--- a/word/Πρότυπο-Πτυχιακής-Εργασίας_2.docx
+++ b/word/Πρότυπο-Πτυχιακής-Εργασίας_2.docx
@@ -1,6 +1,6 @@
 
 <file path=word/document.xml><?xml version="1.0" encoding="utf-8"?>
-<w:document xmlns:wpc="http://schemas.microsoft.com/office/word/2010/wordprocessingCanvas" xmlns:cx="http://schemas.microsoft.com/office/drawing/2014/chartex" xmlns:cx1="http://schemas.microsoft.com/office/drawing/2015/9/8/chartex" xmlns:cx2="http://schemas.microsoft.com/office/drawing/2015/10/21/chartex" xmlns:cx3="http://schemas.microsoft.com/office/drawing/2016/5/9/chartex" xmlns:cx4="http://schemas.microsoft.com/office/drawing/2016/5/10/chartex" xmlns:cx5="http://schemas.microsoft.com/office/drawing/2016/5/11/chartex" xmlns:cx6="http://schemas.microsoft.com/office/drawing/2016/5/12/chartex" xmlns:cx7="http://schemas.microsoft.com/office/drawing/2016/5/13/chartex" xmlns:cx8="http://schemas.microsoft.com/office/drawing/2016/5/14/chartex" xmlns:mc="http://schemas.openxmlformats.org/markup-compatibility/2006" xmlns:aink="http://schemas.microsoft.com/office/drawing/2016/ink" xmlns:am3d="http://schemas.microsoft.com/office/drawing/2017/model3d" xmlns:o="urn:schemas-microsoft-com:office:office" xmlns:oel="http://schemas.microsoft.com/office/2019/extlst" xmlns:r="http://schemas.openxmlformats.org/officeDocument/2006/relationships" xmlns:m="http://schemas.openxmlformats.org/officeDocument/2006/math" xmlns:v="urn:schemas-microsoft-com:vml" xmlns:wp14="http://schemas.microsoft.com/office/word/2010/wordprocessingDrawing" xmlns:wp="http://schemas.openxmlformats.org/drawingml/2006/wordprocessingDrawing" xmlns:w10="urn:schemas-microsoft-com:office:word" xmlns:w="http://schemas.openxmlformats.org/wordprocessingml/2006/main" xmlns:w14="http://schemas.microsoft.com/office/word/2010/wordml" xmlns:w15="http://schemas.microsoft.com/office/word/2012/wordml" xmlns:w16cex="http://schemas.microsoft.com/office/word/2018/wordml/cex" xmlns:w16cid="http://schemas.microsoft.com/office/word/2016/wordml/cid" xmlns:w16="http://schemas.microsoft.com/office/word/2018/wordml" xmlns:w16sdtdh="http://schemas.microsoft.com/office/word/2020/wordml/sdtdatahash" xmlns:w16se="http://schemas.microsoft.com/office/word/2015/wordml/symex" xmlns:wpg="http://schemas.microsoft.com/office/word/2010/wordprocessingGroup" xmlns:wpi="http://schemas.microsoft.com/office/word/2010/wordprocessingInk" xmlns:wne="http://schemas.microsoft.com/office/word/2006/wordml" xmlns:wps="http://schemas.microsoft.com/office/word/2010/wordprocessingShape" mc:Ignorable="w14 w15 w16se w16cid w16 w16cex w16sdtdh wp14">
+<w:document xmlns:wpc="http://schemas.microsoft.com/office/word/2010/wordprocessingCanvas" xmlns:cx="http://schemas.microsoft.com/office/drawing/2014/chartex" xmlns:cx1="http://schemas.microsoft.com/office/drawing/2015/9/8/chartex" xmlns:cx2="http://schemas.microsoft.com/office/drawing/2015/10/21/chartex" xmlns:cx3="http://schemas.microsoft.com/office/drawing/2016/5/9/chartex" xmlns:cx4="http://schemas.microsoft.com/office/drawing/2016/5/10/chartex" xmlns:cx5="http://schemas.microsoft.com/office/drawing/2016/5/11/chartex" xmlns:cx6="http://schemas.microsoft.com/office/drawing/2016/5/12/chartex" xmlns:cx7="http://schemas.microsoft.com/office/drawing/2016/5/13/chartex" xmlns:cx8="http://schemas.microsoft.com/office/drawing/2016/5/14/chartex" xmlns:mc="http://schemas.openxmlformats.org/markup-compatibility/2006" xmlns:aink="http://schemas.microsoft.com/office/drawing/2016/ink" xmlns:am3d="http://schemas.microsoft.com/office/drawing/2017/model3d" xmlns:o="urn:schemas-microsoft-com:office:office" xmlns:oel="http://schemas.microsoft.com/office/2019/extlst" xmlns:r="http://schemas.openxmlformats.org/officeDocument/2006/relationships" xmlns:m="http://schemas.openxmlformats.org/officeDocument/2006/math" xmlns:v="urn:schemas-microsoft-com:vml" xmlns:wp14="http://schemas.microsoft.com/office/word/2010/wordprocessingDrawing" xmlns:wp="http://schemas.openxmlformats.org/drawingml/2006/wordprocessingDrawing" xmlns:w10="urn:schemas-microsoft-com:office:word" xmlns:w="http://schemas.openxmlformats.org/wordprocessingml/2006/main" xmlns:w14="http://schemas.microsoft.com/office/word/2010/wordml" xmlns:w15="http://schemas.microsoft.com/office/word/2012/wordml" xmlns:w16cex="http://schemas.microsoft.com/office/word/2018/wordml/cex" xmlns:w16cid="http://schemas.microsoft.com/office/word/2016/wordml/cid" xmlns:w16="http://schemas.microsoft.com/office/word/2018/wordml" xmlns:w16du="http://schemas.microsoft.com/office/word/2023/wordml/word16du" xmlns:w16sdtdh="http://schemas.microsoft.com/office/word/2020/wordml/sdtdatahash" xmlns:w16se="http://schemas.microsoft.com/office/word/2015/wordml/symex" xmlns:wpg="http://schemas.microsoft.com/office/word/2010/wordprocessingGroup" xmlns:wpi="http://schemas.microsoft.com/office/word/2010/wordprocessingInk" xmlns:wne="http://schemas.microsoft.com/office/word/2006/wordml" xmlns:wps="http://schemas.microsoft.com/office/word/2010/wordprocessingShape" mc:Ignorable="w14 w15 w16se w16cid w16 w16cex w16sdtdh w16du wp14">
   <w:body>
     <w:p>
       <w:pPr>
@@ -395,20 +395,8 @@
                       <w:szCs w:val="20"/>
                       <w:lang w:val="el-GR"/>
                     </w:rPr>
-                    <w:t xml:space="preserve">Κωνσταντίνος </w:t>
+                    <w:t>Κωνσταντίνος Κολομβάτσος</w:t>
                   </w:r>
-                  <w:proofErr w:type="spellStart"/>
-                  <w:r>
-                    <w:rPr>
-                      <w:rFonts w:ascii="Times New Roman" w:hAnsi="Times New Roman" w:cs="Times New Roman"/>
-                      <w:color w:val="3B3838" w:themeColor="light2" w:themeShade="40"/>
-                      <w:sz w:val="20"/>
-                      <w:szCs w:val="20"/>
-                      <w:lang w:val="el-GR"/>
-                    </w:rPr>
-                    <w:t>Κολομβάτσος</w:t>
-                  </w:r>
-                  <w:proofErr w:type="spellEnd"/>
                 </w:p>
                 <w:p>
                   <w:pPr>
@@ -808,7 +796,17 @@
                       <w:szCs w:val="20"/>
                       <w:lang w:val="el-GR"/>
                     </w:rPr>
-                    <w:t xml:space="preserve">     ΠΤΥΧΙΑΚΗ ΕΡΓΑΣΙΑ</w:t>
+                    <w:t xml:space="preserve">     </w:t>
+                  </w:r>
+                  <w:r>
+                    <w:rPr>
+                      <w:rFonts w:ascii="Times New Roman" w:hAnsi="Times New Roman" w:cs="Times New Roman"/>
+                      <w:color w:val="3B3838" w:themeColor="light2" w:themeShade="40"/>
+                      <w:sz w:val="20"/>
+                      <w:szCs w:val="20"/>
+                      <w:lang w:val="el-GR"/>
+                    </w:rPr>
+                    <w:t>ΠΤΥΧΙΑΚΗ ΕΡΓΑΣΙΑ</w:t>
                   </w:r>
                 </w:p>
                 <w:p>
@@ -882,20 +880,8 @@
                       <w:lang w:val="el-GR"/>
                     </w:rPr>
                     <w:tab/>
-                    <w:t xml:space="preserve">Κωνσταντίνος </w:t>
+                    <w:t>Κωνσταντίνος Κολομβάτσος</w:t>
                   </w:r>
-                  <w:proofErr w:type="spellStart"/>
-                  <w:r>
-                    <w:rPr>
-                      <w:rFonts w:ascii="Times New Roman" w:hAnsi="Times New Roman" w:cs="Times New Roman"/>
-                      <w:color w:val="3B3838" w:themeColor="light2" w:themeShade="40"/>
-                      <w:sz w:val="20"/>
-                      <w:szCs w:val="20"/>
-                      <w:lang w:val="el-GR"/>
-                    </w:rPr>
-                    <w:t>Κολομβάτσος</w:t>
-                  </w:r>
-                  <w:proofErr w:type="spellEnd"/>
                 </w:p>
                 <w:p>
                   <w:pPr>
@@ -1722,33 +1708,7 @@
                 <w:szCs w:val="18"/>
                 <w:lang w:val="el-GR" w:eastAsia="en-GB"/>
               </w:rPr>
-              <w:t xml:space="preserve"> Δέχομαι ότι υπάρχει επίσης περιορισμός στο μέγεθος και στη συχνότητα των παραθεμάτων που μπορώ να εντάξω στην εργασία μου εντός εισαγωγικών. Κάθε μεγάλο παράθεμα (π.χ. σε πίνακα ή πλαίσιο, </w:t>
-            </w:r>
-            <w:proofErr w:type="spellStart"/>
-            <w:r>
-              <w:rPr>
-                <w:rFonts w:ascii="Arial" w:eastAsia="Times New Roman" w:hAnsi="Arial" w:cs="Arial"/>
-                <w:i/>
-                <w:iCs/>
-                <w:color w:val="3B3838" w:themeColor="light2" w:themeShade="40"/>
-                <w:sz w:val="18"/>
-                <w:szCs w:val="18"/>
-                <w:lang w:val="el-GR" w:eastAsia="en-GB"/>
-              </w:rPr>
-              <w:t>κλπ</w:t>
-            </w:r>
-            <w:proofErr w:type="spellEnd"/>
-            <w:r>
-              <w:rPr>
-                <w:rFonts w:ascii="Arial" w:eastAsia="Times New Roman" w:hAnsi="Arial" w:cs="Arial"/>
-                <w:i/>
-                <w:iCs/>
-                <w:color w:val="3B3838" w:themeColor="light2" w:themeShade="40"/>
-                <w:sz w:val="18"/>
-                <w:szCs w:val="18"/>
-                <w:lang w:val="el-GR" w:eastAsia="en-GB"/>
-              </w:rPr>
-              <w:t>), προϋποθέτει ειδικές ρυθμίσεις, και όταν δημοσιεύεται προϋποθέτει την άδεια του συγγραφέα ή του εκδότη. Το ίδιο και οι πίνακες και τα σχέδια</w:t>
+              <w:t xml:space="preserve"> Δέχομαι ότι υπάρχει επίσης περιορισμός στο μέγεθος και στη συχνότητα των παραθεμάτων που μπορώ να εντάξω στην εργασία μου εντός εισαγωγικών. Κάθε μεγάλο παράθεμα (π.χ. σε πίνακα ή πλαίσιο, κλπ), προϋποθέτει ειδικές ρυθμίσεις, και όταν δημοσιεύεται προϋποθέτει την άδεια του συγγραφέα ή του εκδότη. Το ίδιο και οι πίνακες και τα σχέδια</w:t>
             </w:r>
           </w:p>
           <w:p>
@@ -2946,7 +2906,6 @@
           <w:r>
             <w:rPr>
               <w:rStyle w:val="IndexLink"/>
-              <w:rFonts w:ascii="Times New Roman" w:hAnsi="Times New Roman" w:cs="Times New Roman"/>
               <w:spacing w:val="20"/>
               <w:lang w:val="el-GR"/>
             </w:rPr>
@@ -3423,7 +3382,7 @@
                 <w:rFonts w:ascii="Times New Roman" w:hAnsi="Times New Roman" w:cs="Times New Roman"/>
                 <w:lang w:val="el-GR"/>
               </w:rPr>
-              <w:t xml:space="preserve">ΚΕΦΑΛΑΙΟ 2 Μοντελα μηχανικης μαθησης ΓΙΑ ΕΠΕΞΕΡΓΑΣΙΑ </w:t>
+              <w:t xml:space="preserve">ΚΕΦΑΛΑΙΟ 2 Μοντελα μηχανικης μαθησης </w:t>
             </w:r>
             <w:r>
               <w:rPr>
@@ -5043,23 +5002,13 @@
     <w:p>
       <w:pPr>
         <w:spacing w:line="276" w:lineRule="auto"/>
-        <w:ind w:firstLine="0"/>
-        <w:rPr>
-          <w:rFonts w:ascii="Times New Roman" w:hAnsi="Times New Roman" w:cs="Times New Roman"/>
-          <w:sz w:val="24"/>
-          <w:szCs w:val="24"/>
-          <w:lang w:val="el-GR"/>
-        </w:rPr>
-      </w:pPr>
-      <w:r>
-        <w:rPr>
-          <w:rFonts w:ascii="Century Schoolbook" w:hAnsi="Century Schoolbook"/>
-          <w:sz w:val="26"/>
-          <w:szCs w:val="26"/>
-          <w:lang w:val="el-GR"/>
-        </w:rPr>
-        <w:tab/>
-      </w:r>
+        <w:rPr>
+          <w:rFonts w:ascii="Times New Roman" w:hAnsi="Times New Roman" w:cs="Times New Roman"/>
+          <w:sz w:val="24"/>
+          <w:szCs w:val="24"/>
+          <w:lang w:val="el-GR"/>
+        </w:rPr>
+      </w:pPr>
       <w:r>
         <w:rPr>
           <w:rFonts w:ascii="Times New Roman" w:hAnsi="Times New Roman" w:cs="Times New Roman"/>
@@ -5500,22 +5449,20 @@
     <w:p>
       <w:pPr>
         <w:spacing w:line="276" w:lineRule="auto"/>
-        <w:ind w:firstLine="0"/>
-        <w:rPr>
-          <w:rFonts w:ascii="Times New Roman" w:hAnsi="Times New Roman" w:cs="Times New Roman"/>
-          <w:sz w:val="24"/>
-          <w:szCs w:val="24"/>
-          <w:lang w:val="el-GR"/>
-        </w:rPr>
-      </w:pPr>
-      <w:r>
-        <w:rPr>
-          <w:rFonts w:ascii="Times New Roman" w:hAnsi="Times New Roman" w:cs="Times New Roman"/>
-          <w:sz w:val="24"/>
-          <w:szCs w:val="24"/>
-          <w:lang w:val="el-GR"/>
-        </w:rPr>
-        <w:tab/>
+        <w:rPr>
+          <w:rFonts w:ascii="Times New Roman" w:hAnsi="Times New Roman" w:cs="Times New Roman"/>
+          <w:sz w:val="24"/>
+          <w:szCs w:val="24"/>
+          <w:lang w:val="el-GR"/>
+        </w:rPr>
+      </w:pPr>
+      <w:r>
+        <w:rPr>
+          <w:rFonts w:ascii="Times New Roman" w:hAnsi="Times New Roman" w:cs="Times New Roman"/>
+          <w:sz w:val="24"/>
+          <w:szCs w:val="24"/>
+          <w:lang w:val="el-GR"/>
+        </w:rPr>
         <w:t xml:space="preserve">Σύμφωνα με τον Π.Ο.Υ (παγκόσμιος οργανισμός υγείας) περισσότερο </w:t>
       </w:r>
       <w:r>
@@ -5576,22 +5523,20 @@
     <w:p>
       <w:pPr>
         <w:spacing w:line="276" w:lineRule="auto"/>
-        <w:ind w:firstLine="0"/>
-        <w:rPr>
-          <w:rFonts w:ascii="Times New Roman" w:hAnsi="Times New Roman" w:cs="Times New Roman"/>
-          <w:sz w:val="24"/>
-          <w:szCs w:val="24"/>
-          <w:lang w:val="el-GR"/>
-        </w:rPr>
-      </w:pPr>
-      <w:r>
-        <w:rPr>
-          <w:rFonts w:ascii="Times New Roman" w:hAnsi="Times New Roman" w:cs="Times New Roman"/>
-          <w:sz w:val="24"/>
-          <w:szCs w:val="24"/>
-          <w:lang w:val="el-GR"/>
-        </w:rPr>
-        <w:tab/>
+        <w:rPr>
+          <w:rFonts w:ascii="Times New Roman" w:hAnsi="Times New Roman" w:cs="Times New Roman"/>
+          <w:sz w:val="24"/>
+          <w:szCs w:val="24"/>
+          <w:lang w:val="el-GR"/>
+        </w:rPr>
+      </w:pPr>
+      <w:r>
+        <w:rPr>
+          <w:rFonts w:ascii="Times New Roman" w:hAnsi="Times New Roman" w:cs="Times New Roman"/>
+          <w:sz w:val="24"/>
+          <w:szCs w:val="24"/>
+          <w:lang w:val="el-GR"/>
+        </w:rPr>
         <w:t xml:space="preserve">Να σημειωθεί </w:t>
       </w:r>
       <w:r>
@@ -5722,6 +5667,168 @@
         </w:rPr>
         <w:t>.[5]</w:t>
       </w:r>
+      <w:r>
+        <w:rPr>
+          <w:rFonts w:ascii="Times New Roman" w:hAnsi="Times New Roman" w:cs="Times New Roman"/>
+          <w:sz w:val="24"/>
+          <w:szCs w:val="24"/>
+          <w:lang w:val="el-GR"/>
+        </w:rPr>
+        <w:t xml:space="preserve"> </w:t>
+      </w:r>
+      <w:r>
+        <w:rPr>
+          <w:rFonts w:ascii="Times New Roman" w:hAnsi="Times New Roman" w:cs="Times New Roman"/>
+          <w:sz w:val="24"/>
+          <w:szCs w:val="24"/>
+          <w:lang w:val="el-GR"/>
+        </w:rPr>
+        <w:t xml:space="preserve">Σε </w:t>
+      </w:r>
+      <w:r>
+        <w:rPr>
+          <w:rFonts w:ascii="Times New Roman" w:hAnsi="Times New Roman" w:cs="Times New Roman"/>
+          <w:sz w:val="24"/>
+          <w:szCs w:val="24"/>
+          <w:lang w:val="el-GR"/>
+        </w:rPr>
+        <w:t>αυτό</w:t>
+      </w:r>
+      <w:r>
+        <w:rPr>
+          <w:rFonts w:ascii="Times New Roman" w:hAnsi="Times New Roman" w:cs="Times New Roman"/>
+          <w:sz w:val="24"/>
+          <w:szCs w:val="24"/>
+          <w:lang w:val="el-GR"/>
+        </w:rPr>
+        <w:t xml:space="preserve"> το σημείο να αναφέρω </w:t>
+      </w:r>
+      <w:r>
+        <w:rPr>
+          <w:rFonts w:ascii="Times New Roman" w:hAnsi="Times New Roman" w:cs="Times New Roman"/>
+          <w:sz w:val="24"/>
+          <w:szCs w:val="24"/>
+          <w:lang w:val="el-GR"/>
+        </w:rPr>
+        <w:t>ότι</w:t>
+      </w:r>
+      <w:r>
+        <w:rPr>
+          <w:rFonts w:ascii="Times New Roman" w:hAnsi="Times New Roman" w:cs="Times New Roman"/>
+          <w:sz w:val="24"/>
+          <w:szCs w:val="24"/>
+          <w:lang w:val="el-GR"/>
+        </w:rPr>
+        <w:t xml:space="preserve"> τα άτομα με προβλήματα ακοής βρίσκονταν στο περιθώριο, διότι εκείνη την εποχή επικρατούσε η άποψη </w:t>
+      </w:r>
+      <w:r>
+        <w:rPr>
+          <w:rFonts w:ascii="Times New Roman" w:hAnsi="Times New Roman" w:cs="Times New Roman"/>
+          <w:sz w:val="24"/>
+          <w:szCs w:val="24"/>
+          <w:lang w:val="el-GR"/>
+        </w:rPr>
+        <w:t>ότι</w:t>
+      </w:r>
+      <w:r>
+        <w:rPr>
+          <w:rFonts w:ascii="Times New Roman" w:hAnsi="Times New Roman" w:cs="Times New Roman"/>
+          <w:sz w:val="24"/>
+          <w:szCs w:val="24"/>
+          <w:lang w:val="el-GR"/>
+        </w:rPr>
+        <w:t xml:space="preserve"> ή γλώσσα </w:t>
+      </w:r>
+      <w:r>
+        <w:rPr>
+          <w:rFonts w:ascii="Times New Roman" w:hAnsi="Times New Roman" w:cs="Times New Roman"/>
+          <w:sz w:val="24"/>
+          <w:szCs w:val="24"/>
+          <w:lang w:val="el-GR"/>
+        </w:rPr>
+        <w:t>μπορεί</w:t>
+      </w:r>
+      <w:r>
+        <w:rPr>
+          <w:rFonts w:ascii="Times New Roman" w:hAnsi="Times New Roman" w:cs="Times New Roman"/>
+          <w:sz w:val="24"/>
+          <w:szCs w:val="24"/>
+          <w:lang w:val="el-GR"/>
+        </w:rPr>
+        <w:t xml:space="preserve"> να μαθευτεί μόνο ακούγοντας τον προφορικό λόγο. Για παράδειγμα στην ρώμη σύμφωνα με το </w:t>
+      </w:r>
+      <w:r>
+        <w:rPr>
+          <w:rFonts w:ascii="Times New Roman" w:hAnsi="Times New Roman" w:cs="Times New Roman"/>
+          <w:sz w:val="24"/>
+          <w:szCs w:val="24"/>
+          <w:lang w:val="el-GR"/>
+        </w:rPr>
+        <w:t>ρωμαϊκό</w:t>
+      </w:r>
+      <w:r>
+        <w:rPr>
+          <w:rFonts w:ascii="Times New Roman" w:hAnsi="Times New Roman" w:cs="Times New Roman"/>
+          <w:sz w:val="24"/>
+          <w:szCs w:val="24"/>
+          <w:lang w:val="el-GR"/>
+        </w:rPr>
+        <w:t xml:space="preserve"> δίκαιο επικρατούσε η άποψη </w:t>
+      </w:r>
+      <w:r>
+        <w:rPr>
+          <w:rFonts w:ascii="Times New Roman" w:hAnsi="Times New Roman" w:cs="Times New Roman"/>
+          <w:sz w:val="24"/>
+          <w:szCs w:val="24"/>
+          <w:lang w:val="el-GR"/>
+        </w:rPr>
+        <w:t>ότι</w:t>
+      </w:r>
+      <w:r>
+        <w:rPr>
+          <w:rFonts w:ascii="Times New Roman" w:hAnsi="Times New Roman" w:cs="Times New Roman"/>
+          <w:sz w:val="24"/>
+          <w:szCs w:val="24"/>
+          <w:lang w:val="el-GR"/>
+        </w:rPr>
+        <w:t xml:space="preserve"> οι άνθρωποι που </w:t>
+      </w:r>
+      <w:r>
+        <w:rPr>
+          <w:rFonts w:ascii="Times New Roman" w:hAnsi="Times New Roman" w:cs="Times New Roman"/>
+          <w:sz w:val="24"/>
+          <w:szCs w:val="24"/>
+          <w:lang w:val="el-GR"/>
+        </w:rPr>
+        <w:t>γεννιούνται</w:t>
+      </w:r>
+      <w:r>
+        <w:rPr>
+          <w:rFonts w:ascii="Times New Roman" w:hAnsi="Times New Roman" w:cs="Times New Roman"/>
+          <w:sz w:val="24"/>
+          <w:szCs w:val="24"/>
+          <w:lang w:val="el-GR"/>
+        </w:rPr>
+        <w:t xml:space="preserve"> κωφοί δεν είχαν ίσα δικαιώματα με τους υπόλοιπους πολίτες καθώς θεωρούταν </w:t>
+      </w:r>
+      <w:r>
+        <w:rPr>
+          <w:rFonts w:ascii="Times New Roman" w:hAnsi="Times New Roman" w:cs="Times New Roman"/>
+          <w:sz w:val="24"/>
+          <w:szCs w:val="24"/>
+          <w:lang w:val="el-GR"/>
+        </w:rPr>
+        <w:t>ότι</w:t>
+      </w:r>
+      <w:r>
+        <w:rPr>
+          <w:rFonts w:ascii="Times New Roman" w:hAnsi="Times New Roman" w:cs="Times New Roman"/>
+          <w:sz w:val="24"/>
+          <w:szCs w:val="24"/>
+          <w:lang w:val="el-GR"/>
+        </w:rPr>
+        <w:t xml:space="preserve"> “δεν καταλάβαιναν τίποτα”. </w:t>
+      </w:r>
     </w:p>
     <w:p>
       <w:pPr>
@@ -5740,151 +5847,7 @@
           <w:szCs w:val="24"/>
           <w:lang w:val="el-GR"/>
         </w:rPr>
-        <w:t xml:space="preserve"> Σε </w:t>
-      </w:r>
-      <w:r>
-        <w:rPr>
-          <w:rFonts w:ascii="Times New Roman" w:hAnsi="Times New Roman" w:cs="Times New Roman"/>
-          <w:sz w:val="24"/>
-          <w:szCs w:val="24"/>
-          <w:lang w:val="el-GR"/>
-        </w:rPr>
-        <w:t>αυτό</w:t>
-      </w:r>
-      <w:r>
-        <w:rPr>
-          <w:rFonts w:ascii="Times New Roman" w:hAnsi="Times New Roman" w:cs="Times New Roman"/>
-          <w:sz w:val="24"/>
-          <w:szCs w:val="24"/>
-          <w:lang w:val="el-GR"/>
-        </w:rPr>
-        <w:t xml:space="preserve"> το σημείο να αναφέρω </w:t>
-      </w:r>
-      <w:r>
-        <w:rPr>
-          <w:rFonts w:ascii="Times New Roman" w:hAnsi="Times New Roman" w:cs="Times New Roman"/>
-          <w:sz w:val="24"/>
-          <w:szCs w:val="24"/>
-          <w:lang w:val="el-GR"/>
-        </w:rPr>
-        <w:t>ότι</w:t>
-      </w:r>
-      <w:r>
-        <w:rPr>
-          <w:rFonts w:ascii="Times New Roman" w:hAnsi="Times New Roman" w:cs="Times New Roman"/>
-          <w:sz w:val="24"/>
-          <w:szCs w:val="24"/>
-          <w:lang w:val="el-GR"/>
-        </w:rPr>
-        <w:t xml:space="preserve"> τα άτομα με προβλήματα ακοής βρίσκονταν στο περιθώριο, διότι εκείνη την εποχή επικρατούσε η άποψη </w:t>
-      </w:r>
-      <w:r>
-        <w:rPr>
-          <w:rFonts w:ascii="Times New Roman" w:hAnsi="Times New Roman" w:cs="Times New Roman"/>
-          <w:sz w:val="24"/>
-          <w:szCs w:val="24"/>
-          <w:lang w:val="el-GR"/>
-        </w:rPr>
-        <w:t>ότι</w:t>
-      </w:r>
-      <w:r>
-        <w:rPr>
-          <w:rFonts w:ascii="Times New Roman" w:hAnsi="Times New Roman" w:cs="Times New Roman"/>
-          <w:sz w:val="24"/>
-          <w:szCs w:val="24"/>
-          <w:lang w:val="el-GR"/>
-        </w:rPr>
-        <w:t xml:space="preserve"> ή γλώσσα </w:t>
-      </w:r>
-      <w:r>
-        <w:rPr>
-          <w:rFonts w:ascii="Times New Roman" w:hAnsi="Times New Roman" w:cs="Times New Roman"/>
-          <w:sz w:val="24"/>
-          <w:szCs w:val="24"/>
-          <w:lang w:val="el-GR"/>
-        </w:rPr>
-        <w:t>μπορεί</w:t>
-      </w:r>
-      <w:r>
-        <w:rPr>
-          <w:rFonts w:ascii="Times New Roman" w:hAnsi="Times New Roman" w:cs="Times New Roman"/>
-          <w:sz w:val="24"/>
-          <w:szCs w:val="24"/>
-          <w:lang w:val="el-GR"/>
-        </w:rPr>
-        <w:t xml:space="preserve"> να μαθευτεί μόνο ακούγοντας τον προφορικό λόγο. Για παράδειγμα στην ρώμη σύμφωνα με το </w:t>
-      </w:r>
-      <w:r>
-        <w:rPr>
-          <w:rFonts w:ascii="Times New Roman" w:hAnsi="Times New Roman" w:cs="Times New Roman"/>
-          <w:sz w:val="24"/>
-          <w:szCs w:val="24"/>
-          <w:lang w:val="el-GR"/>
-        </w:rPr>
-        <w:t>ρωμαϊκό</w:t>
-      </w:r>
-      <w:r>
-        <w:rPr>
-          <w:rFonts w:ascii="Times New Roman" w:hAnsi="Times New Roman" w:cs="Times New Roman"/>
-          <w:sz w:val="24"/>
-          <w:szCs w:val="24"/>
-          <w:lang w:val="el-GR"/>
-        </w:rPr>
-        <w:t xml:space="preserve"> δίκαιο επικρατούσε η άποψη </w:t>
-      </w:r>
-      <w:r>
-        <w:rPr>
-          <w:rFonts w:ascii="Times New Roman" w:hAnsi="Times New Roman" w:cs="Times New Roman"/>
-          <w:sz w:val="24"/>
-          <w:szCs w:val="24"/>
-          <w:lang w:val="el-GR"/>
-        </w:rPr>
-        <w:t>ότι</w:t>
-      </w:r>
-      <w:r>
-        <w:rPr>
-          <w:rFonts w:ascii="Times New Roman" w:hAnsi="Times New Roman" w:cs="Times New Roman"/>
-          <w:sz w:val="24"/>
-          <w:szCs w:val="24"/>
-          <w:lang w:val="el-GR"/>
-        </w:rPr>
-        <w:t xml:space="preserve"> οι άνθρωποι που </w:t>
-      </w:r>
-      <w:r>
-        <w:rPr>
-          <w:rFonts w:ascii="Times New Roman" w:hAnsi="Times New Roman" w:cs="Times New Roman"/>
-          <w:sz w:val="24"/>
-          <w:szCs w:val="24"/>
-          <w:lang w:val="el-GR"/>
-        </w:rPr>
-        <w:t>γεννιούνται</w:t>
-      </w:r>
-      <w:r>
-        <w:rPr>
-          <w:rFonts w:ascii="Times New Roman" w:hAnsi="Times New Roman" w:cs="Times New Roman"/>
-          <w:sz w:val="24"/>
-          <w:szCs w:val="24"/>
-          <w:lang w:val="el-GR"/>
-        </w:rPr>
-        <w:t xml:space="preserve"> κωφοί δεν είχαν ίσα δικαιώματα με τους υπόλοιπους πολίτες καθώς θεωρούταν </w:t>
-      </w:r>
-      <w:r>
-        <w:rPr>
-          <w:rFonts w:ascii="Times New Roman" w:hAnsi="Times New Roman" w:cs="Times New Roman"/>
-          <w:sz w:val="24"/>
-          <w:szCs w:val="24"/>
-          <w:lang w:val="el-GR"/>
-        </w:rPr>
-        <w:t>ότι</w:t>
-      </w:r>
-      <w:r>
-        <w:rPr>
-          <w:rFonts w:ascii="Times New Roman" w:hAnsi="Times New Roman" w:cs="Times New Roman"/>
-          <w:sz w:val="24"/>
-          <w:szCs w:val="24"/>
-          <w:lang w:val="el-GR"/>
-        </w:rPr>
-        <w:t xml:space="preserve"> “δεν καταλάβαιναν τίποτα”. </w:t>
+        <w:t>Αυτή η προκατάληψη ενάντια στα κωφά άτομα άρχισε να εξαλείφεται την περίοδο της αναγέννησης.[6]</w:t>
       </w:r>
     </w:p>
     <w:p>
@@ -5904,7 +5867,233 @@
           <w:szCs w:val="24"/>
           <w:lang w:val="el-GR"/>
         </w:rPr>
-        <w:t>Αυτή η προκατάληψη ενάντια στα κωφά άτομα άρχισε να εξαλείφεται την περίοδο της αναγέννησης.[6]</w:t>
+        <w:t xml:space="preserve"> Μάλιστα το πρώτο άτομο που δημιούργησε μια “επίσημη” νοηματική γλώσσα είναι ο </w:t>
+      </w:r>
+      <w:r>
+        <w:rPr>
+          <w:rFonts w:ascii="Times New Roman" w:hAnsi="Times New Roman" w:cs="Times New Roman"/>
+          <w:sz w:val="24"/>
+          <w:szCs w:val="24"/>
+          <w:lang w:val="el-GR"/>
+        </w:rPr>
+        <w:t>Ισπανός</w:t>
+      </w:r>
+      <w:r>
+        <w:rPr>
+          <w:rFonts w:ascii="Times New Roman" w:hAnsi="Times New Roman" w:cs="Times New Roman"/>
+          <w:sz w:val="24"/>
+          <w:szCs w:val="24"/>
+          <w:lang w:val="el-GR"/>
+        </w:rPr>
+        <w:t xml:space="preserve"> μοναχός </w:t>
+      </w:r>
+      <w:r>
+        <w:rPr>
+          <w:rFonts w:ascii="Times New Roman" w:hAnsi="Times New Roman" w:cs="Times New Roman"/>
+          <w:sz w:val="24"/>
+          <w:szCs w:val="24"/>
+        </w:rPr>
+        <w:t>Pedro</w:t>
+      </w:r>
+      <w:r>
+        <w:rPr>
+          <w:rFonts w:ascii="Times New Roman" w:hAnsi="Times New Roman" w:cs="Times New Roman"/>
+          <w:sz w:val="24"/>
+          <w:szCs w:val="24"/>
+          <w:lang w:val="el-GR"/>
+        </w:rPr>
+        <w:t xml:space="preserve"> </w:t>
+      </w:r>
+      <w:r>
+        <w:rPr>
+          <w:rFonts w:ascii="Times New Roman" w:hAnsi="Times New Roman" w:cs="Times New Roman"/>
+          <w:sz w:val="24"/>
+          <w:szCs w:val="24"/>
+        </w:rPr>
+        <w:t>Ponce</w:t>
+      </w:r>
+      <w:r>
+        <w:rPr>
+          <w:rFonts w:ascii="Times New Roman" w:hAnsi="Times New Roman" w:cs="Times New Roman"/>
+          <w:sz w:val="24"/>
+          <w:szCs w:val="24"/>
+          <w:lang w:val="el-GR"/>
+        </w:rPr>
+        <w:t xml:space="preserve"> </w:t>
+      </w:r>
+      <w:r>
+        <w:rPr>
+          <w:rFonts w:ascii="Times New Roman" w:hAnsi="Times New Roman" w:cs="Times New Roman"/>
+          <w:sz w:val="24"/>
+          <w:szCs w:val="24"/>
+        </w:rPr>
+        <w:t>de</w:t>
+      </w:r>
+      <w:r>
+        <w:rPr>
+          <w:rFonts w:ascii="Times New Roman" w:hAnsi="Times New Roman" w:cs="Times New Roman"/>
+          <w:sz w:val="24"/>
+          <w:szCs w:val="24"/>
+          <w:lang w:val="el-GR"/>
+        </w:rPr>
+        <w:t xml:space="preserve"> </w:t>
+      </w:r>
+      <w:r>
+        <w:rPr>
+          <w:rFonts w:ascii="Times New Roman" w:hAnsi="Times New Roman" w:cs="Times New Roman"/>
+          <w:sz w:val="24"/>
+          <w:szCs w:val="24"/>
+        </w:rPr>
+        <w:t>Leon</w:t>
+      </w:r>
+      <w:r>
+        <w:rPr>
+          <w:rFonts w:ascii="Times New Roman" w:hAnsi="Times New Roman" w:cs="Times New Roman"/>
+          <w:sz w:val="24"/>
+          <w:szCs w:val="24"/>
+          <w:lang w:val="el-GR"/>
+        </w:rPr>
+        <w:t xml:space="preserve"> τον 16ο αιώνα </w:t>
+      </w:r>
+      <w:r>
+        <w:rPr>
+          <w:rFonts w:ascii="Times New Roman" w:hAnsi="Times New Roman" w:cs="Times New Roman"/>
+          <w:sz w:val="24"/>
+          <w:szCs w:val="24"/>
+          <w:lang w:val="el-GR"/>
+        </w:rPr>
+        <w:t>μΧ</w:t>
+      </w:r>
+      <w:r>
+        <w:rPr>
+          <w:rFonts w:ascii="Times New Roman" w:hAnsi="Times New Roman" w:cs="Times New Roman"/>
+          <w:sz w:val="24"/>
+          <w:szCs w:val="24"/>
+          <w:lang w:val="el-GR"/>
+        </w:rPr>
+        <w:t xml:space="preserve">. Στη συνέχεια ένας άλλος </w:t>
+      </w:r>
+      <w:r>
+        <w:rPr>
+          <w:rFonts w:ascii="Times New Roman" w:hAnsi="Times New Roman" w:cs="Times New Roman"/>
+          <w:sz w:val="24"/>
+          <w:szCs w:val="24"/>
+          <w:lang w:val="el-GR"/>
+        </w:rPr>
+        <w:t>Ισπανός</w:t>
+      </w:r>
+      <w:r>
+        <w:rPr>
+          <w:rFonts w:ascii="Times New Roman" w:hAnsi="Times New Roman" w:cs="Times New Roman"/>
+          <w:sz w:val="24"/>
+          <w:szCs w:val="24"/>
+          <w:lang w:val="el-GR"/>
+        </w:rPr>
+        <w:t xml:space="preserve"> κληρικός ο </w:t>
+      </w:r>
+      <w:r>
+        <w:rPr>
+          <w:rFonts w:ascii="Times New Roman" w:hAnsi="Times New Roman" w:cs="Times New Roman"/>
+          <w:sz w:val="24"/>
+          <w:szCs w:val="24"/>
+        </w:rPr>
+        <w:t>Juan</w:t>
+      </w:r>
+      <w:r>
+        <w:rPr>
+          <w:rFonts w:ascii="Times New Roman" w:hAnsi="Times New Roman" w:cs="Times New Roman"/>
+          <w:sz w:val="24"/>
+          <w:szCs w:val="24"/>
+          <w:lang w:val="el-GR"/>
+        </w:rPr>
+        <w:t xml:space="preserve"> </w:t>
+      </w:r>
+      <w:r>
+        <w:rPr>
+          <w:rFonts w:ascii="Times New Roman" w:hAnsi="Times New Roman" w:cs="Times New Roman"/>
+          <w:sz w:val="24"/>
+          <w:szCs w:val="24"/>
+        </w:rPr>
+        <w:t>Pablo</w:t>
+      </w:r>
+      <w:r>
+        <w:rPr>
+          <w:rFonts w:ascii="Times New Roman" w:hAnsi="Times New Roman" w:cs="Times New Roman"/>
+          <w:sz w:val="24"/>
+          <w:szCs w:val="24"/>
+          <w:lang w:val="el-GR"/>
+        </w:rPr>
+        <w:t xml:space="preserve"> </w:t>
+      </w:r>
+      <w:r>
+        <w:rPr>
+          <w:rFonts w:ascii="Times New Roman" w:hAnsi="Times New Roman" w:cs="Times New Roman"/>
+          <w:sz w:val="24"/>
+          <w:szCs w:val="24"/>
+        </w:rPr>
+        <w:t>Bonet</w:t>
+      </w:r>
+      <w:r>
+        <w:rPr>
+          <w:rFonts w:ascii="Times New Roman" w:hAnsi="Times New Roman" w:cs="Times New Roman"/>
+          <w:sz w:val="24"/>
+          <w:szCs w:val="24"/>
+          <w:lang w:val="el-GR"/>
+        </w:rPr>
+        <w:t xml:space="preserve"> κυκλοφόρησε το 1620 το πρώτο έργο για την εκμάθηση νοηματικής γλώσσας σε ανθρώπους με προβλήματα ακοής (Είναι </w:t>
+      </w:r>
+      <w:r>
+        <w:rPr>
+          <w:rFonts w:ascii="Times New Roman" w:hAnsi="Times New Roman" w:cs="Times New Roman"/>
+          <w:sz w:val="24"/>
+          <w:szCs w:val="24"/>
+          <w:lang w:val="el-GR"/>
+        </w:rPr>
+        <w:t>από</w:t>
+      </w:r>
+      <w:r>
+        <w:rPr>
+          <w:rFonts w:ascii="Times New Roman" w:hAnsi="Times New Roman" w:cs="Times New Roman"/>
+          <w:sz w:val="24"/>
+          <w:szCs w:val="24"/>
+          <w:lang w:val="el-GR"/>
+        </w:rPr>
+        <w:t xml:space="preserve"> τα πρώτα έργα που έχουμε καταγεγραμμένα). Παρακάτω είναι μερικές </w:t>
+      </w:r>
+      <w:r>
+        <w:rPr>
+          <w:rFonts w:ascii="Times New Roman" w:hAnsi="Times New Roman" w:cs="Times New Roman"/>
+          <w:sz w:val="24"/>
+          <w:szCs w:val="24"/>
+          <w:lang w:val="el-GR"/>
+        </w:rPr>
+        <w:t>από</w:t>
+      </w:r>
+      <w:r>
+        <w:rPr>
+          <w:rFonts w:ascii="Times New Roman" w:hAnsi="Times New Roman" w:cs="Times New Roman"/>
+          <w:sz w:val="24"/>
+          <w:szCs w:val="24"/>
+          <w:lang w:val="el-GR"/>
+        </w:rPr>
+        <w:t xml:space="preserve"> τις σελίδες του βιβλίου του </w:t>
+      </w:r>
+      <w:r>
+        <w:rPr>
+          <w:rFonts w:ascii="Times New Roman" w:hAnsi="Times New Roman" w:cs="Times New Roman"/>
+          <w:sz w:val="24"/>
+          <w:szCs w:val="24"/>
+        </w:rPr>
+        <w:t>Pedro</w:t>
+      </w:r>
+      <w:r>
+        <w:rPr>
+          <w:rFonts w:ascii="Times New Roman" w:hAnsi="Times New Roman" w:cs="Times New Roman"/>
+          <w:sz w:val="24"/>
+          <w:szCs w:val="24"/>
+          <w:lang w:val="el-GR"/>
+        </w:rPr>
+        <w:t>.[7]</w:t>
       </w:r>
     </w:p>
     <w:p>
@@ -5917,241 +6106,6 @@
           <w:lang w:val="el-GR"/>
         </w:rPr>
       </w:pPr>
-      <w:r>
-        <w:rPr>
-          <w:rFonts w:ascii="Times New Roman" w:hAnsi="Times New Roman" w:cs="Times New Roman"/>
-          <w:sz w:val="24"/>
-          <w:szCs w:val="24"/>
-          <w:lang w:val="el-GR"/>
-        </w:rPr>
-        <w:t xml:space="preserve"> Μάλιστα το πρώτο άτομο που δημιούργησε μια “επίσημη” νοηματική γλώσσα είναι ο </w:t>
-      </w:r>
-      <w:r>
-        <w:rPr>
-          <w:rFonts w:ascii="Times New Roman" w:hAnsi="Times New Roman" w:cs="Times New Roman"/>
-          <w:sz w:val="24"/>
-          <w:szCs w:val="24"/>
-          <w:lang w:val="el-GR"/>
-        </w:rPr>
-        <w:t>Ισπανός</w:t>
-      </w:r>
-      <w:r>
-        <w:rPr>
-          <w:rFonts w:ascii="Times New Roman" w:hAnsi="Times New Roman" w:cs="Times New Roman"/>
-          <w:sz w:val="24"/>
-          <w:szCs w:val="24"/>
-          <w:lang w:val="el-GR"/>
-        </w:rPr>
-        <w:t xml:space="preserve"> μοναχός </w:t>
-      </w:r>
-      <w:r>
-        <w:rPr>
-          <w:rFonts w:ascii="Times New Roman" w:hAnsi="Times New Roman" w:cs="Times New Roman"/>
-          <w:sz w:val="24"/>
-          <w:szCs w:val="24"/>
-        </w:rPr>
-        <w:t>Pedro</w:t>
-      </w:r>
-      <w:r>
-        <w:rPr>
-          <w:rFonts w:ascii="Times New Roman" w:hAnsi="Times New Roman" w:cs="Times New Roman"/>
-          <w:sz w:val="24"/>
-          <w:szCs w:val="24"/>
-          <w:lang w:val="el-GR"/>
-        </w:rPr>
-        <w:t xml:space="preserve"> </w:t>
-      </w:r>
-      <w:r>
-        <w:rPr>
-          <w:rFonts w:ascii="Times New Roman" w:hAnsi="Times New Roman" w:cs="Times New Roman"/>
-          <w:sz w:val="24"/>
-          <w:szCs w:val="24"/>
-        </w:rPr>
-        <w:t>Ponce</w:t>
-      </w:r>
-      <w:r>
-        <w:rPr>
-          <w:rFonts w:ascii="Times New Roman" w:hAnsi="Times New Roman" w:cs="Times New Roman"/>
-          <w:sz w:val="24"/>
-          <w:szCs w:val="24"/>
-          <w:lang w:val="el-GR"/>
-        </w:rPr>
-        <w:t xml:space="preserve"> </w:t>
-      </w:r>
-      <w:r>
-        <w:rPr>
-          <w:rFonts w:ascii="Times New Roman" w:hAnsi="Times New Roman" w:cs="Times New Roman"/>
-          <w:sz w:val="24"/>
-          <w:szCs w:val="24"/>
-        </w:rPr>
-        <w:t>de</w:t>
-      </w:r>
-      <w:r>
-        <w:rPr>
-          <w:rFonts w:ascii="Times New Roman" w:hAnsi="Times New Roman" w:cs="Times New Roman"/>
-          <w:sz w:val="24"/>
-          <w:szCs w:val="24"/>
-          <w:lang w:val="el-GR"/>
-        </w:rPr>
-        <w:t xml:space="preserve"> </w:t>
-      </w:r>
-      <w:r>
-        <w:rPr>
-          <w:rFonts w:ascii="Times New Roman" w:hAnsi="Times New Roman" w:cs="Times New Roman"/>
-          <w:sz w:val="24"/>
-          <w:szCs w:val="24"/>
-        </w:rPr>
-        <w:t>Leon</w:t>
-      </w:r>
-      <w:r>
-        <w:rPr>
-          <w:rFonts w:ascii="Times New Roman" w:hAnsi="Times New Roman" w:cs="Times New Roman"/>
-          <w:sz w:val="24"/>
-          <w:szCs w:val="24"/>
-          <w:lang w:val="el-GR"/>
-        </w:rPr>
-        <w:t xml:space="preserve"> τον 16ο αιώνα </w:t>
-      </w:r>
-      <w:r>
-        <w:rPr>
-          <w:rFonts w:ascii="Times New Roman" w:hAnsi="Times New Roman" w:cs="Times New Roman"/>
-          <w:sz w:val="24"/>
-          <w:szCs w:val="24"/>
-          <w:lang w:val="el-GR"/>
-        </w:rPr>
-        <w:t>μΧ</w:t>
-      </w:r>
-      <w:r>
-        <w:rPr>
-          <w:rFonts w:ascii="Times New Roman" w:hAnsi="Times New Roman" w:cs="Times New Roman"/>
-          <w:sz w:val="24"/>
-          <w:szCs w:val="24"/>
-          <w:lang w:val="el-GR"/>
-        </w:rPr>
-        <w:t xml:space="preserve">. Στη συνέχεια ένας άλλος </w:t>
-      </w:r>
-      <w:r>
-        <w:rPr>
-          <w:rFonts w:ascii="Times New Roman" w:hAnsi="Times New Roman" w:cs="Times New Roman"/>
-          <w:sz w:val="24"/>
-          <w:szCs w:val="24"/>
-          <w:lang w:val="el-GR"/>
-        </w:rPr>
-        <w:t>Ισπανός</w:t>
-      </w:r>
-      <w:r>
-        <w:rPr>
-          <w:rFonts w:ascii="Times New Roman" w:hAnsi="Times New Roman" w:cs="Times New Roman"/>
-          <w:sz w:val="24"/>
-          <w:szCs w:val="24"/>
-          <w:lang w:val="el-GR"/>
-        </w:rPr>
-        <w:t xml:space="preserve"> κληρικός ο </w:t>
-      </w:r>
-      <w:r>
-        <w:rPr>
-          <w:rFonts w:ascii="Times New Roman" w:hAnsi="Times New Roman" w:cs="Times New Roman"/>
-          <w:sz w:val="24"/>
-          <w:szCs w:val="24"/>
-        </w:rPr>
-        <w:t>Juan</w:t>
-      </w:r>
-      <w:r>
-        <w:rPr>
-          <w:rFonts w:ascii="Times New Roman" w:hAnsi="Times New Roman" w:cs="Times New Roman"/>
-          <w:sz w:val="24"/>
-          <w:szCs w:val="24"/>
-          <w:lang w:val="el-GR"/>
-        </w:rPr>
-        <w:t xml:space="preserve"> </w:t>
-      </w:r>
-      <w:r>
-        <w:rPr>
-          <w:rFonts w:ascii="Times New Roman" w:hAnsi="Times New Roman" w:cs="Times New Roman"/>
-          <w:sz w:val="24"/>
-          <w:szCs w:val="24"/>
-        </w:rPr>
-        <w:t>Pablo</w:t>
-      </w:r>
-      <w:r>
-        <w:rPr>
-          <w:rFonts w:ascii="Times New Roman" w:hAnsi="Times New Roman" w:cs="Times New Roman"/>
-          <w:sz w:val="24"/>
-          <w:szCs w:val="24"/>
-          <w:lang w:val="el-GR"/>
-        </w:rPr>
-        <w:t xml:space="preserve"> </w:t>
-      </w:r>
-      <w:r>
-        <w:rPr>
-          <w:rFonts w:ascii="Times New Roman" w:hAnsi="Times New Roman" w:cs="Times New Roman"/>
-          <w:sz w:val="24"/>
-          <w:szCs w:val="24"/>
-        </w:rPr>
-        <w:t>Bonet</w:t>
-      </w:r>
-      <w:r>
-        <w:rPr>
-          <w:rFonts w:ascii="Times New Roman" w:hAnsi="Times New Roman" w:cs="Times New Roman"/>
-          <w:sz w:val="24"/>
-          <w:szCs w:val="24"/>
-          <w:lang w:val="el-GR"/>
-        </w:rPr>
-        <w:t xml:space="preserve"> κυκλοφόρησε το 1620 το πρώτο έργο για την εκμάθηση νοηματικής γλώσσας σε ανθρώπους με προβλήματα ακοής (Είναι </w:t>
-      </w:r>
-      <w:r>
-        <w:rPr>
-          <w:rFonts w:ascii="Times New Roman" w:hAnsi="Times New Roman" w:cs="Times New Roman"/>
-          <w:sz w:val="24"/>
-          <w:szCs w:val="24"/>
-          <w:lang w:val="el-GR"/>
-        </w:rPr>
-        <w:t>από</w:t>
-      </w:r>
-      <w:r>
-        <w:rPr>
-          <w:rFonts w:ascii="Times New Roman" w:hAnsi="Times New Roman" w:cs="Times New Roman"/>
-          <w:sz w:val="24"/>
-          <w:szCs w:val="24"/>
-          <w:lang w:val="el-GR"/>
-        </w:rPr>
-        <w:t xml:space="preserve"> τα πρώτα έργα που έχουμε καταγεγραμμένα). Παρακάτω είναι μερικές </w:t>
-      </w:r>
-      <w:r>
-        <w:rPr>
-          <w:rFonts w:ascii="Times New Roman" w:hAnsi="Times New Roman" w:cs="Times New Roman"/>
-          <w:sz w:val="24"/>
-          <w:szCs w:val="24"/>
-          <w:lang w:val="el-GR"/>
-        </w:rPr>
-        <w:t>από</w:t>
-      </w:r>
-      <w:r>
-        <w:rPr>
-          <w:rFonts w:ascii="Times New Roman" w:hAnsi="Times New Roman" w:cs="Times New Roman"/>
-          <w:sz w:val="24"/>
-          <w:szCs w:val="24"/>
-          <w:lang w:val="el-GR"/>
-        </w:rPr>
-        <w:t xml:space="preserve"> τις σελίδες του βιβλίου του </w:t>
-      </w:r>
-      <w:r>
-        <w:rPr>
-          <w:rFonts w:ascii="Times New Roman" w:hAnsi="Times New Roman" w:cs="Times New Roman"/>
-          <w:sz w:val="24"/>
-          <w:szCs w:val="24"/>
-        </w:rPr>
-        <w:t>Pedro</w:t>
-      </w:r>
-      <w:r>
-        <w:rPr>
-          <w:rFonts w:ascii="Times New Roman" w:hAnsi="Times New Roman" w:cs="Times New Roman"/>
-          <w:sz w:val="24"/>
-          <w:szCs w:val="24"/>
-          <w:lang w:val="el-GR"/>
-        </w:rPr>
-        <w:t>.[7]</w:t>
-      </w:r>
     </w:p>
     <w:p>
       <w:pPr>
@@ -6160,50 +6114,6 @@
           <w:rFonts w:ascii="Times New Roman" w:hAnsi="Times New Roman" w:cs="Times New Roman"/>
           <w:sz w:val="24"/>
           <w:szCs w:val="24"/>
-          <w:lang w:val="el-GR"/>
-        </w:rPr>
-      </w:pPr>
-    </w:p>
-    <w:p>
-      <w:pPr>
-        <w:spacing w:line="276" w:lineRule="auto"/>
-        <w:rPr>
-          <w:rFonts w:ascii="Times New Roman" w:hAnsi="Times New Roman" w:cs="Times New Roman"/>
-          <w:sz w:val="24"/>
-          <w:szCs w:val="24"/>
-          <w:lang w:val="el-GR"/>
-        </w:rPr>
-      </w:pPr>
-    </w:p>
-    <w:p>
-      <w:pPr>
-        <w:spacing w:line="276" w:lineRule="auto"/>
-        <w:rPr>
-          <w:rFonts w:ascii="Times New Roman" w:hAnsi="Times New Roman" w:cs="Times New Roman"/>
-          <w:sz w:val="24"/>
-          <w:szCs w:val="24"/>
-          <w:lang w:val="el-GR"/>
-        </w:rPr>
-      </w:pPr>
-    </w:p>
-    <w:p>
-      <w:pPr>
-        <w:spacing w:line="276" w:lineRule="auto"/>
-        <w:rPr>
-          <w:rFonts w:ascii="Times New Roman" w:hAnsi="Times New Roman" w:cs="Times New Roman"/>
-          <w:sz w:val="24"/>
-          <w:szCs w:val="24"/>
-          <w:lang w:val="el-GR"/>
-        </w:rPr>
-      </w:pPr>
-    </w:p>
-    <w:p>
-      <w:pPr>
-        <w:spacing w:line="276" w:lineRule="auto"/>
-        <w:rPr>
-          <w:rFonts w:ascii="Century Schoolbook" w:hAnsi="Century Schoolbook"/>
-          <w:sz w:val="26"/>
-          <w:szCs w:val="26"/>
           <w:lang w:val="el-GR"/>
         </w:rPr>
       </w:pPr>
@@ -6214,16 +6124,74 @@
           <w:sz w:val="26"/>
           <w:szCs w:val="26"/>
         </w:rPr>
+        <w:lastRenderedPageBreak/>
         <w:drawing>
-          <wp:anchor distT="0" distB="0" distL="0" distR="0" simplePos="0" relativeHeight="66" behindDoc="0" locked="0" layoutInCell="0" allowOverlap="1" wp14:anchorId="12052F98" wp14:editId="6BFF8C0B">
+          <wp:anchor distT="0" distB="0" distL="0" distR="0" simplePos="0" relativeHeight="251659264" behindDoc="0" locked="0" layoutInCell="0" allowOverlap="1" wp14:anchorId="45AC7A2E" wp14:editId="18565A01">
             <wp:simplePos x="0" y="0"/>
             <wp:positionH relativeFrom="column">
-              <wp:posOffset>-342265</wp:posOffset>
+              <wp:posOffset>3000375</wp:posOffset>
             </wp:positionH>
             <wp:positionV relativeFrom="paragraph">
-              <wp:posOffset>122555</wp:posOffset>
+              <wp:posOffset>0</wp:posOffset>
             </wp:positionV>
-            <wp:extent cx="3048000" cy="4400550"/>
+            <wp:extent cx="3048000" cy="5124450"/>
+            <wp:effectExtent l="0" t="0" r="0" b="0"/>
+            <wp:wrapSquare wrapText="largest"/>
+            <wp:docPr id="21" name="Image2"/>
+            <wp:cNvGraphicFramePr>
+              <a:graphicFrameLocks xmlns:a="http://schemas.openxmlformats.org/drawingml/2006/main" noChangeAspect="1"/>
+            </wp:cNvGraphicFramePr>
+            <a:graphic xmlns:a="http://schemas.openxmlformats.org/drawingml/2006/main">
+              <a:graphicData uri="http://schemas.openxmlformats.org/drawingml/2006/picture">
+                <pic:pic xmlns:pic="http://schemas.openxmlformats.org/drawingml/2006/picture">
+                  <pic:nvPicPr>
+                    <pic:cNvPr id="21" name="Image2"/>
+                    <pic:cNvPicPr>
+                      <a:picLocks noChangeAspect="1" noChangeArrowheads="1"/>
+                    </pic:cNvPicPr>
+                  </pic:nvPicPr>
+                  <pic:blipFill>
+                    <a:blip r:embed="rId16"/>
+                    <a:stretch>
+                      <a:fillRect/>
+                    </a:stretch>
+                  </pic:blipFill>
+                  <pic:spPr bwMode="auto">
+                    <a:xfrm>
+                      <a:off x="0" y="0"/>
+                      <a:ext cx="3048000" cy="5124450"/>
+                    </a:xfrm>
+                    <a:prstGeom prst="rect">
+                      <a:avLst/>
+                    </a:prstGeom>
+                    <a:noFill/>
+                  </pic:spPr>
+                </pic:pic>
+              </a:graphicData>
+            </a:graphic>
+            <wp14:sizeRelV relativeFrom="margin">
+              <wp14:pctHeight>0</wp14:pctHeight>
+            </wp14:sizeRelV>
+          </wp:anchor>
+        </w:drawing>
+      </w:r>
+      <w:r>
+        <w:rPr>
+          <w:rFonts w:ascii="Century Schoolbook" w:hAnsi="Century Schoolbook"/>
+          <w:noProof/>
+          <w:sz w:val="26"/>
+          <w:szCs w:val="26"/>
+        </w:rPr>
+        <w:drawing>
+          <wp:anchor distT="0" distB="0" distL="0" distR="0" simplePos="0" relativeHeight="251657216" behindDoc="0" locked="0" layoutInCell="0" allowOverlap="1" wp14:anchorId="12052F98" wp14:editId="338EF5BF">
+            <wp:simplePos x="0" y="0"/>
+            <wp:positionH relativeFrom="column">
+              <wp:posOffset>-342900</wp:posOffset>
+            </wp:positionH>
+            <wp:positionV relativeFrom="paragraph">
+              <wp:posOffset>9525</wp:posOffset>
+            </wp:positionV>
+            <wp:extent cx="3048000" cy="5114925"/>
             <wp:effectExtent l="0" t="0" r="0" b="0"/>
             <wp:wrapSquare wrapText="largest"/>
             <wp:docPr id="20" name="Image1"/>
@@ -6240,7 +6208,7 @@
                     </pic:cNvPicPr>
                   </pic:nvPicPr>
                   <pic:blipFill>
-                    <a:blip r:link="rId16"/>
+                    <a:blip r:link="rId17"/>
                     <a:stretch>
                       <a:fillRect/>
                     </a:stretch>
@@ -6248,7 +6216,7 @@
                   <pic:spPr bwMode="auto">
                     <a:xfrm>
                       <a:off x="0" y="0"/>
-                      <a:ext cx="3048000" cy="4400550"/>
+                      <a:ext cx="3048000" cy="5114925"/>
                     </a:xfrm>
                     <a:prstGeom prst="rect">
                       <a:avLst/>
@@ -6258,63 +6226,45 @@
                 </pic:pic>
               </a:graphicData>
             </a:graphic>
+            <wp14:sizeRelV relativeFrom="margin">
+              <wp14:pctHeight>0</wp14:pctHeight>
+            </wp14:sizeRelV>
           </wp:anchor>
         </w:drawing>
       </w:r>
-      <w:r>
+    </w:p>
+    <w:p>
+      <w:pPr>
+        <w:spacing w:line="276" w:lineRule="auto"/>
+        <w:rPr>
+          <w:rFonts w:ascii="Times New Roman" w:hAnsi="Times New Roman" w:cs="Times New Roman"/>
+          <w:sz w:val="24"/>
+          <w:szCs w:val="24"/>
+          <w:lang w:val="el-GR"/>
+        </w:rPr>
+      </w:pPr>
+    </w:p>
+    <w:p>
+      <w:pPr>
+        <w:spacing w:line="276" w:lineRule="auto"/>
+        <w:rPr>
+          <w:rFonts w:ascii="Times New Roman" w:hAnsi="Times New Roman" w:cs="Times New Roman"/>
+          <w:sz w:val="24"/>
+          <w:szCs w:val="24"/>
+          <w:lang w:val="el-GR"/>
+        </w:rPr>
+      </w:pPr>
+    </w:p>
+    <w:p>
+      <w:pPr>
+        <w:spacing w:line="276" w:lineRule="auto"/>
         <w:rPr>
           <w:rFonts w:ascii="Century Schoolbook" w:hAnsi="Century Schoolbook"/>
-          <w:noProof/>
           <w:sz w:val="26"/>
           <w:szCs w:val="26"/>
-        </w:rPr>
-        <w:drawing>
-          <wp:anchor distT="0" distB="0" distL="0" distR="0" simplePos="0" relativeHeight="67" behindDoc="0" locked="0" layoutInCell="0" allowOverlap="1" wp14:anchorId="45AC7A2E" wp14:editId="04D81E0A">
-            <wp:simplePos x="0" y="0"/>
-            <wp:positionH relativeFrom="column">
-              <wp:posOffset>3201035</wp:posOffset>
-            </wp:positionH>
-            <wp:positionV relativeFrom="paragraph">
-              <wp:posOffset>131445</wp:posOffset>
-            </wp:positionV>
-            <wp:extent cx="3048000" cy="4410075"/>
-            <wp:effectExtent l="0" t="0" r="0" b="0"/>
-            <wp:wrapSquare wrapText="largest"/>
-            <wp:docPr id="21" name="Image2"/>
-            <wp:cNvGraphicFramePr>
-              <a:graphicFrameLocks xmlns:a="http://schemas.openxmlformats.org/drawingml/2006/main" noChangeAspect="1"/>
-            </wp:cNvGraphicFramePr>
-            <a:graphic xmlns:a="http://schemas.openxmlformats.org/drawingml/2006/main">
-              <a:graphicData uri="http://schemas.openxmlformats.org/drawingml/2006/picture">
-                <pic:pic xmlns:pic="http://schemas.openxmlformats.org/drawingml/2006/picture">
-                  <pic:nvPicPr>
-                    <pic:cNvPr id="21" name="Image2"/>
-                    <pic:cNvPicPr>
-                      <a:picLocks noChangeAspect="1" noChangeArrowheads="1"/>
-                    </pic:cNvPicPr>
-                  </pic:nvPicPr>
-                  <pic:blipFill>
-                    <a:blip r:embed="rId17"/>
-                    <a:stretch>
-                      <a:fillRect/>
-                    </a:stretch>
-                  </pic:blipFill>
-                  <pic:spPr bwMode="auto">
-                    <a:xfrm>
-                      <a:off x="0" y="0"/>
-                      <a:ext cx="3048000" cy="4410075"/>
-                    </a:xfrm>
-                    <a:prstGeom prst="rect">
-                      <a:avLst/>
-                    </a:prstGeom>
-                    <a:noFill/>
-                  </pic:spPr>
-                </pic:pic>
-              </a:graphicData>
-            </a:graphic>
-          </wp:anchor>
-        </w:drawing>
-      </w:r>
+          <w:lang w:val="el-GR"/>
+        </w:rPr>
+      </w:pPr>
     </w:p>
     <w:p>
       <w:pPr>
@@ -7753,6 +7703,7 @@
           <w:color w:val="2A6099"/>
           <w:sz w:val="32"/>
           <w:szCs w:val="32"/>
+          <w:lang w:val="el-GR"/>
         </w:rPr>
       </w:pPr>
     </w:p>
@@ -7995,6 +7946,7 @@
           <w:color w:val="2A6099"/>
           <w:sz w:val="32"/>
           <w:szCs w:val="32"/>
+          <w:lang w:val="el-GR"/>
         </w:rPr>
       </w:pPr>
     </w:p>
@@ -8009,6 +7961,7 @@
           <w:color w:val="2A6099"/>
           <w:sz w:val="32"/>
           <w:szCs w:val="32"/>
+          <w:lang w:val="el-GR"/>
         </w:rPr>
       </w:pPr>
     </w:p>
@@ -9227,6 +9180,16 @@
     </w:p>
     <w:p>
       <w:pPr>
+        <w:pStyle w:val="defaultparaghstyle"/>
+        <w:rPr>
+          <w:rFonts w:ascii="Times New Roman" w:hAnsi="Times New Roman" w:cs="Times New Roman"/>
+          <w:sz w:val="24"/>
+          <w:szCs w:val="24"/>
+        </w:rPr>
+      </w:pPr>
+    </w:p>
+    <w:p>
+      <w:pPr>
         <w:pStyle w:val="2"/>
         <w:rPr>
           <w:rFonts w:ascii="Times New Roman" w:hAnsi="Times New Roman" w:cs="Times New Roman"/>
@@ -9249,7 +9212,13 @@
         <w:t>1.3 Εκμάθηση γραμμάτων στην νοηματική</w:t>
       </w:r>
     </w:p>
-    <w:p/>
+    <w:p>
+      <w:pPr>
+        <w:rPr>
+          <w:lang w:val="el-GR"/>
+        </w:rPr>
+      </w:pPr>
+    </w:p>
     <w:p>
       <w:pPr>
         <w:pStyle w:val="newroman"/>
@@ -9593,19 +9562,6 @@
       <w:pPr>
         <w:jc w:val="center"/>
         <w:rPr>
-          <w:rFonts w:ascii="Century Schoolbook" w:hAnsi="Century Schoolbook"/>
-          <w:b/>
-          <w:bCs/>
-          <w:sz w:val="32"/>
-          <w:szCs w:val="32"/>
-          <w:lang w:val="el-GR"/>
-        </w:rPr>
-      </w:pPr>
-    </w:p>
-    <w:p>
-      <w:pPr>
-        <w:jc w:val="center"/>
-        <w:rPr>
           <w:rFonts w:ascii="Times New Roman" w:hAnsi="Times New Roman" w:cs="Times New Roman"/>
           <w:b/>
           <w:bCs/>
@@ -9712,6 +9668,7 @@
           <w:color w:val="1F4E79" w:themeColor="accent5" w:themeShade="80"/>
           <w:sz w:val="24"/>
           <w:szCs w:val="24"/>
+          <w:lang w:val="el-GR"/>
         </w:rPr>
       </w:pPr>
     </w:p>
@@ -9726,48 +9683,15 @@
           <w:rFonts w:ascii="Times New Roman" w:hAnsi="Times New Roman" w:cs="Times New Roman"/>
           <w:sz w:val="24"/>
           <w:szCs w:val="24"/>
-          <w:lang w:val="en-US"/>
-        </w:rPr>
-      </w:pPr>
-      <w:r>
-        <w:rPr>
-          <w:rFonts w:ascii="Times New Roman" w:hAnsi="Times New Roman" w:cs="Times New Roman"/>
-          <w:sz w:val="24"/>
-          <w:szCs w:val="24"/>
-        </w:rPr>
-        <w:t xml:space="preserve">Πέρα </w:t>
-      </w:r>
-      <w:r>
-        <w:rPr>
-          <w:rFonts w:ascii="Times New Roman" w:hAnsi="Times New Roman" w:cs="Times New Roman"/>
-          <w:sz w:val="24"/>
-          <w:szCs w:val="24"/>
-        </w:rPr>
-        <w:t>από</w:t>
-      </w:r>
-      <w:r>
-        <w:rPr>
-          <w:rFonts w:ascii="Times New Roman" w:hAnsi="Times New Roman" w:cs="Times New Roman"/>
-          <w:sz w:val="24"/>
-          <w:szCs w:val="24"/>
-        </w:rPr>
-        <w:t xml:space="preserve"> την βοήθεια στην εκμάθηση της νοηματικής το πρόγραμμα βοηθάει και στην εισαγωγή ατόμων που δεν έχουν καμιά επαφή με την Νοηματική γλώσσα στα σύμβολα που χρησιμοποιούνται. Μπορεί να υπάρξουν περιπτώσεις οι οποίες </w:t>
-      </w:r>
-      <w:r>
-        <w:rPr>
-          <w:rFonts w:ascii="Times New Roman" w:hAnsi="Times New Roman" w:cs="Times New Roman"/>
-          <w:sz w:val="24"/>
-          <w:szCs w:val="24"/>
-        </w:rPr>
-        <w:t>δεν</w:t>
-      </w:r>
-      <w:r>
-        <w:rPr>
-          <w:rFonts w:ascii="Times New Roman" w:hAnsi="Times New Roman" w:cs="Times New Roman"/>
-          <w:sz w:val="24"/>
-          <w:szCs w:val="24"/>
-        </w:rPr>
-        <w:t xml:space="preserve"> έχουν ξαναδεί κανένα σύμβολο. </w:t>
+        </w:rPr>
+      </w:pPr>
+      <w:r>
+        <w:rPr>
+          <w:rFonts w:ascii="Times New Roman" w:hAnsi="Times New Roman" w:cs="Times New Roman"/>
+          <w:sz w:val="24"/>
+          <w:szCs w:val="24"/>
+        </w:rPr>
+        <w:t xml:space="preserve">Πέρα από την βοήθεια στην εκμάθηση της νοηματικής το πρόγραμμα βοηθάει και στην εισαγωγή ατόμων που δεν έχουν καμιά επαφή με την Νοηματική γλώσσα στα σύμβολα που χρησιμοποιούνται. Μπορεί να υπάρξουν περιπτώσεις οι οποίες δεν έχουν ξαναδεί κανένα σύμβολο. </w:t>
       </w:r>
     </w:p>
     <w:p>
@@ -9789,23 +9713,7 @@
           <w:sz w:val="24"/>
           <w:szCs w:val="24"/>
         </w:rPr>
-        <w:t>Ακόμα η νοηματική προσφέρει μια πολυδιάστατη</w:t>
-      </w:r>
-      <w:r>
-        <w:rPr>
-          <w:rFonts w:ascii="Times New Roman" w:hAnsi="Times New Roman" w:cs="Times New Roman"/>
-          <w:sz w:val="24"/>
-          <w:szCs w:val="24"/>
-        </w:rPr>
-        <w:t xml:space="preserve"> επικοινωνία </w:t>
-      </w:r>
-      <w:r>
-        <w:rPr>
-          <w:rFonts w:ascii="Times New Roman" w:hAnsi="Times New Roman" w:cs="Times New Roman"/>
-          <w:sz w:val="24"/>
-          <w:szCs w:val="24"/>
-        </w:rPr>
-        <w:t>στον άνθρωπο.</w:t>
+        <w:t>Ακόμα η νοηματική προσφέρει μια πολυδιάστατη επικοινωνία στον άνθρωπο.</w:t>
       </w:r>
     </w:p>
     <w:p>
@@ -9850,39 +9758,7 @@
           <w:sz w:val="24"/>
           <w:szCs w:val="24"/>
         </w:rPr>
-        <w:t>απλά</w:t>
-      </w:r>
-      <w:r>
-        <w:rPr>
-          <w:rFonts w:ascii="Times New Roman" w:hAnsi="Times New Roman" w:cs="Times New Roman"/>
-          <w:sz w:val="24"/>
-          <w:szCs w:val="24"/>
-        </w:rPr>
-        <w:t xml:space="preserve"> την χρησιμοποιεί </w:t>
-      </w:r>
-      <w:r>
-        <w:rPr>
-          <w:rFonts w:ascii="Times New Roman" w:hAnsi="Times New Roman" w:cs="Times New Roman"/>
-          <w:sz w:val="24"/>
-          <w:szCs w:val="24"/>
-        </w:rPr>
-        <w:t>ως</w:t>
-      </w:r>
-      <w:r>
-        <w:rPr>
-          <w:rFonts w:ascii="Times New Roman" w:hAnsi="Times New Roman" w:cs="Times New Roman"/>
-          <w:sz w:val="24"/>
-          <w:szCs w:val="24"/>
-        </w:rPr>
-        <w:t xml:space="preserve"> εναλλακτικό μέσο επικοινωνίας</w:t>
-      </w:r>
-      <w:r>
-        <w:rPr>
-          <w:rFonts w:ascii="Times New Roman" w:hAnsi="Times New Roman" w:cs="Times New Roman"/>
-          <w:sz w:val="24"/>
-          <w:szCs w:val="24"/>
-        </w:rPr>
-        <w:t xml:space="preserve">, </w:t>
+        <w:t xml:space="preserve">απλά την χρησιμοποιεί ως εναλλακτικό μέσο επικοινωνίας, </w:t>
       </w:r>
       <w:r>
         <w:rPr>
@@ -9921,39 +9797,7 @@
           <w:sz w:val="24"/>
           <w:szCs w:val="24"/>
         </w:rPr>
-        <w:t xml:space="preserve">Πέρα </w:t>
-      </w:r>
-      <w:r>
-        <w:rPr>
-          <w:rFonts w:ascii="Times New Roman" w:hAnsi="Times New Roman" w:cs="Times New Roman"/>
-          <w:sz w:val="24"/>
-          <w:szCs w:val="24"/>
-        </w:rPr>
-        <w:t>από</w:t>
-      </w:r>
-      <w:r>
-        <w:rPr>
-          <w:rFonts w:ascii="Times New Roman" w:hAnsi="Times New Roman" w:cs="Times New Roman"/>
-          <w:sz w:val="24"/>
-          <w:szCs w:val="24"/>
-        </w:rPr>
-        <w:t xml:space="preserve"> όλα αυτά </w:t>
-      </w:r>
-      <w:r>
-        <w:rPr>
-          <w:rFonts w:ascii="Times New Roman" w:hAnsi="Times New Roman" w:cs="Times New Roman"/>
-          <w:sz w:val="24"/>
-          <w:szCs w:val="24"/>
-        </w:rPr>
-        <w:t>ανοίγονται</w:t>
-      </w:r>
-      <w:r>
-        <w:rPr>
-          <w:rFonts w:ascii="Times New Roman" w:hAnsi="Times New Roman" w:cs="Times New Roman"/>
-          <w:sz w:val="24"/>
-          <w:szCs w:val="24"/>
-        </w:rPr>
-        <w:t xml:space="preserve"> και επαγγελματικής φύσεως ευκαιρίες διότι η</w:t>
+        <w:t>Πέρα από όλα αυτά ανοίγονται και επαγγελματικής φύσεως ευκαιρίες διότι η</w:t>
       </w:r>
       <w:r>
         <w:rPr>
@@ -9969,39 +9813,7 @@
           <w:sz w:val="24"/>
           <w:szCs w:val="24"/>
         </w:rPr>
-        <w:t xml:space="preserve">εκμάθηση της νοηματικής γλώσσας μπορεί να προσφέρει εργασία σε όλους τους επαγγελματικούς χώρους </w:t>
-      </w:r>
-      <w:r>
-        <w:rPr>
-          <w:rFonts w:ascii="Times New Roman" w:hAnsi="Times New Roman" w:cs="Times New Roman"/>
-          <w:sz w:val="24"/>
-          <w:szCs w:val="24"/>
-        </w:rPr>
-        <w:t>όπου</w:t>
-      </w:r>
-      <w:r>
-        <w:rPr>
-          <w:rFonts w:ascii="Times New Roman" w:hAnsi="Times New Roman" w:cs="Times New Roman"/>
-          <w:sz w:val="24"/>
-          <w:szCs w:val="24"/>
-        </w:rPr>
-        <w:t xml:space="preserve"> υπάρχει η </w:t>
-      </w:r>
-      <w:r>
-        <w:rPr>
-          <w:rFonts w:ascii="Times New Roman" w:hAnsi="Times New Roman" w:cs="Times New Roman"/>
-          <w:sz w:val="24"/>
-          <w:szCs w:val="24"/>
-        </w:rPr>
-        <w:t>κοινότητα</w:t>
-      </w:r>
-      <w:r>
-        <w:rPr>
-          <w:rFonts w:ascii="Times New Roman" w:hAnsi="Times New Roman" w:cs="Times New Roman"/>
-          <w:sz w:val="24"/>
-          <w:szCs w:val="24"/>
-        </w:rPr>
-        <w:t xml:space="preserve"> των κωφών.</w:t>
+        <w:t>εκμάθηση της νοηματικής γλώσσας μπορεί να προσφέρει εργασία σε όλους τους επαγγελματικούς χώρους όπου υπάρχει η κοινότητα των κωφών.</w:t>
       </w:r>
       <w:r>
         <w:rPr>
@@ -10092,6 +9904,7 @@
           <w:color w:val="1F4E79" w:themeColor="accent5" w:themeShade="80"/>
           <w:sz w:val="24"/>
           <w:szCs w:val="24"/>
+          <w:lang w:val="el-GR"/>
         </w:rPr>
       </w:pPr>
     </w:p>
@@ -10115,9 +9928,18 @@
           <w:szCs w:val="36"/>
           <w:lang w:val="el-GR"/>
         </w:rPr>
-        <w:t>ΚΕΦΑΛΑΙΟ 2 Βιβλιογραφική Επισκόπηση</w:t>
+        <w:t xml:space="preserve">ΚΕΦΑΛΑΙΟ </w:t>
       </w:r>
       <w:bookmarkEnd w:id="4"/>
+      <w:r>
+        <w:rPr>
+          <w:rFonts w:ascii="Century Schoolbook" w:hAnsi="Century Schoolbook"/>
+          <w:sz w:val="36"/>
+          <w:szCs w:val="36"/>
+          <w:lang w:val="el-GR"/>
+        </w:rPr>
+        <w:t xml:space="preserve">2 </w:t>
+      </w:r>
     </w:p>
     <w:p>
       <w:pPr>
@@ -10137,27 +9959,7 @@
           <w:szCs w:val="32"/>
           <w:lang w:val="el-GR"/>
         </w:rPr>
-        <w:t>(</w:t>
-      </w:r>
-      <w:proofErr w:type="spellStart"/>
-      <w:r>
-        <w:rPr>
-          <w:rFonts w:ascii="Century Schoolbook" w:hAnsi="Century Schoolbook"/>
-          <w:sz w:val="32"/>
-          <w:szCs w:val="32"/>
-          <w:lang w:val="el-GR"/>
-        </w:rPr>
-        <w:t>Υποκεφάλαιο</w:t>
-      </w:r>
-      <w:proofErr w:type="spellEnd"/>
-      <w:r>
-        <w:rPr>
-          <w:rFonts w:ascii="Century Schoolbook" w:hAnsi="Century Schoolbook"/>
-          <w:sz w:val="32"/>
-          <w:szCs w:val="32"/>
-          <w:lang w:val="el-GR"/>
-        </w:rPr>
-        <w:t xml:space="preserve"> 2.1)</w:t>
+        <w:t>(Υποκεφάλαιο 2.1)</w:t>
       </w:r>
       <w:bookmarkEnd w:id="5"/>
     </w:p>
@@ -10241,19 +10043,89 @@
           <w:szCs w:val="32"/>
           <w:lang w:val="el-GR"/>
         </w:rPr>
-        <w:t>(</w:t>
-      </w:r>
-      <w:proofErr w:type="spellStart"/>
-      <w:r>
+        <w:t>(Υποκεφάλαιο 3.1)</w:t>
+      </w:r>
+      <w:bookmarkEnd w:id="8"/>
+    </w:p>
+    <w:p>
+      <w:pPr>
+        <w:pStyle w:val="3"/>
+        <w:rPr>
+          <w:rFonts w:ascii="Century Schoolbook" w:hAnsi="Century Schoolbook"/>
+          <w:lang w:val="el-GR"/>
+        </w:rPr>
+      </w:pPr>
+      <w:bookmarkStart w:id="9" w:name="_Toc24624064"/>
+      <w:r>
+        <w:rPr>
+          <w:rFonts w:ascii="Century Schoolbook" w:hAnsi="Century Schoolbook"/>
+          <w:lang w:val="el-GR"/>
+        </w:rPr>
+        <w:t>(Ενότητα 3.1.α)</w:t>
+      </w:r>
+      <w:bookmarkEnd w:id="9"/>
+    </w:p>
+    <w:p>
+      <w:pPr>
+        <w:rPr>
+          <w:rFonts w:ascii="Century Schoolbook" w:hAnsi="Century Schoolbook"/>
+          <w:lang w:val="el-GR"/>
+        </w:rPr>
+      </w:pPr>
+    </w:p>
+    <w:p>
+      <w:pPr>
+        <w:rPr>
+          <w:rFonts w:ascii="Century Schoolbook" w:hAnsi="Century Schoolbook"/>
+          <w:color w:val="2F5496" w:themeColor="accent1" w:themeShade="BF"/>
+          <w:sz w:val="24"/>
+          <w:szCs w:val="24"/>
+          <w:lang w:val="el-GR"/>
+        </w:rPr>
+      </w:pPr>
+      <w:r>
+        <w:rPr>
+          <w:lang w:val="el-GR"/>
+        </w:rPr>
+        <w:br w:type="page"/>
+      </w:r>
+    </w:p>
+    <w:p>
+      <w:pPr>
+        <w:pStyle w:val="1"/>
+        <w:spacing w:before="0"/>
+        <w:jc w:val="center"/>
+        <w:rPr>
+          <w:rFonts w:ascii="Century Schoolbook" w:hAnsi="Century Schoolbook"/>
+          <w:sz w:val="36"/>
+          <w:szCs w:val="36"/>
+          <w:lang w:val="el-GR"/>
+        </w:rPr>
+      </w:pPr>
+      <w:bookmarkStart w:id="10" w:name="_Toc24624065"/>
+      <w:r>
+        <w:rPr>
+          <w:rFonts w:ascii="Century Schoolbook" w:hAnsi="Century Schoolbook"/>
+          <w:sz w:val="36"/>
+          <w:szCs w:val="36"/>
+          <w:lang w:val="el-GR"/>
+        </w:rPr>
+        <w:lastRenderedPageBreak/>
+        <w:t>ΚΕΦΑΛΑΙΟ 4 ………</w:t>
+      </w:r>
+      <w:bookmarkEnd w:id="10"/>
+    </w:p>
+    <w:p>
+      <w:pPr>
+        <w:pStyle w:val="2"/>
         <w:rPr>
           <w:rFonts w:ascii="Century Schoolbook" w:hAnsi="Century Schoolbook"/>
           <w:sz w:val="32"/>
           <w:szCs w:val="32"/>
           <w:lang w:val="el-GR"/>
         </w:rPr>
-        <w:t>Υποκεφάλαιο</w:t>
-      </w:r>
-      <w:proofErr w:type="spellEnd"/>
+      </w:pPr>
+      <w:bookmarkStart w:id="11" w:name="_Toc24624066"/>
       <w:r>
         <w:rPr>
           <w:rFonts w:ascii="Century Schoolbook" w:hAnsi="Century Schoolbook"/>
@@ -10261,117 +10133,7 @@
           <w:szCs w:val="32"/>
           <w:lang w:val="el-GR"/>
         </w:rPr>
-        <w:t xml:space="preserve"> 3.1)</w:t>
-      </w:r>
-      <w:bookmarkEnd w:id="8"/>
-    </w:p>
-    <w:p>
-      <w:pPr>
-        <w:pStyle w:val="3"/>
-        <w:rPr>
-          <w:rFonts w:ascii="Century Schoolbook" w:hAnsi="Century Schoolbook"/>
-          <w:lang w:val="el-GR"/>
-        </w:rPr>
-      </w:pPr>
-      <w:bookmarkStart w:id="9" w:name="_Toc24624064"/>
-      <w:r>
-        <w:rPr>
-          <w:rFonts w:ascii="Century Schoolbook" w:hAnsi="Century Schoolbook"/>
-          <w:lang w:val="el-GR"/>
-        </w:rPr>
-        <w:t>(Ενότητα 3.1.α)</w:t>
-      </w:r>
-      <w:bookmarkEnd w:id="9"/>
-    </w:p>
-    <w:p>
-      <w:pPr>
-        <w:rPr>
-          <w:rFonts w:ascii="Century Schoolbook" w:hAnsi="Century Schoolbook"/>
-          <w:lang w:val="el-GR"/>
-        </w:rPr>
-      </w:pPr>
-    </w:p>
-    <w:p>
-      <w:pPr>
-        <w:rPr>
-          <w:rFonts w:ascii="Century Schoolbook" w:hAnsi="Century Schoolbook"/>
-          <w:color w:val="2F5496" w:themeColor="accent1" w:themeShade="BF"/>
-          <w:sz w:val="24"/>
-          <w:szCs w:val="24"/>
-          <w:lang w:val="el-GR"/>
-        </w:rPr>
-      </w:pPr>
-      <w:r>
-        <w:rPr>
-          <w:lang w:val="el-GR"/>
-        </w:rPr>
-        <w:br w:type="page"/>
-      </w:r>
-    </w:p>
-    <w:p>
-      <w:pPr>
-        <w:pStyle w:val="1"/>
-        <w:spacing w:before="0"/>
-        <w:jc w:val="center"/>
-        <w:rPr>
-          <w:rFonts w:ascii="Century Schoolbook" w:hAnsi="Century Schoolbook"/>
-          <w:sz w:val="36"/>
-          <w:szCs w:val="36"/>
-          <w:lang w:val="el-GR"/>
-        </w:rPr>
-      </w:pPr>
-      <w:bookmarkStart w:id="10" w:name="_Toc24624065"/>
-      <w:r>
-        <w:rPr>
-          <w:rFonts w:ascii="Century Schoolbook" w:hAnsi="Century Schoolbook"/>
-          <w:sz w:val="36"/>
-          <w:szCs w:val="36"/>
-          <w:lang w:val="el-GR"/>
-        </w:rPr>
-        <w:lastRenderedPageBreak/>
-        <w:t>ΚΕΦΑΛΑΙΟ 4 ………</w:t>
-      </w:r>
-      <w:bookmarkEnd w:id="10"/>
-    </w:p>
-    <w:p>
-      <w:pPr>
-        <w:pStyle w:val="2"/>
-        <w:rPr>
-          <w:rFonts w:ascii="Century Schoolbook" w:hAnsi="Century Schoolbook"/>
-          <w:sz w:val="32"/>
-          <w:szCs w:val="32"/>
-          <w:lang w:val="el-GR"/>
-        </w:rPr>
-      </w:pPr>
-      <w:bookmarkStart w:id="11" w:name="_Toc24624066"/>
-      <w:r>
-        <w:rPr>
-          <w:rFonts w:ascii="Century Schoolbook" w:hAnsi="Century Schoolbook"/>
-          <w:sz w:val="32"/>
-          <w:szCs w:val="32"/>
-          <w:lang w:val="el-GR"/>
-        </w:rPr>
-        <w:t>(</w:t>
-      </w:r>
-      <w:proofErr w:type="spellStart"/>
-      <w:r>
-        <w:rPr>
-          <w:rFonts w:ascii="Century Schoolbook" w:hAnsi="Century Schoolbook"/>
-          <w:sz w:val="32"/>
-          <w:szCs w:val="32"/>
-          <w:lang w:val="el-GR"/>
-        </w:rPr>
-        <w:t>Υποκεφάλαιο</w:t>
-      </w:r>
-      <w:proofErr w:type="spellEnd"/>
-      <w:r>
-        <w:rPr>
-          <w:rFonts w:ascii="Century Schoolbook" w:hAnsi="Century Schoolbook"/>
-          <w:sz w:val="32"/>
-          <w:szCs w:val="32"/>
-          <w:lang w:val="el-GR"/>
-        </w:rPr>
-        <w:t xml:space="preserve"> 4.1)</w:t>
+        <w:t>(Υποκεφάλαιο 4.1)</w:t>
       </w:r>
       <w:bookmarkEnd w:id="11"/>
     </w:p>
@@ -10531,7 +10293,7 @@
 </file>
 
 <file path=word/endnotes.xml><?xml version="1.0" encoding="utf-8"?>
-<w:endnotes xmlns:wpc="http://schemas.microsoft.com/office/word/2010/wordprocessingCanvas" xmlns:cx="http://schemas.microsoft.com/office/drawing/2014/chartex" xmlns:cx1="http://schemas.microsoft.com/office/drawing/2015/9/8/chartex" xmlns:cx2="http://schemas.microsoft.com/office/drawing/2015/10/21/chartex" xmlns:cx3="http://schemas.microsoft.com/office/drawing/2016/5/9/chartex" xmlns:cx4="http://schemas.microsoft.com/office/drawing/2016/5/10/chartex" xmlns:cx5="http://schemas.microsoft.com/office/drawing/2016/5/11/chartex" xmlns:cx6="http://schemas.microsoft.com/office/drawing/2016/5/12/chartex" xmlns:cx7="http://schemas.microsoft.com/office/drawing/2016/5/13/chartex" xmlns:cx8="http://schemas.microsoft.com/office/drawing/2016/5/14/chartex" xmlns:mc="http://schemas.openxmlformats.org/markup-compatibility/2006" xmlns:aink="http://schemas.microsoft.com/office/drawing/2016/ink" xmlns:am3d="http://schemas.microsoft.com/office/drawing/2017/model3d" xmlns:o="urn:schemas-microsoft-com:office:office" xmlns:oel="http://schemas.microsoft.com/office/2019/extlst" xmlns:r="http://schemas.openxmlformats.org/officeDocument/2006/relationships" xmlns:m="http://schemas.openxmlformats.org/officeDocument/2006/math" xmlns:v="urn:schemas-microsoft-com:vml" xmlns:wp14="http://schemas.microsoft.com/office/word/2010/wordprocessingDrawing" xmlns:wp="http://schemas.openxmlformats.org/drawingml/2006/wordprocessingDrawing" xmlns:w10="urn:schemas-microsoft-com:office:word" xmlns:w="http://schemas.openxmlformats.org/wordprocessingml/2006/main" xmlns:w14="http://schemas.microsoft.com/office/word/2010/wordml" xmlns:w15="http://schemas.microsoft.com/office/word/2012/wordml" xmlns:w16cex="http://schemas.microsoft.com/office/word/2018/wordml/cex" xmlns:w16cid="http://schemas.microsoft.com/office/word/2016/wordml/cid" xmlns:w16="http://schemas.microsoft.com/office/word/2018/wordml" xmlns:w16sdtdh="http://schemas.microsoft.com/office/word/2020/wordml/sdtdatahash" xmlns:w16se="http://schemas.microsoft.com/office/word/2015/wordml/symex" xmlns:wpg="http://schemas.microsoft.com/office/word/2010/wordprocessingGroup" xmlns:wpi="http://schemas.microsoft.com/office/word/2010/wordprocessingInk" xmlns:wne="http://schemas.microsoft.com/office/word/2006/wordml" xmlns:wps="http://schemas.microsoft.com/office/word/2010/wordprocessingShape" mc:Ignorable="w14 w15 w16se w16cid w16 w16cex w16sdtdh wp14">
+<w:endnotes xmlns:wpc="http://schemas.microsoft.com/office/word/2010/wordprocessingCanvas" xmlns:cx="http://schemas.microsoft.com/office/drawing/2014/chartex" xmlns:cx1="http://schemas.microsoft.com/office/drawing/2015/9/8/chartex" xmlns:cx2="http://schemas.microsoft.com/office/drawing/2015/10/21/chartex" xmlns:cx3="http://schemas.microsoft.com/office/drawing/2016/5/9/chartex" xmlns:cx4="http://schemas.microsoft.com/office/drawing/2016/5/10/chartex" xmlns:cx5="http://schemas.microsoft.com/office/drawing/2016/5/11/chartex" xmlns:cx6="http://schemas.microsoft.com/office/drawing/2016/5/12/chartex" xmlns:cx7="http://schemas.microsoft.com/office/drawing/2016/5/13/chartex" xmlns:cx8="http://schemas.microsoft.com/office/drawing/2016/5/14/chartex" xmlns:mc="http://schemas.openxmlformats.org/markup-compatibility/2006" xmlns:aink="http://schemas.microsoft.com/office/drawing/2016/ink" xmlns:am3d="http://schemas.microsoft.com/office/drawing/2017/model3d" xmlns:o="urn:schemas-microsoft-com:office:office" xmlns:oel="http://schemas.microsoft.com/office/2019/extlst" xmlns:r="http://schemas.openxmlformats.org/officeDocument/2006/relationships" xmlns:m="http://schemas.openxmlformats.org/officeDocument/2006/math" xmlns:v="urn:schemas-microsoft-com:vml" xmlns:wp14="http://schemas.microsoft.com/office/word/2010/wordprocessingDrawing" xmlns:wp="http://schemas.openxmlformats.org/drawingml/2006/wordprocessingDrawing" xmlns:w10="urn:schemas-microsoft-com:office:word" xmlns:w="http://schemas.openxmlformats.org/wordprocessingml/2006/main" xmlns:w14="http://schemas.microsoft.com/office/word/2010/wordml" xmlns:w15="http://schemas.microsoft.com/office/word/2012/wordml" xmlns:w16cex="http://schemas.microsoft.com/office/word/2018/wordml/cex" xmlns:w16cid="http://schemas.microsoft.com/office/word/2016/wordml/cid" xmlns:w16="http://schemas.microsoft.com/office/word/2018/wordml" xmlns:w16du="http://schemas.microsoft.com/office/word/2023/wordml/word16du" xmlns:w16sdtdh="http://schemas.microsoft.com/office/word/2020/wordml/sdtdatahash" xmlns:w16se="http://schemas.microsoft.com/office/word/2015/wordml/symex" xmlns:wpg="http://schemas.microsoft.com/office/word/2010/wordprocessingGroup" xmlns:wpi="http://schemas.microsoft.com/office/word/2010/wordprocessingInk" xmlns:wne="http://schemas.microsoft.com/office/word/2006/wordml" xmlns:wps="http://schemas.microsoft.com/office/word/2010/wordprocessingShape" mc:Ignorable="w14 w15 w16se w16cid w16 w16cex w16sdtdh w16du wp14">
   <w:endnote w:type="separator" w:id="-1">
     <w:p>
       <w:r>
@@ -10550,7 +10312,7 @@
 </file>
 
 <file path=word/footer1.xml><?xml version="1.0" encoding="utf-8"?>
-<w:ftr xmlns:wpc="http://schemas.microsoft.com/office/word/2010/wordprocessingCanvas" xmlns:cx="http://schemas.microsoft.com/office/drawing/2014/chartex" xmlns:cx1="http://schemas.microsoft.com/office/drawing/2015/9/8/chartex" xmlns:cx2="http://schemas.microsoft.com/office/drawing/2015/10/21/chartex" xmlns:cx3="http://schemas.microsoft.com/office/drawing/2016/5/9/chartex" xmlns:cx4="http://schemas.microsoft.com/office/drawing/2016/5/10/chartex" xmlns:cx5="http://schemas.microsoft.com/office/drawing/2016/5/11/chartex" xmlns:cx6="http://schemas.microsoft.com/office/drawing/2016/5/12/chartex" xmlns:cx7="http://schemas.microsoft.com/office/drawing/2016/5/13/chartex" xmlns:cx8="http://schemas.microsoft.com/office/drawing/2016/5/14/chartex" xmlns:mc="http://schemas.openxmlformats.org/markup-compatibility/2006" xmlns:aink="http://schemas.microsoft.com/office/drawing/2016/ink" xmlns:am3d="http://schemas.microsoft.com/office/drawing/2017/model3d" xmlns:o="urn:schemas-microsoft-com:office:office" xmlns:oel="http://schemas.microsoft.com/office/2019/extlst" xmlns:r="http://schemas.openxmlformats.org/officeDocument/2006/relationships" xmlns:m="http://schemas.openxmlformats.org/officeDocument/2006/math" xmlns:v="urn:schemas-microsoft-com:vml" xmlns:wp14="http://schemas.microsoft.com/office/word/2010/wordprocessingDrawing" xmlns:wp="http://schemas.openxmlformats.org/drawingml/2006/wordprocessingDrawing" xmlns:w10="urn:schemas-microsoft-com:office:word" xmlns:w="http://schemas.openxmlformats.org/wordprocessingml/2006/main" xmlns:w14="http://schemas.microsoft.com/office/word/2010/wordml" xmlns:w15="http://schemas.microsoft.com/office/word/2012/wordml" xmlns:w16cex="http://schemas.microsoft.com/office/word/2018/wordml/cex" xmlns:w16cid="http://schemas.microsoft.com/office/word/2016/wordml/cid" xmlns:w16="http://schemas.microsoft.com/office/word/2018/wordml" xmlns:w16sdtdh="http://schemas.microsoft.com/office/word/2020/wordml/sdtdatahash" xmlns:w16se="http://schemas.microsoft.com/office/word/2015/wordml/symex" xmlns:wpg="http://schemas.microsoft.com/office/word/2010/wordprocessingGroup" xmlns:wpi="http://schemas.microsoft.com/office/word/2010/wordprocessingInk" xmlns:wne="http://schemas.microsoft.com/office/word/2006/wordml" xmlns:wps="http://schemas.microsoft.com/office/word/2010/wordprocessingShape" mc:Ignorable="w14 w15 w16se w16cid w16 w16cex w16sdtdh wp14">
+<w:ftr xmlns:wpc="http://schemas.microsoft.com/office/word/2010/wordprocessingCanvas" xmlns:cx="http://schemas.microsoft.com/office/drawing/2014/chartex" xmlns:cx1="http://schemas.microsoft.com/office/drawing/2015/9/8/chartex" xmlns:cx2="http://schemas.microsoft.com/office/drawing/2015/10/21/chartex" xmlns:cx3="http://schemas.microsoft.com/office/drawing/2016/5/9/chartex" xmlns:cx4="http://schemas.microsoft.com/office/drawing/2016/5/10/chartex" xmlns:cx5="http://schemas.microsoft.com/office/drawing/2016/5/11/chartex" xmlns:cx6="http://schemas.microsoft.com/office/drawing/2016/5/12/chartex" xmlns:cx7="http://schemas.microsoft.com/office/drawing/2016/5/13/chartex" xmlns:cx8="http://schemas.microsoft.com/office/drawing/2016/5/14/chartex" xmlns:mc="http://schemas.openxmlformats.org/markup-compatibility/2006" xmlns:aink="http://schemas.microsoft.com/office/drawing/2016/ink" xmlns:am3d="http://schemas.microsoft.com/office/drawing/2017/model3d" xmlns:o="urn:schemas-microsoft-com:office:office" xmlns:oel="http://schemas.microsoft.com/office/2019/extlst" xmlns:r="http://schemas.openxmlformats.org/officeDocument/2006/relationships" xmlns:m="http://schemas.openxmlformats.org/officeDocument/2006/math" xmlns:v="urn:schemas-microsoft-com:vml" xmlns:wp14="http://schemas.microsoft.com/office/word/2010/wordprocessingDrawing" xmlns:wp="http://schemas.openxmlformats.org/drawingml/2006/wordprocessingDrawing" xmlns:w10="urn:schemas-microsoft-com:office:word" xmlns:w="http://schemas.openxmlformats.org/wordprocessingml/2006/main" xmlns:w14="http://schemas.microsoft.com/office/word/2010/wordml" xmlns:w15="http://schemas.microsoft.com/office/word/2012/wordml" xmlns:w16cex="http://schemas.microsoft.com/office/word/2018/wordml/cex" xmlns:w16cid="http://schemas.microsoft.com/office/word/2016/wordml/cid" xmlns:w16="http://schemas.microsoft.com/office/word/2018/wordml" xmlns:w16du="http://schemas.microsoft.com/office/word/2023/wordml/word16du" xmlns:w16sdtdh="http://schemas.microsoft.com/office/word/2020/wordml/sdtdatahash" xmlns:w16se="http://schemas.microsoft.com/office/word/2015/wordml/symex" xmlns:wpg="http://schemas.microsoft.com/office/word/2010/wordprocessingGroup" xmlns:wpi="http://schemas.microsoft.com/office/word/2010/wordprocessingInk" xmlns:wne="http://schemas.microsoft.com/office/word/2006/wordml" xmlns:wps="http://schemas.microsoft.com/office/word/2010/wordprocessingShape" mc:Ignorable="w14 w15 w16se w16cid w16 w16cex w16sdtdh w16du wp14">
   <w:p>
     <w:pPr>
       <w:pStyle w:val="af0"/>
@@ -10589,7 +10351,7 @@
 </file>
 
 <file path=word/footer2.xml><?xml version="1.0" encoding="utf-8"?>
-<w:ftr xmlns:wpc="http://schemas.microsoft.com/office/word/2010/wordprocessingCanvas" xmlns:cx="http://schemas.microsoft.com/office/drawing/2014/chartex" xmlns:cx1="http://schemas.microsoft.com/office/drawing/2015/9/8/chartex" xmlns:cx2="http://schemas.microsoft.com/office/drawing/2015/10/21/chartex" xmlns:cx3="http://schemas.microsoft.com/office/drawing/2016/5/9/chartex" xmlns:cx4="http://schemas.microsoft.com/office/drawing/2016/5/10/chartex" xmlns:cx5="http://schemas.microsoft.com/office/drawing/2016/5/11/chartex" xmlns:cx6="http://schemas.microsoft.com/office/drawing/2016/5/12/chartex" xmlns:cx7="http://schemas.microsoft.com/office/drawing/2016/5/13/chartex" xmlns:cx8="http://schemas.microsoft.com/office/drawing/2016/5/14/chartex" xmlns:mc="http://schemas.openxmlformats.org/markup-compatibility/2006" xmlns:aink="http://schemas.microsoft.com/office/drawing/2016/ink" xmlns:am3d="http://schemas.microsoft.com/office/drawing/2017/model3d" xmlns:o="urn:schemas-microsoft-com:office:office" xmlns:oel="http://schemas.microsoft.com/office/2019/extlst" xmlns:r="http://schemas.openxmlformats.org/officeDocument/2006/relationships" xmlns:m="http://schemas.openxmlformats.org/officeDocument/2006/math" xmlns:v="urn:schemas-microsoft-com:vml" xmlns:wp14="http://schemas.microsoft.com/office/word/2010/wordprocessingDrawing" xmlns:wp="http://schemas.openxmlformats.org/drawingml/2006/wordprocessingDrawing" xmlns:w10="urn:schemas-microsoft-com:office:word" xmlns:w="http://schemas.openxmlformats.org/wordprocessingml/2006/main" xmlns:w14="http://schemas.microsoft.com/office/word/2010/wordml" xmlns:w15="http://schemas.microsoft.com/office/word/2012/wordml" xmlns:w16cex="http://schemas.microsoft.com/office/word/2018/wordml/cex" xmlns:w16cid="http://schemas.microsoft.com/office/word/2016/wordml/cid" xmlns:w16="http://schemas.microsoft.com/office/word/2018/wordml" xmlns:w16sdtdh="http://schemas.microsoft.com/office/word/2020/wordml/sdtdatahash" xmlns:w16se="http://schemas.microsoft.com/office/word/2015/wordml/symex" xmlns:wpg="http://schemas.microsoft.com/office/word/2010/wordprocessingGroup" xmlns:wpi="http://schemas.microsoft.com/office/word/2010/wordprocessingInk" xmlns:wne="http://schemas.microsoft.com/office/word/2006/wordml" xmlns:wps="http://schemas.microsoft.com/office/word/2010/wordprocessingShape" mc:Ignorable="w14 w15 w16se w16cid w16 w16cex w16sdtdh wp14">
+<w:ftr xmlns:wpc="http://schemas.microsoft.com/office/word/2010/wordprocessingCanvas" xmlns:cx="http://schemas.microsoft.com/office/drawing/2014/chartex" xmlns:cx1="http://schemas.microsoft.com/office/drawing/2015/9/8/chartex" xmlns:cx2="http://schemas.microsoft.com/office/drawing/2015/10/21/chartex" xmlns:cx3="http://schemas.microsoft.com/office/drawing/2016/5/9/chartex" xmlns:cx4="http://schemas.microsoft.com/office/drawing/2016/5/10/chartex" xmlns:cx5="http://schemas.microsoft.com/office/drawing/2016/5/11/chartex" xmlns:cx6="http://schemas.microsoft.com/office/drawing/2016/5/12/chartex" xmlns:cx7="http://schemas.microsoft.com/office/drawing/2016/5/13/chartex" xmlns:cx8="http://schemas.microsoft.com/office/drawing/2016/5/14/chartex" xmlns:mc="http://schemas.openxmlformats.org/markup-compatibility/2006" xmlns:aink="http://schemas.microsoft.com/office/drawing/2016/ink" xmlns:am3d="http://schemas.microsoft.com/office/drawing/2017/model3d" xmlns:o="urn:schemas-microsoft-com:office:office" xmlns:oel="http://schemas.microsoft.com/office/2019/extlst" xmlns:r="http://schemas.openxmlformats.org/officeDocument/2006/relationships" xmlns:m="http://schemas.openxmlformats.org/officeDocument/2006/math" xmlns:v="urn:schemas-microsoft-com:vml" xmlns:wp14="http://schemas.microsoft.com/office/word/2010/wordprocessingDrawing" xmlns:wp="http://schemas.openxmlformats.org/drawingml/2006/wordprocessingDrawing" xmlns:w10="urn:schemas-microsoft-com:office:word" xmlns:w="http://schemas.openxmlformats.org/wordprocessingml/2006/main" xmlns:w14="http://schemas.microsoft.com/office/word/2010/wordml" xmlns:w15="http://schemas.microsoft.com/office/word/2012/wordml" xmlns:w16cex="http://schemas.microsoft.com/office/word/2018/wordml/cex" xmlns:w16cid="http://schemas.microsoft.com/office/word/2016/wordml/cid" xmlns:w16="http://schemas.microsoft.com/office/word/2018/wordml" xmlns:w16du="http://schemas.microsoft.com/office/word/2023/wordml/word16du" xmlns:w16sdtdh="http://schemas.microsoft.com/office/word/2020/wordml/sdtdatahash" xmlns:w16se="http://schemas.microsoft.com/office/word/2015/wordml/symex" xmlns:wpg="http://schemas.microsoft.com/office/word/2010/wordprocessingGroup" xmlns:wpi="http://schemas.microsoft.com/office/word/2010/wordprocessingInk" xmlns:wne="http://schemas.microsoft.com/office/word/2006/wordml" xmlns:wps="http://schemas.microsoft.com/office/word/2010/wordprocessingShape" mc:Ignorable="w14 w15 w16se w16cid w16 w16cex w16sdtdh w16du wp14">
   <w:p>
     <w:pPr>
       <w:pStyle w:val="af0"/>
@@ -10622,7 +10384,7 @@
 </file>
 
 <file path=word/footer3.xml><?xml version="1.0" encoding="utf-8"?>
-<w:ftr xmlns:wpc="http://schemas.microsoft.com/office/word/2010/wordprocessingCanvas" xmlns:cx="http://schemas.microsoft.com/office/drawing/2014/chartex" xmlns:cx1="http://schemas.microsoft.com/office/drawing/2015/9/8/chartex" xmlns:cx2="http://schemas.microsoft.com/office/drawing/2015/10/21/chartex" xmlns:cx3="http://schemas.microsoft.com/office/drawing/2016/5/9/chartex" xmlns:cx4="http://schemas.microsoft.com/office/drawing/2016/5/10/chartex" xmlns:cx5="http://schemas.microsoft.com/office/drawing/2016/5/11/chartex" xmlns:cx6="http://schemas.microsoft.com/office/drawing/2016/5/12/chartex" xmlns:cx7="http://schemas.microsoft.com/office/drawing/2016/5/13/chartex" xmlns:cx8="http://schemas.microsoft.com/office/drawing/2016/5/14/chartex" xmlns:mc="http://schemas.openxmlformats.org/markup-compatibility/2006" xmlns:aink="http://schemas.microsoft.com/office/drawing/2016/ink" xmlns:am3d="http://schemas.microsoft.com/office/drawing/2017/model3d" xmlns:o="urn:schemas-microsoft-com:office:office" xmlns:oel="http://schemas.microsoft.com/office/2019/extlst" xmlns:r="http://schemas.openxmlformats.org/officeDocument/2006/relationships" xmlns:m="http://schemas.openxmlformats.org/officeDocument/2006/math" xmlns:v="urn:schemas-microsoft-com:vml" xmlns:wp14="http://schemas.microsoft.com/office/word/2010/wordprocessingDrawing" xmlns:wp="http://schemas.openxmlformats.org/drawingml/2006/wordprocessingDrawing" xmlns:w10="urn:schemas-microsoft-com:office:word" xmlns:w="http://schemas.openxmlformats.org/wordprocessingml/2006/main" xmlns:w14="http://schemas.microsoft.com/office/word/2010/wordml" xmlns:w15="http://schemas.microsoft.com/office/word/2012/wordml" xmlns:w16cex="http://schemas.microsoft.com/office/word/2018/wordml/cex" xmlns:w16cid="http://schemas.microsoft.com/office/word/2016/wordml/cid" xmlns:w16="http://schemas.microsoft.com/office/word/2018/wordml" xmlns:w16sdtdh="http://schemas.microsoft.com/office/word/2020/wordml/sdtdatahash" xmlns:w16se="http://schemas.microsoft.com/office/word/2015/wordml/symex" xmlns:wpg="http://schemas.microsoft.com/office/word/2010/wordprocessingGroup" xmlns:wpi="http://schemas.microsoft.com/office/word/2010/wordprocessingInk" xmlns:wne="http://schemas.microsoft.com/office/word/2006/wordml" xmlns:wps="http://schemas.microsoft.com/office/word/2010/wordprocessingShape" mc:Ignorable="w14 w15 w16se w16cid w16 w16cex w16sdtdh wp14">
+<w:ftr xmlns:wpc="http://schemas.microsoft.com/office/word/2010/wordprocessingCanvas" xmlns:cx="http://schemas.microsoft.com/office/drawing/2014/chartex" xmlns:cx1="http://schemas.microsoft.com/office/drawing/2015/9/8/chartex" xmlns:cx2="http://schemas.microsoft.com/office/drawing/2015/10/21/chartex" xmlns:cx3="http://schemas.microsoft.com/office/drawing/2016/5/9/chartex" xmlns:cx4="http://schemas.microsoft.com/office/drawing/2016/5/10/chartex" xmlns:cx5="http://schemas.microsoft.com/office/drawing/2016/5/11/chartex" xmlns:cx6="http://schemas.microsoft.com/office/drawing/2016/5/12/chartex" xmlns:cx7="http://schemas.microsoft.com/office/drawing/2016/5/13/chartex" xmlns:cx8="http://schemas.microsoft.com/office/drawing/2016/5/14/chartex" xmlns:mc="http://schemas.openxmlformats.org/markup-compatibility/2006" xmlns:aink="http://schemas.microsoft.com/office/drawing/2016/ink" xmlns:am3d="http://schemas.microsoft.com/office/drawing/2017/model3d" xmlns:o="urn:schemas-microsoft-com:office:office" xmlns:oel="http://schemas.microsoft.com/office/2019/extlst" xmlns:r="http://schemas.openxmlformats.org/officeDocument/2006/relationships" xmlns:m="http://schemas.openxmlformats.org/officeDocument/2006/math" xmlns:v="urn:schemas-microsoft-com:vml" xmlns:wp14="http://schemas.microsoft.com/office/word/2010/wordprocessingDrawing" xmlns:wp="http://schemas.openxmlformats.org/drawingml/2006/wordprocessingDrawing" xmlns:w10="urn:schemas-microsoft-com:office:word" xmlns:w="http://schemas.openxmlformats.org/wordprocessingml/2006/main" xmlns:w14="http://schemas.microsoft.com/office/word/2010/wordml" xmlns:w15="http://schemas.microsoft.com/office/word/2012/wordml" xmlns:w16cex="http://schemas.microsoft.com/office/word/2018/wordml/cex" xmlns:w16cid="http://schemas.microsoft.com/office/word/2016/wordml/cid" xmlns:w16="http://schemas.microsoft.com/office/word/2018/wordml" xmlns:w16du="http://schemas.microsoft.com/office/word/2023/wordml/word16du" xmlns:w16sdtdh="http://schemas.microsoft.com/office/word/2020/wordml/sdtdatahash" xmlns:w16se="http://schemas.microsoft.com/office/word/2015/wordml/symex" xmlns:wpg="http://schemas.microsoft.com/office/word/2010/wordprocessingGroup" xmlns:wpi="http://schemas.microsoft.com/office/word/2010/wordprocessingInk" xmlns:wne="http://schemas.microsoft.com/office/word/2006/wordml" xmlns:wps="http://schemas.microsoft.com/office/word/2010/wordprocessingShape" mc:Ignorable="w14 w15 w16se w16cid w16 w16cex w16sdtdh w16du wp14">
   <w:p>
     <w:pPr>
       <w:pStyle w:val="af0"/>
@@ -10665,7 +10427,7 @@
 </file>
 
 <file path=word/footer4.xml><?xml version="1.0" encoding="utf-8"?>
-<w:ftr xmlns:wpc="http://schemas.microsoft.com/office/word/2010/wordprocessingCanvas" xmlns:cx="http://schemas.microsoft.com/office/drawing/2014/chartex" xmlns:cx1="http://schemas.microsoft.com/office/drawing/2015/9/8/chartex" xmlns:cx2="http://schemas.microsoft.com/office/drawing/2015/10/21/chartex" xmlns:cx3="http://schemas.microsoft.com/office/drawing/2016/5/9/chartex" xmlns:cx4="http://schemas.microsoft.com/office/drawing/2016/5/10/chartex" xmlns:cx5="http://schemas.microsoft.com/office/drawing/2016/5/11/chartex" xmlns:cx6="http://schemas.microsoft.com/office/drawing/2016/5/12/chartex" xmlns:cx7="http://schemas.microsoft.com/office/drawing/2016/5/13/chartex" xmlns:cx8="http://schemas.microsoft.com/office/drawing/2016/5/14/chartex" xmlns:mc="http://schemas.openxmlformats.org/markup-compatibility/2006" xmlns:aink="http://schemas.microsoft.com/office/drawing/2016/ink" xmlns:am3d="http://schemas.microsoft.com/office/drawing/2017/model3d" xmlns:o="urn:schemas-microsoft-com:office:office" xmlns:oel="http://schemas.microsoft.com/office/2019/extlst" xmlns:r="http://schemas.openxmlformats.org/officeDocument/2006/relationships" xmlns:m="http://schemas.openxmlformats.org/officeDocument/2006/math" xmlns:v="urn:schemas-microsoft-com:vml" xmlns:wp14="http://schemas.microsoft.com/office/word/2010/wordprocessingDrawing" xmlns:wp="http://schemas.openxmlformats.org/drawingml/2006/wordprocessingDrawing" xmlns:w10="urn:schemas-microsoft-com:office:word" xmlns:w="http://schemas.openxmlformats.org/wordprocessingml/2006/main" xmlns:w14="http://schemas.microsoft.com/office/word/2010/wordml" xmlns:w15="http://schemas.microsoft.com/office/word/2012/wordml" xmlns:w16cex="http://schemas.microsoft.com/office/word/2018/wordml/cex" xmlns:w16cid="http://schemas.microsoft.com/office/word/2016/wordml/cid" xmlns:w16="http://schemas.microsoft.com/office/word/2018/wordml" xmlns:w16sdtdh="http://schemas.microsoft.com/office/word/2020/wordml/sdtdatahash" xmlns:w16se="http://schemas.microsoft.com/office/word/2015/wordml/symex" xmlns:wpg="http://schemas.microsoft.com/office/word/2010/wordprocessingGroup" xmlns:wpi="http://schemas.microsoft.com/office/word/2010/wordprocessingInk" xmlns:wne="http://schemas.microsoft.com/office/word/2006/wordml" xmlns:wps="http://schemas.microsoft.com/office/word/2010/wordprocessingShape" mc:Ignorable="w14 w15 w16se w16cid w16 w16cex w16sdtdh wp14">
+<w:ftr xmlns:wpc="http://schemas.microsoft.com/office/word/2010/wordprocessingCanvas" xmlns:cx="http://schemas.microsoft.com/office/drawing/2014/chartex" xmlns:cx1="http://schemas.microsoft.com/office/drawing/2015/9/8/chartex" xmlns:cx2="http://schemas.microsoft.com/office/drawing/2015/10/21/chartex" xmlns:cx3="http://schemas.microsoft.com/office/drawing/2016/5/9/chartex" xmlns:cx4="http://schemas.microsoft.com/office/drawing/2016/5/10/chartex" xmlns:cx5="http://schemas.microsoft.com/office/drawing/2016/5/11/chartex" xmlns:cx6="http://schemas.microsoft.com/office/drawing/2016/5/12/chartex" xmlns:cx7="http://schemas.microsoft.com/office/drawing/2016/5/13/chartex" xmlns:cx8="http://schemas.microsoft.com/office/drawing/2016/5/14/chartex" xmlns:mc="http://schemas.openxmlformats.org/markup-compatibility/2006" xmlns:aink="http://schemas.microsoft.com/office/drawing/2016/ink" xmlns:am3d="http://schemas.microsoft.com/office/drawing/2017/model3d" xmlns:o="urn:schemas-microsoft-com:office:office" xmlns:oel="http://schemas.microsoft.com/office/2019/extlst" xmlns:r="http://schemas.openxmlformats.org/officeDocument/2006/relationships" xmlns:m="http://schemas.openxmlformats.org/officeDocument/2006/math" xmlns:v="urn:schemas-microsoft-com:vml" xmlns:wp14="http://schemas.microsoft.com/office/word/2010/wordprocessingDrawing" xmlns:wp="http://schemas.openxmlformats.org/drawingml/2006/wordprocessingDrawing" xmlns:w10="urn:schemas-microsoft-com:office:word" xmlns:w="http://schemas.openxmlformats.org/wordprocessingml/2006/main" xmlns:w14="http://schemas.microsoft.com/office/word/2010/wordml" xmlns:w15="http://schemas.microsoft.com/office/word/2012/wordml" xmlns:w16cex="http://schemas.microsoft.com/office/word/2018/wordml/cex" xmlns:w16cid="http://schemas.microsoft.com/office/word/2016/wordml/cid" xmlns:w16="http://schemas.microsoft.com/office/word/2018/wordml" xmlns:w16du="http://schemas.microsoft.com/office/word/2023/wordml/word16du" xmlns:w16sdtdh="http://schemas.microsoft.com/office/word/2020/wordml/sdtdatahash" xmlns:w16se="http://schemas.microsoft.com/office/word/2015/wordml/symex" xmlns:wpg="http://schemas.microsoft.com/office/word/2010/wordprocessingGroup" xmlns:wpi="http://schemas.microsoft.com/office/word/2010/wordprocessingInk" xmlns:wne="http://schemas.microsoft.com/office/word/2006/wordml" xmlns:wps="http://schemas.microsoft.com/office/word/2010/wordprocessingShape" mc:Ignorable="w14 w15 w16se w16cid w16 w16cex w16sdtdh w16du wp14">
   <w:p>
     <w:pPr>
       <w:pStyle w:val="af0"/>
@@ -10705,7 +10467,7 @@
 </file>
 
 <file path=word/footer5.xml><?xml version="1.0" encoding="utf-8"?>
-<w:ftr xmlns:wpc="http://schemas.microsoft.com/office/word/2010/wordprocessingCanvas" xmlns:cx="http://schemas.microsoft.com/office/drawing/2014/chartex" xmlns:cx1="http://schemas.microsoft.com/office/drawing/2015/9/8/chartex" xmlns:cx2="http://schemas.microsoft.com/office/drawing/2015/10/21/chartex" xmlns:cx3="http://schemas.microsoft.com/office/drawing/2016/5/9/chartex" xmlns:cx4="http://schemas.microsoft.com/office/drawing/2016/5/10/chartex" xmlns:cx5="http://schemas.microsoft.com/office/drawing/2016/5/11/chartex" xmlns:cx6="http://schemas.microsoft.com/office/drawing/2016/5/12/chartex" xmlns:cx7="http://schemas.microsoft.com/office/drawing/2016/5/13/chartex" xmlns:cx8="http://schemas.microsoft.com/office/drawing/2016/5/14/chartex" xmlns:mc="http://schemas.openxmlformats.org/markup-compatibility/2006" xmlns:aink="http://schemas.microsoft.com/office/drawing/2016/ink" xmlns:am3d="http://schemas.microsoft.com/office/drawing/2017/model3d" xmlns:o="urn:schemas-microsoft-com:office:office" xmlns:oel="http://schemas.microsoft.com/office/2019/extlst" xmlns:r="http://schemas.openxmlformats.org/officeDocument/2006/relationships" xmlns:m="http://schemas.openxmlformats.org/officeDocument/2006/math" xmlns:v="urn:schemas-microsoft-com:vml" xmlns:wp14="http://schemas.microsoft.com/office/word/2010/wordprocessingDrawing" xmlns:wp="http://schemas.openxmlformats.org/drawingml/2006/wordprocessingDrawing" xmlns:w10="urn:schemas-microsoft-com:office:word" xmlns:w="http://schemas.openxmlformats.org/wordprocessingml/2006/main" xmlns:w14="http://schemas.microsoft.com/office/word/2010/wordml" xmlns:w15="http://schemas.microsoft.com/office/word/2012/wordml" xmlns:w16cex="http://schemas.microsoft.com/office/word/2018/wordml/cex" xmlns:w16cid="http://schemas.microsoft.com/office/word/2016/wordml/cid" xmlns:w16="http://schemas.microsoft.com/office/word/2018/wordml" xmlns:w16sdtdh="http://schemas.microsoft.com/office/word/2020/wordml/sdtdatahash" xmlns:w16se="http://schemas.microsoft.com/office/word/2015/wordml/symex" xmlns:wpg="http://schemas.microsoft.com/office/word/2010/wordprocessingGroup" xmlns:wpi="http://schemas.microsoft.com/office/word/2010/wordprocessingInk" xmlns:wne="http://schemas.microsoft.com/office/word/2006/wordml" xmlns:wps="http://schemas.microsoft.com/office/word/2010/wordprocessingShape" mc:Ignorable="w14 w15 w16se w16cid w16 w16cex w16sdtdh wp14">
+<w:ftr xmlns:wpc="http://schemas.microsoft.com/office/word/2010/wordprocessingCanvas" xmlns:cx="http://schemas.microsoft.com/office/drawing/2014/chartex" xmlns:cx1="http://schemas.microsoft.com/office/drawing/2015/9/8/chartex" xmlns:cx2="http://schemas.microsoft.com/office/drawing/2015/10/21/chartex" xmlns:cx3="http://schemas.microsoft.com/office/drawing/2016/5/9/chartex" xmlns:cx4="http://schemas.microsoft.com/office/drawing/2016/5/10/chartex" xmlns:cx5="http://schemas.microsoft.com/office/drawing/2016/5/11/chartex" xmlns:cx6="http://schemas.microsoft.com/office/drawing/2016/5/12/chartex" xmlns:cx7="http://schemas.microsoft.com/office/drawing/2016/5/13/chartex" xmlns:cx8="http://schemas.microsoft.com/office/drawing/2016/5/14/chartex" xmlns:mc="http://schemas.openxmlformats.org/markup-compatibility/2006" xmlns:aink="http://schemas.microsoft.com/office/drawing/2016/ink" xmlns:am3d="http://schemas.microsoft.com/office/drawing/2017/model3d" xmlns:o="urn:schemas-microsoft-com:office:office" xmlns:oel="http://schemas.microsoft.com/office/2019/extlst" xmlns:r="http://schemas.openxmlformats.org/officeDocument/2006/relationships" xmlns:m="http://schemas.openxmlformats.org/officeDocument/2006/math" xmlns:v="urn:schemas-microsoft-com:vml" xmlns:wp14="http://schemas.microsoft.com/office/word/2010/wordprocessingDrawing" xmlns:wp="http://schemas.openxmlformats.org/drawingml/2006/wordprocessingDrawing" xmlns:w10="urn:schemas-microsoft-com:office:word" xmlns:w="http://schemas.openxmlformats.org/wordprocessingml/2006/main" xmlns:w14="http://schemas.microsoft.com/office/word/2010/wordml" xmlns:w15="http://schemas.microsoft.com/office/word/2012/wordml" xmlns:w16cex="http://schemas.microsoft.com/office/word/2018/wordml/cex" xmlns:w16cid="http://schemas.microsoft.com/office/word/2016/wordml/cid" xmlns:w16="http://schemas.microsoft.com/office/word/2018/wordml" xmlns:w16du="http://schemas.microsoft.com/office/word/2023/wordml/word16du" xmlns:w16sdtdh="http://schemas.microsoft.com/office/word/2020/wordml/sdtdatahash" xmlns:w16se="http://schemas.microsoft.com/office/word/2015/wordml/symex" xmlns:wpg="http://schemas.microsoft.com/office/word/2010/wordprocessingGroup" xmlns:wpi="http://schemas.microsoft.com/office/word/2010/wordprocessingInk" xmlns:wne="http://schemas.microsoft.com/office/word/2006/wordml" xmlns:wps="http://schemas.microsoft.com/office/word/2010/wordprocessingShape" mc:Ignorable="w14 w15 w16se w16cid w16 w16cex w16sdtdh w16du wp14">
   <w:p>
     <w:pPr>
       <w:pStyle w:val="af0"/>
@@ -10739,7 +10501,7 @@
 </file>
 
 <file path=word/footer6.xml><?xml version="1.0" encoding="utf-8"?>
-<w:ftr xmlns:wpc="http://schemas.microsoft.com/office/word/2010/wordprocessingCanvas" xmlns:cx="http://schemas.microsoft.com/office/drawing/2014/chartex" xmlns:cx1="http://schemas.microsoft.com/office/drawing/2015/9/8/chartex" xmlns:cx2="http://schemas.microsoft.com/office/drawing/2015/10/21/chartex" xmlns:cx3="http://schemas.microsoft.com/office/drawing/2016/5/9/chartex" xmlns:cx4="http://schemas.microsoft.com/office/drawing/2016/5/10/chartex" xmlns:cx5="http://schemas.microsoft.com/office/drawing/2016/5/11/chartex" xmlns:cx6="http://schemas.microsoft.com/office/drawing/2016/5/12/chartex" xmlns:cx7="http://schemas.microsoft.com/office/drawing/2016/5/13/chartex" xmlns:cx8="http://schemas.microsoft.com/office/drawing/2016/5/14/chartex" xmlns:mc="http://schemas.openxmlformats.org/markup-compatibility/2006" xmlns:aink="http://schemas.microsoft.com/office/drawing/2016/ink" xmlns:am3d="http://schemas.microsoft.com/office/drawing/2017/model3d" xmlns:o="urn:schemas-microsoft-com:office:office" xmlns:oel="http://schemas.microsoft.com/office/2019/extlst" xmlns:r="http://schemas.openxmlformats.org/officeDocument/2006/relationships" xmlns:m="http://schemas.openxmlformats.org/officeDocument/2006/math" xmlns:v="urn:schemas-microsoft-com:vml" xmlns:wp14="http://schemas.microsoft.com/office/word/2010/wordprocessingDrawing" xmlns:wp="http://schemas.openxmlformats.org/drawingml/2006/wordprocessingDrawing" xmlns:w10="urn:schemas-microsoft-com:office:word" xmlns:w="http://schemas.openxmlformats.org/wordprocessingml/2006/main" xmlns:w14="http://schemas.microsoft.com/office/word/2010/wordml" xmlns:w15="http://schemas.microsoft.com/office/word/2012/wordml" xmlns:w16cex="http://schemas.microsoft.com/office/word/2018/wordml/cex" xmlns:w16cid="http://schemas.microsoft.com/office/word/2016/wordml/cid" xmlns:w16="http://schemas.microsoft.com/office/word/2018/wordml" xmlns:w16sdtdh="http://schemas.microsoft.com/office/word/2020/wordml/sdtdatahash" xmlns:w16se="http://schemas.microsoft.com/office/word/2015/wordml/symex" xmlns:wpg="http://schemas.microsoft.com/office/word/2010/wordprocessingGroup" xmlns:wpi="http://schemas.microsoft.com/office/word/2010/wordprocessingInk" xmlns:wne="http://schemas.microsoft.com/office/word/2006/wordml" xmlns:wps="http://schemas.microsoft.com/office/word/2010/wordprocessingShape" mc:Ignorable="w14 w15 w16se w16cid w16 w16cex w16sdtdh wp14">
+<w:ftr xmlns:wpc="http://schemas.microsoft.com/office/word/2010/wordprocessingCanvas" xmlns:cx="http://schemas.microsoft.com/office/drawing/2014/chartex" xmlns:cx1="http://schemas.microsoft.com/office/drawing/2015/9/8/chartex" xmlns:cx2="http://schemas.microsoft.com/office/drawing/2015/10/21/chartex" xmlns:cx3="http://schemas.microsoft.com/office/drawing/2016/5/9/chartex" xmlns:cx4="http://schemas.microsoft.com/office/drawing/2016/5/10/chartex" xmlns:cx5="http://schemas.microsoft.com/office/drawing/2016/5/11/chartex" xmlns:cx6="http://schemas.microsoft.com/office/drawing/2016/5/12/chartex" xmlns:cx7="http://schemas.microsoft.com/office/drawing/2016/5/13/chartex" xmlns:cx8="http://schemas.microsoft.com/office/drawing/2016/5/14/chartex" xmlns:mc="http://schemas.openxmlformats.org/markup-compatibility/2006" xmlns:aink="http://schemas.microsoft.com/office/drawing/2016/ink" xmlns:am3d="http://schemas.microsoft.com/office/drawing/2017/model3d" xmlns:o="urn:schemas-microsoft-com:office:office" xmlns:oel="http://schemas.microsoft.com/office/2019/extlst" xmlns:r="http://schemas.openxmlformats.org/officeDocument/2006/relationships" xmlns:m="http://schemas.openxmlformats.org/officeDocument/2006/math" xmlns:v="urn:schemas-microsoft-com:vml" xmlns:wp14="http://schemas.microsoft.com/office/word/2010/wordprocessingDrawing" xmlns:wp="http://schemas.openxmlformats.org/drawingml/2006/wordprocessingDrawing" xmlns:w10="urn:schemas-microsoft-com:office:word" xmlns:w="http://schemas.openxmlformats.org/wordprocessingml/2006/main" xmlns:w14="http://schemas.microsoft.com/office/word/2010/wordml" xmlns:w15="http://schemas.microsoft.com/office/word/2012/wordml" xmlns:w16cex="http://schemas.microsoft.com/office/word/2018/wordml/cex" xmlns:w16cid="http://schemas.microsoft.com/office/word/2016/wordml/cid" xmlns:w16="http://schemas.microsoft.com/office/word/2018/wordml" xmlns:w16du="http://schemas.microsoft.com/office/word/2023/wordml/word16du" xmlns:w16sdtdh="http://schemas.microsoft.com/office/word/2020/wordml/sdtdatahash" xmlns:w16se="http://schemas.microsoft.com/office/word/2015/wordml/symex" xmlns:wpg="http://schemas.microsoft.com/office/word/2010/wordprocessingGroup" xmlns:wpi="http://schemas.microsoft.com/office/word/2010/wordprocessingInk" xmlns:wne="http://schemas.microsoft.com/office/word/2006/wordml" xmlns:wps="http://schemas.microsoft.com/office/word/2010/wordprocessingShape" mc:Ignorable="w14 w15 w16se w16cid w16 w16cex w16sdtdh w16du wp14">
   <w:p>
     <w:pPr>
       <w:pStyle w:val="af0"/>
@@ -10782,7 +10544,7 @@
 </file>
 
 <file path=word/footer7.xml><?xml version="1.0" encoding="utf-8"?>
-<w:ftr xmlns:wpc="http://schemas.microsoft.com/office/word/2010/wordprocessingCanvas" xmlns:cx="http://schemas.microsoft.com/office/drawing/2014/chartex" xmlns:cx1="http://schemas.microsoft.com/office/drawing/2015/9/8/chartex" xmlns:cx2="http://schemas.microsoft.com/office/drawing/2015/10/21/chartex" xmlns:cx3="http://schemas.microsoft.com/office/drawing/2016/5/9/chartex" xmlns:cx4="http://schemas.microsoft.com/office/drawing/2016/5/10/chartex" xmlns:cx5="http://schemas.microsoft.com/office/drawing/2016/5/11/chartex" xmlns:cx6="http://schemas.microsoft.com/office/drawing/2016/5/12/chartex" xmlns:cx7="http://schemas.microsoft.com/office/drawing/2016/5/13/chartex" xmlns:cx8="http://schemas.microsoft.com/office/drawing/2016/5/14/chartex" xmlns:mc="http://schemas.openxmlformats.org/markup-compatibility/2006" xmlns:aink="http://schemas.microsoft.com/office/drawing/2016/ink" xmlns:am3d="http://schemas.microsoft.com/office/drawing/2017/model3d" xmlns:o="urn:schemas-microsoft-com:office:office" xmlns:oel="http://schemas.microsoft.com/office/2019/extlst" xmlns:r="http://schemas.openxmlformats.org/officeDocument/2006/relationships" xmlns:m="http://schemas.openxmlformats.org/officeDocument/2006/math" xmlns:v="urn:schemas-microsoft-com:vml" xmlns:wp14="http://schemas.microsoft.com/office/word/2010/wordprocessingDrawing" xmlns:wp="http://schemas.openxmlformats.org/drawingml/2006/wordprocessingDrawing" xmlns:w10="urn:schemas-microsoft-com:office:word" xmlns:w="http://schemas.openxmlformats.org/wordprocessingml/2006/main" xmlns:w14="http://schemas.microsoft.com/office/word/2010/wordml" xmlns:w15="http://schemas.microsoft.com/office/word/2012/wordml" xmlns:w16cex="http://schemas.microsoft.com/office/word/2018/wordml/cex" xmlns:w16cid="http://schemas.microsoft.com/office/word/2016/wordml/cid" xmlns:w16="http://schemas.microsoft.com/office/word/2018/wordml" xmlns:w16sdtdh="http://schemas.microsoft.com/office/word/2020/wordml/sdtdatahash" xmlns:w16se="http://schemas.microsoft.com/office/word/2015/wordml/symex" xmlns:wpg="http://schemas.microsoft.com/office/word/2010/wordprocessingGroup" xmlns:wpi="http://schemas.microsoft.com/office/word/2010/wordprocessingInk" xmlns:wne="http://schemas.microsoft.com/office/word/2006/wordml" xmlns:wps="http://schemas.microsoft.com/office/word/2010/wordprocessingShape" mc:Ignorable="w14 w15 w16se w16cid w16 w16cex w16sdtdh wp14">
+<w:ftr xmlns:wpc="http://schemas.microsoft.com/office/word/2010/wordprocessingCanvas" xmlns:cx="http://schemas.microsoft.com/office/drawing/2014/chartex" xmlns:cx1="http://schemas.microsoft.com/office/drawing/2015/9/8/chartex" xmlns:cx2="http://schemas.microsoft.com/office/drawing/2015/10/21/chartex" xmlns:cx3="http://schemas.microsoft.com/office/drawing/2016/5/9/chartex" xmlns:cx4="http://schemas.microsoft.com/office/drawing/2016/5/10/chartex" xmlns:cx5="http://schemas.microsoft.com/office/drawing/2016/5/11/chartex" xmlns:cx6="http://schemas.microsoft.com/office/drawing/2016/5/12/chartex" xmlns:cx7="http://schemas.microsoft.com/office/drawing/2016/5/13/chartex" xmlns:cx8="http://schemas.microsoft.com/office/drawing/2016/5/14/chartex" xmlns:mc="http://schemas.openxmlformats.org/markup-compatibility/2006" xmlns:aink="http://schemas.microsoft.com/office/drawing/2016/ink" xmlns:am3d="http://schemas.microsoft.com/office/drawing/2017/model3d" xmlns:o="urn:schemas-microsoft-com:office:office" xmlns:oel="http://schemas.microsoft.com/office/2019/extlst" xmlns:r="http://schemas.openxmlformats.org/officeDocument/2006/relationships" xmlns:m="http://schemas.openxmlformats.org/officeDocument/2006/math" xmlns:v="urn:schemas-microsoft-com:vml" xmlns:wp14="http://schemas.microsoft.com/office/word/2010/wordprocessingDrawing" xmlns:wp="http://schemas.openxmlformats.org/drawingml/2006/wordprocessingDrawing" xmlns:w10="urn:schemas-microsoft-com:office:word" xmlns:w="http://schemas.openxmlformats.org/wordprocessingml/2006/main" xmlns:w14="http://schemas.microsoft.com/office/word/2010/wordml" xmlns:w15="http://schemas.microsoft.com/office/word/2012/wordml" xmlns:w16cex="http://schemas.microsoft.com/office/word/2018/wordml/cex" xmlns:w16cid="http://schemas.microsoft.com/office/word/2016/wordml/cid" xmlns:w16="http://schemas.microsoft.com/office/word/2018/wordml" xmlns:w16du="http://schemas.microsoft.com/office/word/2023/wordml/word16du" xmlns:w16sdtdh="http://schemas.microsoft.com/office/word/2020/wordml/sdtdatahash" xmlns:w16se="http://schemas.microsoft.com/office/word/2015/wordml/symex" xmlns:wpg="http://schemas.microsoft.com/office/word/2010/wordprocessingGroup" xmlns:wpi="http://schemas.microsoft.com/office/word/2010/wordprocessingInk" xmlns:wne="http://schemas.microsoft.com/office/word/2006/wordml" xmlns:wps="http://schemas.microsoft.com/office/word/2010/wordprocessingShape" mc:Ignorable="w14 w15 w16se w16cid w16 w16cex w16sdtdh w16du wp14">
   <w:p>
     <w:pPr>
       <w:pStyle w:val="af0"/>
@@ -10854,7 +10616,7 @@
 </file>
 
 <file path=word/footer8.xml><?xml version="1.0" encoding="utf-8"?>
-<w:ftr xmlns:wpc="http://schemas.microsoft.com/office/word/2010/wordprocessingCanvas" xmlns:cx="http://schemas.microsoft.com/office/drawing/2014/chartex" xmlns:cx1="http://schemas.microsoft.com/office/drawing/2015/9/8/chartex" xmlns:cx2="http://schemas.microsoft.com/office/drawing/2015/10/21/chartex" xmlns:cx3="http://schemas.microsoft.com/office/drawing/2016/5/9/chartex" xmlns:cx4="http://schemas.microsoft.com/office/drawing/2016/5/10/chartex" xmlns:cx5="http://schemas.microsoft.com/office/drawing/2016/5/11/chartex" xmlns:cx6="http://schemas.microsoft.com/office/drawing/2016/5/12/chartex" xmlns:cx7="http://schemas.microsoft.com/office/drawing/2016/5/13/chartex" xmlns:cx8="http://schemas.microsoft.com/office/drawing/2016/5/14/chartex" xmlns:mc="http://schemas.openxmlformats.org/markup-compatibility/2006" xmlns:aink="http://schemas.microsoft.com/office/drawing/2016/ink" xmlns:am3d="http://schemas.microsoft.com/office/drawing/2017/model3d" xmlns:o="urn:schemas-microsoft-com:office:office" xmlns:oel="http://schemas.microsoft.com/office/2019/extlst" xmlns:r="http://schemas.openxmlformats.org/officeDocument/2006/relationships" xmlns:m="http://schemas.openxmlformats.org/officeDocument/2006/math" xmlns:v="urn:schemas-microsoft-com:vml" xmlns:wp14="http://schemas.microsoft.com/office/word/2010/wordprocessingDrawing" xmlns:wp="http://schemas.openxmlformats.org/drawingml/2006/wordprocessingDrawing" xmlns:w10="urn:schemas-microsoft-com:office:word" xmlns:w="http://schemas.openxmlformats.org/wordprocessingml/2006/main" xmlns:w14="http://schemas.microsoft.com/office/word/2010/wordml" xmlns:w15="http://schemas.microsoft.com/office/word/2012/wordml" xmlns:w16cex="http://schemas.microsoft.com/office/word/2018/wordml/cex" xmlns:w16cid="http://schemas.microsoft.com/office/word/2016/wordml/cid" xmlns:w16="http://schemas.microsoft.com/office/word/2018/wordml" xmlns:w16sdtdh="http://schemas.microsoft.com/office/word/2020/wordml/sdtdatahash" xmlns:w16se="http://schemas.microsoft.com/office/word/2015/wordml/symex" xmlns:wpg="http://schemas.microsoft.com/office/word/2010/wordprocessingGroup" xmlns:wpi="http://schemas.microsoft.com/office/word/2010/wordprocessingInk" xmlns:wne="http://schemas.microsoft.com/office/word/2006/wordml" xmlns:wps="http://schemas.microsoft.com/office/word/2010/wordprocessingShape" mc:Ignorable="w14 w15 w16se w16cid w16 w16cex w16sdtdh wp14">
+<w:ftr xmlns:wpc="http://schemas.microsoft.com/office/word/2010/wordprocessingCanvas" xmlns:cx="http://schemas.microsoft.com/office/drawing/2014/chartex" xmlns:cx1="http://schemas.microsoft.com/office/drawing/2015/9/8/chartex" xmlns:cx2="http://schemas.microsoft.com/office/drawing/2015/10/21/chartex" xmlns:cx3="http://schemas.microsoft.com/office/drawing/2016/5/9/chartex" xmlns:cx4="http://schemas.microsoft.com/office/drawing/2016/5/10/chartex" xmlns:cx5="http://schemas.microsoft.com/office/drawing/2016/5/11/chartex" xmlns:cx6="http://schemas.microsoft.com/office/drawing/2016/5/12/chartex" xmlns:cx7="http://schemas.microsoft.com/office/drawing/2016/5/13/chartex" xmlns:cx8="http://schemas.microsoft.com/office/drawing/2016/5/14/chartex" xmlns:mc="http://schemas.openxmlformats.org/markup-compatibility/2006" xmlns:aink="http://schemas.microsoft.com/office/drawing/2016/ink" xmlns:am3d="http://schemas.microsoft.com/office/drawing/2017/model3d" xmlns:o="urn:schemas-microsoft-com:office:office" xmlns:oel="http://schemas.microsoft.com/office/2019/extlst" xmlns:r="http://schemas.openxmlformats.org/officeDocument/2006/relationships" xmlns:m="http://schemas.openxmlformats.org/officeDocument/2006/math" xmlns:v="urn:schemas-microsoft-com:vml" xmlns:wp14="http://schemas.microsoft.com/office/word/2010/wordprocessingDrawing" xmlns:wp="http://schemas.openxmlformats.org/drawingml/2006/wordprocessingDrawing" xmlns:w10="urn:schemas-microsoft-com:office:word" xmlns:w="http://schemas.openxmlformats.org/wordprocessingml/2006/main" xmlns:w14="http://schemas.microsoft.com/office/word/2010/wordml" xmlns:w15="http://schemas.microsoft.com/office/word/2012/wordml" xmlns:w16cex="http://schemas.microsoft.com/office/word/2018/wordml/cex" xmlns:w16cid="http://schemas.microsoft.com/office/word/2016/wordml/cid" xmlns:w16="http://schemas.microsoft.com/office/word/2018/wordml" xmlns:w16du="http://schemas.microsoft.com/office/word/2023/wordml/word16du" xmlns:w16sdtdh="http://schemas.microsoft.com/office/word/2020/wordml/sdtdatahash" xmlns:w16se="http://schemas.microsoft.com/office/word/2015/wordml/symex" xmlns:wpg="http://schemas.microsoft.com/office/word/2010/wordprocessingGroup" xmlns:wpi="http://schemas.microsoft.com/office/word/2010/wordprocessingInk" xmlns:wne="http://schemas.microsoft.com/office/word/2006/wordml" xmlns:wps="http://schemas.microsoft.com/office/word/2010/wordprocessingShape" mc:Ignorable="w14 w15 w16se w16cid w16 w16cex w16sdtdh w16du wp14">
   <w:p>
     <w:pPr>
       <w:pStyle w:val="af0"/>
@@ -10920,7 +10682,7 @@
 </file>
 
 <file path=word/footer9.xml><?xml version="1.0" encoding="utf-8"?>
-<w:ftr xmlns:wpc="http://schemas.microsoft.com/office/word/2010/wordprocessingCanvas" xmlns:cx="http://schemas.microsoft.com/office/drawing/2014/chartex" xmlns:cx1="http://schemas.microsoft.com/office/drawing/2015/9/8/chartex" xmlns:cx2="http://schemas.microsoft.com/office/drawing/2015/10/21/chartex" xmlns:cx3="http://schemas.microsoft.com/office/drawing/2016/5/9/chartex" xmlns:cx4="http://schemas.microsoft.com/office/drawing/2016/5/10/chartex" xmlns:cx5="http://schemas.microsoft.com/office/drawing/2016/5/11/chartex" xmlns:cx6="http://schemas.microsoft.com/office/drawing/2016/5/12/chartex" xmlns:cx7="http://schemas.microsoft.com/office/drawing/2016/5/13/chartex" xmlns:cx8="http://schemas.microsoft.com/office/drawing/2016/5/14/chartex" xmlns:mc="http://schemas.openxmlformats.org/markup-compatibility/2006" xmlns:aink="http://schemas.microsoft.com/office/drawing/2016/ink" xmlns:am3d="http://schemas.microsoft.com/office/drawing/2017/model3d" xmlns:o="urn:schemas-microsoft-com:office:office" xmlns:oel="http://schemas.microsoft.com/office/2019/extlst" xmlns:r="http://schemas.openxmlformats.org/officeDocument/2006/relationships" xmlns:m="http://schemas.openxmlformats.org/officeDocument/2006/math" xmlns:v="urn:schemas-microsoft-com:vml" xmlns:wp14="http://schemas.microsoft.com/office/word/2010/wordprocessingDrawing" xmlns:wp="http://schemas.openxmlformats.org/drawingml/2006/wordprocessingDrawing" xmlns:w10="urn:schemas-microsoft-com:office:word" xmlns:w="http://schemas.openxmlformats.org/wordprocessingml/2006/main" xmlns:w14="http://schemas.microsoft.com/office/word/2010/wordml" xmlns:w15="http://schemas.microsoft.com/office/word/2012/wordml" xmlns:w16cex="http://schemas.microsoft.com/office/word/2018/wordml/cex" xmlns:w16cid="http://schemas.microsoft.com/office/word/2016/wordml/cid" xmlns:w16="http://schemas.microsoft.com/office/word/2018/wordml" xmlns:w16sdtdh="http://schemas.microsoft.com/office/word/2020/wordml/sdtdatahash" xmlns:w16se="http://schemas.microsoft.com/office/word/2015/wordml/symex" xmlns:wpg="http://schemas.microsoft.com/office/word/2010/wordprocessingGroup" xmlns:wpi="http://schemas.microsoft.com/office/word/2010/wordprocessingInk" xmlns:wne="http://schemas.microsoft.com/office/word/2006/wordml" xmlns:wps="http://schemas.microsoft.com/office/word/2010/wordprocessingShape" mc:Ignorable="w14 w15 w16se w16cid w16 w16cex w16sdtdh wp14">
+<w:ftr xmlns:wpc="http://schemas.microsoft.com/office/word/2010/wordprocessingCanvas" xmlns:cx="http://schemas.microsoft.com/office/drawing/2014/chartex" xmlns:cx1="http://schemas.microsoft.com/office/drawing/2015/9/8/chartex" xmlns:cx2="http://schemas.microsoft.com/office/drawing/2015/10/21/chartex" xmlns:cx3="http://schemas.microsoft.com/office/drawing/2016/5/9/chartex" xmlns:cx4="http://schemas.microsoft.com/office/drawing/2016/5/10/chartex" xmlns:cx5="http://schemas.microsoft.com/office/drawing/2016/5/11/chartex" xmlns:cx6="http://schemas.microsoft.com/office/drawing/2016/5/12/chartex" xmlns:cx7="http://schemas.microsoft.com/office/drawing/2016/5/13/chartex" xmlns:cx8="http://schemas.microsoft.com/office/drawing/2016/5/14/chartex" xmlns:mc="http://schemas.openxmlformats.org/markup-compatibility/2006" xmlns:aink="http://schemas.microsoft.com/office/drawing/2016/ink" xmlns:am3d="http://schemas.microsoft.com/office/drawing/2017/model3d" xmlns:o="urn:schemas-microsoft-com:office:office" xmlns:oel="http://schemas.microsoft.com/office/2019/extlst" xmlns:r="http://schemas.openxmlformats.org/officeDocument/2006/relationships" xmlns:m="http://schemas.openxmlformats.org/officeDocument/2006/math" xmlns:v="urn:schemas-microsoft-com:vml" xmlns:wp14="http://schemas.microsoft.com/office/word/2010/wordprocessingDrawing" xmlns:wp="http://schemas.openxmlformats.org/drawingml/2006/wordprocessingDrawing" xmlns:w10="urn:schemas-microsoft-com:office:word" xmlns:w="http://schemas.openxmlformats.org/wordprocessingml/2006/main" xmlns:w14="http://schemas.microsoft.com/office/word/2010/wordml" xmlns:w15="http://schemas.microsoft.com/office/word/2012/wordml" xmlns:w16cex="http://schemas.microsoft.com/office/word/2018/wordml/cex" xmlns:w16cid="http://schemas.microsoft.com/office/word/2016/wordml/cid" xmlns:w16="http://schemas.microsoft.com/office/word/2018/wordml" xmlns:w16du="http://schemas.microsoft.com/office/word/2023/wordml/word16du" xmlns:w16sdtdh="http://schemas.microsoft.com/office/word/2020/wordml/sdtdatahash" xmlns:w16se="http://schemas.microsoft.com/office/word/2015/wordml/symex" xmlns:wpg="http://schemas.microsoft.com/office/word/2010/wordprocessingGroup" xmlns:wpi="http://schemas.microsoft.com/office/word/2010/wordprocessingInk" xmlns:wne="http://schemas.microsoft.com/office/word/2006/wordml" xmlns:wps="http://schemas.microsoft.com/office/word/2010/wordprocessingShape" mc:Ignorable="w14 w15 w16se w16cid w16 w16cex w16sdtdh w16du wp14">
   <w:p>
     <w:pPr>
       <w:pStyle w:val="af0"/>
@@ -10963,7 +10725,7 @@
 </file>
 
 <file path=word/footnotes.xml><?xml version="1.0" encoding="utf-8"?>
-<w:footnotes xmlns:wpc="http://schemas.microsoft.com/office/word/2010/wordprocessingCanvas" xmlns:cx="http://schemas.microsoft.com/office/drawing/2014/chartex" xmlns:cx1="http://schemas.microsoft.com/office/drawing/2015/9/8/chartex" xmlns:cx2="http://schemas.microsoft.com/office/drawing/2015/10/21/chartex" xmlns:cx3="http://schemas.microsoft.com/office/drawing/2016/5/9/chartex" xmlns:cx4="http://schemas.microsoft.com/office/drawing/2016/5/10/chartex" xmlns:cx5="http://schemas.microsoft.com/office/drawing/2016/5/11/chartex" xmlns:cx6="http://schemas.microsoft.com/office/drawing/2016/5/12/chartex" xmlns:cx7="http://schemas.microsoft.com/office/drawing/2016/5/13/chartex" xmlns:cx8="http://schemas.microsoft.com/office/drawing/2016/5/14/chartex" xmlns:mc="http://schemas.openxmlformats.org/markup-compatibility/2006" xmlns:aink="http://schemas.microsoft.com/office/drawing/2016/ink" xmlns:am3d="http://schemas.microsoft.com/office/drawing/2017/model3d" xmlns:o="urn:schemas-microsoft-com:office:office" xmlns:oel="http://schemas.microsoft.com/office/2019/extlst" xmlns:r="http://schemas.openxmlformats.org/officeDocument/2006/relationships" xmlns:m="http://schemas.openxmlformats.org/officeDocument/2006/math" xmlns:v="urn:schemas-microsoft-com:vml" xmlns:wp14="http://schemas.microsoft.com/office/word/2010/wordprocessingDrawing" xmlns:wp="http://schemas.openxmlformats.org/drawingml/2006/wordprocessingDrawing" xmlns:w10="urn:schemas-microsoft-com:office:word" xmlns:w="http://schemas.openxmlformats.org/wordprocessingml/2006/main" xmlns:w14="http://schemas.microsoft.com/office/word/2010/wordml" xmlns:w15="http://schemas.microsoft.com/office/word/2012/wordml" xmlns:w16cex="http://schemas.microsoft.com/office/word/2018/wordml/cex" xmlns:w16cid="http://schemas.microsoft.com/office/word/2016/wordml/cid" xmlns:w16="http://schemas.microsoft.com/office/word/2018/wordml" xmlns:w16sdtdh="http://schemas.microsoft.com/office/word/2020/wordml/sdtdatahash" xmlns:w16se="http://schemas.microsoft.com/office/word/2015/wordml/symex" xmlns:wpg="http://schemas.microsoft.com/office/word/2010/wordprocessingGroup" xmlns:wpi="http://schemas.microsoft.com/office/word/2010/wordprocessingInk" xmlns:wne="http://schemas.microsoft.com/office/word/2006/wordml" xmlns:wps="http://schemas.microsoft.com/office/word/2010/wordprocessingShape" mc:Ignorable="w14 w15 w16se w16cid w16 w16cex w16sdtdh wp14">
+<w:footnotes xmlns:wpc="http://schemas.microsoft.com/office/word/2010/wordprocessingCanvas" xmlns:cx="http://schemas.microsoft.com/office/drawing/2014/chartex" xmlns:cx1="http://schemas.microsoft.com/office/drawing/2015/9/8/chartex" xmlns:cx2="http://schemas.microsoft.com/office/drawing/2015/10/21/chartex" xmlns:cx3="http://schemas.microsoft.com/office/drawing/2016/5/9/chartex" xmlns:cx4="http://schemas.microsoft.com/office/drawing/2016/5/10/chartex" xmlns:cx5="http://schemas.microsoft.com/office/drawing/2016/5/11/chartex" xmlns:cx6="http://schemas.microsoft.com/office/drawing/2016/5/12/chartex" xmlns:cx7="http://schemas.microsoft.com/office/drawing/2016/5/13/chartex" xmlns:cx8="http://schemas.microsoft.com/office/drawing/2016/5/14/chartex" xmlns:mc="http://schemas.openxmlformats.org/markup-compatibility/2006" xmlns:aink="http://schemas.microsoft.com/office/drawing/2016/ink" xmlns:am3d="http://schemas.microsoft.com/office/drawing/2017/model3d" xmlns:o="urn:schemas-microsoft-com:office:office" xmlns:oel="http://schemas.microsoft.com/office/2019/extlst" xmlns:r="http://schemas.openxmlformats.org/officeDocument/2006/relationships" xmlns:m="http://schemas.openxmlformats.org/officeDocument/2006/math" xmlns:v="urn:schemas-microsoft-com:vml" xmlns:wp14="http://schemas.microsoft.com/office/word/2010/wordprocessingDrawing" xmlns:wp="http://schemas.openxmlformats.org/drawingml/2006/wordprocessingDrawing" xmlns:w10="urn:schemas-microsoft-com:office:word" xmlns:w="http://schemas.openxmlformats.org/wordprocessingml/2006/main" xmlns:w14="http://schemas.microsoft.com/office/word/2010/wordml" xmlns:w15="http://schemas.microsoft.com/office/word/2012/wordml" xmlns:w16cex="http://schemas.microsoft.com/office/word/2018/wordml/cex" xmlns:w16cid="http://schemas.microsoft.com/office/word/2016/wordml/cid" xmlns:w16="http://schemas.microsoft.com/office/word/2018/wordml" xmlns:w16du="http://schemas.microsoft.com/office/word/2023/wordml/word16du" xmlns:w16sdtdh="http://schemas.microsoft.com/office/word/2020/wordml/sdtdatahash" xmlns:w16se="http://schemas.microsoft.com/office/word/2015/wordml/symex" xmlns:wpg="http://schemas.microsoft.com/office/word/2010/wordprocessingGroup" xmlns:wpi="http://schemas.microsoft.com/office/word/2010/wordprocessingInk" xmlns:wne="http://schemas.microsoft.com/office/word/2006/wordml" xmlns:wps="http://schemas.microsoft.com/office/word/2010/wordprocessingShape" mc:Ignorable="w14 w15 w16se w16cid w16 w16cex w16sdtdh w16du wp14">
   <w:footnote w:type="separator" w:id="-1">
     <w:p>
       <w:r>
@@ -10982,7 +10744,7 @@
 </file>
 
 <file path=word/numbering.xml><?xml version="1.0" encoding="utf-8"?>
-<w:numbering xmlns:wpc="http://schemas.microsoft.com/office/word/2010/wordprocessingCanvas" xmlns:cx="http://schemas.microsoft.com/office/drawing/2014/chartex" xmlns:cx1="http://schemas.microsoft.com/office/drawing/2015/9/8/chartex" xmlns:cx2="http://schemas.microsoft.com/office/drawing/2015/10/21/chartex" xmlns:cx3="http://schemas.microsoft.com/office/drawing/2016/5/9/chartex" xmlns:cx4="http://schemas.microsoft.com/office/drawing/2016/5/10/chartex" xmlns:cx5="http://schemas.microsoft.com/office/drawing/2016/5/11/chartex" xmlns:cx6="http://schemas.microsoft.com/office/drawing/2016/5/12/chartex" xmlns:cx7="http://schemas.microsoft.com/office/drawing/2016/5/13/chartex" xmlns:cx8="http://schemas.microsoft.com/office/drawing/2016/5/14/chartex" xmlns:mc="http://schemas.openxmlformats.org/markup-compatibility/2006" xmlns:aink="http://schemas.microsoft.com/office/drawing/2016/ink" xmlns:am3d="http://schemas.microsoft.com/office/drawing/2017/model3d" xmlns:o="urn:schemas-microsoft-com:office:office" xmlns:oel="http://schemas.microsoft.com/office/2019/extlst" xmlns:r="http://schemas.openxmlformats.org/officeDocument/2006/relationships" xmlns:m="http://schemas.openxmlformats.org/officeDocument/2006/math" xmlns:v="urn:schemas-microsoft-com:vml" xmlns:wp14="http://schemas.microsoft.com/office/word/2010/wordprocessingDrawing" xmlns:wp="http://schemas.openxmlformats.org/drawingml/2006/wordprocessingDrawing" xmlns:w10="urn:schemas-microsoft-com:office:word" xmlns:w="http://schemas.openxmlformats.org/wordprocessingml/2006/main" xmlns:w14="http://schemas.microsoft.com/office/word/2010/wordml" xmlns:w15="http://schemas.microsoft.com/office/word/2012/wordml" xmlns:w16cex="http://schemas.microsoft.com/office/word/2018/wordml/cex" xmlns:w16cid="http://schemas.microsoft.com/office/word/2016/wordml/cid" xmlns:w16="http://schemas.microsoft.com/office/word/2018/wordml" xmlns:w16sdtdh="http://schemas.microsoft.com/office/word/2020/wordml/sdtdatahash" xmlns:w16se="http://schemas.microsoft.com/office/word/2015/wordml/symex" xmlns:wpg="http://schemas.microsoft.com/office/word/2010/wordprocessingGroup" xmlns:wpi="http://schemas.microsoft.com/office/word/2010/wordprocessingInk" xmlns:wne="http://schemas.microsoft.com/office/word/2006/wordml" xmlns:wps="http://schemas.microsoft.com/office/word/2010/wordprocessingShape" mc:Ignorable="w14 w15 w16se w16cid w16 w16cex w16sdtdh wp14">
+<w:numbering xmlns:wpc="http://schemas.microsoft.com/office/word/2010/wordprocessingCanvas" xmlns:cx="http://schemas.microsoft.com/office/drawing/2014/chartex" xmlns:cx1="http://schemas.microsoft.com/office/drawing/2015/9/8/chartex" xmlns:cx2="http://schemas.microsoft.com/office/drawing/2015/10/21/chartex" xmlns:cx3="http://schemas.microsoft.com/office/drawing/2016/5/9/chartex" xmlns:cx4="http://schemas.microsoft.com/office/drawing/2016/5/10/chartex" xmlns:cx5="http://schemas.microsoft.com/office/drawing/2016/5/11/chartex" xmlns:cx6="http://schemas.microsoft.com/office/drawing/2016/5/12/chartex" xmlns:cx7="http://schemas.microsoft.com/office/drawing/2016/5/13/chartex" xmlns:cx8="http://schemas.microsoft.com/office/drawing/2016/5/14/chartex" xmlns:mc="http://schemas.openxmlformats.org/markup-compatibility/2006" xmlns:aink="http://schemas.microsoft.com/office/drawing/2016/ink" xmlns:am3d="http://schemas.microsoft.com/office/drawing/2017/model3d" xmlns:o="urn:schemas-microsoft-com:office:office" xmlns:oel="http://schemas.microsoft.com/office/2019/extlst" xmlns:r="http://schemas.openxmlformats.org/officeDocument/2006/relationships" xmlns:m="http://schemas.openxmlformats.org/officeDocument/2006/math" xmlns:v="urn:schemas-microsoft-com:vml" xmlns:wp14="http://schemas.microsoft.com/office/word/2010/wordprocessingDrawing" xmlns:wp="http://schemas.openxmlformats.org/drawingml/2006/wordprocessingDrawing" xmlns:w10="urn:schemas-microsoft-com:office:word" xmlns:w="http://schemas.openxmlformats.org/wordprocessingml/2006/main" xmlns:w14="http://schemas.microsoft.com/office/word/2010/wordml" xmlns:w15="http://schemas.microsoft.com/office/word/2012/wordml" xmlns:w16cex="http://schemas.microsoft.com/office/word/2018/wordml/cex" xmlns:w16cid="http://schemas.microsoft.com/office/word/2016/wordml/cid" xmlns:w16="http://schemas.microsoft.com/office/word/2018/wordml" xmlns:w16du="http://schemas.microsoft.com/office/word/2023/wordml/word16du" xmlns:w16sdtdh="http://schemas.microsoft.com/office/word/2020/wordml/sdtdatahash" xmlns:w16se="http://schemas.microsoft.com/office/word/2015/wordml/symex" xmlns:wpg="http://schemas.microsoft.com/office/word/2010/wordprocessingGroup" xmlns:wpi="http://schemas.microsoft.com/office/word/2010/wordprocessingInk" xmlns:wne="http://schemas.microsoft.com/office/word/2006/wordml" xmlns:wps="http://schemas.microsoft.com/office/word/2010/wordprocessingShape" mc:Ignorable="w14 w15 w16se w16cid w16 w16cex w16sdtdh w16du wp14">
   <w:abstractNum w:abstractNumId="0" w15:restartNumberingAfterBreak="0">
     <w:nsid w:val="0A657B42"/>
     <w:multiLevelType w:val="multilevel"/>
@@ -12054,7 +11816,7 @@
 </file>
 
 <file path=word/styles.xml><?xml version="1.0" encoding="utf-8"?>
-<w:styles xmlns:mc="http://schemas.openxmlformats.org/markup-compatibility/2006" xmlns:r="http://schemas.openxmlformats.org/officeDocument/2006/relationships" xmlns:w="http://schemas.openxmlformats.org/wordprocessingml/2006/main" xmlns:w14="http://schemas.microsoft.com/office/word/2010/wordml" xmlns:w15="http://schemas.microsoft.com/office/word/2012/wordml" xmlns:w16cex="http://schemas.microsoft.com/office/word/2018/wordml/cex" xmlns:w16cid="http://schemas.microsoft.com/office/word/2016/wordml/cid" xmlns:w16="http://schemas.microsoft.com/office/word/2018/wordml" xmlns:w16sdtdh="http://schemas.microsoft.com/office/word/2020/wordml/sdtdatahash" xmlns:w16se="http://schemas.microsoft.com/office/word/2015/wordml/symex" mc:Ignorable="w14 w15 w16se w16cid w16 w16cex w16sdtdh">
+<w:styles xmlns:mc="http://schemas.openxmlformats.org/markup-compatibility/2006" xmlns:r="http://schemas.openxmlformats.org/officeDocument/2006/relationships" xmlns:w="http://schemas.openxmlformats.org/wordprocessingml/2006/main" xmlns:w14="http://schemas.microsoft.com/office/word/2010/wordml" xmlns:w15="http://schemas.microsoft.com/office/word/2012/wordml" xmlns:w16cex="http://schemas.microsoft.com/office/word/2018/wordml/cex" xmlns:w16cid="http://schemas.microsoft.com/office/word/2016/wordml/cid" xmlns:w16="http://schemas.microsoft.com/office/word/2018/wordml" xmlns:w16du="http://schemas.microsoft.com/office/word/2023/wordml/word16du" xmlns:w16sdtdh="http://schemas.microsoft.com/office/word/2020/wordml/sdtdatahash" xmlns:w16se="http://schemas.microsoft.com/office/word/2015/wordml/symex" mc:Ignorable="w14 w15 w16se w16cid w16 w16cex w16sdtdh w16du">
   <w:docDefaults>
     <w:rPrDefault>
       <w:rPr>

--- a/word/Πρότυπο-Πτυχιακής-Εργασίας_2.docx
+++ b/word/Πρότυπο-Πτυχιακής-Εργασίας_2.docx
@@ -395,8 +395,20 @@
                       <w:szCs w:val="20"/>
                       <w:lang w:val="el-GR"/>
                     </w:rPr>
-                    <w:t>Κωνσταντίνος Κολομβάτσος</w:t>
+                    <w:t xml:space="preserve">Κωνσταντίνος </w:t>
                   </w:r>
+                  <w:proofErr w:type="spellStart"/>
+                  <w:r>
+                    <w:rPr>
+                      <w:rFonts w:ascii="Times New Roman" w:hAnsi="Times New Roman" w:cs="Times New Roman"/>
+                      <w:color w:val="3B3838" w:themeColor="light2" w:themeShade="40"/>
+                      <w:sz w:val="20"/>
+                      <w:szCs w:val="20"/>
+                      <w:lang w:val="el-GR"/>
+                    </w:rPr>
+                    <w:t>Κολομβάτσος</w:t>
+                  </w:r>
+                  <w:proofErr w:type="spellEnd"/>
                 </w:p>
                 <w:p>
                   <w:pPr>
@@ -880,8 +892,20 @@
                       <w:lang w:val="el-GR"/>
                     </w:rPr>
                     <w:tab/>
-                    <w:t>Κωνσταντίνος Κολομβάτσος</w:t>
+                    <w:t xml:space="preserve">Κωνσταντίνος </w:t>
                   </w:r>
+                  <w:proofErr w:type="spellStart"/>
+                  <w:r>
+                    <w:rPr>
+                      <w:rFonts w:ascii="Times New Roman" w:hAnsi="Times New Roman" w:cs="Times New Roman"/>
+                      <w:color w:val="3B3838" w:themeColor="light2" w:themeShade="40"/>
+                      <w:sz w:val="20"/>
+                      <w:szCs w:val="20"/>
+                      <w:lang w:val="el-GR"/>
+                    </w:rPr>
+                    <w:t>Κολομβάτσος</w:t>
+                  </w:r>
+                  <w:proofErr w:type="spellEnd"/>
                 </w:p>
                 <w:p>
                   <w:pPr>
@@ -1708,7 +1732,33 @@
                 <w:szCs w:val="18"/>
                 <w:lang w:val="el-GR" w:eastAsia="en-GB"/>
               </w:rPr>
-              <w:t xml:space="preserve"> Δέχομαι ότι υπάρχει επίσης περιορισμός στο μέγεθος και στη συχνότητα των παραθεμάτων που μπορώ να εντάξω στην εργασία μου εντός εισαγωγικών. Κάθε μεγάλο παράθεμα (π.χ. σε πίνακα ή πλαίσιο, κλπ), προϋποθέτει ειδικές ρυθμίσεις, και όταν δημοσιεύεται προϋποθέτει την άδεια του συγγραφέα ή του εκδότη. Το ίδιο και οι πίνακες και τα σχέδια</w:t>
+              <w:t xml:space="preserve"> Δέχομαι ότι υπάρχει επίσης περιορισμός στο μέγεθος και στη συχνότητα των παραθεμάτων που μπορώ να εντάξω στην εργασία μου εντός εισαγωγικών. Κάθε μεγάλο παράθεμα (π.χ. σε πίνακα ή πλαίσιο, </w:t>
+            </w:r>
+            <w:proofErr w:type="spellStart"/>
+            <w:r>
+              <w:rPr>
+                <w:rFonts w:ascii="Arial" w:eastAsia="Times New Roman" w:hAnsi="Arial" w:cs="Arial"/>
+                <w:i/>
+                <w:iCs/>
+                <w:color w:val="3B3838" w:themeColor="light2" w:themeShade="40"/>
+                <w:sz w:val="18"/>
+                <w:szCs w:val="18"/>
+                <w:lang w:val="el-GR" w:eastAsia="en-GB"/>
+              </w:rPr>
+              <w:t>κλπ</w:t>
+            </w:r>
+            <w:proofErr w:type="spellEnd"/>
+            <w:r>
+              <w:rPr>
+                <w:rFonts w:ascii="Arial" w:eastAsia="Times New Roman" w:hAnsi="Arial" w:cs="Arial"/>
+                <w:i/>
+                <w:iCs/>
+                <w:color w:val="3B3838" w:themeColor="light2" w:themeShade="40"/>
+                <w:sz w:val="18"/>
+                <w:szCs w:val="18"/>
+                <w:lang w:val="el-GR" w:eastAsia="en-GB"/>
+              </w:rPr>
+              <w:t>), προϋποθέτει ειδικές ρυθμίσεις, και όταν δημοσιεύεται προϋποθέτει την άδεια του συγγραφέα ή του εκδότη. Το ίδιο και οι πίνακες και τα σχέδια</w:t>
             </w:r>
           </w:p>
           <w:p>
@@ -3230,83 +3280,148 @@
               <w:rFonts w:ascii="Times New Roman" w:hAnsi="Times New Roman" w:cs="Times New Roman"/>
               <w:lang w:val="el-GR"/>
             </w:rPr>
-            <w:t>σκοπος και κινητρο της πτυχιακης εργασιας</w:t>
+            <w:t xml:space="preserve">σκοπος και κινητρο της </w:t>
           </w:r>
-          <w:hyperlink w:anchor="_Toc24624058">
-            <w:r>
-              <w:rPr>
-                <w:rFonts w:ascii="Times New Roman" w:hAnsi="Times New Roman" w:cs="Times New Roman"/>
-                <w:webHidden/>
-              </w:rPr>
-              <w:fldChar w:fldCharType="begin"/>
-            </w:r>
-            <w:r>
-              <w:rPr>
-                <w:rFonts w:ascii="Times New Roman" w:hAnsi="Times New Roman" w:cs="Times New Roman"/>
-                <w:webHidden/>
-              </w:rPr>
-              <w:instrText>PAGEREF</w:instrText>
-            </w:r>
-            <w:r>
-              <w:rPr>
-                <w:rFonts w:ascii="Times New Roman" w:hAnsi="Times New Roman" w:cs="Times New Roman"/>
-                <w:webHidden/>
-                <w:lang w:val="el-GR"/>
-              </w:rPr>
-              <w:instrText xml:space="preserve"> _</w:instrText>
-            </w:r>
-            <w:r>
-              <w:rPr>
-                <w:rFonts w:ascii="Times New Roman" w:hAnsi="Times New Roman" w:cs="Times New Roman"/>
-                <w:webHidden/>
-              </w:rPr>
-              <w:instrText>Toc</w:instrText>
-            </w:r>
-            <w:r>
-              <w:rPr>
-                <w:rFonts w:ascii="Times New Roman" w:hAnsi="Times New Roman" w:cs="Times New Roman"/>
-                <w:webHidden/>
-                <w:lang w:val="el-GR"/>
-              </w:rPr>
-              <w:instrText>24624058 \</w:instrText>
-            </w:r>
-            <w:r>
-              <w:rPr>
-                <w:rFonts w:ascii="Times New Roman" w:hAnsi="Times New Roman" w:cs="Times New Roman"/>
-                <w:webHidden/>
-              </w:rPr>
-              <w:instrText>h</w:instrText>
-            </w:r>
-            <w:r>
-              <w:rPr>
-                <w:rFonts w:ascii="Times New Roman" w:hAnsi="Times New Roman" w:cs="Times New Roman"/>
-                <w:webHidden/>
-              </w:rPr>
-            </w:r>
-            <w:r>
-              <w:rPr>
-                <w:rFonts w:ascii="Times New Roman" w:hAnsi="Times New Roman" w:cs="Times New Roman"/>
-                <w:webHidden/>
-              </w:rPr>
-              <w:fldChar w:fldCharType="separate"/>
-            </w:r>
-            <w:r>
-              <w:rPr>
-                <w:rStyle w:val="IndexLink"/>
-                <w:rFonts w:ascii="Times New Roman" w:hAnsi="Times New Roman" w:cs="Times New Roman"/>
-                <w:lang w:val="el-GR"/>
-              </w:rPr>
-              <w:tab/>
-              <w:t>1</w:t>
-            </w:r>
-            <w:r>
-              <w:rPr>
-                <w:rFonts w:ascii="Times New Roman" w:hAnsi="Times New Roman" w:cs="Times New Roman"/>
-                <w:webHidden/>
-              </w:rPr>
-              <w:fldChar w:fldCharType="end"/>
-            </w:r>
-          </w:hyperlink>
+          <w:proofErr w:type="spellStart"/>
+          <w:r>
+            <w:rPr>
+              <w:rFonts w:ascii="Times New Roman" w:hAnsi="Times New Roman" w:cs="Times New Roman"/>
+              <w:lang w:val="el-GR"/>
+            </w:rPr>
+            <w:t>πτυχιακης</w:t>
+          </w:r>
+          <w:proofErr w:type="spellEnd"/>
+          <w:r>
+            <w:rPr>
+              <w:rFonts w:ascii="Times New Roman" w:hAnsi="Times New Roman" w:cs="Times New Roman"/>
+              <w:lang w:val="el-GR"/>
+            </w:rPr>
+            <w:t xml:space="preserve"> </w:t>
+          </w:r>
+          <w:proofErr w:type="spellStart"/>
+          <w:r>
+            <w:rPr>
+              <w:rFonts w:ascii="Times New Roman" w:hAnsi="Times New Roman" w:cs="Times New Roman"/>
+              <w:lang w:val="el-GR"/>
+            </w:rPr>
+            <w:t>εργασιας</w:t>
+          </w:r>
+          <w:proofErr w:type="spellEnd"/>
+          <w:r>
+            <w:fldChar w:fldCharType="begin"/>
+          </w:r>
+          <w:r>
+            <w:instrText>HYPERLINK</w:instrText>
+          </w:r>
+          <w:r>
+            <w:rPr>
+              <w:lang w:val="el-GR"/>
+            </w:rPr>
+            <w:instrText xml:space="preserve"> \</w:instrText>
+          </w:r>
+          <w:r>
+            <w:instrText>l</w:instrText>
+          </w:r>
+          <w:r>
+            <w:rPr>
+              <w:lang w:val="el-GR"/>
+            </w:rPr>
+            <w:instrText xml:space="preserve"> "_</w:instrText>
+          </w:r>
+          <w:r>
+            <w:instrText>Toc</w:instrText>
+          </w:r>
+          <w:r>
+            <w:rPr>
+              <w:lang w:val="el-GR"/>
+            </w:rPr>
+            <w:instrText>24624058" \</w:instrText>
+          </w:r>
+          <w:r>
+            <w:instrText>h</w:instrText>
+          </w:r>
+          <w:r>
+            <w:fldChar w:fldCharType="separate"/>
+          </w:r>
+          <w:r>
+            <w:rPr>
+              <w:rFonts w:ascii="Times New Roman" w:hAnsi="Times New Roman" w:cs="Times New Roman"/>
+              <w:webHidden/>
+            </w:rPr>
+            <w:fldChar w:fldCharType="begin"/>
+          </w:r>
+          <w:r>
+            <w:rPr>
+              <w:rFonts w:ascii="Times New Roman" w:hAnsi="Times New Roman" w:cs="Times New Roman"/>
+              <w:webHidden/>
+            </w:rPr>
+            <w:instrText>PAGEREF</w:instrText>
+          </w:r>
+          <w:r>
+            <w:rPr>
+              <w:rFonts w:ascii="Times New Roman" w:hAnsi="Times New Roman" w:cs="Times New Roman"/>
+              <w:webHidden/>
+              <w:lang w:val="el-GR"/>
+            </w:rPr>
+            <w:instrText xml:space="preserve"> _</w:instrText>
+          </w:r>
+          <w:r>
+            <w:rPr>
+              <w:rFonts w:ascii="Times New Roman" w:hAnsi="Times New Roman" w:cs="Times New Roman"/>
+              <w:webHidden/>
+            </w:rPr>
+            <w:instrText>Toc</w:instrText>
+          </w:r>
+          <w:r>
+            <w:rPr>
+              <w:rFonts w:ascii="Times New Roman" w:hAnsi="Times New Roman" w:cs="Times New Roman"/>
+              <w:webHidden/>
+              <w:lang w:val="el-GR"/>
+            </w:rPr>
+            <w:instrText>24624058 \</w:instrText>
+          </w:r>
+          <w:r>
+            <w:rPr>
+              <w:rFonts w:ascii="Times New Roman" w:hAnsi="Times New Roman" w:cs="Times New Roman"/>
+              <w:webHidden/>
+            </w:rPr>
+            <w:instrText>h</w:instrText>
+          </w:r>
+          <w:r>
+            <w:rPr>
+              <w:rFonts w:ascii="Times New Roman" w:hAnsi="Times New Roman" w:cs="Times New Roman"/>
+              <w:webHidden/>
+            </w:rPr>
+          </w:r>
+          <w:r>
+            <w:rPr>
+              <w:rFonts w:ascii="Times New Roman" w:hAnsi="Times New Roman" w:cs="Times New Roman"/>
+              <w:webHidden/>
+            </w:rPr>
+            <w:fldChar w:fldCharType="separate"/>
+          </w:r>
+          <w:r>
+            <w:rPr>
+              <w:rStyle w:val="IndexLink"/>
+              <w:rFonts w:ascii="Times New Roman" w:hAnsi="Times New Roman" w:cs="Times New Roman"/>
+              <w:lang w:val="el-GR"/>
+            </w:rPr>
+            <w:tab/>
+            <w:t>1</w:t>
+          </w:r>
+          <w:r>
+            <w:rPr>
+              <w:rFonts w:ascii="Times New Roman" w:hAnsi="Times New Roman" w:cs="Times New Roman"/>
+              <w:webHidden/>
+            </w:rPr>
+            <w:fldChar w:fldCharType="end"/>
+          </w:r>
+          <w:r>
+            <w:rPr>
+              <w:rFonts w:ascii="Times New Roman" w:hAnsi="Times New Roman" w:cs="Times New Roman"/>
+            </w:rPr>
+            <w:fldChar w:fldCharType="end"/>
+          </w:r>
         </w:p>
         <w:p>
           <w:pPr>
@@ -3450,83 +3565,132 @@
               <w:rFonts w:ascii="Times New Roman" w:hAnsi="Times New Roman" w:cs="Times New Roman"/>
               <w:lang w:val="el-GR"/>
             </w:rPr>
-            <w:t xml:space="preserve"> bart-base</w:t>
+            <w:t xml:space="preserve"> </w:t>
           </w:r>
-          <w:hyperlink w:anchor="_Toc24624060">
-            <w:r>
-              <w:rPr>
-                <w:rFonts w:ascii="Times New Roman" w:hAnsi="Times New Roman" w:cs="Times New Roman"/>
-                <w:webHidden/>
-              </w:rPr>
-              <w:fldChar w:fldCharType="begin"/>
-            </w:r>
-            <w:r>
-              <w:rPr>
-                <w:rFonts w:ascii="Times New Roman" w:hAnsi="Times New Roman" w:cs="Times New Roman"/>
-                <w:webHidden/>
-              </w:rPr>
-              <w:instrText>PAGEREF</w:instrText>
-            </w:r>
-            <w:r>
-              <w:rPr>
-                <w:rFonts w:ascii="Times New Roman" w:hAnsi="Times New Roman" w:cs="Times New Roman"/>
-                <w:webHidden/>
-                <w:lang w:val="el-GR"/>
-              </w:rPr>
-              <w:instrText xml:space="preserve"> _</w:instrText>
-            </w:r>
-            <w:r>
-              <w:rPr>
-                <w:rFonts w:ascii="Times New Roman" w:hAnsi="Times New Roman" w:cs="Times New Roman"/>
-                <w:webHidden/>
-              </w:rPr>
-              <w:instrText>Toc</w:instrText>
-            </w:r>
-            <w:r>
-              <w:rPr>
-                <w:rFonts w:ascii="Times New Roman" w:hAnsi="Times New Roman" w:cs="Times New Roman"/>
-                <w:webHidden/>
-                <w:lang w:val="el-GR"/>
-              </w:rPr>
-              <w:instrText>24624060 \</w:instrText>
-            </w:r>
-            <w:r>
-              <w:rPr>
-                <w:rFonts w:ascii="Times New Roman" w:hAnsi="Times New Roman" w:cs="Times New Roman"/>
-                <w:webHidden/>
-              </w:rPr>
-              <w:instrText>h</w:instrText>
-            </w:r>
-            <w:r>
-              <w:rPr>
-                <w:rFonts w:ascii="Times New Roman" w:hAnsi="Times New Roman" w:cs="Times New Roman"/>
-                <w:webHidden/>
-              </w:rPr>
-            </w:r>
-            <w:r>
-              <w:rPr>
-                <w:rFonts w:ascii="Times New Roman" w:hAnsi="Times New Roman" w:cs="Times New Roman"/>
-                <w:webHidden/>
-              </w:rPr>
-              <w:fldChar w:fldCharType="separate"/>
-            </w:r>
-            <w:r>
-              <w:rPr>
-                <w:rStyle w:val="IndexLink"/>
-                <w:rFonts w:ascii="Times New Roman" w:hAnsi="Times New Roman" w:cs="Times New Roman"/>
-                <w:lang w:val="el-GR"/>
-              </w:rPr>
-              <w:tab/>
-              <w:t>2</w:t>
-            </w:r>
-            <w:r>
-              <w:rPr>
-                <w:rFonts w:ascii="Times New Roman" w:hAnsi="Times New Roman" w:cs="Times New Roman"/>
-                <w:webHidden/>
-              </w:rPr>
-              <w:fldChar w:fldCharType="end"/>
-            </w:r>
-          </w:hyperlink>
+          <w:proofErr w:type="spellStart"/>
+          <w:r>
+            <w:rPr>
+              <w:rFonts w:ascii="Times New Roman" w:hAnsi="Times New Roman" w:cs="Times New Roman"/>
+              <w:lang w:val="el-GR"/>
+            </w:rPr>
+            <w:t>bart-base</w:t>
+          </w:r>
+          <w:proofErr w:type="spellEnd"/>
+          <w:r>
+            <w:fldChar w:fldCharType="begin"/>
+          </w:r>
+          <w:r>
+            <w:instrText>HYPERLINK</w:instrText>
+          </w:r>
+          <w:r>
+            <w:rPr>
+              <w:lang w:val="el-GR"/>
+            </w:rPr>
+            <w:instrText xml:space="preserve"> \</w:instrText>
+          </w:r>
+          <w:r>
+            <w:instrText>l</w:instrText>
+          </w:r>
+          <w:r>
+            <w:rPr>
+              <w:lang w:val="el-GR"/>
+            </w:rPr>
+            <w:instrText xml:space="preserve"> "_</w:instrText>
+          </w:r>
+          <w:r>
+            <w:instrText>Toc</w:instrText>
+          </w:r>
+          <w:r>
+            <w:rPr>
+              <w:lang w:val="el-GR"/>
+            </w:rPr>
+            <w:instrText>24624060" \</w:instrText>
+          </w:r>
+          <w:r>
+            <w:instrText>h</w:instrText>
+          </w:r>
+          <w:r>
+            <w:fldChar w:fldCharType="separate"/>
+          </w:r>
+          <w:r>
+            <w:rPr>
+              <w:rFonts w:ascii="Times New Roman" w:hAnsi="Times New Roman" w:cs="Times New Roman"/>
+              <w:webHidden/>
+            </w:rPr>
+            <w:fldChar w:fldCharType="begin"/>
+          </w:r>
+          <w:r>
+            <w:rPr>
+              <w:rFonts w:ascii="Times New Roman" w:hAnsi="Times New Roman" w:cs="Times New Roman"/>
+              <w:webHidden/>
+            </w:rPr>
+            <w:instrText>PAGEREF</w:instrText>
+          </w:r>
+          <w:r>
+            <w:rPr>
+              <w:rFonts w:ascii="Times New Roman" w:hAnsi="Times New Roman" w:cs="Times New Roman"/>
+              <w:webHidden/>
+              <w:lang w:val="el-GR"/>
+            </w:rPr>
+            <w:instrText xml:space="preserve"> _</w:instrText>
+          </w:r>
+          <w:r>
+            <w:rPr>
+              <w:rFonts w:ascii="Times New Roman" w:hAnsi="Times New Roman" w:cs="Times New Roman"/>
+              <w:webHidden/>
+            </w:rPr>
+            <w:instrText>Toc</w:instrText>
+          </w:r>
+          <w:r>
+            <w:rPr>
+              <w:rFonts w:ascii="Times New Roman" w:hAnsi="Times New Roman" w:cs="Times New Roman"/>
+              <w:webHidden/>
+              <w:lang w:val="el-GR"/>
+            </w:rPr>
+            <w:instrText>24624060 \</w:instrText>
+          </w:r>
+          <w:r>
+            <w:rPr>
+              <w:rFonts w:ascii="Times New Roman" w:hAnsi="Times New Roman" w:cs="Times New Roman"/>
+              <w:webHidden/>
+            </w:rPr>
+            <w:instrText>h</w:instrText>
+          </w:r>
+          <w:r>
+            <w:rPr>
+              <w:rFonts w:ascii="Times New Roman" w:hAnsi="Times New Roman" w:cs="Times New Roman"/>
+              <w:webHidden/>
+            </w:rPr>
+          </w:r>
+          <w:r>
+            <w:rPr>
+              <w:rFonts w:ascii="Times New Roman" w:hAnsi="Times New Roman" w:cs="Times New Roman"/>
+              <w:webHidden/>
+            </w:rPr>
+            <w:fldChar w:fldCharType="separate"/>
+          </w:r>
+          <w:r>
+            <w:rPr>
+              <w:rStyle w:val="IndexLink"/>
+              <w:rFonts w:ascii="Times New Roman" w:hAnsi="Times New Roman" w:cs="Times New Roman"/>
+              <w:lang w:val="el-GR"/>
+            </w:rPr>
+            <w:tab/>
+            <w:t>2</w:t>
+          </w:r>
+          <w:r>
+            <w:rPr>
+              <w:rFonts w:ascii="Times New Roman" w:hAnsi="Times New Roman" w:cs="Times New Roman"/>
+              <w:webHidden/>
+            </w:rPr>
+            <w:fldChar w:fldCharType="end"/>
+          </w:r>
+          <w:r>
+            <w:rPr>
+              <w:rFonts w:ascii="Times New Roman" w:hAnsi="Times New Roman" w:cs="Times New Roman"/>
+            </w:rPr>
+            <w:fldChar w:fldCharType="end"/>
+          </w:r>
         </w:p>
         <w:p>
           <w:pPr>
@@ -3670,6 +3834,7 @@
             <w:pStyle w:val="22"/>
             <w:rPr>
               <w:rFonts w:ascii="Times New Roman" w:hAnsi="Times New Roman" w:cs="Times New Roman"/>
+              <w:lang w:val="el-GR"/>
             </w:rPr>
           </w:pPr>
           <w:r>
@@ -3677,12 +3842,14 @@
               <w:rFonts w:ascii="Times New Roman" w:hAnsi="Times New Roman" w:cs="Times New Roman"/>
               <w:b/>
               <w:bCs/>
+              <w:lang w:val="el-GR"/>
             </w:rPr>
             <w:t xml:space="preserve">2.4 </w:t>
           </w:r>
           <w:r>
             <w:rPr>
               <w:rFonts w:ascii="Times New Roman" w:hAnsi="Times New Roman" w:cs="Times New Roman"/>
+              <w:lang w:val="el-GR"/>
             </w:rPr>
             <w:t>Συγκριτική αξιολόγηση μεταξύ των μοντέλων</w:t>
           </w:r>
@@ -4055,83 +4222,148 @@
               <w:rFonts w:ascii="Times New Roman" w:hAnsi="Times New Roman" w:cs="Times New Roman"/>
               <w:lang w:val="el-GR"/>
             </w:rPr>
-            <w:t>4.1 γλωσσα προγραμματισμου και πακετα</w:t>
+            <w:t xml:space="preserve">4.1 γλωσσα </w:t>
           </w:r>
-          <w:hyperlink w:anchor="_Toc24624066">
-            <w:r>
-              <w:rPr>
-                <w:rFonts w:ascii="Times New Roman" w:hAnsi="Times New Roman" w:cs="Times New Roman"/>
-                <w:webHidden/>
-              </w:rPr>
-              <w:fldChar w:fldCharType="begin"/>
-            </w:r>
-            <w:r>
-              <w:rPr>
-                <w:rFonts w:ascii="Times New Roman" w:hAnsi="Times New Roman" w:cs="Times New Roman"/>
-                <w:webHidden/>
-              </w:rPr>
-              <w:instrText>PAGEREF</w:instrText>
-            </w:r>
-            <w:r>
-              <w:rPr>
-                <w:rFonts w:ascii="Times New Roman" w:hAnsi="Times New Roman" w:cs="Times New Roman"/>
-                <w:webHidden/>
-                <w:lang w:val="el-GR"/>
-              </w:rPr>
-              <w:instrText xml:space="preserve"> _</w:instrText>
-            </w:r>
-            <w:r>
-              <w:rPr>
-                <w:rFonts w:ascii="Times New Roman" w:hAnsi="Times New Roman" w:cs="Times New Roman"/>
-                <w:webHidden/>
-              </w:rPr>
-              <w:instrText>Toc</w:instrText>
-            </w:r>
-            <w:r>
-              <w:rPr>
-                <w:rFonts w:ascii="Times New Roman" w:hAnsi="Times New Roman" w:cs="Times New Roman"/>
-                <w:webHidden/>
-                <w:lang w:val="el-GR"/>
-              </w:rPr>
-              <w:instrText>24624066 \</w:instrText>
-            </w:r>
-            <w:r>
-              <w:rPr>
-                <w:rFonts w:ascii="Times New Roman" w:hAnsi="Times New Roman" w:cs="Times New Roman"/>
-                <w:webHidden/>
-              </w:rPr>
-              <w:instrText>h</w:instrText>
-            </w:r>
-            <w:r>
-              <w:rPr>
-                <w:rFonts w:ascii="Times New Roman" w:hAnsi="Times New Roman" w:cs="Times New Roman"/>
-                <w:webHidden/>
-              </w:rPr>
-            </w:r>
-            <w:r>
-              <w:rPr>
-                <w:rFonts w:ascii="Times New Roman" w:hAnsi="Times New Roman" w:cs="Times New Roman"/>
-                <w:webHidden/>
-              </w:rPr>
-              <w:fldChar w:fldCharType="separate"/>
-            </w:r>
-            <w:r>
-              <w:rPr>
-                <w:rStyle w:val="IndexLink"/>
-                <w:rFonts w:ascii="Times New Roman" w:hAnsi="Times New Roman" w:cs="Times New Roman"/>
-                <w:lang w:val="el-GR"/>
-              </w:rPr>
-              <w:tab/>
-              <w:t>4</w:t>
-            </w:r>
-            <w:r>
-              <w:rPr>
-                <w:rFonts w:ascii="Times New Roman" w:hAnsi="Times New Roman" w:cs="Times New Roman"/>
-                <w:webHidden/>
-              </w:rPr>
-              <w:fldChar w:fldCharType="end"/>
-            </w:r>
-          </w:hyperlink>
+          <w:proofErr w:type="spellStart"/>
+          <w:r>
+            <w:rPr>
+              <w:rFonts w:ascii="Times New Roman" w:hAnsi="Times New Roman" w:cs="Times New Roman"/>
+              <w:lang w:val="el-GR"/>
+            </w:rPr>
+            <w:t>προγραμματισμου</w:t>
+          </w:r>
+          <w:proofErr w:type="spellEnd"/>
+          <w:r>
+            <w:rPr>
+              <w:rFonts w:ascii="Times New Roman" w:hAnsi="Times New Roman" w:cs="Times New Roman"/>
+              <w:lang w:val="el-GR"/>
+            </w:rPr>
+            <w:t xml:space="preserve"> και </w:t>
+          </w:r>
+          <w:proofErr w:type="spellStart"/>
+          <w:r>
+            <w:rPr>
+              <w:rFonts w:ascii="Times New Roman" w:hAnsi="Times New Roman" w:cs="Times New Roman"/>
+              <w:lang w:val="el-GR"/>
+            </w:rPr>
+            <w:t>πακετα</w:t>
+          </w:r>
+          <w:proofErr w:type="spellEnd"/>
+          <w:r>
+            <w:fldChar w:fldCharType="begin"/>
+          </w:r>
+          <w:r>
+            <w:instrText>HYPERLINK</w:instrText>
+          </w:r>
+          <w:r>
+            <w:rPr>
+              <w:lang w:val="el-GR"/>
+            </w:rPr>
+            <w:instrText xml:space="preserve"> \</w:instrText>
+          </w:r>
+          <w:r>
+            <w:instrText>l</w:instrText>
+          </w:r>
+          <w:r>
+            <w:rPr>
+              <w:lang w:val="el-GR"/>
+            </w:rPr>
+            <w:instrText xml:space="preserve"> "_</w:instrText>
+          </w:r>
+          <w:r>
+            <w:instrText>Toc</w:instrText>
+          </w:r>
+          <w:r>
+            <w:rPr>
+              <w:lang w:val="el-GR"/>
+            </w:rPr>
+            <w:instrText>24624066" \</w:instrText>
+          </w:r>
+          <w:r>
+            <w:instrText>h</w:instrText>
+          </w:r>
+          <w:r>
+            <w:fldChar w:fldCharType="separate"/>
+          </w:r>
+          <w:r>
+            <w:rPr>
+              <w:rFonts w:ascii="Times New Roman" w:hAnsi="Times New Roman" w:cs="Times New Roman"/>
+              <w:webHidden/>
+            </w:rPr>
+            <w:fldChar w:fldCharType="begin"/>
+          </w:r>
+          <w:r>
+            <w:rPr>
+              <w:rFonts w:ascii="Times New Roman" w:hAnsi="Times New Roman" w:cs="Times New Roman"/>
+              <w:webHidden/>
+            </w:rPr>
+            <w:instrText>PAGEREF</w:instrText>
+          </w:r>
+          <w:r>
+            <w:rPr>
+              <w:rFonts w:ascii="Times New Roman" w:hAnsi="Times New Roman" w:cs="Times New Roman"/>
+              <w:webHidden/>
+              <w:lang w:val="el-GR"/>
+            </w:rPr>
+            <w:instrText xml:space="preserve"> _</w:instrText>
+          </w:r>
+          <w:r>
+            <w:rPr>
+              <w:rFonts w:ascii="Times New Roman" w:hAnsi="Times New Roman" w:cs="Times New Roman"/>
+              <w:webHidden/>
+            </w:rPr>
+            <w:instrText>Toc</w:instrText>
+          </w:r>
+          <w:r>
+            <w:rPr>
+              <w:rFonts w:ascii="Times New Roman" w:hAnsi="Times New Roman" w:cs="Times New Roman"/>
+              <w:webHidden/>
+              <w:lang w:val="el-GR"/>
+            </w:rPr>
+            <w:instrText>24624066 \</w:instrText>
+          </w:r>
+          <w:r>
+            <w:rPr>
+              <w:rFonts w:ascii="Times New Roman" w:hAnsi="Times New Roman" w:cs="Times New Roman"/>
+              <w:webHidden/>
+            </w:rPr>
+            <w:instrText>h</w:instrText>
+          </w:r>
+          <w:r>
+            <w:rPr>
+              <w:rFonts w:ascii="Times New Roman" w:hAnsi="Times New Roman" w:cs="Times New Roman"/>
+              <w:webHidden/>
+            </w:rPr>
+          </w:r>
+          <w:r>
+            <w:rPr>
+              <w:rFonts w:ascii="Times New Roman" w:hAnsi="Times New Roman" w:cs="Times New Roman"/>
+              <w:webHidden/>
+            </w:rPr>
+            <w:fldChar w:fldCharType="separate"/>
+          </w:r>
+          <w:r>
+            <w:rPr>
+              <w:rStyle w:val="IndexLink"/>
+              <w:rFonts w:ascii="Times New Roman" w:hAnsi="Times New Roman" w:cs="Times New Roman"/>
+              <w:lang w:val="el-GR"/>
+            </w:rPr>
+            <w:tab/>
+            <w:t>4</w:t>
+          </w:r>
+          <w:r>
+            <w:rPr>
+              <w:rFonts w:ascii="Times New Roman" w:hAnsi="Times New Roman" w:cs="Times New Roman"/>
+              <w:webHidden/>
+            </w:rPr>
+            <w:fldChar w:fldCharType="end"/>
+          </w:r>
+          <w:r>
+            <w:rPr>
+              <w:rFonts w:ascii="Times New Roman" w:hAnsi="Times New Roman" w:cs="Times New Roman"/>
+            </w:rPr>
+            <w:fldChar w:fldCharType="end"/>
+          </w:r>
         </w:p>
         <w:p>
           <w:pPr>
@@ -4196,7 +4428,23 @@
               <w:rFonts w:ascii="Times New Roman" w:hAnsi="Times New Roman" w:cs="Times New Roman"/>
               <w:lang w:val="el-GR"/>
             </w:rPr>
-            <w:t>4.4 εκπαιδευση μοντελων bart και t5-small</w:t>
+            <w:t xml:space="preserve">4.4 εκπαιδευση μοντελων </w:t>
+          </w:r>
+          <w:proofErr w:type="spellStart"/>
+          <w:r>
+            <w:rPr>
+              <w:rFonts w:ascii="Times New Roman" w:hAnsi="Times New Roman" w:cs="Times New Roman"/>
+              <w:lang w:val="el-GR"/>
+            </w:rPr>
+            <w:t>bart</w:t>
+          </w:r>
+          <w:proofErr w:type="spellEnd"/>
+          <w:r>
+            <w:rPr>
+              <w:rFonts w:ascii="Times New Roman" w:hAnsi="Times New Roman" w:cs="Times New Roman"/>
+              <w:lang w:val="el-GR"/>
+            </w:rPr>
+            <w:t xml:space="preserve"> και t5-small</w:t>
           </w:r>
           <w:hyperlink w:anchor="_Toc24624067">
             <w:r>
@@ -4467,46 +4715,7 @@
               <w:rFonts w:ascii="Times New Roman" w:hAnsi="Times New Roman" w:cs="Times New Roman"/>
               <w:lang w:val="el-GR"/>
             </w:rPr>
-            <w:t>5.4 Συγκριση δυο μοντέλων (</w:t>
-          </w:r>
-          <w:r>
-            <w:rPr>
-              <w:rFonts w:ascii="Times New Roman" w:hAnsi="Times New Roman" w:cs="Times New Roman"/>
-            </w:rPr>
-            <w:t>Bart</w:t>
-          </w:r>
-          <w:r>
-            <w:rPr>
-              <w:rFonts w:ascii="Times New Roman" w:hAnsi="Times New Roman" w:cs="Times New Roman"/>
-              <w:lang w:val="el-GR"/>
-            </w:rPr>
-            <w:t xml:space="preserve"> και </w:t>
-          </w:r>
-          <w:r>
-            <w:rPr>
-              <w:rFonts w:ascii="Times New Roman" w:hAnsi="Times New Roman" w:cs="Times New Roman"/>
-            </w:rPr>
-            <w:t>t</w:t>
-          </w:r>
-          <w:r>
-            <w:rPr>
-              <w:rFonts w:ascii="Times New Roman" w:hAnsi="Times New Roman" w:cs="Times New Roman"/>
-              <w:lang w:val="el-GR"/>
-            </w:rPr>
-            <w:t>5-</w:t>
-          </w:r>
-          <w:r>
-            <w:rPr>
-              <w:rFonts w:ascii="Times New Roman" w:hAnsi="Times New Roman" w:cs="Times New Roman"/>
-            </w:rPr>
-            <w:t>small</w:t>
-          </w:r>
-          <w:r>
-            <w:rPr>
-              <w:rFonts w:ascii="Times New Roman" w:hAnsi="Times New Roman" w:cs="Times New Roman"/>
-              <w:lang w:val="el-GR"/>
-            </w:rPr>
-            <w:t>)</w:t>
+            <w:t>5.4</w:t>
           </w:r>
         </w:p>
         <w:p>
@@ -6183,7 +6392,7 @@
           <w:szCs w:val="26"/>
         </w:rPr>
         <w:drawing>
-          <wp:anchor distT="0" distB="0" distL="0" distR="0" simplePos="0" relativeHeight="251657216" behindDoc="0" locked="0" layoutInCell="0" allowOverlap="1" wp14:anchorId="12052F98" wp14:editId="338EF5BF">
+          <wp:anchor distT="0" distB="0" distL="0" distR="0" simplePos="0" relativeHeight="251658240" behindDoc="0" locked="0" layoutInCell="0" allowOverlap="1" wp14:anchorId="12052F98" wp14:editId="338EF5BF">
             <wp:simplePos x="0" y="0"/>
             <wp:positionH relativeFrom="column">
               <wp:posOffset>-342900</wp:posOffset>
@@ -9917,7 +10126,6 @@
           <w:rFonts w:ascii="Century Schoolbook" w:hAnsi="Century Schoolbook"/>
           <w:sz w:val="36"/>
           <w:szCs w:val="36"/>
-          <w:lang w:val="el-GR"/>
         </w:rPr>
       </w:pPr>
       <w:bookmarkStart w:id="4" w:name="_Toc24624059"/>
@@ -9940,6 +10148,15 @@
         </w:rPr>
         <w:t xml:space="preserve">2 </w:t>
       </w:r>
+      <w:r>
+        <w:rPr>
+          <w:rFonts w:ascii="Century Schoolbook" w:hAnsi="Century Schoolbook"/>
+          <w:sz w:val="36"/>
+          <w:szCs w:val="36"/>
+          <w:lang w:val="el-GR"/>
+        </w:rPr>
+        <w:t>Μοντέλα μηχανικής μάθησης</w:t>
+      </w:r>
     </w:p>
     <w:p>
       <w:pPr>
@@ -9948,39 +10165,67 @@
           <w:rFonts w:ascii="Century Schoolbook" w:hAnsi="Century Schoolbook"/>
           <w:sz w:val="32"/>
           <w:szCs w:val="32"/>
-          <w:lang w:val="el-GR"/>
-        </w:rPr>
-      </w:pPr>
-      <w:bookmarkStart w:id="5" w:name="_Toc24624060"/>
+        </w:rPr>
+      </w:pPr>
       <w:r>
         <w:rPr>
           <w:rFonts w:ascii="Century Schoolbook" w:hAnsi="Century Schoolbook"/>
           <w:sz w:val="32"/>
           <w:szCs w:val="32"/>
-          <w:lang w:val="el-GR"/>
-        </w:rPr>
-        <w:t>(Υποκεφάλαιο 2.1)</w:t>
-      </w:r>
-      <w:bookmarkEnd w:id="5"/>
-    </w:p>
-    <w:p>
-      <w:pPr>
-        <w:pStyle w:val="3"/>
+        </w:rPr>
+        <w:t>2.1</w:t>
+      </w:r>
+      <w:r>
         <w:rPr>
           <w:rFonts w:ascii="Century Schoolbook" w:hAnsi="Century Schoolbook"/>
-          <w:lang w:val="el-GR"/>
-        </w:rPr>
-      </w:pPr>
-      <w:bookmarkStart w:id="6" w:name="_Toc24624061"/>
+          <w:sz w:val="32"/>
+          <w:szCs w:val="32"/>
+        </w:rPr>
+        <w:t xml:space="preserve"> </w:t>
+      </w:r>
       <w:r>
         <w:rPr>
           <w:rFonts w:ascii="Century Schoolbook" w:hAnsi="Century Schoolbook"/>
-          <w:lang w:val="el-GR"/>
-        </w:rPr>
-        <w:t>(Ενότητα 2.1.α)</w:t>
-      </w:r>
-      <w:bookmarkEnd w:id="6"/>
-    </w:p>
+          <w:sz w:val="32"/>
+          <w:szCs w:val="32"/>
+        </w:rPr>
+        <w:t>BART (</w:t>
+      </w:r>
+      <w:r>
+        <w:rPr>
+          <w:rFonts w:ascii="Century Schoolbook" w:hAnsi="Century Schoolbook"/>
+          <w:sz w:val="32"/>
+          <w:szCs w:val="32"/>
+        </w:rPr>
+        <w:t>Bidirectional and Auto-Regressive</w:t>
+      </w:r>
+      <w:r>
+        <w:rPr>
+          <w:rFonts w:ascii="Century Schoolbook" w:hAnsi="Century Schoolbook"/>
+          <w:sz w:val="32"/>
+          <w:szCs w:val="32"/>
+        </w:rPr>
+        <w:t xml:space="preserve"> </w:t>
+      </w:r>
+      <w:r>
+        <w:rPr>
+          <w:rFonts w:ascii="Century Schoolbook" w:hAnsi="Century Schoolbook"/>
+          <w:sz w:val="32"/>
+          <w:szCs w:val="32"/>
+        </w:rPr>
+        <w:t>Transformers</w:t>
+      </w:r>
+      <w:r>
+        <w:rPr>
+          <w:rFonts w:ascii="Century Schoolbook" w:hAnsi="Century Schoolbook"/>
+          <w:sz w:val="32"/>
+          <w:szCs w:val="32"/>
+        </w:rPr>
+        <w:t>)</w:t>
+      </w:r>
+    </w:p>
+    <w:p/>
+    <w:p/>
     <w:p>
       <w:pPr>
         <w:rPr>
@@ -9990,13 +10235,9 @@
           <w:color w:val="2F5496" w:themeColor="accent1" w:themeShade="BF"/>
           <w:sz w:val="36"/>
           <w:szCs w:val="36"/>
-          <w:lang w:val="el-GR"/>
-        </w:rPr>
-      </w:pPr>
-      <w:r>
-        <w:rPr>
-          <w:lang w:val="el-GR"/>
-        </w:rPr>
+        </w:rPr>
+      </w:pPr>
+      <w:r>
         <w:br w:type="page"/>
       </w:r>
     </w:p>
@@ -10012,7 +10253,7 @@
           <w:lang w:val="el-GR"/>
         </w:rPr>
       </w:pPr>
-      <w:bookmarkStart w:id="7" w:name="_Toc24624062"/>
+      <w:bookmarkStart w:id="5" w:name="_Toc24624062"/>
       <w:r>
         <w:rPr>
           <w:rFonts w:ascii="Century Schoolbook" w:hAnsi="Century Schoolbook"/>
@@ -10023,7 +10264,7 @@
         <w:lastRenderedPageBreak/>
         <w:t>ΚΕΦΑΛΑΙΟ 3 ………</w:t>
       </w:r>
-      <w:bookmarkEnd w:id="7"/>
+      <w:bookmarkEnd w:id="5"/>
     </w:p>
     <w:p>
       <w:pPr>
@@ -10035,7 +10276,7 @@
           <w:lang w:val="el-GR"/>
         </w:rPr>
       </w:pPr>
-      <w:bookmarkStart w:id="8" w:name="_Toc24624063"/>
+      <w:bookmarkStart w:id="6" w:name="_Toc24624063"/>
       <w:r>
         <w:rPr>
           <w:rFonts w:ascii="Century Schoolbook" w:hAnsi="Century Schoolbook"/>
@@ -10043,9 +10284,29 @@
           <w:szCs w:val="32"/>
           <w:lang w:val="el-GR"/>
         </w:rPr>
-        <w:t>(Υποκεφάλαιο 3.1)</w:t>
-      </w:r>
-      <w:bookmarkEnd w:id="8"/>
+        <w:t>(</w:t>
+      </w:r>
+      <w:proofErr w:type="spellStart"/>
+      <w:r>
+        <w:rPr>
+          <w:rFonts w:ascii="Century Schoolbook" w:hAnsi="Century Schoolbook"/>
+          <w:sz w:val="32"/>
+          <w:szCs w:val="32"/>
+          <w:lang w:val="el-GR"/>
+        </w:rPr>
+        <w:t>Υποκεφάλαιο</w:t>
+      </w:r>
+      <w:proofErr w:type="spellEnd"/>
+      <w:r>
+        <w:rPr>
+          <w:rFonts w:ascii="Century Schoolbook" w:hAnsi="Century Schoolbook"/>
+          <w:sz w:val="32"/>
+          <w:szCs w:val="32"/>
+          <w:lang w:val="el-GR"/>
+        </w:rPr>
+        <w:t xml:space="preserve"> 3.1)</w:t>
+      </w:r>
+      <w:bookmarkEnd w:id="6"/>
     </w:p>
     <w:p>
       <w:pPr>
@@ -10055,7 +10316,7 @@
           <w:lang w:val="el-GR"/>
         </w:rPr>
       </w:pPr>
-      <w:bookmarkStart w:id="9" w:name="_Toc24624064"/>
+      <w:bookmarkStart w:id="7" w:name="_Toc24624064"/>
       <w:r>
         <w:rPr>
           <w:rFonts w:ascii="Century Schoolbook" w:hAnsi="Century Schoolbook"/>
@@ -10063,7 +10324,7 @@
         </w:rPr>
         <w:t>(Ενότητα 3.1.α)</w:t>
       </w:r>
-      <w:bookmarkEnd w:id="9"/>
+      <w:bookmarkEnd w:id="7"/>
     </w:p>
     <w:p>
       <w:pPr>
@@ -10102,7 +10363,7 @@
           <w:lang w:val="el-GR"/>
         </w:rPr>
       </w:pPr>
-      <w:bookmarkStart w:id="10" w:name="_Toc24624065"/>
+      <w:bookmarkStart w:id="8" w:name="_Toc24624065"/>
       <w:r>
         <w:rPr>
           <w:rFonts w:ascii="Century Schoolbook" w:hAnsi="Century Schoolbook"/>
@@ -10113,7 +10374,7 @@
         <w:lastRenderedPageBreak/>
         <w:t>ΚΕΦΑΛΑΙΟ 4 ………</w:t>
       </w:r>
-      <w:bookmarkEnd w:id="10"/>
+      <w:bookmarkEnd w:id="8"/>
     </w:p>
     <w:p>
       <w:pPr>
@@ -10125,7 +10386,7 @@
           <w:lang w:val="el-GR"/>
         </w:rPr>
       </w:pPr>
-      <w:bookmarkStart w:id="11" w:name="_Toc24624066"/>
+      <w:bookmarkStart w:id="9" w:name="_Toc24624066"/>
       <w:r>
         <w:rPr>
           <w:rFonts w:ascii="Century Schoolbook" w:hAnsi="Century Schoolbook"/>
@@ -10133,9 +10394,29 @@
           <w:szCs w:val="32"/>
           <w:lang w:val="el-GR"/>
         </w:rPr>
-        <w:t>(Υποκεφάλαιο 4.1)</w:t>
-      </w:r>
-      <w:bookmarkEnd w:id="11"/>
+        <w:t>(</w:t>
+      </w:r>
+      <w:proofErr w:type="spellStart"/>
+      <w:r>
+        <w:rPr>
+          <w:rFonts w:ascii="Century Schoolbook" w:hAnsi="Century Schoolbook"/>
+          <w:sz w:val="32"/>
+          <w:szCs w:val="32"/>
+          <w:lang w:val="el-GR"/>
+        </w:rPr>
+        <w:t>Υποκεφάλαιο</w:t>
+      </w:r>
+      <w:proofErr w:type="spellEnd"/>
+      <w:r>
+        <w:rPr>
+          <w:rFonts w:ascii="Century Schoolbook" w:hAnsi="Century Schoolbook"/>
+          <w:sz w:val="32"/>
+          <w:szCs w:val="32"/>
+          <w:lang w:val="el-GR"/>
+        </w:rPr>
+        <w:t xml:space="preserve"> 4.1)</w:t>
+      </w:r>
+      <w:bookmarkEnd w:id="9"/>
     </w:p>
     <w:p>
       <w:pPr>
@@ -10145,7 +10426,7 @@
           <w:lang w:val="el-GR"/>
         </w:rPr>
       </w:pPr>
-      <w:bookmarkStart w:id="12" w:name="_Toc24624067"/>
+      <w:bookmarkStart w:id="10" w:name="_Toc24624067"/>
       <w:r>
         <w:rPr>
           <w:rFonts w:ascii="Century Schoolbook" w:hAnsi="Century Schoolbook"/>
@@ -10153,7 +10434,7 @@
         </w:rPr>
         <w:t>(Ενότητα 4.1.α)</w:t>
       </w:r>
-      <w:bookmarkEnd w:id="12"/>
+      <w:bookmarkEnd w:id="10"/>
     </w:p>
     <w:p>
       <w:pPr>
@@ -10191,7 +10472,7 @@
           <w:lang w:val="el-GR"/>
         </w:rPr>
       </w:pPr>
-      <w:bookmarkStart w:id="13" w:name="_Toc24624068"/>
+      <w:bookmarkStart w:id="11" w:name="_Toc24624068"/>
       <w:r>
         <w:rPr>
           <w:rFonts w:ascii="Century Schoolbook" w:hAnsi="Century Schoolbook"/>
@@ -10202,7 +10483,7 @@
         <w:lastRenderedPageBreak/>
         <w:t>ΚΕΦΑΛΑΙΟ 5 Συμπεράσματα</w:t>
       </w:r>
-      <w:bookmarkEnd w:id="13"/>
+      <w:bookmarkEnd w:id="11"/>
     </w:p>
     <w:p>
       <w:pPr>
@@ -10246,7 +10527,7 @@
           <w:lang w:val="el-GR"/>
         </w:rPr>
       </w:pPr>
-      <w:bookmarkStart w:id="14" w:name="_Toc24624069"/>
+      <w:bookmarkStart w:id="12" w:name="_Toc24624069"/>
       <w:r>
         <w:rPr>
           <w:rFonts w:ascii="Century Schoolbook" w:hAnsi="Century Schoolbook"/>
@@ -10254,7 +10535,7 @@
         </w:rPr>
         <w:t>ΒΙΒΛΙΟΓΡΑΦΙΑ</w:t>
       </w:r>
-      <w:bookmarkEnd w:id="14"/>
+      <w:bookmarkEnd w:id="12"/>
     </w:p>
     <w:p>
       <w:pPr>

--- a/word/Πρότυπο-Πτυχιακής-Εργασίας_2.docx
+++ b/word/Πρότυπο-Πτυχιακής-Εργασίας_2.docx
@@ -808,17 +808,7 @@
                       <w:szCs w:val="20"/>
                       <w:lang w:val="el-GR"/>
                     </w:rPr>
-                    <w:t xml:space="preserve">     </w:t>
-                  </w:r>
-                  <w:r>
-                    <w:rPr>
-                      <w:rFonts w:ascii="Times New Roman" w:hAnsi="Times New Roman" w:cs="Times New Roman"/>
-                      <w:color w:val="3B3838" w:themeColor="light2" w:themeShade="40"/>
-                      <w:sz w:val="20"/>
-                      <w:szCs w:val="20"/>
-                      <w:lang w:val="el-GR"/>
-                    </w:rPr>
-                    <w:t>ΠΤΥΧΙΑΚΗ ΕΡΓΑΣΙΑ</w:t>
+                    <w:t xml:space="preserve">     ΠΤΥΧΙΑΚΗ ΕΡΓΑΣΙΑ</w:t>
                   </w:r>
                 </w:p>
                 <w:p>
@@ -3280,7 +3270,23 @@
               <w:rFonts w:ascii="Times New Roman" w:hAnsi="Times New Roman" w:cs="Times New Roman"/>
               <w:lang w:val="el-GR"/>
             </w:rPr>
-            <w:t xml:space="preserve">σκοπος και κινητρο της </w:t>
+            <w:t xml:space="preserve">σκοπος και </w:t>
+          </w:r>
+          <w:proofErr w:type="spellStart"/>
+          <w:r>
+            <w:rPr>
+              <w:rFonts w:ascii="Times New Roman" w:hAnsi="Times New Roman" w:cs="Times New Roman"/>
+              <w:lang w:val="el-GR"/>
+            </w:rPr>
+            <w:t>κινητρο</w:t>
+          </w:r>
+          <w:proofErr w:type="spellEnd"/>
+          <w:r>
+            <w:rPr>
+              <w:rFonts w:ascii="Times New Roman" w:hAnsi="Times New Roman" w:cs="Times New Roman"/>
+              <w:lang w:val="el-GR"/>
+            </w:rPr>
+            <w:t xml:space="preserve"> της </w:t>
           </w:r>
           <w:proofErr w:type="spellStart"/>
           <w:r>
@@ -4222,7 +4228,23 @@
               <w:rFonts w:ascii="Times New Roman" w:hAnsi="Times New Roman" w:cs="Times New Roman"/>
               <w:lang w:val="el-GR"/>
             </w:rPr>
-            <w:t xml:space="preserve">4.1 γλωσσα </w:t>
+            <w:t xml:space="preserve">4.1 </w:t>
+          </w:r>
+          <w:proofErr w:type="spellStart"/>
+          <w:r>
+            <w:rPr>
+              <w:rFonts w:ascii="Times New Roman" w:hAnsi="Times New Roman" w:cs="Times New Roman"/>
+              <w:lang w:val="el-GR"/>
+            </w:rPr>
+            <w:t>γλωσσα</w:t>
+          </w:r>
+          <w:proofErr w:type="spellEnd"/>
+          <w:r>
+            <w:rPr>
+              <w:rFonts w:ascii="Times New Roman" w:hAnsi="Times New Roman" w:cs="Times New Roman"/>
+              <w:lang w:val="el-GR"/>
+            </w:rPr>
+            <w:t xml:space="preserve"> </w:t>
           </w:r>
           <w:proofErr w:type="spellStart"/>
           <w:r>
@@ -10052,6 +10074,7 @@
           <w:rFonts w:ascii="Times New Roman" w:hAnsi="Times New Roman" w:cs="Times New Roman"/>
           <w:sz w:val="24"/>
           <w:szCs w:val="24"/>
+          <w:lang w:val="en-US"/>
         </w:rPr>
       </w:pPr>
       <w:r>
@@ -10100,8 +10123,32 @@
           <w:sz w:val="24"/>
           <w:szCs w:val="24"/>
         </w:rPr>
-        <w:t xml:space="preserve"> δίνεται η δυνατότητα ανάπτυξης γλωσσικών αλλά και γνωστικών δεξιοτήτων σε άτομα όλων των ηλικιών και πως αυτά τα άτομα έχουν βελτιωμένη νοητική ευελιξία, επίλυση καθημερινών προβλημάτων και αποκτούν δημιουργική σκέψη. [12]</w:t>
-      </w:r>
+        <w:t xml:space="preserve"> δίνεται η δυνατότητα ανάπτυξης γλωσσικών αλλά και γνωστικών δεξιοτήτων σε άτομα όλων των ηλικιών και πως αυτά τα άτομα έχουν βελτιωμένη νοητική ευελιξία, επίλυση καθημερινών προβλημάτων και αποκτούν δημιουργική σκέψη. </w:t>
+      </w:r>
+      <w:r>
+        <w:rPr>
+          <w:rFonts w:ascii="Times New Roman" w:hAnsi="Times New Roman" w:cs="Times New Roman"/>
+          <w:sz w:val="24"/>
+          <w:szCs w:val="24"/>
+          <w:lang w:val="en-US"/>
+        </w:rPr>
+        <w:t>[12]</w:t>
+      </w:r>
+    </w:p>
+    <w:p>
+      <w:pPr>
+        <w:pStyle w:val="newroman"/>
+        <w:overflowPunct/>
+        <w:autoSpaceDN w:val="0"/>
+        <w:jc w:val="both"/>
+        <w:textAlignment w:val="baseline"/>
+        <w:rPr>
+          <w:rFonts w:ascii="Times New Roman" w:hAnsi="Times New Roman" w:cs="Times New Roman"/>
+          <w:sz w:val="24"/>
+          <w:szCs w:val="24"/>
+          <w:lang w:val="en-US"/>
+        </w:rPr>
+      </w:pPr>
     </w:p>
     <w:p>
       <w:pPr>
@@ -10113,7 +10160,6 @@
           <w:color w:val="1F4E79" w:themeColor="accent5" w:themeShade="80"/>
           <w:sz w:val="24"/>
           <w:szCs w:val="24"/>
-          <w:lang w:val="el-GR"/>
         </w:rPr>
       </w:pPr>
     </w:p>
@@ -10136,26 +10182,67 @@
           <w:szCs w:val="36"/>
           <w:lang w:val="el-GR"/>
         </w:rPr>
-        <w:t xml:space="preserve">ΚΕΦΑΛΑΙΟ </w:t>
-      </w:r>
-      <w:bookmarkEnd w:id="4"/>
+        <w:t>ΚΕΦΑΛΑΙΟ</w:t>
+      </w:r>
       <w:r>
         <w:rPr>
           <w:rFonts w:ascii="Century Schoolbook" w:hAnsi="Century Schoolbook"/>
           <w:sz w:val="36"/>
           <w:szCs w:val="36"/>
-          <w:lang w:val="el-GR"/>
-        </w:rPr>
-        <w:t xml:space="preserve">2 </w:t>
-      </w:r>
+        </w:rPr>
+        <w:t xml:space="preserve"> </w:t>
+      </w:r>
+      <w:bookmarkEnd w:id="4"/>
       <w:r>
         <w:rPr>
           <w:rFonts w:ascii="Century Schoolbook" w:hAnsi="Century Schoolbook"/>
           <w:sz w:val="36"/>
           <w:szCs w:val="36"/>
-          <w:lang w:val="el-GR"/>
-        </w:rPr>
-        <w:t>Μοντέλα μηχανικής μάθησης</w:t>
+        </w:rPr>
+        <w:t xml:space="preserve">2 </w:t>
+      </w:r>
+      <w:r>
+        <w:rPr>
+          <w:rFonts w:ascii="Century Schoolbook" w:hAnsi="Century Schoolbook"/>
+          <w:sz w:val="36"/>
+          <w:szCs w:val="36"/>
+          <w:lang w:val="el-GR"/>
+        </w:rPr>
+        <w:t>Μοντέλα</w:t>
+      </w:r>
+      <w:r>
+        <w:rPr>
+          <w:rFonts w:ascii="Century Schoolbook" w:hAnsi="Century Schoolbook"/>
+          <w:sz w:val="36"/>
+          <w:szCs w:val="36"/>
+        </w:rPr>
+        <w:t xml:space="preserve"> </w:t>
+      </w:r>
+      <w:r>
+        <w:rPr>
+          <w:rFonts w:ascii="Century Schoolbook" w:hAnsi="Century Schoolbook"/>
+          <w:sz w:val="36"/>
+          <w:szCs w:val="36"/>
+          <w:lang w:val="el-GR"/>
+        </w:rPr>
+        <w:t>μηχανικής</w:t>
+      </w:r>
+      <w:r>
+        <w:rPr>
+          <w:rFonts w:ascii="Century Schoolbook" w:hAnsi="Century Schoolbook"/>
+          <w:sz w:val="36"/>
+          <w:szCs w:val="36"/>
+        </w:rPr>
+        <w:t xml:space="preserve"> </w:t>
+      </w:r>
+      <w:r>
+        <w:rPr>
+          <w:rFonts w:ascii="Century Schoolbook" w:hAnsi="Century Schoolbook"/>
+          <w:sz w:val="36"/>
+          <w:szCs w:val="36"/>
+          <w:lang w:val="el-GR"/>
+        </w:rPr>
+        <w:t>μάθησης</w:t>
       </w:r>
     </w:p>
     <w:p>
@@ -10223,6 +10310,33 @@
         </w:rPr>
         <w:t>)</w:t>
       </w:r>
+    </w:p>
+    <w:p>
+      <w:pPr>
+        <w:rPr>
+          <w:rFonts w:ascii="Times New Roman" w:hAnsi="Times New Roman" w:cs="Times New Roman"/>
+          <w:sz w:val="24"/>
+          <w:szCs w:val="24"/>
+        </w:rPr>
+      </w:pPr>
+    </w:p>
+    <w:p>
+      <w:pPr>
+        <w:rPr>
+          <w:rFonts w:ascii="Times New Roman" w:hAnsi="Times New Roman" w:cs="Times New Roman"/>
+          <w:sz w:val="24"/>
+          <w:szCs w:val="24"/>
+        </w:rPr>
+      </w:pPr>
+    </w:p>
+    <w:p>
+      <w:pPr>
+        <w:rPr>
+          <w:rFonts w:ascii="Times New Roman" w:hAnsi="Times New Roman" w:cs="Times New Roman"/>
+          <w:sz w:val="24"/>
+          <w:szCs w:val="24"/>
+        </w:rPr>
+      </w:pPr>
     </w:p>
     <w:p/>
     <w:p/>

--- a/word/Πρότυπο-Πτυχιακής-Εργασίας_2.docx
+++ b/word/Πρότυπο-Πτυχιακής-Εργασίας_2.docx
@@ -10252,6 +10252,7 @@
           <w:rFonts w:ascii="Century Schoolbook" w:hAnsi="Century Schoolbook"/>
           <w:sz w:val="32"/>
           <w:szCs w:val="32"/>
+          <w:lang w:val="el-GR"/>
         </w:rPr>
       </w:pPr>
       <w:r>
@@ -10260,7 +10261,7 @@
           <w:sz w:val="32"/>
           <w:szCs w:val="32"/>
         </w:rPr>
-        <w:t>2.1</w:t>
+        <w:t xml:space="preserve">2.1 </w:t>
       </w:r>
       <w:r>
         <w:rPr>
@@ -10268,23 +10269,738 @@
           <w:sz w:val="32"/>
           <w:szCs w:val="32"/>
         </w:rPr>
+        <w:t>Text-simplification</w:t>
+      </w:r>
+    </w:p>
+    <w:p>
+      <w:pPr>
+        <w:rPr>
+          <w:lang w:val="el-GR"/>
+        </w:rPr>
+      </w:pPr>
+    </w:p>
+    <w:p>
+      <w:pPr>
+        <w:rPr>
+          <w:rFonts w:ascii="Times New Roman" w:hAnsi="Times New Roman" w:cs="Times New Roman"/>
+          <w:sz w:val="24"/>
+          <w:szCs w:val="24"/>
+          <w:lang w:val="el-GR"/>
+        </w:rPr>
+      </w:pPr>
+      <w:r>
+        <w:rPr>
+          <w:rFonts w:ascii="Times New Roman" w:hAnsi="Times New Roman" w:cs="Times New Roman"/>
+          <w:sz w:val="24"/>
+          <w:szCs w:val="24"/>
+          <w:lang w:val="el-GR"/>
+        </w:rPr>
+        <w:t>Η απλοποίηση κειμένου είναι μια διαδικασία που αποσκοπεί στη μείωση της πολυπλοκότητας του λόγου, ώστε το κείμενο να γίνει πιο κατανοητό, ιδιαίτερα από άτομα με περιορισμένες αναγνωστικές δεξιότητες ή γλωσσική επάρκεια. Στην περίπτωση του προγράμματος που υλοποιώ θέλω να προσθέσω την απλοποίηση κειμένου για την διευκόλυνση του χρήστη στην μετάφραση της νοηματικής γλώσσας. Με λίγα λόγια το σκεπτικό είναι ότι είτε από είσοδο μικροφώνου ή από το πληκτρολόγιο ο χρήστης θα μπορεί να δίνει την πρόταση που θέλει για μετάφραση και το πρόγραμμα με βάση τα δεδομένα που έχει εκπαιδευθεί θα υλοποιεί μια απλοποίηση του κειμένου</w:t>
+      </w:r>
+      <w:r>
+        <w:rPr>
+          <w:rFonts w:ascii="Times New Roman" w:hAnsi="Times New Roman" w:cs="Times New Roman"/>
+          <w:sz w:val="24"/>
+          <w:szCs w:val="24"/>
+          <w:lang w:val="el-GR"/>
+        </w:rPr>
+        <w:t xml:space="preserve"> που στην συνέχεια θα </w:t>
+      </w:r>
+      <w:r>
+        <w:rPr>
+          <w:rFonts w:ascii="Times New Roman" w:hAnsi="Times New Roman" w:cs="Times New Roman"/>
+          <w:sz w:val="24"/>
+          <w:szCs w:val="24"/>
+          <w:lang w:val="el-GR"/>
+        </w:rPr>
+        <w:t>μεταφράζεται από το πρόγραμμα μου.</w:t>
+      </w:r>
+      <w:r>
+        <w:rPr>
+          <w:rFonts w:ascii="Times New Roman" w:hAnsi="Times New Roman" w:cs="Times New Roman"/>
+          <w:sz w:val="24"/>
+          <w:szCs w:val="24"/>
+          <w:lang w:val="el-GR"/>
+        </w:rPr>
         <w:t xml:space="preserve"> </w:t>
       </w:r>
-      <w:r>
+    </w:p>
+    <w:p>
+      <w:pPr>
+        <w:rPr>
+          <w:rFonts w:ascii="Times New Roman" w:hAnsi="Times New Roman" w:cs="Times New Roman"/>
+          <w:sz w:val="24"/>
+          <w:szCs w:val="24"/>
+          <w:lang w:val="el-GR"/>
+        </w:rPr>
+      </w:pPr>
+    </w:p>
+    <w:p>
+      <w:pPr>
+        <w:rPr>
+          <w:rFonts w:ascii="Times New Roman" w:hAnsi="Times New Roman" w:cs="Times New Roman"/>
+          <w:sz w:val="24"/>
+          <w:szCs w:val="24"/>
+          <w:lang w:val="el-GR"/>
+        </w:rPr>
+      </w:pPr>
+      <w:r>
+        <w:rPr>
+          <w:rFonts w:ascii="Times New Roman" w:hAnsi="Times New Roman" w:cs="Times New Roman"/>
+          <w:sz w:val="24"/>
+          <w:szCs w:val="24"/>
+          <w:lang w:val="el-GR"/>
+        </w:rPr>
+        <w:t>Η</w:t>
+      </w:r>
+      <w:r>
+        <w:rPr>
+          <w:rFonts w:ascii="Times New Roman" w:hAnsi="Times New Roman" w:cs="Times New Roman"/>
+          <w:sz w:val="24"/>
+          <w:szCs w:val="24"/>
+          <w:lang w:val="el-GR"/>
+        </w:rPr>
+        <w:t xml:space="preserve"> </w:t>
+      </w:r>
+      <w:r>
+        <w:rPr>
+          <w:rFonts w:ascii="Times New Roman" w:hAnsi="Times New Roman" w:cs="Times New Roman"/>
+          <w:sz w:val="24"/>
+          <w:szCs w:val="24"/>
+          <w:lang w:val="el-GR"/>
+        </w:rPr>
+        <w:t>απλοποίηση</w:t>
+      </w:r>
+      <w:r>
+        <w:rPr>
+          <w:rFonts w:ascii="Times New Roman" w:hAnsi="Times New Roman" w:cs="Times New Roman"/>
+          <w:sz w:val="24"/>
+          <w:szCs w:val="24"/>
+          <w:lang w:val="el-GR"/>
+        </w:rPr>
+        <w:t xml:space="preserve"> </w:t>
+      </w:r>
+      <w:r>
+        <w:rPr>
+          <w:rFonts w:ascii="Times New Roman" w:hAnsi="Times New Roman" w:cs="Times New Roman"/>
+          <w:sz w:val="24"/>
+          <w:szCs w:val="24"/>
+          <w:lang w:val="el-GR"/>
+        </w:rPr>
+        <w:t>κειμένου</w:t>
+      </w:r>
+      <w:r>
+        <w:rPr>
+          <w:rFonts w:ascii="Times New Roman" w:hAnsi="Times New Roman" w:cs="Times New Roman"/>
+          <w:sz w:val="24"/>
+          <w:szCs w:val="24"/>
+          <w:lang w:val="el-GR"/>
+        </w:rPr>
+        <w:t xml:space="preserve"> </w:t>
+      </w:r>
+      <w:r>
+        <w:rPr>
+          <w:rFonts w:ascii="Times New Roman" w:hAnsi="Times New Roman" w:cs="Times New Roman"/>
+          <w:sz w:val="24"/>
+          <w:szCs w:val="24"/>
+          <w:lang w:val="el-GR"/>
+        </w:rPr>
+        <w:t>συνδέεται</w:t>
+      </w:r>
+      <w:r>
+        <w:rPr>
+          <w:rFonts w:ascii="Times New Roman" w:hAnsi="Times New Roman" w:cs="Times New Roman"/>
+          <w:sz w:val="24"/>
+          <w:szCs w:val="24"/>
+          <w:lang w:val="el-GR"/>
+        </w:rPr>
+        <w:t xml:space="preserve"> </w:t>
+      </w:r>
+      <w:r>
+        <w:rPr>
+          <w:rFonts w:ascii="Times New Roman" w:hAnsi="Times New Roman" w:cs="Times New Roman"/>
+          <w:sz w:val="24"/>
+          <w:szCs w:val="24"/>
+          <w:lang w:val="el-GR"/>
+        </w:rPr>
+        <w:t>με</w:t>
+      </w:r>
+      <w:r>
+        <w:rPr>
+          <w:rFonts w:ascii="Times New Roman" w:hAnsi="Times New Roman" w:cs="Times New Roman"/>
+          <w:sz w:val="24"/>
+          <w:szCs w:val="24"/>
+          <w:lang w:val="el-GR"/>
+        </w:rPr>
+        <w:t xml:space="preserve"> </w:t>
+      </w:r>
+      <w:r>
+        <w:rPr>
+          <w:rFonts w:ascii="Times New Roman" w:hAnsi="Times New Roman" w:cs="Times New Roman"/>
+          <w:sz w:val="24"/>
+          <w:szCs w:val="24"/>
+          <w:lang w:val="el-GR"/>
+        </w:rPr>
+        <w:t>τον</w:t>
+      </w:r>
+      <w:r>
+        <w:rPr>
+          <w:rFonts w:ascii="Times New Roman" w:hAnsi="Times New Roman" w:cs="Times New Roman"/>
+          <w:sz w:val="24"/>
+          <w:szCs w:val="24"/>
+          <w:lang w:val="el-GR"/>
+        </w:rPr>
+        <w:t xml:space="preserve"> </w:t>
+      </w:r>
+      <w:r>
+        <w:rPr>
+          <w:rFonts w:ascii="Times New Roman" w:hAnsi="Times New Roman" w:cs="Times New Roman"/>
+          <w:sz w:val="24"/>
+          <w:szCs w:val="24"/>
+          <w:lang w:val="el-GR"/>
+        </w:rPr>
+        <w:t>κλάδο</w:t>
+      </w:r>
+      <w:r>
+        <w:rPr>
+          <w:rFonts w:ascii="Times New Roman" w:hAnsi="Times New Roman" w:cs="Times New Roman"/>
+          <w:sz w:val="24"/>
+          <w:szCs w:val="24"/>
+          <w:lang w:val="el-GR"/>
+        </w:rPr>
+        <w:t xml:space="preserve"> </w:t>
+      </w:r>
+      <w:r>
+        <w:rPr>
+          <w:rFonts w:ascii="Times New Roman" w:hAnsi="Times New Roman" w:cs="Times New Roman"/>
+          <w:sz w:val="24"/>
+          <w:szCs w:val="24"/>
+          <w:lang w:val="el-GR"/>
+        </w:rPr>
+        <w:t>του</w:t>
+      </w:r>
+      <w:r>
+        <w:rPr>
+          <w:rFonts w:ascii="Times New Roman" w:hAnsi="Times New Roman" w:cs="Times New Roman"/>
+          <w:sz w:val="24"/>
+          <w:szCs w:val="24"/>
+          <w:lang w:val="el-GR"/>
+        </w:rPr>
+        <w:t xml:space="preserve"> </w:t>
+      </w:r>
+      <w:r>
+        <w:rPr>
+          <w:rFonts w:ascii="Times New Roman" w:hAnsi="Times New Roman" w:cs="Times New Roman"/>
+          <w:b/>
+          <w:bCs/>
+          <w:sz w:val="24"/>
+          <w:szCs w:val="24"/>
+        </w:rPr>
+        <w:t>Natural</w:t>
+      </w:r>
+      <w:r>
+        <w:rPr>
+          <w:rFonts w:ascii="Times New Roman" w:hAnsi="Times New Roman" w:cs="Times New Roman"/>
+          <w:b/>
+          <w:bCs/>
+          <w:sz w:val="24"/>
+          <w:szCs w:val="24"/>
+          <w:lang w:val="el-GR"/>
+        </w:rPr>
+        <w:t xml:space="preserve"> </w:t>
+      </w:r>
+      <w:r>
+        <w:rPr>
+          <w:rFonts w:ascii="Times New Roman" w:hAnsi="Times New Roman" w:cs="Times New Roman"/>
+          <w:b/>
+          <w:bCs/>
+          <w:sz w:val="24"/>
+          <w:szCs w:val="24"/>
+        </w:rPr>
+        <w:t>Language</w:t>
+      </w:r>
+      <w:r>
+        <w:rPr>
+          <w:rFonts w:ascii="Times New Roman" w:hAnsi="Times New Roman" w:cs="Times New Roman"/>
+          <w:b/>
+          <w:bCs/>
+          <w:sz w:val="24"/>
+          <w:szCs w:val="24"/>
+          <w:lang w:val="el-GR"/>
+        </w:rPr>
+        <w:t xml:space="preserve"> </w:t>
+      </w:r>
+      <w:r>
+        <w:rPr>
+          <w:rFonts w:ascii="Times New Roman" w:hAnsi="Times New Roman" w:cs="Times New Roman"/>
+          <w:b/>
+          <w:bCs/>
+          <w:sz w:val="24"/>
+          <w:szCs w:val="24"/>
+        </w:rPr>
+        <w:t>processing</w:t>
+      </w:r>
+      <w:r>
+        <w:rPr>
+          <w:rFonts w:ascii="Times New Roman" w:hAnsi="Times New Roman" w:cs="Times New Roman"/>
+          <w:sz w:val="24"/>
+          <w:szCs w:val="24"/>
+          <w:lang w:val="el-GR"/>
+        </w:rPr>
+        <w:t xml:space="preserve"> </w:t>
+      </w:r>
+      <w:r>
+        <w:rPr>
+          <w:rFonts w:ascii="Times New Roman" w:hAnsi="Times New Roman" w:cs="Times New Roman"/>
+          <w:b/>
+          <w:bCs/>
+          <w:sz w:val="24"/>
+          <w:szCs w:val="24"/>
+          <w:lang w:val="el-GR"/>
+        </w:rPr>
+        <w:t>(</w:t>
+      </w:r>
+      <w:r>
+        <w:rPr>
+          <w:rFonts w:ascii="Times New Roman" w:hAnsi="Times New Roman" w:cs="Times New Roman"/>
+          <w:b/>
+          <w:bCs/>
+          <w:sz w:val="24"/>
+          <w:szCs w:val="24"/>
+        </w:rPr>
+        <w:t>NLP</w:t>
+      </w:r>
+      <w:r>
+        <w:rPr>
+          <w:rFonts w:ascii="Times New Roman" w:hAnsi="Times New Roman" w:cs="Times New Roman"/>
+          <w:b/>
+          <w:bCs/>
+          <w:sz w:val="24"/>
+          <w:szCs w:val="24"/>
+          <w:lang w:val="el-GR"/>
+        </w:rPr>
+        <w:t>)</w:t>
+      </w:r>
+      <w:r>
+        <w:rPr>
+          <w:rFonts w:ascii="Times New Roman" w:hAnsi="Times New Roman" w:cs="Times New Roman"/>
+          <w:sz w:val="24"/>
+          <w:szCs w:val="24"/>
+          <w:lang w:val="el-GR"/>
+        </w:rPr>
+        <w:t xml:space="preserve"> όπου είναι ένας τομέας της επιστήμης υπολογιστών και ιδιαίτερα της τεχνητής νοημοσύνης. Η </w:t>
+      </w:r>
+      <w:r>
+        <w:rPr>
+          <w:rFonts w:ascii="Times New Roman" w:hAnsi="Times New Roman" w:cs="Times New Roman"/>
+          <w:b/>
+          <w:bCs/>
+          <w:sz w:val="24"/>
+          <w:szCs w:val="24"/>
+        </w:rPr>
+        <w:t>NLP</w:t>
+      </w:r>
+      <w:r>
+        <w:rPr>
+          <w:rFonts w:ascii="Times New Roman" w:hAnsi="Times New Roman" w:cs="Times New Roman"/>
+          <w:sz w:val="24"/>
+          <w:szCs w:val="24"/>
+          <w:lang w:val="el-GR"/>
+        </w:rPr>
+        <w:t xml:space="preserve"> </w:t>
+      </w:r>
+      <w:r>
+        <w:rPr>
+          <w:rFonts w:ascii="Times New Roman" w:hAnsi="Times New Roman" w:cs="Times New Roman"/>
+          <w:sz w:val="24"/>
+          <w:szCs w:val="24"/>
+          <w:lang w:val="el-GR"/>
+        </w:rPr>
+        <w:t>ουσιαστικά επιτρέπει στους υπολογιστές να κατανοούν, να επεξεργάζονται και να αναπαράγουν την ανθρώπινη γλώσσα</w:t>
+      </w:r>
+      <w:r>
+        <w:rPr>
+          <w:rFonts w:ascii="Times New Roman" w:hAnsi="Times New Roman" w:cs="Times New Roman"/>
+          <w:sz w:val="24"/>
+          <w:szCs w:val="24"/>
+          <w:lang w:val="el-GR"/>
+        </w:rPr>
+        <w:t xml:space="preserve"> Ουσιαστικά με το </w:t>
+      </w:r>
+      <w:r>
+        <w:rPr>
+          <w:rFonts w:ascii="Times New Roman" w:hAnsi="Times New Roman" w:cs="Times New Roman"/>
+          <w:b/>
+          <w:bCs/>
+          <w:sz w:val="24"/>
+          <w:szCs w:val="24"/>
+        </w:rPr>
+        <w:t>NLP</w:t>
+      </w:r>
+      <w:r>
+        <w:rPr>
+          <w:rFonts w:ascii="Times New Roman" w:hAnsi="Times New Roman" w:cs="Times New Roman"/>
+          <w:b/>
+          <w:bCs/>
+          <w:sz w:val="24"/>
+          <w:szCs w:val="24"/>
+          <w:lang w:val="el-GR"/>
+        </w:rPr>
+        <w:t xml:space="preserve"> </w:t>
+      </w:r>
+      <w:r>
+        <w:rPr>
+          <w:rFonts w:ascii="Times New Roman" w:hAnsi="Times New Roman" w:cs="Times New Roman"/>
+          <w:sz w:val="24"/>
+          <w:szCs w:val="24"/>
+          <w:lang w:val="el-GR"/>
+        </w:rPr>
+        <w:t>γίνεται η καταγραφή κειμένων από διαφορετικές πηγές όπως το πληκτρολόγιο η το μικρόφωνο και να εφαρμοστούν αυτόματα μέθοδοι απλοποίησης ή παραπάνω επεξεργασία από εκπαιδευμένα μοντέλα για να γίνει στην τελική η μετάφραση στην νοηματική γλώσσα με τα κατάλληλα νοήματα.[13]</w:t>
+      </w:r>
+    </w:p>
+    <w:p>
+      <w:pPr>
+        <w:rPr>
+          <w:rFonts w:ascii="Times New Roman" w:hAnsi="Times New Roman" w:cs="Times New Roman"/>
+          <w:sz w:val="24"/>
+          <w:szCs w:val="24"/>
+          <w:lang w:val="el-GR"/>
+        </w:rPr>
+      </w:pPr>
+    </w:p>
+    <w:p>
+      <w:pPr>
+        <w:rPr>
+          <w:rFonts w:ascii="Times New Roman" w:hAnsi="Times New Roman" w:cs="Times New Roman"/>
+          <w:sz w:val="24"/>
+          <w:szCs w:val="24"/>
+          <w:lang w:val="el-GR"/>
+        </w:rPr>
+      </w:pPr>
+      <w:r>
+        <w:rPr>
+          <w:rFonts w:ascii="Times New Roman" w:hAnsi="Times New Roman" w:cs="Times New Roman"/>
+          <w:sz w:val="24"/>
+          <w:szCs w:val="24"/>
+          <w:lang w:val="el-GR"/>
+        </w:rPr>
+        <w:t xml:space="preserve">Ξεκινώντας η απλοποίηση κειμένου αποτελείται από την </w:t>
+      </w:r>
+      <w:r>
+        <w:rPr>
+          <w:rFonts w:ascii="Times New Roman" w:hAnsi="Times New Roman" w:cs="Times New Roman"/>
+          <w:b/>
+          <w:bCs/>
+          <w:sz w:val="24"/>
+          <w:szCs w:val="24"/>
+          <w:lang w:val="el-GR"/>
+        </w:rPr>
+        <w:t>Λεξιλογική</w:t>
+      </w:r>
+      <w:r>
+        <w:rPr>
+          <w:rFonts w:ascii="Times New Roman" w:hAnsi="Times New Roman" w:cs="Times New Roman"/>
+          <w:sz w:val="24"/>
+          <w:szCs w:val="24"/>
+          <w:lang w:val="el-GR"/>
+        </w:rPr>
+        <w:t xml:space="preserve">, </w:t>
+      </w:r>
+      <w:r>
+        <w:rPr>
+          <w:rFonts w:ascii="Times New Roman" w:hAnsi="Times New Roman" w:cs="Times New Roman"/>
+          <w:b/>
+          <w:bCs/>
+          <w:sz w:val="24"/>
+          <w:szCs w:val="24"/>
+          <w:lang w:val="el-GR"/>
+        </w:rPr>
+        <w:t>Συντακτική</w:t>
+      </w:r>
+      <w:r>
+        <w:rPr>
+          <w:rFonts w:ascii="Times New Roman" w:hAnsi="Times New Roman" w:cs="Times New Roman"/>
+          <w:sz w:val="24"/>
+          <w:szCs w:val="24"/>
+          <w:lang w:val="el-GR"/>
+        </w:rPr>
+        <w:t xml:space="preserve"> και </w:t>
+      </w:r>
+      <w:r>
+        <w:rPr>
+          <w:rFonts w:ascii="Times New Roman" w:hAnsi="Times New Roman" w:cs="Times New Roman"/>
+          <w:b/>
+          <w:bCs/>
+          <w:sz w:val="24"/>
+          <w:szCs w:val="24"/>
+          <w:lang w:val="el-GR"/>
+        </w:rPr>
+        <w:t>Ν</w:t>
+      </w:r>
+      <w:r>
+        <w:rPr>
+          <w:rFonts w:ascii="Times New Roman" w:hAnsi="Times New Roman" w:cs="Times New Roman"/>
+          <w:b/>
+          <w:bCs/>
+          <w:sz w:val="24"/>
+          <w:szCs w:val="24"/>
+          <w:lang w:val="el-GR"/>
+        </w:rPr>
+        <w:t>οηματική</w:t>
+      </w:r>
+      <w:r>
+        <w:rPr>
+          <w:rFonts w:ascii="Times New Roman" w:hAnsi="Times New Roman" w:cs="Times New Roman"/>
+          <w:sz w:val="24"/>
+          <w:szCs w:val="24"/>
+          <w:lang w:val="el-GR"/>
+        </w:rPr>
+        <w:t xml:space="preserve"> απλοποίηση</w:t>
+      </w:r>
+      <w:r>
+        <w:rPr>
+          <w:rFonts w:ascii="Times New Roman" w:hAnsi="Times New Roman" w:cs="Times New Roman"/>
+          <w:sz w:val="24"/>
+          <w:szCs w:val="24"/>
+          <w:lang w:val="el-GR"/>
+        </w:rPr>
+        <w:t>[14]</w:t>
+      </w:r>
+      <w:r>
+        <w:rPr>
+          <w:rFonts w:ascii="Times New Roman" w:hAnsi="Times New Roman" w:cs="Times New Roman"/>
+          <w:sz w:val="24"/>
+          <w:szCs w:val="24"/>
+          <w:lang w:val="el-GR"/>
+        </w:rPr>
+        <w:t>.</w:t>
+      </w:r>
+    </w:p>
+    <w:p>
+      <w:pPr>
+        <w:rPr>
+          <w:rFonts w:ascii="Times New Roman" w:hAnsi="Times New Roman" w:cs="Times New Roman"/>
+          <w:sz w:val="24"/>
+          <w:szCs w:val="24"/>
+          <w:lang w:val="el-GR"/>
+        </w:rPr>
+      </w:pPr>
+    </w:p>
+    <w:p>
+      <w:pPr>
+        <w:rPr>
+          <w:rFonts w:ascii="Times New Roman" w:hAnsi="Times New Roman" w:cs="Times New Roman"/>
+          <w:sz w:val="24"/>
+          <w:szCs w:val="24"/>
+          <w:lang w:val="el-GR"/>
+        </w:rPr>
+      </w:pPr>
+    </w:p>
+    <w:p>
+      <w:pPr>
+        <w:rPr>
+          <w:rFonts w:ascii="Times New Roman" w:hAnsi="Times New Roman" w:cs="Times New Roman"/>
+          <w:sz w:val="24"/>
+          <w:szCs w:val="24"/>
+          <w:lang w:val="el-GR"/>
+        </w:rPr>
+      </w:pPr>
+    </w:p>
+    <w:p>
+      <w:pPr>
+        <w:pStyle w:val="aff0"/>
+        <w:numPr>
+          <w:ilvl w:val="0"/>
+          <w:numId w:val="10"/>
+        </w:numPr>
+        <w:rPr>
+          <w:rFonts w:ascii="Times New Roman" w:hAnsi="Times New Roman" w:cs="Times New Roman"/>
+          <w:sz w:val="24"/>
+          <w:szCs w:val="24"/>
+          <w:lang w:val="el-GR"/>
+        </w:rPr>
+      </w:pPr>
+      <w:r>
+        <w:rPr>
+          <w:rFonts w:ascii="Times New Roman" w:hAnsi="Times New Roman" w:cs="Times New Roman"/>
+          <w:sz w:val="24"/>
+          <w:szCs w:val="24"/>
+          <w:lang w:val="el-GR"/>
+        </w:rPr>
+        <w:t xml:space="preserve">Η </w:t>
+      </w:r>
+      <w:r>
+        <w:rPr>
+          <w:rFonts w:ascii="Times New Roman" w:hAnsi="Times New Roman" w:cs="Times New Roman"/>
+          <w:b/>
+          <w:bCs/>
+          <w:sz w:val="24"/>
+          <w:szCs w:val="24"/>
+          <w:lang w:val="el-GR"/>
+        </w:rPr>
+        <w:t>Λ</w:t>
+      </w:r>
+      <w:r>
+        <w:rPr>
+          <w:rFonts w:ascii="Times New Roman" w:hAnsi="Times New Roman" w:cs="Times New Roman"/>
+          <w:b/>
+          <w:bCs/>
+          <w:sz w:val="24"/>
+          <w:szCs w:val="24"/>
+          <w:lang w:val="el-GR"/>
+        </w:rPr>
+        <w:t>εξιλογική</w:t>
+      </w:r>
+      <w:r>
+        <w:rPr>
+          <w:rFonts w:ascii="Times New Roman" w:hAnsi="Times New Roman" w:cs="Times New Roman"/>
+          <w:sz w:val="24"/>
+          <w:szCs w:val="24"/>
+          <w:lang w:val="el-GR"/>
+        </w:rPr>
+        <w:t xml:space="preserve"> απλοποίηση αφορά την αναγνώριση σύνθετων λέξεων, όπως σπάνιων, τεχνικών ή αφηρημένων, και την αντικατάστασή τους με απλούστερα και πιο κατανοητά συνώνυμα. Εναλλακτικά, το κείμενο μπορεί να εμπλουτιστεί με ορισμούς, εικόνες ή βίντεο για να διευκολύνει την κατανόηση. Κατά τη διαδικασία αυτή, η αποσαφήνιση παίζει σημαντικό ρόλο, καθώς απαιτείται η επιλογή της πιο κατάλληλης έννοιας από μια λίστα συνωνύμων. Ωστόσο, η εξάρτηση από την πιο συχνή έννοια μιας λέξης μπορεί να οδηγήσει σε προβλήματα που χρειάζονται περαιτέρω έρευνα.</w:t>
+      </w:r>
+    </w:p>
+    <w:p>
+      <w:pPr>
+        <w:pStyle w:val="aff0"/>
+        <w:numPr>
+          <w:ilvl w:val="0"/>
+          <w:numId w:val="10"/>
+        </w:numPr>
+        <w:rPr>
+          <w:rFonts w:ascii="Times New Roman" w:hAnsi="Times New Roman" w:cs="Times New Roman"/>
+          <w:sz w:val="24"/>
+          <w:szCs w:val="24"/>
+          <w:lang w:val="el-GR"/>
+        </w:rPr>
+      </w:pPr>
+      <w:r>
+        <w:rPr>
+          <w:rFonts w:ascii="Times New Roman" w:hAnsi="Times New Roman" w:cs="Times New Roman"/>
+          <w:sz w:val="24"/>
+          <w:szCs w:val="24"/>
+          <w:lang w:val="el-GR"/>
+        </w:rPr>
+        <w:t xml:space="preserve">Η </w:t>
+      </w:r>
+      <w:r>
+        <w:rPr>
+          <w:rFonts w:ascii="Times New Roman" w:hAnsi="Times New Roman" w:cs="Times New Roman"/>
+          <w:b/>
+          <w:bCs/>
+          <w:sz w:val="24"/>
+          <w:szCs w:val="24"/>
+          <w:lang w:val="el-GR"/>
+        </w:rPr>
+        <w:t>Σ</w:t>
+      </w:r>
+      <w:r>
+        <w:rPr>
+          <w:rFonts w:ascii="Times New Roman" w:hAnsi="Times New Roman" w:cs="Times New Roman"/>
+          <w:b/>
+          <w:bCs/>
+          <w:sz w:val="24"/>
+          <w:szCs w:val="24"/>
+          <w:lang w:val="el-GR"/>
+        </w:rPr>
+        <w:t xml:space="preserve">υντακτική </w:t>
+      </w:r>
+      <w:r>
+        <w:rPr>
+          <w:rFonts w:ascii="Times New Roman" w:hAnsi="Times New Roman" w:cs="Times New Roman"/>
+          <w:sz w:val="24"/>
+          <w:szCs w:val="24"/>
+          <w:lang w:val="el-GR"/>
+        </w:rPr>
+        <w:t>απλοποίηση στοχεύει στη μείωση της πολυπλοκότητας των προτάσεων, όπως παθητικές φράσεις, μεγάλες προτάσεις και σχετικές προτάσεις. Αυτό επιτυγχάνεται μέσω αναδιάταξης, διαχωρισμού ή απλοποίησης των γραμματικών δομών, με στόχο την εξάλειψη περιττών πληροφοριών.</w:t>
+      </w:r>
+    </w:p>
+    <w:p>
+      <w:pPr>
+        <w:pStyle w:val="aff0"/>
+        <w:numPr>
+          <w:ilvl w:val="0"/>
+          <w:numId w:val="10"/>
+        </w:numPr>
+        <w:rPr>
+          <w:rFonts w:ascii="Times New Roman" w:hAnsi="Times New Roman" w:cs="Times New Roman"/>
+          <w:sz w:val="24"/>
+          <w:szCs w:val="24"/>
+          <w:lang w:val="el-GR"/>
+        </w:rPr>
+      </w:pPr>
+      <w:r>
+        <w:rPr>
+          <w:rFonts w:ascii="Times New Roman" w:hAnsi="Times New Roman" w:cs="Times New Roman"/>
+          <w:sz w:val="24"/>
+          <w:szCs w:val="24"/>
+          <w:lang w:val="el-GR"/>
+        </w:rPr>
+        <w:t xml:space="preserve">Η </w:t>
+      </w:r>
+      <w:r>
+        <w:rPr>
+          <w:rFonts w:ascii="Times New Roman" w:hAnsi="Times New Roman" w:cs="Times New Roman"/>
+          <w:b/>
+          <w:bCs/>
+          <w:sz w:val="24"/>
+          <w:szCs w:val="24"/>
+          <w:lang w:val="el-GR"/>
+        </w:rPr>
+        <w:t xml:space="preserve">Νοηματική </w:t>
+      </w:r>
+      <w:r>
+        <w:rPr>
+          <w:rFonts w:ascii="Times New Roman" w:hAnsi="Times New Roman" w:cs="Times New Roman"/>
+          <w:sz w:val="24"/>
+          <w:szCs w:val="24"/>
+          <w:lang w:val="el-GR"/>
+        </w:rPr>
+        <w:t>απλοποίηση του λόγου διασφαλίζει ότι καμία ουσιαστική πληροφορία δεν χάνεται κατά τη λεξιλογική ή συντακτική απλοποίηση. Αυτό το βήμα επικεντρώνεται στη διατήρηση της συνοχής του κειμένου, αναλύοντας τις αναφορές και αντικαθιστώντας επαναλαμβανόμενες οντότητες ή απλοποιώντας τις ονοματικές φράσεις.</w:t>
+      </w:r>
+      <w:r>
+        <w:rPr>
+          <w:rFonts w:ascii="Times New Roman" w:hAnsi="Times New Roman" w:cs="Times New Roman"/>
+          <w:sz w:val="24"/>
+          <w:szCs w:val="24"/>
+          <w:lang w:val="el-GR"/>
+        </w:rPr>
+        <w:t>[15]</w:t>
+      </w:r>
+      <w:r>
+        <w:rPr>
+          <w:rFonts w:ascii="Times New Roman" w:hAnsi="Times New Roman" w:cs="Times New Roman"/>
+          <w:sz w:val="24"/>
+          <w:szCs w:val="24"/>
+          <w:lang w:val="el-GR"/>
+        </w:rPr>
+        <w:t>[16]</w:t>
+      </w:r>
+    </w:p>
+    <w:p>
+      <w:pPr>
+        <w:rPr>
+          <w:lang w:val="el-GR"/>
+        </w:rPr>
+      </w:pPr>
+    </w:p>
+    <w:p>
+      <w:pPr>
+        <w:pStyle w:val="2"/>
         <w:rPr>
           <w:rFonts w:ascii="Century Schoolbook" w:hAnsi="Century Schoolbook"/>
           <w:sz w:val="32"/>
           <w:szCs w:val="32"/>
         </w:rPr>
-        <w:t>BART (</w:t>
-      </w:r>
+      </w:pPr>
       <w:r>
         <w:rPr>
           <w:rFonts w:ascii="Century Schoolbook" w:hAnsi="Century Schoolbook"/>
           <w:sz w:val="32"/>
           <w:szCs w:val="32"/>
         </w:rPr>
-        <w:t>Bidirectional and Auto-Regressive</w:t>
+        <w:t>2.</w:t>
       </w:r>
       <w:r>
         <w:rPr>
@@ -10292,7 +11008,7 @@
           <w:sz w:val="32"/>
           <w:szCs w:val="32"/>
         </w:rPr>
-        <w:t xml:space="preserve"> </w:t>
+        <w:t>2</w:t>
       </w:r>
       <w:r>
         <w:rPr>
@@ -10300,7 +11016,7 @@
           <w:sz w:val="32"/>
           <w:szCs w:val="32"/>
         </w:rPr>
-        <w:t>Transformers</w:t>
+        <w:t xml:space="preserve"> </w:t>
       </w:r>
       <w:r>
         <w:rPr>
@@ -10308,37 +11024,56 @@
           <w:sz w:val="32"/>
           <w:szCs w:val="32"/>
         </w:rPr>
+        <w:t>BART (</w:t>
+      </w:r>
+      <w:r>
+        <w:rPr>
+          <w:rFonts w:ascii="Century Schoolbook" w:hAnsi="Century Schoolbook"/>
+          <w:sz w:val="32"/>
+          <w:szCs w:val="32"/>
+        </w:rPr>
+        <w:t>Bidirectional and Auto-Regressive</w:t>
+      </w:r>
+      <w:r>
+        <w:rPr>
+          <w:rFonts w:ascii="Century Schoolbook" w:hAnsi="Century Schoolbook"/>
+          <w:sz w:val="32"/>
+          <w:szCs w:val="32"/>
+        </w:rPr>
+        <w:t xml:space="preserve"> </w:t>
+      </w:r>
+      <w:r>
+        <w:rPr>
+          <w:rFonts w:ascii="Century Schoolbook" w:hAnsi="Century Schoolbook"/>
+          <w:sz w:val="32"/>
+          <w:szCs w:val="32"/>
+        </w:rPr>
+        <w:t>Transformers</w:t>
+      </w:r>
+      <w:r>
+        <w:rPr>
+          <w:rFonts w:ascii="Century Schoolbook" w:hAnsi="Century Schoolbook"/>
+          <w:sz w:val="32"/>
+          <w:szCs w:val="32"/>
+        </w:rPr>
         <w:t>)</w:t>
       </w:r>
     </w:p>
     <w:p>
       <w:pPr>
-        <w:rPr>
-          <w:rFonts w:ascii="Times New Roman" w:hAnsi="Times New Roman" w:cs="Times New Roman"/>
-          <w:sz w:val="24"/>
-          <w:szCs w:val="24"/>
-        </w:rPr>
-      </w:pPr>
-    </w:p>
-    <w:p>
-      <w:pPr>
-        <w:rPr>
-          <w:rFonts w:ascii="Times New Roman" w:hAnsi="Times New Roman" w:cs="Times New Roman"/>
-          <w:sz w:val="24"/>
-          <w:szCs w:val="24"/>
-        </w:rPr>
-      </w:pPr>
-    </w:p>
-    <w:p>
-      <w:pPr>
-        <w:rPr>
-          <w:rFonts w:ascii="Times New Roman" w:hAnsi="Times New Roman" w:cs="Times New Roman"/>
-          <w:sz w:val="24"/>
-          <w:szCs w:val="24"/>
-        </w:rPr>
-      </w:pPr>
-    </w:p>
-    <w:p/>
+        <w:ind w:firstLine="0"/>
+        <w:rPr>
+          <w:rFonts w:ascii="Times New Roman" w:hAnsi="Times New Roman" w:cs="Times New Roman"/>
+          <w:sz w:val="24"/>
+          <w:szCs w:val="24"/>
+        </w:rPr>
+      </w:pPr>
+    </w:p>
+    <w:p>
+      <w:pPr>
+        <w:ind w:firstLine="0"/>
+      </w:pPr>
+    </w:p>
     <w:p/>
     <w:p>
       <w:pPr>
@@ -11683,6 +12418,119 @@
     </w:lvl>
   </w:abstractNum>
   <w:abstractNum w:abstractNumId="4" w15:restartNumberingAfterBreak="0">
+    <w:nsid w:val="4DA1644F"/>
+    <w:multiLevelType w:val="hybridMultilevel"/>
+    <w:tmpl w:val="FEF0FED8"/>
+    <w:lvl w:ilvl="0" w:tplc="04090001">
+      <w:start w:val="1"/>
+      <w:numFmt w:val="bullet"/>
+      <w:lvlText w:val=""/>
+      <w:lvlJc w:val="left"/>
+      <w:pPr>
+        <w:ind w:left="1080" w:hanging="360"/>
+      </w:pPr>
+      <w:rPr>
+        <w:rFonts w:ascii="Symbol" w:hAnsi="Symbol" w:hint="default"/>
+      </w:rPr>
+    </w:lvl>
+    <w:lvl w:ilvl="1" w:tplc="04090003" w:tentative="1">
+      <w:start w:val="1"/>
+      <w:numFmt w:val="bullet"/>
+      <w:lvlText w:val="o"/>
+      <w:lvlJc w:val="left"/>
+      <w:pPr>
+        <w:ind w:left="1800" w:hanging="360"/>
+      </w:pPr>
+      <w:rPr>
+        <w:rFonts w:ascii="Courier New" w:hAnsi="Courier New" w:cs="Courier New" w:hint="default"/>
+      </w:rPr>
+    </w:lvl>
+    <w:lvl w:ilvl="2" w:tplc="04090005" w:tentative="1">
+      <w:start w:val="1"/>
+      <w:numFmt w:val="bullet"/>
+      <w:lvlText w:val=""/>
+      <w:lvlJc w:val="left"/>
+      <w:pPr>
+        <w:ind w:left="2520" w:hanging="360"/>
+      </w:pPr>
+      <w:rPr>
+        <w:rFonts w:ascii="Wingdings" w:hAnsi="Wingdings" w:hint="default"/>
+      </w:rPr>
+    </w:lvl>
+    <w:lvl w:ilvl="3" w:tplc="04090001" w:tentative="1">
+      <w:start w:val="1"/>
+      <w:numFmt w:val="bullet"/>
+      <w:lvlText w:val=""/>
+      <w:lvlJc w:val="left"/>
+      <w:pPr>
+        <w:ind w:left="3240" w:hanging="360"/>
+      </w:pPr>
+      <w:rPr>
+        <w:rFonts w:ascii="Symbol" w:hAnsi="Symbol" w:hint="default"/>
+      </w:rPr>
+    </w:lvl>
+    <w:lvl w:ilvl="4" w:tplc="04090003" w:tentative="1">
+      <w:start w:val="1"/>
+      <w:numFmt w:val="bullet"/>
+      <w:lvlText w:val="o"/>
+      <w:lvlJc w:val="left"/>
+      <w:pPr>
+        <w:ind w:left="3960" w:hanging="360"/>
+      </w:pPr>
+      <w:rPr>
+        <w:rFonts w:ascii="Courier New" w:hAnsi="Courier New" w:cs="Courier New" w:hint="default"/>
+      </w:rPr>
+    </w:lvl>
+    <w:lvl w:ilvl="5" w:tplc="04090005" w:tentative="1">
+      <w:start w:val="1"/>
+      <w:numFmt w:val="bullet"/>
+      <w:lvlText w:val=""/>
+      <w:lvlJc w:val="left"/>
+      <w:pPr>
+        <w:ind w:left="4680" w:hanging="360"/>
+      </w:pPr>
+      <w:rPr>
+        <w:rFonts w:ascii="Wingdings" w:hAnsi="Wingdings" w:hint="default"/>
+      </w:rPr>
+    </w:lvl>
+    <w:lvl w:ilvl="6" w:tplc="04090001" w:tentative="1">
+      <w:start w:val="1"/>
+      <w:numFmt w:val="bullet"/>
+      <w:lvlText w:val=""/>
+      <w:lvlJc w:val="left"/>
+      <w:pPr>
+        <w:ind w:left="5400" w:hanging="360"/>
+      </w:pPr>
+      <w:rPr>
+        <w:rFonts w:ascii="Symbol" w:hAnsi="Symbol" w:hint="default"/>
+      </w:rPr>
+    </w:lvl>
+    <w:lvl w:ilvl="7" w:tplc="04090003" w:tentative="1">
+      <w:start w:val="1"/>
+      <w:numFmt w:val="bullet"/>
+      <w:lvlText w:val="o"/>
+      <w:lvlJc w:val="left"/>
+      <w:pPr>
+        <w:ind w:left="6120" w:hanging="360"/>
+      </w:pPr>
+      <w:rPr>
+        <w:rFonts w:ascii="Courier New" w:hAnsi="Courier New" w:cs="Courier New" w:hint="default"/>
+      </w:rPr>
+    </w:lvl>
+    <w:lvl w:ilvl="8" w:tplc="04090005" w:tentative="1">
+      <w:start w:val="1"/>
+      <w:numFmt w:val="bullet"/>
+      <w:lvlText w:val=""/>
+      <w:lvlJc w:val="left"/>
+      <w:pPr>
+        <w:ind w:left="6840" w:hanging="360"/>
+      </w:pPr>
+      <w:rPr>
+        <w:rFonts w:ascii="Wingdings" w:hAnsi="Wingdings" w:hint="default"/>
+      </w:rPr>
+    </w:lvl>
+  </w:abstractNum>
+  <w:abstractNum w:abstractNumId="5" w15:restartNumberingAfterBreak="0">
     <w:nsid w:val="659A0088"/>
     <w:multiLevelType w:val="multilevel"/>
     <w:tmpl w:val="1FAEACF8"/>
@@ -11822,7 +12670,7 @@
       </w:rPr>
     </w:lvl>
   </w:abstractNum>
-  <w:abstractNum w:abstractNumId="5" w15:restartNumberingAfterBreak="0">
+  <w:abstractNum w:abstractNumId="6" w15:restartNumberingAfterBreak="0">
     <w:nsid w:val="77CD40EE"/>
     <w:multiLevelType w:val="multilevel"/>
     <w:tmpl w:val="363E59DA"/>
@@ -11962,7 +12810,7 @@
       </w:rPr>
     </w:lvl>
   </w:abstractNum>
-  <w:abstractNum w:abstractNumId="6" w15:restartNumberingAfterBreak="0">
+  <w:abstractNum w:abstractNumId="7" w15:restartNumberingAfterBreak="0">
     <w:nsid w:val="79824662"/>
     <w:multiLevelType w:val="multilevel"/>
     <w:tmpl w:val="A81CC448"/>
@@ -12079,7 +12927,7 @@
       </w:pPr>
     </w:lvl>
   </w:abstractNum>
-  <w:abstractNum w:abstractNumId="7" w15:restartNumberingAfterBreak="0">
+  <w:abstractNum w:abstractNumId="8" w15:restartNumberingAfterBreak="0">
     <w:nsid w:val="7C215A5D"/>
     <w:multiLevelType w:val="multilevel"/>
     <w:tmpl w:val="D01AFFDC"/>
@@ -12183,14 +13031,127 @@
       </w:rPr>
     </w:lvl>
   </w:abstractNum>
+  <w:abstractNum w:abstractNumId="9" w15:restartNumberingAfterBreak="0">
+    <w:nsid w:val="7D6570F7"/>
+    <w:multiLevelType w:val="hybridMultilevel"/>
+    <w:tmpl w:val="11343790"/>
+    <w:lvl w:ilvl="0" w:tplc="04090001">
+      <w:start w:val="1"/>
+      <w:numFmt w:val="bullet"/>
+      <w:lvlText w:val=""/>
+      <w:lvlJc w:val="left"/>
+      <w:pPr>
+        <w:ind w:left="1800" w:hanging="360"/>
+      </w:pPr>
+      <w:rPr>
+        <w:rFonts w:ascii="Symbol" w:hAnsi="Symbol" w:hint="default"/>
+      </w:rPr>
+    </w:lvl>
+    <w:lvl w:ilvl="1" w:tplc="04090003" w:tentative="1">
+      <w:start w:val="1"/>
+      <w:numFmt w:val="bullet"/>
+      <w:lvlText w:val="o"/>
+      <w:lvlJc w:val="left"/>
+      <w:pPr>
+        <w:ind w:left="2520" w:hanging="360"/>
+      </w:pPr>
+      <w:rPr>
+        <w:rFonts w:ascii="Courier New" w:hAnsi="Courier New" w:cs="Courier New" w:hint="default"/>
+      </w:rPr>
+    </w:lvl>
+    <w:lvl w:ilvl="2" w:tplc="04090005" w:tentative="1">
+      <w:start w:val="1"/>
+      <w:numFmt w:val="bullet"/>
+      <w:lvlText w:val=""/>
+      <w:lvlJc w:val="left"/>
+      <w:pPr>
+        <w:ind w:left="3240" w:hanging="360"/>
+      </w:pPr>
+      <w:rPr>
+        <w:rFonts w:ascii="Wingdings" w:hAnsi="Wingdings" w:hint="default"/>
+      </w:rPr>
+    </w:lvl>
+    <w:lvl w:ilvl="3" w:tplc="04090001" w:tentative="1">
+      <w:start w:val="1"/>
+      <w:numFmt w:val="bullet"/>
+      <w:lvlText w:val=""/>
+      <w:lvlJc w:val="left"/>
+      <w:pPr>
+        <w:ind w:left="3960" w:hanging="360"/>
+      </w:pPr>
+      <w:rPr>
+        <w:rFonts w:ascii="Symbol" w:hAnsi="Symbol" w:hint="default"/>
+      </w:rPr>
+    </w:lvl>
+    <w:lvl w:ilvl="4" w:tplc="04090003" w:tentative="1">
+      <w:start w:val="1"/>
+      <w:numFmt w:val="bullet"/>
+      <w:lvlText w:val="o"/>
+      <w:lvlJc w:val="left"/>
+      <w:pPr>
+        <w:ind w:left="4680" w:hanging="360"/>
+      </w:pPr>
+      <w:rPr>
+        <w:rFonts w:ascii="Courier New" w:hAnsi="Courier New" w:cs="Courier New" w:hint="default"/>
+      </w:rPr>
+    </w:lvl>
+    <w:lvl w:ilvl="5" w:tplc="04090005" w:tentative="1">
+      <w:start w:val="1"/>
+      <w:numFmt w:val="bullet"/>
+      <w:lvlText w:val=""/>
+      <w:lvlJc w:val="left"/>
+      <w:pPr>
+        <w:ind w:left="5400" w:hanging="360"/>
+      </w:pPr>
+      <w:rPr>
+        <w:rFonts w:ascii="Wingdings" w:hAnsi="Wingdings" w:hint="default"/>
+      </w:rPr>
+    </w:lvl>
+    <w:lvl w:ilvl="6" w:tplc="04090001" w:tentative="1">
+      <w:start w:val="1"/>
+      <w:numFmt w:val="bullet"/>
+      <w:lvlText w:val=""/>
+      <w:lvlJc w:val="left"/>
+      <w:pPr>
+        <w:ind w:left="6120" w:hanging="360"/>
+      </w:pPr>
+      <w:rPr>
+        <w:rFonts w:ascii="Symbol" w:hAnsi="Symbol" w:hint="default"/>
+      </w:rPr>
+    </w:lvl>
+    <w:lvl w:ilvl="7" w:tplc="04090003" w:tentative="1">
+      <w:start w:val="1"/>
+      <w:numFmt w:val="bullet"/>
+      <w:lvlText w:val="o"/>
+      <w:lvlJc w:val="left"/>
+      <w:pPr>
+        <w:ind w:left="6840" w:hanging="360"/>
+      </w:pPr>
+      <w:rPr>
+        <w:rFonts w:ascii="Courier New" w:hAnsi="Courier New" w:cs="Courier New" w:hint="default"/>
+      </w:rPr>
+    </w:lvl>
+    <w:lvl w:ilvl="8" w:tplc="04090005" w:tentative="1">
+      <w:start w:val="1"/>
+      <w:numFmt w:val="bullet"/>
+      <w:lvlText w:val=""/>
+      <w:lvlJc w:val="left"/>
+      <w:pPr>
+        <w:ind w:left="7560" w:hanging="360"/>
+      </w:pPr>
+      <w:rPr>
+        <w:rFonts w:ascii="Wingdings" w:hAnsi="Wingdings" w:hint="default"/>
+      </w:rPr>
+    </w:lvl>
+  </w:abstractNum>
   <w:num w:numId="1" w16cid:durableId="1161509614">
+    <w:abstractNumId w:val="7"/>
+  </w:num>
+  <w:num w:numId="2" w16cid:durableId="600801236">
     <w:abstractNumId w:val="6"/>
   </w:num>
-  <w:num w:numId="2" w16cid:durableId="600801236">
+  <w:num w:numId="3" w16cid:durableId="1029186229">
     <w:abstractNumId w:val="5"/>
-  </w:num>
-  <w:num w:numId="3" w16cid:durableId="1029186229">
-    <w:abstractNumId w:val="4"/>
   </w:num>
   <w:num w:numId="4" w16cid:durableId="269974610">
     <w:abstractNumId w:val="2"/>
@@ -12205,7 +13166,13 @@
     <w:abstractNumId w:val="0"/>
   </w:num>
   <w:num w:numId="8" w16cid:durableId="751393652">
-    <w:abstractNumId w:val="7"/>
+    <w:abstractNumId w:val="8"/>
+  </w:num>
+  <w:num w:numId="9" w16cid:durableId="190076446">
+    <w:abstractNumId w:val="9"/>
+  </w:num>
+  <w:num w:numId="10" w16cid:durableId="839198096">
+    <w:abstractNumId w:val="4"/>
   </w:num>
 </w:numbering>
 </file>
@@ -12814,7 +13781,6 @@
   <w:style w:type="character" w:default="1" w:styleId="a1">
     <w:name w:val="Default Paragraph Font"/>
     <w:uiPriority w:val="1"/>
-    <w:semiHidden/>
     <w:unhideWhenUsed/>
   </w:style>
   <w:style w:type="table" w:default="1" w:styleId="a2">

--- a/word/Πρότυπο-Πτυχιακής-Εργασίας_2.docx
+++ b/word/Πρότυπο-Πτυχιακής-Εργασίας_2.docx
@@ -55,7 +55,7 @@
           <w:noProof/>
         </w:rPr>
         <w:pict w14:anchorId="30AC9051">
-          <v:rect id="Rectangle 3" o:spid="_x0000_s2059" style="position:absolute;left:0;text-align:left;margin-left:-48pt;margin-top:-51.2pt;width:15.3pt;height:718.55pt;z-index:-503316433;visibility:visible;mso-wrap-style:square;mso-wrap-distance-left:0;mso-wrap-distance-top:.05pt;mso-wrap-distance-right:0;mso-wrap-distance-bottom:0;mso-position-horizontal:absolute;mso-position-horizontal-relative:margin;mso-position-vertical:absolute;mso-position-vertical-relative:text;v-text-anchor:top" o:gfxdata="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" o:allowincell="f" filled="f" stroked="f" strokeweight="0">
+          <v:rect id="Rectangle 3" o:spid="_x0000_s2059" style="position:absolute;left:0;text-align:left;margin-left:-48pt;margin-top:-51.2pt;width:15.3pt;height:718.55pt;z-index:-251659264;visibility:visible;mso-wrap-style:square;mso-wrap-distance-left:0;mso-wrap-distance-top:.05pt;mso-wrap-distance-right:0;mso-wrap-distance-bottom:0;mso-position-horizontal:absolute;mso-position-horizontal-relative:margin;mso-position-vertical:absolute;mso-position-vertical-relative:text;v-text-anchor:top" o:gfxdata="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" o:allowincell="f" filled="f" stroked="f" strokeweight="0">
             <w10:wrap anchorx="margin"/>
           </v:rect>
         </w:pict>
@@ -70,7 +70,7 @@
           <w:noProof/>
         </w:rPr>
         <w:pict w14:anchorId="430C2235">
-          <v:rect id="Text Box 33" o:spid="_x0000_s2058" style="position:absolute;margin-left:-10.3pt;margin-top:19.85pt;width:448pt;height:40.95pt;z-index:-503316432;visibility:visible;mso-wrap-style:square;mso-wrap-distance-left:0;mso-wrap-distance-top:.05pt;mso-wrap-distance-right:0;mso-wrap-distance-bottom:0;mso-position-horizontal:absolute;mso-position-horizontal-relative:margin;mso-position-vertical:absolute;mso-position-vertical-relative:text;v-text-anchor:top" o:gfxdata="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" o:allowincell="f" filled="f" stroked="f" strokeweight="0">
+          <v:rect id="Text Box 33" o:spid="_x0000_s2058" style="position:absolute;margin-left:-10.3pt;margin-top:19.85pt;width:448pt;height:40.95pt;z-index:-251658240;visibility:visible;mso-wrap-style:square;mso-wrap-distance-left:0;mso-wrap-distance-top:.05pt;mso-wrap-distance-right:0;mso-wrap-distance-bottom:0;mso-position-horizontal:absolute;mso-position-horizontal-relative:margin;mso-position-vertical:absolute;mso-position-vertical-relative:text;v-text-anchor:top" o:gfxdata="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" o:allowincell="f" filled="f" stroked="f" strokeweight="0">
             <v:textbox style="mso-fit-shape-to-text:t" inset="0,0,0,0">
               <w:txbxContent>
                 <w:p>
@@ -135,7 +135,7 @@
           <w:noProof/>
         </w:rPr>
         <w:pict w14:anchorId="405C9821">
-          <v:rect id="Text Box 143" o:spid="_x0000_s2057" style="position:absolute;margin-left:-10.3pt;margin-top:166.15pt;width:436.55pt;height:187.45pt;z-index:62;visibility:visible;mso-wrap-style:square;mso-wrap-distance-left:.05pt;mso-wrap-distance-top:.05pt;mso-wrap-distance-right:0;mso-wrap-distance-bottom:0;mso-position-horizontal:absolute;mso-position-horizontal-relative:text;mso-position-vertical:absolute;mso-position-vertical-relative:text;v-text-anchor:top" o:gfxdata="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" fillcolor="white [3201]" stroked="f" strokeweight=".18mm">
+          <v:rect id="Text Box 143" o:spid="_x0000_s2057" style="position:absolute;margin-left:-10.3pt;margin-top:166.15pt;width:436.55pt;height:187.45pt;z-index:251665408;visibility:visible;mso-wrap-style:square;mso-wrap-distance-left:.05pt;mso-wrap-distance-top:.05pt;mso-wrap-distance-right:0;mso-wrap-distance-bottom:0;mso-position-horizontal:absolute;mso-position-horizontal-relative:text;mso-position-vertical:absolute;mso-position-vertical-relative:text;v-text-anchor:top" o:gfxdata="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" fillcolor="white [3201]" stroked="f" strokeweight=".18mm">
             <v:textbox>
               <w:txbxContent>
                 <w:p>
@@ -289,7 +289,7 @@
           <w:noProof/>
         </w:rPr>
         <w:pict w14:anchorId="5B04C8F3">
-          <v:rect id="Text Box 145" o:spid="_x0000_s2056" style="position:absolute;margin-left:-8.25pt;margin-top:456.2pt;width:436.55pt;height:180pt;z-index:64;visibility:visible;mso-wrap-style:square;mso-wrap-distance-left:.05pt;mso-wrap-distance-top:0;mso-wrap-distance-right:0;mso-wrap-distance-bottom:0;mso-position-horizontal:absolute;mso-position-horizontal-relative:text;mso-position-vertical:absolute;mso-position-vertical-relative:text;v-text-anchor:top" o:gfxdata="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" fillcolor="white [3201]" stroked="f" strokeweight=".18mm">
+          <v:rect id="Text Box 145" o:spid="_x0000_s2056" style="position:absolute;margin-left:-8.25pt;margin-top:456.2pt;width:436.55pt;height:180pt;z-index:251666432;visibility:visible;mso-wrap-style:square;mso-wrap-distance-left:.05pt;mso-wrap-distance-top:0;mso-wrap-distance-right:0;mso-wrap-distance-bottom:0;mso-position-horizontal:absolute;mso-position-horizontal-relative:text;mso-position-vertical:absolute;mso-position-vertical-relative:text;v-text-anchor:top" o:gfxdata="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" fillcolor="white [3201]" stroked="f" strokeweight=".18mm">
             <v:textbox>
               <w:txbxContent>
                 <w:p>
@@ -576,7 +576,7 @@
           <w:noProof/>
         </w:rPr>
         <w:pict w14:anchorId="491C4FFB">
-          <v:rect id="Text Box 151" o:spid="_x0000_s2055" style="position:absolute;left:0;text-align:left;margin-left:0;margin-top:146.3pt;width:436.55pt;height:149.25pt;z-index:-503316428;visibility:visible;mso-wrap-style:square;mso-wrap-distance-left:.05pt;mso-wrap-distance-top:0;mso-wrap-distance-right:0;mso-wrap-distance-bottom:0;mso-position-horizontal:absolute;mso-position-horizontal-relative:margin;mso-position-vertical:absolute;mso-position-vertical-relative:text;v-text-anchor:top" o:gfxdata="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" o:allowincell="f" filled="f" stroked="f" strokeweight="0">
+          <v:rect id="Text Box 151" o:spid="_x0000_s2055" style="position:absolute;left:0;text-align:left;margin-left:0;margin-top:146.3pt;width:436.55pt;height:149.25pt;z-index:-251656192;visibility:visible;mso-wrap-style:square;mso-wrap-distance-left:.05pt;mso-wrap-distance-top:0;mso-wrap-distance-right:0;mso-wrap-distance-bottom:0;mso-position-horizontal:absolute;mso-position-horizontal-relative:margin;mso-position-vertical:absolute;mso-position-vertical-relative:text;v-text-anchor:top" o:gfxdata="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" o:allowincell="f" filled="f" stroked="f" strokeweight="0">
             <v:textbox style="mso-fit-shape-to-text:t" inset="0,0,0,0">
               <w:txbxContent>
                 <w:p>
@@ -703,7 +703,7 @@
           <w:noProof/>
         </w:rPr>
         <w:pict w14:anchorId="18BFFB4F">
-          <v:rect id="Text Box 150" o:spid="_x0000_s2054" style="position:absolute;left:0;text-align:left;margin-left:0;margin-top:.05pt;width:448pt;height:77.75pt;z-index:56;visibility:visible;mso-wrap-style:square;mso-wrap-distance-left:0;mso-wrap-distance-top:.05pt;mso-wrap-distance-right:0;mso-wrap-distance-bottom:0;mso-position-horizontal:absolute;mso-position-horizontal-relative:text;mso-position-vertical:absolute;mso-position-vertical-relative:text;v-text-anchor:top" o:gfxdata="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" fillcolor="white [3201]" stroked="f" strokeweight=".18mm">
+          <v:rect id="Text Box 150" o:spid="_x0000_s2054" style="position:absolute;left:0;text-align:left;margin-left:0;margin-top:.05pt;width:448pt;height:77.75pt;z-index:251662336;visibility:visible;mso-wrap-style:square;mso-wrap-distance-left:0;mso-wrap-distance-top:.05pt;mso-wrap-distance-right:0;mso-wrap-distance-bottom:0;mso-position-horizontal:absolute;mso-position-horizontal-relative:text;mso-position-vertical:absolute;mso-position-vertical-relative:text;v-text-anchor:top" o:gfxdata="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" fillcolor="white [3201]" stroked="f" strokeweight=".18mm">
             <v:textbox>
               <w:txbxContent>
                 <w:p>
@@ -784,7 +784,7 @@
           <w:noProof/>
         </w:rPr>
         <w:pict w14:anchorId="3D08C58F">
-          <v:rect id="Text Box 152" o:spid="_x0000_s2053" style="position:absolute;left:0;text-align:left;margin-left:2.25pt;margin-top:423.4pt;width:436.55pt;height:191.25pt;z-index:58;visibility:visible;mso-wrap-style:square;mso-wrap-distance-left:.05pt;mso-wrap-distance-top:.05pt;mso-wrap-distance-right:0;mso-wrap-distance-bottom:0;mso-position-horizontal:absolute;mso-position-horizontal-relative:text;mso-position-vertical:absolute;mso-position-vertical-relative:text;v-text-anchor:top" o:gfxdata="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" fillcolor="white [3201]" stroked="f" strokeweight=".18mm">
+          <v:rect id="Text Box 152" o:spid="_x0000_s2053" style="position:absolute;left:0;text-align:left;margin-left:2.25pt;margin-top:423.4pt;width:436.55pt;height:191.25pt;z-index:251663360;visibility:visible;mso-wrap-style:square;mso-wrap-distance-left:.05pt;mso-wrap-distance-top:.05pt;mso-wrap-distance-right:0;mso-wrap-distance-bottom:0;mso-position-horizontal:absolute;mso-position-horizontal-relative:text;mso-position-vertical:absolute;mso-position-vertical-relative:text;v-text-anchor:top" o:gfxdata="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" fillcolor="white [3201]" stroked="f" strokeweight=".18mm">
             <v:textbox>
               <w:txbxContent>
                 <w:p>
@@ -1042,7 +1042,7 @@
           <w:noProof/>
         </w:rPr>
         <w:pict w14:anchorId="24F3682E">
-          <v:rect id="Text Box 1" o:spid="_x0000_s2052" style="position:absolute;left:0;text-align:left;margin-left:0;margin-top:13.65pt;width:453.7pt;height:40.95pt;z-index:-503316426;visibility:visible;mso-wrap-style:square;mso-wrap-distance-left:0;mso-wrap-distance-top:.05pt;mso-wrap-distance-right:0;mso-wrap-distance-bottom:0;mso-position-horizontal:absolute;mso-position-horizontal-relative:margin;mso-position-vertical:absolute;mso-position-vertical-relative:text;v-text-anchor:top" o:gfxdata="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" o:allowincell="f" filled="f" stroked="f" strokeweight="0">
+          <v:rect id="Text Box 1" o:spid="_x0000_s2052" style="position:absolute;left:0;text-align:left;margin-left:0;margin-top:13.65pt;width:453.7pt;height:40.95pt;z-index:-251655168;visibility:visible;mso-wrap-style:square;mso-wrap-distance-left:0;mso-wrap-distance-top:.05pt;mso-wrap-distance-right:0;mso-wrap-distance-bottom:0;mso-position-horizontal:absolute;mso-position-horizontal-relative:margin;mso-position-vertical:absolute;mso-position-vertical-relative:text;v-text-anchor:top" o:gfxdata="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" o:allowincell="f" filled="f" stroked="f" strokeweight="0">
             <v:textbox style="mso-fit-shape-to-text:t" inset="0,0,0,0">
               <w:txbxContent>
                 <w:p>
@@ -1111,7 +1111,7 @@
           <w:noProof/>
         </w:rPr>
         <w:pict w14:anchorId="0EFDE3C3">
-          <v:rect id="Text Box 2" o:spid="_x0000_s2051" style="position:absolute;left:0;text-align:left;margin-left:0;margin-top:146.3pt;width:436.55pt;height:187.45pt;z-index:60;visibility:visible;mso-wrap-style:square;mso-wrap-distance-left:.05pt;mso-wrap-distance-top:.05pt;mso-wrap-distance-right:0;mso-wrap-distance-bottom:0;mso-position-horizontal:absolute;mso-position-horizontal-relative:text;mso-position-vertical:absolute;mso-position-vertical-relative:text;v-text-anchor:top" o:gfxdata="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" fillcolor="white [3201]" stroked="f" strokeweight=".18mm">
+          <v:rect id="Text Box 2" o:spid="_x0000_s2051" style="position:absolute;left:0;text-align:left;margin-left:0;margin-top:146.3pt;width:436.55pt;height:187.45pt;z-index:251664384;visibility:visible;mso-wrap-style:square;mso-wrap-distance-left:.05pt;mso-wrap-distance-top:.05pt;mso-wrap-distance-right:0;mso-wrap-distance-bottom:0;mso-position-horizontal:absolute;mso-position-horizontal-relative:text;mso-position-vertical:absolute;mso-position-vertical-relative:text;v-text-anchor:top" o:gfxdata="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" fillcolor="white [3201]" stroked="f" strokeweight=".18mm">
             <v:textbox>
               <w:txbxContent>
                 <w:p>
@@ -1262,7 +1262,7 @@
           <w:noProof/>
         </w:rPr>
         <w:pict w14:anchorId="1075E4AA">
-          <v:rect id="Text Box 4" o:spid="_x0000_s2050" style="position:absolute;left:0;text-align:left;margin-left:2.25pt;margin-top:423.35pt;width:436.55pt;height:90.6pt;z-index:-503316430;visibility:visible;mso-wrap-style:square;mso-wrap-distance-left:.05pt;mso-wrap-distance-top:0;mso-wrap-distance-right:0;mso-wrap-distance-bottom:0;mso-position-horizontal:absolute;mso-position-horizontal-relative:margin;mso-position-vertical:absolute;mso-position-vertical-relative:text;v-text-anchor:top" o:gfxdata="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" o:allowincell="f" filled="f" stroked="f" strokeweight="0">
+          <v:rect id="Text Box 4" o:spid="_x0000_s2050" style="position:absolute;left:0;text-align:left;margin-left:2.25pt;margin-top:423.35pt;width:436.55pt;height:90.6pt;z-index:-251657216;visibility:visible;mso-wrap-style:square;mso-wrap-distance-left:.05pt;mso-wrap-distance-top:0;mso-wrap-distance-right:0;mso-wrap-distance-bottom:0;mso-position-horizontal:absolute;mso-position-horizontal-relative:margin;mso-position-vertical:absolute;mso-position-vertical-relative:text;v-text-anchor:top" o:gfxdata="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" o:allowincell="f" filled="f" stroked="f" strokeweight="0">
             <v:textbox style="mso-fit-shape-to-text:t" inset="0,0,0,0">
               <w:txbxContent>
                 <w:p>
@@ -6357,7 +6357,7 @@
         </w:rPr>
         <w:lastRenderedPageBreak/>
         <w:drawing>
-          <wp:anchor distT="0" distB="0" distL="0" distR="0" simplePos="0" relativeHeight="251659264" behindDoc="0" locked="0" layoutInCell="0" allowOverlap="1" wp14:anchorId="45AC7A2E" wp14:editId="18565A01">
+          <wp:anchor distT="0" distB="0" distL="0" distR="0" simplePos="0" relativeHeight="251654144" behindDoc="0" locked="0" layoutInCell="0" allowOverlap="1" wp14:anchorId="45AC7A2E" wp14:editId="371BA199">
             <wp:simplePos x="0" y="0"/>
             <wp:positionH relativeFrom="column">
               <wp:posOffset>3000375</wp:posOffset>
@@ -6414,7 +6414,7 @@
           <w:szCs w:val="26"/>
         </w:rPr>
         <w:drawing>
-          <wp:anchor distT="0" distB="0" distL="0" distR="0" simplePos="0" relativeHeight="251658240" behindDoc="0" locked="0" layoutInCell="0" allowOverlap="1" wp14:anchorId="12052F98" wp14:editId="338EF5BF">
+          <wp:anchor distT="0" distB="0" distL="0" distR="0" simplePos="0" relativeHeight="251651072" behindDoc="0" locked="0" layoutInCell="0" allowOverlap="1" wp14:anchorId="12052F98" wp14:editId="4232326B">
             <wp:simplePos x="0" y="0"/>
             <wp:positionH relativeFrom="column">
               <wp:posOffset>-342900</wp:posOffset>
@@ -7535,7 +7535,7 @@
           <w:lang w:val="el-GR"/>
         </w:rPr>
         <w:drawing>
-          <wp:anchor distT="0" distB="0" distL="0" distR="0" simplePos="0" relativeHeight="68" behindDoc="0" locked="0" layoutInCell="0" allowOverlap="1" wp14:anchorId="72052B9D" wp14:editId="4B6718E6">
+          <wp:anchor distT="0" distB="0" distL="0" distR="0" simplePos="0" relativeHeight="251649024" behindDoc="0" locked="0" layoutInCell="0" allowOverlap="1" wp14:anchorId="72052B9D" wp14:editId="270B91B4">
             <wp:simplePos x="0" y="0"/>
             <wp:positionH relativeFrom="column">
               <wp:align>center</wp:align>
@@ -9626,7 +9626,7 @@
           <w:szCs w:val="24"/>
         </w:rPr>
         <w:drawing>
-          <wp:anchor distT="0" distB="0" distL="114300" distR="114300" simplePos="0" relativeHeight="251658752" behindDoc="1" locked="0" layoutInCell="1" allowOverlap="1" wp14:anchorId="78E1CEAA" wp14:editId="1B140BF5">
+          <wp:anchor distT="0" distB="0" distL="114300" distR="114300" simplePos="0" relativeHeight="251653120" behindDoc="1" locked="0" layoutInCell="1" allowOverlap="1" wp14:anchorId="78E1CEAA" wp14:editId="12ED5D29">
             <wp:simplePos x="0" y="0"/>
             <wp:positionH relativeFrom="column">
               <wp:posOffset>1114425</wp:posOffset>
@@ -10074,7 +10074,6 @@
           <w:rFonts w:ascii="Times New Roman" w:hAnsi="Times New Roman" w:cs="Times New Roman"/>
           <w:sz w:val="24"/>
           <w:szCs w:val="24"/>
-          <w:lang w:val="en-US"/>
         </w:rPr>
       </w:pPr>
       <w:r>
@@ -10130,7 +10129,6 @@
           <w:rFonts w:ascii="Times New Roman" w:hAnsi="Times New Roman" w:cs="Times New Roman"/>
           <w:sz w:val="24"/>
           <w:szCs w:val="24"/>
-          <w:lang w:val="en-US"/>
         </w:rPr>
         <w:t>[12]</w:t>
       </w:r>
@@ -10146,7 +10144,6 @@
           <w:rFonts w:ascii="Times New Roman" w:hAnsi="Times New Roman" w:cs="Times New Roman"/>
           <w:sz w:val="24"/>
           <w:szCs w:val="24"/>
-          <w:lang w:val="en-US"/>
         </w:rPr>
       </w:pPr>
     </w:p>
@@ -10160,6 +10157,7 @@
           <w:color w:val="1F4E79" w:themeColor="accent5" w:themeShade="80"/>
           <w:sz w:val="24"/>
           <w:szCs w:val="24"/>
+          <w:lang w:val="el-GR"/>
         </w:rPr>
       </w:pPr>
     </w:p>
@@ -10172,6 +10170,7 @@
           <w:rFonts w:ascii="Century Schoolbook" w:hAnsi="Century Schoolbook"/>
           <w:sz w:val="36"/>
           <w:szCs w:val="36"/>
+          <w:lang w:val="el-GR"/>
         </w:rPr>
       </w:pPr>
       <w:bookmarkStart w:id="4" w:name="_Toc24624059"/>
@@ -10189,6 +10188,7 @@
           <w:rFonts w:ascii="Century Schoolbook" w:hAnsi="Century Schoolbook"/>
           <w:sz w:val="36"/>
           <w:szCs w:val="36"/>
+          <w:lang w:val="el-GR"/>
         </w:rPr>
         <w:t xml:space="preserve"> </w:t>
       </w:r>
@@ -10198,6 +10198,7 @@
           <w:rFonts w:ascii="Century Schoolbook" w:hAnsi="Century Schoolbook"/>
           <w:sz w:val="36"/>
           <w:szCs w:val="36"/>
+          <w:lang w:val="el-GR"/>
         </w:rPr>
         <w:t xml:space="preserve">2 </w:t>
       </w:r>
@@ -10215,6 +10216,7 @@
           <w:rFonts w:ascii="Century Schoolbook" w:hAnsi="Century Schoolbook"/>
           <w:sz w:val="36"/>
           <w:szCs w:val="36"/>
+          <w:lang w:val="el-GR"/>
         </w:rPr>
         <w:t xml:space="preserve"> </w:t>
       </w:r>
@@ -10232,6 +10234,7 @@
           <w:rFonts w:ascii="Century Schoolbook" w:hAnsi="Century Schoolbook"/>
           <w:sz w:val="36"/>
           <w:szCs w:val="36"/>
+          <w:lang w:val="el-GR"/>
         </w:rPr>
         <w:t xml:space="preserve"> </w:t>
       </w:r>
@@ -10260,6 +10263,7 @@
           <w:rFonts w:ascii="Century Schoolbook" w:hAnsi="Century Schoolbook"/>
           <w:sz w:val="32"/>
           <w:szCs w:val="32"/>
+          <w:lang w:val="el-GR"/>
         </w:rPr>
         <w:t xml:space="preserve">2.1 </w:t>
       </w:r>
@@ -10269,7 +10273,24 @@
           <w:sz w:val="32"/>
           <w:szCs w:val="32"/>
         </w:rPr>
-        <w:t>Text-simplification</w:t>
+        <w:t>Text</w:t>
+      </w:r>
+      <w:r>
+        <w:rPr>
+          <w:rFonts w:ascii="Century Schoolbook" w:hAnsi="Century Schoolbook"/>
+          <w:sz w:val="32"/>
+          <w:szCs w:val="32"/>
+          <w:lang w:val="el-GR"/>
+        </w:rPr>
+        <w:t>-</w:t>
+      </w:r>
+      <w:r>
+        <w:rPr>
+          <w:rFonts w:ascii="Century Schoolbook" w:hAnsi="Century Schoolbook"/>
+          <w:sz w:val="32"/>
+          <w:szCs w:val="32"/>
+        </w:rPr>
+        <w:t>simplification</w:t>
       </w:r>
     </w:p>
     <w:p>
@@ -11072,21 +11093,3226 @@
     <w:p>
       <w:pPr>
         <w:ind w:firstLine="0"/>
-      </w:pPr>
-    </w:p>
-    <w:p/>
-    <w:p>
-      <w:pPr>
-        <w:rPr>
-          <w:rFonts w:ascii="Century Schoolbook" w:hAnsi="Century Schoolbook"/>
-          <w:b/>
-          <w:bCs/>
-          <w:color w:val="2F5496" w:themeColor="accent1" w:themeShade="BF"/>
-          <w:sz w:val="36"/>
-          <w:szCs w:val="36"/>
-        </w:rPr>
-      </w:pPr>
-      <w:r>
+        <w:rPr>
+          <w:rFonts w:ascii="Times New Roman" w:hAnsi="Times New Roman" w:cs="Times New Roman"/>
+          <w:sz w:val="24"/>
+          <w:szCs w:val="24"/>
+          <w:lang w:val="el-GR"/>
+        </w:rPr>
+      </w:pPr>
+      <w:r>
+        <w:rPr>
+          <w:rFonts w:ascii="Times New Roman" w:hAnsi="Times New Roman" w:cs="Times New Roman"/>
+          <w:noProof/>
+          <w:sz w:val="24"/>
+          <w:szCs w:val="24"/>
+          <w:lang w:val="el-GR"/>
+        </w:rPr>
+        <w:drawing>
+          <wp:anchor distT="0" distB="0" distL="114300" distR="114300" simplePos="0" relativeHeight="251653632" behindDoc="0" locked="0" layoutInCell="1" allowOverlap="1" wp14:anchorId="6C67A7A2" wp14:editId="01E17AD7">
+            <wp:simplePos x="0" y="0"/>
+            <wp:positionH relativeFrom="column">
+              <wp:posOffset>0</wp:posOffset>
+            </wp:positionH>
+            <wp:positionV relativeFrom="paragraph">
+              <wp:posOffset>953770</wp:posOffset>
+            </wp:positionV>
+            <wp:extent cx="5731510" cy="1866900"/>
+            <wp:effectExtent l="0" t="0" r="0" b="0"/>
+            <wp:wrapSquare wrapText="bothSides"/>
+            <wp:docPr id="933758668" name="Εικόνα 2"/>
+            <wp:cNvGraphicFramePr>
+              <a:graphicFrameLocks xmlns:a="http://schemas.openxmlformats.org/drawingml/2006/main" noChangeAspect="1"/>
+            </wp:cNvGraphicFramePr>
+            <a:graphic xmlns:a="http://schemas.openxmlformats.org/drawingml/2006/main">
+              <a:graphicData uri="http://schemas.openxmlformats.org/drawingml/2006/picture">
+                <pic:pic xmlns:pic="http://schemas.openxmlformats.org/drawingml/2006/picture">
+                  <pic:nvPicPr>
+                    <pic:cNvPr id="933758668" name="Εικόνα 933758668"/>
+                    <pic:cNvPicPr/>
+                  </pic:nvPicPr>
+                  <pic:blipFill>
+                    <a:blip r:embed="rId24">
+                      <a:extLst>
+                        <a:ext uri="{28A0092B-C50C-407E-A947-70E740481C1C}">
+                          <a14:useLocalDpi xmlns:a14="http://schemas.microsoft.com/office/drawing/2010/main" val="0"/>
+                        </a:ext>
+                      </a:extLst>
+                    </a:blip>
+                    <a:stretch>
+                      <a:fillRect/>
+                    </a:stretch>
+                  </pic:blipFill>
+                  <pic:spPr>
+                    <a:xfrm>
+                      <a:off x="0" y="0"/>
+                      <a:ext cx="5731510" cy="1866900"/>
+                    </a:xfrm>
+                    <a:prstGeom prst="rect">
+                      <a:avLst/>
+                    </a:prstGeom>
+                  </pic:spPr>
+                </pic:pic>
+              </a:graphicData>
+            </a:graphic>
+            <wp14:sizeRelV relativeFrom="margin">
+              <wp14:pctHeight>0</wp14:pctHeight>
+            </wp14:sizeRelV>
+          </wp:anchor>
+        </w:drawing>
+      </w:r>
+      <w:r>
+        <w:rPr>
+          <w:rFonts w:ascii="Times New Roman" w:hAnsi="Times New Roman" w:cs="Times New Roman"/>
+          <w:sz w:val="24"/>
+          <w:szCs w:val="24"/>
+        </w:rPr>
+        <w:tab/>
+      </w:r>
+      <w:r>
+        <w:rPr>
+          <w:rFonts w:ascii="Times New Roman" w:hAnsi="Times New Roman" w:cs="Times New Roman"/>
+          <w:sz w:val="24"/>
+          <w:szCs w:val="24"/>
+          <w:lang w:val="el-GR"/>
+        </w:rPr>
+        <w:t>Το</w:t>
+      </w:r>
+      <w:r>
+        <w:rPr>
+          <w:rFonts w:ascii="Times New Roman" w:hAnsi="Times New Roman" w:cs="Times New Roman"/>
+          <w:sz w:val="24"/>
+          <w:szCs w:val="24"/>
+        </w:rPr>
+        <w:t xml:space="preserve"> </w:t>
+      </w:r>
+      <w:r>
+        <w:rPr>
+          <w:rFonts w:ascii="Times New Roman" w:hAnsi="Times New Roman" w:cs="Times New Roman"/>
+          <w:b/>
+          <w:bCs/>
+          <w:sz w:val="24"/>
+          <w:szCs w:val="24"/>
+        </w:rPr>
+        <w:t>BART (</w:t>
+      </w:r>
+      <w:r>
+        <w:rPr>
+          <w:rFonts w:ascii="Times New Roman" w:hAnsi="Times New Roman" w:cs="Times New Roman"/>
+          <w:b/>
+          <w:bCs/>
+          <w:sz w:val="24"/>
+          <w:szCs w:val="24"/>
+        </w:rPr>
+        <w:t>Bidirectional and Auto-Regressive Transformers)</w:t>
+      </w:r>
+      <w:r>
+        <w:rPr>
+          <w:rFonts w:ascii="Times New Roman" w:hAnsi="Times New Roman" w:cs="Times New Roman"/>
+          <w:sz w:val="24"/>
+          <w:szCs w:val="24"/>
+        </w:rPr>
+        <w:t xml:space="preserve"> </w:t>
+      </w:r>
+      <w:r>
+        <w:rPr>
+          <w:rFonts w:ascii="Times New Roman" w:hAnsi="Times New Roman" w:cs="Times New Roman"/>
+          <w:sz w:val="24"/>
+          <w:szCs w:val="24"/>
+          <w:lang w:val="el-GR"/>
+        </w:rPr>
+        <w:t>είναι</w:t>
+      </w:r>
+      <w:r>
+        <w:rPr>
+          <w:rFonts w:ascii="Times New Roman" w:hAnsi="Times New Roman" w:cs="Times New Roman"/>
+          <w:sz w:val="24"/>
+          <w:szCs w:val="24"/>
+        </w:rPr>
+        <w:t xml:space="preserve"> </w:t>
+      </w:r>
+      <w:r>
+        <w:rPr>
+          <w:rFonts w:ascii="Times New Roman" w:hAnsi="Times New Roman" w:cs="Times New Roman"/>
+          <w:sz w:val="24"/>
+          <w:szCs w:val="24"/>
+          <w:lang w:val="el-GR"/>
+        </w:rPr>
+        <w:t>ένας</w:t>
+      </w:r>
+      <w:r>
+        <w:rPr>
+          <w:rFonts w:ascii="Times New Roman" w:hAnsi="Times New Roman" w:cs="Times New Roman"/>
+          <w:sz w:val="24"/>
+          <w:szCs w:val="24"/>
+        </w:rPr>
+        <w:t xml:space="preserve"> </w:t>
+      </w:r>
+      <w:r>
+        <w:rPr>
+          <w:rFonts w:ascii="Times New Roman" w:hAnsi="Times New Roman" w:cs="Times New Roman"/>
+          <w:sz w:val="24"/>
+          <w:szCs w:val="24"/>
+          <w:lang w:val="el-GR"/>
+        </w:rPr>
+        <w:t>αυτόματος</w:t>
+      </w:r>
+      <w:r>
+        <w:rPr>
+          <w:rFonts w:ascii="Times New Roman" w:hAnsi="Times New Roman" w:cs="Times New Roman"/>
+          <w:sz w:val="24"/>
+          <w:szCs w:val="24"/>
+        </w:rPr>
+        <w:t xml:space="preserve"> </w:t>
+      </w:r>
+      <w:r>
+        <w:rPr>
+          <w:rFonts w:ascii="Times New Roman" w:hAnsi="Times New Roman" w:cs="Times New Roman"/>
+          <w:sz w:val="24"/>
+          <w:szCs w:val="24"/>
+          <w:lang w:val="el-GR"/>
+        </w:rPr>
+        <w:t>κωδικοποιητής</w:t>
+      </w:r>
+      <w:r>
+        <w:rPr>
+          <w:rFonts w:ascii="Times New Roman" w:hAnsi="Times New Roman" w:cs="Times New Roman"/>
+          <w:sz w:val="24"/>
+          <w:szCs w:val="24"/>
+        </w:rPr>
+        <w:t xml:space="preserve"> </w:t>
+      </w:r>
+      <w:r>
+        <w:rPr>
+          <w:rFonts w:ascii="Times New Roman" w:hAnsi="Times New Roman" w:cs="Times New Roman"/>
+          <w:sz w:val="24"/>
+          <w:szCs w:val="24"/>
+          <w:lang w:val="el-GR"/>
+        </w:rPr>
+        <w:t>αποθορυβοποίησής</w:t>
+      </w:r>
+      <w:r>
+        <w:rPr>
+          <w:rFonts w:ascii="Times New Roman" w:hAnsi="Times New Roman" w:cs="Times New Roman"/>
+          <w:sz w:val="24"/>
+          <w:szCs w:val="24"/>
+        </w:rPr>
+        <w:t xml:space="preserve"> (</w:t>
+      </w:r>
+      <w:r>
+        <w:rPr>
+          <w:rFonts w:ascii="Times New Roman" w:hAnsi="Times New Roman" w:cs="Times New Roman"/>
+          <w:b/>
+          <w:bCs/>
+          <w:sz w:val="24"/>
+          <w:szCs w:val="24"/>
+        </w:rPr>
+        <w:t>D</w:t>
+      </w:r>
+      <w:r>
+        <w:rPr>
+          <w:rFonts w:ascii="Times New Roman" w:hAnsi="Times New Roman" w:cs="Times New Roman"/>
+          <w:b/>
+          <w:bCs/>
+          <w:sz w:val="24"/>
+          <w:szCs w:val="24"/>
+        </w:rPr>
+        <w:t>enoising</w:t>
+      </w:r>
+      <w:r>
+        <w:rPr>
+          <w:rFonts w:ascii="Times New Roman" w:hAnsi="Times New Roman" w:cs="Times New Roman"/>
+          <w:b/>
+          <w:bCs/>
+          <w:sz w:val="24"/>
+          <w:szCs w:val="24"/>
+        </w:rPr>
+        <w:t xml:space="preserve"> </w:t>
+      </w:r>
+      <w:r>
+        <w:rPr>
+          <w:rFonts w:ascii="Times New Roman" w:hAnsi="Times New Roman" w:cs="Times New Roman"/>
+          <w:b/>
+          <w:bCs/>
+          <w:sz w:val="24"/>
+          <w:szCs w:val="24"/>
+        </w:rPr>
+        <w:t>autoencoder</w:t>
+      </w:r>
+      <w:r>
+        <w:rPr>
+          <w:rFonts w:ascii="Times New Roman" w:hAnsi="Times New Roman" w:cs="Times New Roman"/>
+          <w:sz w:val="24"/>
+          <w:szCs w:val="24"/>
+        </w:rPr>
+        <w:t>)</w:t>
+      </w:r>
+      <w:r>
+        <w:rPr>
+          <w:rFonts w:ascii="Times New Roman" w:hAnsi="Times New Roman" w:cs="Times New Roman"/>
+          <w:sz w:val="24"/>
+          <w:szCs w:val="24"/>
+        </w:rPr>
+        <w:t xml:space="preserve"> </w:t>
+      </w:r>
+      <w:r>
+        <w:rPr>
+          <w:rFonts w:ascii="Times New Roman" w:hAnsi="Times New Roman" w:cs="Times New Roman"/>
+          <w:sz w:val="24"/>
+          <w:szCs w:val="24"/>
+          <w:lang w:val="el-GR"/>
+        </w:rPr>
+        <w:t>που</w:t>
+      </w:r>
+      <w:r>
+        <w:rPr>
+          <w:rFonts w:ascii="Times New Roman" w:hAnsi="Times New Roman" w:cs="Times New Roman"/>
+          <w:sz w:val="24"/>
+          <w:szCs w:val="24"/>
+        </w:rPr>
+        <w:t xml:space="preserve"> </w:t>
+      </w:r>
+      <w:r>
+        <w:rPr>
+          <w:rFonts w:ascii="Times New Roman" w:hAnsi="Times New Roman" w:cs="Times New Roman"/>
+          <w:sz w:val="24"/>
+          <w:szCs w:val="24"/>
+          <w:lang w:val="el-GR"/>
+        </w:rPr>
+        <w:t>έχει</w:t>
+      </w:r>
+      <w:r>
+        <w:rPr>
+          <w:rFonts w:ascii="Times New Roman" w:hAnsi="Times New Roman" w:cs="Times New Roman"/>
+          <w:sz w:val="24"/>
+          <w:szCs w:val="24"/>
+        </w:rPr>
+        <w:t xml:space="preserve"> </w:t>
+      </w:r>
+      <w:r>
+        <w:rPr>
+          <w:rFonts w:ascii="Times New Roman" w:hAnsi="Times New Roman" w:cs="Times New Roman"/>
+          <w:sz w:val="24"/>
+          <w:szCs w:val="24"/>
+          <w:lang w:val="el-GR"/>
+        </w:rPr>
+        <w:t>υλοποιηθεί</w:t>
+      </w:r>
+      <w:r>
+        <w:rPr>
+          <w:rFonts w:ascii="Times New Roman" w:hAnsi="Times New Roman" w:cs="Times New Roman"/>
+          <w:sz w:val="24"/>
+          <w:szCs w:val="24"/>
+        </w:rPr>
+        <w:t xml:space="preserve"> </w:t>
+      </w:r>
+      <w:r>
+        <w:rPr>
+          <w:rFonts w:ascii="Times New Roman" w:hAnsi="Times New Roman" w:cs="Times New Roman"/>
+          <w:sz w:val="24"/>
+          <w:szCs w:val="24"/>
+          <w:lang w:val="el-GR"/>
+        </w:rPr>
+        <w:t>με</w:t>
+      </w:r>
+      <w:r>
+        <w:rPr>
+          <w:rFonts w:ascii="Times New Roman" w:hAnsi="Times New Roman" w:cs="Times New Roman"/>
+          <w:sz w:val="24"/>
+          <w:szCs w:val="24"/>
+        </w:rPr>
+        <w:t xml:space="preserve"> </w:t>
+      </w:r>
+      <w:r>
+        <w:rPr>
+          <w:rFonts w:ascii="Times New Roman" w:hAnsi="Times New Roman" w:cs="Times New Roman"/>
+          <w:sz w:val="24"/>
+          <w:szCs w:val="24"/>
+          <w:lang w:val="el-GR"/>
+        </w:rPr>
+        <w:t>ένα</w:t>
+      </w:r>
+      <w:r>
+        <w:rPr>
+          <w:rFonts w:ascii="Times New Roman" w:hAnsi="Times New Roman" w:cs="Times New Roman"/>
+          <w:sz w:val="24"/>
+          <w:szCs w:val="24"/>
+        </w:rPr>
+        <w:t xml:space="preserve"> </w:t>
+      </w:r>
+      <w:r>
+        <w:rPr>
+          <w:rFonts w:ascii="Times New Roman" w:hAnsi="Times New Roman" w:cs="Times New Roman"/>
+          <w:sz w:val="24"/>
+          <w:szCs w:val="24"/>
+          <w:lang w:val="el-GR"/>
+        </w:rPr>
+        <w:t>μοντέλο</w:t>
+      </w:r>
+      <w:r>
+        <w:rPr>
+          <w:rFonts w:ascii="Times New Roman" w:hAnsi="Times New Roman" w:cs="Times New Roman"/>
+          <w:sz w:val="24"/>
+          <w:szCs w:val="24"/>
+        </w:rPr>
+        <w:t xml:space="preserve"> </w:t>
+      </w:r>
+      <w:r>
+        <w:rPr>
+          <w:rFonts w:ascii="Times New Roman" w:hAnsi="Times New Roman" w:cs="Times New Roman"/>
+          <w:sz w:val="24"/>
+          <w:szCs w:val="24"/>
+          <w:lang w:val="el-GR"/>
+        </w:rPr>
+        <w:t>σχέσεων</w:t>
+      </w:r>
+      <w:r>
+        <w:rPr>
+          <w:rFonts w:ascii="Times New Roman" w:hAnsi="Times New Roman" w:cs="Times New Roman"/>
+          <w:sz w:val="24"/>
+          <w:szCs w:val="24"/>
+        </w:rPr>
+        <w:t xml:space="preserve"> (</w:t>
+      </w:r>
+      <w:r>
+        <w:rPr>
+          <w:rFonts w:ascii="Times New Roman" w:hAnsi="Times New Roman" w:cs="Times New Roman"/>
+          <w:sz w:val="24"/>
+          <w:szCs w:val="24"/>
+        </w:rPr>
+        <w:t>sequence</w:t>
+      </w:r>
+      <w:r>
+        <w:rPr>
+          <w:rFonts w:ascii="Times New Roman" w:hAnsi="Times New Roman" w:cs="Times New Roman"/>
+          <w:sz w:val="24"/>
+          <w:szCs w:val="24"/>
+        </w:rPr>
+        <w:t>-</w:t>
+      </w:r>
+      <w:r>
+        <w:rPr>
+          <w:rFonts w:ascii="Times New Roman" w:hAnsi="Times New Roman" w:cs="Times New Roman"/>
+          <w:sz w:val="24"/>
+          <w:szCs w:val="24"/>
+        </w:rPr>
+        <w:t>to</w:t>
+      </w:r>
+      <w:r>
+        <w:rPr>
+          <w:rFonts w:ascii="Times New Roman" w:hAnsi="Times New Roman" w:cs="Times New Roman"/>
+          <w:sz w:val="24"/>
+          <w:szCs w:val="24"/>
+        </w:rPr>
+        <w:t>-</w:t>
+      </w:r>
+      <w:r>
+        <w:rPr>
+          <w:rFonts w:ascii="Times New Roman" w:hAnsi="Times New Roman" w:cs="Times New Roman"/>
+          <w:sz w:val="24"/>
+          <w:szCs w:val="24"/>
+        </w:rPr>
+        <w:t>sequence</w:t>
+      </w:r>
+      <w:r>
+        <w:rPr>
+          <w:rFonts w:ascii="Times New Roman" w:hAnsi="Times New Roman" w:cs="Times New Roman"/>
+          <w:sz w:val="24"/>
+          <w:szCs w:val="24"/>
+        </w:rPr>
+        <w:t xml:space="preserve"> </w:t>
+      </w:r>
+      <w:r>
+        <w:rPr>
+          <w:rFonts w:ascii="Times New Roman" w:hAnsi="Times New Roman" w:cs="Times New Roman"/>
+          <w:sz w:val="24"/>
+          <w:szCs w:val="24"/>
+        </w:rPr>
+        <w:t>model</w:t>
+      </w:r>
+      <w:r>
+        <w:rPr>
+          <w:rFonts w:ascii="Times New Roman" w:hAnsi="Times New Roman" w:cs="Times New Roman"/>
+          <w:sz w:val="24"/>
+          <w:szCs w:val="24"/>
+        </w:rPr>
+        <w:t xml:space="preserve">) </w:t>
+      </w:r>
+      <w:r>
+        <w:rPr>
+          <w:rFonts w:ascii="Times New Roman" w:hAnsi="Times New Roman" w:cs="Times New Roman"/>
+          <w:sz w:val="24"/>
+          <w:szCs w:val="24"/>
+          <w:lang w:val="el-GR"/>
+        </w:rPr>
+        <w:t>που</w:t>
+      </w:r>
+      <w:r>
+        <w:rPr>
+          <w:rFonts w:ascii="Times New Roman" w:hAnsi="Times New Roman" w:cs="Times New Roman"/>
+          <w:sz w:val="24"/>
+          <w:szCs w:val="24"/>
+        </w:rPr>
+        <w:t xml:space="preserve"> </w:t>
+      </w:r>
+      <w:r>
+        <w:rPr>
+          <w:rFonts w:ascii="Times New Roman" w:hAnsi="Times New Roman" w:cs="Times New Roman"/>
+          <w:sz w:val="24"/>
+          <w:szCs w:val="24"/>
+          <w:lang w:val="el-GR"/>
+        </w:rPr>
+        <w:t>μπορεί</w:t>
+      </w:r>
+      <w:r>
+        <w:rPr>
+          <w:rFonts w:ascii="Times New Roman" w:hAnsi="Times New Roman" w:cs="Times New Roman"/>
+          <w:sz w:val="24"/>
+          <w:szCs w:val="24"/>
+        </w:rPr>
+        <w:t xml:space="preserve"> </w:t>
+      </w:r>
+      <w:r>
+        <w:rPr>
+          <w:rFonts w:ascii="Times New Roman" w:hAnsi="Times New Roman" w:cs="Times New Roman"/>
+          <w:sz w:val="24"/>
+          <w:szCs w:val="24"/>
+          <w:lang w:val="el-GR"/>
+        </w:rPr>
+        <w:t>να</w:t>
+      </w:r>
+      <w:r>
+        <w:rPr>
+          <w:rFonts w:ascii="Times New Roman" w:hAnsi="Times New Roman" w:cs="Times New Roman"/>
+          <w:sz w:val="24"/>
+          <w:szCs w:val="24"/>
+        </w:rPr>
+        <w:t xml:space="preserve"> </w:t>
+      </w:r>
+      <w:r>
+        <w:rPr>
+          <w:rFonts w:ascii="Times New Roman" w:hAnsi="Times New Roman" w:cs="Times New Roman"/>
+          <w:sz w:val="24"/>
+          <w:szCs w:val="24"/>
+          <w:lang w:val="el-GR"/>
+        </w:rPr>
+        <w:t>χρησιμοποιηθεί</w:t>
+      </w:r>
+      <w:r>
+        <w:rPr>
+          <w:rFonts w:ascii="Times New Roman" w:hAnsi="Times New Roman" w:cs="Times New Roman"/>
+          <w:sz w:val="24"/>
+          <w:szCs w:val="24"/>
+        </w:rPr>
+        <w:t xml:space="preserve"> </w:t>
+      </w:r>
+      <w:r>
+        <w:rPr>
+          <w:rFonts w:ascii="Times New Roman" w:hAnsi="Times New Roman" w:cs="Times New Roman"/>
+          <w:sz w:val="24"/>
+          <w:szCs w:val="24"/>
+          <w:lang w:val="el-GR"/>
+        </w:rPr>
+        <w:t>σε</w:t>
+      </w:r>
+      <w:r>
+        <w:rPr>
+          <w:rFonts w:ascii="Times New Roman" w:hAnsi="Times New Roman" w:cs="Times New Roman"/>
+          <w:sz w:val="24"/>
+          <w:szCs w:val="24"/>
+        </w:rPr>
+        <w:t xml:space="preserve"> </w:t>
+      </w:r>
+      <w:r>
+        <w:rPr>
+          <w:rFonts w:ascii="Times New Roman" w:hAnsi="Times New Roman" w:cs="Times New Roman"/>
+          <w:sz w:val="24"/>
+          <w:szCs w:val="24"/>
+          <w:lang w:val="el-GR"/>
+        </w:rPr>
+        <w:t>ένα</w:t>
+      </w:r>
+      <w:r>
+        <w:rPr>
+          <w:rFonts w:ascii="Times New Roman" w:hAnsi="Times New Roman" w:cs="Times New Roman"/>
+          <w:sz w:val="24"/>
+          <w:szCs w:val="24"/>
+        </w:rPr>
+        <w:t xml:space="preserve"> </w:t>
+      </w:r>
+      <w:r>
+        <w:rPr>
+          <w:rFonts w:ascii="Times New Roman" w:hAnsi="Times New Roman" w:cs="Times New Roman"/>
+          <w:sz w:val="24"/>
+          <w:szCs w:val="24"/>
+          <w:lang w:val="el-GR"/>
+        </w:rPr>
+        <w:t>μεγάλο</w:t>
+      </w:r>
+      <w:r>
+        <w:rPr>
+          <w:rFonts w:ascii="Times New Roman" w:hAnsi="Times New Roman" w:cs="Times New Roman"/>
+          <w:sz w:val="24"/>
+          <w:szCs w:val="24"/>
+        </w:rPr>
+        <w:t xml:space="preserve"> </w:t>
+      </w:r>
+      <w:r>
+        <w:rPr>
+          <w:rFonts w:ascii="Times New Roman" w:hAnsi="Times New Roman" w:cs="Times New Roman"/>
+          <w:sz w:val="24"/>
+          <w:szCs w:val="24"/>
+          <w:lang w:val="el-GR"/>
+        </w:rPr>
+        <w:t>φάσμα</w:t>
+      </w:r>
+      <w:r>
+        <w:rPr>
+          <w:rFonts w:ascii="Times New Roman" w:hAnsi="Times New Roman" w:cs="Times New Roman"/>
+          <w:sz w:val="24"/>
+          <w:szCs w:val="24"/>
+        </w:rPr>
+        <w:t xml:space="preserve"> </w:t>
+      </w:r>
+      <w:r>
+        <w:rPr>
+          <w:rFonts w:ascii="Times New Roman" w:hAnsi="Times New Roman" w:cs="Times New Roman"/>
+          <w:sz w:val="24"/>
+          <w:szCs w:val="24"/>
+          <w:lang w:val="el-GR"/>
+        </w:rPr>
+        <w:t>εργασιών</w:t>
+      </w:r>
+      <w:r>
+        <w:rPr>
+          <w:rFonts w:ascii="Times New Roman" w:hAnsi="Times New Roman" w:cs="Times New Roman"/>
+          <w:sz w:val="24"/>
+          <w:szCs w:val="24"/>
+        </w:rPr>
+        <w:t>.</w:t>
+      </w:r>
+      <w:r>
+        <w:rPr>
+          <w:rFonts w:ascii="Times New Roman" w:hAnsi="Times New Roman" w:cs="Times New Roman"/>
+          <w:sz w:val="24"/>
+          <w:szCs w:val="24"/>
+        </w:rPr>
+        <w:t xml:space="preserve">  </w:t>
+      </w:r>
+      <w:r>
+        <w:rPr>
+          <w:rFonts w:ascii="Times New Roman" w:hAnsi="Times New Roman" w:cs="Times New Roman"/>
+          <w:sz w:val="24"/>
+          <w:szCs w:val="24"/>
+          <w:lang w:val="el-GR"/>
+        </w:rPr>
+        <w:t>Με</w:t>
+      </w:r>
+      <w:r>
+        <w:rPr>
+          <w:rFonts w:ascii="Times New Roman" w:hAnsi="Times New Roman" w:cs="Times New Roman"/>
+          <w:sz w:val="24"/>
+          <w:szCs w:val="24"/>
+          <w:lang w:val="el-GR"/>
+        </w:rPr>
+        <w:t xml:space="preserve"> </w:t>
+      </w:r>
+      <w:r>
+        <w:rPr>
+          <w:rFonts w:ascii="Times New Roman" w:hAnsi="Times New Roman" w:cs="Times New Roman"/>
+          <w:sz w:val="24"/>
+          <w:szCs w:val="24"/>
+          <w:lang w:val="el-GR"/>
+        </w:rPr>
+        <w:t>λίγα</w:t>
+      </w:r>
+      <w:r>
+        <w:rPr>
+          <w:rFonts w:ascii="Times New Roman" w:hAnsi="Times New Roman" w:cs="Times New Roman"/>
+          <w:sz w:val="24"/>
+          <w:szCs w:val="24"/>
+          <w:lang w:val="el-GR"/>
+        </w:rPr>
+        <w:t xml:space="preserve"> </w:t>
+      </w:r>
+      <w:r>
+        <w:rPr>
+          <w:rFonts w:ascii="Times New Roman" w:hAnsi="Times New Roman" w:cs="Times New Roman"/>
+          <w:sz w:val="24"/>
+          <w:szCs w:val="24"/>
+          <w:lang w:val="el-GR"/>
+        </w:rPr>
+        <w:t>λόγια</w:t>
+      </w:r>
+      <w:r>
+        <w:rPr>
+          <w:rFonts w:ascii="Times New Roman" w:hAnsi="Times New Roman" w:cs="Times New Roman"/>
+          <w:sz w:val="24"/>
+          <w:szCs w:val="24"/>
+          <w:lang w:val="el-GR"/>
+        </w:rPr>
+        <w:t xml:space="preserve"> </w:t>
+      </w:r>
+      <w:r>
+        <w:rPr>
+          <w:rFonts w:ascii="Times New Roman" w:hAnsi="Times New Roman" w:cs="Times New Roman"/>
+          <w:sz w:val="24"/>
+          <w:szCs w:val="24"/>
+          <w:lang w:val="el-GR"/>
+        </w:rPr>
+        <w:t>είναι</w:t>
+      </w:r>
+      <w:r>
+        <w:rPr>
+          <w:rFonts w:ascii="Times New Roman" w:hAnsi="Times New Roman" w:cs="Times New Roman"/>
+          <w:sz w:val="24"/>
+          <w:szCs w:val="24"/>
+          <w:lang w:val="el-GR"/>
+        </w:rPr>
+        <w:t xml:space="preserve"> </w:t>
+      </w:r>
+      <w:r>
+        <w:rPr>
+          <w:rFonts w:ascii="Times New Roman" w:hAnsi="Times New Roman" w:cs="Times New Roman"/>
+          <w:sz w:val="24"/>
+          <w:szCs w:val="24"/>
+          <w:lang w:val="el-GR"/>
+        </w:rPr>
+        <w:t>ένας</w:t>
+      </w:r>
+      <w:r>
+        <w:rPr>
+          <w:rFonts w:ascii="Times New Roman" w:hAnsi="Times New Roman" w:cs="Times New Roman"/>
+          <w:sz w:val="24"/>
+          <w:szCs w:val="24"/>
+          <w:lang w:val="el-GR"/>
+        </w:rPr>
+        <w:t xml:space="preserve"> </w:t>
+      </w:r>
+      <w:r>
+        <w:rPr>
+          <w:rFonts w:ascii="Times New Roman" w:hAnsi="Times New Roman" w:cs="Times New Roman"/>
+          <w:sz w:val="24"/>
+          <w:szCs w:val="24"/>
+          <w:lang w:val="el-GR"/>
+        </w:rPr>
+        <w:t>συνδυασμός</w:t>
+      </w:r>
+      <w:r>
+        <w:rPr>
+          <w:rFonts w:ascii="Times New Roman" w:hAnsi="Times New Roman" w:cs="Times New Roman"/>
+          <w:sz w:val="24"/>
+          <w:szCs w:val="24"/>
+          <w:lang w:val="el-GR"/>
+        </w:rPr>
+        <w:t xml:space="preserve"> της αρχιτεκτονικής του </w:t>
+      </w:r>
+      <w:r>
+        <w:rPr>
+          <w:rFonts w:ascii="Times New Roman" w:hAnsi="Times New Roman" w:cs="Times New Roman"/>
+          <w:b/>
+          <w:bCs/>
+          <w:sz w:val="24"/>
+          <w:szCs w:val="24"/>
+        </w:rPr>
+        <w:t>BERT</w:t>
+      </w:r>
+      <w:r>
+        <w:rPr>
+          <w:rFonts w:ascii="Times New Roman" w:hAnsi="Times New Roman" w:cs="Times New Roman"/>
+          <w:b/>
+          <w:bCs/>
+          <w:sz w:val="24"/>
+          <w:szCs w:val="24"/>
+          <w:lang w:val="el-GR"/>
+        </w:rPr>
+        <w:t xml:space="preserve"> (</w:t>
+      </w:r>
+      <w:r>
+        <w:rPr>
+          <w:rFonts w:ascii="Times New Roman" w:hAnsi="Times New Roman" w:cs="Times New Roman"/>
+          <w:b/>
+          <w:bCs/>
+          <w:sz w:val="24"/>
+          <w:szCs w:val="24"/>
+        </w:rPr>
+        <w:t>Bidirectional</w:t>
+      </w:r>
+      <w:r>
+        <w:rPr>
+          <w:rFonts w:ascii="Times New Roman" w:hAnsi="Times New Roman" w:cs="Times New Roman"/>
+          <w:b/>
+          <w:bCs/>
+          <w:sz w:val="24"/>
+          <w:szCs w:val="24"/>
+          <w:lang w:val="el-GR"/>
+        </w:rPr>
+        <w:t xml:space="preserve"> </w:t>
+      </w:r>
+      <w:r>
+        <w:rPr>
+          <w:rFonts w:ascii="Times New Roman" w:hAnsi="Times New Roman" w:cs="Times New Roman"/>
+          <w:b/>
+          <w:bCs/>
+          <w:sz w:val="24"/>
+          <w:szCs w:val="24"/>
+        </w:rPr>
+        <w:t>encoder</w:t>
+      </w:r>
+      <w:r>
+        <w:rPr>
+          <w:rFonts w:ascii="Times New Roman" w:hAnsi="Times New Roman" w:cs="Times New Roman"/>
+          <w:b/>
+          <w:bCs/>
+          <w:sz w:val="24"/>
+          <w:szCs w:val="24"/>
+          <w:lang w:val="el-GR"/>
+        </w:rPr>
+        <w:t xml:space="preserve">) </w:t>
+      </w:r>
+      <w:r>
+        <w:rPr>
+          <w:rFonts w:ascii="Times New Roman" w:hAnsi="Times New Roman" w:cs="Times New Roman"/>
+          <w:sz w:val="24"/>
+          <w:szCs w:val="24"/>
+          <w:lang w:val="el-GR"/>
+        </w:rPr>
+        <w:t>και</w:t>
+      </w:r>
+      <w:r>
+        <w:rPr>
+          <w:rFonts w:ascii="Times New Roman" w:hAnsi="Times New Roman" w:cs="Times New Roman"/>
+          <w:sz w:val="24"/>
+          <w:szCs w:val="24"/>
+          <w:lang w:val="el-GR"/>
+        </w:rPr>
+        <w:t xml:space="preserve"> </w:t>
+      </w:r>
+      <w:r>
+        <w:rPr>
+          <w:rFonts w:ascii="Times New Roman" w:hAnsi="Times New Roman" w:cs="Times New Roman"/>
+          <w:sz w:val="24"/>
+          <w:szCs w:val="24"/>
+          <w:lang w:val="el-GR"/>
+        </w:rPr>
+        <w:t>του</w:t>
+      </w:r>
+      <w:r>
+        <w:rPr>
+          <w:rFonts w:ascii="Times New Roman" w:hAnsi="Times New Roman" w:cs="Times New Roman"/>
+          <w:sz w:val="24"/>
+          <w:szCs w:val="24"/>
+          <w:lang w:val="el-GR"/>
+        </w:rPr>
+        <w:t xml:space="preserve"> </w:t>
+      </w:r>
+      <w:r>
+        <w:rPr>
+          <w:rFonts w:ascii="Times New Roman" w:hAnsi="Times New Roman" w:cs="Times New Roman"/>
+          <w:b/>
+          <w:bCs/>
+          <w:sz w:val="24"/>
+          <w:szCs w:val="24"/>
+        </w:rPr>
+        <w:t>GPT</w:t>
+      </w:r>
+      <w:r>
+        <w:rPr>
+          <w:rFonts w:ascii="Times New Roman" w:hAnsi="Times New Roman" w:cs="Times New Roman"/>
+          <w:b/>
+          <w:bCs/>
+          <w:sz w:val="24"/>
+          <w:szCs w:val="24"/>
+          <w:lang w:val="el-GR"/>
+        </w:rPr>
+        <w:t xml:space="preserve"> (</w:t>
+      </w:r>
+      <w:r>
+        <w:rPr>
+          <w:rFonts w:ascii="Times New Roman" w:hAnsi="Times New Roman" w:cs="Times New Roman"/>
+          <w:b/>
+          <w:bCs/>
+          <w:sz w:val="24"/>
+          <w:szCs w:val="24"/>
+        </w:rPr>
+        <w:t>Left</w:t>
+      </w:r>
+      <w:r>
+        <w:rPr>
+          <w:rFonts w:ascii="Times New Roman" w:hAnsi="Times New Roman" w:cs="Times New Roman"/>
+          <w:b/>
+          <w:bCs/>
+          <w:sz w:val="24"/>
+          <w:szCs w:val="24"/>
+          <w:lang w:val="el-GR"/>
+        </w:rPr>
+        <w:t xml:space="preserve"> </w:t>
+      </w:r>
+      <w:r>
+        <w:rPr>
+          <w:rFonts w:ascii="Times New Roman" w:hAnsi="Times New Roman" w:cs="Times New Roman"/>
+          <w:b/>
+          <w:bCs/>
+          <w:sz w:val="24"/>
+          <w:szCs w:val="24"/>
+        </w:rPr>
+        <w:t>to</w:t>
+      </w:r>
+      <w:r>
+        <w:rPr>
+          <w:rFonts w:ascii="Times New Roman" w:hAnsi="Times New Roman" w:cs="Times New Roman"/>
+          <w:b/>
+          <w:bCs/>
+          <w:sz w:val="24"/>
+          <w:szCs w:val="24"/>
+          <w:lang w:val="el-GR"/>
+        </w:rPr>
+        <w:t xml:space="preserve"> </w:t>
+      </w:r>
+      <w:r>
+        <w:rPr>
+          <w:rFonts w:ascii="Times New Roman" w:hAnsi="Times New Roman" w:cs="Times New Roman"/>
+          <w:b/>
+          <w:bCs/>
+          <w:sz w:val="24"/>
+          <w:szCs w:val="24"/>
+        </w:rPr>
+        <w:t>Right</w:t>
+      </w:r>
+      <w:r>
+        <w:rPr>
+          <w:rFonts w:ascii="Times New Roman" w:hAnsi="Times New Roman" w:cs="Times New Roman"/>
+          <w:b/>
+          <w:bCs/>
+          <w:sz w:val="24"/>
+          <w:szCs w:val="24"/>
+          <w:lang w:val="el-GR"/>
+        </w:rPr>
+        <w:t xml:space="preserve"> </w:t>
+      </w:r>
+      <w:r>
+        <w:rPr>
+          <w:rFonts w:ascii="Times New Roman" w:hAnsi="Times New Roman" w:cs="Times New Roman"/>
+          <w:b/>
+          <w:bCs/>
+          <w:sz w:val="24"/>
+          <w:szCs w:val="24"/>
+        </w:rPr>
+        <w:t>Decoder</w:t>
+      </w:r>
+      <w:r>
+        <w:rPr>
+          <w:rFonts w:ascii="Times New Roman" w:hAnsi="Times New Roman" w:cs="Times New Roman"/>
+          <w:b/>
+          <w:bCs/>
+          <w:sz w:val="24"/>
+          <w:szCs w:val="24"/>
+          <w:lang w:val="el-GR"/>
+        </w:rPr>
+        <w:t>)</w:t>
+      </w:r>
+      <w:r>
+        <w:rPr>
+          <w:rFonts w:ascii="Times New Roman" w:hAnsi="Times New Roman" w:cs="Times New Roman"/>
+          <w:sz w:val="24"/>
+          <w:szCs w:val="24"/>
+          <w:lang w:val="el-GR"/>
+        </w:rPr>
+        <w:t xml:space="preserve">. </w:t>
+      </w:r>
+    </w:p>
+    <w:p>
+      <w:pPr>
+        <w:ind w:firstLine="0"/>
+        <w:rPr>
+          <w:rFonts w:ascii="Times New Roman" w:hAnsi="Times New Roman" w:cs="Times New Roman"/>
+          <w:sz w:val="24"/>
+          <w:szCs w:val="24"/>
+          <w:lang w:val="el-GR"/>
+        </w:rPr>
+      </w:pPr>
+    </w:p>
+    <w:p>
+      <w:pPr>
+        <w:ind w:firstLine="0"/>
+        <w:jc w:val="center"/>
+        <w:rPr>
+          <w:rFonts w:ascii="Times New Roman" w:hAnsi="Times New Roman" w:cs="Times New Roman"/>
+          <w:b/>
+          <w:bCs/>
+          <w:color w:val="1F4E79" w:themeColor="accent5" w:themeShade="80"/>
+          <w:sz w:val="24"/>
+          <w:szCs w:val="24"/>
+        </w:rPr>
+      </w:pPr>
+      <w:r>
+        <w:rPr>
+          <w:rFonts w:ascii="Times New Roman" w:hAnsi="Times New Roman" w:cs="Times New Roman"/>
+          <w:b/>
+          <w:bCs/>
+          <w:color w:val="1F4E79" w:themeColor="accent5" w:themeShade="80"/>
+          <w:sz w:val="24"/>
+          <w:szCs w:val="24"/>
+          <w:lang w:val="el-GR"/>
+        </w:rPr>
+        <w:t xml:space="preserve">Εικόνα 5 </w:t>
+      </w:r>
+      <w:hyperlink r:id="rId25" w:history="1">
+        <w:r>
+          <w:rPr>
+            <w:rStyle w:val="-"/>
+            <w:rFonts w:ascii="Times New Roman" w:hAnsi="Times New Roman" w:cs="Times New Roman"/>
+            <w:b/>
+            <w:bCs/>
+            <w:color w:val="1F4E79" w:themeColor="accent5" w:themeShade="80"/>
+            <w:sz w:val="24"/>
+            <w:szCs w:val="24"/>
+          </w:rPr>
+          <w:t>https</w:t>
+        </w:r>
+        <w:r>
+          <w:rPr>
+            <w:rStyle w:val="-"/>
+            <w:rFonts w:ascii="Times New Roman" w:hAnsi="Times New Roman" w:cs="Times New Roman"/>
+            <w:b/>
+            <w:bCs/>
+            <w:color w:val="1F4E79" w:themeColor="accent5" w:themeShade="80"/>
+            <w:sz w:val="24"/>
+            <w:szCs w:val="24"/>
+            <w:lang w:val="el-GR"/>
+          </w:rPr>
+          <w:t>://</w:t>
+        </w:r>
+        <w:r>
+          <w:rPr>
+            <w:rStyle w:val="-"/>
+            <w:rFonts w:ascii="Times New Roman" w:hAnsi="Times New Roman" w:cs="Times New Roman"/>
+            <w:b/>
+            <w:bCs/>
+            <w:color w:val="1F4E79" w:themeColor="accent5" w:themeShade="80"/>
+            <w:sz w:val="24"/>
+            <w:szCs w:val="24"/>
+          </w:rPr>
+          <w:t>shorturl</w:t>
+        </w:r>
+        <w:r>
+          <w:rPr>
+            <w:rStyle w:val="-"/>
+            <w:rFonts w:ascii="Times New Roman" w:hAnsi="Times New Roman" w:cs="Times New Roman"/>
+            <w:b/>
+            <w:bCs/>
+            <w:color w:val="1F4E79" w:themeColor="accent5" w:themeShade="80"/>
+            <w:sz w:val="24"/>
+            <w:szCs w:val="24"/>
+            <w:lang w:val="el-GR"/>
+          </w:rPr>
+          <w:t>.</w:t>
+        </w:r>
+        <w:r>
+          <w:rPr>
+            <w:rStyle w:val="-"/>
+            <w:rFonts w:ascii="Times New Roman" w:hAnsi="Times New Roman" w:cs="Times New Roman"/>
+            <w:b/>
+            <w:bCs/>
+            <w:color w:val="1F4E79" w:themeColor="accent5" w:themeShade="80"/>
+            <w:sz w:val="24"/>
+            <w:szCs w:val="24"/>
+          </w:rPr>
+          <w:t>at</w:t>
+        </w:r>
+        <w:r>
+          <w:rPr>
+            <w:rStyle w:val="-"/>
+            <w:rFonts w:ascii="Times New Roman" w:hAnsi="Times New Roman" w:cs="Times New Roman"/>
+            <w:b/>
+            <w:bCs/>
+            <w:color w:val="1F4E79" w:themeColor="accent5" w:themeShade="80"/>
+            <w:sz w:val="24"/>
+            <w:szCs w:val="24"/>
+            <w:lang w:val="el-GR"/>
+          </w:rPr>
+          <w:t>/</w:t>
+        </w:r>
+        <w:r>
+          <w:rPr>
+            <w:rStyle w:val="-"/>
+            <w:rFonts w:ascii="Times New Roman" w:hAnsi="Times New Roman" w:cs="Times New Roman"/>
+            <w:b/>
+            <w:bCs/>
+            <w:color w:val="1F4E79" w:themeColor="accent5" w:themeShade="80"/>
+            <w:sz w:val="24"/>
+            <w:szCs w:val="24"/>
+          </w:rPr>
+          <w:t>dNSPc</w:t>
+        </w:r>
+      </w:hyperlink>
+    </w:p>
+    <w:p>
+      <w:pPr>
+        <w:ind w:firstLine="0"/>
+        <w:jc w:val="center"/>
+        <w:rPr>
+          <w:rFonts w:ascii="Times New Roman" w:hAnsi="Times New Roman" w:cs="Times New Roman"/>
+          <w:b/>
+          <w:bCs/>
+          <w:color w:val="1F4E79" w:themeColor="accent5" w:themeShade="80"/>
+          <w:sz w:val="24"/>
+          <w:szCs w:val="24"/>
+        </w:rPr>
+      </w:pPr>
+    </w:p>
+    <w:p>
+      <w:pPr>
+        <w:ind w:firstLine="0"/>
+        <w:jc w:val="center"/>
+        <w:rPr>
+          <w:rFonts w:ascii="Times New Roman" w:hAnsi="Times New Roman" w:cs="Times New Roman"/>
+          <w:b/>
+          <w:bCs/>
+          <w:color w:val="1F4E79" w:themeColor="accent5" w:themeShade="80"/>
+          <w:sz w:val="24"/>
+          <w:szCs w:val="24"/>
+        </w:rPr>
+      </w:pPr>
+    </w:p>
+    <w:p>
+      <w:pPr>
+        <w:ind w:firstLine="0"/>
+        <w:rPr>
+          <w:rFonts w:ascii="Times New Roman" w:hAnsi="Times New Roman" w:cs="Times New Roman"/>
+          <w:sz w:val="24"/>
+          <w:szCs w:val="24"/>
+          <w:lang w:val="el-GR"/>
+        </w:rPr>
+      </w:pPr>
+      <w:r>
+        <w:rPr>
+          <w:rFonts w:ascii="Times New Roman" w:hAnsi="Times New Roman" w:cs="Times New Roman"/>
+          <w:sz w:val="24"/>
+          <w:szCs w:val="24"/>
+          <w:lang w:val="el-GR"/>
+        </w:rPr>
+        <w:tab/>
+      </w:r>
+      <w:r>
+        <w:rPr>
+          <w:rFonts w:ascii="Times New Roman" w:hAnsi="Times New Roman" w:cs="Times New Roman"/>
+          <w:sz w:val="24"/>
+          <w:szCs w:val="24"/>
+          <w:lang w:val="el-GR"/>
+        </w:rPr>
+        <w:t xml:space="preserve">Το </w:t>
+      </w:r>
+      <w:r>
+        <w:rPr>
+          <w:rFonts w:ascii="Times New Roman" w:hAnsi="Times New Roman" w:cs="Times New Roman"/>
+          <w:b/>
+          <w:bCs/>
+          <w:sz w:val="24"/>
+          <w:szCs w:val="24"/>
+        </w:rPr>
+        <w:t>BART</w:t>
+      </w:r>
+      <w:r>
+        <w:rPr>
+          <w:rFonts w:ascii="Times New Roman" w:hAnsi="Times New Roman" w:cs="Times New Roman"/>
+          <w:b/>
+          <w:bCs/>
+          <w:sz w:val="24"/>
+          <w:szCs w:val="24"/>
+          <w:lang w:val="el-GR"/>
+        </w:rPr>
+        <w:t xml:space="preserve"> </w:t>
+      </w:r>
+      <w:r>
+        <w:rPr>
+          <w:rFonts w:ascii="Times New Roman" w:hAnsi="Times New Roman" w:cs="Times New Roman"/>
+          <w:sz w:val="24"/>
+          <w:szCs w:val="24"/>
+          <w:lang w:val="el-GR"/>
+        </w:rPr>
+        <w:t xml:space="preserve">έχει σχεδιαστεί από το </w:t>
+      </w:r>
+      <w:r>
+        <w:rPr>
+          <w:rFonts w:ascii="Times New Roman" w:hAnsi="Times New Roman" w:cs="Times New Roman"/>
+          <w:sz w:val="24"/>
+          <w:szCs w:val="24"/>
+        </w:rPr>
+        <w:t>Facebook</w:t>
+      </w:r>
+      <w:r>
+        <w:rPr>
+          <w:rFonts w:ascii="Times New Roman" w:hAnsi="Times New Roman" w:cs="Times New Roman"/>
+          <w:sz w:val="24"/>
+          <w:szCs w:val="24"/>
+          <w:lang w:val="el-GR"/>
+        </w:rPr>
+        <w:t xml:space="preserve"> </w:t>
+      </w:r>
+      <w:r>
+        <w:rPr>
+          <w:rFonts w:ascii="Times New Roman" w:hAnsi="Times New Roman" w:cs="Times New Roman"/>
+          <w:sz w:val="24"/>
+          <w:szCs w:val="24"/>
+        </w:rPr>
+        <w:t>AI</w:t>
+      </w:r>
+      <w:r>
+        <w:rPr>
+          <w:rFonts w:ascii="Times New Roman" w:hAnsi="Times New Roman" w:cs="Times New Roman"/>
+          <w:sz w:val="24"/>
+          <w:szCs w:val="24"/>
+          <w:lang w:val="el-GR"/>
+        </w:rPr>
+        <w:t xml:space="preserve"> </w:t>
+      </w:r>
+      <w:r>
+        <w:rPr>
+          <w:rFonts w:ascii="Times New Roman" w:hAnsi="Times New Roman" w:cs="Times New Roman"/>
+          <w:sz w:val="24"/>
+          <w:szCs w:val="24"/>
+          <w:lang w:val="el-GR"/>
+        </w:rPr>
+        <w:t>και</w:t>
+      </w:r>
+      <w:r>
+        <w:rPr>
+          <w:rFonts w:ascii="Times New Roman" w:hAnsi="Times New Roman" w:cs="Times New Roman"/>
+          <w:b/>
+          <w:bCs/>
+          <w:sz w:val="24"/>
+          <w:szCs w:val="24"/>
+          <w:lang w:val="el-GR"/>
+        </w:rPr>
+        <w:t xml:space="preserve"> </w:t>
+      </w:r>
+      <w:r>
+        <w:rPr>
+          <w:rFonts w:ascii="Times New Roman" w:hAnsi="Times New Roman" w:cs="Times New Roman"/>
+          <w:sz w:val="24"/>
+          <w:szCs w:val="24"/>
+          <w:lang w:val="el-GR"/>
+        </w:rPr>
+        <w:t>είναι αρκετά αποδοτικό, όταν ρυθμιστεί στις κατάλληλες παραμέτρους και δεδομένα, για να επιλύσει εργασίες</w:t>
+      </w:r>
+      <w:r>
+        <w:rPr>
+          <w:rFonts w:ascii="Times New Roman" w:hAnsi="Times New Roman" w:cs="Times New Roman"/>
+          <w:sz w:val="24"/>
+          <w:szCs w:val="24"/>
+          <w:lang w:val="el-GR"/>
+        </w:rPr>
+        <w:t xml:space="preserve"> </w:t>
+      </w:r>
+      <w:r>
+        <w:rPr>
+          <w:rFonts w:ascii="Times New Roman" w:hAnsi="Times New Roman" w:cs="Times New Roman"/>
+          <w:b/>
+          <w:bCs/>
+          <w:sz w:val="24"/>
+          <w:szCs w:val="24"/>
+        </w:rPr>
+        <w:t>NLP</w:t>
+      </w:r>
+      <w:r>
+        <w:rPr>
+          <w:rFonts w:ascii="Times New Roman" w:hAnsi="Times New Roman" w:cs="Times New Roman"/>
+          <w:b/>
+          <w:bCs/>
+          <w:sz w:val="24"/>
+          <w:szCs w:val="24"/>
+          <w:lang w:val="el-GR"/>
+        </w:rPr>
+        <w:t xml:space="preserve"> (</w:t>
+      </w:r>
+      <w:r>
+        <w:rPr>
+          <w:rFonts w:ascii="Times New Roman" w:hAnsi="Times New Roman" w:cs="Times New Roman"/>
+          <w:b/>
+          <w:bCs/>
+          <w:sz w:val="24"/>
+          <w:szCs w:val="24"/>
+        </w:rPr>
+        <w:t>Natural</w:t>
+      </w:r>
+      <w:r>
+        <w:rPr>
+          <w:rFonts w:ascii="Times New Roman" w:hAnsi="Times New Roman" w:cs="Times New Roman"/>
+          <w:b/>
+          <w:bCs/>
+          <w:sz w:val="24"/>
+          <w:szCs w:val="24"/>
+          <w:lang w:val="el-GR"/>
+        </w:rPr>
+        <w:t xml:space="preserve"> </w:t>
+      </w:r>
+      <w:r>
+        <w:rPr>
+          <w:rFonts w:ascii="Times New Roman" w:hAnsi="Times New Roman" w:cs="Times New Roman"/>
+          <w:b/>
+          <w:bCs/>
+          <w:sz w:val="24"/>
+          <w:szCs w:val="24"/>
+        </w:rPr>
+        <w:t>language</w:t>
+      </w:r>
+      <w:r>
+        <w:rPr>
+          <w:rFonts w:ascii="Times New Roman" w:hAnsi="Times New Roman" w:cs="Times New Roman"/>
+          <w:b/>
+          <w:bCs/>
+          <w:sz w:val="24"/>
+          <w:szCs w:val="24"/>
+          <w:lang w:val="el-GR"/>
+        </w:rPr>
+        <w:t xml:space="preserve"> </w:t>
+      </w:r>
+      <w:r>
+        <w:rPr>
+          <w:rFonts w:ascii="Times New Roman" w:hAnsi="Times New Roman" w:cs="Times New Roman"/>
+          <w:b/>
+          <w:bCs/>
+          <w:sz w:val="24"/>
+          <w:szCs w:val="24"/>
+        </w:rPr>
+        <w:t>processing</w:t>
+      </w:r>
+      <w:r>
+        <w:rPr>
+          <w:rFonts w:ascii="Times New Roman" w:hAnsi="Times New Roman" w:cs="Times New Roman"/>
+          <w:b/>
+          <w:bCs/>
+          <w:sz w:val="24"/>
+          <w:szCs w:val="24"/>
+          <w:lang w:val="el-GR"/>
+        </w:rPr>
+        <w:t>)</w:t>
+      </w:r>
+      <w:r>
+        <w:rPr>
+          <w:rFonts w:ascii="Times New Roman" w:hAnsi="Times New Roman" w:cs="Times New Roman"/>
+          <w:sz w:val="24"/>
+          <w:szCs w:val="24"/>
+          <w:lang w:val="el-GR"/>
+        </w:rPr>
+        <w:t xml:space="preserve">, όπως η δημιουργία κειμένου αλλά και εργασίες λογικής. Στην συγκεκριμένη περίπτωση θα το χρειαστούμε για να επιλύσουμε </w:t>
+      </w:r>
+      <w:r>
+        <w:rPr>
+          <w:rFonts w:ascii="Times New Roman" w:hAnsi="Times New Roman" w:cs="Times New Roman"/>
+          <w:b/>
+          <w:bCs/>
+          <w:sz w:val="24"/>
+          <w:szCs w:val="24"/>
+          <w:lang w:val="el-GR"/>
+        </w:rPr>
+        <w:t>εργασίες λογικής</w:t>
+      </w:r>
+      <w:r>
+        <w:rPr>
+          <w:rFonts w:ascii="Times New Roman" w:hAnsi="Times New Roman" w:cs="Times New Roman"/>
+          <w:sz w:val="24"/>
+          <w:szCs w:val="24"/>
+          <w:lang w:val="el-GR"/>
+        </w:rPr>
+        <w:t xml:space="preserve"> </w:t>
+      </w:r>
+      <w:r>
+        <w:rPr>
+          <w:rFonts w:ascii="Times New Roman" w:hAnsi="Times New Roman" w:cs="Times New Roman"/>
+          <w:sz w:val="24"/>
+          <w:szCs w:val="24"/>
+          <w:lang w:val="el-GR"/>
+        </w:rPr>
+        <w:t>δηλαδή περίληψη κειμένου (</w:t>
+      </w:r>
+      <w:r>
+        <w:rPr>
+          <w:rFonts w:ascii="Times New Roman" w:hAnsi="Times New Roman" w:cs="Times New Roman"/>
+          <w:sz w:val="24"/>
+          <w:szCs w:val="24"/>
+        </w:rPr>
+        <w:t>Text</w:t>
+      </w:r>
+      <w:r>
+        <w:rPr>
+          <w:rFonts w:ascii="Times New Roman" w:hAnsi="Times New Roman" w:cs="Times New Roman"/>
+          <w:sz w:val="24"/>
+          <w:szCs w:val="24"/>
+          <w:lang w:val="el-GR"/>
+        </w:rPr>
+        <w:t>-</w:t>
+      </w:r>
+      <w:r>
+        <w:rPr>
+          <w:rFonts w:ascii="Times New Roman" w:hAnsi="Times New Roman" w:cs="Times New Roman"/>
+          <w:sz w:val="24"/>
+          <w:szCs w:val="24"/>
+        </w:rPr>
+        <w:t>summarization</w:t>
+      </w:r>
+      <w:r>
+        <w:rPr>
+          <w:rFonts w:ascii="Times New Roman" w:hAnsi="Times New Roman" w:cs="Times New Roman"/>
+          <w:sz w:val="24"/>
+          <w:szCs w:val="24"/>
+          <w:lang w:val="el-GR"/>
+        </w:rPr>
+        <w:t>)</w:t>
+      </w:r>
+      <w:r>
+        <w:rPr>
+          <w:rFonts w:ascii="Times New Roman" w:hAnsi="Times New Roman" w:cs="Times New Roman"/>
+          <w:sz w:val="24"/>
+          <w:szCs w:val="24"/>
+          <w:lang w:val="el-GR"/>
+        </w:rPr>
+        <w:t xml:space="preserve">, </w:t>
+      </w:r>
+      <w:r>
+        <w:rPr>
+          <w:rFonts w:ascii="Times New Roman" w:hAnsi="Times New Roman" w:cs="Times New Roman"/>
+          <w:sz w:val="24"/>
+          <w:szCs w:val="24"/>
+          <w:lang w:val="el-GR"/>
+        </w:rPr>
+        <w:t>αλλά</w:t>
+      </w:r>
+      <w:r>
+        <w:rPr>
+          <w:rFonts w:ascii="Times New Roman" w:hAnsi="Times New Roman" w:cs="Times New Roman"/>
+          <w:sz w:val="24"/>
+          <w:szCs w:val="24"/>
+          <w:lang w:val="el-GR"/>
+        </w:rPr>
+        <w:t xml:space="preserve"> αρχικά ας απεικονίσουμε το πώς είναι η βασική αρχιτεκτονική του μοντέλο</w:t>
+      </w:r>
+      <w:r>
+        <w:rPr>
+          <w:rFonts w:ascii="Times New Roman" w:hAnsi="Times New Roman" w:cs="Times New Roman"/>
+          <w:sz w:val="24"/>
+          <w:szCs w:val="24"/>
+          <w:lang w:val="el-GR"/>
+        </w:rPr>
+        <w:t>υ</w:t>
+      </w:r>
+      <w:r>
+        <w:rPr>
+          <w:rFonts w:ascii="Times New Roman" w:hAnsi="Times New Roman" w:cs="Times New Roman"/>
+          <w:sz w:val="24"/>
+          <w:szCs w:val="24"/>
+          <w:lang w:val="el-GR"/>
+        </w:rPr>
+        <w:t>.</w:t>
+      </w:r>
+    </w:p>
+    <w:p>
+      <w:pPr>
+        <w:ind w:firstLine="0"/>
+        <w:rPr>
+          <w:rFonts w:ascii="Times New Roman" w:hAnsi="Times New Roman" w:cs="Times New Roman"/>
+          <w:sz w:val="24"/>
+          <w:szCs w:val="24"/>
+          <w:lang w:val="el-GR"/>
+        </w:rPr>
+      </w:pPr>
+    </w:p>
+    <w:p>
+      <w:pPr>
+        <w:ind w:firstLine="0"/>
+        <w:rPr>
+          <w:rFonts w:ascii="Times New Roman" w:hAnsi="Times New Roman" w:cs="Times New Roman"/>
+          <w:sz w:val="24"/>
+          <w:szCs w:val="24"/>
+          <w:lang w:val="el-GR"/>
+        </w:rPr>
+      </w:pPr>
+      <w:r>
+        <w:rPr>
+          <w:rFonts w:ascii="Times New Roman" w:hAnsi="Times New Roman" w:cs="Times New Roman"/>
+          <w:sz w:val="24"/>
+          <w:szCs w:val="24"/>
+          <w:lang w:val="el-GR"/>
+        </w:rPr>
+        <w:lastRenderedPageBreak/>
+        <w:tab/>
+        <w:t xml:space="preserve">Όπως προαναφέρθηκα το </w:t>
+      </w:r>
+      <w:r>
+        <w:rPr>
+          <w:rFonts w:ascii="Times New Roman" w:hAnsi="Times New Roman" w:cs="Times New Roman"/>
+          <w:b/>
+          <w:bCs/>
+          <w:sz w:val="24"/>
+          <w:szCs w:val="24"/>
+        </w:rPr>
+        <w:t>BART</w:t>
+      </w:r>
+      <w:r>
+        <w:rPr>
+          <w:rFonts w:ascii="Times New Roman" w:hAnsi="Times New Roman" w:cs="Times New Roman"/>
+          <w:b/>
+          <w:bCs/>
+          <w:sz w:val="24"/>
+          <w:szCs w:val="24"/>
+          <w:lang w:val="el-GR"/>
+        </w:rPr>
+        <w:t xml:space="preserve"> </w:t>
+      </w:r>
+      <w:r>
+        <w:rPr>
+          <w:rFonts w:ascii="Times New Roman" w:hAnsi="Times New Roman" w:cs="Times New Roman"/>
+          <w:sz w:val="24"/>
+          <w:szCs w:val="24"/>
+          <w:lang w:val="el-GR"/>
+        </w:rPr>
+        <w:t xml:space="preserve">μπορεί να αναφερθεί και </w:t>
+      </w:r>
+      <w:r>
+        <w:rPr>
+          <w:rFonts w:ascii="Times New Roman" w:hAnsi="Times New Roman" w:cs="Times New Roman"/>
+          <w:sz w:val="24"/>
+          <w:szCs w:val="24"/>
+          <w:lang w:val="el-GR"/>
+        </w:rPr>
+        <w:t>ως</w:t>
+      </w:r>
+      <w:r>
+        <w:rPr>
+          <w:rFonts w:ascii="Times New Roman" w:hAnsi="Times New Roman" w:cs="Times New Roman"/>
+          <w:sz w:val="24"/>
+          <w:szCs w:val="24"/>
+          <w:lang w:val="el-GR"/>
+        </w:rPr>
+        <w:t xml:space="preserve"> ένας συνδυασμός</w:t>
+      </w:r>
+      <w:r>
+        <w:rPr>
+          <w:rFonts w:ascii="Times New Roman" w:hAnsi="Times New Roman" w:cs="Times New Roman"/>
+          <w:sz w:val="24"/>
+          <w:szCs w:val="24"/>
+          <w:lang w:val="el-GR"/>
+        </w:rPr>
+        <w:t xml:space="preserve"> παρόμοιας αρχιτεκτονικής</w:t>
+      </w:r>
+      <w:r>
+        <w:rPr>
+          <w:rFonts w:ascii="Times New Roman" w:hAnsi="Times New Roman" w:cs="Times New Roman"/>
+          <w:sz w:val="24"/>
+          <w:szCs w:val="24"/>
+          <w:lang w:val="el-GR"/>
+        </w:rPr>
+        <w:t xml:space="preserve"> του </w:t>
+      </w:r>
+      <w:r>
+        <w:rPr>
+          <w:rFonts w:ascii="Times New Roman" w:hAnsi="Times New Roman" w:cs="Times New Roman"/>
+          <w:b/>
+          <w:bCs/>
+          <w:sz w:val="24"/>
+          <w:szCs w:val="24"/>
+        </w:rPr>
+        <w:t>BERT</w:t>
+      </w:r>
+      <w:r>
+        <w:rPr>
+          <w:rFonts w:ascii="Times New Roman" w:hAnsi="Times New Roman" w:cs="Times New Roman"/>
+          <w:b/>
+          <w:bCs/>
+          <w:sz w:val="24"/>
+          <w:szCs w:val="24"/>
+          <w:lang w:val="el-GR"/>
+        </w:rPr>
+        <w:t>+</w:t>
+      </w:r>
+      <w:r>
+        <w:rPr>
+          <w:rFonts w:ascii="Times New Roman" w:hAnsi="Times New Roman" w:cs="Times New Roman"/>
+          <w:b/>
+          <w:bCs/>
+          <w:sz w:val="24"/>
+          <w:szCs w:val="24"/>
+        </w:rPr>
+        <w:t>GPT</w:t>
+      </w:r>
+      <w:r>
+        <w:rPr>
+          <w:rFonts w:ascii="Times New Roman" w:hAnsi="Times New Roman" w:cs="Times New Roman"/>
+          <w:b/>
+          <w:bCs/>
+          <w:sz w:val="24"/>
+          <w:szCs w:val="24"/>
+          <w:lang w:val="el-GR"/>
+        </w:rPr>
+        <w:t xml:space="preserve"> </w:t>
+      </w:r>
+      <w:r>
+        <w:rPr>
+          <w:rFonts w:ascii="Times New Roman" w:hAnsi="Times New Roman" w:cs="Times New Roman"/>
+          <w:sz w:val="24"/>
+          <w:szCs w:val="24"/>
+          <w:lang w:val="el-GR"/>
+        </w:rPr>
+        <w:t>τα οποία είναι</w:t>
+      </w:r>
+      <w:r>
+        <w:rPr>
+          <w:rFonts w:ascii="Times New Roman" w:hAnsi="Times New Roman" w:cs="Times New Roman"/>
+          <w:sz w:val="24"/>
+          <w:szCs w:val="24"/>
+          <w:lang w:val="el-GR"/>
+        </w:rPr>
+        <w:t xml:space="preserve"> παρόμοια</w:t>
+      </w:r>
+      <w:r>
+        <w:rPr>
+          <w:rFonts w:ascii="Times New Roman" w:hAnsi="Times New Roman" w:cs="Times New Roman"/>
+          <w:sz w:val="24"/>
+          <w:szCs w:val="24"/>
+          <w:lang w:val="el-GR"/>
+        </w:rPr>
+        <w:t xml:space="preserve"> μοντέλ</w:t>
+      </w:r>
+      <w:r>
+        <w:rPr>
+          <w:rFonts w:ascii="Times New Roman" w:hAnsi="Times New Roman" w:cs="Times New Roman"/>
+          <w:sz w:val="24"/>
+          <w:szCs w:val="24"/>
+          <w:lang w:val="el-GR"/>
+        </w:rPr>
+        <w:t>α.</w:t>
+      </w:r>
+    </w:p>
+    <w:p>
+      <w:pPr>
+        <w:ind w:firstLine="0"/>
+        <w:rPr>
+          <w:rFonts w:ascii="Times New Roman" w:hAnsi="Times New Roman" w:cs="Times New Roman"/>
+          <w:sz w:val="24"/>
+          <w:szCs w:val="24"/>
+          <w:lang w:val="el-GR"/>
+        </w:rPr>
+      </w:pPr>
+    </w:p>
+    <w:p>
+      <w:pPr>
+        <w:pStyle w:val="aff0"/>
+        <w:numPr>
+          <w:ilvl w:val="0"/>
+          <w:numId w:val="14"/>
+        </w:numPr>
+        <w:rPr>
+          <w:rFonts w:ascii="Times New Roman" w:hAnsi="Times New Roman" w:cs="Times New Roman"/>
+          <w:sz w:val="24"/>
+          <w:szCs w:val="24"/>
+          <w:lang w:val="el-GR"/>
+        </w:rPr>
+      </w:pPr>
+      <w:r>
+        <w:rPr>
+          <w:rFonts w:ascii="Times New Roman" w:hAnsi="Times New Roman" w:cs="Times New Roman"/>
+          <w:noProof/>
+          <w:sz w:val="24"/>
+          <w:szCs w:val="24"/>
+          <w:lang w:val="el-GR"/>
+        </w:rPr>
+        <w:drawing>
+          <wp:anchor distT="0" distB="0" distL="114300" distR="114300" simplePos="0" relativeHeight="251655680" behindDoc="1" locked="0" layoutInCell="1" allowOverlap="1" wp14:anchorId="3ABC7315" wp14:editId="587B3C41">
+            <wp:simplePos x="0" y="0"/>
+            <wp:positionH relativeFrom="column">
+              <wp:posOffset>3219450</wp:posOffset>
+            </wp:positionH>
+            <wp:positionV relativeFrom="paragraph">
+              <wp:posOffset>7620</wp:posOffset>
+            </wp:positionV>
+            <wp:extent cx="2781300" cy="1590675"/>
+            <wp:effectExtent l="0" t="0" r="0" b="0"/>
+            <wp:wrapTight wrapText="bothSides">
+              <wp:wrapPolygon edited="0">
+                <wp:start x="0" y="0"/>
+                <wp:lineTo x="0" y="21471"/>
+                <wp:lineTo x="21452" y="21471"/>
+                <wp:lineTo x="21452" y="0"/>
+                <wp:lineTo x="0" y="0"/>
+              </wp:wrapPolygon>
+            </wp:wrapTight>
+            <wp:docPr id="531597134" name="Εικόνα 3" descr="Εικόνα που περιέχει κείμενο, γραμματοσειρά, σχεδίαση&#10;&#10;Περιγραφή που δημιουργήθηκε αυτόματα"/>
+            <wp:cNvGraphicFramePr>
+              <a:graphicFrameLocks xmlns:a="http://schemas.openxmlformats.org/drawingml/2006/main" noChangeAspect="1"/>
+            </wp:cNvGraphicFramePr>
+            <a:graphic xmlns:a="http://schemas.openxmlformats.org/drawingml/2006/main">
+              <a:graphicData uri="http://schemas.openxmlformats.org/drawingml/2006/picture">
+                <pic:pic xmlns:pic="http://schemas.openxmlformats.org/drawingml/2006/picture">
+                  <pic:nvPicPr>
+                    <pic:cNvPr id="531597134" name="Εικόνα 3" descr="Εικόνα που περιέχει κείμενο, γραμματοσειρά, σχεδίαση&#10;&#10;Περιγραφή που δημιουργήθηκε αυτόματα"/>
+                    <pic:cNvPicPr/>
+                  </pic:nvPicPr>
+                  <pic:blipFill>
+                    <a:blip r:embed="rId26">
+                      <a:extLst>
+                        <a:ext uri="{28A0092B-C50C-407E-A947-70E740481C1C}">
+                          <a14:useLocalDpi xmlns:a14="http://schemas.microsoft.com/office/drawing/2010/main" val="0"/>
+                        </a:ext>
+                      </a:extLst>
+                    </a:blip>
+                    <a:stretch>
+                      <a:fillRect/>
+                    </a:stretch>
+                  </pic:blipFill>
+                  <pic:spPr>
+                    <a:xfrm>
+                      <a:off x="0" y="0"/>
+                      <a:ext cx="2781300" cy="1590675"/>
+                    </a:xfrm>
+                    <a:prstGeom prst="rect">
+                      <a:avLst/>
+                    </a:prstGeom>
+                  </pic:spPr>
+                </pic:pic>
+              </a:graphicData>
+            </a:graphic>
+            <wp14:sizeRelH relativeFrom="margin">
+              <wp14:pctWidth>0</wp14:pctWidth>
+            </wp14:sizeRelH>
+          </wp:anchor>
+        </w:drawing>
+      </w:r>
+      <w:r>
+        <w:rPr>
+          <w:rFonts w:ascii="Times New Roman" w:hAnsi="Times New Roman" w:cs="Times New Roman"/>
+          <w:sz w:val="24"/>
+          <w:szCs w:val="24"/>
+          <w:lang w:val="el-GR"/>
+        </w:rPr>
+        <w:t xml:space="preserve">Το μοντέλο </w:t>
+      </w:r>
+      <w:r>
+        <w:rPr>
+          <w:rFonts w:ascii="Times New Roman" w:hAnsi="Times New Roman" w:cs="Times New Roman"/>
+          <w:b/>
+          <w:bCs/>
+          <w:sz w:val="24"/>
+          <w:szCs w:val="24"/>
+        </w:rPr>
+        <w:t>BERT</w:t>
+      </w:r>
+      <w:r>
+        <w:rPr>
+          <w:rFonts w:ascii="Times New Roman" w:hAnsi="Times New Roman" w:cs="Times New Roman"/>
+          <w:sz w:val="24"/>
+          <w:szCs w:val="24"/>
+          <w:lang w:val="el-GR"/>
+        </w:rPr>
+        <w:t xml:space="preserve"> λειτουργεί με την </w:t>
+      </w:r>
+      <w:r>
+        <w:rPr>
+          <w:rFonts w:ascii="Times New Roman" w:hAnsi="Times New Roman" w:cs="Times New Roman"/>
+          <w:b/>
+          <w:bCs/>
+          <w:sz w:val="24"/>
+          <w:szCs w:val="24"/>
+          <w:lang w:val="el-GR"/>
+        </w:rPr>
+        <w:t>αντικατάσταση</w:t>
+      </w:r>
+      <w:r>
+        <w:rPr>
+          <w:rFonts w:ascii="Times New Roman" w:hAnsi="Times New Roman" w:cs="Times New Roman"/>
+          <w:b/>
+          <w:bCs/>
+          <w:sz w:val="24"/>
+          <w:szCs w:val="24"/>
+          <w:lang w:val="el-GR"/>
+        </w:rPr>
+        <w:t xml:space="preserve"> </w:t>
+      </w:r>
+      <w:r>
+        <w:rPr>
+          <w:rFonts w:ascii="Times New Roman" w:hAnsi="Times New Roman" w:cs="Times New Roman"/>
+          <w:b/>
+          <w:bCs/>
+          <w:sz w:val="24"/>
+          <w:szCs w:val="24"/>
+          <w:lang w:val="el-GR"/>
+        </w:rPr>
+        <w:t>τυχαίων</w:t>
+      </w:r>
+      <w:r>
+        <w:rPr>
+          <w:rFonts w:ascii="Times New Roman" w:hAnsi="Times New Roman" w:cs="Times New Roman"/>
+          <w:b/>
+          <w:bCs/>
+          <w:sz w:val="24"/>
+          <w:szCs w:val="24"/>
+          <w:lang w:val="el-GR"/>
+        </w:rPr>
+        <w:t xml:space="preserve"> </w:t>
+      </w:r>
+      <w:r>
+        <w:rPr>
+          <w:rFonts w:ascii="Times New Roman" w:hAnsi="Times New Roman" w:cs="Times New Roman"/>
+          <w:b/>
+          <w:bCs/>
+          <w:sz w:val="24"/>
+          <w:szCs w:val="24"/>
+        </w:rPr>
+        <w:t>tokens</w:t>
+      </w:r>
+      <w:r>
+        <w:rPr>
+          <w:rFonts w:ascii="Times New Roman" w:hAnsi="Times New Roman" w:cs="Times New Roman"/>
+          <w:sz w:val="24"/>
+          <w:szCs w:val="24"/>
+          <w:lang w:val="el-GR"/>
+        </w:rPr>
+        <w:t xml:space="preserve"> με </w:t>
+      </w:r>
+      <w:r>
+        <w:rPr>
+          <w:rFonts w:ascii="Times New Roman" w:hAnsi="Times New Roman" w:cs="Times New Roman"/>
+          <w:b/>
+          <w:bCs/>
+          <w:sz w:val="24"/>
+          <w:szCs w:val="24"/>
+          <w:lang w:val="el-GR"/>
+        </w:rPr>
+        <w:t xml:space="preserve">ειδικές </w:t>
+      </w:r>
+      <w:r>
+        <w:rPr>
+          <w:rFonts w:ascii="Times New Roman" w:hAnsi="Times New Roman" w:cs="Times New Roman"/>
+          <w:b/>
+          <w:bCs/>
+          <w:sz w:val="24"/>
+          <w:szCs w:val="24"/>
+        </w:rPr>
+        <w:t>masks</w:t>
+      </w:r>
+      <w:r>
+        <w:rPr>
+          <w:rFonts w:ascii="Times New Roman" w:hAnsi="Times New Roman" w:cs="Times New Roman"/>
+          <w:b/>
+          <w:bCs/>
+          <w:sz w:val="24"/>
+          <w:szCs w:val="24"/>
+          <w:lang w:val="el-GR"/>
+        </w:rPr>
+        <w:t xml:space="preserve"> </w:t>
+      </w:r>
+      <w:r>
+        <w:rPr>
+          <w:rFonts w:ascii="Times New Roman" w:hAnsi="Times New Roman" w:cs="Times New Roman"/>
+          <w:b/>
+          <w:bCs/>
+          <w:sz w:val="24"/>
+          <w:szCs w:val="24"/>
+          <w:lang w:val="el-GR"/>
+        </w:rPr>
+        <w:t>(</w:t>
+      </w:r>
+      <w:r>
+        <w:rPr>
+          <w:rFonts w:ascii="Times New Roman" w:hAnsi="Times New Roman" w:cs="Times New Roman"/>
+          <w:b/>
+          <w:bCs/>
+          <w:sz w:val="24"/>
+          <w:szCs w:val="24"/>
+          <w:lang w:val="el-GR"/>
+        </w:rPr>
+        <w:t>[</w:t>
+      </w:r>
+      <w:r>
+        <w:rPr>
+          <w:rFonts w:ascii="Times New Roman" w:hAnsi="Times New Roman" w:cs="Times New Roman"/>
+          <w:b/>
+          <w:bCs/>
+          <w:sz w:val="24"/>
+          <w:szCs w:val="24"/>
+        </w:rPr>
+        <w:t>MASK</w:t>
+      </w:r>
+      <w:r>
+        <w:rPr>
+          <w:rFonts w:ascii="Times New Roman" w:hAnsi="Times New Roman" w:cs="Times New Roman"/>
+          <w:b/>
+          <w:bCs/>
+          <w:sz w:val="24"/>
+          <w:szCs w:val="24"/>
+          <w:lang w:val="el-GR"/>
+        </w:rPr>
+        <w:t>]</w:t>
+      </w:r>
+      <w:r>
+        <w:rPr>
+          <w:rFonts w:ascii="Times New Roman" w:hAnsi="Times New Roman" w:cs="Times New Roman"/>
+          <w:b/>
+          <w:bCs/>
+          <w:sz w:val="24"/>
+          <w:szCs w:val="24"/>
+          <w:lang w:val="el-GR"/>
+        </w:rPr>
+        <w:t xml:space="preserve"> </w:t>
+      </w:r>
+      <w:r>
+        <w:rPr>
+          <w:rFonts w:ascii="Times New Roman" w:hAnsi="Times New Roman" w:cs="Times New Roman"/>
+          <w:b/>
+          <w:bCs/>
+          <w:sz w:val="24"/>
+          <w:szCs w:val="24"/>
+        </w:rPr>
+        <w:t>Element</w:t>
+      </w:r>
+      <w:r>
+        <w:rPr>
+          <w:rFonts w:ascii="Times New Roman" w:hAnsi="Times New Roman" w:cs="Times New Roman"/>
+          <w:b/>
+          <w:bCs/>
+          <w:sz w:val="24"/>
+          <w:szCs w:val="24"/>
+          <w:lang w:val="el-GR"/>
+        </w:rPr>
+        <w:t>)</w:t>
+      </w:r>
+      <w:r>
+        <w:rPr>
+          <w:rFonts w:ascii="Times New Roman" w:hAnsi="Times New Roman" w:cs="Times New Roman"/>
+          <w:sz w:val="24"/>
+          <w:szCs w:val="24"/>
+          <w:lang w:val="el-GR"/>
+        </w:rPr>
+        <w:t xml:space="preserve"> και κωδικοποιεί το κείμενο αμφίδρομα, δηλαδή λαμβάνοντας υπόψη το συμφραζόμενο και πριν και μετά το κάθε </w:t>
+      </w:r>
+      <w:r>
+        <w:rPr>
+          <w:rFonts w:ascii="Times New Roman" w:hAnsi="Times New Roman" w:cs="Times New Roman"/>
+          <w:sz w:val="24"/>
+          <w:szCs w:val="24"/>
+        </w:rPr>
+        <w:t>token</w:t>
+      </w:r>
+      <w:r>
+        <w:rPr>
+          <w:rFonts w:ascii="Times New Roman" w:hAnsi="Times New Roman" w:cs="Times New Roman"/>
+          <w:sz w:val="24"/>
+          <w:szCs w:val="24"/>
+          <w:lang w:val="el-GR"/>
+        </w:rPr>
+        <w:t>. Ωστόσο</w:t>
+      </w:r>
+      <w:r>
+        <w:rPr>
+          <w:rFonts w:ascii="Times New Roman" w:hAnsi="Times New Roman" w:cs="Times New Roman"/>
+          <w:sz w:val="24"/>
+          <w:szCs w:val="24"/>
+          <w:lang w:val="el-GR"/>
+        </w:rPr>
+        <w:t xml:space="preserve"> τα </w:t>
+      </w:r>
+      <w:r>
+        <w:rPr>
+          <w:rFonts w:ascii="Times New Roman" w:hAnsi="Times New Roman" w:cs="Times New Roman"/>
+          <w:b/>
+          <w:bCs/>
+          <w:sz w:val="24"/>
+          <w:szCs w:val="24"/>
+        </w:rPr>
+        <w:t>tokens</w:t>
+      </w:r>
+      <w:r>
+        <w:rPr>
+          <w:rFonts w:ascii="Times New Roman" w:hAnsi="Times New Roman" w:cs="Times New Roman"/>
+          <w:b/>
+          <w:bCs/>
+          <w:sz w:val="24"/>
+          <w:szCs w:val="24"/>
+          <w:lang w:val="el-GR"/>
+        </w:rPr>
+        <w:t xml:space="preserve"> </w:t>
+      </w:r>
+      <w:r>
+        <w:rPr>
+          <w:rFonts w:ascii="Times New Roman" w:hAnsi="Times New Roman" w:cs="Times New Roman"/>
+          <w:sz w:val="24"/>
+          <w:szCs w:val="24"/>
+          <w:lang w:val="el-GR"/>
+        </w:rPr>
+        <w:t xml:space="preserve">που δεν υπάρχουν </w:t>
+      </w:r>
+      <w:r>
+        <w:rPr>
+          <w:rFonts w:ascii="Times New Roman" w:hAnsi="Times New Roman" w:cs="Times New Roman"/>
+          <w:sz w:val="24"/>
+          <w:szCs w:val="24"/>
+          <w:lang w:val="el-GR"/>
+        </w:rPr>
+        <w:t xml:space="preserve"> προβλέπονται ανεξάρτητα,</w:t>
+      </w:r>
+      <w:r>
+        <w:rPr>
+          <w:rFonts w:ascii="Times New Roman" w:hAnsi="Times New Roman" w:cs="Times New Roman"/>
+          <w:sz w:val="24"/>
+          <w:szCs w:val="24"/>
+          <w:lang w:val="el-GR"/>
+        </w:rPr>
+        <w:t xml:space="preserve"> έτσι</w:t>
+      </w:r>
+      <w:r>
+        <w:rPr>
+          <w:rFonts w:ascii="Times New Roman" w:hAnsi="Times New Roman" w:cs="Times New Roman"/>
+          <w:sz w:val="24"/>
+          <w:szCs w:val="24"/>
+          <w:lang w:val="el-GR"/>
+        </w:rPr>
+        <w:t xml:space="preserve"> το </w:t>
+      </w:r>
+      <w:r>
+        <w:rPr>
+          <w:rFonts w:ascii="Times New Roman" w:hAnsi="Times New Roman" w:cs="Times New Roman"/>
+          <w:sz w:val="24"/>
+          <w:szCs w:val="24"/>
+        </w:rPr>
+        <w:t>BERT</w:t>
+      </w:r>
+      <w:r>
+        <w:rPr>
+          <w:rFonts w:ascii="Times New Roman" w:hAnsi="Times New Roman" w:cs="Times New Roman"/>
+          <w:sz w:val="24"/>
+          <w:szCs w:val="24"/>
+          <w:lang w:val="el-GR"/>
+        </w:rPr>
+        <w:t xml:space="preserve"> δεν είναι κατάλληλο για δημιουργία νέου κειμένου</w:t>
+      </w:r>
+      <w:r>
+        <w:rPr>
+          <w:rFonts w:ascii="Times New Roman" w:hAnsi="Times New Roman" w:cs="Times New Roman"/>
+          <w:sz w:val="24"/>
+          <w:szCs w:val="24"/>
+          <w:lang w:val="el-GR"/>
+        </w:rPr>
+        <w:t>.</w:t>
+      </w:r>
+      <w:r>
+        <w:rPr>
+          <w:rFonts w:ascii="Times New Roman" w:hAnsi="Times New Roman" w:cs="Times New Roman"/>
+          <w:sz w:val="24"/>
+          <w:szCs w:val="24"/>
+          <w:lang w:val="el-GR"/>
+        </w:rPr>
+        <w:t>[18]</w:t>
+      </w:r>
+    </w:p>
+    <w:p>
+      <w:pPr>
+        <w:pStyle w:val="aff0"/>
+        <w:ind w:firstLine="0"/>
+        <w:rPr>
+          <w:rFonts w:ascii="Times New Roman" w:hAnsi="Times New Roman" w:cs="Times New Roman"/>
+          <w:b/>
+          <w:bCs/>
+          <w:color w:val="1F4E79" w:themeColor="accent5" w:themeShade="80"/>
+          <w:sz w:val="24"/>
+          <w:szCs w:val="24"/>
+          <w:lang w:val="el-GR"/>
+        </w:rPr>
+      </w:pPr>
+      <w:r>
+        <w:rPr>
+          <w:rFonts w:ascii="Times New Roman" w:hAnsi="Times New Roman" w:cs="Times New Roman"/>
+          <w:sz w:val="24"/>
+          <w:szCs w:val="24"/>
+          <w:lang w:val="el-GR"/>
+        </w:rPr>
+        <w:tab/>
+      </w:r>
+      <w:r>
+        <w:rPr>
+          <w:rFonts w:ascii="Times New Roman" w:hAnsi="Times New Roman" w:cs="Times New Roman"/>
+          <w:sz w:val="24"/>
+          <w:szCs w:val="24"/>
+          <w:lang w:val="el-GR"/>
+        </w:rPr>
+        <w:tab/>
+      </w:r>
+      <w:r>
+        <w:rPr>
+          <w:rFonts w:ascii="Times New Roman" w:hAnsi="Times New Roman" w:cs="Times New Roman"/>
+          <w:sz w:val="24"/>
+          <w:szCs w:val="24"/>
+          <w:lang w:val="el-GR"/>
+        </w:rPr>
+        <w:tab/>
+      </w:r>
+      <w:r>
+        <w:rPr>
+          <w:rFonts w:ascii="Times New Roman" w:hAnsi="Times New Roman" w:cs="Times New Roman"/>
+          <w:sz w:val="24"/>
+          <w:szCs w:val="24"/>
+          <w:lang w:val="el-GR"/>
+        </w:rPr>
+        <w:tab/>
+      </w:r>
+      <w:r>
+        <w:rPr>
+          <w:rFonts w:ascii="Times New Roman" w:hAnsi="Times New Roman" w:cs="Times New Roman"/>
+          <w:sz w:val="24"/>
+          <w:szCs w:val="24"/>
+          <w:lang w:val="el-GR"/>
+        </w:rPr>
+        <w:tab/>
+      </w:r>
+      <w:r>
+        <w:rPr>
+          <w:rFonts w:ascii="Times New Roman" w:hAnsi="Times New Roman" w:cs="Times New Roman"/>
+          <w:sz w:val="24"/>
+          <w:szCs w:val="24"/>
+          <w:lang w:val="el-GR"/>
+        </w:rPr>
+        <w:tab/>
+      </w:r>
+      <w:r>
+        <w:rPr>
+          <w:rFonts w:ascii="Times New Roman" w:hAnsi="Times New Roman" w:cs="Times New Roman"/>
+          <w:sz w:val="24"/>
+          <w:szCs w:val="24"/>
+          <w:lang w:val="el-GR"/>
+        </w:rPr>
+        <w:tab/>
+      </w:r>
+      <w:r>
+        <w:rPr>
+          <w:rFonts w:ascii="Times New Roman" w:hAnsi="Times New Roman" w:cs="Times New Roman"/>
+          <w:sz w:val="24"/>
+          <w:szCs w:val="24"/>
+          <w:lang w:val="el-GR"/>
+        </w:rPr>
+        <w:tab/>
+      </w:r>
+      <w:r>
+        <w:rPr>
+          <w:rFonts w:ascii="Times New Roman" w:hAnsi="Times New Roman" w:cs="Times New Roman"/>
+          <w:sz w:val="24"/>
+          <w:szCs w:val="24"/>
+          <w:lang w:val="el-GR"/>
+        </w:rPr>
+        <w:tab/>
+      </w:r>
+      <w:r>
+        <w:rPr>
+          <w:rFonts w:ascii="Times New Roman" w:hAnsi="Times New Roman" w:cs="Times New Roman"/>
+          <w:sz w:val="24"/>
+          <w:szCs w:val="24"/>
+          <w:lang w:val="el-GR"/>
+        </w:rPr>
+        <w:tab/>
+      </w:r>
+      <w:r>
+        <w:rPr>
+          <w:rFonts w:ascii="Times New Roman" w:hAnsi="Times New Roman" w:cs="Times New Roman"/>
+          <w:sz w:val="24"/>
+          <w:szCs w:val="24"/>
+          <w:lang w:val="el-GR"/>
+        </w:rPr>
+        <w:tab/>
+      </w:r>
+      <w:r>
+        <w:rPr>
+          <w:rFonts w:ascii="Times New Roman" w:hAnsi="Times New Roman" w:cs="Times New Roman"/>
+          <w:sz w:val="24"/>
+          <w:szCs w:val="24"/>
+          <w:lang w:val="el-GR"/>
+        </w:rPr>
+        <w:tab/>
+      </w:r>
+      <w:r>
+        <w:rPr>
+          <w:rFonts w:ascii="Times New Roman" w:hAnsi="Times New Roman" w:cs="Times New Roman"/>
+          <w:sz w:val="24"/>
+          <w:szCs w:val="24"/>
+          <w:lang w:val="el-GR"/>
+        </w:rPr>
+        <w:tab/>
+      </w:r>
+      <w:r>
+        <w:rPr>
+          <w:rFonts w:ascii="Times New Roman" w:hAnsi="Times New Roman" w:cs="Times New Roman"/>
+          <w:sz w:val="24"/>
+          <w:szCs w:val="24"/>
+        </w:rPr>
+        <w:tab/>
+      </w:r>
+      <w:r>
+        <w:rPr>
+          <w:rFonts w:ascii="Times New Roman" w:hAnsi="Times New Roman" w:cs="Times New Roman"/>
+          <w:sz w:val="24"/>
+          <w:szCs w:val="24"/>
+        </w:rPr>
+        <w:tab/>
+      </w:r>
+      <w:r>
+        <w:rPr>
+          <w:rFonts w:ascii="Times New Roman" w:hAnsi="Times New Roman" w:cs="Times New Roman"/>
+          <w:sz w:val="24"/>
+          <w:szCs w:val="24"/>
+        </w:rPr>
+        <w:tab/>
+      </w:r>
+      <w:r>
+        <w:rPr>
+          <w:rFonts w:ascii="Times New Roman" w:hAnsi="Times New Roman" w:cs="Times New Roman"/>
+          <w:sz w:val="24"/>
+          <w:szCs w:val="24"/>
+        </w:rPr>
+        <w:tab/>
+      </w:r>
+      <w:r>
+        <w:rPr>
+          <w:rFonts w:ascii="Times New Roman" w:hAnsi="Times New Roman" w:cs="Times New Roman"/>
+          <w:sz w:val="24"/>
+          <w:szCs w:val="24"/>
+        </w:rPr>
+        <w:tab/>
+      </w:r>
+      <w:r>
+        <w:rPr>
+          <w:rFonts w:ascii="Times New Roman" w:hAnsi="Times New Roman" w:cs="Times New Roman"/>
+          <w:sz w:val="24"/>
+          <w:szCs w:val="24"/>
+        </w:rPr>
+        <w:tab/>
+      </w:r>
+      <w:r>
+        <w:rPr>
+          <w:rFonts w:ascii="Times New Roman" w:hAnsi="Times New Roman" w:cs="Times New Roman"/>
+          <w:b/>
+          <w:bCs/>
+          <w:color w:val="1F4E79" w:themeColor="accent5" w:themeShade="80"/>
+          <w:sz w:val="24"/>
+          <w:szCs w:val="24"/>
+          <w:lang w:val="el-GR"/>
+        </w:rPr>
+        <w:t>Εικόνα 7</w:t>
+      </w:r>
+      <w:r>
+        <w:rPr>
+          <w:rFonts w:ascii="Times New Roman" w:hAnsi="Times New Roman" w:cs="Times New Roman"/>
+          <w:b/>
+          <w:bCs/>
+          <w:color w:val="1F4E79" w:themeColor="accent5" w:themeShade="80"/>
+          <w:sz w:val="24"/>
+          <w:szCs w:val="24"/>
+        </w:rPr>
+        <w:t>[17].</w:t>
+      </w:r>
+    </w:p>
+    <w:p>
+      <w:pPr>
+        <w:pStyle w:val="aff0"/>
+        <w:numPr>
+          <w:ilvl w:val="0"/>
+          <w:numId w:val="14"/>
+        </w:numPr>
+        <w:rPr>
+          <w:rFonts w:ascii="Times New Roman" w:hAnsi="Times New Roman" w:cs="Times New Roman"/>
+          <w:sz w:val="24"/>
+          <w:szCs w:val="24"/>
+          <w:lang w:val="el-GR"/>
+        </w:rPr>
+      </w:pPr>
+      <w:r>
+        <w:rPr>
+          <w:rFonts w:ascii="Times New Roman" w:hAnsi="Times New Roman" w:cs="Times New Roman"/>
+          <w:noProof/>
+          <w:sz w:val="24"/>
+          <w:szCs w:val="24"/>
+          <w:lang w:val="el-GR"/>
+        </w:rPr>
+        <w:drawing>
+          <wp:anchor distT="0" distB="0" distL="114300" distR="114300" simplePos="0" relativeHeight="251657728" behindDoc="1" locked="0" layoutInCell="1" allowOverlap="1" wp14:anchorId="2B1654D7" wp14:editId="3A78E077">
+            <wp:simplePos x="0" y="0"/>
+            <wp:positionH relativeFrom="column">
+              <wp:posOffset>2981325</wp:posOffset>
+            </wp:positionH>
+            <wp:positionV relativeFrom="paragraph">
+              <wp:posOffset>12065</wp:posOffset>
+            </wp:positionV>
+            <wp:extent cx="3276600" cy="1485900"/>
+            <wp:effectExtent l="0" t="0" r="0" b="0"/>
+            <wp:wrapTight wrapText="bothSides">
+              <wp:wrapPolygon edited="0">
+                <wp:start x="0" y="0"/>
+                <wp:lineTo x="0" y="21323"/>
+                <wp:lineTo x="21474" y="21323"/>
+                <wp:lineTo x="21474" y="0"/>
+                <wp:lineTo x="0" y="0"/>
+              </wp:wrapPolygon>
+            </wp:wrapTight>
+            <wp:docPr id="1091204639" name="Εικόνα 4" descr="Εικόνα που περιέχει κείμενο, γραμματοσειρά, γραμμή, διάγραμμα"/>
+            <wp:cNvGraphicFramePr>
+              <a:graphicFrameLocks xmlns:a="http://schemas.openxmlformats.org/drawingml/2006/main" noChangeAspect="1"/>
+            </wp:cNvGraphicFramePr>
+            <a:graphic xmlns:a="http://schemas.openxmlformats.org/drawingml/2006/main">
+              <a:graphicData uri="http://schemas.openxmlformats.org/drawingml/2006/picture">
+                <pic:pic xmlns:pic="http://schemas.openxmlformats.org/drawingml/2006/picture">
+                  <pic:nvPicPr>
+                    <pic:cNvPr id="1091204639" name="Εικόνα 4" descr="Εικόνα που περιέχει κείμενο, γραμματοσειρά, γραμμή, διάγραμμα"/>
+                    <pic:cNvPicPr/>
+                  </pic:nvPicPr>
+                  <pic:blipFill>
+                    <a:blip r:embed="rId27">
+                      <a:extLst>
+                        <a:ext uri="{28A0092B-C50C-407E-A947-70E740481C1C}">
+                          <a14:useLocalDpi xmlns:a14="http://schemas.microsoft.com/office/drawing/2010/main" val="0"/>
+                        </a:ext>
+                      </a:extLst>
+                    </a:blip>
+                    <a:stretch>
+                      <a:fillRect/>
+                    </a:stretch>
+                  </pic:blipFill>
+                  <pic:spPr>
+                    <a:xfrm>
+                      <a:off x="0" y="0"/>
+                      <a:ext cx="3276600" cy="1485900"/>
+                    </a:xfrm>
+                    <a:prstGeom prst="rect">
+                      <a:avLst/>
+                    </a:prstGeom>
+                  </pic:spPr>
+                </pic:pic>
+              </a:graphicData>
+            </a:graphic>
+            <wp14:sizeRelH relativeFrom="margin">
+              <wp14:pctWidth>0</wp14:pctWidth>
+            </wp14:sizeRelH>
+          </wp:anchor>
+        </w:drawing>
+      </w:r>
+      <w:r>
+        <w:rPr>
+          <w:rFonts w:ascii="Times New Roman" w:hAnsi="Times New Roman" w:cs="Times New Roman"/>
+          <w:sz w:val="24"/>
+          <w:szCs w:val="24"/>
+          <w:lang w:val="el-GR"/>
+        </w:rPr>
+        <w:t xml:space="preserve">Το μοντέλο </w:t>
+      </w:r>
+      <w:r>
+        <w:rPr>
+          <w:rFonts w:ascii="Times New Roman" w:hAnsi="Times New Roman" w:cs="Times New Roman"/>
+          <w:b/>
+          <w:bCs/>
+          <w:sz w:val="24"/>
+          <w:szCs w:val="24"/>
+        </w:rPr>
+        <w:t>GPT</w:t>
+      </w:r>
+      <w:r>
+        <w:rPr>
+          <w:rFonts w:ascii="Times New Roman" w:hAnsi="Times New Roman" w:cs="Times New Roman"/>
+          <w:sz w:val="24"/>
+          <w:szCs w:val="24"/>
+          <w:lang w:val="el-GR"/>
+        </w:rPr>
+        <w:t xml:space="preserve">, τα </w:t>
+      </w:r>
+      <w:r>
+        <w:rPr>
+          <w:rFonts w:ascii="Times New Roman" w:hAnsi="Times New Roman" w:cs="Times New Roman"/>
+          <w:sz w:val="24"/>
+          <w:szCs w:val="24"/>
+        </w:rPr>
+        <w:t>tokens</w:t>
+      </w:r>
+      <w:r>
+        <w:rPr>
+          <w:rFonts w:ascii="Times New Roman" w:hAnsi="Times New Roman" w:cs="Times New Roman"/>
+          <w:sz w:val="24"/>
+          <w:szCs w:val="24"/>
+          <w:lang w:val="el-GR"/>
+        </w:rPr>
+        <w:t xml:space="preserve"> προβλέπονται</w:t>
+      </w:r>
+      <w:r>
+        <w:rPr>
+          <w:rFonts w:ascii="Times New Roman" w:hAnsi="Times New Roman" w:cs="Times New Roman"/>
+          <w:sz w:val="24"/>
+          <w:szCs w:val="24"/>
+          <w:lang w:val="el-GR"/>
+        </w:rPr>
+        <w:t xml:space="preserve"> </w:t>
+      </w:r>
+      <w:r>
+        <w:rPr>
+          <w:rFonts w:ascii="Times New Roman" w:hAnsi="Times New Roman" w:cs="Times New Roman"/>
+          <w:b/>
+          <w:bCs/>
+          <w:sz w:val="24"/>
+          <w:szCs w:val="24"/>
+        </w:rPr>
+        <w:t>auto</w:t>
+      </w:r>
+      <w:r>
+        <w:rPr>
+          <w:rFonts w:ascii="Times New Roman" w:hAnsi="Times New Roman" w:cs="Times New Roman"/>
+          <w:b/>
+          <w:bCs/>
+          <w:sz w:val="24"/>
+          <w:szCs w:val="24"/>
+          <w:lang w:val="el-GR"/>
+        </w:rPr>
+        <w:t>-</w:t>
+      </w:r>
+      <w:r>
+        <w:rPr>
+          <w:rFonts w:ascii="Times New Roman" w:hAnsi="Times New Roman" w:cs="Times New Roman"/>
+          <w:b/>
+          <w:bCs/>
+          <w:sz w:val="24"/>
+          <w:szCs w:val="24"/>
+        </w:rPr>
+        <w:t>regressively</w:t>
+      </w:r>
+      <w:r>
+        <w:rPr>
+          <w:rFonts w:ascii="Times New Roman" w:hAnsi="Times New Roman" w:cs="Times New Roman"/>
+          <w:sz w:val="24"/>
+          <w:szCs w:val="24"/>
+          <w:lang w:val="el-GR"/>
+        </w:rPr>
+        <w:t xml:space="preserve">, κάτι που επιτρέπει τη χρήση του για δημιουργία κειμένου. Ωστόσο το μοντέλο μπορεί να βασιστεί μόνο στα συμφραζόμενα που βρίσκονται στα αριστερά του κάθε </w:t>
+      </w:r>
+      <w:r>
+        <w:rPr>
+          <w:rFonts w:ascii="Times New Roman" w:hAnsi="Times New Roman" w:cs="Times New Roman"/>
+          <w:sz w:val="24"/>
+          <w:szCs w:val="24"/>
+        </w:rPr>
+        <w:t>token</w:t>
+      </w:r>
+      <w:r>
+        <w:rPr>
+          <w:rFonts w:ascii="Times New Roman" w:hAnsi="Times New Roman" w:cs="Times New Roman"/>
+          <w:sz w:val="24"/>
+          <w:szCs w:val="24"/>
+          <w:lang w:val="el-GR"/>
+        </w:rPr>
+        <w:t>, γεγονός που σημαίνει ότι δεν μπορεί να κατανοήσει πλήρως αμφίδρομες αλληλεπιδράσεις στο κείμενο</w:t>
+      </w:r>
+      <w:r>
+        <w:rPr>
+          <w:rFonts w:ascii="Times New Roman" w:hAnsi="Times New Roman" w:cs="Times New Roman"/>
+          <w:sz w:val="24"/>
+          <w:szCs w:val="24"/>
+          <w:lang w:val="el-GR"/>
+        </w:rPr>
+        <w:t>.</w:t>
+      </w:r>
+      <w:r>
+        <w:rPr>
+          <w:rFonts w:ascii="Times New Roman" w:hAnsi="Times New Roman" w:cs="Times New Roman"/>
+          <w:sz w:val="24"/>
+          <w:szCs w:val="24"/>
+          <w:lang w:val="el-GR"/>
+        </w:rPr>
+        <w:t>[19]</w:t>
+      </w:r>
+      <w:r>
+        <w:rPr>
+          <w:rFonts w:ascii="Times New Roman" w:hAnsi="Times New Roman" w:cs="Times New Roman"/>
+          <w:sz w:val="24"/>
+          <w:szCs w:val="24"/>
+          <w:lang w:val="el-GR"/>
+        </w:rPr>
+        <w:tab/>
+      </w:r>
+      <w:r>
+        <w:rPr>
+          <w:rFonts w:ascii="Times New Roman" w:hAnsi="Times New Roman" w:cs="Times New Roman"/>
+          <w:sz w:val="24"/>
+          <w:szCs w:val="24"/>
+          <w:lang w:val="el-GR"/>
+        </w:rPr>
+        <w:tab/>
+      </w:r>
+      <w:r>
+        <w:rPr>
+          <w:rFonts w:ascii="Times New Roman" w:hAnsi="Times New Roman" w:cs="Times New Roman"/>
+          <w:sz w:val="24"/>
+          <w:szCs w:val="24"/>
+          <w:lang w:val="el-GR"/>
+        </w:rPr>
+        <w:tab/>
+      </w:r>
+      <w:r>
+        <w:rPr>
+          <w:rFonts w:ascii="Times New Roman" w:hAnsi="Times New Roman" w:cs="Times New Roman"/>
+          <w:sz w:val="24"/>
+          <w:szCs w:val="24"/>
+          <w:lang w:val="el-GR"/>
+        </w:rPr>
+        <w:tab/>
+      </w:r>
+      <w:r>
+        <w:rPr>
+          <w:rFonts w:ascii="Times New Roman" w:hAnsi="Times New Roman" w:cs="Times New Roman"/>
+          <w:sz w:val="24"/>
+          <w:szCs w:val="24"/>
+          <w:lang w:val="el-GR"/>
+        </w:rPr>
+        <w:tab/>
+      </w:r>
+      <w:r>
+        <w:rPr>
+          <w:rFonts w:ascii="Times New Roman" w:hAnsi="Times New Roman" w:cs="Times New Roman"/>
+          <w:sz w:val="24"/>
+          <w:szCs w:val="24"/>
+          <w:lang w:val="el-GR"/>
+        </w:rPr>
+        <w:tab/>
+      </w:r>
+      <w:r>
+        <w:rPr>
+          <w:rFonts w:ascii="Times New Roman" w:hAnsi="Times New Roman" w:cs="Times New Roman"/>
+          <w:b/>
+          <w:bCs/>
+          <w:color w:val="1F4E79" w:themeColor="accent5" w:themeShade="80"/>
+          <w:sz w:val="24"/>
+          <w:szCs w:val="24"/>
+          <w:lang w:val="el-GR"/>
+        </w:rPr>
+        <w:t>Εικόνα 8[17].</w:t>
+      </w:r>
+    </w:p>
+    <w:p>
+      <w:pPr>
+        <w:pStyle w:val="aff0"/>
+        <w:rPr>
+          <w:rFonts w:ascii="Times New Roman" w:hAnsi="Times New Roman" w:cs="Times New Roman"/>
+          <w:sz w:val="24"/>
+          <w:szCs w:val="24"/>
+          <w:lang w:val="el-GR"/>
+        </w:rPr>
+      </w:pPr>
+    </w:p>
+    <w:p>
+      <w:pPr>
+        <w:pStyle w:val="aff0"/>
+        <w:numPr>
+          <w:ilvl w:val="0"/>
+          <w:numId w:val="14"/>
+        </w:numPr>
+        <w:rPr>
+          <w:rFonts w:ascii="Times New Roman" w:hAnsi="Times New Roman" w:cs="Times New Roman"/>
+          <w:sz w:val="24"/>
+          <w:szCs w:val="24"/>
+          <w:lang w:val="el-GR"/>
+        </w:rPr>
+      </w:pPr>
+      <w:r>
+        <w:rPr>
+          <w:rFonts w:ascii="Times New Roman" w:hAnsi="Times New Roman" w:cs="Times New Roman"/>
+          <w:noProof/>
+          <w:sz w:val="24"/>
+          <w:szCs w:val="24"/>
+          <w:lang w:val="el-GR"/>
+        </w:rPr>
+        <w:drawing>
+          <wp:anchor distT="0" distB="0" distL="114300" distR="114300" simplePos="0" relativeHeight="251659776" behindDoc="0" locked="0" layoutInCell="1" allowOverlap="1" wp14:anchorId="1270C7AE" wp14:editId="0C5DA124">
+            <wp:simplePos x="0" y="0"/>
+            <wp:positionH relativeFrom="column">
+              <wp:posOffset>2390140</wp:posOffset>
+            </wp:positionH>
+            <wp:positionV relativeFrom="paragraph">
+              <wp:posOffset>83185</wp:posOffset>
+            </wp:positionV>
+            <wp:extent cx="3343275" cy="1266825"/>
+            <wp:effectExtent l="0" t="0" r="0" b="0"/>
+            <wp:wrapSquare wrapText="bothSides"/>
+            <wp:docPr id="1583299367" name="Εικόνα 5"/>
+            <wp:cNvGraphicFramePr>
+              <a:graphicFrameLocks xmlns:a="http://schemas.openxmlformats.org/drawingml/2006/main" noChangeAspect="1"/>
+            </wp:cNvGraphicFramePr>
+            <a:graphic xmlns:a="http://schemas.openxmlformats.org/drawingml/2006/main">
+              <a:graphicData uri="http://schemas.openxmlformats.org/drawingml/2006/picture">
+                <pic:pic xmlns:pic="http://schemas.openxmlformats.org/drawingml/2006/picture">
+                  <pic:nvPicPr>
+                    <pic:cNvPr id="1583299367" name="Εικόνα 1583299367"/>
+                    <pic:cNvPicPr/>
+                  </pic:nvPicPr>
+                  <pic:blipFill>
+                    <a:blip r:embed="rId28">
+                      <a:extLst>
+                        <a:ext uri="{28A0092B-C50C-407E-A947-70E740481C1C}">
+                          <a14:useLocalDpi xmlns:a14="http://schemas.microsoft.com/office/drawing/2010/main" val="0"/>
+                        </a:ext>
+                      </a:extLst>
+                    </a:blip>
+                    <a:stretch>
+                      <a:fillRect/>
+                    </a:stretch>
+                  </pic:blipFill>
+                  <pic:spPr>
+                    <a:xfrm>
+                      <a:off x="0" y="0"/>
+                      <a:ext cx="3343275" cy="1266825"/>
+                    </a:xfrm>
+                    <a:prstGeom prst="rect">
+                      <a:avLst/>
+                    </a:prstGeom>
+                  </pic:spPr>
+                </pic:pic>
+              </a:graphicData>
+            </a:graphic>
+            <wp14:sizeRelH relativeFrom="margin">
+              <wp14:pctWidth>0</wp14:pctWidth>
+            </wp14:sizeRelH>
+            <wp14:sizeRelV relativeFrom="margin">
+              <wp14:pctHeight>0</wp14:pctHeight>
+            </wp14:sizeRelV>
+          </wp:anchor>
+        </w:drawing>
+      </w:r>
+      <w:r>
+        <w:rPr>
+          <w:rFonts w:ascii="Times New Roman" w:hAnsi="Times New Roman" w:cs="Times New Roman"/>
+          <w:sz w:val="24"/>
+          <w:szCs w:val="24"/>
+          <w:lang w:val="el-GR"/>
+        </w:rPr>
+        <w:t xml:space="preserve">Στο μοντέλο </w:t>
+      </w:r>
+      <w:r>
+        <w:rPr>
+          <w:rFonts w:ascii="Times New Roman" w:hAnsi="Times New Roman" w:cs="Times New Roman"/>
+          <w:b/>
+          <w:bCs/>
+          <w:sz w:val="24"/>
+          <w:szCs w:val="24"/>
+        </w:rPr>
+        <w:t>BART</w:t>
+      </w:r>
+      <w:r>
+        <w:rPr>
+          <w:rFonts w:ascii="Times New Roman" w:hAnsi="Times New Roman" w:cs="Times New Roman"/>
+          <w:sz w:val="24"/>
+          <w:szCs w:val="24"/>
+          <w:lang w:val="el-GR"/>
+        </w:rPr>
+        <w:t>, τα δεδομένα εισόδου στον κωδικοποιητή</w:t>
+      </w:r>
+      <w:r>
+        <w:rPr>
+          <w:rFonts w:ascii="Times New Roman" w:hAnsi="Times New Roman" w:cs="Times New Roman"/>
+          <w:sz w:val="24"/>
+          <w:szCs w:val="24"/>
+          <w:lang w:val="el-GR"/>
+        </w:rPr>
+        <w:t xml:space="preserve"> (</w:t>
+      </w:r>
+      <w:r>
+        <w:rPr>
+          <w:rFonts w:ascii="Times New Roman" w:hAnsi="Times New Roman" w:cs="Times New Roman"/>
+          <w:b/>
+          <w:bCs/>
+          <w:sz w:val="24"/>
+          <w:szCs w:val="24"/>
+        </w:rPr>
+        <w:t>Encoder</w:t>
+      </w:r>
+      <w:r>
+        <w:rPr>
+          <w:rFonts w:ascii="Times New Roman" w:hAnsi="Times New Roman" w:cs="Times New Roman"/>
+          <w:sz w:val="24"/>
+          <w:szCs w:val="24"/>
+          <w:lang w:val="el-GR"/>
+        </w:rPr>
+        <w:t>)</w:t>
+      </w:r>
+      <w:r>
+        <w:rPr>
+          <w:rFonts w:ascii="Times New Roman" w:hAnsi="Times New Roman" w:cs="Times New Roman"/>
+          <w:sz w:val="24"/>
+          <w:szCs w:val="24"/>
+          <w:lang w:val="el-GR"/>
+        </w:rPr>
+        <w:t xml:space="preserve"> δεν χρειάζεται να ταιριάζουν με αυτά που παράγει ο αποκωδικοποιητής</w:t>
+      </w:r>
+      <w:r>
+        <w:rPr>
+          <w:rFonts w:ascii="Times New Roman" w:hAnsi="Times New Roman" w:cs="Times New Roman"/>
+          <w:sz w:val="24"/>
+          <w:szCs w:val="24"/>
+          <w:lang w:val="el-GR"/>
+        </w:rPr>
+        <w:t xml:space="preserve"> (</w:t>
+      </w:r>
+      <w:r>
+        <w:rPr>
+          <w:rFonts w:ascii="Times New Roman" w:hAnsi="Times New Roman" w:cs="Times New Roman"/>
+          <w:b/>
+          <w:bCs/>
+          <w:sz w:val="24"/>
+          <w:szCs w:val="24"/>
+        </w:rPr>
+        <w:t>Decoder</w:t>
+      </w:r>
+      <w:r>
+        <w:rPr>
+          <w:rFonts w:ascii="Times New Roman" w:hAnsi="Times New Roman" w:cs="Times New Roman"/>
+          <w:sz w:val="24"/>
+          <w:szCs w:val="24"/>
+          <w:lang w:val="el-GR"/>
+        </w:rPr>
+        <w:t>)</w:t>
+      </w:r>
+      <w:r>
+        <w:rPr>
+          <w:rFonts w:ascii="Times New Roman" w:hAnsi="Times New Roman" w:cs="Times New Roman"/>
+          <w:sz w:val="24"/>
+          <w:szCs w:val="24"/>
+          <w:lang w:val="el-GR"/>
+        </w:rPr>
+        <w:t>, δίνοντας τη δυνατότητα για</w:t>
+      </w:r>
+      <w:r>
+        <w:rPr>
+          <w:rFonts w:ascii="Times New Roman" w:hAnsi="Times New Roman" w:cs="Times New Roman"/>
+          <w:sz w:val="24"/>
+          <w:szCs w:val="24"/>
+          <w:lang w:val="el-GR"/>
+        </w:rPr>
+        <w:t xml:space="preserve"> </w:t>
+      </w:r>
+    </w:p>
+    <w:p>
+      <w:pPr>
+        <w:pStyle w:val="aff0"/>
+        <w:ind w:left="6120"/>
+        <w:rPr>
+          <w:rFonts w:ascii="Times New Roman" w:hAnsi="Times New Roman" w:cs="Times New Roman"/>
+          <w:b/>
+          <w:bCs/>
+          <w:color w:val="1F4E79" w:themeColor="accent5" w:themeShade="80"/>
+          <w:sz w:val="24"/>
+          <w:szCs w:val="24"/>
+          <w:lang w:val="el-GR"/>
+        </w:rPr>
+      </w:pPr>
+      <w:r>
+        <w:rPr>
+          <w:rFonts w:ascii="Times New Roman" w:hAnsi="Times New Roman" w:cs="Times New Roman"/>
+          <w:b/>
+          <w:bCs/>
+          <w:color w:val="1F4E79" w:themeColor="accent5" w:themeShade="80"/>
+          <w:sz w:val="24"/>
+          <w:szCs w:val="24"/>
+          <w:lang w:val="el-GR"/>
+        </w:rPr>
+        <w:t>Εικόνα 9[17].</w:t>
+      </w:r>
+    </w:p>
+    <w:p>
+      <w:pPr>
+        <w:pStyle w:val="aff0"/>
+        <w:ind w:firstLine="0"/>
+        <w:rPr>
+          <w:rFonts w:ascii="Times New Roman" w:hAnsi="Times New Roman" w:cs="Times New Roman"/>
+          <w:sz w:val="24"/>
+          <w:szCs w:val="24"/>
+        </w:rPr>
+      </w:pPr>
+      <w:r>
+        <w:rPr>
+          <w:rFonts w:ascii="Times New Roman" w:hAnsi="Times New Roman" w:cs="Times New Roman"/>
+          <w:sz w:val="24"/>
+          <w:szCs w:val="24"/>
+          <w:lang w:val="el-GR"/>
+        </w:rPr>
+        <w:t>αυθαίρετες</w:t>
+      </w:r>
+      <w:r>
+        <w:rPr>
+          <w:rFonts w:ascii="Times New Roman" w:hAnsi="Times New Roman" w:cs="Times New Roman"/>
+          <w:sz w:val="24"/>
+          <w:szCs w:val="24"/>
+          <w:lang w:val="el-GR"/>
+        </w:rPr>
+        <w:t>/τυχαίες</w:t>
+      </w:r>
+      <w:r>
+        <w:rPr>
+          <w:rFonts w:ascii="Times New Roman" w:hAnsi="Times New Roman" w:cs="Times New Roman"/>
+          <w:sz w:val="24"/>
+          <w:szCs w:val="24"/>
+          <w:lang w:val="el-GR"/>
+        </w:rPr>
+        <w:t xml:space="preserve"> μετατροπές θορύβου. Για παράδειγμα, ένα έγγραφο μπορεί να αλλοιωθεί αντικαθιστώντας τμήματα κειμένου με</w:t>
+      </w:r>
+      <w:r>
+        <w:rPr>
+          <w:rFonts w:ascii="Times New Roman" w:hAnsi="Times New Roman" w:cs="Times New Roman"/>
+          <w:sz w:val="24"/>
+          <w:szCs w:val="24"/>
+          <w:lang w:val="el-GR"/>
+        </w:rPr>
+        <w:t xml:space="preserve"> </w:t>
+      </w:r>
+      <w:r>
+        <w:rPr>
+          <w:rFonts w:ascii="Times New Roman" w:hAnsi="Times New Roman" w:cs="Times New Roman"/>
+          <w:sz w:val="24"/>
+          <w:szCs w:val="24"/>
+          <w:lang w:val="el-GR"/>
+        </w:rPr>
+        <w:t xml:space="preserve"> </w:t>
+      </w:r>
+      <w:r>
+        <w:rPr>
+          <w:rFonts w:ascii="Times New Roman" w:hAnsi="Times New Roman" w:cs="Times New Roman"/>
+          <w:b/>
+          <w:bCs/>
+          <w:sz w:val="24"/>
+          <w:szCs w:val="24"/>
+        </w:rPr>
+        <w:t>mask</w:t>
+      </w:r>
+      <w:r>
+        <w:rPr>
+          <w:rFonts w:ascii="Times New Roman" w:hAnsi="Times New Roman" w:cs="Times New Roman"/>
+          <w:b/>
+          <w:bCs/>
+          <w:sz w:val="24"/>
+          <w:szCs w:val="24"/>
+          <w:lang w:val="el-GR"/>
+        </w:rPr>
+        <w:t xml:space="preserve"> </w:t>
+      </w:r>
+      <w:r>
+        <w:rPr>
+          <w:rFonts w:ascii="Times New Roman" w:hAnsi="Times New Roman" w:cs="Times New Roman"/>
+          <w:b/>
+          <w:bCs/>
+          <w:sz w:val="24"/>
+          <w:szCs w:val="24"/>
+        </w:rPr>
+        <w:t>symbols</w:t>
+      </w:r>
+      <w:r>
+        <w:rPr>
+          <w:rFonts w:ascii="Times New Roman" w:hAnsi="Times New Roman" w:cs="Times New Roman"/>
+          <w:sz w:val="24"/>
+          <w:szCs w:val="24"/>
+          <w:lang w:val="el-GR"/>
+        </w:rPr>
+        <w:t>. Αυτό το αλλοιωμένο έγγραφο κωδικοποιείται</w:t>
+      </w:r>
+      <w:r>
+        <w:rPr>
+          <w:rFonts w:ascii="Times New Roman" w:hAnsi="Times New Roman" w:cs="Times New Roman"/>
+          <w:sz w:val="24"/>
+          <w:szCs w:val="24"/>
+          <w:lang w:val="el-GR"/>
+        </w:rPr>
+        <w:t xml:space="preserve"> (</w:t>
+      </w:r>
+      <w:r>
+        <w:rPr>
+          <w:rFonts w:ascii="Times New Roman" w:hAnsi="Times New Roman" w:cs="Times New Roman"/>
+          <w:b/>
+          <w:bCs/>
+          <w:sz w:val="24"/>
+          <w:szCs w:val="24"/>
+        </w:rPr>
+        <w:t>Encoded</w:t>
+      </w:r>
+      <w:r>
+        <w:rPr>
+          <w:rFonts w:ascii="Times New Roman" w:hAnsi="Times New Roman" w:cs="Times New Roman"/>
+          <w:b/>
+          <w:bCs/>
+          <w:sz w:val="24"/>
+          <w:szCs w:val="24"/>
+          <w:lang w:val="el-GR"/>
+        </w:rPr>
+        <w:t>)</w:t>
+      </w:r>
+      <w:r>
+        <w:rPr>
+          <w:rFonts w:ascii="Times New Roman" w:hAnsi="Times New Roman" w:cs="Times New Roman"/>
+          <w:sz w:val="24"/>
+          <w:szCs w:val="24"/>
+          <w:lang w:val="el-GR"/>
+        </w:rPr>
+        <w:t xml:space="preserve"> με ένα αμφίδρομο μοντέλο, και στη συνέχεια υπολογίζεται η πιθανότητα του αρχικού κειμένου μέσω ενός </w:t>
+      </w:r>
+      <w:r>
+        <w:rPr>
+          <w:rFonts w:ascii="Times New Roman" w:hAnsi="Times New Roman" w:cs="Times New Roman"/>
+          <w:sz w:val="24"/>
+          <w:szCs w:val="24"/>
+          <w:lang w:val="el-GR"/>
+        </w:rPr>
+        <w:t>(</w:t>
+      </w:r>
+      <w:r>
+        <w:rPr>
+          <w:rFonts w:ascii="Times New Roman" w:hAnsi="Times New Roman" w:cs="Times New Roman"/>
+          <w:b/>
+          <w:bCs/>
+          <w:sz w:val="24"/>
+          <w:szCs w:val="24"/>
+        </w:rPr>
+        <w:t>A</w:t>
+      </w:r>
+      <w:r>
+        <w:rPr>
+          <w:rFonts w:ascii="Times New Roman" w:hAnsi="Times New Roman" w:cs="Times New Roman"/>
+          <w:b/>
+          <w:bCs/>
+          <w:sz w:val="24"/>
+          <w:szCs w:val="24"/>
+        </w:rPr>
+        <w:t>uto</w:t>
+      </w:r>
+      <w:r>
+        <w:rPr>
+          <w:rFonts w:ascii="Times New Roman" w:hAnsi="Times New Roman" w:cs="Times New Roman"/>
+          <w:b/>
+          <w:bCs/>
+          <w:sz w:val="24"/>
+          <w:szCs w:val="24"/>
+          <w:lang w:val="el-GR"/>
+        </w:rPr>
+        <w:t>-</w:t>
+      </w:r>
+      <w:r>
+        <w:rPr>
+          <w:rFonts w:ascii="Times New Roman" w:hAnsi="Times New Roman" w:cs="Times New Roman"/>
+          <w:b/>
+          <w:bCs/>
+          <w:sz w:val="24"/>
+          <w:szCs w:val="24"/>
+        </w:rPr>
+        <w:t>regressive</w:t>
+      </w:r>
+      <w:r>
+        <w:rPr>
+          <w:rFonts w:ascii="Times New Roman" w:hAnsi="Times New Roman" w:cs="Times New Roman"/>
+          <w:b/>
+          <w:bCs/>
+          <w:sz w:val="24"/>
+          <w:szCs w:val="24"/>
+          <w:lang w:val="el-GR"/>
+        </w:rPr>
+        <w:t xml:space="preserve"> </w:t>
+      </w:r>
+      <w:r>
+        <w:rPr>
+          <w:rFonts w:ascii="Times New Roman" w:hAnsi="Times New Roman" w:cs="Times New Roman"/>
+          <w:b/>
+          <w:bCs/>
+          <w:sz w:val="24"/>
+          <w:szCs w:val="24"/>
+        </w:rPr>
+        <w:t>D</w:t>
+      </w:r>
+      <w:r>
+        <w:rPr>
+          <w:rFonts w:ascii="Times New Roman" w:hAnsi="Times New Roman" w:cs="Times New Roman"/>
+          <w:b/>
+          <w:bCs/>
+          <w:sz w:val="24"/>
+          <w:szCs w:val="24"/>
+        </w:rPr>
+        <w:t>ecoder</w:t>
+      </w:r>
+      <w:r>
+        <w:rPr>
+          <w:rFonts w:ascii="Times New Roman" w:hAnsi="Times New Roman" w:cs="Times New Roman"/>
+          <w:b/>
+          <w:bCs/>
+          <w:sz w:val="24"/>
+          <w:szCs w:val="24"/>
+          <w:lang w:val="el-GR"/>
+        </w:rPr>
+        <w:t>)</w:t>
+      </w:r>
+      <w:r>
+        <w:rPr>
+          <w:rFonts w:ascii="Times New Roman" w:hAnsi="Times New Roman" w:cs="Times New Roman"/>
+          <w:sz w:val="24"/>
+          <w:szCs w:val="24"/>
+          <w:lang w:val="el-GR"/>
+        </w:rPr>
+        <w:t>. Στη φάση της βελτιστοποίησης, ένα μη αλλοιωμένο έγγραφο δίνεται και στον</w:t>
+      </w:r>
+      <w:r>
+        <w:rPr>
+          <w:rFonts w:ascii="Times New Roman" w:hAnsi="Times New Roman" w:cs="Times New Roman"/>
+          <w:sz w:val="24"/>
+          <w:szCs w:val="24"/>
+          <w:lang w:val="el-GR"/>
+        </w:rPr>
+        <w:t xml:space="preserve"> κωδικοποιητή (</w:t>
+      </w:r>
+      <w:r>
+        <w:rPr>
+          <w:rFonts w:ascii="Times New Roman" w:hAnsi="Times New Roman" w:cs="Times New Roman"/>
+          <w:b/>
+          <w:bCs/>
+          <w:sz w:val="24"/>
+          <w:szCs w:val="24"/>
+        </w:rPr>
+        <w:t>E</w:t>
+      </w:r>
+      <w:r>
+        <w:rPr>
+          <w:rFonts w:ascii="Times New Roman" w:hAnsi="Times New Roman" w:cs="Times New Roman"/>
+          <w:b/>
+          <w:bCs/>
+          <w:sz w:val="24"/>
+          <w:szCs w:val="24"/>
+        </w:rPr>
+        <w:t>n</w:t>
+      </w:r>
+      <w:r>
+        <w:rPr>
+          <w:rFonts w:ascii="Times New Roman" w:hAnsi="Times New Roman" w:cs="Times New Roman"/>
+          <w:b/>
+          <w:bCs/>
+          <w:sz w:val="24"/>
+          <w:szCs w:val="24"/>
+        </w:rPr>
+        <w:t>coder</w:t>
+      </w:r>
+      <w:r>
+        <w:rPr>
+          <w:rFonts w:ascii="Times New Roman" w:hAnsi="Times New Roman" w:cs="Times New Roman"/>
+          <w:b/>
+          <w:bCs/>
+          <w:sz w:val="24"/>
+          <w:szCs w:val="24"/>
+          <w:lang w:val="el-GR"/>
+        </w:rPr>
+        <w:t>)</w:t>
+      </w:r>
+      <w:r>
+        <w:rPr>
+          <w:rFonts w:ascii="Times New Roman" w:hAnsi="Times New Roman" w:cs="Times New Roman"/>
+          <w:b/>
+          <w:bCs/>
+          <w:sz w:val="24"/>
+          <w:szCs w:val="24"/>
+          <w:lang w:val="el-GR"/>
+        </w:rPr>
+        <w:t xml:space="preserve"> </w:t>
+      </w:r>
+      <w:r>
+        <w:rPr>
+          <w:rFonts w:ascii="Times New Roman" w:hAnsi="Times New Roman" w:cs="Times New Roman"/>
+          <w:sz w:val="24"/>
+          <w:szCs w:val="24"/>
+          <w:lang w:val="el-GR"/>
+        </w:rPr>
+        <w:t>και στον αποκωδικοποιητή</w:t>
+      </w:r>
+      <w:r>
+        <w:rPr>
+          <w:rFonts w:ascii="Times New Roman" w:hAnsi="Times New Roman" w:cs="Times New Roman"/>
+          <w:sz w:val="24"/>
+          <w:szCs w:val="24"/>
+          <w:lang w:val="el-GR"/>
+        </w:rPr>
+        <w:t xml:space="preserve"> </w:t>
+      </w:r>
+      <w:r>
+        <w:rPr>
+          <w:rFonts w:ascii="Times New Roman" w:hAnsi="Times New Roman" w:cs="Times New Roman"/>
+          <w:sz w:val="24"/>
+          <w:szCs w:val="24"/>
+          <w:lang w:val="el-GR"/>
+        </w:rPr>
+        <w:t>(</w:t>
+      </w:r>
+      <w:r>
+        <w:rPr>
+          <w:rFonts w:ascii="Times New Roman" w:hAnsi="Times New Roman" w:cs="Times New Roman"/>
+          <w:b/>
+          <w:bCs/>
+          <w:sz w:val="24"/>
+          <w:szCs w:val="24"/>
+        </w:rPr>
+        <w:t>Decoder</w:t>
+      </w:r>
+      <w:r>
+        <w:rPr>
+          <w:rFonts w:ascii="Times New Roman" w:hAnsi="Times New Roman" w:cs="Times New Roman"/>
+          <w:b/>
+          <w:bCs/>
+          <w:sz w:val="24"/>
+          <w:szCs w:val="24"/>
+          <w:lang w:val="el-GR"/>
+        </w:rPr>
+        <w:t>)</w:t>
+      </w:r>
+      <w:r>
+        <w:rPr>
+          <w:rFonts w:ascii="Times New Roman" w:hAnsi="Times New Roman" w:cs="Times New Roman"/>
+          <w:sz w:val="24"/>
+          <w:szCs w:val="24"/>
+          <w:lang w:val="el-GR"/>
+        </w:rPr>
+        <w:t>, και χρησιμοποιούνται οι τελικές αναπαραστάσεις από την κρυφή κατάσταση</w:t>
+      </w:r>
+      <w:r>
+        <w:rPr>
+          <w:rFonts w:ascii="Times New Roman" w:hAnsi="Times New Roman" w:cs="Times New Roman"/>
+          <w:sz w:val="24"/>
+          <w:szCs w:val="24"/>
+          <w:lang w:val="el-GR"/>
+        </w:rPr>
+        <w:t xml:space="preserve"> (</w:t>
+      </w:r>
+      <w:r>
+        <w:rPr>
+          <w:rFonts w:ascii="Times New Roman" w:hAnsi="Times New Roman" w:cs="Times New Roman"/>
+          <w:b/>
+          <w:bCs/>
+          <w:sz w:val="24"/>
+          <w:szCs w:val="24"/>
+        </w:rPr>
+        <w:t>H</w:t>
+      </w:r>
+      <w:r>
+        <w:rPr>
+          <w:rFonts w:ascii="Times New Roman" w:hAnsi="Times New Roman" w:cs="Times New Roman"/>
+          <w:b/>
+          <w:bCs/>
+          <w:sz w:val="24"/>
+          <w:szCs w:val="24"/>
+        </w:rPr>
+        <w:t>idden</w:t>
+      </w:r>
+      <w:r>
+        <w:rPr>
+          <w:rFonts w:ascii="Times New Roman" w:hAnsi="Times New Roman" w:cs="Times New Roman"/>
+          <w:b/>
+          <w:bCs/>
+          <w:sz w:val="24"/>
+          <w:szCs w:val="24"/>
+          <w:lang w:val="el-GR"/>
+        </w:rPr>
+        <w:t xml:space="preserve"> </w:t>
+      </w:r>
+      <w:r>
+        <w:rPr>
+          <w:rFonts w:ascii="Times New Roman" w:hAnsi="Times New Roman" w:cs="Times New Roman"/>
+          <w:b/>
+          <w:bCs/>
+          <w:sz w:val="24"/>
+          <w:szCs w:val="24"/>
+        </w:rPr>
+        <w:t>state</w:t>
+      </w:r>
+      <w:r>
+        <w:rPr>
+          <w:rFonts w:ascii="Times New Roman" w:hAnsi="Times New Roman" w:cs="Times New Roman"/>
+          <w:b/>
+          <w:bCs/>
+          <w:sz w:val="24"/>
+          <w:szCs w:val="24"/>
+          <w:lang w:val="el-GR"/>
+        </w:rPr>
+        <w:t>)</w:t>
+      </w:r>
+      <w:r>
+        <w:rPr>
+          <w:rFonts w:ascii="Times New Roman" w:hAnsi="Times New Roman" w:cs="Times New Roman"/>
+          <w:sz w:val="24"/>
+          <w:szCs w:val="24"/>
+          <w:lang w:val="el-GR"/>
+        </w:rPr>
+        <w:t xml:space="preserve"> του αποκωδικοποιητή</w:t>
+      </w:r>
+      <w:r>
+        <w:rPr>
+          <w:rFonts w:ascii="Times New Roman" w:hAnsi="Times New Roman" w:cs="Times New Roman"/>
+          <w:sz w:val="24"/>
+          <w:szCs w:val="24"/>
+          <w:lang w:val="el-GR"/>
+        </w:rPr>
+        <w:t xml:space="preserve"> (</w:t>
+      </w:r>
+      <w:r>
+        <w:rPr>
+          <w:rFonts w:ascii="Times New Roman" w:hAnsi="Times New Roman" w:cs="Times New Roman"/>
+          <w:b/>
+          <w:bCs/>
+          <w:sz w:val="24"/>
+          <w:szCs w:val="24"/>
+        </w:rPr>
+        <w:t>D</w:t>
+      </w:r>
+      <w:r>
+        <w:rPr>
+          <w:rFonts w:ascii="Times New Roman" w:hAnsi="Times New Roman" w:cs="Times New Roman"/>
+          <w:b/>
+          <w:bCs/>
+          <w:sz w:val="24"/>
+          <w:szCs w:val="24"/>
+        </w:rPr>
+        <w:t>ecoder</w:t>
+      </w:r>
+      <w:r>
+        <w:rPr>
+          <w:rFonts w:ascii="Times New Roman" w:hAnsi="Times New Roman" w:cs="Times New Roman"/>
+          <w:sz w:val="24"/>
+          <w:szCs w:val="24"/>
+          <w:lang w:val="el-GR"/>
+        </w:rPr>
+        <w:t>).</w:t>
+      </w:r>
+      <w:r>
+        <w:rPr>
+          <w:rFonts w:ascii="Times New Roman" w:hAnsi="Times New Roman" w:cs="Times New Roman"/>
+          <w:sz w:val="24"/>
+          <w:szCs w:val="24"/>
+          <w:lang w:val="el-GR"/>
+        </w:rPr>
+        <w:t>[20]</w:t>
+      </w:r>
+    </w:p>
+    <w:p>
+      <w:pPr>
+        <w:pStyle w:val="aff0"/>
+        <w:ind w:firstLine="0"/>
+        <w:rPr>
+          <w:rFonts w:ascii="Times New Roman" w:hAnsi="Times New Roman" w:cs="Times New Roman"/>
+          <w:sz w:val="24"/>
+          <w:szCs w:val="24"/>
+          <w:lang w:val="el-GR"/>
+        </w:rPr>
+      </w:pPr>
+    </w:p>
+    <w:p>
+      <w:pPr>
+        <w:pStyle w:val="aff0"/>
+        <w:ind w:firstLine="0"/>
+        <w:rPr>
+          <w:rFonts w:ascii="Times New Roman" w:hAnsi="Times New Roman" w:cs="Times New Roman"/>
+          <w:sz w:val="24"/>
+          <w:szCs w:val="24"/>
+        </w:rPr>
+      </w:pPr>
+    </w:p>
+    <w:p>
+      <w:r>
+        <w:rPr>
+          <w:lang w:val="el-GR"/>
+        </w:rPr>
         <w:br w:type="page"/>
       </w:r>
     </w:p>
@@ -11407,9 +14633,9 @@
       </w:r>
     </w:p>
     <w:sectPr>
-      <w:footerReference w:type="even" r:id="rId24"/>
-      <w:footerReference w:type="default" r:id="rId25"/>
-      <w:footerReference w:type="first" r:id="rId26"/>
+      <w:footerReference w:type="even" r:id="rId29"/>
+      <w:footerReference w:type="default" r:id="rId30"/>
+      <w:footerReference w:type="first" r:id="rId31"/>
       <w:pgSz w:w="11906" w:h="16838"/>
       <w:pgMar w:top="1440" w:right="1440" w:bottom="1440" w:left="1440" w:header="0" w:footer="709" w:gutter="0"/>
       <w:pgNumType w:start="0"/>
@@ -11876,6 +15102,119 @@
 <file path=word/numbering.xml><?xml version="1.0" encoding="utf-8"?>
 <w:numbering xmlns:wpc="http://schemas.microsoft.com/office/word/2010/wordprocessingCanvas" xmlns:cx="http://schemas.microsoft.com/office/drawing/2014/chartex" xmlns:cx1="http://schemas.microsoft.com/office/drawing/2015/9/8/chartex" xmlns:cx2="http://schemas.microsoft.com/office/drawing/2015/10/21/chartex" xmlns:cx3="http://schemas.microsoft.com/office/drawing/2016/5/9/chartex" xmlns:cx4="http://schemas.microsoft.com/office/drawing/2016/5/10/chartex" xmlns:cx5="http://schemas.microsoft.com/office/drawing/2016/5/11/chartex" xmlns:cx6="http://schemas.microsoft.com/office/drawing/2016/5/12/chartex" xmlns:cx7="http://schemas.microsoft.com/office/drawing/2016/5/13/chartex" xmlns:cx8="http://schemas.microsoft.com/office/drawing/2016/5/14/chartex" xmlns:mc="http://schemas.openxmlformats.org/markup-compatibility/2006" xmlns:aink="http://schemas.microsoft.com/office/drawing/2016/ink" xmlns:am3d="http://schemas.microsoft.com/office/drawing/2017/model3d" xmlns:o="urn:schemas-microsoft-com:office:office" xmlns:oel="http://schemas.microsoft.com/office/2019/extlst" xmlns:r="http://schemas.openxmlformats.org/officeDocument/2006/relationships" xmlns:m="http://schemas.openxmlformats.org/officeDocument/2006/math" xmlns:v="urn:schemas-microsoft-com:vml" xmlns:wp14="http://schemas.microsoft.com/office/word/2010/wordprocessingDrawing" xmlns:wp="http://schemas.openxmlformats.org/drawingml/2006/wordprocessingDrawing" xmlns:w10="urn:schemas-microsoft-com:office:word" xmlns:w="http://schemas.openxmlformats.org/wordprocessingml/2006/main" xmlns:w14="http://schemas.microsoft.com/office/word/2010/wordml" xmlns:w15="http://schemas.microsoft.com/office/word/2012/wordml" xmlns:w16cex="http://schemas.microsoft.com/office/word/2018/wordml/cex" xmlns:w16cid="http://schemas.microsoft.com/office/word/2016/wordml/cid" xmlns:w16="http://schemas.microsoft.com/office/word/2018/wordml" xmlns:w16du="http://schemas.microsoft.com/office/word/2023/wordml/word16du" xmlns:w16sdtdh="http://schemas.microsoft.com/office/word/2020/wordml/sdtdatahash" xmlns:w16se="http://schemas.microsoft.com/office/word/2015/wordml/symex" xmlns:wpg="http://schemas.microsoft.com/office/word/2010/wordprocessingGroup" xmlns:wpi="http://schemas.microsoft.com/office/word/2010/wordprocessingInk" xmlns:wne="http://schemas.microsoft.com/office/word/2006/wordml" xmlns:wps="http://schemas.microsoft.com/office/word/2010/wordprocessingShape" mc:Ignorable="w14 w15 w16se w16cid w16 w16cex w16sdtdh w16du wp14">
   <w:abstractNum w:abstractNumId="0" w15:restartNumberingAfterBreak="0">
+    <w:nsid w:val="007D58D6"/>
+    <w:multiLevelType w:val="hybridMultilevel"/>
+    <w:tmpl w:val="BAC6D6B8"/>
+    <w:lvl w:ilvl="0" w:tplc="04090001">
+      <w:start w:val="1"/>
+      <w:numFmt w:val="bullet"/>
+      <w:lvlText w:val=""/>
+      <w:lvlJc w:val="left"/>
+      <w:pPr>
+        <w:ind w:left="1440" w:hanging="360"/>
+      </w:pPr>
+      <w:rPr>
+        <w:rFonts w:ascii="Symbol" w:hAnsi="Symbol" w:hint="default"/>
+      </w:rPr>
+    </w:lvl>
+    <w:lvl w:ilvl="1" w:tplc="04090003" w:tentative="1">
+      <w:start w:val="1"/>
+      <w:numFmt w:val="bullet"/>
+      <w:lvlText w:val="o"/>
+      <w:lvlJc w:val="left"/>
+      <w:pPr>
+        <w:ind w:left="2160" w:hanging="360"/>
+      </w:pPr>
+      <w:rPr>
+        <w:rFonts w:ascii="Courier New" w:hAnsi="Courier New" w:cs="Courier New" w:hint="default"/>
+      </w:rPr>
+    </w:lvl>
+    <w:lvl w:ilvl="2" w:tplc="04090005" w:tentative="1">
+      <w:start w:val="1"/>
+      <w:numFmt w:val="bullet"/>
+      <w:lvlText w:val=""/>
+      <w:lvlJc w:val="left"/>
+      <w:pPr>
+        <w:ind w:left="2880" w:hanging="360"/>
+      </w:pPr>
+      <w:rPr>
+        <w:rFonts w:ascii="Wingdings" w:hAnsi="Wingdings" w:hint="default"/>
+      </w:rPr>
+    </w:lvl>
+    <w:lvl w:ilvl="3" w:tplc="04090001" w:tentative="1">
+      <w:start w:val="1"/>
+      <w:numFmt w:val="bullet"/>
+      <w:lvlText w:val=""/>
+      <w:lvlJc w:val="left"/>
+      <w:pPr>
+        <w:ind w:left="3600" w:hanging="360"/>
+      </w:pPr>
+      <w:rPr>
+        <w:rFonts w:ascii="Symbol" w:hAnsi="Symbol" w:hint="default"/>
+      </w:rPr>
+    </w:lvl>
+    <w:lvl w:ilvl="4" w:tplc="04090003" w:tentative="1">
+      <w:start w:val="1"/>
+      <w:numFmt w:val="bullet"/>
+      <w:lvlText w:val="o"/>
+      <w:lvlJc w:val="left"/>
+      <w:pPr>
+        <w:ind w:left="4320" w:hanging="360"/>
+      </w:pPr>
+      <w:rPr>
+        <w:rFonts w:ascii="Courier New" w:hAnsi="Courier New" w:cs="Courier New" w:hint="default"/>
+      </w:rPr>
+    </w:lvl>
+    <w:lvl w:ilvl="5" w:tplc="04090005" w:tentative="1">
+      <w:start w:val="1"/>
+      <w:numFmt w:val="bullet"/>
+      <w:lvlText w:val=""/>
+      <w:lvlJc w:val="left"/>
+      <w:pPr>
+        <w:ind w:left="5040" w:hanging="360"/>
+      </w:pPr>
+      <w:rPr>
+        <w:rFonts w:ascii="Wingdings" w:hAnsi="Wingdings" w:hint="default"/>
+      </w:rPr>
+    </w:lvl>
+    <w:lvl w:ilvl="6" w:tplc="04090001" w:tentative="1">
+      <w:start w:val="1"/>
+      <w:numFmt w:val="bullet"/>
+      <w:lvlText w:val=""/>
+      <w:lvlJc w:val="left"/>
+      <w:pPr>
+        <w:ind w:left="5760" w:hanging="360"/>
+      </w:pPr>
+      <w:rPr>
+        <w:rFonts w:ascii="Symbol" w:hAnsi="Symbol" w:hint="default"/>
+      </w:rPr>
+    </w:lvl>
+    <w:lvl w:ilvl="7" w:tplc="04090003" w:tentative="1">
+      <w:start w:val="1"/>
+      <w:numFmt w:val="bullet"/>
+      <w:lvlText w:val="o"/>
+      <w:lvlJc w:val="left"/>
+      <w:pPr>
+        <w:ind w:left="6480" w:hanging="360"/>
+      </w:pPr>
+      <w:rPr>
+        <w:rFonts w:ascii="Courier New" w:hAnsi="Courier New" w:cs="Courier New" w:hint="default"/>
+      </w:rPr>
+    </w:lvl>
+    <w:lvl w:ilvl="8" w:tplc="04090005" w:tentative="1">
+      <w:start w:val="1"/>
+      <w:numFmt w:val="bullet"/>
+      <w:lvlText w:val=""/>
+      <w:lvlJc w:val="left"/>
+      <w:pPr>
+        <w:ind w:left="7200" w:hanging="360"/>
+      </w:pPr>
+      <w:rPr>
+        <w:rFonts w:ascii="Wingdings" w:hAnsi="Wingdings" w:hint="default"/>
+      </w:rPr>
+    </w:lvl>
+  </w:abstractNum>
+  <w:abstractNum w:abstractNumId="1" w15:restartNumberingAfterBreak="0">
     <w:nsid w:val="0A657B42"/>
     <w:multiLevelType w:val="multilevel"/>
     <w:tmpl w:val="C1B4AF76"/>
@@ -11997,7 +15336,7 @@
       </w:pPr>
     </w:lvl>
   </w:abstractNum>
-  <w:abstractNum w:abstractNumId="1" w15:restartNumberingAfterBreak="0">
+  <w:abstractNum w:abstractNumId="2" w15:restartNumberingAfterBreak="0">
     <w:nsid w:val="2C963C34"/>
     <w:multiLevelType w:val="multilevel"/>
     <w:tmpl w:val="B7163842"/>
@@ -12137,7 +15476,7 @@
       </w:rPr>
     </w:lvl>
   </w:abstractNum>
-  <w:abstractNum w:abstractNumId="2" w15:restartNumberingAfterBreak="0">
+  <w:abstractNum w:abstractNumId="3" w15:restartNumberingAfterBreak="0">
     <w:nsid w:val="2D7D4F0E"/>
     <w:multiLevelType w:val="multilevel"/>
     <w:tmpl w:val="FDB21DEC"/>
@@ -12277,7 +15616,7 @@
       </w:rPr>
     </w:lvl>
   </w:abstractNum>
-  <w:abstractNum w:abstractNumId="3" w15:restartNumberingAfterBreak="0">
+  <w:abstractNum w:abstractNumId="4" w15:restartNumberingAfterBreak="0">
     <w:nsid w:val="2FBA30FD"/>
     <w:multiLevelType w:val="multilevel"/>
     <w:tmpl w:val="13DEA576"/>
@@ -12417,17 +15756,17 @@
       </w:rPr>
     </w:lvl>
   </w:abstractNum>
-  <w:abstractNum w:abstractNumId="4" w15:restartNumberingAfterBreak="0">
-    <w:nsid w:val="4DA1644F"/>
+  <w:abstractNum w:abstractNumId="5" w15:restartNumberingAfterBreak="0">
+    <w:nsid w:val="3DD72B15"/>
     <w:multiLevelType w:val="hybridMultilevel"/>
-    <w:tmpl w:val="FEF0FED8"/>
+    <w:tmpl w:val="CAC21678"/>
     <w:lvl w:ilvl="0" w:tplc="04090001">
       <w:start w:val="1"/>
       <w:numFmt w:val="bullet"/>
       <w:lvlText w:val=""/>
       <w:lvlJc w:val="left"/>
       <w:pPr>
-        <w:ind w:left="1080" w:hanging="360"/>
+        <w:ind w:left="720" w:hanging="360"/>
       </w:pPr>
       <w:rPr>
         <w:rFonts w:ascii="Symbol" w:hAnsi="Symbol" w:hint="default"/>
@@ -12439,7 +15778,7 @@
       <w:lvlText w:val="o"/>
       <w:lvlJc w:val="left"/>
       <w:pPr>
-        <w:ind w:left="1800" w:hanging="360"/>
+        <w:ind w:left="1440" w:hanging="360"/>
       </w:pPr>
       <w:rPr>
         <w:rFonts w:ascii="Courier New" w:hAnsi="Courier New" w:cs="Courier New" w:hint="default"/>
@@ -12451,7 +15790,7 @@
       <w:lvlText w:val=""/>
       <w:lvlJc w:val="left"/>
       <w:pPr>
-        <w:ind w:left="2520" w:hanging="360"/>
+        <w:ind w:left="2160" w:hanging="360"/>
       </w:pPr>
       <w:rPr>
         <w:rFonts w:ascii="Wingdings" w:hAnsi="Wingdings" w:hint="default"/>
@@ -12463,7 +15802,7 @@
       <w:lvlText w:val=""/>
       <w:lvlJc w:val="left"/>
       <w:pPr>
-        <w:ind w:left="3240" w:hanging="360"/>
+        <w:ind w:left="2880" w:hanging="360"/>
       </w:pPr>
       <w:rPr>
         <w:rFonts w:ascii="Symbol" w:hAnsi="Symbol" w:hint="default"/>
@@ -12475,7 +15814,7 @@
       <w:lvlText w:val="o"/>
       <w:lvlJc w:val="left"/>
       <w:pPr>
-        <w:ind w:left="3960" w:hanging="360"/>
+        <w:ind w:left="3600" w:hanging="360"/>
       </w:pPr>
       <w:rPr>
         <w:rFonts w:ascii="Courier New" w:hAnsi="Courier New" w:cs="Courier New" w:hint="default"/>
@@ -12487,7 +15826,7 @@
       <w:lvlText w:val=""/>
       <w:lvlJc w:val="left"/>
       <w:pPr>
-        <w:ind w:left="4680" w:hanging="360"/>
+        <w:ind w:left="4320" w:hanging="360"/>
       </w:pPr>
       <w:rPr>
         <w:rFonts w:ascii="Wingdings" w:hAnsi="Wingdings" w:hint="default"/>
@@ -12499,7 +15838,7 @@
       <w:lvlText w:val=""/>
       <w:lvlJc w:val="left"/>
       <w:pPr>
-        <w:ind w:left="5400" w:hanging="360"/>
+        <w:ind w:left="5040" w:hanging="360"/>
       </w:pPr>
       <w:rPr>
         <w:rFonts w:ascii="Symbol" w:hAnsi="Symbol" w:hint="default"/>
@@ -12511,7 +15850,7 @@
       <w:lvlText w:val="o"/>
       <w:lvlJc w:val="left"/>
       <w:pPr>
-        <w:ind w:left="6120" w:hanging="360"/>
+        <w:ind w:left="5760" w:hanging="360"/>
       </w:pPr>
       <w:rPr>
         <w:rFonts w:ascii="Courier New" w:hAnsi="Courier New" w:cs="Courier New" w:hint="default"/>
@@ -12523,14 +15862,240 @@
       <w:lvlText w:val=""/>
       <w:lvlJc w:val="left"/>
       <w:pPr>
-        <w:ind w:left="6840" w:hanging="360"/>
+        <w:ind w:left="6480" w:hanging="360"/>
       </w:pPr>
       <w:rPr>
         <w:rFonts w:ascii="Wingdings" w:hAnsi="Wingdings" w:hint="default"/>
       </w:rPr>
     </w:lvl>
   </w:abstractNum>
-  <w:abstractNum w:abstractNumId="5" w15:restartNumberingAfterBreak="0">
+  <w:abstractNum w:abstractNumId="6" w15:restartNumberingAfterBreak="0">
+    <w:nsid w:val="3E340284"/>
+    <w:multiLevelType w:val="hybridMultilevel"/>
+    <w:tmpl w:val="42065BC0"/>
+    <w:lvl w:ilvl="0" w:tplc="04090001">
+      <w:start w:val="1"/>
+      <w:numFmt w:val="bullet"/>
+      <w:lvlText w:val=""/>
+      <w:lvlJc w:val="left"/>
+      <w:pPr>
+        <w:ind w:left="720" w:hanging="360"/>
+      </w:pPr>
+      <w:rPr>
+        <w:rFonts w:ascii="Symbol" w:hAnsi="Symbol" w:hint="default"/>
+      </w:rPr>
+    </w:lvl>
+    <w:lvl w:ilvl="1" w:tplc="04090003">
+      <w:start w:val="1"/>
+      <w:numFmt w:val="bullet"/>
+      <w:lvlText w:val="o"/>
+      <w:lvlJc w:val="left"/>
+      <w:pPr>
+        <w:ind w:left="1440" w:hanging="360"/>
+      </w:pPr>
+      <w:rPr>
+        <w:rFonts w:ascii="Courier New" w:hAnsi="Courier New" w:cs="Courier New" w:hint="default"/>
+      </w:rPr>
+    </w:lvl>
+    <w:lvl w:ilvl="2" w:tplc="04090005" w:tentative="1">
+      <w:start w:val="1"/>
+      <w:numFmt w:val="bullet"/>
+      <w:lvlText w:val=""/>
+      <w:lvlJc w:val="left"/>
+      <w:pPr>
+        <w:ind w:left="2160" w:hanging="360"/>
+      </w:pPr>
+      <w:rPr>
+        <w:rFonts w:ascii="Wingdings" w:hAnsi="Wingdings" w:hint="default"/>
+      </w:rPr>
+    </w:lvl>
+    <w:lvl w:ilvl="3" w:tplc="04090001" w:tentative="1">
+      <w:start w:val="1"/>
+      <w:numFmt w:val="bullet"/>
+      <w:lvlText w:val=""/>
+      <w:lvlJc w:val="left"/>
+      <w:pPr>
+        <w:ind w:left="2880" w:hanging="360"/>
+      </w:pPr>
+      <w:rPr>
+        <w:rFonts w:ascii="Symbol" w:hAnsi="Symbol" w:hint="default"/>
+      </w:rPr>
+    </w:lvl>
+    <w:lvl w:ilvl="4" w:tplc="04090003" w:tentative="1">
+      <w:start w:val="1"/>
+      <w:numFmt w:val="bullet"/>
+      <w:lvlText w:val="o"/>
+      <w:lvlJc w:val="left"/>
+      <w:pPr>
+        <w:ind w:left="3600" w:hanging="360"/>
+      </w:pPr>
+      <w:rPr>
+        <w:rFonts w:ascii="Courier New" w:hAnsi="Courier New" w:cs="Courier New" w:hint="default"/>
+      </w:rPr>
+    </w:lvl>
+    <w:lvl w:ilvl="5" w:tplc="04090005" w:tentative="1">
+      <w:start w:val="1"/>
+      <w:numFmt w:val="bullet"/>
+      <w:lvlText w:val=""/>
+      <w:lvlJc w:val="left"/>
+      <w:pPr>
+        <w:ind w:left="4320" w:hanging="360"/>
+      </w:pPr>
+      <w:rPr>
+        <w:rFonts w:ascii="Wingdings" w:hAnsi="Wingdings" w:hint="default"/>
+      </w:rPr>
+    </w:lvl>
+    <w:lvl w:ilvl="6" w:tplc="04090001" w:tentative="1">
+      <w:start w:val="1"/>
+      <w:numFmt w:val="bullet"/>
+      <w:lvlText w:val=""/>
+      <w:lvlJc w:val="left"/>
+      <w:pPr>
+        <w:ind w:left="5040" w:hanging="360"/>
+      </w:pPr>
+      <w:rPr>
+        <w:rFonts w:ascii="Symbol" w:hAnsi="Symbol" w:hint="default"/>
+      </w:rPr>
+    </w:lvl>
+    <w:lvl w:ilvl="7" w:tplc="04090003" w:tentative="1">
+      <w:start w:val="1"/>
+      <w:numFmt w:val="bullet"/>
+      <w:lvlText w:val="o"/>
+      <w:lvlJc w:val="left"/>
+      <w:pPr>
+        <w:ind w:left="5760" w:hanging="360"/>
+      </w:pPr>
+      <w:rPr>
+        <w:rFonts w:ascii="Courier New" w:hAnsi="Courier New" w:cs="Courier New" w:hint="default"/>
+      </w:rPr>
+    </w:lvl>
+    <w:lvl w:ilvl="8" w:tplc="04090005" w:tentative="1">
+      <w:start w:val="1"/>
+      <w:numFmt w:val="bullet"/>
+      <w:lvlText w:val=""/>
+      <w:lvlJc w:val="left"/>
+      <w:pPr>
+        <w:ind w:left="6480" w:hanging="360"/>
+      </w:pPr>
+      <w:rPr>
+        <w:rFonts w:ascii="Wingdings" w:hAnsi="Wingdings" w:hint="default"/>
+      </w:rPr>
+    </w:lvl>
+  </w:abstractNum>
+  <w:abstractNum w:abstractNumId="7" w15:restartNumberingAfterBreak="0">
+    <w:nsid w:val="4DA1644F"/>
+    <w:multiLevelType w:val="hybridMultilevel"/>
+    <w:tmpl w:val="FEF0FED8"/>
+    <w:lvl w:ilvl="0" w:tplc="04090001">
+      <w:start w:val="1"/>
+      <w:numFmt w:val="bullet"/>
+      <w:lvlText w:val=""/>
+      <w:lvlJc w:val="left"/>
+      <w:pPr>
+        <w:ind w:left="1080" w:hanging="360"/>
+      </w:pPr>
+      <w:rPr>
+        <w:rFonts w:ascii="Symbol" w:hAnsi="Symbol" w:hint="default"/>
+      </w:rPr>
+    </w:lvl>
+    <w:lvl w:ilvl="1" w:tplc="04090003" w:tentative="1">
+      <w:start w:val="1"/>
+      <w:numFmt w:val="bullet"/>
+      <w:lvlText w:val="o"/>
+      <w:lvlJc w:val="left"/>
+      <w:pPr>
+        <w:ind w:left="1800" w:hanging="360"/>
+      </w:pPr>
+      <w:rPr>
+        <w:rFonts w:ascii="Courier New" w:hAnsi="Courier New" w:cs="Courier New" w:hint="default"/>
+      </w:rPr>
+    </w:lvl>
+    <w:lvl w:ilvl="2" w:tplc="04090005" w:tentative="1">
+      <w:start w:val="1"/>
+      <w:numFmt w:val="bullet"/>
+      <w:lvlText w:val=""/>
+      <w:lvlJc w:val="left"/>
+      <w:pPr>
+        <w:ind w:left="2520" w:hanging="360"/>
+      </w:pPr>
+      <w:rPr>
+        <w:rFonts w:ascii="Wingdings" w:hAnsi="Wingdings" w:hint="default"/>
+      </w:rPr>
+    </w:lvl>
+    <w:lvl w:ilvl="3" w:tplc="04090001" w:tentative="1">
+      <w:start w:val="1"/>
+      <w:numFmt w:val="bullet"/>
+      <w:lvlText w:val=""/>
+      <w:lvlJc w:val="left"/>
+      <w:pPr>
+        <w:ind w:left="3240" w:hanging="360"/>
+      </w:pPr>
+      <w:rPr>
+        <w:rFonts w:ascii="Symbol" w:hAnsi="Symbol" w:hint="default"/>
+      </w:rPr>
+    </w:lvl>
+    <w:lvl w:ilvl="4" w:tplc="04090003" w:tentative="1">
+      <w:start w:val="1"/>
+      <w:numFmt w:val="bullet"/>
+      <w:lvlText w:val="o"/>
+      <w:lvlJc w:val="left"/>
+      <w:pPr>
+        <w:ind w:left="3960" w:hanging="360"/>
+      </w:pPr>
+      <w:rPr>
+        <w:rFonts w:ascii="Courier New" w:hAnsi="Courier New" w:cs="Courier New" w:hint="default"/>
+      </w:rPr>
+    </w:lvl>
+    <w:lvl w:ilvl="5" w:tplc="04090005" w:tentative="1">
+      <w:start w:val="1"/>
+      <w:numFmt w:val="bullet"/>
+      <w:lvlText w:val=""/>
+      <w:lvlJc w:val="left"/>
+      <w:pPr>
+        <w:ind w:left="4680" w:hanging="360"/>
+      </w:pPr>
+      <w:rPr>
+        <w:rFonts w:ascii="Wingdings" w:hAnsi="Wingdings" w:hint="default"/>
+      </w:rPr>
+    </w:lvl>
+    <w:lvl w:ilvl="6" w:tplc="04090001" w:tentative="1">
+      <w:start w:val="1"/>
+      <w:numFmt w:val="bullet"/>
+      <w:lvlText w:val=""/>
+      <w:lvlJc w:val="left"/>
+      <w:pPr>
+        <w:ind w:left="5400" w:hanging="360"/>
+      </w:pPr>
+      <w:rPr>
+        <w:rFonts w:ascii="Symbol" w:hAnsi="Symbol" w:hint="default"/>
+      </w:rPr>
+    </w:lvl>
+    <w:lvl w:ilvl="7" w:tplc="04090003" w:tentative="1">
+      <w:start w:val="1"/>
+      <w:numFmt w:val="bullet"/>
+      <w:lvlText w:val="o"/>
+      <w:lvlJc w:val="left"/>
+      <w:pPr>
+        <w:ind w:left="6120" w:hanging="360"/>
+      </w:pPr>
+      <w:rPr>
+        <w:rFonts w:ascii="Courier New" w:hAnsi="Courier New" w:cs="Courier New" w:hint="default"/>
+      </w:rPr>
+    </w:lvl>
+    <w:lvl w:ilvl="8" w:tplc="04090005" w:tentative="1">
+      <w:start w:val="1"/>
+      <w:numFmt w:val="bullet"/>
+      <w:lvlText w:val=""/>
+      <w:lvlJc w:val="left"/>
+      <w:pPr>
+        <w:ind w:left="6840" w:hanging="360"/>
+      </w:pPr>
+      <w:rPr>
+        <w:rFonts w:ascii="Wingdings" w:hAnsi="Wingdings" w:hint="default"/>
+      </w:rPr>
+    </w:lvl>
+  </w:abstractNum>
+  <w:abstractNum w:abstractNumId="8" w15:restartNumberingAfterBreak="0">
     <w:nsid w:val="659A0088"/>
     <w:multiLevelType w:val="multilevel"/>
     <w:tmpl w:val="1FAEACF8"/>
@@ -12670,7 +16235,120 @@
       </w:rPr>
     </w:lvl>
   </w:abstractNum>
-  <w:abstractNum w:abstractNumId="6" w15:restartNumberingAfterBreak="0">
+  <w:abstractNum w:abstractNumId="9" w15:restartNumberingAfterBreak="0">
+    <w:nsid w:val="6D7F6F19"/>
+    <w:multiLevelType w:val="hybridMultilevel"/>
+    <w:tmpl w:val="CD1C382A"/>
+    <w:lvl w:ilvl="0" w:tplc="04090001">
+      <w:start w:val="1"/>
+      <w:numFmt w:val="bullet"/>
+      <w:lvlText w:val=""/>
+      <w:lvlJc w:val="left"/>
+      <w:pPr>
+        <w:ind w:left="1440" w:hanging="360"/>
+      </w:pPr>
+      <w:rPr>
+        <w:rFonts w:ascii="Symbol" w:hAnsi="Symbol" w:hint="default"/>
+      </w:rPr>
+    </w:lvl>
+    <w:lvl w:ilvl="1" w:tplc="04090003" w:tentative="1">
+      <w:start w:val="1"/>
+      <w:numFmt w:val="bullet"/>
+      <w:lvlText w:val="o"/>
+      <w:lvlJc w:val="left"/>
+      <w:pPr>
+        <w:ind w:left="2160" w:hanging="360"/>
+      </w:pPr>
+      <w:rPr>
+        <w:rFonts w:ascii="Courier New" w:hAnsi="Courier New" w:cs="Courier New" w:hint="default"/>
+      </w:rPr>
+    </w:lvl>
+    <w:lvl w:ilvl="2" w:tplc="04090005" w:tentative="1">
+      <w:start w:val="1"/>
+      <w:numFmt w:val="bullet"/>
+      <w:lvlText w:val=""/>
+      <w:lvlJc w:val="left"/>
+      <w:pPr>
+        <w:ind w:left="2880" w:hanging="360"/>
+      </w:pPr>
+      <w:rPr>
+        <w:rFonts w:ascii="Wingdings" w:hAnsi="Wingdings" w:hint="default"/>
+      </w:rPr>
+    </w:lvl>
+    <w:lvl w:ilvl="3" w:tplc="04090001" w:tentative="1">
+      <w:start w:val="1"/>
+      <w:numFmt w:val="bullet"/>
+      <w:lvlText w:val=""/>
+      <w:lvlJc w:val="left"/>
+      <w:pPr>
+        <w:ind w:left="3600" w:hanging="360"/>
+      </w:pPr>
+      <w:rPr>
+        <w:rFonts w:ascii="Symbol" w:hAnsi="Symbol" w:hint="default"/>
+      </w:rPr>
+    </w:lvl>
+    <w:lvl w:ilvl="4" w:tplc="04090003" w:tentative="1">
+      <w:start w:val="1"/>
+      <w:numFmt w:val="bullet"/>
+      <w:lvlText w:val="o"/>
+      <w:lvlJc w:val="left"/>
+      <w:pPr>
+        <w:ind w:left="4320" w:hanging="360"/>
+      </w:pPr>
+      <w:rPr>
+        <w:rFonts w:ascii="Courier New" w:hAnsi="Courier New" w:cs="Courier New" w:hint="default"/>
+      </w:rPr>
+    </w:lvl>
+    <w:lvl w:ilvl="5" w:tplc="04090005" w:tentative="1">
+      <w:start w:val="1"/>
+      <w:numFmt w:val="bullet"/>
+      <w:lvlText w:val=""/>
+      <w:lvlJc w:val="left"/>
+      <w:pPr>
+        <w:ind w:left="5040" w:hanging="360"/>
+      </w:pPr>
+      <w:rPr>
+        <w:rFonts w:ascii="Wingdings" w:hAnsi="Wingdings" w:hint="default"/>
+      </w:rPr>
+    </w:lvl>
+    <w:lvl w:ilvl="6" w:tplc="04090001" w:tentative="1">
+      <w:start w:val="1"/>
+      <w:numFmt w:val="bullet"/>
+      <w:lvlText w:val=""/>
+      <w:lvlJc w:val="left"/>
+      <w:pPr>
+        <w:ind w:left="5760" w:hanging="360"/>
+      </w:pPr>
+      <w:rPr>
+        <w:rFonts w:ascii="Symbol" w:hAnsi="Symbol" w:hint="default"/>
+      </w:rPr>
+    </w:lvl>
+    <w:lvl w:ilvl="7" w:tplc="04090003" w:tentative="1">
+      <w:start w:val="1"/>
+      <w:numFmt w:val="bullet"/>
+      <w:lvlText w:val="o"/>
+      <w:lvlJc w:val="left"/>
+      <w:pPr>
+        <w:ind w:left="6480" w:hanging="360"/>
+      </w:pPr>
+      <w:rPr>
+        <w:rFonts w:ascii="Courier New" w:hAnsi="Courier New" w:cs="Courier New" w:hint="default"/>
+      </w:rPr>
+    </w:lvl>
+    <w:lvl w:ilvl="8" w:tplc="04090005" w:tentative="1">
+      <w:start w:val="1"/>
+      <w:numFmt w:val="bullet"/>
+      <w:lvlText w:val=""/>
+      <w:lvlJc w:val="left"/>
+      <w:pPr>
+        <w:ind w:left="7200" w:hanging="360"/>
+      </w:pPr>
+      <w:rPr>
+        <w:rFonts w:ascii="Wingdings" w:hAnsi="Wingdings" w:hint="default"/>
+      </w:rPr>
+    </w:lvl>
+  </w:abstractNum>
+  <w:abstractNum w:abstractNumId="10" w15:restartNumberingAfterBreak="0">
     <w:nsid w:val="77CD40EE"/>
     <w:multiLevelType w:val="multilevel"/>
     <w:tmpl w:val="363E59DA"/>
@@ -12810,7 +16488,7 @@
       </w:rPr>
     </w:lvl>
   </w:abstractNum>
-  <w:abstractNum w:abstractNumId="7" w15:restartNumberingAfterBreak="0">
+  <w:abstractNum w:abstractNumId="11" w15:restartNumberingAfterBreak="0">
     <w:nsid w:val="79824662"/>
     <w:multiLevelType w:val="multilevel"/>
     <w:tmpl w:val="A81CC448"/>
@@ -12927,7 +16605,7 @@
       </w:pPr>
     </w:lvl>
   </w:abstractNum>
-  <w:abstractNum w:abstractNumId="8" w15:restartNumberingAfterBreak="0">
+  <w:abstractNum w:abstractNumId="12" w15:restartNumberingAfterBreak="0">
     <w:nsid w:val="7C215A5D"/>
     <w:multiLevelType w:val="multilevel"/>
     <w:tmpl w:val="D01AFFDC"/>
@@ -13031,7 +16709,7 @@
       </w:rPr>
     </w:lvl>
   </w:abstractNum>
-  <w:abstractNum w:abstractNumId="9" w15:restartNumberingAfterBreak="0">
+  <w:abstractNum w:abstractNumId="13" w15:restartNumberingAfterBreak="0">
     <w:nsid w:val="7D6570F7"/>
     <w:multiLevelType w:val="hybridMultilevel"/>
     <w:tmpl w:val="11343790"/>
@@ -13145,34 +16823,46 @@
     </w:lvl>
   </w:abstractNum>
   <w:num w:numId="1" w16cid:durableId="1161509614">
+    <w:abstractNumId w:val="11"/>
+  </w:num>
+  <w:num w:numId="2" w16cid:durableId="600801236">
+    <w:abstractNumId w:val="10"/>
+  </w:num>
+  <w:num w:numId="3" w16cid:durableId="1029186229">
+    <w:abstractNumId w:val="8"/>
+  </w:num>
+  <w:num w:numId="4" w16cid:durableId="269974610">
+    <w:abstractNumId w:val="3"/>
+  </w:num>
+  <w:num w:numId="5" w16cid:durableId="1152716335">
+    <w:abstractNumId w:val="4"/>
+  </w:num>
+  <w:num w:numId="6" w16cid:durableId="433406007">
+    <w:abstractNumId w:val="2"/>
+  </w:num>
+  <w:num w:numId="7" w16cid:durableId="847864048">
+    <w:abstractNumId w:val="1"/>
+  </w:num>
+  <w:num w:numId="8" w16cid:durableId="751393652">
+    <w:abstractNumId w:val="12"/>
+  </w:num>
+  <w:num w:numId="9" w16cid:durableId="190076446">
+    <w:abstractNumId w:val="13"/>
+  </w:num>
+  <w:num w:numId="10" w16cid:durableId="839198096">
     <w:abstractNumId w:val="7"/>
   </w:num>
-  <w:num w:numId="2" w16cid:durableId="600801236">
+  <w:num w:numId="11" w16cid:durableId="804810688">
+    <w:abstractNumId w:val="9"/>
+  </w:num>
+  <w:num w:numId="12" w16cid:durableId="844636823">
     <w:abstractNumId w:val="6"/>
   </w:num>
-  <w:num w:numId="3" w16cid:durableId="1029186229">
-    <w:abstractNumId w:val="5"/>
-  </w:num>
-  <w:num w:numId="4" w16cid:durableId="269974610">
-    <w:abstractNumId w:val="2"/>
-  </w:num>
-  <w:num w:numId="5" w16cid:durableId="1152716335">
-    <w:abstractNumId w:val="3"/>
-  </w:num>
-  <w:num w:numId="6" w16cid:durableId="433406007">
-    <w:abstractNumId w:val="1"/>
-  </w:num>
-  <w:num w:numId="7" w16cid:durableId="847864048">
+  <w:num w:numId="13" w16cid:durableId="1134254529">
     <w:abstractNumId w:val="0"/>
   </w:num>
-  <w:num w:numId="8" w16cid:durableId="751393652">
-    <w:abstractNumId w:val="8"/>
-  </w:num>
-  <w:num w:numId="9" w16cid:durableId="190076446">
-    <w:abstractNumId w:val="9"/>
-  </w:num>
-  <w:num w:numId="10" w16cid:durableId="839198096">
-    <w:abstractNumId w:val="4"/>
+  <w:num w:numId="14" w16cid:durableId="788937399">
+    <w:abstractNumId w:val="5"/>
   </w:num>
 </w:numbering>
 </file>

--- a/word/Πρότυπο-Πτυχιακής-Εργασίας_2.docx
+++ b/word/Πρότυπο-Πτυχιακής-Εργασίας_2.docx
@@ -57,7 +57,7 @@
           <w:noProof/>
         </w:rPr>
         <w:pict w14:anchorId="30AC9051">
-          <v:rect id="Rectangle 3" o:spid="_x0000_s2059" style="position:absolute;left:0;text-align:left;margin-left:-48pt;margin-top:-51.2pt;width:15.3pt;height:718.55pt;z-index:-251653120;visibility:visible;mso-wrap-style:square;mso-wrap-distance-left:0;mso-wrap-distance-top:.05pt;mso-wrap-distance-right:0;mso-wrap-distance-bottom:0;mso-position-horizontal:absolute;mso-position-horizontal-relative:margin;mso-position-vertical:absolute;mso-position-vertical-relative:text;v-text-anchor:top" o:gfxdata="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" o:allowincell="f" filled="f" stroked="f" strokeweight="0">
+          <v:rect id="Rectangle 3" o:spid="_x0000_s2059" style="position:absolute;left:0;text-align:left;margin-left:-48pt;margin-top:-51.2pt;width:15.3pt;height:718.55pt;z-index:-251653120;visibility:visible;mso-wrap-distance-left:0;mso-wrap-distance-top:.05pt;mso-wrap-distance-right:0;mso-position-horizontal-relative:margin;mso-position-vertical-relative:text" o:gfxdata="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" o:allowincell="f" filled="f" stroked="f" strokeweight="0">
             <w10:wrap anchorx="margin"/>
           </v:rect>
         </w:pict>
@@ -72,7 +72,7 @@
           <w:noProof/>
         </w:rPr>
         <w:pict w14:anchorId="430C2235">
-          <v:rect id="Text Box 33" o:spid="_x0000_s2058" style="position:absolute;margin-left:-10.3pt;margin-top:19.85pt;width:448pt;height:40.95pt;z-index:-251652096;visibility:visible;mso-wrap-style:square;mso-wrap-distance-left:0;mso-wrap-distance-top:.05pt;mso-wrap-distance-right:0;mso-wrap-distance-bottom:0;mso-position-horizontal:absolute;mso-position-horizontal-relative:margin;mso-position-vertical:absolute;mso-position-vertical-relative:text;v-text-anchor:top" o:gfxdata="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" o:allowincell="f" filled="f" stroked="f" strokeweight="0">
+          <v:rect id="Text Box 33" o:spid="_x0000_s2058" style="position:absolute;margin-left:-10.3pt;margin-top:19.85pt;width:448pt;height:40.25pt;z-index:-251652096;visibility:visible;mso-wrap-distance-left:0;mso-wrap-distance-top:.05pt;mso-wrap-distance-right:0;mso-position-horizontal-relative:margin" o:gfxdata="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" o:allowincell="f" filled="f" stroked="f" strokeweight="0">
             <v:textbox style="mso-fit-shape-to-text:t" inset="0,0,0,0">
               <w:txbxContent>
                 <w:p>
@@ -137,7 +137,7 @@
           <w:noProof/>
         </w:rPr>
         <w:pict w14:anchorId="405C9821">
-          <v:rect id="Text Box 143" o:spid="_x0000_s2057" style="position:absolute;margin-left:-10.3pt;margin-top:166.15pt;width:436.55pt;height:187.45pt;z-index:251671552;visibility:visible;mso-wrap-style:square;mso-wrap-distance-left:.05pt;mso-wrap-distance-top:.05pt;mso-wrap-distance-right:0;mso-wrap-distance-bottom:0;mso-position-horizontal:absolute;mso-position-horizontal-relative:text;mso-position-vertical:absolute;mso-position-vertical-relative:text;v-text-anchor:top" o:gfxdata="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" fillcolor="white [3201]" stroked="f" strokeweight=".18mm">
+          <v:rect id="Text Box 143" o:spid="_x0000_s2057" style="position:absolute;margin-left:-10.3pt;margin-top:166.15pt;width:436.55pt;height:187.45pt;z-index:251671552;visibility:visible;mso-wrap-distance-left:.05pt;mso-wrap-distance-top:.05pt;mso-wrap-distance-right:0" o:gfxdata="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" fillcolor="white [3201]" stroked="f" strokeweight=".18mm">
             <v:textbox>
               <w:txbxContent>
                 <w:p>
@@ -291,7 +291,7 @@
           <w:noProof/>
         </w:rPr>
         <w:pict w14:anchorId="5B04C8F3">
-          <v:rect id="Text Box 145" o:spid="_x0000_s2056" style="position:absolute;margin-left:-8.25pt;margin-top:456.2pt;width:436.55pt;height:180pt;z-index:251672576;visibility:visible;mso-wrap-style:square;mso-wrap-distance-left:.05pt;mso-wrap-distance-top:0;mso-wrap-distance-right:0;mso-wrap-distance-bottom:0;mso-position-horizontal:absolute;mso-position-horizontal-relative:text;mso-position-vertical:absolute;mso-position-vertical-relative:text;v-text-anchor:top" o:gfxdata="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" fillcolor="white [3201]" stroked="f" strokeweight=".18mm">
+          <v:rect id="Text Box 145" o:spid="_x0000_s2056" style="position:absolute;margin-left:-8.25pt;margin-top:456.2pt;width:436.55pt;height:180pt;z-index:251672576;visibility:visible;mso-wrap-distance-left:.05pt;mso-wrap-distance-right:0" o:gfxdata="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" fillcolor="white [3201]" stroked="f" strokeweight=".18mm">
             <v:textbox>
               <w:txbxContent>
                 <w:p>
@@ -566,7 +566,7 @@
           <w:noProof/>
         </w:rPr>
         <w:pict w14:anchorId="491C4FFB">
-          <v:rect id="Text Box 151" o:spid="_x0000_s2055" style="position:absolute;left:0;text-align:left;margin-left:0;margin-top:146.3pt;width:436.55pt;height:149.25pt;z-index:-251650048;visibility:visible;mso-wrap-style:square;mso-wrap-distance-left:.05pt;mso-wrap-distance-top:0;mso-wrap-distance-right:0;mso-wrap-distance-bottom:0;mso-position-horizontal:absolute;mso-position-horizontal-relative:margin;mso-position-vertical:absolute;mso-position-vertical-relative:text;v-text-anchor:top" o:gfxdata="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" o:allowincell="f" filled="f" stroked="f" strokeweight="0">
+          <v:rect id="Text Box 151" o:spid="_x0000_s2055" style="position:absolute;left:0;text-align:left;margin-left:0;margin-top:146.3pt;width:436.55pt;height:145.3pt;z-index:-251650048;visibility:visible;mso-wrap-distance-left:.05pt;mso-wrap-distance-right:0;mso-position-horizontal-relative:margin" o:gfxdata="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" o:allowincell="f" filled="f" stroked="f" strokeweight="0">
             <v:textbox style="mso-fit-shape-to-text:t" inset="0,0,0,0">
               <w:txbxContent>
                 <w:p>
@@ -693,7 +693,7 @@
           <w:noProof/>
         </w:rPr>
         <w:pict w14:anchorId="18BFFB4F">
-          <v:rect id="Text Box 150" o:spid="_x0000_s2054" style="position:absolute;left:0;text-align:left;margin-left:0;margin-top:.05pt;width:448pt;height:77.75pt;z-index:251668480;visibility:visible;mso-wrap-style:square;mso-wrap-distance-left:0;mso-wrap-distance-top:.05pt;mso-wrap-distance-right:0;mso-wrap-distance-bottom:0;mso-position-horizontal:absolute;mso-position-horizontal-relative:text;mso-position-vertical:absolute;mso-position-vertical-relative:text;v-text-anchor:top" o:gfxdata="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" fillcolor="white [3201]" stroked="f" strokeweight=".18mm">
+          <v:rect id="Text Box 150" o:spid="_x0000_s2054" style="position:absolute;left:0;text-align:left;margin-left:0;margin-top:.05pt;width:448pt;height:77.75pt;z-index:251668480;visibility:visible;mso-wrap-distance-left:0;mso-wrap-distance-top:.05pt;mso-wrap-distance-right:0" o:gfxdata="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" fillcolor="white [3201]" stroked="f" strokeweight=".18mm">
             <v:textbox>
               <w:txbxContent>
                 <w:p>
@@ -774,7 +774,7 @@
           <w:noProof/>
         </w:rPr>
         <w:pict w14:anchorId="3D08C58F">
-          <v:rect id="Text Box 152" o:spid="_x0000_s2053" style="position:absolute;left:0;text-align:left;margin-left:2.25pt;margin-top:423.4pt;width:436.55pt;height:191.25pt;z-index:251669504;visibility:visible;mso-wrap-style:square;mso-wrap-distance-left:.05pt;mso-wrap-distance-top:.05pt;mso-wrap-distance-right:0;mso-wrap-distance-bottom:0;mso-position-horizontal:absolute;mso-position-horizontal-relative:text;mso-position-vertical:absolute;mso-position-vertical-relative:text;v-text-anchor:top" o:gfxdata="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" fillcolor="white [3201]" stroked="f" strokeweight=".18mm">
+          <v:rect id="Text Box 152" o:spid="_x0000_s2053" style="position:absolute;left:0;text-align:left;margin-left:2.25pt;margin-top:423.4pt;width:436.55pt;height:191.25pt;z-index:251669504;visibility:visible;mso-wrap-distance-left:.05pt;mso-wrap-distance-top:.05pt;mso-wrap-distance-right:0" o:gfxdata="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" fillcolor="white [3201]" stroked="f" strokeweight=".18mm">
             <v:textbox>
               <w:txbxContent>
                 <w:p>
@@ -798,7 +798,17 @@
                       <w:szCs w:val="20"/>
                       <w:lang w:val="el-GR"/>
                     </w:rPr>
-                    <w:t xml:space="preserve">     ΠΤΥΧΙΑΚΗ ΕΡΓΑΣΙΑ</w:t>
+                    <w:t xml:space="preserve">     </w:t>
+                  </w:r>
+                  <w:r>
+                    <w:rPr>
+                      <w:rFonts w:ascii="Times New Roman" w:hAnsi="Times New Roman" w:cs="Times New Roman"/>
+                      <w:color w:val="3B3838" w:themeColor="light2" w:themeShade="40"/>
+                      <w:sz w:val="20"/>
+                      <w:szCs w:val="20"/>
+                      <w:lang w:val="el-GR"/>
+                    </w:rPr>
+                    <w:t>ΠΤΥΧΙΑΚΗ ΕΡΓΑΣΙΑ</w:t>
                   </w:r>
                 </w:p>
                 <w:p>
@@ -1020,7 +1030,7 @@
           <w:noProof/>
         </w:rPr>
         <w:pict w14:anchorId="24F3682E">
-          <v:rect id="Text Box 1" o:spid="_x0000_s2052" style="position:absolute;left:0;text-align:left;margin-left:0;margin-top:13.65pt;width:453.7pt;height:40.95pt;z-index:-251649024;visibility:visible;mso-wrap-style:square;mso-wrap-distance-left:0;mso-wrap-distance-top:.05pt;mso-wrap-distance-right:0;mso-wrap-distance-bottom:0;mso-position-horizontal:absolute;mso-position-horizontal-relative:margin;mso-position-vertical:absolute;mso-position-vertical-relative:text;v-text-anchor:top" o:gfxdata="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" o:allowincell="f" filled="f" stroked="f" strokeweight="0">
+          <v:rect id="Text Box 1" o:spid="_x0000_s2052" style="position:absolute;left:0;text-align:left;margin-left:0;margin-top:13.65pt;width:453.7pt;height:40.25pt;z-index:-251649024;visibility:visible;mso-wrap-distance-left:0;mso-wrap-distance-top:.05pt;mso-wrap-distance-right:0;mso-position-horizontal-relative:margin" o:gfxdata="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" o:allowincell="f" filled="f" stroked="f" strokeweight="0">
             <v:textbox style="mso-fit-shape-to-text:t" inset="0,0,0,0">
               <w:txbxContent>
                 <w:p>
@@ -1089,7 +1099,7 @@
           <w:noProof/>
         </w:rPr>
         <w:pict w14:anchorId="0EFDE3C3">
-          <v:rect id="Text Box 2" o:spid="_x0000_s2051" style="position:absolute;left:0;text-align:left;margin-left:0;margin-top:146.3pt;width:436.55pt;height:187.45pt;z-index:251670528;visibility:visible;mso-wrap-style:square;mso-wrap-distance-left:.05pt;mso-wrap-distance-top:.05pt;mso-wrap-distance-right:0;mso-wrap-distance-bottom:0;mso-position-horizontal:absolute;mso-position-horizontal-relative:text;mso-position-vertical:absolute;mso-position-vertical-relative:text;v-text-anchor:top" o:gfxdata="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" fillcolor="white [3201]" stroked="f" strokeweight=".18mm">
+          <v:rect id="Text Box 2" o:spid="_x0000_s2051" style="position:absolute;left:0;text-align:left;margin-left:0;margin-top:146.3pt;width:436.55pt;height:187.45pt;z-index:251670528;visibility:visible;mso-wrap-distance-left:.05pt;mso-wrap-distance-top:.05pt;mso-wrap-distance-right:0" o:gfxdata="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" fillcolor="white [3201]" stroked="f" strokeweight=".18mm">
             <v:textbox>
               <w:txbxContent>
                 <w:p>
@@ -1240,7 +1250,7 @@
           <w:noProof/>
         </w:rPr>
         <w:pict w14:anchorId="1075E4AA">
-          <v:rect id="Text Box 4" o:spid="_x0000_s2050" style="position:absolute;left:0;text-align:left;margin-left:2.25pt;margin-top:423.35pt;width:436.55pt;height:90.6pt;z-index:-251651072;visibility:visible;mso-wrap-style:square;mso-wrap-distance-left:.05pt;mso-wrap-distance-top:0;mso-wrap-distance-right:0;mso-wrap-distance-bottom:0;mso-position-horizontal:absolute;mso-position-horizontal-relative:margin;mso-position-vertical:absolute;mso-position-vertical-relative:text;v-text-anchor:top" o:gfxdata="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" o:allowincell="f" filled="f" stroked="f" strokeweight="0">
+          <v:rect id="Text Box 4" o:spid="_x0000_s2050" style="position:absolute;left:0;text-align:left;margin-left:2.25pt;margin-top:423.35pt;width:436.55pt;height:87.4pt;z-index:-251651072;visibility:visible;mso-wrap-distance-left:.05pt;mso-wrap-distance-right:0;mso-position-horizontal-relative:margin" o:gfxdata="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" o:allowincell="f" filled="f" stroked="f" strokeweight="0">
             <v:textbox style="mso-fit-shape-to-text:t" inset="0,0,0,0">
               <w:txbxContent>
                 <w:p>
@@ -11790,6 +11800,7 @@
           <w:color w:val="1F4E79" w:themeColor="accent5" w:themeShade="80"/>
           <w:sz w:val="24"/>
           <w:szCs w:val="24"/>
+          <w:lang w:val="el-GR"/>
         </w:rPr>
       </w:pPr>
       <w:r>
@@ -11905,6 +11916,7 @@
           <w:color w:val="1F4E79" w:themeColor="accent5" w:themeShade="80"/>
           <w:sz w:val="24"/>
           <w:szCs w:val="24"/>
+          <w:lang w:val="el-GR"/>
         </w:rPr>
       </w:pPr>
     </w:p>
@@ -11919,6 +11931,7 @@
           <w:color w:val="1F4E79" w:themeColor="accent5" w:themeShade="80"/>
           <w:sz w:val="24"/>
           <w:szCs w:val="24"/>
+          <w:lang w:val="el-GR"/>
         </w:rPr>
       </w:pPr>
     </w:p>
@@ -12562,18 +12575,7 @@
           <w:szCs w:val="24"/>
           <w:lang w:val="el-GR"/>
         </w:rPr>
-        <w:t>αντικατάσταση</w:t>
-      </w:r>
-      <w:r>
-        <w:rPr>
-          <w:rFonts w:ascii="Times New Roman" w:hAnsi="Times New Roman" w:cs="Times New Roman"/>
-          <w:b/>
-          <w:bCs/>
-          <w:sz w:val="24"/>
-          <w:szCs w:val="24"/>
-          <w:lang w:val="el-GR"/>
-        </w:rPr>
-        <w:t xml:space="preserve"> </w:t>
+        <w:t xml:space="preserve">αντικατάσταση </w:t>
       </w:r>
       <w:r>
         <w:rPr>
@@ -12987,6 +12989,7 @@
           <w:rFonts w:ascii="Times New Roman" w:hAnsi="Times New Roman" w:cs="Times New Roman"/>
           <w:sz w:val="24"/>
           <w:szCs w:val="24"/>
+          <w:lang w:val="el-GR"/>
         </w:rPr>
         <w:tab/>
       </w:r>
@@ -12995,6 +12998,7 @@
           <w:rFonts w:ascii="Times New Roman" w:hAnsi="Times New Roman" w:cs="Times New Roman"/>
           <w:sz w:val="24"/>
           <w:szCs w:val="24"/>
+          <w:lang w:val="el-GR"/>
         </w:rPr>
         <w:tab/>
       </w:r>
@@ -13003,6 +13007,7 @@
           <w:rFonts w:ascii="Times New Roman" w:hAnsi="Times New Roman" w:cs="Times New Roman"/>
           <w:sz w:val="24"/>
           <w:szCs w:val="24"/>
+          <w:lang w:val="el-GR"/>
         </w:rPr>
         <w:tab/>
       </w:r>
@@ -13011,6 +13016,7 @@
           <w:rFonts w:ascii="Times New Roman" w:hAnsi="Times New Roman" w:cs="Times New Roman"/>
           <w:sz w:val="24"/>
           <w:szCs w:val="24"/>
+          <w:lang w:val="el-GR"/>
         </w:rPr>
         <w:tab/>
       </w:r>
@@ -13019,6 +13025,7 @@
           <w:rFonts w:ascii="Times New Roman" w:hAnsi="Times New Roman" w:cs="Times New Roman"/>
           <w:sz w:val="24"/>
           <w:szCs w:val="24"/>
+          <w:lang w:val="el-GR"/>
         </w:rPr>
         <w:tab/>
       </w:r>
@@ -13027,6 +13034,7 @@
           <w:rFonts w:ascii="Times New Roman" w:hAnsi="Times New Roman" w:cs="Times New Roman"/>
           <w:sz w:val="24"/>
           <w:szCs w:val="24"/>
+          <w:lang w:val="el-GR"/>
         </w:rPr>
         <w:tab/>
       </w:r>
@@ -13246,16 +13254,7 @@
           <w:szCs w:val="24"/>
           <w:lang w:val="el-GR"/>
         </w:rPr>
-        <w:t>, γεγονός που σημαίνει ότι δεν μπορεί να κατανοήσει πλήρως αμφίδρομες αλληλεπιδράσεις στο κείμενο</w:t>
-      </w:r>
-      <w:r>
-        <w:rPr>
-          <w:rFonts w:ascii="Times New Roman" w:hAnsi="Times New Roman" w:cs="Times New Roman"/>
-          <w:sz w:val="24"/>
-          <w:szCs w:val="24"/>
-          <w:lang w:val="el-GR"/>
-        </w:rPr>
-        <w:t>.</w:t>
+        <w:t>, γεγονός που σημαίνει ότι δεν μπορεί να κατανοήσει πλήρως αμφίδρομες αλληλεπιδράσεις στο κείμενο.</w:t>
       </w:r>
       <w:r>
         <w:rPr>
@@ -13874,16 +13873,7 @@
           <w:szCs w:val="24"/>
           <w:lang w:val="el-GR"/>
         </w:rPr>
-        <w:t xml:space="preserve"> </w:t>
-      </w:r>
-      <w:r>
-        <w:rPr>
-          <w:rFonts w:ascii="Times New Roman" w:hAnsi="Times New Roman" w:cs="Times New Roman"/>
-          <w:sz w:val="24"/>
-          <w:szCs w:val="24"/>
-          <w:lang w:val="el-GR"/>
-        </w:rPr>
-        <w:t>(</w:t>
+        <w:t xml:space="preserve"> (</w:t>
       </w:r>
       <w:r>
         <w:rPr>
@@ -14101,6 +14091,7 @@
           <w:rFonts w:ascii="Times New Roman" w:hAnsi="Times New Roman" w:cs="Times New Roman"/>
           <w:sz w:val="24"/>
           <w:szCs w:val="24"/>
+          <w:lang w:val="el-GR"/>
         </w:rPr>
       </w:pPr>
     </w:p>
@@ -14129,10 +14120,63 @@
       <w:r>
         <w:rPr>
           <w:rFonts w:ascii="Times New Roman" w:hAnsi="Times New Roman" w:cs="Times New Roman"/>
+          <w:b/>
+          <w:bCs/>
+          <w:sz w:val="24"/>
+          <w:szCs w:val="24"/>
+        </w:rPr>
+        <w:t>encoder</w:t>
+      </w:r>
+      <w:r>
+        <w:rPr>
+          <w:rFonts w:ascii="Times New Roman" w:hAnsi="Times New Roman" w:cs="Times New Roman"/>
+          <w:b/>
+          <w:bCs/>
+          <w:sz w:val="24"/>
+          <w:szCs w:val="24"/>
+          <w:lang w:val="el-GR"/>
+        </w:rPr>
+        <w:t>-</w:t>
+      </w:r>
+      <w:r>
+        <w:rPr>
+          <w:rFonts w:ascii="Times New Roman" w:hAnsi="Times New Roman" w:cs="Times New Roman"/>
+          <w:b/>
+          <w:bCs/>
+          <w:sz w:val="24"/>
+          <w:szCs w:val="24"/>
+        </w:rPr>
+        <w:t>decode</w:t>
+      </w:r>
+      <w:r>
+        <w:rPr>
+          <w:rFonts w:ascii="Times New Roman" w:hAnsi="Times New Roman" w:cs="Times New Roman"/>
+          <w:b/>
+          <w:bCs/>
+          <w:sz w:val="24"/>
+          <w:szCs w:val="24"/>
+          <w:lang w:val="el-GR"/>
+        </w:rPr>
+        <w:t>-</w:t>
+      </w:r>
+      <w:r>
+        <w:rPr>
+          <w:rFonts w:ascii="Times New Roman" w:hAnsi="Times New Roman" w:cs="Times New Roman"/>
+          <w:b/>
+          <w:bCs/>
           <w:sz w:val="24"/>
           <w:szCs w:val="24"/>
         </w:rPr>
         <w:t>transformer</w:t>
+      </w:r>
+      <w:r>
+        <w:rPr>
+          <w:rFonts w:ascii="Times New Roman" w:hAnsi="Times New Roman" w:cs="Times New Roman"/>
+          <w:sz w:val="24"/>
+          <w:szCs w:val="24"/>
+          <w:lang w:val="el-GR"/>
+        </w:rPr>
+        <w:t>[20]</w:t>
       </w:r>
       <w:r>
         <w:rPr>
@@ -14553,7 +14597,31 @@
             <w:szCs w:val="24"/>
             <w:lang w:val="el-GR"/>
           </w:rPr>
-          <w:t>https://nlp.seas.harvard.edu/annotated-transformer/</w:t>
+          <w:t>https://nlp.seas.harvard.edu/annotated-</w:t>
+        </w:r>
+        <w:r>
+          <w:rPr>
+            <w:rStyle w:val="-"/>
+            <w:rFonts w:ascii="Times New Roman" w:hAnsi="Times New Roman" w:cs="Times New Roman"/>
+            <w:b/>
+            <w:bCs/>
+            <w:sz w:val="24"/>
+            <w:szCs w:val="24"/>
+            <w:lang w:val="el-GR"/>
+          </w:rPr>
+          <w:t>t</w:t>
+        </w:r>
+        <w:r>
+          <w:rPr>
+            <w:rStyle w:val="-"/>
+            <w:rFonts w:ascii="Times New Roman" w:hAnsi="Times New Roman" w:cs="Times New Roman"/>
+            <w:b/>
+            <w:bCs/>
+            <w:sz w:val="24"/>
+            <w:szCs w:val="24"/>
+            <w:lang w:val="el-GR"/>
+          </w:rPr>
+          <w:t>ransformer/</w:t>
         </w:r>
       </w:hyperlink>
       <w:r>
@@ -14639,16 +14707,7 @@
           <w:szCs w:val="24"/>
           <w:lang w:val="el-GR"/>
         </w:rPr>
-        <w:t>την</w:t>
-      </w:r>
-      <w:r>
-        <w:rPr>
-          <w:rFonts w:ascii="Times New Roman" w:hAnsi="Times New Roman" w:cs="Times New Roman"/>
-          <w:sz w:val="24"/>
-          <w:szCs w:val="24"/>
-          <w:lang w:val="el-GR"/>
-        </w:rPr>
-        <w:t xml:space="preserve"> αρχιτεκτονική κωδικοποιητή-αποκωδικοποιητή </w:t>
+        <w:t xml:space="preserve">την αρχιτεκτονική κωδικοποιητή-αποκωδικοποιητή </w:t>
       </w:r>
       <w:r>
         <w:rPr>
@@ -14738,16 +14797,7 @@
           <w:szCs w:val="24"/>
           <w:lang w:val="el-GR"/>
         </w:rPr>
-        <w:t xml:space="preserve"> πλαίσιο </w:t>
-      </w:r>
-      <w:r>
-        <w:rPr>
-          <w:rFonts w:ascii="Times New Roman" w:hAnsi="Times New Roman" w:cs="Times New Roman"/>
-          <w:sz w:val="24"/>
-          <w:szCs w:val="24"/>
-          <w:lang w:val="el-GR"/>
-        </w:rPr>
-        <w:t xml:space="preserve">στον τομέα του </w:t>
+        <w:t xml:space="preserve"> πλαίσιο στον τομέα του </w:t>
       </w:r>
       <w:r>
         <w:rPr>
@@ -15164,19 +15214,8 @@
           <w:sz w:val="32"/>
           <w:szCs w:val="32"/>
         </w:rPr>
-        <w:t>Multi-Head Self-Attention</w:t>
-      </w:r>
-    </w:p>
-    <w:bookmarkEnd w:id="7"/>
-    <w:p>
-      <w:pPr>
-        <w:rPr>
-          <w:rFonts w:ascii="Times New Roman" w:hAnsi="Times New Roman" w:cs="Times New Roman"/>
-          <w:sz w:val="24"/>
-          <w:szCs w:val="24"/>
-          <w:lang w:val="el-GR"/>
-        </w:rPr>
-      </w:pPr>
+        <w:t>Multi</w:t>
+      </w:r>
       <w:r>
         <w:rPr>
           <w:rFonts w:ascii="Times New Roman" w:hAnsi="Times New Roman" w:cs="Times New Roman"/>
@@ -15185,6 +15224,87 @@
           <w:color w:val="1F4E79" w:themeColor="accent5" w:themeShade="80"/>
           <w:sz w:val="32"/>
           <w:szCs w:val="32"/>
+          <w:lang w:val="el-GR"/>
+        </w:rPr>
+        <w:t>-</w:t>
+      </w:r>
+      <w:r>
+        <w:rPr>
+          <w:rFonts w:ascii="Times New Roman" w:hAnsi="Times New Roman" w:cs="Times New Roman"/>
+          <w:b/>
+          <w:bCs/>
+          <w:color w:val="1F4E79" w:themeColor="accent5" w:themeShade="80"/>
+          <w:sz w:val="32"/>
+          <w:szCs w:val="32"/>
+        </w:rPr>
+        <w:t>Head</w:t>
+      </w:r>
+      <w:r>
+        <w:rPr>
+          <w:rFonts w:ascii="Times New Roman" w:hAnsi="Times New Roman" w:cs="Times New Roman"/>
+          <w:b/>
+          <w:bCs/>
+          <w:color w:val="1F4E79" w:themeColor="accent5" w:themeShade="80"/>
+          <w:sz w:val="32"/>
+          <w:szCs w:val="32"/>
+          <w:lang w:val="el-GR"/>
+        </w:rPr>
+        <w:t xml:space="preserve"> </w:t>
+      </w:r>
+      <w:r>
+        <w:rPr>
+          <w:rFonts w:ascii="Times New Roman" w:hAnsi="Times New Roman" w:cs="Times New Roman"/>
+          <w:b/>
+          <w:bCs/>
+          <w:color w:val="1F4E79" w:themeColor="accent5" w:themeShade="80"/>
+          <w:sz w:val="32"/>
+          <w:szCs w:val="32"/>
+        </w:rPr>
+        <w:t>Self</w:t>
+      </w:r>
+      <w:r>
+        <w:rPr>
+          <w:rFonts w:ascii="Times New Roman" w:hAnsi="Times New Roman" w:cs="Times New Roman"/>
+          <w:b/>
+          <w:bCs/>
+          <w:color w:val="1F4E79" w:themeColor="accent5" w:themeShade="80"/>
+          <w:sz w:val="32"/>
+          <w:szCs w:val="32"/>
+          <w:lang w:val="el-GR"/>
+        </w:rPr>
+        <w:t>-</w:t>
+      </w:r>
+      <w:r>
+        <w:rPr>
+          <w:rFonts w:ascii="Times New Roman" w:hAnsi="Times New Roman" w:cs="Times New Roman"/>
+          <w:b/>
+          <w:bCs/>
+          <w:color w:val="1F4E79" w:themeColor="accent5" w:themeShade="80"/>
+          <w:sz w:val="32"/>
+          <w:szCs w:val="32"/>
+        </w:rPr>
+        <w:t>Attention</w:t>
+      </w:r>
+    </w:p>
+    <w:bookmarkEnd w:id="7"/>
+    <w:p>
+      <w:pPr>
+        <w:rPr>
+          <w:rFonts w:ascii="Times New Roman" w:hAnsi="Times New Roman" w:cs="Times New Roman"/>
+          <w:sz w:val="24"/>
+          <w:szCs w:val="24"/>
+          <w:lang w:val="el-GR"/>
+        </w:rPr>
+      </w:pPr>
+      <w:r>
+        <w:rPr>
+          <w:rFonts w:ascii="Times New Roman" w:hAnsi="Times New Roman" w:cs="Times New Roman"/>
+          <w:b/>
+          <w:bCs/>
+          <w:color w:val="1F4E79" w:themeColor="accent5" w:themeShade="80"/>
+          <w:sz w:val="32"/>
+          <w:szCs w:val="32"/>
+          <w:lang w:val="el-GR"/>
         </w:rPr>
         <w:tab/>
       </w:r>
@@ -15401,6 +15521,8 @@
       <w:r>
         <w:rPr>
           <w:rFonts w:ascii="Times New Roman" w:hAnsi="Times New Roman" w:cs="Times New Roman"/>
+          <w:b/>
+          <w:bCs/>
           <w:sz w:val="24"/>
           <w:szCs w:val="24"/>
         </w:rPr>
@@ -16189,6 +16311,7 @@
           <w:rFonts w:ascii="Times New Roman" w:hAnsi="Times New Roman" w:cs="Times New Roman"/>
           <w:sz w:val="24"/>
           <w:szCs w:val="24"/>
+          <w:lang w:val="el-GR"/>
         </w:rPr>
       </w:pPr>
     </w:p>
@@ -16202,6 +16325,7 @@
           <w:rFonts w:ascii="Times New Roman" w:hAnsi="Times New Roman" w:cs="Times New Roman"/>
           <w:sz w:val="24"/>
           <w:szCs w:val="24"/>
+          <w:lang w:val="el-GR"/>
         </w:rPr>
       </w:pPr>
     </w:p>
@@ -16245,19 +16369,7 @@
             <w:szCs w:val="24"/>
             <w:lang w:val="el-GR"/>
           </w:rPr>
-          <w:t>https://nlp.seas.harvard.edu/annotated-transformer/</w:t>
-        </w:r>
-        <w:r>
-          <w:rPr>
-            <w:rStyle w:val="-"/>
-            <w:rFonts w:ascii="Times New Roman" w:hAnsi="Times New Roman" w:cs="Times New Roman"/>
-            <w:b/>
-            <w:bCs/>
-            <w:sz w:val="24"/>
-            <w:szCs w:val="24"/>
-            <w:lang w:val="el-GR"/>
-          </w:rPr>
-          <w:t>[23</w:t>
+          <w:t>https://nlp.seas.harvard.edu/annotated-transformer/[23</w:t>
         </w:r>
       </w:hyperlink>
       <w:r>
@@ -16401,19 +16513,7 @@
             <w:szCs w:val="24"/>
             <w:lang w:val="el-GR"/>
           </w:rPr>
-          <w:t>https://github.com/ikoctac/annotated-transformer</w:t>
-        </w:r>
-        <w:r>
-          <w:rPr>
-            <w:rStyle w:val="-"/>
-            <w:rFonts w:ascii="Times New Roman" w:hAnsi="Times New Roman" w:cs="Times New Roman"/>
-            <w:b/>
-            <w:bCs/>
-            <w:sz w:val="24"/>
-            <w:szCs w:val="24"/>
-            <w:lang w:val="el-GR"/>
-          </w:rPr>
-          <w:t>/[22</w:t>
+          <w:t>https://github.com/ikoctac/annotated-transformer/[22</w:t>
         </w:r>
       </w:hyperlink>
       <w:r>
@@ -16894,10 +16994,8 @@
           <w:sz w:val="32"/>
           <w:szCs w:val="32"/>
         </w:rPr>
-        <w:t>Feed-Forward N</w:t>
-      </w:r>
-      <w:bookmarkStart w:id="8" w:name="FeedForwardNetwork"/>
-      <w:bookmarkEnd w:id="8"/>
+        <w:t>Feed</w:t>
+      </w:r>
       <w:r>
         <w:rPr>
           <w:rFonts w:ascii="Times New Roman" w:hAnsi="Times New Roman" w:cs="Times New Roman"/>
@@ -16906,8 +17004,91 @@
           <w:color w:val="1F4E79" w:themeColor="accent5" w:themeShade="80"/>
           <w:sz w:val="32"/>
           <w:szCs w:val="32"/>
-        </w:rPr>
-        <w:t>etwork (FFN)</w:t>
+          <w:lang w:val="el-GR"/>
+        </w:rPr>
+        <w:t>-</w:t>
+      </w:r>
+      <w:r>
+        <w:rPr>
+          <w:rFonts w:ascii="Times New Roman" w:hAnsi="Times New Roman" w:cs="Times New Roman"/>
+          <w:b/>
+          <w:bCs/>
+          <w:color w:val="1F4E79" w:themeColor="accent5" w:themeShade="80"/>
+          <w:sz w:val="32"/>
+          <w:szCs w:val="32"/>
+        </w:rPr>
+        <w:t>Forward</w:t>
+      </w:r>
+      <w:r>
+        <w:rPr>
+          <w:rFonts w:ascii="Times New Roman" w:hAnsi="Times New Roman" w:cs="Times New Roman"/>
+          <w:b/>
+          <w:bCs/>
+          <w:color w:val="1F4E79" w:themeColor="accent5" w:themeShade="80"/>
+          <w:sz w:val="32"/>
+          <w:szCs w:val="32"/>
+          <w:lang w:val="el-GR"/>
+        </w:rPr>
+        <w:t xml:space="preserve"> </w:t>
+      </w:r>
+      <w:r>
+        <w:rPr>
+          <w:rFonts w:ascii="Times New Roman" w:hAnsi="Times New Roman" w:cs="Times New Roman"/>
+          <w:b/>
+          <w:bCs/>
+          <w:color w:val="1F4E79" w:themeColor="accent5" w:themeShade="80"/>
+          <w:sz w:val="32"/>
+          <w:szCs w:val="32"/>
+        </w:rPr>
+        <w:t>N</w:t>
+      </w:r>
+      <w:bookmarkStart w:id="8" w:name="FeedForwardNetwork"/>
+      <w:bookmarkEnd w:id="8"/>
+      <w:r>
+        <w:rPr>
+          <w:rFonts w:ascii="Times New Roman" w:hAnsi="Times New Roman" w:cs="Times New Roman"/>
+          <w:b/>
+          <w:bCs/>
+          <w:color w:val="1F4E79" w:themeColor="accent5" w:themeShade="80"/>
+          <w:sz w:val="32"/>
+          <w:szCs w:val="32"/>
+        </w:rPr>
+        <w:t>etwork</w:t>
+      </w:r>
+      <w:r>
+        <w:rPr>
+          <w:rFonts w:ascii="Times New Roman" w:hAnsi="Times New Roman" w:cs="Times New Roman"/>
+          <w:b/>
+          <w:bCs/>
+          <w:color w:val="1F4E79" w:themeColor="accent5" w:themeShade="80"/>
+          <w:sz w:val="32"/>
+          <w:szCs w:val="32"/>
+          <w:lang w:val="el-GR"/>
+        </w:rPr>
+        <w:t xml:space="preserve"> (</w:t>
+      </w:r>
+      <w:r>
+        <w:rPr>
+          <w:rFonts w:ascii="Times New Roman" w:hAnsi="Times New Roman" w:cs="Times New Roman"/>
+          <w:b/>
+          <w:bCs/>
+          <w:color w:val="1F4E79" w:themeColor="accent5" w:themeShade="80"/>
+          <w:sz w:val="32"/>
+          <w:szCs w:val="32"/>
+        </w:rPr>
+        <w:t>FFN</w:t>
+      </w:r>
+      <w:r>
+        <w:rPr>
+          <w:rFonts w:ascii="Times New Roman" w:hAnsi="Times New Roman" w:cs="Times New Roman"/>
+          <w:b/>
+          <w:bCs/>
+          <w:color w:val="1F4E79" w:themeColor="accent5" w:themeShade="80"/>
+          <w:sz w:val="32"/>
+          <w:szCs w:val="32"/>
+          <w:lang w:val="el-GR"/>
+        </w:rPr>
+        <w:t>)</w:t>
       </w:r>
     </w:p>
     <w:p>
@@ -18024,19 +18205,7 @@
             <w:szCs w:val="24"/>
             <w:lang w:val="el-GR"/>
           </w:rPr>
-          <w:t>https://github.com/ikoctac/annotated-transformer</w:t>
-        </w:r>
-        <w:r>
-          <w:rPr>
-            <w:rStyle w:val="-"/>
-            <w:rFonts w:ascii="Times New Roman" w:hAnsi="Times New Roman" w:cs="Times New Roman"/>
-            <w:b/>
-            <w:bCs/>
-            <w:sz w:val="24"/>
-            <w:szCs w:val="24"/>
-            <w:lang w:val="el-GR"/>
-          </w:rPr>
-          <w:t xml:space="preserve"> [22</w:t>
+          <w:t>https://github.com/ikoctac/annotated-transformer [22</w:t>
         </w:r>
       </w:hyperlink>
       <w:r>
@@ -18314,6 +18483,7 @@
           <w:bCs/>
           <w:sz w:val="24"/>
           <w:szCs w:val="24"/>
+          <w:lang w:val="el-GR"/>
         </w:rPr>
       </w:pPr>
     </w:p>
@@ -18326,6 +18496,7 @@
           <w:bCs/>
           <w:sz w:val="24"/>
           <w:szCs w:val="24"/>
+          <w:lang w:val="el-GR"/>
         </w:rPr>
       </w:pPr>
     </w:p>
@@ -18399,6 +18570,7 @@
           <w:color w:val="1F4E79" w:themeColor="accent5" w:themeShade="80"/>
           <w:sz w:val="24"/>
           <w:szCs w:val="24"/>
+          <w:lang w:val="el-GR"/>
         </w:rPr>
       </w:pPr>
       <w:r>
@@ -18626,6 +18798,7 @@
           <w:color w:val="1F4E79" w:themeColor="accent5" w:themeShade="80"/>
           <w:sz w:val="24"/>
           <w:szCs w:val="24"/>
+          <w:lang w:val="el-GR"/>
         </w:rPr>
       </w:pPr>
     </w:p>
@@ -18639,6 +18812,7 @@
           <w:color w:val="1F4E79" w:themeColor="accent5" w:themeShade="80"/>
           <w:sz w:val="32"/>
           <w:szCs w:val="32"/>
+          <w:lang w:val="el-GR"/>
         </w:rPr>
       </w:pPr>
       <w:r>
@@ -18650,7 +18824,19 @@
           <w:sz w:val="32"/>
           <w:szCs w:val="32"/>
         </w:rPr>
-        <w:t xml:space="preserve">Add &amp; </w:t>
+        <w:t>Add</w:t>
+      </w:r>
+      <w:r>
+        <w:rPr>
+          <w:rFonts w:ascii="Times New Roman" w:hAnsi="Times New Roman" w:cs="Times New Roman"/>
+          <w:b/>
+          <w:bCs/>
+          <w:color w:val="1F4E79" w:themeColor="accent5" w:themeShade="80"/>
+          <w:sz w:val="32"/>
+          <w:szCs w:val="32"/>
+          <w:lang w:val="el-GR"/>
+        </w:rPr>
+        <w:t xml:space="preserve"> &amp; </w:t>
       </w:r>
       <w:bookmarkStart w:id="9" w:name="AddNorm"/>
       <w:bookmarkEnd w:id="9"/>
@@ -19268,6 +19454,7 @@
           <w:bCs/>
           <w:sz w:val="24"/>
           <w:szCs w:val="24"/>
+          <w:lang w:val="el-GR"/>
         </w:rPr>
       </w:pPr>
       <w:r>
@@ -19463,6 +19650,7 @@
           <w:bCs/>
           <w:sz w:val="24"/>
           <w:szCs w:val="24"/>
+          <w:lang w:val="el-GR"/>
         </w:rPr>
       </w:pPr>
       <w:r>
@@ -19660,6 +19848,7 @@
           <w:color w:val="1F4E79" w:themeColor="accent5" w:themeShade="80"/>
           <w:sz w:val="32"/>
           <w:szCs w:val="32"/>
+          <w:lang w:val="el-GR"/>
         </w:rPr>
       </w:pPr>
       <w:r>
@@ -19671,12 +19860,9 @@
           <w:sz w:val="32"/>
           <w:szCs w:val="32"/>
         </w:rPr>
-        <w:t>Encoder Stacking</w:t>
-      </w:r>
-    </w:p>
-    <w:p>
-      <w:pPr>
-        <w:ind w:firstLine="0"/>
+        <w:t>Encoder</w:t>
+      </w:r>
+      <w:r>
         <w:rPr>
           <w:rFonts w:ascii="Times New Roman" w:hAnsi="Times New Roman" w:cs="Times New Roman"/>
           <w:b/>
@@ -19684,8 +19870,21 @@
           <w:color w:val="1F4E79" w:themeColor="accent5" w:themeShade="80"/>
           <w:sz w:val="32"/>
           <w:szCs w:val="32"/>
-        </w:rPr>
-      </w:pPr>
+          <w:lang w:val="el-GR"/>
+        </w:rPr>
+        <w:t xml:space="preserve"> </w:t>
+      </w:r>
+      <w:r>
+        <w:rPr>
+          <w:rFonts w:ascii="Times New Roman" w:hAnsi="Times New Roman" w:cs="Times New Roman"/>
+          <w:b/>
+          <w:bCs/>
+          <w:color w:val="1F4E79" w:themeColor="accent5" w:themeShade="80"/>
+          <w:sz w:val="32"/>
+          <w:szCs w:val="32"/>
+        </w:rPr>
+        <w:t>Stacking</w:t>
+      </w:r>
     </w:p>
     <w:p>
       <w:pPr>
@@ -19694,6 +19893,20 @@
           <w:rFonts w:ascii="Times New Roman" w:hAnsi="Times New Roman" w:cs="Times New Roman"/>
           <w:b/>
           <w:bCs/>
+          <w:color w:val="1F4E79" w:themeColor="accent5" w:themeShade="80"/>
+          <w:sz w:val="32"/>
+          <w:szCs w:val="32"/>
+          <w:lang w:val="el-GR"/>
+        </w:rPr>
+      </w:pPr>
+    </w:p>
+    <w:p>
+      <w:pPr>
+        <w:ind w:firstLine="0"/>
+        <w:rPr>
+          <w:rFonts w:ascii="Times New Roman" w:hAnsi="Times New Roman" w:cs="Times New Roman"/>
+          <w:b/>
+          <w:bCs/>
           <w:sz w:val="24"/>
           <w:szCs w:val="24"/>
           <w:lang w:val="el-GR"/>
@@ -19713,6 +19926,7 @@
           <w:rFonts w:ascii="Times New Roman" w:hAnsi="Times New Roman" w:cs="Times New Roman"/>
           <w:sz w:val="24"/>
           <w:szCs w:val="24"/>
+          <w:lang w:val="el-GR"/>
         </w:rPr>
         <w:t xml:space="preserve"> </w:t>
       </w:r>
@@ -19730,6 +19944,7 @@
           <w:rFonts w:ascii="Times New Roman" w:hAnsi="Times New Roman" w:cs="Times New Roman"/>
           <w:sz w:val="24"/>
           <w:szCs w:val="24"/>
+          <w:lang w:val="el-GR"/>
         </w:rPr>
         <w:t xml:space="preserve"> </w:t>
       </w:r>
@@ -19747,6 +19962,7 @@
           <w:rFonts w:ascii="Times New Roman" w:hAnsi="Times New Roman" w:cs="Times New Roman"/>
           <w:sz w:val="24"/>
           <w:szCs w:val="24"/>
+          <w:lang w:val="el-GR"/>
         </w:rPr>
         <w:t xml:space="preserve"> </w:t>
       </w:r>
@@ -19758,7 +19974,39 @@
           <w:sz w:val="24"/>
           <w:szCs w:val="24"/>
         </w:rPr>
-        <w:t xml:space="preserve">Encoder stacking </w:t>
+        <w:t>Encoder</w:t>
+      </w:r>
+      <w:r>
+        <w:rPr>
+          <w:rFonts w:ascii="Times New Roman" w:hAnsi="Times New Roman" w:cs="Times New Roman"/>
+          <w:b/>
+          <w:bCs/>
+          <w:sz w:val="24"/>
+          <w:szCs w:val="24"/>
+          <w:lang w:val="el-GR"/>
+        </w:rPr>
+        <w:t xml:space="preserve"> </w:t>
+      </w:r>
+      <w:r>
+        <w:rPr>
+          <w:rFonts w:ascii="Times New Roman" w:hAnsi="Times New Roman" w:cs="Times New Roman"/>
+          <w:b/>
+          <w:bCs/>
+          <w:sz w:val="24"/>
+          <w:szCs w:val="24"/>
+        </w:rPr>
+        <w:t>stacking</w:t>
+      </w:r>
+      <w:r>
+        <w:rPr>
+          <w:rFonts w:ascii="Times New Roman" w:hAnsi="Times New Roman" w:cs="Times New Roman"/>
+          <w:b/>
+          <w:bCs/>
+          <w:sz w:val="24"/>
+          <w:szCs w:val="24"/>
+          <w:lang w:val="el-GR"/>
+        </w:rPr>
+        <w:t xml:space="preserve"> </w:t>
       </w:r>
       <w:r>
         <w:rPr>
@@ -19774,6 +20022,7 @@
           <w:rFonts w:ascii="Times New Roman" w:hAnsi="Times New Roman" w:cs="Times New Roman"/>
           <w:sz w:val="24"/>
           <w:szCs w:val="24"/>
+          <w:lang w:val="el-GR"/>
         </w:rPr>
         <w:t xml:space="preserve"> </w:t>
       </w:r>
@@ -19791,6 +20040,7 @@
           <w:rFonts w:ascii="Times New Roman" w:hAnsi="Times New Roman" w:cs="Times New Roman"/>
           <w:sz w:val="24"/>
           <w:szCs w:val="24"/>
+          <w:lang w:val="el-GR"/>
         </w:rPr>
         <w:t xml:space="preserve"> </w:t>
       </w:r>
@@ -19808,6 +20058,7 @@
           <w:rFonts w:ascii="Times New Roman" w:hAnsi="Times New Roman" w:cs="Times New Roman"/>
           <w:sz w:val="24"/>
           <w:szCs w:val="24"/>
+          <w:lang w:val="el-GR"/>
         </w:rPr>
         <w:t xml:space="preserve"> </w:t>
       </w:r>
@@ -19825,6 +20076,7 @@
           <w:rFonts w:ascii="Times New Roman" w:hAnsi="Times New Roman" w:cs="Times New Roman"/>
           <w:sz w:val="24"/>
           <w:szCs w:val="24"/>
+          <w:lang w:val="el-GR"/>
         </w:rPr>
         <w:t xml:space="preserve"> </w:t>
       </w:r>
@@ -19842,6 +20094,7 @@
           <w:rFonts w:ascii="Times New Roman" w:hAnsi="Times New Roman" w:cs="Times New Roman"/>
           <w:sz w:val="24"/>
           <w:szCs w:val="24"/>
+          <w:lang w:val="el-GR"/>
         </w:rPr>
         <w:t xml:space="preserve"> </w:t>
       </w:r>
@@ -19859,6 +20112,7 @@
           <w:rFonts w:ascii="Times New Roman" w:hAnsi="Times New Roman" w:cs="Times New Roman"/>
           <w:sz w:val="24"/>
           <w:szCs w:val="24"/>
+          <w:lang w:val="el-GR"/>
         </w:rPr>
         <w:t xml:space="preserve"> </w:t>
       </w:r>
@@ -19876,6 +20130,7 @@
           <w:rFonts w:ascii="Times New Roman" w:hAnsi="Times New Roman" w:cs="Times New Roman"/>
           <w:sz w:val="24"/>
           <w:szCs w:val="24"/>
+          <w:lang w:val="el-GR"/>
         </w:rPr>
         <w:t xml:space="preserve"> </w:t>
       </w:r>
@@ -19896,6 +20151,7 @@
           <w:bCs/>
           <w:sz w:val="24"/>
           <w:szCs w:val="24"/>
+          <w:lang w:val="el-GR"/>
         </w:rPr>
         <w:t xml:space="preserve">, </w:t>
       </w:r>
@@ -19916,6 +20172,7 @@
           <w:bCs/>
           <w:sz w:val="24"/>
           <w:szCs w:val="24"/>
+          <w:lang w:val="el-GR"/>
         </w:rPr>
         <w:t xml:space="preserve"> (</w:t>
       </w:r>
@@ -19936,6 +20193,7 @@
           <w:bCs/>
           <w:sz w:val="24"/>
           <w:szCs w:val="24"/>
+          <w:lang w:val="el-GR"/>
         </w:rPr>
         <w:t>-</w:t>
       </w:r>
@@ -19956,6 +20214,7 @@
           <w:bCs/>
           <w:sz w:val="24"/>
           <w:szCs w:val="24"/>
+          <w:lang w:val="el-GR"/>
         </w:rPr>
         <w:t>-</w:t>
       </w:r>
@@ -19976,6 +20235,7 @@
           <w:bCs/>
           <w:sz w:val="24"/>
           <w:szCs w:val="24"/>
+          <w:lang w:val="el-GR"/>
         </w:rPr>
         <w:t xml:space="preserve">) </w:t>
       </w:r>
@@ -19993,6 +20253,7 @@
           <w:rFonts w:ascii="Times New Roman" w:hAnsi="Times New Roman" w:cs="Times New Roman"/>
           <w:sz w:val="24"/>
           <w:szCs w:val="24"/>
+          <w:lang w:val="el-GR"/>
         </w:rPr>
         <w:t xml:space="preserve"> </w:t>
       </w:r>
@@ -20013,6 +20274,7 @@
           <w:bCs/>
           <w:sz w:val="24"/>
           <w:szCs w:val="24"/>
+          <w:lang w:val="el-GR"/>
         </w:rPr>
         <w:t xml:space="preserve"> </w:t>
       </w:r>
@@ -20030,6 +20292,7 @@
           <w:rFonts w:ascii="Times New Roman" w:hAnsi="Times New Roman" w:cs="Times New Roman"/>
           <w:sz w:val="24"/>
           <w:szCs w:val="24"/>
+          <w:lang w:val="el-GR"/>
         </w:rPr>
         <w:t xml:space="preserve"> </w:t>
       </w:r>
@@ -20047,6 +20310,7 @@
           <w:rFonts w:ascii="Times New Roman" w:hAnsi="Times New Roman" w:cs="Times New Roman"/>
           <w:sz w:val="24"/>
           <w:szCs w:val="24"/>
+          <w:lang w:val="el-GR"/>
         </w:rPr>
         <w:t xml:space="preserve"> </w:t>
       </w:r>
@@ -20064,6 +20328,7 @@
           <w:rFonts w:ascii="Times New Roman" w:hAnsi="Times New Roman" w:cs="Times New Roman"/>
           <w:sz w:val="24"/>
           <w:szCs w:val="24"/>
+          <w:lang w:val="el-GR"/>
         </w:rPr>
         <w:t xml:space="preserve"> </w:t>
       </w:r>
@@ -20081,6 +20346,7 @@
           <w:rFonts w:ascii="Times New Roman" w:hAnsi="Times New Roman" w:cs="Times New Roman"/>
           <w:sz w:val="24"/>
           <w:szCs w:val="24"/>
+          <w:lang w:val="el-GR"/>
         </w:rPr>
         <w:t xml:space="preserve"> (</w:t>
       </w:r>
@@ -20098,6 +20364,7 @@
           <w:rFonts w:ascii="Times New Roman" w:hAnsi="Times New Roman" w:cs="Times New Roman"/>
           <w:sz w:val="24"/>
           <w:szCs w:val="24"/>
+          <w:lang w:val="el-GR"/>
         </w:rPr>
         <w:t xml:space="preserve"> </w:t>
       </w:r>
@@ -20115,6 +20382,7 @@
           <w:rFonts w:ascii="Times New Roman" w:hAnsi="Times New Roman" w:cs="Times New Roman"/>
           <w:sz w:val="24"/>
           <w:szCs w:val="24"/>
+          <w:lang w:val="el-GR"/>
         </w:rPr>
         <w:t xml:space="preserve"> </w:t>
       </w:r>
@@ -20132,6 +20400,7 @@
           <w:rFonts w:ascii="Times New Roman" w:hAnsi="Times New Roman" w:cs="Times New Roman"/>
           <w:sz w:val="24"/>
           <w:szCs w:val="24"/>
+          <w:lang w:val="el-GR"/>
         </w:rPr>
         <w:t xml:space="preserve"> </w:t>
       </w:r>
@@ -20143,13 +20412,35 @@
           <w:sz w:val="24"/>
           <w:szCs w:val="24"/>
         </w:rPr>
-        <w:t>BART-base</w:t>
-      </w:r>
-      <w:r>
-        <w:rPr>
-          <w:rFonts w:ascii="Times New Roman" w:hAnsi="Times New Roman" w:cs="Times New Roman"/>
-          <w:sz w:val="24"/>
-          <w:szCs w:val="24"/>
+        <w:t>BART</w:t>
+      </w:r>
+      <w:r>
+        <w:rPr>
+          <w:rFonts w:ascii="Times New Roman" w:hAnsi="Times New Roman" w:cs="Times New Roman"/>
+          <w:b/>
+          <w:bCs/>
+          <w:sz w:val="24"/>
+          <w:szCs w:val="24"/>
+          <w:lang w:val="el-GR"/>
+        </w:rPr>
+        <w:t>-</w:t>
+      </w:r>
+      <w:r>
+        <w:rPr>
+          <w:rFonts w:ascii="Times New Roman" w:hAnsi="Times New Roman" w:cs="Times New Roman"/>
+          <w:b/>
+          <w:bCs/>
+          <w:sz w:val="24"/>
+          <w:szCs w:val="24"/>
+        </w:rPr>
+        <w:t>base</w:t>
+      </w:r>
+      <w:r>
+        <w:rPr>
+          <w:rFonts w:ascii="Times New Roman" w:hAnsi="Times New Roman" w:cs="Times New Roman"/>
+          <w:sz w:val="24"/>
+          <w:szCs w:val="24"/>
+          <w:lang w:val="el-GR"/>
         </w:rPr>
         <w:t xml:space="preserve"> </w:t>
       </w:r>
@@ -20167,6 +20458,7 @@
           <w:rFonts w:ascii="Times New Roman" w:hAnsi="Times New Roman" w:cs="Times New Roman"/>
           <w:sz w:val="24"/>
           <w:szCs w:val="24"/>
+          <w:lang w:val="el-GR"/>
         </w:rPr>
         <w:t xml:space="preserve"> 6 </w:t>
       </w:r>
@@ -20184,6 +20476,7 @@
           <w:rFonts w:ascii="Times New Roman" w:hAnsi="Times New Roman" w:cs="Times New Roman"/>
           <w:sz w:val="24"/>
           <w:szCs w:val="24"/>
+          <w:lang w:val="el-GR"/>
         </w:rPr>
         <w:t xml:space="preserve"> </w:t>
       </w:r>
@@ -20201,6 +20494,7 @@
           <w:rFonts w:ascii="Times New Roman" w:hAnsi="Times New Roman" w:cs="Times New Roman"/>
           <w:sz w:val="24"/>
           <w:szCs w:val="24"/>
+          <w:lang w:val="el-GR"/>
         </w:rPr>
         <w:t xml:space="preserve"> </w:t>
       </w:r>
@@ -20212,13 +20506,35 @@
           <w:sz w:val="24"/>
           <w:szCs w:val="24"/>
         </w:rPr>
-        <w:t>BART-Large</w:t>
-      </w:r>
-      <w:r>
-        <w:rPr>
-          <w:rFonts w:ascii="Times New Roman" w:hAnsi="Times New Roman" w:cs="Times New Roman"/>
-          <w:sz w:val="24"/>
-          <w:szCs w:val="24"/>
+        <w:t>BART</w:t>
+      </w:r>
+      <w:r>
+        <w:rPr>
+          <w:rFonts w:ascii="Times New Roman" w:hAnsi="Times New Roman" w:cs="Times New Roman"/>
+          <w:b/>
+          <w:bCs/>
+          <w:sz w:val="24"/>
+          <w:szCs w:val="24"/>
+          <w:lang w:val="el-GR"/>
+        </w:rPr>
+        <w:t>-</w:t>
+      </w:r>
+      <w:r>
+        <w:rPr>
+          <w:rFonts w:ascii="Times New Roman" w:hAnsi="Times New Roman" w:cs="Times New Roman"/>
+          <w:b/>
+          <w:bCs/>
+          <w:sz w:val="24"/>
+          <w:szCs w:val="24"/>
+        </w:rPr>
+        <w:t>Large</w:t>
+      </w:r>
+      <w:r>
+        <w:rPr>
+          <w:rFonts w:ascii="Times New Roman" w:hAnsi="Times New Roman" w:cs="Times New Roman"/>
+          <w:sz w:val="24"/>
+          <w:szCs w:val="24"/>
+          <w:lang w:val="el-GR"/>
         </w:rPr>
         <w:t xml:space="preserve"> </w:t>
       </w:r>
@@ -20236,6 +20552,7 @@
           <w:rFonts w:ascii="Times New Roman" w:hAnsi="Times New Roman" w:cs="Times New Roman"/>
           <w:sz w:val="24"/>
           <w:szCs w:val="24"/>
+          <w:lang w:val="el-GR"/>
         </w:rPr>
         <w:t xml:space="preserve"> 12). </w:t>
       </w:r>
@@ -20961,6 +21278,7 @@
           <w:color w:val="1F4E79" w:themeColor="accent5" w:themeShade="80"/>
           <w:sz w:val="32"/>
           <w:szCs w:val="32"/>
+          <w:lang w:val="el-GR"/>
         </w:rPr>
       </w:pPr>
       <w:r>
@@ -20973,12 +21291,9 @@
           <w:szCs w:val="32"/>
         </w:rPr>
         <w:lastRenderedPageBreak/>
-        <w:t>Masked Multi-Head Self-Attention</w:t>
-      </w:r>
-    </w:p>
-    <w:p>
-      <w:pPr>
-        <w:ind w:firstLine="0"/>
+        <w:t>Masked</w:t>
+      </w:r>
+      <w:r>
         <w:rPr>
           <w:rFonts w:ascii="Times New Roman" w:hAnsi="Times New Roman" w:cs="Times New Roman"/>
           <w:b/>
@@ -20986,6 +21301,102 @@
           <w:color w:val="1F4E79" w:themeColor="accent5" w:themeShade="80"/>
           <w:sz w:val="32"/>
           <w:szCs w:val="32"/>
+          <w:lang w:val="el-GR"/>
+        </w:rPr>
+        <w:t xml:space="preserve"> </w:t>
+      </w:r>
+      <w:r>
+        <w:rPr>
+          <w:rFonts w:ascii="Times New Roman" w:hAnsi="Times New Roman" w:cs="Times New Roman"/>
+          <w:b/>
+          <w:bCs/>
+          <w:color w:val="1F4E79" w:themeColor="accent5" w:themeShade="80"/>
+          <w:sz w:val="32"/>
+          <w:szCs w:val="32"/>
+        </w:rPr>
+        <w:t>Multi</w:t>
+      </w:r>
+      <w:r>
+        <w:rPr>
+          <w:rFonts w:ascii="Times New Roman" w:hAnsi="Times New Roman" w:cs="Times New Roman"/>
+          <w:b/>
+          <w:bCs/>
+          <w:color w:val="1F4E79" w:themeColor="accent5" w:themeShade="80"/>
+          <w:sz w:val="32"/>
+          <w:szCs w:val="32"/>
+          <w:lang w:val="el-GR"/>
+        </w:rPr>
+        <w:t>-</w:t>
+      </w:r>
+      <w:r>
+        <w:rPr>
+          <w:rFonts w:ascii="Times New Roman" w:hAnsi="Times New Roman" w:cs="Times New Roman"/>
+          <w:b/>
+          <w:bCs/>
+          <w:color w:val="1F4E79" w:themeColor="accent5" w:themeShade="80"/>
+          <w:sz w:val="32"/>
+          <w:szCs w:val="32"/>
+        </w:rPr>
+        <w:t>Head</w:t>
+      </w:r>
+      <w:r>
+        <w:rPr>
+          <w:rFonts w:ascii="Times New Roman" w:hAnsi="Times New Roman" w:cs="Times New Roman"/>
+          <w:b/>
+          <w:bCs/>
+          <w:color w:val="1F4E79" w:themeColor="accent5" w:themeShade="80"/>
+          <w:sz w:val="32"/>
+          <w:szCs w:val="32"/>
+          <w:lang w:val="el-GR"/>
+        </w:rPr>
+        <w:t xml:space="preserve"> </w:t>
+      </w:r>
+      <w:r>
+        <w:rPr>
+          <w:rFonts w:ascii="Times New Roman" w:hAnsi="Times New Roman" w:cs="Times New Roman"/>
+          <w:b/>
+          <w:bCs/>
+          <w:color w:val="1F4E79" w:themeColor="accent5" w:themeShade="80"/>
+          <w:sz w:val="32"/>
+          <w:szCs w:val="32"/>
+        </w:rPr>
+        <w:t>Self</w:t>
+      </w:r>
+      <w:r>
+        <w:rPr>
+          <w:rFonts w:ascii="Times New Roman" w:hAnsi="Times New Roman" w:cs="Times New Roman"/>
+          <w:b/>
+          <w:bCs/>
+          <w:color w:val="1F4E79" w:themeColor="accent5" w:themeShade="80"/>
+          <w:sz w:val="32"/>
+          <w:szCs w:val="32"/>
+          <w:lang w:val="el-GR"/>
+        </w:rPr>
+        <w:t>-</w:t>
+      </w:r>
+      <w:r>
+        <w:rPr>
+          <w:rFonts w:ascii="Times New Roman" w:hAnsi="Times New Roman" w:cs="Times New Roman"/>
+          <w:b/>
+          <w:bCs/>
+          <w:color w:val="1F4E79" w:themeColor="accent5" w:themeShade="80"/>
+          <w:sz w:val="32"/>
+          <w:szCs w:val="32"/>
+        </w:rPr>
+        <w:t>Attention</w:t>
+      </w:r>
+    </w:p>
+    <w:p>
+      <w:pPr>
+        <w:ind w:firstLine="0"/>
+        <w:rPr>
+          <w:rFonts w:ascii="Times New Roman" w:hAnsi="Times New Roman" w:cs="Times New Roman"/>
+          <w:b/>
+          <w:bCs/>
+          <w:color w:val="1F4E79" w:themeColor="accent5" w:themeShade="80"/>
+          <w:sz w:val="32"/>
+          <w:szCs w:val="32"/>
+          <w:lang w:val="el-GR"/>
         </w:rPr>
       </w:pPr>
     </w:p>
@@ -20998,6 +21409,7 @@
           <w:bCs/>
           <w:sz w:val="24"/>
           <w:szCs w:val="24"/>
+          <w:lang w:val="el-GR"/>
         </w:rPr>
       </w:pPr>
       <w:r>
@@ -21110,226 +21522,6 @@
           <w:lang w:val="el-GR"/>
         </w:rPr>
         <w:t>”</w:t>
-      </w:r>
-      <w:hyperlink w:anchor="MultiHeadSelfAttention" w:history="1">
-        <w:r>
-          <w:rPr>
-            <w:rStyle w:val="-"/>
-            <w:rFonts w:ascii="Times New Roman" w:hAnsi="Times New Roman" w:cs="Times New Roman"/>
-            <w:b/>
-            <w:bCs/>
-            <w:sz w:val="24"/>
-            <w:szCs w:val="24"/>
-            <w:lang w:val="el-GR"/>
-          </w:rPr>
-          <w:t>MultiHead</w:t>
-        </w:r>
-        <w:r>
-          <w:rPr>
-            <w:rStyle w:val="-"/>
-            <w:rFonts w:ascii="Times New Roman" w:hAnsi="Times New Roman" w:cs="Times New Roman"/>
-            <w:b/>
-            <w:bCs/>
-            <w:sz w:val="24"/>
-            <w:szCs w:val="24"/>
-            <w:lang w:val="el-GR"/>
-          </w:rPr>
-          <w:t>S</w:t>
-        </w:r>
-        <w:r>
-          <w:rPr>
-            <w:rStyle w:val="-"/>
-            <w:rFonts w:ascii="Times New Roman" w:hAnsi="Times New Roman" w:cs="Times New Roman"/>
-            <w:b/>
-            <w:bCs/>
-            <w:sz w:val="24"/>
-            <w:szCs w:val="24"/>
-            <w:lang w:val="el-GR"/>
-          </w:rPr>
-          <w:t>elfAttention</w:t>
-        </w:r>
-      </w:hyperlink>
-      <w:r>
-        <w:rPr>
-          <w:rFonts w:ascii="Times New Roman" w:hAnsi="Times New Roman" w:cs="Times New Roman"/>
-          <w:b/>
-          <w:bCs/>
-          <w:sz w:val="24"/>
-          <w:szCs w:val="24"/>
-          <w:lang w:val="el-GR"/>
-        </w:rPr>
-        <w:t>”</w:t>
-      </w:r>
-      <w:r>
-        <w:rPr>
-          <w:rFonts w:ascii="Times New Roman" w:hAnsi="Times New Roman" w:cs="Times New Roman"/>
-          <w:b/>
-          <w:bCs/>
-          <w:color w:val="1F4E79" w:themeColor="accent5" w:themeShade="80"/>
-          <w:sz w:val="24"/>
-          <w:szCs w:val="24"/>
-          <w:lang w:val="el-GR"/>
-        </w:rPr>
-        <w:t xml:space="preserve"> </w:t>
-      </w:r>
-      <w:r>
-        <w:rPr>
-          <w:rFonts w:ascii="Times New Roman" w:hAnsi="Times New Roman" w:cs="Times New Roman"/>
-          <w:sz w:val="24"/>
-          <w:szCs w:val="24"/>
-          <w:lang w:val="el-GR"/>
-        </w:rPr>
-        <w:t xml:space="preserve">μόνο που χρησιμοποιεί </w:t>
-      </w:r>
-      <w:r>
-        <w:rPr>
-          <w:rFonts w:ascii="Times New Roman" w:hAnsi="Times New Roman" w:cs="Times New Roman"/>
-          <w:b/>
-          <w:bCs/>
-          <w:sz w:val="24"/>
-          <w:szCs w:val="24"/>
-        </w:rPr>
-        <w:t>masking</w:t>
-      </w:r>
-      <w:r>
-        <w:rPr>
-          <w:rFonts w:ascii="Times New Roman" w:hAnsi="Times New Roman" w:cs="Times New Roman"/>
-          <w:b/>
-          <w:bCs/>
-          <w:sz w:val="24"/>
-          <w:szCs w:val="24"/>
-          <w:lang w:val="el-GR"/>
-        </w:rPr>
-        <w:t xml:space="preserve"> </w:t>
-      </w:r>
-      <w:r>
-        <w:rPr>
-          <w:rFonts w:ascii="Times New Roman" w:hAnsi="Times New Roman" w:cs="Times New Roman"/>
-          <w:sz w:val="24"/>
-          <w:szCs w:val="24"/>
-          <w:lang w:val="el-GR"/>
-        </w:rPr>
-        <w:t>για να αποτραπεί</w:t>
-      </w:r>
-      <w:r>
-        <w:rPr>
-          <w:rFonts w:ascii="Times New Roman" w:hAnsi="Times New Roman" w:cs="Times New Roman"/>
-          <w:sz w:val="24"/>
-          <w:szCs w:val="24"/>
-          <w:lang w:val="el-GR"/>
-        </w:rPr>
-        <w:t xml:space="preserve"> η εστίαση σε μελλοντικά </w:t>
-      </w:r>
-      <w:r>
-        <w:rPr>
-          <w:rFonts w:ascii="Times New Roman" w:hAnsi="Times New Roman" w:cs="Times New Roman"/>
-          <w:b/>
-          <w:bCs/>
-          <w:sz w:val="24"/>
-          <w:szCs w:val="24"/>
-        </w:rPr>
-        <w:t>tokens</w:t>
-      </w:r>
-      <w:r>
-        <w:rPr>
-          <w:rFonts w:ascii="Times New Roman" w:hAnsi="Times New Roman" w:cs="Times New Roman"/>
-          <w:b/>
-          <w:bCs/>
-          <w:sz w:val="24"/>
-          <w:szCs w:val="24"/>
-          <w:lang w:val="el-GR"/>
-        </w:rPr>
-        <w:t>.</w:t>
-      </w:r>
-      <w:r>
-        <w:rPr>
-          <w:rFonts w:ascii="Times New Roman" w:hAnsi="Times New Roman" w:cs="Times New Roman"/>
-          <w:b/>
-          <w:bCs/>
-          <w:sz w:val="24"/>
-          <w:szCs w:val="24"/>
-          <w:lang w:val="el-GR"/>
-        </w:rPr>
-        <w:t xml:space="preserve"> </w:t>
-      </w:r>
-      <w:r>
-        <w:rPr>
-          <w:rFonts w:ascii="Times New Roman" w:hAnsi="Times New Roman" w:cs="Times New Roman"/>
-          <w:sz w:val="24"/>
-          <w:szCs w:val="24"/>
-          <w:lang w:val="el-GR"/>
-        </w:rPr>
-        <w:t>Έτσι</w:t>
-      </w:r>
-      <w:r>
-        <w:rPr>
-          <w:rFonts w:ascii="Times New Roman" w:hAnsi="Times New Roman" w:cs="Times New Roman"/>
-          <w:sz w:val="24"/>
-          <w:szCs w:val="24"/>
-          <w:lang w:val="el-GR"/>
-        </w:rPr>
-        <w:t xml:space="preserve"> στο</w:t>
-      </w:r>
-      <w:r>
-        <w:rPr>
-          <w:rFonts w:ascii="Times New Roman" w:hAnsi="Times New Roman" w:cs="Times New Roman"/>
-          <w:sz w:val="24"/>
-          <w:szCs w:val="24"/>
-          <w:lang w:val="el-GR"/>
-        </w:rPr>
-        <w:t xml:space="preserve"> </w:t>
-      </w:r>
-      <w:r>
-        <w:rPr>
-          <w:rFonts w:ascii="Times New Roman" w:hAnsi="Times New Roman" w:cs="Times New Roman"/>
-          <w:b/>
-          <w:bCs/>
-          <w:sz w:val="24"/>
-          <w:szCs w:val="24"/>
-          <w:lang w:val="el-GR"/>
-        </w:rPr>
-        <w:t>“</w:t>
-      </w:r>
-      <w:r>
-        <w:rPr>
-          <w:rFonts w:ascii="Times New Roman" w:hAnsi="Times New Roman" w:cs="Times New Roman"/>
-          <w:b/>
-          <w:bCs/>
-          <w:sz w:val="24"/>
-          <w:szCs w:val="24"/>
-        </w:rPr>
-        <w:t>DecodeLayer</w:t>
-      </w:r>
-      <w:r>
-        <w:rPr>
-          <w:rFonts w:ascii="Times New Roman" w:hAnsi="Times New Roman" w:cs="Times New Roman"/>
-          <w:b/>
-          <w:bCs/>
-          <w:sz w:val="24"/>
-          <w:szCs w:val="24"/>
-          <w:lang w:val="el-GR"/>
-        </w:rPr>
-        <w:t xml:space="preserve">” </w:t>
-      </w:r>
-      <w:r>
-        <w:rPr>
-          <w:rFonts w:ascii="Times New Roman" w:hAnsi="Times New Roman" w:cs="Times New Roman"/>
-          <w:sz w:val="24"/>
-          <w:szCs w:val="24"/>
-          <w:lang w:val="el-GR"/>
-        </w:rPr>
-        <w:t xml:space="preserve">το πρώτα στρώμα που χρησιμοποιεί την </w:t>
-      </w:r>
-      <w:r>
-        <w:rPr>
-          <w:rFonts w:ascii="Times New Roman" w:hAnsi="Times New Roman" w:cs="Times New Roman"/>
-          <w:b/>
-          <w:bCs/>
-          <w:sz w:val="24"/>
-          <w:szCs w:val="24"/>
-          <w:lang w:val="el-GR"/>
-        </w:rPr>
-        <w:t>“</w:t>
       </w:r>
       <w:hyperlink w:anchor="MultiHeadSelfAttention" w:history="1">
         <w:r>
@@ -21361,6 +21553,7 @@
           <w:rFonts w:ascii="Times New Roman" w:hAnsi="Times New Roman" w:cs="Times New Roman"/>
           <w:b/>
           <w:bCs/>
+          <w:color w:val="1F4E79" w:themeColor="accent5" w:themeShade="80"/>
           <w:sz w:val="24"/>
           <w:szCs w:val="24"/>
           <w:lang w:val="el-GR"/>
@@ -21374,6 +21567,201 @@
           <w:szCs w:val="24"/>
           <w:lang w:val="el-GR"/>
         </w:rPr>
+        <w:t xml:space="preserve">μόνο που χρησιμοποιεί </w:t>
+      </w:r>
+      <w:r>
+        <w:rPr>
+          <w:rFonts w:ascii="Times New Roman" w:hAnsi="Times New Roman" w:cs="Times New Roman"/>
+          <w:b/>
+          <w:bCs/>
+          <w:sz w:val="24"/>
+          <w:szCs w:val="24"/>
+        </w:rPr>
+        <w:t>masking</w:t>
+      </w:r>
+      <w:r>
+        <w:rPr>
+          <w:rFonts w:ascii="Times New Roman" w:hAnsi="Times New Roman" w:cs="Times New Roman"/>
+          <w:b/>
+          <w:bCs/>
+          <w:sz w:val="24"/>
+          <w:szCs w:val="24"/>
+          <w:lang w:val="el-GR"/>
+        </w:rPr>
+        <w:t xml:space="preserve"> </w:t>
+      </w:r>
+      <w:r>
+        <w:rPr>
+          <w:rFonts w:ascii="Times New Roman" w:hAnsi="Times New Roman" w:cs="Times New Roman"/>
+          <w:sz w:val="24"/>
+          <w:szCs w:val="24"/>
+          <w:lang w:val="el-GR"/>
+        </w:rPr>
+        <w:t>για να αποτραπεί</w:t>
+      </w:r>
+      <w:r>
+        <w:rPr>
+          <w:rFonts w:ascii="Times New Roman" w:hAnsi="Times New Roman" w:cs="Times New Roman"/>
+          <w:sz w:val="24"/>
+          <w:szCs w:val="24"/>
+          <w:lang w:val="el-GR"/>
+        </w:rPr>
+        <w:t xml:space="preserve"> η εστίαση σε μελλοντικά </w:t>
+      </w:r>
+      <w:r>
+        <w:rPr>
+          <w:rFonts w:ascii="Times New Roman" w:hAnsi="Times New Roman" w:cs="Times New Roman"/>
+          <w:b/>
+          <w:bCs/>
+          <w:sz w:val="24"/>
+          <w:szCs w:val="24"/>
+        </w:rPr>
+        <w:t>tokens</w:t>
+      </w:r>
+      <w:r>
+        <w:rPr>
+          <w:rFonts w:ascii="Times New Roman" w:hAnsi="Times New Roman" w:cs="Times New Roman"/>
+          <w:b/>
+          <w:bCs/>
+          <w:sz w:val="24"/>
+          <w:szCs w:val="24"/>
+          <w:lang w:val="el-GR"/>
+        </w:rPr>
+        <w:t>.</w:t>
+      </w:r>
+      <w:r>
+        <w:rPr>
+          <w:rFonts w:ascii="Times New Roman" w:hAnsi="Times New Roman" w:cs="Times New Roman"/>
+          <w:b/>
+          <w:bCs/>
+          <w:sz w:val="24"/>
+          <w:szCs w:val="24"/>
+          <w:lang w:val="el-GR"/>
+        </w:rPr>
+        <w:t xml:space="preserve"> </w:t>
+      </w:r>
+      <w:r>
+        <w:rPr>
+          <w:rFonts w:ascii="Times New Roman" w:hAnsi="Times New Roman" w:cs="Times New Roman"/>
+          <w:sz w:val="24"/>
+          <w:szCs w:val="24"/>
+          <w:lang w:val="el-GR"/>
+        </w:rPr>
+        <w:t>Έτσι</w:t>
+      </w:r>
+      <w:r>
+        <w:rPr>
+          <w:rFonts w:ascii="Times New Roman" w:hAnsi="Times New Roman" w:cs="Times New Roman"/>
+          <w:sz w:val="24"/>
+          <w:szCs w:val="24"/>
+          <w:lang w:val="el-GR"/>
+        </w:rPr>
+        <w:t xml:space="preserve"> στο</w:t>
+      </w:r>
+      <w:r>
+        <w:rPr>
+          <w:rFonts w:ascii="Times New Roman" w:hAnsi="Times New Roman" w:cs="Times New Roman"/>
+          <w:sz w:val="24"/>
+          <w:szCs w:val="24"/>
+          <w:lang w:val="el-GR"/>
+        </w:rPr>
+        <w:t xml:space="preserve"> </w:t>
+      </w:r>
+      <w:r>
+        <w:rPr>
+          <w:rFonts w:ascii="Times New Roman" w:hAnsi="Times New Roman" w:cs="Times New Roman"/>
+          <w:b/>
+          <w:bCs/>
+          <w:sz w:val="24"/>
+          <w:szCs w:val="24"/>
+          <w:lang w:val="el-GR"/>
+        </w:rPr>
+        <w:t>“</w:t>
+      </w:r>
+      <w:r>
+        <w:rPr>
+          <w:rFonts w:ascii="Times New Roman" w:hAnsi="Times New Roman" w:cs="Times New Roman"/>
+          <w:b/>
+          <w:bCs/>
+          <w:sz w:val="24"/>
+          <w:szCs w:val="24"/>
+        </w:rPr>
+        <w:t>DecodeLayer</w:t>
+      </w:r>
+      <w:r>
+        <w:rPr>
+          <w:rFonts w:ascii="Times New Roman" w:hAnsi="Times New Roman" w:cs="Times New Roman"/>
+          <w:b/>
+          <w:bCs/>
+          <w:sz w:val="24"/>
+          <w:szCs w:val="24"/>
+          <w:lang w:val="el-GR"/>
+        </w:rPr>
+        <w:t xml:space="preserve">” </w:t>
+      </w:r>
+      <w:r>
+        <w:rPr>
+          <w:rFonts w:ascii="Times New Roman" w:hAnsi="Times New Roman" w:cs="Times New Roman"/>
+          <w:sz w:val="24"/>
+          <w:szCs w:val="24"/>
+          <w:lang w:val="el-GR"/>
+        </w:rPr>
+        <w:t xml:space="preserve">το πρώτα στρώμα που χρησιμοποιεί την </w:t>
+      </w:r>
+      <w:r>
+        <w:rPr>
+          <w:rFonts w:ascii="Times New Roman" w:hAnsi="Times New Roman" w:cs="Times New Roman"/>
+          <w:b/>
+          <w:bCs/>
+          <w:sz w:val="24"/>
+          <w:szCs w:val="24"/>
+          <w:lang w:val="el-GR"/>
+        </w:rPr>
+        <w:t>“</w:t>
+      </w:r>
+      <w:hyperlink w:anchor="MultiHeadSelfAttention" w:history="1">
+        <w:r>
+          <w:rPr>
+            <w:rStyle w:val="-"/>
+            <w:rFonts w:ascii="Times New Roman" w:hAnsi="Times New Roman" w:cs="Times New Roman"/>
+            <w:b/>
+            <w:bCs/>
+            <w:sz w:val="24"/>
+            <w:szCs w:val="24"/>
+            <w:lang w:val="el-GR"/>
+          </w:rPr>
+          <w:t>MultiHeadSelfAttention</w:t>
+        </w:r>
+      </w:hyperlink>
+      <w:r>
+        <w:rPr>
+          <w:rFonts w:ascii="Times New Roman" w:hAnsi="Times New Roman" w:cs="Times New Roman"/>
+          <w:b/>
+          <w:bCs/>
+          <w:sz w:val="24"/>
+          <w:szCs w:val="24"/>
+          <w:lang w:val="el-GR"/>
+        </w:rPr>
+        <w:t>”</w:t>
+      </w:r>
+      <w:r>
+        <w:rPr>
+          <w:rFonts w:ascii="Times New Roman" w:hAnsi="Times New Roman" w:cs="Times New Roman"/>
+          <w:b/>
+          <w:bCs/>
+          <w:sz w:val="24"/>
+          <w:szCs w:val="24"/>
+          <w:lang w:val="el-GR"/>
+        </w:rPr>
+        <w:t xml:space="preserve"> </w:t>
+      </w:r>
+      <w:r>
+        <w:rPr>
+          <w:rFonts w:ascii="Times New Roman" w:hAnsi="Times New Roman" w:cs="Times New Roman"/>
+          <w:sz w:val="24"/>
+          <w:szCs w:val="24"/>
+          <w:lang w:val="el-GR"/>
+        </w:rPr>
         <w:t xml:space="preserve">μαζί με την </w:t>
       </w:r>
       <w:r>
@@ -21439,6 +21827,7 @@
           <w:bCs/>
           <w:sz w:val="24"/>
           <w:szCs w:val="24"/>
+          <w:lang w:val="el-GR"/>
         </w:rPr>
       </w:pPr>
       <w:r>
@@ -21544,19 +21933,7 @@
             <w:szCs w:val="24"/>
             <w:lang w:val="el-GR"/>
           </w:rPr>
-          <w:t>https://github.com/ikoctac/annotated-transformer</w:t>
-        </w:r>
-        <w:r>
-          <w:rPr>
-            <w:rStyle w:val="-"/>
-            <w:rFonts w:ascii="Times New Roman" w:hAnsi="Times New Roman" w:cs="Times New Roman"/>
-            <w:b/>
-            <w:bCs/>
-            <w:sz w:val="24"/>
-            <w:szCs w:val="24"/>
-            <w:lang w:val="el-GR"/>
-          </w:rPr>
-          <w:t xml:space="preserve"> [22</w:t>
+          <w:t>https://github.com/ikoctac/annotated-transformer [22</w:t>
         </w:r>
       </w:hyperlink>
       <w:r>
@@ -21597,6 +21974,7 @@
           <w:color w:val="1F4E79" w:themeColor="accent5" w:themeShade="80"/>
           <w:sz w:val="32"/>
           <w:szCs w:val="32"/>
+          <w:lang w:val="el-GR"/>
         </w:rPr>
       </w:pPr>
       <w:r>
@@ -21608,7 +21986,53 @@
           <w:sz w:val="32"/>
           <w:szCs w:val="32"/>
         </w:rPr>
-        <w:t>Encoder-Decoder Attention</w:t>
+        <w:t>Encoder</w:t>
+      </w:r>
+      <w:r>
+        <w:rPr>
+          <w:rFonts w:ascii="Times New Roman" w:hAnsi="Times New Roman" w:cs="Times New Roman"/>
+          <w:b/>
+          <w:bCs/>
+          <w:color w:val="1F4E79" w:themeColor="accent5" w:themeShade="80"/>
+          <w:sz w:val="32"/>
+          <w:szCs w:val="32"/>
+          <w:lang w:val="el-GR"/>
+        </w:rPr>
+        <w:t>-</w:t>
+      </w:r>
+      <w:r>
+        <w:rPr>
+          <w:rFonts w:ascii="Times New Roman" w:hAnsi="Times New Roman" w:cs="Times New Roman"/>
+          <w:b/>
+          <w:bCs/>
+          <w:color w:val="1F4E79" w:themeColor="accent5" w:themeShade="80"/>
+          <w:sz w:val="32"/>
+          <w:szCs w:val="32"/>
+        </w:rPr>
+        <w:t>Decoder</w:t>
+      </w:r>
+      <w:r>
+        <w:rPr>
+          <w:rFonts w:ascii="Times New Roman" w:hAnsi="Times New Roman" w:cs="Times New Roman"/>
+          <w:b/>
+          <w:bCs/>
+          <w:color w:val="1F4E79" w:themeColor="accent5" w:themeShade="80"/>
+          <w:sz w:val="32"/>
+          <w:szCs w:val="32"/>
+          <w:lang w:val="el-GR"/>
+        </w:rPr>
+        <w:t xml:space="preserve"> </w:t>
+      </w:r>
+      <w:r>
+        <w:rPr>
+          <w:rFonts w:ascii="Times New Roman" w:hAnsi="Times New Roman" w:cs="Times New Roman"/>
+          <w:b/>
+          <w:bCs/>
+          <w:color w:val="1F4E79" w:themeColor="accent5" w:themeShade="80"/>
+          <w:sz w:val="32"/>
+          <w:szCs w:val="32"/>
+        </w:rPr>
+        <w:t>Attention</w:t>
       </w:r>
     </w:p>
     <w:p>
@@ -21972,19 +22396,7 @@
             <w:szCs w:val="24"/>
             <w:lang w:val="el-GR"/>
           </w:rPr>
-          <w:t>https://github.com/ikoctac/annotated-transformer</w:t>
-        </w:r>
-        <w:r>
-          <w:rPr>
-            <w:rStyle w:val="-"/>
-            <w:rFonts w:ascii="Times New Roman" w:hAnsi="Times New Roman" w:cs="Times New Roman"/>
-            <w:b/>
-            <w:bCs/>
-            <w:sz w:val="24"/>
-            <w:szCs w:val="24"/>
-            <w:lang w:val="el-GR"/>
-          </w:rPr>
-          <w:t xml:space="preserve"> [22</w:t>
+          <w:t>https://github.com/ikoctac/annotated-transformer [22</w:t>
         </w:r>
       </w:hyperlink>
       <w:r>
@@ -22025,6 +22437,7 @@
           <w:color w:val="1F4E79" w:themeColor="accent5" w:themeShade="80"/>
           <w:sz w:val="32"/>
           <w:szCs w:val="32"/>
+          <w:lang w:val="el-GR"/>
         </w:rPr>
       </w:pPr>
       <w:r>
@@ -22037,7 +22450,7 @@
           <w:szCs w:val="32"/>
         </w:rPr>
         <w:lastRenderedPageBreak/>
-        <w:t>Feed-Forward Network</w:t>
+        <w:t>Feed</w:t>
       </w:r>
       <w:r>
         <w:rPr>
@@ -22047,13 +22460,11 @@
           <w:color w:val="1F4E79" w:themeColor="accent5" w:themeShade="80"/>
           <w:sz w:val="32"/>
           <w:szCs w:val="32"/>
-        </w:rPr>
-        <w:t xml:space="preserve"> (FFN)</w:t>
-      </w:r>
-    </w:p>
-    <w:p>
-      <w:pPr>
-        <w:ind w:firstLine="0"/>
+          <w:lang w:val="el-GR"/>
+        </w:rPr>
+        <w:t>-</w:t>
+      </w:r>
+      <w:r>
         <w:rPr>
           <w:rFonts w:ascii="Times New Roman" w:hAnsi="Times New Roman" w:cs="Times New Roman"/>
           <w:b/>
@@ -22062,6 +22473,79 @@
           <w:sz w:val="32"/>
           <w:szCs w:val="32"/>
         </w:rPr>
+        <w:t>Forward</w:t>
+      </w:r>
+      <w:r>
+        <w:rPr>
+          <w:rFonts w:ascii="Times New Roman" w:hAnsi="Times New Roman" w:cs="Times New Roman"/>
+          <w:b/>
+          <w:bCs/>
+          <w:color w:val="1F4E79" w:themeColor="accent5" w:themeShade="80"/>
+          <w:sz w:val="32"/>
+          <w:szCs w:val="32"/>
+          <w:lang w:val="el-GR"/>
+        </w:rPr>
+        <w:t xml:space="preserve"> </w:t>
+      </w:r>
+      <w:r>
+        <w:rPr>
+          <w:rFonts w:ascii="Times New Roman" w:hAnsi="Times New Roman" w:cs="Times New Roman"/>
+          <w:b/>
+          <w:bCs/>
+          <w:color w:val="1F4E79" w:themeColor="accent5" w:themeShade="80"/>
+          <w:sz w:val="32"/>
+          <w:szCs w:val="32"/>
+        </w:rPr>
+        <w:t>Network</w:t>
+      </w:r>
+      <w:r>
+        <w:rPr>
+          <w:rFonts w:ascii="Times New Roman" w:hAnsi="Times New Roman" w:cs="Times New Roman"/>
+          <w:b/>
+          <w:bCs/>
+          <w:color w:val="1F4E79" w:themeColor="accent5" w:themeShade="80"/>
+          <w:sz w:val="32"/>
+          <w:szCs w:val="32"/>
+          <w:lang w:val="el-GR"/>
+        </w:rPr>
+        <w:t xml:space="preserve"> (</w:t>
+      </w:r>
+      <w:r>
+        <w:rPr>
+          <w:rFonts w:ascii="Times New Roman" w:hAnsi="Times New Roman" w:cs="Times New Roman"/>
+          <w:b/>
+          <w:bCs/>
+          <w:color w:val="1F4E79" w:themeColor="accent5" w:themeShade="80"/>
+          <w:sz w:val="32"/>
+          <w:szCs w:val="32"/>
+        </w:rPr>
+        <w:t>FFN</w:t>
+      </w:r>
+      <w:r>
+        <w:rPr>
+          <w:rFonts w:ascii="Times New Roman" w:hAnsi="Times New Roman" w:cs="Times New Roman"/>
+          <w:b/>
+          <w:bCs/>
+          <w:color w:val="1F4E79" w:themeColor="accent5" w:themeShade="80"/>
+          <w:sz w:val="32"/>
+          <w:szCs w:val="32"/>
+          <w:lang w:val="el-GR"/>
+        </w:rPr>
+        <w:t>)</w:t>
+      </w:r>
+    </w:p>
+    <w:p>
+      <w:pPr>
+        <w:ind w:firstLine="0"/>
+        <w:rPr>
+          <w:rFonts w:ascii="Times New Roman" w:hAnsi="Times New Roman" w:cs="Times New Roman"/>
+          <w:b/>
+          <w:bCs/>
+          <w:color w:val="1F4E79" w:themeColor="accent5" w:themeShade="80"/>
+          <w:sz w:val="32"/>
+          <w:szCs w:val="32"/>
+          <w:lang w:val="el-GR"/>
+        </w:rPr>
       </w:pPr>
     </w:p>
     <w:p>
@@ -22073,6 +22557,7 @@
           <w:bCs/>
           <w:sz w:val="24"/>
           <w:szCs w:val="24"/>
+          <w:lang w:val="el-GR"/>
         </w:rPr>
       </w:pPr>
       <w:r>
@@ -22089,6 +22574,7 @@
           <w:rFonts w:ascii="Times New Roman" w:hAnsi="Times New Roman" w:cs="Times New Roman"/>
           <w:sz w:val="24"/>
           <w:szCs w:val="24"/>
+          <w:lang w:val="el-GR"/>
         </w:rPr>
         <w:t xml:space="preserve"> </w:t>
       </w:r>
@@ -22106,6 +22592,7 @@
           <w:rFonts w:ascii="Times New Roman" w:hAnsi="Times New Roman" w:cs="Times New Roman"/>
           <w:sz w:val="24"/>
           <w:szCs w:val="24"/>
+          <w:lang w:val="el-GR"/>
         </w:rPr>
         <w:t xml:space="preserve"> </w:t>
       </w:r>
@@ -22123,6 +22610,7 @@
           <w:rFonts w:ascii="Times New Roman" w:hAnsi="Times New Roman" w:cs="Times New Roman"/>
           <w:sz w:val="24"/>
           <w:szCs w:val="24"/>
+          <w:lang w:val="el-GR"/>
         </w:rPr>
         <w:t xml:space="preserve"> </w:t>
       </w:r>
@@ -22140,6 +22628,7 @@
           <w:rFonts w:ascii="Times New Roman" w:hAnsi="Times New Roman" w:cs="Times New Roman"/>
           <w:sz w:val="24"/>
           <w:szCs w:val="24"/>
+          <w:lang w:val="el-GR"/>
         </w:rPr>
         <w:t xml:space="preserve"> </w:t>
       </w:r>
@@ -22157,6 +22646,7 @@
           <w:rFonts w:ascii="Times New Roman" w:hAnsi="Times New Roman" w:cs="Times New Roman"/>
           <w:sz w:val="24"/>
           <w:szCs w:val="24"/>
+          <w:lang w:val="el-GR"/>
         </w:rPr>
         <w:t xml:space="preserve"> </w:t>
       </w:r>
@@ -22174,6 +22664,7 @@
           <w:rFonts w:ascii="Times New Roman" w:hAnsi="Times New Roman" w:cs="Times New Roman"/>
           <w:sz w:val="24"/>
           <w:szCs w:val="24"/>
+          <w:lang w:val="el-GR"/>
         </w:rPr>
         <w:t xml:space="preserve"> </w:t>
       </w:r>
@@ -22191,6 +22682,7 @@
           <w:rFonts w:ascii="Times New Roman" w:hAnsi="Times New Roman" w:cs="Times New Roman"/>
           <w:sz w:val="24"/>
           <w:szCs w:val="24"/>
+          <w:lang w:val="el-GR"/>
         </w:rPr>
         <w:t xml:space="preserve"> </w:t>
       </w:r>
@@ -22201,6 +22693,7 @@
           <w:bCs/>
           <w:sz w:val="24"/>
           <w:szCs w:val="24"/>
+          <w:lang w:val="el-GR"/>
         </w:rPr>
         <w:t>(</w:t>
       </w:r>
@@ -22221,6 +22714,7 @@
           <w:bCs/>
           <w:sz w:val="24"/>
           <w:szCs w:val="24"/>
+          <w:lang w:val="el-GR"/>
         </w:rPr>
         <w:t xml:space="preserve">) </w:t>
       </w:r>
@@ -22238,6 +22732,7 @@
           <w:rFonts w:ascii="Times New Roman" w:hAnsi="Times New Roman" w:cs="Times New Roman"/>
           <w:sz w:val="24"/>
           <w:szCs w:val="24"/>
+          <w:lang w:val="el-GR"/>
         </w:rPr>
         <w:t xml:space="preserve"> </w:t>
       </w:r>
@@ -22255,6 +22750,7 @@
           <w:rFonts w:ascii="Times New Roman" w:hAnsi="Times New Roman" w:cs="Times New Roman"/>
           <w:sz w:val="24"/>
           <w:szCs w:val="24"/>
+          <w:lang w:val="el-GR"/>
         </w:rPr>
         <w:t xml:space="preserve"> </w:t>
       </w:r>
@@ -22272,6 +22768,7 @@
           <w:rFonts w:ascii="Times New Roman" w:hAnsi="Times New Roman" w:cs="Times New Roman"/>
           <w:sz w:val="24"/>
           <w:szCs w:val="24"/>
+          <w:lang w:val="el-GR"/>
         </w:rPr>
         <w:t xml:space="preserve"> </w:t>
       </w:r>
@@ -22288,6 +22785,7 @@
           <w:rFonts w:ascii="Times New Roman" w:hAnsi="Times New Roman" w:cs="Times New Roman"/>
           <w:sz w:val="24"/>
           <w:szCs w:val="24"/>
+          <w:lang w:val="el-GR"/>
         </w:rPr>
         <w:t xml:space="preserve"> </w:t>
       </w:r>
@@ -22308,6 +22806,7 @@
           <w:bCs/>
           <w:sz w:val="24"/>
           <w:szCs w:val="24"/>
+          <w:lang w:val="el-GR"/>
         </w:rPr>
         <w:t xml:space="preserve"> (</w:t>
       </w:r>
@@ -22321,29 +22820,7 @@
             <w:sz w:val="24"/>
             <w:szCs w:val="24"/>
           </w:rPr>
-          <w:t>FeedForwardN</w:t>
-        </w:r>
-        <w:r>
-          <w:rPr>
-            <w:rStyle w:val="-"/>
-            <w:rFonts w:ascii="Times New Roman" w:hAnsi="Times New Roman" w:cs="Times New Roman"/>
-            <w:b/>
-            <w:bCs/>
-            <w:sz w:val="24"/>
-            <w:szCs w:val="24"/>
-          </w:rPr>
-          <w:t>e</w:t>
-        </w:r>
-        <w:r>
-          <w:rPr>
-            <w:rStyle w:val="-"/>
-            <w:rFonts w:ascii="Times New Roman" w:hAnsi="Times New Roman" w:cs="Times New Roman"/>
-            <w:b/>
-            <w:bCs/>
-            <w:sz w:val="24"/>
-            <w:szCs w:val="24"/>
-          </w:rPr>
-          <w:t>twork</w:t>
+          <w:t>FeedForwardNetwork</w:t>
         </w:r>
       </w:hyperlink>
       <w:r>
@@ -22353,6 +22830,7 @@
           <w:bCs/>
           <w:sz w:val="24"/>
           <w:szCs w:val="24"/>
+          <w:lang w:val="el-GR"/>
         </w:rPr>
         <w:t>)</w:t>
       </w:r>
@@ -22363,6 +22841,7 @@
           <w:bCs/>
           <w:sz w:val="24"/>
           <w:szCs w:val="24"/>
+          <w:lang w:val="el-GR"/>
         </w:rPr>
         <w:t>.</w:t>
       </w:r>
@@ -22376,6 +22855,7 @@
           <w:bCs/>
           <w:sz w:val="24"/>
           <w:szCs w:val="24"/>
+          <w:lang w:val="el-GR"/>
         </w:rPr>
       </w:pPr>
     </w:p>
@@ -22389,6 +22869,7 @@
           <w:color w:val="1F4E79" w:themeColor="accent5" w:themeShade="80"/>
           <w:sz w:val="32"/>
           <w:szCs w:val="32"/>
+          <w:lang w:val="el-GR"/>
         </w:rPr>
       </w:pPr>
       <w:r>
@@ -22400,7 +22881,7 @@
           <w:sz w:val="32"/>
           <w:szCs w:val="32"/>
         </w:rPr>
-        <w:t>Add &amp; Norm</w:t>
+        <w:t>Add</w:t>
       </w:r>
       <w:r>
         <w:rPr>
@@ -22410,13 +22891,11 @@
           <w:color w:val="1F4E79" w:themeColor="accent5" w:themeShade="80"/>
           <w:sz w:val="32"/>
           <w:szCs w:val="32"/>
-        </w:rPr>
-        <w:t xml:space="preserve"> </w:t>
-      </w:r>
-    </w:p>
-    <w:p>
-      <w:pPr>
-        <w:ind w:firstLine="0"/>
+          <w:lang w:val="el-GR"/>
+        </w:rPr>
+        <w:t xml:space="preserve"> &amp; </w:t>
+      </w:r>
+      <w:r>
         <w:rPr>
           <w:rFonts w:ascii="Times New Roman" w:hAnsi="Times New Roman" w:cs="Times New Roman"/>
           <w:b/>
@@ -22425,20 +22904,8 @@
           <w:sz w:val="32"/>
           <w:szCs w:val="32"/>
         </w:rPr>
-      </w:pPr>
-    </w:p>
-    <w:p>
-      <w:pPr>
-        <w:ind w:firstLine="0"/>
-        <w:rPr>
-          <w:rFonts w:ascii="Times New Roman" w:hAnsi="Times New Roman" w:cs="Times New Roman"/>
-          <w:b/>
-          <w:bCs/>
-          <w:sz w:val="24"/>
-          <w:szCs w:val="24"/>
-          <w:lang w:val="el-GR"/>
-        </w:rPr>
-      </w:pPr>
+        <w:t>Norm</w:t>
+      </w:r>
       <w:r>
         <w:rPr>
           <w:rFonts w:ascii="Times New Roman" w:hAnsi="Times New Roman" w:cs="Times New Roman"/>
@@ -22447,6 +22914,46 @@
           <w:color w:val="1F4E79" w:themeColor="accent5" w:themeShade="80"/>
           <w:sz w:val="32"/>
           <w:szCs w:val="32"/>
+          <w:lang w:val="el-GR"/>
+        </w:rPr>
+        <w:t xml:space="preserve"> </w:t>
+      </w:r>
+    </w:p>
+    <w:p>
+      <w:pPr>
+        <w:ind w:firstLine="0"/>
+        <w:rPr>
+          <w:rFonts w:ascii="Times New Roman" w:hAnsi="Times New Roman" w:cs="Times New Roman"/>
+          <w:b/>
+          <w:bCs/>
+          <w:color w:val="1F4E79" w:themeColor="accent5" w:themeShade="80"/>
+          <w:sz w:val="32"/>
+          <w:szCs w:val="32"/>
+          <w:lang w:val="el-GR"/>
+        </w:rPr>
+      </w:pPr>
+    </w:p>
+    <w:p>
+      <w:pPr>
+        <w:ind w:firstLine="0"/>
+        <w:rPr>
+          <w:rFonts w:ascii="Times New Roman" w:hAnsi="Times New Roman" w:cs="Times New Roman"/>
+          <w:b/>
+          <w:bCs/>
+          <w:sz w:val="24"/>
+          <w:szCs w:val="24"/>
+          <w:lang w:val="el-GR"/>
+        </w:rPr>
+      </w:pPr>
+      <w:r>
+        <w:rPr>
+          <w:rFonts w:ascii="Times New Roman" w:hAnsi="Times New Roman" w:cs="Times New Roman"/>
+          <w:b/>
+          <w:bCs/>
+          <w:color w:val="1F4E79" w:themeColor="accent5" w:themeShade="80"/>
+          <w:sz w:val="32"/>
+          <w:szCs w:val="32"/>
+          <w:lang w:val="el-GR"/>
         </w:rPr>
         <w:tab/>
       </w:r>
@@ -22603,6 +23110,7 @@
           <w:color w:val="1F4E79" w:themeColor="accent5" w:themeShade="80"/>
           <w:sz w:val="32"/>
           <w:szCs w:val="32"/>
+          <w:lang w:val="el-GR"/>
         </w:rPr>
       </w:pPr>
       <w:r>
@@ -22614,12 +23122,9 @@
           <w:sz w:val="32"/>
           <w:szCs w:val="32"/>
         </w:rPr>
-        <w:t>Decoder Stacking</w:t>
-      </w:r>
-    </w:p>
-    <w:p>
-      <w:pPr>
-        <w:ind w:firstLine="0"/>
+        <w:t>Decoder</w:t>
+      </w:r>
+      <w:r>
         <w:rPr>
           <w:rFonts w:ascii="Times New Roman" w:hAnsi="Times New Roman" w:cs="Times New Roman"/>
           <w:b/>
@@ -22627,6 +23132,33 @@
           <w:color w:val="1F4E79" w:themeColor="accent5" w:themeShade="80"/>
           <w:sz w:val="32"/>
           <w:szCs w:val="32"/>
+          <w:lang w:val="el-GR"/>
+        </w:rPr>
+        <w:t xml:space="preserve"> </w:t>
+      </w:r>
+      <w:r>
+        <w:rPr>
+          <w:rFonts w:ascii="Times New Roman" w:hAnsi="Times New Roman" w:cs="Times New Roman"/>
+          <w:b/>
+          <w:bCs/>
+          <w:color w:val="1F4E79" w:themeColor="accent5" w:themeShade="80"/>
+          <w:sz w:val="32"/>
+          <w:szCs w:val="32"/>
+        </w:rPr>
+        <w:t>Stacking</w:t>
+      </w:r>
+    </w:p>
+    <w:p>
+      <w:pPr>
+        <w:ind w:firstLine="0"/>
+        <w:rPr>
+          <w:rFonts w:ascii="Times New Roman" w:hAnsi="Times New Roman" w:cs="Times New Roman"/>
+          <w:b/>
+          <w:bCs/>
+          <w:color w:val="1F4E79" w:themeColor="accent5" w:themeShade="80"/>
+          <w:sz w:val="32"/>
+          <w:szCs w:val="32"/>
+          <w:lang w:val="el-GR"/>
         </w:rPr>
       </w:pPr>
     </w:p>
@@ -22994,19 +23526,7 @@
             <w:szCs w:val="24"/>
             <w:lang w:val="el-GR"/>
           </w:rPr>
-          <w:t>https://github.com/ikoctac/annotated-transformer</w:t>
-        </w:r>
-        <w:r>
-          <w:rPr>
-            <w:rStyle w:val="-"/>
-            <w:rFonts w:ascii="Times New Roman" w:hAnsi="Times New Roman" w:cs="Times New Roman"/>
-            <w:b/>
-            <w:bCs/>
-            <w:sz w:val="24"/>
-            <w:szCs w:val="24"/>
-            <w:lang w:val="el-GR"/>
-          </w:rPr>
-          <w:t xml:space="preserve"> [22</w:t>
+          <w:t>https://github.com/ikoctac/annotated-transformer [22</w:t>
         </w:r>
       </w:hyperlink>
       <w:r>
@@ -23305,7 +23825,42 @@
           <w:sz w:val="32"/>
           <w:szCs w:val="32"/>
         </w:rPr>
-        <w:t xml:space="preserve">Final Linear &amp; </w:t>
+        <w:t>Final</w:t>
+      </w:r>
+      <w:r>
+        <w:rPr>
+          <w:rFonts w:ascii="Times New Roman" w:hAnsi="Times New Roman" w:cs="Times New Roman"/>
+          <w:b/>
+          <w:bCs/>
+          <w:color w:val="1F4E79" w:themeColor="accent5" w:themeShade="80"/>
+          <w:sz w:val="32"/>
+          <w:szCs w:val="32"/>
+          <w:lang w:val="el-GR"/>
+        </w:rPr>
+        <w:t xml:space="preserve"> </w:t>
+      </w:r>
+      <w:r>
+        <w:rPr>
+          <w:rFonts w:ascii="Times New Roman" w:hAnsi="Times New Roman" w:cs="Times New Roman"/>
+          <w:b/>
+          <w:bCs/>
+          <w:color w:val="1F4E79" w:themeColor="accent5" w:themeShade="80"/>
+          <w:sz w:val="32"/>
+          <w:szCs w:val="32"/>
+        </w:rPr>
+        <w:t>Linear</w:t>
+      </w:r>
+      <w:r>
+        <w:rPr>
+          <w:rFonts w:ascii="Times New Roman" w:hAnsi="Times New Roman" w:cs="Times New Roman"/>
+          <w:b/>
+          <w:bCs/>
+          <w:color w:val="1F4E79" w:themeColor="accent5" w:themeShade="80"/>
+          <w:sz w:val="32"/>
+          <w:szCs w:val="32"/>
+          <w:lang w:val="el-GR"/>
+        </w:rPr>
+        <w:t xml:space="preserve"> &amp; </w:t>
       </w:r>
       <w:r>
         <w:rPr>
@@ -23517,6 +24072,7 @@
           <w:bCs/>
           <w:sz w:val="24"/>
           <w:szCs w:val="24"/>
+          <w:lang w:val="el-GR"/>
         </w:rPr>
       </w:pPr>
     </w:p>
@@ -23557,19 +24113,7 @@
             <w:szCs w:val="24"/>
             <w:lang w:val="el-GR"/>
           </w:rPr>
-          <w:t>https://github.com/ikoctac/annotated-transformer</w:t>
-        </w:r>
-        <w:r>
-          <w:rPr>
-            <w:rStyle w:val="-"/>
-            <w:rFonts w:ascii="Times New Roman" w:hAnsi="Times New Roman" w:cs="Times New Roman"/>
-            <w:b/>
-            <w:bCs/>
-            <w:sz w:val="24"/>
-            <w:szCs w:val="24"/>
-            <w:lang w:val="el-GR"/>
-          </w:rPr>
-          <w:t xml:space="preserve"> [22</w:t>
+          <w:t>https://github.com/ikoctac/annotated-transformer [22</w:t>
         </w:r>
       </w:hyperlink>
       <w:r>
@@ -23804,19 +24348,7 @@
             <w:szCs w:val="24"/>
             <w:lang w:val="el-GR"/>
           </w:rPr>
-          <w:t>https://github.com/ikoctac/annotated-transformer</w:t>
-        </w:r>
-        <w:r>
-          <w:rPr>
-            <w:rStyle w:val="-"/>
-            <w:rFonts w:ascii="Times New Roman" w:hAnsi="Times New Roman" w:cs="Times New Roman"/>
-            <w:b/>
-            <w:bCs/>
-            <w:sz w:val="24"/>
-            <w:szCs w:val="24"/>
-            <w:lang w:val="el-GR"/>
-          </w:rPr>
-          <w:t xml:space="preserve"> [22</w:t>
+          <w:t>https://github.com/ikoctac/annotated-transformer [22</w:t>
         </w:r>
       </w:hyperlink>
       <w:r>
@@ -23839,6 +24371,7 @@
           <w:rFonts w:ascii="Times New Roman" w:hAnsi="Times New Roman" w:cs="Times New Roman"/>
           <w:sz w:val="24"/>
           <w:szCs w:val="24"/>
+          <w:lang w:val="el-GR"/>
         </w:rPr>
       </w:pPr>
     </w:p>
@@ -23852,6 +24385,7 @@
           <w:color w:val="1F4E79" w:themeColor="accent5" w:themeShade="80"/>
           <w:sz w:val="32"/>
           <w:szCs w:val="32"/>
+          <w:lang w:val="el-GR"/>
         </w:rPr>
       </w:pPr>
       <w:r>
@@ -23863,12 +24397,9 @@
           <w:sz w:val="32"/>
           <w:szCs w:val="32"/>
         </w:rPr>
-        <w:t>Pre-training BART</w:t>
-      </w:r>
-    </w:p>
-    <w:p>
-      <w:pPr>
-        <w:ind w:firstLine="0"/>
+        <w:t>Pre</w:t>
+      </w:r>
+      <w:r>
         <w:rPr>
           <w:rFonts w:ascii="Times New Roman" w:hAnsi="Times New Roman" w:cs="Times New Roman"/>
           <w:b/>
@@ -23878,6 +24409,55 @@
           <w:szCs w:val="32"/>
           <w:lang w:val="el-GR"/>
         </w:rPr>
+        <w:t>-</w:t>
+      </w:r>
+      <w:r>
+        <w:rPr>
+          <w:rFonts w:ascii="Times New Roman" w:hAnsi="Times New Roman" w:cs="Times New Roman"/>
+          <w:b/>
+          <w:bCs/>
+          <w:color w:val="1F4E79" w:themeColor="accent5" w:themeShade="80"/>
+          <w:sz w:val="32"/>
+          <w:szCs w:val="32"/>
+        </w:rPr>
+        <w:t>training</w:t>
+      </w:r>
+      <w:r>
+        <w:rPr>
+          <w:rFonts w:ascii="Times New Roman" w:hAnsi="Times New Roman" w:cs="Times New Roman"/>
+          <w:b/>
+          <w:bCs/>
+          <w:color w:val="1F4E79" w:themeColor="accent5" w:themeShade="80"/>
+          <w:sz w:val="32"/>
+          <w:szCs w:val="32"/>
+          <w:lang w:val="el-GR"/>
+        </w:rPr>
+        <w:t xml:space="preserve"> </w:t>
+      </w:r>
+      <w:r>
+        <w:rPr>
+          <w:rFonts w:ascii="Times New Roman" w:hAnsi="Times New Roman" w:cs="Times New Roman"/>
+          <w:b/>
+          <w:bCs/>
+          <w:color w:val="1F4E79" w:themeColor="accent5" w:themeShade="80"/>
+          <w:sz w:val="32"/>
+          <w:szCs w:val="32"/>
+        </w:rPr>
+        <w:t>BART</w:t>
+      </w:r>
+    </w:p>
+    <w:p>
+      <w:pPr>
+        <w:ind w:firstLine="0"/>
+        <w:rPr>
+          <w:rFonts w:ascii="Times New Roman" w:hAnsi="Times New Roman" w:cs="Times New Roman"/>
+          <w:b/>
+          <w:bCs/>
+          <w:color w:val="1F4E79" w:themeColor="accent5" w:themeShade="80"/>
+          <w:sz w:val="32"/>
+          <w:szCs w:val="32"/>
+          <w:lang w:val="el-GR"/>
+        </w:rPr>
       </w:pPr>
     </w:p>
     <w:p>
@@ -24230,6 +24810,15 @@
           <w:lang w:val="el-GR"/>
         </w:rPr>
         <w:t xml:space="preserve"> στο αρχείο μας.</w:t>
+      </w:r>
+      <w:r>
+        <w:rPr>
+          <w:rFonts w:ascii="Times New Roman" w:hAnsi="Times New Roman" w:cs="Times New Roman"/>
+          <w:sz w:val="24"/>
+          <w:szCs w:val="24"/>
+          <w:lang w:val="el-GR"/>
+        </w:rPr>
+        <w:t>[20]</w:t>
       </w:r>
     </w:p>
     <w:p>
@@ -24566,7 +25155,6 @@
           <w:color w:val="1F4E79" w:themeColor="accent5" w:themeShade="80"/>
           <w:sz w:val="24"/>
           <w:szCs w:val="24"/>
-          <w:lang w:val="el-GR"/>
         </w:rPr>
       </w:pPr>
       <w:r>
@@ -24579,7 +25167,7 @@
           <w:szCs w:val="24"/>
           <w:lang w:val="el-GR"/>
         </w:rPr>
-        <w:t xml:space="preserve">Εικόνα 25 </w:t>
+        <w:t>Εικόνα</w:t>
       </w:r>
       <w:r>
         <w:rPr>
@@ -24590,6 +25178,17 @@
           <w:sz w:val="24"/>
           <w:szCs w:val="24"/>
         </w:rPr>
+        <w:t xml:space="preserve"> 25 </w:t>
+      </w:r>
+      <w:r>
+        <w:rPr>
+          <w:rFonts w:ascii="Times New Roman" w:hAnsi="Times New Roman" w:cs="Times New Roman"/>
+          <w:b/>
+          <w:bCs/>
+          <w:color w:val="1F4E79" w:themeColor="accent5" w:themeShade="80"/>
+          <w:sz w:val="24"/>
+          <w:szCs w:val="24"/>
+        </w:rPr>
         <w:t>Transformations for noising</w:t>
       </w:r>
       <w:r>
@@ -24600,7 +25199,6 @@
           <w:color w:val="1F4E79" w:themeColor="accent5" w:themeShade="80"/>
           <w:sz w:val="24"/>
           <w:szCs w:val="24"/>
-          <w:lang w:val="el-GR"/>
         </w:rPr>
         <w:t>[20]</w:t>
       </w:r>
@@ -24615,7 +25213,6 @@
           <w:color w:val="1F4E79" w:themeColor="accent5" w:themeShade="80"/>
           <w:sz w:val="24"/>
           <w:szCs w:val="24"/>
-          <w:lang w:val="el-GR"/>
         </w:rPr>
       </w:pPr>
     </w:p>
@@ -24665,6 +25262,7 @@
           <w:bCs/>
           <w:sz w:val="24"/>
           <w:szCs w:val="24"/>
+          <w:lang w:val="el-GR"/>
         </w:rPr>
       </w:pPr>
       <w:r>
@@ -24784,6 +25382,17 @@
         </w:rPr>
         <w:t>.</w:t>
       </w:r>
+      <w:r>
+        <w:rPr>
+          <w:rFonts w:ascii="Times New Roman" w:hAnsi="Times New Roman" w:cs="Times New Roman"/>
+          <w:b/>
+          <w:bCs/>
+          <w:sz w:val="24"/>
+          <w:szCs w:val="24"/>
+          <w:lang w:val="el-GR"/>
+        </w:rPr>
+        <w:t>[20]</w:t>
+      </w:r>
     </w:p>
     <w:p>
       <w:pPr>
@@ -24794,6 +25403,7 @@
           <w:bCs/>
           <w:sz w:val="24"/>
           <w:szCs w:val="24"/>
+          <w:lang w:val="el-GR"/>
         </w:rPr>
       </w:pPr>
     </w:p>
@@ -24807,6 +25417,7 @@
           <w:color w:val="1F4E79" w:themeColor="accent5" w:themeShade="80"/>
           <w:sz w:val="32"/>
           <w:szCs w:val="32"/>
+          <w:lang w:val="el-GR"/>
         </w:rPr>
       </w:pPr>
       <w:r>
@@ -24818,12 +25429,9 @@
           <w:sz w:val="32"/>
           <w:szCs w:val="32"/>
         </w:rPr>
-        <w:t>Token Deletion</w:t>
-      </w:r>
-    </w:p>
-    <w:p>
-      <w:pPr>
-        <w:ind w:firstLine="0"/>
+        <w:t>Token</w:t>
+      </w:r>
+      <w:r>
         <w:rPr>
           <w:rFonts w:ascii="Times New Roman" w:hAnsi="Times New Roman" w:cs="Times New Roman"/>
           <w:b/>
@@ -24831,19 +25439,10 @@
           <w:color w:val="1F4E79" w:themeColor="accent5" w:themeShade="80"/>
           <w:sz w:val="32"/>
           <w:szCs w:val="32"/>
-        </w:rPr>
-      </w:pPr>
-    </w:p>
-    <w:p>
-      <w:pPr>
-        <w:ind w:firstLine="0"/>
-        <w:rPr>
-          <w:rFonts w:ascii="Times New Roman" w:hAnsi="Times New Roman" w:cs="Times New Roman"/>
-          <w:sz w:val="24"/>
-          <w:szCs w:val="24"/>
-          <w:lang w:val="el-GR"/>
-        </w:rPr>
-      </w:pPr>
+          <w:lang w:val="el-GR"/>
+        </w:rPr>
+        <w:t xml:space="preserve"> </w:t>
+      </w:r>
       <w:r>
         <w:rPr>
           <w:rFonts w:ascii="Times New Roman" w:hAnsi="Times New Roman" w:cs="Times New Roman"/>
@@ -24853,109 +25452,8 @@
           <w:sz w:val="32"/>
           <w:szCs w:val="32"/>
         </w:rPr>
-        <w:tab/>
-      </w:r>
-      <w:r>
-        <w:rPr>
-          <w:rFonts w:ascii="Times New Roman" w:hAnsi="Times New Roman" w:cs="Times New Roman"/>
-          <w:sz w:val="24"/>
-          <w:szCs w:val="24"/>
-          <w:lang w:val="el-GR"/>
-        </w:rPr>
-        <w:t xml:space="preserve">Τυχαία </w:t>
-      </w:r>
-      <w:r>
-        <w:rPr>
-          <w:rFonts w:ascii="Times New Roman" w:hAnsi="Times New Roman" w:cs="Times New Roman"/>
-          <w:b/>
-          <w:bCs/>
-          <w:sz w:val="24"/>
-          <w:szCs w:val="24"/>
-        </w:rPr>
-        <w:t>tokens</w:t>
-      </w:r>
-      <w:r>
-        <w:rPr>
-          <w:rFonts w:ascii="Times New Roman" w:hAnsi="Times New Roman" w:cs="Times New Roman"/>
-          <w:b/>
-          <w:bCs/>
-          <w:sz w:val="24"/>
-          <w:szCs w:val="24"/>
-          <w:lang w:val="el-GR"/>
-        </w:rPr>
-        <w:t xml:space="preserve"> </w:t>
-      </w:r>
-      <w:r>
-        <w:rPr>
-          <w:rFonts w:ascii="Times New Roman" w:hAnsi="Times New Roman" w:cs="Times New Roman"/>
-          <w:sz w:val="24"/>
-          <w:szCs w:val="24"/>
-          <w:lang w:val="el-GR"/>
-        </w:rPr>
-        <w:t xml:space="preserve">διαγράφονται από την εισαγωγή των δεδομένων, σε αντίθεση με το </w:t>
-      </w:r>
-      <w:r>
-        <w:rPr>
-          <w:rFonts w:ascii="Times New Roman" w:hAnsi="Times New Roman" w:cs="Times New Roman"/>
-          <w:b/>
-          <w:bCs/>
-          <w:sz w:val="24"/>
-          <w:szCs w:val="24"/>
-        </w:rPr>
-        <w:t>token</w:t>
-      </w:r>
-      <w:r>
-        <w:rPr>
-          <w:rFonts w:ascii="Times New Roman" w:hAnsi="Times New Roman" w:cs="Times New Roman"/>
-          <w:b/>
-          <w:bCs/>
-          <w:sz w:val="24"/>
-          <w:szCs w:val="24"/>
-          <w:lang w:val="el-GR"/>
-        </w:rPr>
-        <w:t xml:space="preserve"> </w:t>
-      </w:r>
-      <w:r>
-        <w:rPr>
-          <w:rFonts w:ascii="Times New Roman" w:hAnsi="Times New Roman" w:cs="Times New Roman"/>
-          <w:b/>
-          <w:bCs/>
-          <w:sz w:val="24"/>
-          <w:szCs w:val="24"/>
-        </w:rPr>
-        <w:t>masking</w:t>
-      </w:r>
-      <w:r>
-        <w:rPr>
-          <w:rFonts w:ascii="Times New Roman" w:hAnsi="Times New Roman" w:cs="Times New Roman"/>
-          <w:b/>
-          <w:bCs/>
-          <w:sz w:val="24"/>
-          <w:szCs w:val="24"/>
-          <w:lang w:val="el-GR"/>
-        </w:rPr>
-        <w:t xml:space="preserve"> </w:t>
-      </w:r>
-      <w:r>
-        <w:rPr>
-          <w:rFonts w:ascii="Times New Roman" w:hAnsi="Times New Roman" w:cs="Times New Roman"/>
-          <w:sz w:val="24"/>
-          <w:szCs w:val="24"/>
-          <w:lang w:val="el-GR"/>
-        </w:rPr>
-        <w:t>σε αυτή την περίπτωση πρέπει να ορίσει το μοντέλο ποιες θα είναι αυτές οι θέσεις που θα διαγραφούν στην εισαγωγή δεδομένων.</w:t>
-      </w:r>
-    </w:p>
-    <w:p>
-      <w:pPr>
-        <w:ind w:firstLine="0"/>
-        <w:rPr>
-          <w:rFonts w:ascii="Times New Roman" w:hAnsi="Times New Roman" w:cs="Times New Roman"/>
-          <w:sz w:val="24"/>
-          <w:szCs w:val="24"/>
-          <w:lang w:val="el-GR"/>
-        </w:rPr>
-      </w:pPr>
+        <w:t>Deletion</w:t>
+      </w:r>
     </w:p>
     <w:p>
       <w:pPr>
@@ -24967,6 +25465,18 @@
           <w:color w:val="1F4E79" w:themeColor="accent5" w:themeShade="80"/>
           <w:sz w:val="32"/>
           <w:szCs w:val="32"/>
+          <w:lang w:val="el-GR"/>
+        </w:rPr>
+      </w:pPr>
+    </w:p>
+    <w:p>
+      <w:pPr>
+        <w:ind w:firstLine="0"/>
+        <w:rPr>
+          <w:rFonts w:ascii="Times New Roman" w:hAnsi="Times New Roman" w:cs="Times New Roman"/>
+          <w:sz w:val="24"/>
+          <w:szCs w:val="24"/>
+          <w:lang w:val="el-GR"/>
         </w:rPr>
       </w:pPr>
       <w:r>
@@ -24977,9 +25487,120 @@
           <w:color w:val="1F4E79" w:themeColor="accent5" w:themeShade="80"/>
           <w:sz w:val="32"/>
           <w:szCs w:val="32"/>
-        </w:rPr>
-        <w:t>Text Infilling</w:t>
-      </w:r>
+          <w:lang w:val="el-GR"/>
+        </w:rPr>
+        <w:tab/>
+      </w:r>
+      <w:r>
+        <w:rPr>
+          <w:rFonts w:ascii="Times New Roman" w:hAnsi="Times New Roman" w:cs="Times New Roman"/>
+          <w:sz w:val="24"/>
+          <w:szCs w:val="24"/>
+          <w:lang w:val="el-GR"/>
+        </w:rPr>
+        <w:t xml:space="preserve">Τυχαία </w:t>
+      </w:r>
+      <w:r>
+        <w:rPr>
+          <w:rFonts w:ascii="Times New Roman" w:hAnsi="Times New Roman" w:cs="Times New Roman"/>
+          <w:b/>
+          <w:bCs/>
+          <w:sz w:val="24"/>
+          <w:szCs w:val="24"/>
+        </w:rPr>
+        <w:t>tokens</w:t>
+      </w:r>
+      <w:r>
+        <w:rPr>
+          <w:rFonts w:ascii="Times New Roman" w:hAnsi="Times New Roman" w:cs="Times New Roman"/>
+          <w:b/>
+          <w:bCs/>
+          <w:sz w:val="24"/>
+          <w:szCs w:val="24"/>
+          <w:lang w:val="el-GR"/>
+        </w:rPr>
+        <w:t xml:space="preserve"> </w:t>
+      </w:r>
+      <w:r>
+        <w:rPr>
+          <w:rFonts w:ascii="Times New Roman" w:hAnsi="Times New Roman" w:cs="Times New Roman"/>
+          <w:sz w:val="24"/>
+          <w:szCs w:val="24"/>
+          <w:lang w:val="el-GR"/>
+        </w:rPr>
+        <w:t xml:space="preserve">διαγράφονται από την εισαγωγή των δεδομένων, σε αντίθεση με το </w:t>
+      </w:r>
+      <w:r>
+        <w:rPr>
+          <w:rFonts w:ascii="Times New Roman" w:hAnsi="Times New Roman" w:cs="Times New Roman"/>
+          <w:b/>
+          <w:bCs/>
+          <w:sz w:val="24"/>
+          <w:szCs w:val="24"/>
+        </w:rPr>
+        <w:t>token</w:t>
+      </w:r>
+      <w:r>
+        <w:rPr>
+          <w:rFonts w:ascii="Times New Roman" w:hAnsi="Times New Roman" w:cs="Times New Roman"/>
+          <w:b/>
+          <w:bCs/>
+          <w:sz w:val="24"/>
+          <w:szCs w:val="24"/>
+          <w:lang w:val="el-GR"/>
+        </w:rPr>
+        <w:t xml:space="preserve"> </w:t>
+      </w:r>
+      <w:r>
+        <w:rPr>
+          <w:rFonts w:ascii="Times New Roman" w:hAnsi="Times New Roman" w:cs="Times New Roman"/>
+          <w:b/>
+          <w:bCs/>
+          <w:sz w:val="24"/>
+          <w:szCs w:val="24"/>
+        </w:rPr>
+        <w:t>masking</w:t>
+      </w:r>
+      <w:r>
+        <w:rPr>
+          <w:rFonts w:ascii="Times New Roman" w:hAnsi="Times New Roman" w:cs="Times New Roman"/>
+          <w:b/>
+          <w:bCs/>
+          <w:sz w:val="24"/>
+          <w:szCs w:val="24"/>
+          <w:lang w:val="el-GR"/>
+        </w:rPr>
+        <w:t xml:space="preserve"> </w:t>
+      </w:r>
+      <w:r>
+        <w:rPr>
+          <w:rFonts w:ascii="Times New Roman" w:hAnsi="Times New Roman" w:cs="Times New Roman"/>
+          <w:sz w:val="24"/>
+          <w:szCs w:val="24"/>
+          <w:lang w:val="el-GR"/>
+        </w:rPr>
+        <w:t>σε αυτή την περίπτωση πρέπει να ορίσει το μοντέλο ποιες θα είναι αυτές οι θέσεις που θα διαγραφούν στην εισαγωγή δεδομένων.</w:t>
+      </w:r>
+      <w:r>
+        <w:rPr>
+          <w:rFonts w:ascii="Times New Roman" w:hAnsi="Times New Roman" w:cs="Times New Roman"/>
+          <w:sz w:val="24"/>
+          <w:szCs w:val="24"/>
+          <w:lang w:val="el-GR"/>
+        </w:rPr>
+        <w:t>[20]</w:t>
+      </w:r>
+    </w:p>
+    <w:p>
+      <w:pPr>
+        <w:ind w:firstLine="0"/>
+        <w:rPr>
+          <w:rFonts w:ascii="Times New Roman" w:hAnsi="Times New Roman" w:cs="Times New Roman"/>
+          <w:sz w:val="24"/>
+          <w:szCs w:val="24"/>
+          <w:lang w:val="el-GR"/>
+        </w:rPr>
+      </w:pPr>
     </w:p>
     <w:p>
       <w:pPr>
@@ -25003,19 +25624,8 @@
           <w:sz w:val="32"/>
           <w:szCs w:val="32"/>
         </w:rPr>
-        <w:tab/>
-      </w:r>
-    </w:p>
-    <w:p>
-      <w:pPr>
-        <w:ind w:firstLine="0"/>
-        <w:rPr>
-          <w:rFonts w:ascii="Times New Roman" w:hAnsi="Times New Roman" w:cs="Times New Roman"/>
-          <w:sz w:val="24"/>
-          <w:szCs w:val="24"/>
-          <w:lang w:val="el-GR"/>
-        </w:rPr>
-      </w:pPr>
+        <w:t>Text</w:t>
+      </w:r>
       <w:r>
         <w:rPr>
           <w:rFonts w:ascii="Times New Roman" w:hAnsi="Times New Roman" w:cs="Times New Roman"/>
@@ -25026,265 +25636,9 @@
           <w:szCs w:val="32"/>
           <w:lang w:val="el-GR"/>
         </w:rPr>
-        <w:tab/>
-      </w:r>
-      <w:r>
-        <w:rPr>
-          <w:rFonts w:ascii="Times New Roman" w:hAnsi="Times New Roman" w:cs="Times New Roman"/>
-          <w:sz w:val="24"/>
-          <w:szCs w:val="24"/>
-          <w:lang w:val="el-GR"/>
-        </w:rPr>
-        <w:t>Η διαδ</w:t>
-      </w:r>
-      <w:r>
-        <w:rPr>
-          <w:rFonts w:ascii="Times New Roman" w:hAnsi="Times New Roman" w:cs="Times New Roman"/>
-          <w:sz w:val="24"/>
-          <w:szCs w:val="24"/>
-          <w:lang w:val="el-GR"/>
-        </w:rPr>
-        <w:t xml:space="preserve">ικασία </w:t>
-      </w:r>
-      <w:r>
-        <w:rPr>
-          <w:rFonts w:ascii="Times New Roman" w:hAnsi="Times New Roman" w:cs="Times New Roman"/>
-          <w:b/>
-          <w:bCs/>
-          <w:sz w:val="24"/>
-          <w:szCs w:val="24"/>
-        </w:rPr>
-        <w:t>Text</w:t>
-      </w:r>
-      <w:r>
-        <w:rPr>
-          <w:rFonts w:ascii="Times New Roman" w:hAnsi="Times New Roman" w:cs="Times New Roman"/>
-          <w:b/>
-          <w:bCs/>
-          <w:sz w:val="24"/>
-          <w:szCs w:val="24"/>
-          <w:lang w:val="el-GR"/>
-        </w:rPr>
         <w:t xml:space="preserve"> </w:t>
       </w:r>
       <w:r>
-        <w:rPr>
-          <w:rFonts w:ascii="Times New Roman" w:hAnsi="Times New Roman" w:cs="Times New Roman"/>
-          <w:b/>
-          <w:bCs/>
-          <w:sz w:val="24"/>
-          <w:szCs w:val="24"/>
-        </w:rPr>
-        <w:t>Infilling</w:t>
-      </w:r>
-      <w:r>
-        <w:rPr>
-          <w:rFonts w:ascii="Times New Roman" w:hAnsi="Times New Roman" w:cs="Times New Roman"/>
-          <w:b/>
-          <w:bCs/>
-          <w:sz w:val="24"/>
-          <w:szCs w:val="24"/>
-          <w:lang w:val="el-GR"/>
-        </w:rPr>
-        <w:t xml:space="preserve"> (</w:t>
-      </w:r>
-      <w:r>
-        <w:rPr>
-          <w:rFonts w:ascii="Times New Roman" w:hAnsi="Times New Roman" w:cs="Times New Roman"/>
-          <w:sz w:val="24"/>
-          <w:szCs w:val="24"/>
-          <w:lang w:val="el-GR"/>
-        </w:rPr>
-        <w:t xml:space="preserve">Συμπλήρωση κειμένου) περιλαμβάνει την επιλογή τμημάτων κειμένου με μήκη που προέρχονται από την κατανομή </w:t>
-      </w:r>
-      <w:r>
-        <w:rPr>
-          <w:rFonts w:ascii="Times New Roman" w:hAnsi="Times New Roman" w:cs="Times New Roman"/>
-          <w:b/>
-          <w:bCs/>
-          <w:sz w:val="24"/>
-          <w:szCs w:val="24"/>
-        </w:rPr>
-        <w:t>P</w:t>
-      </w:r>
-      <w:r>
-        <w:rPr>
-          <w:rFonts w:ascii="Times New Roman" w:hAnsi="Times New Roman" w:cs="Times New Roman"/>
-          <w:b/>
-          <w:bCs/>
-          <w:sz w:val="24"/>
-          <w:szCs w:val="24"/>
-        </w:rPr>
-        <w:t>oisson</w:t>
-      </w:r>
-      <w:r>
-        <w:rPr>
-          <w:rFonts w:ascii="Times New Roman" w:hAnsi="Times New Roman" w:cs="Times New Roman"/>
-          <w:b/>
-          <w:bCs/>
-          <w:sz w:val="24"/>
-          <w:szCs w:val="24"/>
-          <w:lang w:val="el-GR"/>
-        </w:rPr>
-        <w:t xml:space="preserve">, </w:t>
-      </w:r>
-      <w:r>
-        <w:rPr>
-          <w:rFonts w:ascii="Times New Roman" w:hAnsi="Times New Roman" w:cs="Times New Roman"/>
-          <w:sz w:val="24"/>
-          <w:szCs w:val="24"/>
-          <w:lang w:val="el-GR"/>
-        </w:rPr>
-        <w:t xml:space="preserve">όπου κάθε τμήμα αντικαθίσταται από ένα </w:t>
-      </w:r>
-      <w:r>
-        <w:rPr>
-          <w:rFonts w:ascii="Times New Roman" w:hAnsi="Times New Roman" w:cs="Times New Roman"/>
-          <w:sz w:val="24"/>
-          <w:szCs w:val="24"/>
-        </w:rPr>
-        <w:t>Token</w:t>
-      </w:r>
-      <w:r>
-        <w:rPr>
-          <w:rFonts w:ascii="Times New Roman" w:hAnsi="Times New Roman" w:cs="Times New Roman"/>
-          <w:sz w:val="24"/>
-          <w:szCs w:val="24"/>
-          <w:lang w:val="el-GR"/>
-        </w:rPr>
-        <w:t>[</w:t>
-      </w:r>
-      <w:r>
-        <w:rPr>
-          <w:rFonts w:ascii="Times New Roman" w:hAnsi="Times New Roman" w:cs="Times New Roman"/>
-          <w:sz w:val="24"/>
-          <w:szCs w:val="24"/>
-        </w:rPr>
-        <w:t>MASK</w:t>
-      </w:r>
-      <w:r>
-        <w:rPr>
-          <w:rFonts w:ascii="Times New Roman" w:hAnsi="Times New Roman" w:cs="Times New Roman"/>
-          <w:sz w:val="24"/>
-          <w:szCs w:val="24"/>
-          <w:lang w:val="el-GR"/>
-        </w:rPr>
-        <w:t xml:space="preserve">]. </w:t>
-      </w:r>
-      <w:r>
-        <w:rPr>
-          <w:rFonts w:ascii="Times New Roman" w:hAnsi="Times New Roman" w:cs="Times New Roman"/>
-          <w:sz w:val="24"/>
-          <w:szCs w:val="24"/>
-          <w:lang w:val="el-GR"/>
-        </w:rPr>
-        <w:t xml:space="preserve">Αυτή η μέθοδος είναι εμπνευσμένη </w:t>
-      </w:r>
-      <w:r>
-        <w:rPr>
-          <w:rFonts w:ascii="Times New Roman" w:hAnsi="Times New Roman" w:cs="Times New Roman"/>
-          <w:sz w:val="24"/>
-          <w:szCs w:val="24"/>
-          <w:lang w:val="el-GR"/>
-        </w:rPr>
-        <w:t xml:space="preserve">από το </w:t>
-      </w:r>
-      <w:r>
-        <w:rPr>
-          <w:rFonts w:ascii="Times New Roman" w:hAnsi="Times New Roman" w:cs="Times New Roman"/>
-          <w:b/>
-          <w:bCs/>
-          <w:sz w:val="24"/>
-          <w:szCs w:val="24"/>
-        </w:rPr>
-        <w:t>span</w:t>
-      </w:r>
-      <w:r>
-        <w:rPr>
-          <w:rFonts w:ascii="Times New Roman" w:hAnsi="Times New Roman" w:cs="Times New Roman"/>
-          <w:b/>
-          <w:bCs/>
-          <w:sz w:val="24"/>
-          <w:szCs w:val="24"/>
-          <w:lang w:val="el-GR"/>
-        </w:rPr>
-        <w:t>-</w:t>
-      </w:r>
-      <w:r>
-        <w:rPr>
-          <w:rFonts w:ascii="Times New Roman" w:hAnsi="Times New Roman" w:cs="Times New Roman"/>
-          <w:b/>
-          <w:bCs/>
-          <w:sz w:val="24"/>
-          <w:szCs w:val="24"/>
-        </w:rPr>
-        <w:t>BERT</w:t>
-      </w:r>
-      <w:r>
-        <w:rPr>
-          <w:rFonts w:ascii="Times New Roman" w:hAnsi="Times New Roman" w:cs="Times New Roman"/>
-          <w:b/>
-          <w:bCs/>
-          <w:sz w:val="24"/>
-          <w:szCs w:val="24"/>
-          <w:lang w:val="el-GR"/>
-        </w:rPr>
-        <w:t xml:space="preserve">. </w:t>
-      </w:r>
-      <w:r>
-        <w:rPr>
-          <w:rFonts w:ascii="Times New Roman" w:hAnsi="Times New Roman" w:cs="Times New Roman"/>
-          <w:sz w:val="24"/>
-          <w:szCs w:val="24"/>
-          <w:lang w:val="el-GR"/>
-        </w:rPr>
-        <w:t xml:space="preserve">Εν κατακλείδι ο σκοπός της συμπλήρωσης κενού είναι να εκπαιδευτή το μοντέλο και να μπορεί να βρίσκει πόσα </w:t>
-      </w:r>
-      <w:r>
-        <w:rPr>
-          <w:rFonts w:ascii="Times New Roman" w:hAnsi="Times New Roman" w:cs="Times New Roman"/>
-          <w:b/>
-          <w:bCs/>
-          <w:sz w:val="24"/>
-          <w:szCs w:val="24"/>
-        </w:rPr>
-        <w:t>tokens</w:t>
-      </w:r>
-      <w:r>
-        <w:rPr>
-          <w:rFonts w:ascii="Times New Roman" w:hAnsi="Times New Roman" w:cs="Times New Roman"/>
-          <w:b/>
-          <w:bCs/>
-          <w:sz w:val="24"/>
-          <w:szCs w:val="24"/>
-          <w:lang w:val="el-GR"/>
-        </w:rPr>
-        <w:t xml:space="preserve"> </w:t>
-      </w:r>
-      <w:r>
-        <w:rPr>
-          <w:rFonts w:ascii="Times New Roman" w:hAnsi="Times New Roman" w:cs="Times New Roman"/>
-          <w:sz w:val="24"/>
-          <w:szCs w:val="24"/>
-          <w:lang w:val="el-GR"/>
-        </w:rPr>
-        <w:t>λείπουν από κάθε τμήμα των δεδομένων.</w:t>
-      </w:r>
-    </w:p>
-    <w:p>
-      <w:pPr>
-        <w:ind w:firstLine="0"/>
-        <w:rPr>
-          <w:rFonts w:ascii="Times New Roman" w:hAnsi="Times New Roman" w:cs="Times New Roman"/>
-          <w:sz w:val="24"/>
-          <w:szCs w:val="24"/>
-          <w:lang w:val="el-GR"/>
-        </w:rPr>
-      </w:pPr>
-    </w:p>
-    <w:p>
-      <w:pPr>
-        <w:ind w:firstLine="0"/>
         <w:rPr>
           <w:rFonts w:ascii="Times New Roman" w:hAnsi="Times New Roman" w:cs="Times New Roman"/>
           <w:b/>
@@ -25293,8 +25647,12 @@
           <w:sz w:val="32"/>
           <w:szCs w:val="32"/>
         </w:rPr>
-      </w:pPr>
-      <w:r>
+        <w:t>Infilling</w:t>
+      </w:r>
+    </w:p>
+    <w:p>
+      <w:pPr>
+        <w:ind w:firstLine="0"/>
         <w:rPr>
           <w:rFonts w:ascii="Times New Roman" w:hAnsi="Times New Roman" w:cs="Times New Roman"/>
           <w:b/>
@@ -25302,13 +25660,10 @@
           <w:color w:val="1F4E79" w:themeColor="accent5" w:themeShade="80"/>
           <w:sz w:val="32"/>
           <w:szCs w:val="32"/>
-        </w:rPr>
-        <w:t>Sentence Permutation</w:t>
-      </w:r>
-    </w:p>
-    <w:p>
-      <w:pPr>
-        <w:ind w:firstLine="0"/>
+          <w:lang w:val="el-GR"/>
+        </w:rPr>
+      </w:pPr>
+      <w:r>
         <w:rPr>
           <w:rFonts w:ascii="Times New Roman" w:hAnsi="Times New Roman" w:cs="Times New Roman"/>
           <w:b/>
@@ -25316,43 +25671,22 @@
           <w:color w:val="1F4E79" w:themeColor="accent5" w:themeShade="80"/>
           <w:sz w:val="32"/>
           <w:szCs w:val="32"/>
-        </w:rPr>
-      </w:pPr>
-    </w:p>
-    <w:p>
-      <w:pPr>
-        <w:ind w:firstLine="720"/>
-        <w:rPr>
-          <w:rFonts w:ascii="Times New Roman" w:hAnsi="Times New Roman" w:cs="Times New Roman"/>
-          <w:sz w:val="24"/>
-          <w:szCs w:val="24"/>
-          <w:lang w:val="el-GR"/>
-        </w:rPr>
-      </w:pPr>
-      <w:r>
-        <w:rPr>
-          <w:rFonts w:ascii="Times New Roman" w:hAnsi="Times New Roman" w:cs="Times New Roman"/>
-          <w:sz w:val="24"/>
-          <w:szCs w:val="24"/>
-          <w:lang w:val="el-GR"/>
-        </w:rPr>
-        <w:t>Η διαδικασία περιλαμβάνει τη διάσπαση ενός εγγράφου σε προτάσεις, που προσδιορίζονται από τις τελείες. Στη συνέχεια ,γίνεται τυχαίο ανακάτεμα στις προτάσεις δημιουργώντας μια νέα σειρά που θα χρησιμοποιηθεί για τον σκοπό της εκπαίδευσης ανάλυσης κειμένου στην περίπτωσή μας.</w:t>
-      </w:r>
-    </w:p>
-    <w:p>
-      <w:pPr>
-        <w:ind w:firstLine="720"/>
-        <w:rPr>
-          <w:rFonts w:ascii="Times New Roman" w:hAnsi="Times New Roman" w:cs="Times New Roman"/>
-          <w:sz w:val="24"/>
-          <w:szCs w:val="24"/>
-          <w:lang w:val="el-GR"/>
-        </w:rPr>
-      </w:pPr>
+          <w:lang w:val="el-GR"/>
+        </w:rPr>
+        <w:tab/>
+      </w:r>
     </w:p>
     <w:p>
       <w:pPr>
         <w:ind w:firstLine="0"/>
+        <w:rPr>
+          <w:rFonts w:ascii="Times New Roman" w:hAnsi="Times New Roman" w:cs="Times New Roman"/>
+          <w:sz w:val="24"/>
+          <w:szCs w:val="24"/>
+          <w:lang w:val="el-GR"/>
+        </w:rPr>
+      </w:pPr>
+      <w:r>
         <w:rPr>
           <w:rFonts w:ascii="Times New Roman" w:hAnsi="Times New Roman" w:cs="Times New Roman"/>
           <w:b/>
@@ -25360,9 +25694,276 @@
           <w:color w:val="1F4E79" w:themeColor="accent5" w:themeShade="80"/>
           <w:sz w:val="32"/>
           <w:szCs w:val="32"/>
-        </w:rPr>
-      </w:pPr>
-      <w:r>
+          <w:lang w:val="el-GR"/>
+        </w:rPr>
+        <w:tab/>
+      </w:r>
+      <w:r>
+        <w:rPr>
+          <w:rFonts w:ascii="Times New Roman" w:hAnsi="Times New Roman" w:cs="Times New Roman"/>
+          <w:sz w:val="24"/>
+          <w:szCs w:val="24"/>
+          <w:lang w:val="el-GR"/>
+        </w:rPr>
+        <w:t>Η διαδ</w:t>
+      </w:r>
+      <w:r>
+        <w:rPr>
+          <w:rFonts w:ascii="Times New Roman" w:hAnsi="Times New Roman" w:cs="Times New Roman"/>
+          <w:sz w:val="24"/>
+          <w:szCs w:val="24"/>
+          <w:lang w:val="el-GR"/>
+        </w:rPr>
+        <w:t xml:space="preserve">ικασία </w:t>
+      </w:r>
+      <w:r>
+        <w:rPr>
+          <w:rFonts w:ascii="Times New Roman" w:hAnsi="Times New Roman" w:cs="Times New Roman"/>
+          <w:b/>
+          <w:bCs/>
+          <w:sz w:val="24"/>
+          <w:szCs w:val="24"/>
+        </w:rPr>
+        <w:t>Text</w:t>
+      </w:r>
+      <w:r>
+        <w:rPr>
+          <w:rFonts w:ascii="Times New Roman" w:hAnsi="Times New Roman" w:cs="Times New Roman"/>
+          <w:b/>
+          <w:bCs/>
+          <w:sz w:val="24"/>
+          <w:szCs w:val="24"/>
+          <w:lang w:val="el-GR"/>
+        </w:rPr>
+        <w:t xml:space="preserve"> </w:t>
+      </w:r>
+      <w:r>
+        <w:rPr>
+          <w:rFonts w:ascii="Times New Roman" w:hAnsi="Times New Roman" w:cs="Times New Roman"/>
+          <w:b/>
+          <w:bCs/>
+          <w:sz w:val="24"/>
+          <w:szCs w:val="24"/>
+        </w:rPr>
+        <w:t>Infilling</w:t>
+      </w:r>
+      <w:r>
+        <w:rPr>
+          <w:rFonts w:ascii="Times New Roman" w:hAnsi="Times New Roman" w:cs="Times New Roman"/>
+          <w:b/>
+          <w:bCs/>
+          <w:sz w:val="24"/>
+          <w:szCs w:val="24"/>
+          <w:lang w:val="el-GR"/>
+        </w:rPr>
+        <w:t xml:space="preserve"> (</w:t>
+      </w:r>
+      <w:r>
+        <w:rPr>
+          <w:rFonts w:ascii="Times New Roman" w:hAnsi="Times New Roman" w:cs="Times New Roman"/>
+          <w:sz w:val="24"/>
+          <w:szCs w:val="24"/>
+          <w:lang w:val="el-GR"/>
+        </w:rPr>
+        <w:t xml:space="preserve">Συμπλήρωση κειμένου) περιλαμβάνει την επιλογή τμημάτων κειμένου με μήκη που προέρχονται από την κατανομή </w:t>
+      </w:r>
+      <w:r>
+        <w:rPr>
+          <w:rFonts w:ascii="Times New Roman" w:hAnsi="Times New Roman" w:cs="Times New Roman"/>
+          <w:b/>
+          <w:bCs/>
+          <w:sz w:val="24"/>
+          <w:szCs w:val="24"/>
+        </w:rPr>
+        <w:t>P</w:t>
+      </w:r>
+      <w:r>
+        <w:rPr>
+          <w:rFonts w:ascii="Times New Roman" w:hAnsi="Times New Roman" w:cs="Times New Roman"/>
+          <w:b/>
+          <w:bCs/>
+          <w:sz w:val="24"/>
+          <w:szCs w:val="24"/>
+        </w:rPr>
+        <w:t>oisson</w:t>
+      </w:r>
+      <w:r>
+        <w:rPr>
+          <w:rFonts w:ascii="Times New Roman" w:hAnsi="Times New Roman" w:cs="Times New Roman"/>
+          <w:b/>
+          <w:bCs/>
+          <w:sz w:val="24"/>
+          <w:szCs w:val="24"/>
+          <w:lang w:val="el-GR"/>
+        </w:rPr>
+        <w:t xml:space="preserve">, </w:t>
+      </w:r>
+      <w:r>
+        <w:rPr>
+          <w:rFonts w:ascii="Times New Roman" w:hAnsi="Times New Roman" w:cs="Times New Roman"/>
+          <w:sz w:val="24"/>
+          <w:szCs w:val="24"/>
+          <w:lang w:val="el-GR"/>
+        </w:rPr>
+        <w:t xml:space="preserve">όπου κάθε τμήμα αντικαθίσταται από ένα </w:t>
+      </w:r>
+      <w:r>
+        <w:rPr>
+          <w:rFonts w:ascii="Times New Roman" w:hAnsi="Times New Roman" w:cs="Times New Roman"/>
+          <w:sz w:val="24"/>
+          <w:szCs w:val="24"/>
+        </w:rPr>
+        <w:t>Token</w:t>
+      </w:r>
+      <w:r>
+        <w:rPr>
+          <w:rFonts w:ascii="Times New Roman" w:hAnsi="Times New Roman" w:cs="Times New Roman"/>
+          <w:sz w:val="24"/>
+          <w:szCs w:val="24"/>
+          <w:lang w:val="el-GR"/>
+        </w:rPr>
+        <w:t>[</w:t>
+      </w:r>
+      <w:r>
+        <w:rPr>
+          <w:rFonts w:ascii="Times New Roman" w:hAnsi="Times New Roman" w:cs="Times New Roman"/>
+          <w:sz w:val="24"/>
+          <w:szCs w:val="24"/>
+        </w:rPr>
+        <w:t>MASK</w:t>
+      </w:r>
+      <w:r>
+        <w:rPr>
+          <w:rFonts w:ascii="Times New Roman" w:hAnsi="Times New Roman" w:cs="Times New Roman"/>
+          <w:sz w:val="24"/>
+          <w:szCs w:val="24"/>
+          <w:lang w:val="el-GR"/>
+        </w:rPr>
+        <w:t xml:space="preserve">]. </w:t>
+      </w:r>
+      <w:r>
+        <w:rPr>
+          <w:rFonts w:ascii="Times New Roman" w:hAnsi="Times New Roman" w:cs="Times New Roman"/>
+          <w:sz w:val="24"/>
+          <w:szCs w:val="24"/>
+          <w:lang w:val="el-GR"/>
+        </w:rPr>
+        <w:t xml:space="preserve">Αυτή η μέθοδος είναι εμπνευσμένη </w:t>
+      </w:r>
+      <w:r>
+        <w:rPr>
+          <w:rFonts w:ascii="Times New Roman" w:hAnsi="Times New Roman" w:cs="Times New Roman"/>
+          <w:sz w:val="24"/>
+          <w:szCs w:val="24"/>
+          <w:lang w:val="el-GR"/>
+        </w:rPr>
+        <w:t xml:space="preserve">από το </w:t>
+      </w:r>
+      <w:r>
+        <w:rPr>
+          <w:rFonts w:ascii="Times New Roman" w:hAnsi="Times New Roman" w:cs="Times New Roman"/>
+          <w:b/>
+          <w:bCs/>
+          <w:sz w:val="24"/>
+          <w:szCs w:val="24"/>
+        </w:rPr>
+        <w:t>span</w:t>
+      </w:r>
+      <w:r>
+        <w:rPr>
+          <w:rFonts w:ascii="Times New Roman" w:hAnsi="Times New Roman" w:cs="Times New Roman"/>
+          <w:b/>
+          <w:bCs/>
+          <w:sz w:val="24"/>
+          <w:szCs w:val="24"/>
+          <w:lang w:val="el-GR"/>
+        </w:rPr>
+        <w:t>-</w:t>
+      </w:r>
+      <w:r>
+        <w:rPr>
+          <w:rFonts w:ascii="Times New Roman" w:hAnsi="Times New Roman" w:cs="Times New Roman"/>
+          <w:b/>
+          <w:bCs/>
+          <w:sz w:val="24"/>
+          <w:szCs w:val="24"/>
+        </w:rPr>
+        <w:t>BERT</w:t>
+      </w:r>
+      <w:r>
+        <w:rPr>
+          <w:rFonts w:ascii="Times New Roman" w:hAnsi="Times New Roman" w:cs="Times New Roman"/>
+          <w:b/>
+          <w:bCs/>
+          <w:sz w:val="24"/>
+          <w:szCs w:val="24"/>
+          <w:lang w:val="el-GR"/>
+        </w:rPr>
+        <w:t xml:space="preserve">. </w:t>
+      </w:r>
+      <w:r>
+        <w:rPr>
+          <w:rFonts w:ascii="Times New Roman" w:hAnsi="Times New Roman" w:cs="Times New Roman"/>
+          <w:sz w:val="24"/>
+          <w:szCs w:val="24"/>
+          <w:lang w:val="el-GR"/>
+        </w:rPr>
+        <w:t xml:space="preserve">Εν κατακλείδι ο σκοπός της συμπλήρωσης κενού είναι να εκπαιδευτή το μοντέλο και να μπορεί να βρίσκει πόσα </w:t>
+      </w:r>
+      <w:r>
+        <w:rPr>
+          <w:rFonts w:ascii="Times New Roman" w:hAnsi="Times New Roman" w:cs="Times New Roman"/>
+          <w:b/>
+          <w:bCs/>
+          <w:sz w:val="24"/>
+          <w:szCs w:val="24"/>
+        </w:rPr>
+        <w:t>tokens</w:t>
+      </w:r>
+      <w:r>
+        <w:rPr>
+          <w:rFonts w:ascii="Times New Roman" w:hAnsi="Times New Roman" w:cs="Times New Roman"/>
+          <w:b/>
+          <w:bCs/>
+          <w:sz w:val="24"/>
+          <w:szCs w:val="24"/>
+          <w:lang w:val="el-GR"/>
+        </w:rPr>
+        <w:t xml:space="preserve"> </w:t>
+      </w:r>
+      <w:r>
+        <w:rPr>
+          <w:rFonts w:ascii="Times New Roman" w:hAnsi="Times New Roman" w:cs="Times New Roman"/>
+          <w:sz w:val="24"/>
+          <w:szCs w:val="24"/>
+          <w:lang w:val="el-GR"/>
+        </w:rPr>
+        <w:t>λείπουν από κάθε τμήμα των δεδομένων.</w:t>
+      </w:r>
+      <w:r>
+        <w:rPr>
+          <w:rFonts w:ascii="Times New Roman" w:hAnsi="Times New Roman" w:cs="Times New Roman"/>
+          <w:sz w:val="24"/>
+          <w:szCs w:val="24"/>
+          <w:lang w:val="el-GR"/>
+        </w:rPr>
+        <w:t>[20]</w:t>
+      </w:r>
+    </w:p>
+    <w:p>
+      <w:pPr>
+        <w:ind w:firstLine="0"/>
+        <w:rPr>
+          <w:rFonts w:ascii="Times New Roman" w:hAnsi="Times New Roman" w:cs="Times New Roman"/>
+          <w:sz w:val="24"/>
+          <w:szCs w:val="24"/>
+          <w:lang w:val="el-GR"/>
+        </w:rPr>
+      </w:pPr>
+    </w:p>
+    <w:p>
+      <w:pPr>
+        <w:ind w:firstLine="0"/>
         <w:rPr>
           <w:rFonts w:ascii="Times New Roman" w:hAnsi="Times New Roman" w:cs="Times New Roman"/>
           <w:b/>
@@ -25370,13 +25971,10 @@
           <w:color w:val="1F4E79" w:themeColor="accent5" w:themeShade="80"/>
           <w:sz w:val="32"/>
           <w:szCs w:val="32"/>
-        </w:rPr>
-        <w:t>Document Rotation</w:t>
-      </w:r>
-    </w:p>
-    <w:p>
-      <w:pPr>
-        <w:ind w:firstLine="0"/>
+          <w:lang w:val="el-GR"/>
+        </w:rPr>
+      </w:pPr>
+      <w:r>
         <w:rPr>
           <w:rFonts w:ascii="Times New Roman" w:hAnsi="Times New Roman" w:cs="Times New Roman"/>
           <w:b/>
@@ -25385,18 +25983,8 @@
           <w:sz w:val="32"/>
           <w:szCs w:val="32"/>
         </w:rPr>
-      </w:pPr>
-    </w:p>
-    <w:p>
-      <w:pPr>
-        <w:ind w:firstLine="0"/>
-        <w:rPr>
-          <w:rFonts w:ascii="Times New Roman" w:hAnsi="Times New Roman" w:cs="Times New Roman"/>
-          <w:sz w:val="24"/>
-          <w:szCs w:val="24"/>
-          <w:lang w:val="el-GR"/>
-        </w:rPr>
-      </w:pPr>
+        <w:t>Sentence</w:t>
+      </w:r>
       <w:r>
         <w:rPr>
           <w:rFonts w:ascii="Times New Roman" w:hAnsi="Times New Roman" w:cs="Times New Roman"/>
@@ -25405,6 +25993,157 @@
           <w:color w:val="1F4E79" w:themeColor="accent5" w:themeShade="80"/>
           <w:sz w:val="32"/>
           <w:szCs w:val="32"/>
+          <w:lang w:val="el-GR"/>
+        </w:rPr>
+        <w:t xml:space="preserve"> </w:t>
+      </w:r>
+      <w:r>
+        <w:rPr>
+          <w:rFonts w:ascii="Times New Roman" w:hAnsi="Times New Roman" w:cs="Times New Roman"/>
+          <w:b/>
+          <w:bCs/>
+          <w:color w:val="1F4E79" w:themeColor="accent5" w:themeShade="80"/>
+          <w:sz w:val="32"/>
+          <w:szCs w:val="32"/>
+        </w:rPr>
+        <w:t>Permutation</w:t>
+      </w:r>
+    </w:p>
+    <w:p>
+      <w:pPr>
+        <w:ind w:firstLine="0"/>
+        <w:rPr>
+          <w:rFonts w:ascii="Times New Roman" w:hAnsi="Times New Roman" w:cs="Times New Roman"/>
+          <w:b/>
+          <w:bCs/>
+          <w:color w:val="1F4E79" w:themeColor="accent5" w:themeShade="80"/>
+          <w:sz w:val="32"/>
+          <w:szCs w:val="32"/>
+          <w:lang w:val="el-GR"/>
+        </w:rPr>
+      </w:pPr>
+    </w:p>
+    <w:p>
+      <w:pPr>
+        <w:ind w:firstLine="720"/>
+        <w:rPr>
+          <w:rFonts w:ascii="Times New Roman" w:hAnsi="Times New Roman" w:cs="Times New Roman"/>
+          <w:sz w:val="24"/>
+          <w:szCs w:val="24"/>
+          <w:lang w:val="el-GR"/>
+        </w:rPr>
+      </w:pPr>
+      <w:r>
+        <w:rPr>
+          <w:rFonts w:ascii="Times New Roman" w:hAnsi="Times New Roman" w:cs="Times New Roman"/>
+          <w:sz w:val="24"/>
+          <w:szCs w:val="24"/>
+          <w:lang w:val="el-GR"/>
+        </w:rPr>
+        <w:t>Η διαδικασία περιλαμβάνει τη διάσπαση ενός εγγράφου σε προτάσεις, που προσδιορίζονται από τις τελείες. Στη συνέχεια ,γίνεται τυχαίο ανακάτεμα στις προτάσεις δημιουργώντας μια νέα σειρά που θα χρησιμοποιηθεί για τον σκοπό της εκπαίδευσης ανάλυσης κειμένου στην περίπτωσή μας.</w:t>
+      </w:r>
+      <w:r>
+        <w:rPr>
+          <w:rFonts w:ascii="Times New Roman" w:hAnsi="Times New Roman" w:cs="Times New Roman"/>
+          <w:sz w:val="24"/>
+          <w:szCs w:val="24"/>
+          <w:lang w:val="el-GR"/>
+        </w:rPr>
+        <w:t>[20]</w:t>
+      </w:r>
+    </w:p>
+    <w:p>
+      <w:pPr>
+        <w:ind w:firstLine="720"/>
+        <w:rPr>
+          <w:rFonts w:ascii="Times New Roman" w:hAnsi="Times New Roman" w:cs="Times New Roman"/>
+          <w:sz w:val="24"/>
+          <w:szCs w:val="24"/>
+          <w:lang w:val="el-GR"/>
+        </w:rPr>
+      </w:pPr>
+    </w:p>
+    <w:p>
+      <w:pPr>
+        <w:ind w:firstLine="0"/>
+        <w:rPr>
+          <w:rFonts w:ascii="Times New Roman" w:hAnsi="Times New Roman" w:cs="Times New Roman"/>
+          <w:b/>
+          <w:bCs/>
+          <w:color w:val="1F4E79" w:themeColor="accent5" w:themeShade="80"/>
+          <w:sz w:val="32"/>
+          <w:szCs w:val="32"/>
+          <w:lang w:val="el-GR"/>
+        </w:rPr>
+      </w:pPr>
+      <w:r>
+        <w:rPr>
+          <w:rFonts w:ascii="Times New Roman" w:hAnsi="Times New Roman" w:cs="Times New Roman"/>
+          <w:b/>
+          <w:bCs/>
+          <w:color w:val="1F4E79" w:themeColor="accent5" w:themeShade="80"/>
+          <w:sz w:val="32"/>
+          <w:szCs w:val="32"/>
+        </w:rPr>
+        <w:t>Document</w:t>
+      </w:r>
+      <w:r>
+        <w:rPr>
+          <w:rFonts w:ascii="Times New Roman" w:hAnsi="Times New Roman" w:cs="Times New Roman"/>
+          <w:b/>
+          <w:bCs/>
+          <w:color w:val="1F4E79" w:themeColor="accent5" w:themeShade="80"/>
+          <w:sz w:val="32"/>
+          <w:szCs w:val="32"/>
+          <w:lang w:val="el-GR"/>
+        </w:rPr>
+        <w:t xml:space="preserve"> </w:t>
+      </w:r>
+      <w:r>
+        <w:rPr>
+          <w:rFonts w:ascii="Times New Roman" w:hAnsi="Times New Roman" w:cs="Times New Roman"/>
+          <w:b/>
+          <w:bCs/>
+          <w:color w:val="1F4E79" w:themeColor="accent5" w:themeShade="80"/>
+          <w:sz w:val="32"/>
+          <w:szCs w:val="32"/>
+        </w:rPr>
+        <w:t>Rotation</w:t>
+      </w:r>
+    </w:p>
+    <w:p>
+      <w:pPr>
+        <w:ind w:firstLine="0"/>
+        <w:rPr>
+          <w:rFonts w:ascii="Times New Roman" w:hAnsi="Times New Roman" w:cs="Times New Roman"/>
+          <w:b/>
+          <w:bCs/>
+          <w:color w:val="1F4E79" w:themeColor="accent5" w:themeShade="80"/>
+          <w:sz w:val="32"/>
+          <w:szCs w:val="32"/>
+          <w:lang w:val="el-GR"/>
+        </w:rPr>
+      </w:pPr>
+    </w:p>
+    <w:p>
+      <w:pPr>
+        <w:ind w:firstLine="0"/>
+        <w:rPr>
+          <w:rFonts w:ascii="Times New Roman" w:hAnsi="Times New Roman" w:cs="Times New Roman"/>
+          <w:sz w:val="24"/>
+          <w:szCs w:val="24"/>
+          <w:lang w:val="el-GR"/>
+        </w:rPr>
+      </w:pPr>
+      <w:r>
+        <w:rPr>
+          <w:rFonts w:ascii="Times New Roman" w:hAnsi="Times New Roman" w:cs="Times New Roman"/>
+          <w:b/>
+          <w:bCs/>
+          <w:color w:val="1F4E79" w:themeColor="accent5" w:themeShade="80"/>
+          <w:sz w:val="32"/>
+          <w:szCs w:val="32"/>
+          <w:lang w:val="el-GR"/>
         </w:rPr>
         <w:tab/>
       </w:r>
@@ -25533,6 +26272,15 @@
           <w:lang w:val="el-GR"/>
         </w:rPr>
         <w:t>Με αυτή την μέθοδο έχει σαν στόχο να εκπαιδεύσει το μοντέλο να αναγνωρίζει που βρίσκεται η αρχή και με αυτόν τον τρόπο να το κάνει καλύτερο στο να κατανοεί την δομή αλλά και την οργάνωση των δεδομένων.</w:t>
+      </w:r>
+      <w:r>
+        <w:rPr>
+          <w:rFonts w:ascii="Times New Roman" w:hAnsi="Times New Roman" w:cs="Times New Roman"/>
+          <w:sz w:val="24"/>
+          <w:szCs w:val="24"/>
+          <w:lang w:val="el-GR"/>
+        </w:rPr>
+        <w:t>[20]</w:t>
       </w:r>
     </w:p>
     <w:p>
@@ -25602,7 +26350,6 @@
           <w:rFonts w:ascii="Century Schoolbook" w:hAnsi="Century Schoolbook"/>
           <w:sz w:val="32"/>
           <w:szCs w:val="32"/>
-          <w:lang w:val="el-GR"/>
         </w:rPr>
         <w:t>3</w:t>
       </w:r>
@@ -26380,7 +27127,7 @@
         <w:noProof/>
       </w:rPr>
       <w:pict w14:anchorId="1B636A12">
-        <v:rect id="Frame11" o:spid="_x0000_s1033" style="position:absolute;left:0;text-align:left;margin-left:0;margin-top:.05pt;width:19.15pt;height:13.35pt;z-index:-503316465;visibility:visible;mso-wrap-style:square;mso-wrap-distance-left:.05pt;mso-wrap-distance-top:.05pt;mso-wrap-distance-right:0;mso-wrap-distance-bottom:0;mso-position-horizontal:absolute;mso-position-horizontal-relative:margin;mso-position-vertical:absolute;mso-position-vertical-relative:text;v-text-anchor:top" o:gfxdata="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" o:allowincell="f" filled="f" stroked="f" strokeweight="0">
+        <v:rect id="Frame11" o:spid="_x0000_s1033" style="position:absolute;left:0;text-align:left;margin-left:0;margin-top:.05pt;width:19.15pt;height:13.45pt;z-index:-503316465;visibility:visible;mso-wrap-distance-left:.05pt;mso-wrap-distance-top:.05pt;mso-wrap-distance-right:0;mso-position-horizontal-relative:margin" o:gfxdata="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" o:allowincell="f" filled="f" stroked="f" strokeweight="0">
           <v:textbox style="mso-fit-shape-to-text:t" inset="0,0,0,0">
             <w:txbxContent>
               <w:p>
@@ -26413,7 +27160,7 @@
         <w:noProof/>
       </w:rPr>
       <w:pict w14:anchorId="26F39937">
-        <v:rect id="Frame12" o:spid="_x0000_s1032" style="position:absolute;left:0;text-align:left;margin-left:0;margin-top:.05pt;width:19.15pt;height:13.35pt;z-index:-503316473;visibility:visible;mso-wrap-style:square;mso-wrap-distance-left:.05pt;mso-wrap-distance-top:.05pt;mso-wrap-distance-right:0;mso-wrap-distance-bottom:0;mso-position-horizontal:absolute;mso-position-horizontal-relative:margin;mso-position-vertical:absolute;mso-position-vertical-relative:text;v-text-anchor:top" o:gfxdata="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" o:allowincell="f" filled="f" stroked="f" strokeweight="0">
+        <v:rect id="Frame12" o:spid="_x0000_s1032" style="position:absolute;left:0;text-align:left;margin-left:0;margin-top:.05pt;width:19.15pt;height:13.45pt;z-index:-503316473;visibility:visible;mso-wrap-distance-left:.05pt;mso-wrap-distance-top:.05pt;mso-wrap-distance-right:0;mso-position-horizontal-relative:margin" o:gfxdata="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" o:allowincell="f" filled="f" stroked="f" strokeweight="0">
           <v:textbox style="mso-fit-shape-to-text:t" inset="0,0,0,0">
             <w:txbxContent>
               <w:p>
@@ -26446,7 +27193,7 @@
         <w:noProof/>
       </w:rPr>
       <w:pict w14:anchorId="41360426">
-        <v:rect id="Frame13" o:spid="_x0000_s1031" style="position:absolute;left:0;text-align:left;margin-left:0;margin-top:.05pt;width:433.3pt;height:26.8pt;z-index:-503316441;visibility:visible;mso-wrap-style:square;mso-wrap-distance-left:0;mso-wrap-distance-top:0;mso-wrap-distance-right:0;mso-wrap-distance-bottom:0;mso-position-horizontal:absolute;mso-position-horizontal-relative:margin;mso-position-vertical:absolute;mso-position-vertical-relative:text;v-text-anchor:top" o:gfxdata="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" o:allowincell="f" filled="f" stroked="f" strokeweight="0">
+        <v:rect id="Frame13" o:spid="_x0000_s1031" style="position:absolute;left:0;text-align:left;margin-left:0;margin-top:.05pt;width:433.3pt;height:26.85pt;z-index:-503316441;visibility:visible;mso-wrap-distance-left:0;mso-wrap-distance-right:0;mso-position-horizontal-relative:margin" o:gfxdata="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" o:allowincell="f" filled="f" stroked="f" strokeweight="0">
           <v:textbox style="mso-fit-shape-to-text:t" inset="0,0,0,0">
             <w:txbxContent>
               <w:p>
@@ -26495,7 +27242,7 @@
         <w:noProof/>
       </w:rPr>
       <w:pict w14:anchorId="511233CA">
-        <v:rect id="Frame14" o:spid="_x0000_s1030" style="position:absolute;left:0;text-align:left;margin-left:0;margin-top:.05pt;width:1.15pt;height:13.35pt;z-index:-503316435;visibility:visible;mso-wrap-style:square;mso-wrap-distance-left:.05pt;mso-wrap-distance-top:.05pt;mso-wrap-distance-right:0;mso-wrap-distance-bottom:0;mso-position-horizontal:absolute;mso-position-horizontal-relative:margin;mso-position-vertical:absolute;mso-position-vertical-relative:text;v-text-anchor:top" o:gfxdata="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" o:allowincell="f" filled="f" stroked="f" strokeweight="0">
+        <v:rect id="Frame14" o:spid="_x0000_s1030" style="position:absolute;left:0;text-align:left;margin-left:0;margin-top:.05pt;width:1.15pt;height:13.45pt;z-index:-503316435;visibility:visible;mso-wrap-distance-left:.05pt;mso-wrap-distance-top:.05pt;mso-wrap-distance-right:0;mso-position-horizontal-relative:margin" o:gfxdata="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" o:allowincell="f" filled="f" stroked="f" strokeweight="0">
           <v:textbox style="mso-next-textbox:#Frame14;mso-fit-shape-to-text:t" inset="0,0,0,0">
             <w:txbxContent>
               <w:p>
@@ -26529,7 +27276,7 @@
         <w:noProof/>
       </w:rPr>
       <w:pict w14:anchorId="3ADE996E">
-        <v:rect id="Frame15" o:spid="_x0000_s1029" style="position:absolute;left:0;text-align:left;margin-left:0;margin-top:.05pt;width:1.15pt;height:13.35pt;z-index:-503316437;visibility:visible;mso-wrap-style:square;mso-wrap-distance-left:.05pt;mso-wrap-distance-top:.05pt;mso-wrap-distance-right:0;mso-wrap-distance-bottom:0;mso-position-horizontal:absolute;mso-position-horizontal-relative:margin;mso-position-vertical:absolute;mso-position-vertical-relative:text;v-text-anchor:top" o:gfxdata="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" o:allowincell="f" filled="f" stroked="f" strokeweight="0">
+        <v:rect id="Frame15" o:spid="_x0000_s1029" style="position:absolute;left:0;text-align:left;margin-left:0;margin-top:.05pt;width:1.15pt;height:13.45pt;z-index:-503316437;visibility:visible;mso-wrap-distance-left:.05pt;mso-wrap-distance-top:.05pt;mso-wrap-distance-right:0;mso-position-horizontal-relative:margin" o:gfxdata="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" o:allowincell="f" filled="f" stroked="f" strokeweight="0">
           <v:textbox style="mso-next-textbox:#Frame15;mso-fit-shape-to-text:t" inset="0,0,0,0">
             <w:txbxContent>
               <w:p>
@@ -26563,7 +27310,7 @@
         <w:noProof/>
       </w:rPr>
       <w:pict w14:anchorId="6A5FD39A">
-        <v:rect id="Frame16" o:spid="_x0000_s1028" style="position:absolute;left:0;text-align:left;margin-left:0;margin-top:.05pt;width:433.3pt;height:26.8pt;z-index:-503316471;visibility:visible;mso-wrap-style:square;mso-wrap-distance-left:0;mso-wrap-distance-top:0;mso-wrap-distance-right:0;mso-wrap-distance-bottom:0;mso-position-horizontal:absolute;mso-position-horizontal-relative:margin;mso-position-vertical:absolute;mso-position-vertical-relative:text;v-text-anchor:top" o:gfxdata="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" o:allowincell="f" filled="f" stroked="f" strokeweight="0">
+        <v:rect id="Frame16" o:spid="_x0000_s1028" style="position:absolute;left:0;text-align:left;margin-left:0;margin-top:.05pt;width:433.3pt;height:26.85pt;z-index:-503316471;visibility:visible;mso-wrap-distance-left:0;mso-wrap-distance-right:0;mso-position-horizontal-relative:margin" o:gfxdata="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" o:allowincell="f" filled="f" stroked="f" strokeweight="0">
           <v:textbox style="mso-next-textbox:#Frame16;mso-fit-shape-to-text:t" inset="0,0,0,0">
             <w:txbxContent>
               <w:p>
@@ -26612,7 +27359,7 @@
         <w:noProof/>
       </w:rPr>
       <w:pict w14:anchorId="2FD252DC">
-        <v:rect id="Frame17" o:spid="_x0000_s1027" style="position:absolute;left:0;text-align:left;margin-left:0;margin-top:.05pt;width:5.65pt;height:26.8pt;z-index:-503316443;visibility:visible;mso-wrap-style:square;mso-wrap-distance-left:.05pt;mso-wrap-distance-top:.05pt;mso-wrap-distance-right:0;mso-wrap-distance-bottom:0;mso-position-horizontal:absolute;mso-position-horizontal-relative:margin;mso-position-vertical:absolute;mso-position-vertical-relative:text;v-text-anchor:top" o:gfxdata="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" o:allowincell="f" filled="f" stroked="f" strokeweight="0">
+        <v:rect id="Frame17" o:spid="_x0000_s1027" style="position:absolute;left:0;text-align:left;margin-left:0;margin-top:.05pt;width:5.65pt;height:13.45pt;z-index:-503316443;visibility:visible;mso-wrap-distance-left:.05pt;mso-wrap-distance-top:.05pt;mso-wrap-distance-right:0;mso-position-horizontal-relative:margin" o:gfxdata="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" o:allowincell="f" filled="f" stroked="f" strokeweight="0">
           <v:textbox style="mso-fit-shape-to-text:t" inset="0,0,0,0">
             <w:txbxContent>
               <w:p>
@@ -26678,7 +27425,7 @@
         <w:noProof/>
       </w:rPr>
       <w:pict w14:anchorId="251A3A5D">
-        <v:rect id="Frame18" o:spid="_x0000_s1026" style="position:absolute;left:0;text-align:left;margin-left:0;margin-top:.05pt;width:5.65pt;height:26.8pt;z-index:-503316455;visibility:visible;mso-wrap-style:square;mso-wrap-distance-left:.05pt;mso-wrap-distance-top:.05pt;mso-wrap-distance-right:0;mso-wrap-distance-bottom:0;mso-position-horizontal:absolute;mso-position-horizontal-relative:margin;mso-position-vertical:absolute;mso-position-vertical-relative:text;v-text-anchor:top" o:gfxdata="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" o:allowincell="f" filled="f" stroked="f" strokeweight="0">
+        <v:rect id="Frame18" o:spid="_x0000_s1026" style="position:absolute;left:0;text-align:left;margin-left:0;margin-top:.05pt;width:5.65pt;height:13.45pt;z-index:-503316455;visibility:visible;mso-wrap-distance-left:.05pt;mso-wrap-distance-top:.05pt;mso-wrap-distance-right:0;mso-position-horizontal-relative:margin" o:gfxdata="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" o:allowincell="f" filled="f" stroked="f" strokeweight="0">
           <v:textbox style="mso-fit-shape-to-text:t" inset="0,0,0,0">
             <w:txbxContent>
               <w:p>
@@ -26744,7 +27491,7 @@
         <w:noProof/>
       </w:rPr>
       <w:pict w14:anchorId="62C98061">
-        <v:rect id="Frame19" o:spid="_x0000_s1025" style="position:absolute;left:0;text-align:left;margin-left:0;margin-top:.05pt;width:433.3pt;height:26.8pt;z-index:-503316439;visibility:visible;mso-wrap-style:square;mso-wrap-distance-left:0;mso-wrap-distance-top:0;mso-wrap-distance-right:0;mso-wrap-distance-bottom:0;mso-position-horizontal:absolute;mso-position-horizontal-relative:margin;mso-position-vertical:absolute;mso-position-vertical-relative:text;v-text-anchor:top" o:gfxdata="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" o:allowincell="f" filled="f" stroked="f" strokeweight="0">
+        <v:rect id="Frame19" o:spid="_x0000_s1025" style="position:absolute;left:0;text-align:left;margin-left:0;margin-top:.05pt;width:433.3pt;height:26.85pt;z-index:-503316439;visibility:visible;mso-wrap-distance-left:0;mso-wrap-distance-right:0;mso-position-horizontal-relative:margin" o:gfxdata="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" o:allowincell="f" filled="f" stroked="f" strokeweight="0">
           <v:textbox style="mso-fit-shape-to-text:t" inset="0,0,0,0">
             <w:txbxContent>
               <w:p>
@@ -29487,6 +30234,7 @@
   <w:style w:type="character" w:default="1" w:styleId="a1">
     <w:name w:val="Default Paragraph Font"/>
     <w:uiPriority w:val="1"/>
+    <w:semiHidden/>
     <w:unhideWhenUsed/>
   </w:style>
   <w:style w:type="table" w:default="1" w:styleId="a2">

--- a/word/Πρότυπο-Πτυχιακής-Εργασίας_2.docx
+++ b/word/Πρότυπο-Πτυχιακής-Εργασίας_2.docx
@@ -397,8 +397,20 @@
                       <w:szCs w:val="20"/>
                       <w:lang w:val="el-GR"/>
                     </w:rPr>
-                    <w:t>Κωνσταντίνος Κολομβάτσος</w:t>
+                    <w:t xml:space="preserve">Κωνσταντίνος </w:t>
                   </w:r>
+                  <w:proofErr w:type="spellStart"/>
+                  <w:r>
+                    <w:rPr>
+                      <w:rFonts w:ascii="Times New Roman" w:hAnsi="Times New Roman" w:cs="Times New Roman"/>
+                      <w:color w:val="3B3838" w:themeColor="light2" w:themeShade="40"/>
+                      <w:sz w:val="20"/>
+                      <w:szCs w:val="20"/>
+                      <w:lang w:val="el-GR"/>
+                    </w:rPr>
+                    <w:t>Κολομβάτσος</w:t>
+                  </w:r>
+                  <w:proofErr w:type="spellEnd"/>
                 </w:p>
                 <w:p>
                   <w:pPr>
@@ -872,8 +884,20 @@
                       <w:lang w:val="el-GR"/>
                     </w:rPr>
                     <w:tab/>
-                    <w:t>Κωνσταντίνος Κολομβάτσος</w:t>
+                    <w:t xml:space="preserve">Κωνσταντίνος </w:t>
                   </w:r>
+                  <w:proofErr w:type="spellStart"/>
+                  <w:r>
+                    <w:rPr>
+                      <w:rFonts w:ascii="Times New Roman" w:hAnsi="Times New Roman" w:cs="Times New Roman"/>
+                      <w:color w:val="3B3838" w:themeColor="light2" w:themeShade="40"/>
+                      <w:sz w:val="20"/>
+                      <w:szCs w:val="20"/>
+                      <w:lang w:val="el-GR"/>
+                    </w:rPr>
+                    <w:t>Κολομβάτσος</w:t>
+                  </w:r>
+                  <w:proofErr w:type="spellEnd"/>
                 </w:p>
                 <w:p>
                   <w:pPr>
@@ -1314,8 +1338,17 @@
                       <w:rFonts w:ascii="Times New Roman" w:hAnsi="Times New Roman" w:cs="Times New Roman"/>
                       <w:color w:val="000000"/>
                     </w:rPr>
-                    <w:t>Konstantinos Kolomvatsos</w:t>
+                    <w:t xml:space="preserve">Konstantinos </w:t>
                   </w:r>
+                  <w:proofErr w:type="spellStart"/>
+                  <w:r>
+                    <w:rPr>
+                      <w:rFonts w:ascii="Times New Roman" w:hAnsi="Times New Roman" w:cs="Times New Roman"/>
+                      <w:color w:val="000000"/>
+                    </w:rPr>
+                    <w:t>Kolomvatsos</w:t>
+                  </w:r>
+                  <w:proofErr w:type="spellEnd"/>
                 </w:p>
                 <w:p>
                   <w:pPr>
@@ -1700,7 +1733,33 @@
                 <w:szCs w:val="18"/>
                 <w:lang w:val="el-GR" w:eastAsia="en-GB"/>
               </w:rPr>
-              <w:t xml:space="preserve"> Δέχομαι ότι υπάρχει επίσης περιορισμός στο μέγεθος και στη συχνότητα των παραθεμάτων που μπορώ να εντάξω στην εργασία μου εντός εισαγωγικών. Κάθε μεγάλο παράθεμα (π.χ. σε πίνακα ή πλαίσιο, κλπ), προϋποθέτει ειδικές ρυθμίσεις, και όταν δημοσιεύεται προϋποθέτει την άδεια του συγγραφέα ή του εκδότη. Το ίδιο και οι πίνακες και τα σχέδια</w:t>
+              <w:t xml:space="preserve"> Δέχομαι ότι υπάρχει επίσης περιορισμός στο μέγεθος και στη συχνότητα των παραθεμάτων που μπορώ να εντάξω στην εργασία μου εντός εισαγωγικών. Κάθε μεγάλο παράθεμα (π.χ. σε πίνακα ή πλαίσιο, </w:t>
+            </w:r>
+            <w:proofErr w:type="spellStart"/>
+            <w:r>
+              <w:rPr>
+                <w:rFonts w:ascii="Arial" w:eastAsia="Times New Roman" w:hAnsi="Arial" w:cs="Arial"/>
+                <w:i/>
+                <w:iCs/>
+                <w:color w:val="3B3838" w:themeColor="light2" w:themeShade="40"/>
+                <w:sz w:val="18"/>
+                <w:szCs w:val="18"/>
+                <w:lang w:val="el-GR" w:eastAsia="en-GB"/>
+              </w:rPr>
+              <w:t>κλπ</w:t>
+            </w:r>
+            <w:proofErr w:type="spellEnd"/>
+            <w:r>
+              <w:rPr>
+                <w:rFonts w:ascii="Arial" w:eastAsia="Times New Roman" w:hAnsi="Arial" w:cs="Arial"/>
+                <w:i/>
+                <w:iCs/>
+                <w:color w:val="3B3838" w:themeColor="light2" w:themeShade="40"/>
+                <w:sz w:val="18"/>
+                <w:szCs w:val="18"/>
+                <w:lang w:val="el-GR" w:eastAsia="en-GB"/>
+              </w:rPr>
+              <w:t>), προϋποθέτει ειδικές ρυθμίσεις, και όταν δημοσιεύεται προϋποθέτει την άδεια του συγγραφέα ή του εκδότη. Το ίδιο και οι πίνακες και τα σχέδια</w:t>
             </w:r>
           </w:p>
           <w:p>
@@ -3222,83 +3281,148 @@
               <w:rFonts w:ascii="Times New Roman" w:hAnsi="Times New Roman" w:cs="Times New Roman"/>
               <w:lang w:val="el-GR"/>
             </w:rPr>
-            <w:t>σκοπος και κινητρο της πτυχιακης εργασιας</w:t>
+            <w:t xml:space="preserve">σκοπος και κινητρο της </w:t>
           </w:r>
-          <w:hyperlink w:anchor="_Toc24624058">
-            <w:r>
-              <w:rPr>
-                <w:rFonts w:ascii="Times New Roman" w:hAnsi="Times New Roman" w:cs="Times New Roman"/>
-                <w:webHidden/>
-              </w:rPr>
-              <w:fldChar w:fldCharType="begin"/>
-            </w:r>
-            <w:r>
-              <w:rPr>
-                <w:rFonts w:ascii="Times New Roman" w:hAnsi="Times New Roman" w:cs="Times New Roman"/>
-                <w:webHidden/>
-              </w:rPr>
-              <w:instrText>PAGEREF</w:instrText>
-            </w:r>
-            <w:r>
-              <w:rPr>
-                <w:rFonts w:ascii="Times New Roman" w:hAnsi="Times New Roman" w:cs="Times New Roman"/>
-                <w:webHidden/>
-                <w:lang w:val="el-GR"/>
-              </w:rPr>
-              <w:instrText xml:space="preserve"> _</w:instrText>
-            </w:r>
-            <w:r>
-              <w:rPr>
-                <w:rFonts w:ascii="Times New Roman" w:hAnsi="Times New Roman" w:cs="Times New Roman"/>
-                <w:webHidden/>
-              </w:rPr>
-              <w:instrText>Toc</w:instrText>
-            </w:r>
-            <w:r>
-              <w:rPr>
-                <w:rFonts w:ascii="Times New Roman" w:hAnsi="Times New Roman" w:cs="Times New Roman"/>
-                <w:webHidden/>
-                <w:lang w:val="el-GR"/>
-              </w:rPr>
-              <w:instrText>24624058 \</w:instrText>
-            </w:r>
-            <w:r>
-              <w:rPr>
-                <w:rFonts w:ascii="Times New Roman" w:hAnsi="Times New Roman" w:cs="Times New Roman"/>
-                <w:webHidden/>
-              </w:rPr>
-              <w:instrText>h</w:instrText>
-            </w:r>
-            <w:r>
-              <w:rPr>
-                <w:rFonts w:ascii="Times New Roman" w:hAnsi="Times New Roman" w:cs="Times New Roman"/>
-                <w:webHidden/>
-              </w:rPr>
-            </w:r>
-            <w:r>
-              <w:rPr>
-                <w:rFonts w:ascii="Times New Roman" w:hAnsi="Times New Roman" w:cs="Times New Roman"/>
-                <w:webHidden/>
-              </w:rPr>
-              <w:fldChar w:fldCharType="separate"/>
-            </w:r>
-            <w:r>
-              <w:rPr>
-                <w:rStyle w:val="IndexLink"/>
-                <w:rFonts w:ascii="Times New Roman" w:hAnsi="Times New Roman" w:cs="Times New Roman"/>
-                <w:lang w:val="el-GR"/>
-              </w:rPr>
-              <w:tab/>
-              <w:t>1</w:t>
-            </w:r>
-            <w:r>
-              <w:rPr>
-                <w:rFonts w:ascii="Times New Roman" w:hAnsi="Times New Roman" w:cs="Times New Roman"/>
-                <w:webHidden/>
-              </w:rPr>
-              <w:fldChar w:fldCharType="end"/>
-            </w:r>
-          </w:hyperlink>
+          <w:proofErr w:type="spellStart"/>
+          <w:r>
+            <w:rPr>
+              <w:rFonts w:ascii="Times New Roman" w:hAnsi="Times New Roman" w:cs="Times New Roman"/>
+              <w:lang w:val="el-GR"/>
+            </w:rPr>
+            <w:t>πτυχιακης</w:t>
+          </w:r>
+          <w:proofErr w:type="spellEnd"/>
+          <w:r>
+            <w:rPr>
+              <w:rFonts w:ascii="Times New Roman" w:hAnsi="Times New Roman" w:cs="Times New Roman"/>
+              <w:lang w:val="el-GR"/>
+            </w:rPr>
+            <w:t xml:space="preserve"> </w:t>
+          </w:r>
+          <w:proofErr w:type="spellStart"/>
+          <w:r>
+            <w:rPr>
+              <w:rFonts w:ascii="Times New Roman" w:hAnsi="Times New Roman" w:cs="Times New Roman"/>
+              <w:lang w:val="el-GR"/>
+            </w:rPr>
+            <w:t>εργασιας</w:t>
+          </w:r>
+          <w:proofErr w:type="spellEnd"/>
+          <w:r>
+            <w:fldChar w:fldCharType="begin"/>
+          </w:r>
+          <w:r>
+            <w:instrText>HYPERLINK</w:instrText>
+          </w:r>
+          <w:r>
+            <w:rPr>
+              <w:lang w:val="el-GR"/>
+            </w:rPr>
+            <w:instrText xml:space="preserve"> \</w:instrText>
+          </w:r>
+          <w:r>
+            <w:instrText>l</w:instrText>
+          </w:r>
+          <w:r>
+            <w:rPr>
+              <w:lang w:val="el-GR"/>
+            </w:rPr>
+            <w:instrText xml:space="preserve"> "_</w:instrText>
+          </w:r>
+          <w:r>
+            <w:instrText>Toc</w:instrText>
+          </w:r>
+          <w:r>
+            <w:rPr>
+              <w:lang w:val="el-GR"/>
+            </w:rPr>
+            <w:instrText>24624058" \</w:instrText>
+          </w:r>
+          <w:r>
+            <w:instrText>h</w:instrText>
+          </w:r>
+          <w:r>
+            <w:fldChar w:fldCharType="separate"/>
+          </w:r>
+          <w:r>
+            <w:rPr>
+              <w:rFonts w:ascii="Times New Roman" w:hAnsi="Times New Roman" w:cs="Times New Roman"/>
+              <w:webHidden/>
+            </w:rPr>
+            <w:fldChar w:fldCharType="begin"/>
+          </w:r>
+          <w:r>
+            <w:rPr>
+              <w:rFonts w:ascii="Times New Roman" w:hAnsi="Times New Roman" w:cs="Times New Roman"/>
+              <w:webHidden/>
+            </w:rPr>
+            <w:instrText>PAGEREF</w:instrText>
+          </w:r>
+          <w:r>
+            <w:rPr>
+              <w:rFonts w:ascii="Times New Roman" w:hAnsi="Times New Roman" w:cs="Times New Roman"/>
+              <w:webHidden/>
+              <w:lang w:val="el-GR"/>
+            </w:rPr>
+            <w:instrText xml:space="preserve"> _</w:instrText>
+          </w:r>
+          <w:r>
+            <w:rPr>
+              <w:rFonts w:ascii="Times New Roman" w:hAnsi="Times New Roman" w:cs="Times New Roman"/>
+              <w:webHidden/>
+            </w:rPr>
+            <w:instrText>Toc</w:instrText>
+          </w:r>
+          <w:r>
+            <w:rPr>
+              <w:rFonts w:ascii="Times New Roman" w:hAnsi="Times New Roman" w:cs="Times New Roman"/>
+              <w:webHidden/>
+              <w:lang w:val="el-GR"/>
+            </w:rPr>
+            <w:instrText>24624058 \</w:instrText>
+          </w:r>
+          <w:r>
+            <w:rPr>
+              <w:rFonts w:ascii="Times New Roman" w:hAnsi="Times New Roman" w:cs="Times New Roman"/>
+              <w:webHidden/>
+            </w:rPr>
+            <w:instrText>h</w:instrText>
+          </w:r>
+          <w:r>
+            <w:rPr>
+              <w:rFonts w:ascii="Times New Roman" w:hAnsi="Times New Roman" w:cs="Times New Roman"/>
+              <w:webHidden/>
+            </w:rPr>
+          </w:r>
+          <w:r>
+            <w:rPr>
+              <w:rFonts w:ascii="Times New Roman" w:hAnsi="Times New Roman" w:cs="Times New Roman"/>
+              <w:webHidden/>
+            </w:rPr>
+            <w:fldChar w:fldCharType="separate"/>
+          </w:r>
+          <w:r>
+            <w:rPr>
+              <w:rStyle w:val="IndexLink"/>
+              <w:rFonts w:ascii="Times New Roman" w:hAnsi="Times New Roman" w:cs="Times New Roman"/>
+              <w:lang w:val="el-GR"/>
+            </w:rPr>
+            <w:tab/>
+            <w:t>1</w:t>
+          </w:r>
+          <w:r>
+            <w:rPr>
+              <w:rFonts w:ascii="Times New Roman" w:hAnsi="Times New Roman" w:cs="Times New Roman"/>
+              <w:webHidden/>
+            </w:rPr>
+            <w:fldChar w:fldCharType="end"/>
+          </w:r>
+          <w:r>
+            <w:rPr>
+              <w:rFonts w:ascii="Times New Roman" w:hAnsi="Times New Roman" w:cs="Times New Roman"/>
+            </w:rPr>
+            <w:fldChar w:fldCharType="end"/>
+          </w:r>
         </w:p>
         <w:p>
           <w:pPr>
@@ -3442,83 +3566,132 @@
               <w:rFonts w:ascii="Times New Roman" w:hAnsi="Times New Roman" w:cs="Times New Roman"/>
               <w:lang w:val="el-GR"/>
             </w:rPr>
-            <w:t xml:space="preserve"> bart-base</w:t>
+            <w:t xml:space="preserve"> </w:t>
           </w:r>
-          <w:hyperlink w:anchor="_Toc24624060">
-            <w:r>
-              <w:rPr>
-                <w:rFonts w:ascii="Times New Roman" w:hAnsi="Times New Roman" w:cs="Times New Roman"/>
-                <w:webHidden/>
-              </w:rPr>
-              <w:fldChar w:fldCharType="begin"/>
-            </w:r>
-            <w:r>
-              <w:rPr>
-                <w:rFonts w:ascii="Times New Roman" w:hAnsi="Times New Roman" w:cs="Times New Roman"/>
-                <w:webHidden/>
-              </w:rPr>
-              <w:instrText>PAGEREF</w:instrText>
-            </w:r>
-            <w:r>
-              <w:rPr>
-                <w:rFonts w:ascii="Times New Roman" w:hAnsi="Times New Roman" w:cs="Times New Roman"/>
-                <w:webHidden/>
-                <w:lang w:val="el-GR"/>
-              </w:rPr>
-              <w:instrText xml:space="preserve"> _</w:instrText>
-            </w:r>
-            <w:r>
-              <w:rPr>
-                <w:rFonts w:ascii="Times New Roman" w:hAnsi="Times New Roman" w:cs="Times New Roman"/>
-                <w:webHidden/>
-              </w:rPr>
-              <w:instrText>Toc</w:instrText>
-            </w:r>
-            <w:r>
-              <w:rPr>
-                <w:rFonts w:ascii="Times New Roman" w:hAnsi="Times New Roman" w:cs="Times New Roman"/>
-                <w:webHidden/>
-                <w:lang w:val="el-GR"/>
-              </w:rPr>
-              <w:instrText>24624060 \</w:instrText>
-            </w:r>
-            <w:r>
-              <w:rPr>
-                <w:rFonts w:ascii="Times New Roman" w:hAnsi="Times New Roman" w:cs="Times New Roman"/>
-                <w:webHidden/>
-              </w:rPr>
-              <w:instrText>h</w:instrText>
-            </w:r>
-            <w:r>
-              <w:rPr>
-                <w:rFonts w:ascii="Times New Roman" w:hAnsi="Times New Roman" w:cs="Times New Roman"/>
-                <w:webHidden/>
-              </w:rPr>
-            </w:r>
-            <w:r>
-              <w:rPr>
-                <w:rFonts w:ascii="Times New Roman" w:hAnsi="Times New Roman" w:cs="Times New Roman"/>
-                <w:webHidden/>
-              </w:rPr>
-              <w:fldChar w:fldCharType="separate"/>
-            </w:r>
-            <w:r>
-              <w:rPr>
-                <w:rStyle w:val="IndexLink"/>
-                <w:rFonts w:ascii="Times New Roman" w:hAnsi="Times New Roman" w:cs="Times New Roman"/>
-                <w:lang w:val="el-GR"/>
-              </w:rPr>
-              <w:tab/>
-              <w:t>2</w:t>
-            </w:r>
-            <w:r>
-              <w:rPr>
-                <w:rFonts w:ascii="Times New Roman" w:hAnsi="Times New Roman" w:cs="Times New Roman"/>
-                <w:webHidden/>
-              </w:rPr>
-              <w:fldChar w:fldCharType="end"/>
-            </w:r>
-          </w:hyperlink>
+          <w:proofErr w:type="spellStart"/>
+          <w:r>
+            <w:rPr>
+              <w:rFonts w:ascii="Times New Roman" w:hAnsi="Times New Roman" w:cs="Times New Roman"/>
+              <w:lang w:val="el-GR"/>
+            </w:rPr>
+            <w:t>bart-base</w:t>
+          </w:r>
+          <w:proofErr w:type="spellEnd"/>
+          <w:r>
+            <w:fldChar w:fldCharType="begin"/>
+          </w:r>
+          <w:r>
+            <w:instrText>HYPERLINK</w:instrText>
+          </w:r>
+          <w:r>
+            <w:rPr>
+              <w:lang w:val="el-GR"/>
+            </w:rPr>
+            <w:instrText xml:space="preserve"> \</w:instrText>
+          </w:r>
+          <w:r>
+            <w:instrText>l</w:instrText>
+          </w:r>
+          <w:r>
+            <w:rPr>
+              <w:lang w:val="el-GR"/>
+            </w:rPr>
+            <w:instrText xml:space="preserve"> "_</w:instrText>
+          </w:r>
+          <w:r>
+            <w:instrText>Toc</w:instrText>
+          </w:r>
+          <w:r>
+            <w:rPr>
+              <w:lang w:val="el-GR"/>
+            </w:rPr>
+            <w:instrText>24624060" \</w:instrText>
+          </w:r>
+          <w:r>
+            <w:instrText>h</w:instrText>
+          </w:r>
+          <w:r>
+            <w:fldChar w:fldCharType="separate"/>
+          </w:r>
+          <w:r>
+            <w:rPr>
+              <w:rFonts w:ascii="Times New Roman" w:hAnsi="Times New Roman" w:cs="Times New Roman"/>
+              <w:webHidden/>
+            </w:rPr>
+            <w:fldChar w:fldCharType="begin"/>
+          </w:r>
+          <w:r>
+            <w:rPr>
+              <w:rFonts w:ascii="Times New Roman" w:hAnsi="Times New Roman" w:cs="Times New Roman"/>
+              <w:webHidden/>
+            </w:rPr>
+            <w:instrText>PAGEREF</w:instrText>
+          </w:r>
+          <w:r>
+            <w:rPr>
+              <w:rFonts w:ascii="Times New Roman" w:hAnsi="Times New Roman" w:cs="Times New Roman"/>
+              <w:webHidden/>
+              <w:lang w:val="el-GR"/>
+            </w:rPr>
+            <w:instrText xml:space="preserve"> _</w:instrText>
+          </w:r>
+          <w:r>
+            <w:rPr>
+              <w:rFonts w:ascii="Times New Roman" w:hAnsi="Times New Roman" w:cs="Times New Roman"/>
+              <w:webHidden/>
+            </w:rPr>
+            <w:instrText>Toc</w:instrText>
+          </w:r>
+          <w:r>
+            <w:rPr>
+              <w:rFonts w:ascii="Times New Roman" w:hAnsi="Times New Roman" w:cs="Times New Roman"/>
+              <w:webHidden/>
+              <w:lang w:val="el-GR"/>
+            </w:rPr>
+            <w:instrText>24624060 \</w:instrText>
+          </w:r>
+          <w:r>
+            <w:rPr>
+              <w:rFonts w:ascii="Times New Roman" w:hAnsi="Times New Roman" w:cs="Times New Roman"/>
+              <w:webHidden/>
+            </w:rPr>
+            <w:instrText>h</w:instrText>
+          </w:r>
+          <w:r>
+            <w:rPr>
+              <w:rFonts w:ascii="Times New Roman" w:hAnsi="Times New Roman" w:cs="Times New Roman"/>
+              <w:webHidden/>
+            </w:rPr>
+          </w:r>
+          <w:r>
+            <w:rPr>
+              <w:rFonts w:ascii="Times New Roman" w:hAnsi="Times New Roman" w:cs="Times New Roman"/>
+              <w:webHidden/>
+            </w:rPr>
+            <w:fldChar w:fldCharType="separate"/>
+          </w:r>
+          <w:r>
+            <w:rPr>
+              <w:rStyle w:val="IndexLink"/>
+              <w:rFonts w:ascii="Times New Roman" w:hAnsi="Times New Roman" w:cs="Times New Roman"/>
+              <w:lang w:val="el-GR"/>
+            </w:rPr>
+            <w:tab/>
+            <w:t>2</w:t>
+          </w:r>
+          <w:r>
+            <w:rPr>
+              <w:rFonts w:ascii="Times New Roman" w:hAnsi="Times New Roman" w:cs="Times New Roman"/>
+              <w:webHidden/>
+            </w:rPr>
+            <w:fldChar w:fldCharType="end"/>
+          </w:r>
+          <w:r>
+            <w:rPr>
+              <w:rFonts w:ascii="Times New Roman" w:hAnsi="Times New Roman" w:cs="Times New Roman"/>
+            </w:rPr>
+            <w:fldChar w:fldCharType="end"/>
+          </w:r>
         </w:p>
         <w:p>
           <w:pPr>
@@ -4050,83 +4223,148 @@
               <w:rFonts w:ascii="Times New Roman" w:hAnsi="Times New Roman" w:cs="Times New Roman"/>
               <w:lang w:val="el-GR"/>
             </w:rPr>
-            <w:t>4.1 γλωσσα προγραμματισμου και πακετα</w:t>
+            <w:t xml:space="preserve">4.1 γλωσσα </w:t>
           </w:r>
-          <w:hyperlink w:anchor="_Toc24624066">
-            <w:r>
-              <w:rPr>
-                <w:rFonts w:ascii="Times New Roman" w:hAnsi="Times New Roman" w:cs="Times New Roman"/>
-                <w:webHidden/>
-              </w:rPr>
-              <w:fldChar w:fldCharType="begin"/>
-            </w:r>
-            <w:r>
-              <w:rPr>
-                <w:rFonts w:ascii="Times New Roman" w:hAnsi="Times New Roman" w:cs="Times New Roman"/>
-                <w:webHidden/>
-              </w:rPr>
-              <w:instrText>PAGEREF</w:instrText>
-            </w:r>
-            <w:r>
-              <w:rPr>
-                <w:rFonts w:ascii="Times New Roman" w:hAnsi="Times New Roman" w:cs="Times New Roman"/>
-                <w:webHidden/>
-                <w:lang w:val="el-GR"/>
-              </w:rPr>
-              <w:instrText xml:space="preserve"> _</w:instrText>
-            </w:r>
-            <w:r>
-              <w:rPr>
-                <w:rFonts w:ascii="Times New Roman" w:hAnsi="Times New Roman" w:cs="Times New Roman"/>
-                <w:webHidden/>
-              </w:rPr>
-              <w:instrText>Toc</w:instrText>
-            </w:r>
-            <w:r>
-              <w:rPr>
-                <w:rFonts w:ascii="Times New Roman" w:hAnsi="Times New Roman" w:cs="Times New Roman"/>
-                <w:webHidden/>
-                <w:lang w:val="el-GR"/>
-              </w:rPr>
-              <w:instrText>24624066 \</w:instrText>
-            </w:r>
-            <w:r>
-              <w:rPr>
-                <w:rFonts w:ascii="Times New Roman" w:hAnsi="Times New Roman" w:cs="Times New Roman"/>
-                <w:webHidden/>
-              </w:rPr>
-              <w:instrText>h</w:instrText>
-            </w:r>
-            <w:r>
-              <w:rPr>
-                <w:rFonts w:ascii="Times New Roman" w:hAnsi="Times New Roman" w:cs="Times New Roman"/>
-                <w:webHidden/>
-              </w:rPr>
-            </w:r>
-            <w:r>
-              <w:rPr>
-                <w:rFonts w:ascii="Times New Roman" w:hAnsi="Times New Roman" w:cs="Times New Roman"/>
-                <w:webHidden/>
-              </w:rPr>
-              <w:fldChar w:fldCharType="separate"/>
-            </w:r>
-            <w:r>
-              <w:rPr>
-                <w:rStyle w:val="IndexLink"/>
-                <w:rFonts w:ascii="Times New Roman" w:hAnsi="Times New Roman" w:cs="Times New Roman"/>
-                <w:lang w:val="el-GR"/>
-              </w:rPr>
-              <w:tab/>
-              <w:t>4</w:t>
-            </w:r>
-            <w:r>
-              <w:rPr>
-                <w:rFonts w:ascii="Times New Roman" w:hAnsi="Times New Roman" w:cs="Times New Roman"/>
-                <w:webHidden/>
-              </w:rPr>
-              <w:fldChar w:fldCharType="end"/>
-            </w:r>
-          </w:hyperlink>
+          <w:proofErr w:type="spellStart"/>
+          <w:r>
+            <w:rPr>
+              <w:rFonts w:ascii="Times New Roman" w:hAnsi="Times New Roman" w:cs="Times New Roman"/>
+              <w:lang w:val="el-GR"/>
+            </w:rPr>
+            <w:t>προγραμματισμου</w:t>
+          </w:r>
+          <w:proofErr w:type="spellEnd"/>
+          <w:r>
+            <w:rPr>
+              <w:rFonts w:ascii="Times New Roman" w:hAnsi="Times New Roman" w:cs="Times New Roman"/>
+              <w:lang w:val="el-GR"/>
+            </w:rPr>
+            <w:t xml:space="preserve"> και </w:t>
+          </w:r>
+          <w:proofErr w:type="spellStart"/>
+          <w:r>
+            <w:rPr>
+              <w:rFonts w:ascii="Times New Roman" w:hAnsi="Times New Roman" w:cs="Times New Roman"/>
+              <w:lang w:val="el-GR"/>
+            </w:rPr>
+            <w:t>πακετα</w:t>
+          </w:r>
+          <w:proofErr w:type="spellEnd"/>
+          <w:r>
+            <w:fldChar w:fldCharType="begin"/>
+          </w:r>
+          <w:r>
+            <w:instrText>HYPERLINK</w:instrText>
+          </w:r>
+          <w:r>
+            <w:rPr>
+              <w:lang w:val="el-GR"/>
+            </w:rPr>
+            <w:instrText xml:space="preserve"> \</w:instrText>
+          </w:r>
+          <w:r>
+            <w:instrText>l</w:instrText>
+          </w:r>
+          <w:r>
+            <w:rPr>
+              <w:lang w:val="el-GR"/>
+            </w:rPr>
+            <w:instrText xml:space="preserve"> "_</w:instrText>
+          </w:r>
+          <w:r>
+            <w:instrText>Toc</w:instrText>
+          </w:r>
+          <w:r>
+            <w:rPr>
+              <w:lang w:val="el-GR"/>
+            </w:rPr>
+            <w:instrText>24624066" \</w:instrText>
+          </w:r>
+          <w:r>
+            <w:instrText>h</w:instrText>
+          </w:r>
+          <w:r>
+            <w:fldChar w:fldCharType="separate"/>
+          </w:r>
+          <w:r>
+            <w:rPr>
+              <w:rFonts w:ascii="Times New Roman" w:hAnsi="Times New Roman" w:cs="Times New Roman"/>
+              <w:webHidden/>
+            </w:rPr>
+            <w:fldChar w:fldCharType="begin"/>
+          </w:r>
+          <w:r>
+            <w:rPr>
+              <w:rFonts w:ascii="Times New Roman" w:hAnsi="Times New Roman" w:cs="Times New Roman"/>
+              <w:webHidden/>
+            </w:rPr>
+            <w:instrText>PAGEREF</w:instrText>
+          </w:r>
+          <w:r>
+            <w:rPr>
+              <w:rFonts w:ascii="Times New Roman" w:hAnsi="Times New Roman" w:cs="Times New Roman"/>
+              <w:webHidden/>
+              <w:lang w:val="el-GR"/>
+            </w:rPr>
+            <w:instrText xml:space="preserve"> _</w:instrText>
+          </w:r>
+          <w:r>
+            <w:rPr>
+              <w:rFonts w:ascii="Times New Roman" w:hAnsi="Times New Roman" w:cs="Times New Roman"/>
+              <w:webHidden/>
+            </w:rPr>
+            <w:instrText>Toc</w:instrText>
+          </w:r>
+          <w:r>
+            <w:rPr>
+              <w:rFonts w:ascii="Times New Roman" w:hAnsi="Times New Roman" w:cs="Times New Roman"/>
+              <w:webHidden/>
+              <w:lang w:val="el-GR"/>
+            </w:rPr>
+            <w:instrText>24624066 \</w:instrText>
+          </w:r>
+          <w:r>
+            <w:rPr>
+              <w:rFonts w:ascii="Times New Roman" w:hAnsi="Times New Roman" w:cs="Times New Roman"/>
+              <w:webHidden/>
+            </w:rPr>
+            <w:instrText>h</w:instrText>
+          </w:r>
+          <w:r>
+            <w:rPr>
+              <w:rFonts w:ascii="Times New Roman" w:hAnsi="Times New Roman" w:cs="Times New Roman"/>
+              <w:webHidden/>
+            </w:rPr>
+          </w:r>
+          <w:r>
+            <w:rPr>
+              <w:rFonts w:ascii="Times New Roman" w:hAnsi="Times New Roman" w:cs="Times New Roman"/>
+              <w:webHidden/>
+            </w:rPr>
+            <w:fldChar w:fldCharType="separate"/>
+          </w:r>
+          <w:r>
+            <w:rPr>
+              <w:rStyle w:val="IndexLink"/>
+              <w:rFonts w:ascii="Times New Roman" w:hAnsi="Times New Roman" w:cs="Times New Roman"/>
+              <w:lang w:val="el-GR"/>
+            </w:rPr>
+            <w:tab/>
+            <w:t>4</w:t>
+          </w:r>
+          <w:r>
+            <w:rPr>
+              <w:rFonts w:ascii="Times New Roman" w:hAnsi="Times New Roman" w:cs="Times New Roman"/>
+              <w:webHidden/>
+            </w:rPr>
+            <w:fldChar w:fldCharType="end"/>
+          </w:r>
+          <w:r>
+            <w:rPr>
+              <w:rFonts w:ascii="Times New Roman" w:hAnsi="Times New Roman" w:cs="Times New Roman"/>
+            </w:rPr>
+            <w:fldChar w:fldCharType="end"/>
+          </w:r>
         </w:p>
         <w:p>
           <w:pPr>
@@ -4191,7 +4429,23 @@
               <w:rFonts w:ascii="Times New Roman" w:hAnsi="Times New Roman" w:cs="Times New Roman"/>
               <w:lang w:val="el-GR"/>
             </w:rPr>
-            <w:t>4.4 εκπαιδευση μοντελων bart και t5-small</w:t>
+            <w:t xml:space="preserve">4.4 εκπαιδευση μοντελων </w:t>
+          </w:r>
+          <w:proofErr w:type="spellStart"/>
+          <w:r>
+            <w:rPr>
+              <w:rFonts w:ascii="Times New Roman" w:hAnsi="Times New Roman" w:cs="Times New Roman"/>
+              <w:lang w:val="el-GR"/>
+            </w:rPr>
+            <w:t>bart</w:t>
+          </w:r>
+          <w:proofErr w:type="spellEnd"/>
+          <w:r>
+            <w:rPr>
+              <w:rFonts w:ascii="Times New Roman" w:hAnsi="Times New Roman" w:cs="Times New Roman"/>
+              <w:lang w:val="el-GR"/>
+            </w:rPr>
+            <w:t xml:space="preserve"> και t5-small</w:t>
           </w:r>
           <w:hyperlink w:anchor="_Toc24624067">
             <w:r>
@@ -5312,6 +5566,7 @@
         </w:rPr>
         <w:t xml:space="preserve">Σύμφωνα με τον </w:t>
       </w:r>
+      <w:proofErr w:type="spellStart"/>
       <w:r>
         <w:rPr>
           <w:rFonts w:ascii="Times New Roman" w:hAnsi="Times New Roman" w:cs="Times New Roman"/>
@@ -5320,6 +5575,7 @@
         </w:rPr>
         <w:t>ethnologue</w:t>
       </w:r>
+      <w:proofErr w:type="spellEnd"/>
       <w:r>
         <w:rPr>
           <w:rFonts w:ascii="Times New Roman" w:hAnsi="Times New Roman" w:cs="Times New Roman"/>
@@ -5381,7 +5637,27 @@
           <w:szCs w:val="24"/>
           <w:lang w:val="el-GR"/>
         </w:rPr>
-        <w:t xml:space="preserve"> κωφών και ημί-κωφων και ποικίλλουν </w:t>
+        <w:t xml:space="preserve"> κωφών και </w:t>
+      </w:r>
+      <w:proofErr w:type="spellStart"/>
+      <w:r>
+        <w:rPr>
+          <w:rFonts w:ascii="Times New Roman" w:hAnsi="Times New Roman" w:cs="Times New Roman"/>
+          <w:sz w:val="24"/>
+          <w:szCs w:val="24"/>
+          <w:lang w:val="el-GR"/>
+        </w:rPr>
+        <w:t>ημί-κωφων</w:t>
+      </w:r>
+      <w:proofErr w:type="spellEnd"/>
+      <w:r>
+        <w:rPr>
+          <w:rFonts w:ascii="Times New Roman" w:hAnsi="Times New Roman" w:cs="Times New Roman"/>
+          <w:sz w:val="24"/>
+          <w:szCs w:val="24"/>
+          <w:lang w:val="el-GR"/>
+        </w:rPr>
+        <w:t xml:space="preserve"> και ποικίλλουν </w:t>
       </w:r>
       <w:r>
         <w:rPr>
@@ -8703,31 +8979,16 @@
         <w:ind w:firstLine="0"/>
       </w:pPr>
     </w:p>
-    <w:p>
-      <w:pPr>
-        <w:ind w:firstLine="0"/>
-      </w:pPr>
-    </w:p>
-    <w:p>
-      <w:pPr>
-        <w:ind w:firstLine="0"/>
-      </w:pPr>
-    </w:p>
-    <w:p>
-      <w:pPr>
-        <w:ind w:firstLine="0"/>
-      </w:pPr>
-    </w:p>
-    <w:p>
-      <w:pPr>
-        <w:ind w:firstLine="0"/>
-      </w:pPr>
-    </w:p>
+    <w:p/>
+    <w:p/>
+    <w:p/>
+    <w:p/>
+    <w:p/>
     <w:p>
       <w:pPr>
         <w:pStyle w:val="2"/>
         <w:rPr>
-          <w:rFonts w:ascii="Century Schoolbook" w:hAnsi="Century Schoolbook"/>
+          <w:rFonts w:ascii="Times New Roman" w:hAnsi="Times New Roman" w:cs="Times New Roman"/>
           <w:b/>
           <w:bCs/>
           <w:sz w:val="32"/>
@@ -8735,10 +8996,7 @@
           <w:lang w:val="el-GR"/>
         </w:rPr>
       </w:pPr>
-    </w:p>
-    <w:p>
-      <w:pPr>
-        <w:pStyle w:val="2"/>
+      <w:r>
         <w:rPr>
           <w:rFonts w:ascii="Times New Roman" w:hAnsi="Times New Roman" w:cs="Times New Roman"/>
           <w:b/>
@@ -8747,28 +9005,7 @@
           <w:szCs w:val="32"/>
           <w:lang w:val="el-GR"/>
         </w:rPr>
-      </w:pPr>
-      <w:r>
-        <w:rPr>
-          <w:rFonts w:ascii="Century Schoolbook" w:hAnsi="Century Schoolbook"/>
-          <w:b/>
-          <w:bCs/>
-          <w:sz w:val="32"/>
-          <w:szCs w:val="32"/>
-          <w:lang w:val="el-GR"/>
-        </w:rPr>
         <w:lastRenderedPageBreak/>
-        <w:t xml:space="preserve"> </w:t>
-      </w:r>
-      <w:r>
-        <w:rPr>
-          <w:rFonts w:ascii="Times New Roman" w:hAnsi="Times New Roman" w:cs="Times New Roman"/>
-          <w:b/>
-          <w:bCs/>
-          <w:sz w:val="32"/>
-          <w:szCs w:val="32"/>
-          <w:lang w:val="el-GR"/>
-        </w:rPr>
         <w:t>1.2 Σκοπός και κίνητρο της πτυχιακής εργασίας</w:t>
       </w:r>
     </w:p>
@@ -21577,20 +21814,65 @@
         </w:rPr>
         <w:t>”</w:t>
       </w:r>
-      <w:hyperlink w:anchor="MultiHeadSelfAttention" w:history="1">
-        <w:r>
-          <w:rPr>
-            <w:rStyle w:val="-"/>
-            <w:rFonts w:ascii="Times New Roman" w:hAnsi="Times New Roman" w:cs="Times New Roman"/>
-            <w:b/>
-            <w:bCs/>
-            <w:sz w:val="24"/>
-            <w:szCs w:val="24"/>
-            <w:lang w:val="el-GR"/>
-          </w:rPr>
-          <w:t>MultiHeadSelfAttention</w:t>
-        </w:r>
-      </w:hyperlink>
+      <w:proofErr w:type="spellStart"/>
+      <w:r>
+        <w:fldChar w:fldCharType="begin"/>
+      </w:r>
+      <w:r>
+        <w:instrText>HYPERLINK</w:instrText>
+      </w:r>
+      <w:r>
+        <w:rPr>
+          <w:lang w:val="el-GR"/>
+        </w:rPr>
+        <w:instrText xml:space="preserve"> \</w:instrText>
+      </w:r>
+      <w:r>
+        <w:instrText>l</w:instrText>
+      </w:r>
+      <w:r>
+        <w:rPr>
+          <w:lang w:val="el-GR"/>
+        </w:rPr>
+        <w:instrText xml:space="preserve"> "</w:instrText>
+      </w:r>
+      <w:r>
+        <w:instrText>MultiHeadSelfAttention</w:instrText>
+      </w:r>
+      <w:r>
+        <w:rPr>
+          <w:lang w:val="el-GR"/>
+        </w:rPr>
+        <w:instrText>"</w:instrText>
+      </w:r>
+      <w:r>
+        <w:fldChar w:fldCharType="separate"/>
+      </w:r>
+      <w:r>
+        <w:rPr>
+          <w:rStyle w:val="-"/>
+          <w:rFonts w:ascii="Times New Roman" w:hAnsi="Times New Roman" w:cs="Times New Roman"/>
+          <w:b/>
+          <w:bCs/>
+          <w:sz w:val="24"/>
+          <w:szCs w:val="24"/>
+          <w:lang w:val="el-GR"/>
+        </w:rPr>
+        <w:t>MultiHeadSelfAttention</w:t>
+      </w:r>
+      <w:proofErr w:type="spellEnd"/>
+      <w:r>
+        <w:rPr>
+          <w:rStyle w:val="-"/>
+          <w:rFonts w:ascii="Times New Roman" w:hAnsi="Times New Roman" w:cs="Times New Roman"/>
+          <w:b/>
+          <w:bCs/>
+          <w:sz w:val="24"/>
+          <w:szCs w:val="24"/>
+          <w:lang w:val="el-GR"/>
+        </w:rPr>
+        <w:fldChar w:fldCharType="end"/>
+      </w:r>
       <w:r>
         <w:rPr>
           <w:rFonts w:ascii="Times New Roman" w:hAnsi="Times New Roman" w:cs="Times New Roman"/>
@@ -21773,20 +22055,65 @@
         </w:rPr>
         <w:t>“</w:t>
       </w:r>
-      <w:hyperlink w:anchor="MultiHeadSelfAttention" w:history="1">
-        <w:r>
-          <w:rPr>
-            <w:rStyle w:val="-"/>
-            <w:rFonts w:ascii="Times New Roman" w:hAnsi="Times New Roman" w:cs="Times New Roman"/>
-            <w:b/>
-            <w:bCs/>
-            <w:sz w:val="24"/>
-            <w:szCs w:val="24"/>
-            <w:lang w:val="el-GR"/>
-          </w:rPr>
-          <w:t>MultiHeadSelfAttention</w:t>
-        </w:r>
-      </w:hyperlink>
+      <w:proofErr w:type="spellStart"/>
+      <w:r>
+        <w:fldChar w:fldCharType="begin"/>
+      </w:r>
+      <w:r>
+        <w:instrText>HYPERLINK</w:instrText>
+      </w:r>
+      <w:r>
+        <w:rPr>
+          <w:lang w:val="el-GR"/>
+        </w:rPr>
+        <w:instrText xml:space="preserve"> \</w:instrText>
+      </w:r>
+      <w:r>
+        <w:instrText>l</w:instrText>
+      </w:r>
+      <w:r>
+        <w:rPr>
+          <w:lang w:val="el-GR"/>
+        </w:rPr>
+        <w:instrText xml:space="preserve"> "</w:instrText>
+      </w:r>
+      <w:r>
+        <w:instrText>MultiHeadSelfAttention</w:instrText>
+      </w:r>
+      <w:r>
+        <w:rPr>
+          <w:lang w:val="el-GR"/>
+        </w:rPr>
+        <w:instrText>"</w:instrText>
+      </w:r>
+      <w:r>
+        <w:fldChar w:fldCharType="separate"/>
+      </w:r>
+      <w:r>
+        <w:rPr>
+          <w:rStyle w:val="-"/>
+          <w:rFonts w:ascii="Times New Roman" w:hAnsi="Times New Roman" w:cs="Times New Roman"/>
+          <w:b/>
+          <w:bCs/>
+          <w:sz w:val="24"/>
+          <w:szCs w:val="24"/>
+          <w:lang w:val="el-GR"/>
+        </w:rPr>
+        <w:t>MultiHeadSelfAttention</w:t>
+      </w:r>
+      <w:proofErr w:type="spellEnd"/>
+      <w:r>
+        <w:rPr>
+          <w:rStyle w:val="-"/>
+          <w:rFonts w:ascii="Times New Roman" w:hAnsi="Times New Roman" w:cs="Times New Roman"/>
+          <w:b/>
+          <w:bCs/>
+          <w:sz w:val="24"/>
+          <w:szCs w:val="24"/>
+          <w:lang w:val="el-GR"/>
+        </w:rPr>
+        <w:fldChar w:fldCharType="end"/>
+      </w:r>
       <w:r>
         <w:rPr>
           <w:rFonts w:ascii="Times New Roman" w:hAnsi="Times New Roman" w:cs="Times New Roman"/>
@@ -22295,20 +22622,65 @@
         </w:rPr>
         <w:t xml:space="preserve"> “</w:t>
       </w:r>
-      <w:hyperlink w:anchor="MultiHeadSelfAttention" w:history="1">
-        <w:r>
-          <w:rPr>
-            <w:rStyle w:val="-"/>
-            <w:rFonts w:ascii="Times New Roman" w:hAnsi="Times New Roman" w:cs="Times New Roman"/>
-            <w:b/>
-            <w:bCs/>
-            <w:sz w:val="24"/>
-            <w:szCs w:val="24"/>
-            <w:lang w:val="el-GR"/>
-          </w:rPr>
-          <w:t>MultiHeadSelfAttention</w:t>
-        </w:r>
-      </w:hyperlink>
+      <w:proofErr w:type="spellStart"/>
+      <w:r>
+        <w:fldChar w:fldCharType="begin"/>
+      </w:r>
+      <w:r>
+        <w:instrText>HYPERLINK</w:instrText>
+      </w:r>
+      <w:r>
+        <w:rPr>
+          <w:lang w:val="el-GR"/>
+        </w:rPr>
+        <w:instrText xml:space="preserve"> \</w:instrText>
+      </w:r>
+      <w:r>
+        <w:instrText>l</w:instrText>
+      </w:r>
+      <w:r>
+        <w:rPr>
+          <w:lang w:val="el-GR"/>
+        </w:rPr>
+        <w:instrText xml:space="preserve"> "</w:instrText>
+      </w:r>
+      <w:r>
+        <w:instrText>MultiHeadSelfAttention</w:instrText>
+      </w:r>
+      <w:r>
+        <w:rPr>
+          <w:lang w:val="el-GR"/>
+        </w:rPr>
+        <w:instrText>"</w:instrText>
+      </w:r>
+      <w:r>
+        <w:fldChar w:fldCharType="separate"/>
+      </w:r>
+      <w:r>
+        <w:rPr>
+          <w:rStyle w:val="-"/>
+          <w:rFonts w:ascii="Times New Roman" w:hAnsi="Times New Roman" w:cs="Times New Roman"/>
+          <w:b/>
+          <w:bCs/>
+          <w:sz w:val="24"/>
+          <w:szCs w:val="24"/>
+          <w:lang w:val="el-GR"/>
+        </w:rPr>
+        <w:t>MultiHeadSelfAttention</w:t>
+      </w:r>
+      <w:proofErr w:type="spellEnd"/>
+      <w:r>
+        <w:rPr>
+          <w:rStyle w:val="-"/>
+          <w:rFonts w:ascii="Times New Roman" w:hAnsi="Times New Roman" w:cs="Times New Roman"/>
+          <w:b/>
+          <w:bCs/>
+          <w:sz w:val="24"/>
+          <w:szCs w:val="24"/>
+          <w:lang w:val="el-GR"/>
+        </w:rPr>
+        <w:fldChar w:fldCharType="end"/>
+      </w:r>
       <w:r>
         <w:rPr>
           <w:rFonts w:ascii="Times New Roman" w:hAnsi="Times New Roman" w:cs="Times New Roman"/>
@@ -22865,6 +23237,7 @@
         <w:t xml:space="preserve"> (</w:t>
       </w:r>
       <w:hyperlink w:anchor="FeedForwardNetwork" w:history="1">
+        <w:proofErr w:type="spellStart"/>
         <w:r>
           <w:rPr>
             <w:rStyle w:val="-"/>
@@ -22876,6 +23249,7 @@
           </w:rPr>
           <w:t>FeedForwardNetwork</w:t>
         </w:r>
+        <w:proofErr w:type="spellEnd"/>
       </w:hyperlink>
       <w:r>
         <w:rPr>
@@ -23115,20 +23489,65 @@
         </w:rPr>
         <w:t>“</w:t>
       </w:r>
-      <w:hyperlink w:anchor="AddNorm" w:history="1">
-        <w:r>
-          <w:rPr>
-            <w:rStyle w:val="-"/>
-            <w:rFonts w:ascii="Times New Roman" w:hAnsi="Times New Roman" w:cs="Times New Roman"/>
-            <w:b/>
-            <w:bCs/>
-            <w:sz w:val="24"/>
-            <w:szCs w:val="24"/>
-            <w:lang w:val="el-GR"/>
-          </w:rPr>
-          <w:t>AddNorm</w:t>
-        </w:r>
-      </w:hyperlink>
+      <w:proofErr w:type="spellStart"/>
+      <w:r>
+        <w:fldChar w:fldCharType="begin"/>
+      </w:r>
+      <w:r>
+        <w:instrText>HYPERLINK</w:instrText>
+      </w:r>
+      <w:r>
+        <w:rPr>
+          <w:lang w:val="el-GR"/>
+        </w:rPr>
+        <w:instrText xml:space="preserve"> \</w:instrText>
+      </w:r>
+      <w:r>
+        <w:instrText>l</w:instrText>
+      </w:r>
+      <w:r>
+        <w:rPr>
+          <w:lang w:val="el-GR"/>
+        </w:rPr>
+        <w:instrText xml:space="preserve"> "</w:instrText>
+      </w:r>
+      <w:r>
+        <w:instrText>AddNorm</w:instrText>
+      </w:r>
+      <w:r>
+        <w:rPr>
+          <w:lang w:val="el-GR"/>
+        </w:rPr>
+        <w:instrText>"</w:instrText>
+      </w:r>
+      <w:r>
+        <w:fldChar w:fldCharType="separate"/>
+      </w:r>
+      <w:r>
+        <w:rPr>
+          <w:rStyle w:val="-"/>
+          <w:rFonts w:ascii="Times New Roman" w:hAnsi="Times New Roman" w:cs="Times New Roman"/>
+          <w:b/>
+          <w:bCs/>
+          <w:sz w:val="24"/>
+          <w:szCs w:val="24"/>
+          <w:lang w:val="el-GR"/>
+        </w:rPr>
+        <w:t>AddNorm</w:t>
+      </w:r>
+      <w:proofErr w:type="spellEnd"/>
+      <w:r>
+        <w:rPr>
+          <w:rStyle w:val="-"/>
+          <w:rFonts w:ascii="Times New Roman" w:hAnsi="Times New Roman" w:cs="Times New Roman"/>
+          <w:b/>
+          <w:bCs/>
+          <w:sz w:val="24"/>
+          <w:szCs w:val="24"/>
+          <w:lang w:val="el-GR"/>
+        </w:rPr>
+        <w:fldChar w:fldCharType="end"/>
+      </w:r>
       <w:r>
         <w:rPr>
           <w:rFonts w:ascii="Times New Roman" w:hAnsi="Times New Roman" w:cs="Times New Roman"/>
@@ -26203,7 +26622,6 @@
           <w:rFonts w:ascii="Times New Roman" w:hAnsi="Times New Roman" w:cs="Times New Roman"/>
           <w:sz w:val="24"/>
           <w:szCs w:val="24"/>
-          <w:lang w:val="el-GR"/>
         </w:rPr>
       </w:pPr>
       <w:r>
@@ -26361,7 +26779,6 @@
           <w:rFonts w:ascii="Times New Roman" w:hAnsi="Times New Roman" w:cs="Times New Roman"/>
           <w:sz w:val="24"/>
           <w:szCs w:val="24"/>
-          <w:lang w:val="el-GR"/>
         </w:rPr>
       </w:pPr>
     </w:p>
@@ -26370,49 +26787,1975 @@
         <w:ind w:firstLine="0"/>
         <w:rPr>
           <w:rFonts w:ascii="Times New Roman" w:hAnsi="Times New Roman" w:cs="Times New Roman"/>
-          <w:sz w:val="24"/>
-          <w:szCs w:val="24"/>
-          <w:lang w:val="el-GR"/>
-        </w:rPr>
-      </w:pPr>
-    </w:p>
-    <w:p>
-      <w:pPr>
-        <w:ind w:firstLine="0"/>
-        <w:rPr>
-          <w:rFonts w:ascii="Times New Roman" w:hAnsi="Times New Roman" w:cs="Times New Roman"/>
-          <w:sz w:val="24"/>
-          <w:szCs w:val="24"/>
-          <w:lang w:val="el-GR"/>
-        </w:rPr>
-      </w:pPr>
-    </w:p>
-    <w:p>
-      <w:pPr>
-        <w:ind w:firstLine="0"/>
-        <w:rPr>
-          <w:rFonts w:ascii="Times New Roman" w:hAnsi="Times New Roman" w:cs="Times New Roman"/>
-          <w:sz w:val="24"/>
-          <w:szCs w:val="24"/>
-          <w:lang w:val="el-GR"/>
-        </w:rPr>
-      </w:pPr>
-    </w:p>
-    <w:p>
-      <w:pPr>
-        <w:pStyle w:val="2"/>
-        <w:rPr>
-          <w:rFonts w:ascii="Times New Roman" w:hAnsi="Times New Roman" w:cs="Times New Roman"/>
+          <w:b/>
+          <w:bCs/>
+          <w:color w:val="1F4E79" w:themeColor="accent5" w:themeShade="80"/>
           <w:sz w:val="32"/>
           <w:szCs w:val="32"/>
         </w:rPr>
       </w:pPr>
-      <w:r>
-        <w:rPr>
-          <w:rFonts w:ascii="Times New Roman" w:hAnsi="Times New Roman" w:cs="Times New Roman"/>
+    </w:p>
+    <w:p>
+      <w:pPr>
+        <w:ind w:firstLine="0"/>
+        <w:rPr>
+          <w:rFonts w:ascii="Times New Roman" w:hAnsi="Times New Roman" w:cs="Times New Roman"/>
+          <w:b/>
+          <w:bCs/>
+          <w:color w:val="1F4E79" w:themeColor="accent5" w:themeShade="80"/>
           <w:sz w:val="32"/>
           <w:szCs w:val="32"/>
         </w:rPr>
+      </w:pPr>
+    </w:p>
+    <w:p>
+      <w:pPr>
+        <w:ind w:firstLine="0"/>
+        <w:rPr>
+          <w:rFonts w:ascii="Times New Roman" w:hAnsi="Times New Roman" w:cs="Times New Roman"/>
+          <w:b/>
+          <w:bCs/>
+          <w:color w:val="1F4E79" w:themeColor="accent5" w:themeShade="80"/>
+          <w:sz w:val="32"/>
+          <w:szCs w:val="32"/>
+        </w:rPr>
+      </w:pPr>
+      <w:r>
+        <w:rPr>
+          <w:rFonts w:ascii="Times New Roman" w:hAnsi="Times New Roman" w:cs="Times New Roman"/>
+          <w:b/>
+          <w:bCs/>
+          <w:color w:val="1F4E79" w:themeColor="accent5" w:themeShade="80"/>
+          <w:sz w:val="32"/>
+          <w:szCs w:val="32"/>
+        </w:rPr>
+        <w:lastRenderedPageBreak/>
+        <w:t>Performance Metrics</w:t>
+      </w:r>
+    </w:p>
+    <w:p>
+      <w:pPr>
+        <w:ind w:firstLine="0"/>
+        <w:rPr>
+          <w:rFonts w:ascii="Times New Roman" w:hAnsi="Times New Roman" w:cs="Times New Roman"/>
+          <w:b/>
+          <w:bCs/>
+          <w:color w:val="1F4E79" w:themeColor="accent5" w:themeShade="80"/>
+          <w:sz w:val="32"/>
+          <w:szCs w:val="32"/>
+        </w:rPr>
+      </w:pPr>
+    </w:p>
+    <w:p>
+      <w:pPr>
+        <w:ind w:firstLine="720"/>
+        <w:rPr>
+          <w:rFonts w:ascii="Times New Roman" w:hAnsi="Times New Roman" w:cs="Times New Roman"/>
+          <w:sz w:val="24"/>
+          <w:szCs w:val="24"/>
+          <w:lang w:val="el-GR"/>
+        </w:rPr>
+      </w:pPr>
+      <w:r>
+        <w:rPr>
+          <w:rFonts w:ascii="Times New Roman" w:hAnsi="Times New Roman" w:cs="Times New Roman"/>
+          <w:sz w:val="24"/>
+          <w:szCs w:val="24"/>
+          <w:lang w:val="el-GR"/>
+        </w:rPr>
+        <w:t>Εφόσον</w:t>
+      </w:r>
+      <w:r>
+        <w:rPr>
+          <w:rFonts w:ascii="Times New Roman" w:hAnsi="Times New Roman" w:cs="Times New Roman"/>
+          <w:sz w:val="24"/>
+          <w:szCs w:val="24"/>
+          <w:lang w:val="el-GR"/>
+        </w:rPr>
+        <w:t xml:space="preserve"> ολοκληρωθεί το </w:t>
+      </w:r>
+      <w:r>
+        <w:rPr>
+          <w:rFonts w:ascii="Times New Roman" w:hAnsi="Times New Roman" w:cs="Times New Roman"/>
+          <w:sz w:val="24"/>
+          <w:szCs w:val="24"/>
+        </w:rPr>
+        <w:t>pre</w:t>
+      </w:r>
+      <w:r>
+        <w:rPr>
+          <w:rFonts w:ascii="Times New Roman" w:hAnsi="Times New Roman" w:cs="Times New Roman"/>
+          <w:sz w:val="24"/>
+          <w:szCs w:val="24"/>
+          <w:lang w:val="el-GR"/>
+        </w:rPr>
+        <w:t>-</w:t>
+      </w:r>
+      <w:r>
+        <w:rPr>
+          <w:rFonts w:ascii="Times New Roman" w:hAnsi="Times New Roman" w:cs="Times New Roman"/>
+          <w:sz w:val="24"/>
+          <w:szCs w:val="24"/>
+        </w:rPr>
+        <w:t>training</w:t>
+      </w:r>
+      <w:r>
+        <w:rPr>
+          <w:rFonts w:ascii="Times New Roman" w:hAnsi="Times New Roman" w:cs="Times New Roman"/>
+          <w:sz w:val="24"/>
+          <w:szCs w:val="24"/>
+          <w:lang w:val="el-GR"/>
+        </w:rPr>
+        <w:t xml:space="preserve"> </w:t>
+      </w:r>
+      <w:r>
+        <w:rPr>
+          <w:rFonts w:ascii="Times New Roman" w:hAnsi="Times New Roman" w:cs="Times New Roman"/>
+          <w:sz w:val="24"/>
+          <w:szCs w:val="24"/>
+          <w:lang w:val="el-GR"/>
+        </w:rPr>
+        <w:t xml:space="preserve">το μοντέλο </w:t>
+      </w:r>
+      <w:r>
+        <w:rPr>
+          <w:rFonts w:ascii="Times New Roman" w:hAnsi="Times New Roman" w:cs="Times New Roman"/>
+          <w:b/>
+          <w:bCs/>
+          <w:sz w:val="24"/>
+          <w:szCs w:val="24"/>
+        </w:rPr>
+        <w:t>BART</w:t>
+      </w:r>
+      <w:r>
+        <w:rPr>
+          <w:rFonts w:ascii="Times New Roman" w:hAnsi="Times New Roman" w:cs="Times New Roman"/>
+          <w:b/>
+          <w:bCs/>
+          <w:sz w:val="24"/>
+          <w:szCs w:val="24"/>
+          <w:lang w:val="el-GR"/>
+        </w:rPr>
+        <w:t xml:space="preserve"> </w:t>
+      </w:r>
+      <w:r>
+        <w:rPr>
+          <w:rFonts w:ascii="Times New Roman" w:hAnsi="Times New Roman" w:cs="Times New Roman"/>
+          <w:sz w:val="24"/>
+          <w:szCs w:val="24"/>
+          <w:lang w:val="el-GR"/>
+        </w:rPr>
+        <w:t xml:space="preserve">βελτιώνεται πάνω σε συγκεκριμένες εργασίες που δίνονται από τον χρήστη και χρησιμοποιεί δεδομένα από </w:t>
+      </w:r>
+      <w:r>
+        <w:rPr>
+          <w:rFonts w:ascii="Times New Roman" w:hAnsi="Times New Roman" w:cs="Times New Roman"/>
+          <w:sz w:val="24"/>
+          <w:szCs w:val="24"/>
+        </w:rPr>
+        <w:t>datasets</w:t>
+      </w:r>
+      <w:r>
+        <w:rPr>
+          <w:rFonts w:ascii="Times New Roman" w:hAnsi="Times New Roman" w:cs="Times New Roman"/>
+          <w:sz w:val="24"/>
+          <w:szCs w:val="24"/>
+          <w:lang w:val="el-GR"/>
+        </w:rPr>
+        <w:t xml:space="preserve"> </w:t>
+      </w:r>
+      <w:r>
+        <w:rPr>
+          <w:rFonts w:ascii="Times New Roman" w:hAnsi="Times New Roman" w:cs="Times New Roman"/>
+          <w:sz w:val="24"/>
+          <w:szCs w:val="24"/>
+          <w:lang w:val="el-GR"/>
+        </w:rPr>
+        <w:t xml:space="preserve">που περιγράφουν τι εμπεριέχουν έτσι ώστε να γνωρίζει το μοντέλο ποια εργασία εκτελεί. Αυτό συμπεριλαμβάνει ότι ο χρήστης θα παραμετροποίηση της παραμέτρους κατάλληλα για εργασίες όπως </w:t>
+      </w:r>
+      <w:r>
+        <w:rPr>
+          <w:rFonts w:ascii="Times New Roman" w:hAnsi="Times New Roman" w:cs="Times New Roman"/>
+          <w:b/>
+          <w:bCs/>
+          <w:sz w:val="24"/>
+          <w:szCs w:val="24"/>
+        </w:rPr>
+        <w:t>summarization</w:t>
+      </w:r>
+      <w:r>
+        <w:rPr>
+          <w:rFonts w:ascii="Times New Roman" w:hAnsi="Times New Roman" w:cs="Times New Roman"/>
+          <w:b/>
+          <w:bCs/>
+          <w:sz w:val="24"/>
+          <w:szCs w:val="24"/>
+          <w:lang w:val="el-GR"/>
+        </w:rPr>
+        <w:t>,</w:t>
+      </w:r>
+      <w:r>
+        <w:rPr>
+          <w:rFonts w:ascii="Times New Roman" w:hAnsi="Times New Roman" w:cs="Times New Roman"/>
+          <w:b/>
+          <w:bCs/>
+          <w:sz w:val="24"/>
+          <w:szCs w:val="24"/>
+        </w:rPr>
+        <w:t>translation</w:t>
+      </w:r>
+      <w:r>
+        <w:rPr>
+          <w:rFonts w:ascii="Times New Roman" w:hAnsi="Times New Roman" w:cs="Times New Roman"/>
+          <w:b/>
+          <w:bCs/>
+          <w:sz w:val="24"/>
+          <w:szCs w:val="24"/>
+          <w:lang w:val="el-GR"/>
+        </w:rPr>
+        <w:t xml:space="preserve"> </w:t>
+      </w:r>
+      <w:r>
+        <w:rPr>
+          <w:rFonts w:ascii="Times New Roman" w:hAnsi="Times New Roman" w:cs="Times New Roman"/>
+          <w:sz w:val="24"/>
+          <w:szCs w:val="24"/>
+          <w:lang w:val="el-GR"/>
+        </w:rPr>
+        <w:t xml:space="preserve">και </w:t>
+      </w:r>
+      <w:r>
+        <w:rPr>
+          <w:rFonts w:ascii="Times New Roman" w:hAnsi="Times New Roman" w:cs="Times New Roman"/>
+          <w:b/>
+          <w:bCs/>
+          <w:sz w:val="24"/>
+          <w:szCs w:val="24"/>
+        </w:rPr>
+        <w:t>question</w:t>
+      </w:r>
+      <w:r>
+        <w:rPr>
+          <w:rFonts w:ascii="Times New Roman" w:hAnsi="Times New Roman" w:cs="Times New Roman"/>
+          <w:b/>
+          <w:bCs/>
+          <w:sz w:val="24"/>
+          <w:szCs w:val="24"/>
+          <w:lang w:val="el-GR"/>
+        </w:rPr>
+        <w:t xml:space="preserve"> </w:t>
+      </w:r>
+      <w:r>
+        <w:rPr>
+          <w:rFonts w:ascii="Times New Roman" w:hAnsi="Times New Roman" w:cs="Times New Roman"/>
+          <w:b/>
+          <w:bCs/>
+          <w:sz w:val="24"/>
+          <w:szCs w:val="24"/>
+        </w:rPr>
+        <w:t>answering</w:t>
+      </w:r>
+      <w:r>
+        <w:rPr>
+          <w:rFonts w:ascii="Times New Roman" w:hAnsi="Times New Roman" w:cs="Times New Roman"/>
+          <w:sz w:val="24"/>
+          <w:szCs w:val="24"/>
+          <w:lang w:val="el-GR"/>
+        </w:rPr>
+        <w:t>.</w:t>
+      </w:r>
+      <w:r>
+        <w:rPr>
+          <w:rFonts w:ascii="Times New Roman" w:hAnsi="Times New Roman" w:cs="Times New Roman"/>
+          <w:sz w:val="24"/>
+          <w:szCs w:val="24"/>
+          <w:lang w:val="el-GR"/>
+        </w:rPr>
+        <w:t>[26]</w:t>
+      </w:r>
+    </w:p>
+    <w:p>
+      <w:pPr>
+        <w:ind w:firstLine="720"/>
+        <w:rPr>
+          <w:rFonts w:ascii="Times New Roman" w:hAnsi="Times New Roman" w:cs="Times New Roman"/>
+          <w:b/>
+          <w:bCs/>
+          <w:sz w:val="24"/>
+          <w:szCs w:val="24"/>
+          <w:lang w:val="el-GR"/>
+        </w:rPr>
+      </w:pPr>
+      <w:r>
+        <w:rPr>
+          <w:rFonts w:ascii="Times New Roman" w:hAnsi="Times New Roman" w:cs="Times New Roman"/>
+          <w:sz w:val="24"/>
+          <w:szCs w:val="24"/>
+          <w:lang w:val="el-GR"/>
+        </w:rPr>
+        <w:t xml:space="preserve">Όπως θα δούμε και παρακάτω το </w:t>
+      </w:r>
+      <w:r>
+        <w:rPr>
+          <w:rFonts w:ascii="Times New Roman" w:hAnsi="Times New Roman" w:cs="Times New Roman"/>
+          <w:b/>
+          <w:bCs/>
+          <w:sz w:val="24"/>
+          <w:szCs w:val="24"/>
+        </w:rPr>
+        <w:t>BART</w:t>
+      </w:r>
+      <w:r>
+        <w:rPr>
+          <w:rFonts w:ascii="Times New Roman" w:hAnsi="Times New Roman" w:cs="Times New Roman"/>
+          <w:b/>
+          <w:bCs/>
+          <w:sz w:val="24"/>
+          <w:szCs w:val="24"/>
+          <w:lang w:val="el-GR"/>
+        </w:rPr>
+        <w:t xml:space="preserve"> </w:t>
+      </w:r>
+      <w:r>
+        <w:rPr>
+          <w:rFonts w:ascii="Times New Roman" w:hAnsi="Times New Roman" w:cs="Times New Roman"/>
+          <w:sz w:val="24"/>
+          <w:szCs w:val="24"/>
+          <w:lang w:val="el-GR"/>
+        </w:rPr>
+        <w:t>τα πηγαίνει εξαιρετικά καλά σε τεστ δοκιμών για την απόδοσή του για συγκεκριμένες εργασίες. Πιο συγκεκριμένα έχουμε τα</w:t>
+      </w:r>
+      <w:r>
+        <w:rPr>
+          <w:rFonts w:ascii="Times New Roman" w:hAnsi="Times New Roman" w:cs="Times New Roman"/>
+          <w:sz w:val="24"/>
+          <w:szCs w:val="24"/>
+          <w:lang w:val="el-GR"/>
+        </w:rPr>
+        <w:t xml:space="preserve">: </w:t>
+      </w:r>
+      <w:r>
+        <w:rPr>
+          <w:rFonts w:ascii="Times New Roman" w:hAnsi="Times New Roman" w:cs="Times New Roman"/>
+          <w:b/>
+          <w:bCs/>
+          <w:sz w:val="24"/>
+          <w:szCs w:val="24"/>
+        </w:rPr>
+        <w:t>ROUGE</w:t>
+      </w:r>
+      <w:r>
+        <w:rPr>
+          <w:rFonts w:ascii="Times New Roman" w:hAnsi="Times New Roman" w:cs="Times New Roman"/>
+          <w:b/>
+          <w:bCs/>
+          <w:sz w:val="24"/>
+          <w:szCs w:val="24"/>
+          <w:lang w:val="el-GR"/>
+        </w:rPr>
+        <w:t xml:space="preserve">-1, </w:t>
+      </w:r>
+      <w:r>
+        <w:rPr>
+          <w:rFonts w:ascii="Times New Roman" w:hAnsi="Times New Roman" w:cs="Times New Roman"/>
+          <w:b/>
+          <w:bCs/>
+          <w:sz w:val="24"/>
+          <w:szCs w:val="24"/>
+        </w:rPr>
+        <w:t>ROUGE</w:t>
+      </w:r>
+      <w:r>
+        <w:rPr>
+          <w:rFonts w:ascii="Times New Roman" w:hAnsi="Times New Roman" w:cs="Times New Roman"/>
+          <w:b/>
+          <w:bCs/>
+          <w:sz w:val="24"/>
+          <w:szCs w:val="24"/>
+          <w:lang w:val="el-GR"/>
+        </w:rPr>
+        <w:t xml:space="preserve">-2, </w:t>
+      </w:r>
+      <w:r>
+        <w:rPr>
+          <w:rFonts w:ascii="Times New Roman" w:hAnsi="Times New Roman" w:cs="Times New Roman"/>
+          <w:b/>
+          <w:bCs/>
+          <w:sz w:val="24"/>
+          <w:szCs w:val="24"/>
+        </w:rPr>
+        <w:t>ROUGE</w:t>
+      </w:r>
+      <w:r>
+        <w:rPr>
+          <w:rFonts w:ascii="Times New Roman" w:hAnsi="Times New Roman" w:cs="Times New Roman"/>
+          <w:b/>
+          <w:bCs/>
+          <w:sz w:val="24"/>
+          <w:szCs w:val="24"/>
+          <w:lang w:val="el-GR"/>
+        </w:rPr>
+        <w:t>-</w:t>
+      </w:r>
+      <w:r>
+        <w:rPr>
+          <w:rFonts w:ascii="Times New Roman" w:hAnsi="Times New Roman" w:cs="Times New Roman"/>
+          <w:b/>
+          <w:bCs/>
+          <w:sz w:val="24"/>
+          <w:szCs w:val="24"/>
+        </w:rPr>
+        <w:t>L</w:t>
+      </w:r>
+      <w:r>
+        <w:rPr>
+          <w:rFonts w:ascii="Times New Roman" w:hAnsi="Times New Roman" w:cs="Times New Roman"/>
+          <w:b/>
+          <w:bCs/>
+          <w:sz w:val="24"/>
+          <w:szCs w:val="24"/>
+          <w:lang w:val="el-GR"/>
+        </w:rPr>
+        <w:t xml:space="preserve"> </w:t>
+      </w:r>
+      <w:r>
+        <w:rPr>
+          <w:rFonts w:ascii="Times New Roman" w:hAnsi="Times New Roman" w:cs="Times New Roman"/>
+          <w:sz w:val="24"/>
+          <w:szCs w:val="24"/>
+          <w:lang w:val="el-GR"/>
+        </w:rPr>
+        <w:t xml:space="preserve">και </w:t>
+      </w:r>
+      <w:r>
+        <w:rPr>
+          <w:rFonts w:ascii="Times New Roman" w:hAnsi="Times New Roman" w:cs="Times New Roman"/>
+          <w:b/>
+          <w:bCs/>
+          <w:sz w:val="24"/>
+          <w:szCs w:val="24"/>
+        </w:rPr>
+        <w:t>BLEU</w:t>
+      </w:r>
+      <w:r>
+        <w:rPr>
+          <w:rFonts w:ascii="Times New Roman" w:hAnsi="Times New Roman" w:cs="Times New Roman"/>
+          <w:b/>
+          <w:bCs/>
+          <w:sz w:val="24"/>
+          <w:szCs w:val="24"/>
+          <w:lang w:val="el-GR"/>
+        </w:rPr>
+        <w:t>.</w:t>
+      </w:r>
+    </w:p>
+    <w:p>
+      <w:pPr>
+        <w:ind w:firstLine="720"/>
+        <w:rPr>
+          <w:rFonts w:ascii="Times New Roman" w:hAnsi="Times New Roman" w:cs="Times New Roman"/>
+          <w:b/>
+          <w:bCs/>
+          <w:sz w:val="24"/>
+          <w:szCs w:val="24"/>
+          <w:lang w:val="el-GR"/>
+        </w:rPr>
+      </w:pPr>
+    </w:p>
+    <w:p>
+      <w:pPr>
+        <w:pStyle w:val="aff0"/>
+        <w:numPr>
+          <w:ilvl w:val="0"/>
+          <w:numId w:val="19"/>
+        </w:numPr>
+        <w:rPr>
+          <w:rFonts w:ascii="Times New Roman" w:hAnsi="Times New Roman" w:cs="Times New Roman"/>
+          <w:b/>
+          <w:bCs/>
+          <w:sz w:val="24"/>
+          <w:szCs w:val="24"/>
+          <w:lang w:val="el-GR"/>
+        </w:rPr>
+      </w:pPr>
+      <w:r>
+        <w:rPr>
+          <w:rFonts w:ascii="Times New Roman" w:hAnsi="Times New Roman" w:cs="Times New Roman"/>
+          <w:sz w:val="24"/>
+          <w:szCs w:val="24"/>
+          <w:lang w:val="el-GR"/>
+        </w:rPr>
+        <w:t xml:space="preserve">Το </w:t>
+      </w:r>
+      <w:r>
+        <w:rPr>
+          <w:rFonts w:ascii="Times New Roman" w:hAnsi="Times New Roman" w:cs="Times New Roman"/>
+          <w:b/>
+          <w:bCs/>
+          <w:sz w:val="24"/>
+          <w:szCs w:val="24"/>
+        </w:rPr>
+        <w:t>ROUGE</w:t>
+      </w:r>
+      <w:r>
+        <w:rPr>
+          <w:rFonts w:ascii="Times New Roman" w:hAnsi="Times New Roman" w:cs="Times New Roman"/>
+          <w:b/>
+          <w:bCs/>
+          <w:sz w:val="24"/>
+          <w:szCs w:val="24"/>
+          <w:lang w:val="el-GR"/>
+        </w:rPr>
+        <w:t>-1</w:t>
+      </w:r>
+      <w:r>
+        <w:rPr>
+          <w:rFonts w:ascii="Times New Roman" w:hAnsi="Times New Roman" w:cs="Times New Roman"/>
+          <w:b/>
+          <w:bCs/>
+          <w:sz w:val="24"/>
+          <w:szCs w:val="24"/>
+          <w:lang w:val="el-GR"/>
+        </w:rPr>
+        <w:t xml:space="preserve"> </w:t>
+      </w:r>
+      <w:r>
+        <w:rPr>
+          <w:rFonts w:ascii="Times New Roman" w:hAnsi="Times New Roman" w:cs="Times New Roman"/>
+          <w:sz w:val="24"/>
+          <w:szCs w:val="24"/>
+          <w:lang w:val="el-GR"/>
+        </w:rPr>
+        <w:t>μετράει κατά πόσο είναι μοναδικές η λέξεις που παράγει το μοντέλο σε σχέση με το αρχικό κείμενο</w:t>
+      </w:r>
+      <w:r>
+        <w:rPr>
+          <w:rFonts w:ascii="Times New Roman" w:hAnsi="Times New Roman" w:cs="Times New Roman"/>
+          <w:sz w:val="24"/>
+          <w:szCs w:val="24"/>
+          <w:lang w:val="el-GR"/>
+        </w:rPr>
+        <w:t>[32</w:t>
+      </w:r>
+      <w:r>
+        <w:rPr>
+          <w:rFonts w:ascii="Times New Roman" w:hAnsi="Times New Roman" w:cs="Times New Roman"/>
+          <w:sz w:val="24"/>
+          <w:szCs w:val="24"/>
+          <w:lang w:val="el-GR"/>
+        </w:rPr>
+        <w:t>]</w:t>
+      </w:r>
+      <w:r>
+        <w:rPr>
+          <w:rFonts w:ascii="Times New Roman" w:hAnsi="Times New Roman" w:cs="Times New Roman"/>
+          <w:sz w:val="24"/>
+          <w:szCs w:val="24"/>
+          <w:lang w:val="el-GR"/>
+        </w:rPr>
+        <w:t>.</w:t>
+      </w:r>
+      <w:r>
+        <w:rPr>
+          <w:rFonts w:ascii="Times New Roman" w:hAnsi="Times New Roman" w:cs="Times New Roman"/>
+          <w:sz w:val="24"/>
+          <w:szCs w:val="24"/>
+          <w:lang w:val="el-GR"/>
+        </w:rPr>
+        <w:t xml:space="preserve"> </w:t>
+      </w:r>
+      <w:r>
+        <w:rPr>
+          <w:rFonts w:ascii="Times New Roman" w:hAnsi="Times New Roman" w:cs="Times New Roman"/>
+          <w:sz w:val="24"/>
+          <w:szCs w:val="24"/>
+          <w:lang w:val="el-GR"/>
+        </w:rPr>
+        <w:t xml:space="preserve">Το </w:t>
+      </w:r>
+      <w:r>
+        <w:rPr>
+          <w:rFonts w:ascii="Times New Roman" w:hAnsi="Times New Roman" w:cs="Times New Roman"/>
+          <w:sz w:val="24"/>
+          <w:szCs w:val="24"/>
+        </w:rPr>
+        <w:t>score</w:t>
+      </w:r>
+      <w:r>
+        <w:rPr>
+          <w:rFonts w:ascii="Times New Roman" w:hAnsi="Times New Roman" w:cs="Times New Roman"/>
+          <w:sz w:val="24"/>
+          <w:szCs w:val="24"/>
+          <w:lang w:val="el-GR"/>
+        </w:rPr>
+        <w:t xml:space="preserve"> </w:t>
+      </w:r>
+      <w:r>
+        <w:rPr>
+          <w:rFonts w:ascii="Times New Roman" w:hAnsi="Times New Roman" w:cs="Times New Roman"/>
+          <w:sz w:val="24"/>
+          <w:szCs w:val="24"/>
+          <w:lang w:val="el-GR"/>
+        </w:rPr>
+        <w:t>μετριέται από 0-1 και οτιδήποτε υψηλότερο από 0.5 θεωρείται αποδεκτό.</w:t>
+      </w:r>
+      <w:r>
+        <w:rPr>
+          <w:rFonts w:ascii="Times New Roman" w:hAnsi="Times New Roman" w:cs="Times New Roman"/>
+          <w:sz w:val="24"/>
+          <w:szCs w:val="24"/>
+          <w:lang w:val="el-GR"/>
+        </w:rPr>
+        <w:t>[33]</w:t>
+      </w:r>
+    </w:p>
+    <w:p>
+      <w:pPr>
+        <w:pStyle w:val="aff0"/>
+        <w:numPr>
+          <w:ilvl w:val="0"/>
+          <w:numId w:val="19"/>
+        </w:numPr>
+        <w:rPr>
+          <w:rFonts w:ascii="Times New Roman" w:hAnsi="Times New Roman" w:cs="Times New Roman"/>
+          <w:b/>
+          <w:bCs/>
+          <w:sz w:val="24"/>
+          <w:szCs w:val="24"/>
+          <w:lang w:val="el-GR"/>
+        </w:rPr>
+      </w:pPr>
+      <w:r>
+        <w:rPr>
+          <w:rFonts w:ascii="Times New Roman" w:hAnsi="Times New Roman" w:cs="Times New Roman"/>
+          <w:sz w:val="24"/>
+          <w:szCs w:val="24"/>
+          <w:lang w:val="el-GR"/>
+        </w:rPr>
+        <w:t xml:space="preserve">Το </w:t>
+      </w:r>
+      <w:r>
+        <w:rPr>
+          <w:rFonts w:ascii="Times New Roman" w:hAnsi="Times New Roman" w:cs="Times New Roman"/>
+          <w:b/>
+          <w:bCs/>
+          <w:sz w:val="24"/>
+          <w:szCs w:val="24"/>
+        </w:rPr>
+        <w:t>ROUGE</w:t>
+      </w:r>
+      <w:r>
+        <w:rPr>
+          <w:rFonts w:ascii="Times New Roman" w:hAnsi="Times New Roman" w:cs="Times New Roman"/>
+          <w:b/>
+          <w:bCs/>
+          <w:sz w:val="24"/>
+          <w:szCs w:val="24"/>
+          <w:lang w:val="el-GR"/>
+        </w:rPr>
+        <w:t xml:space="preserve">-2 </w:t>
+      </w:r>
+      <w:r>
+        <w:rPr>
+          <w:rFonts w:ascii="Times New Roman" w:hAnsi="Times New Roman" w:cs="Times New Roman"/>
+          <w:sz w:val="24"/>
+          <w:szCs w:val="24"/>
+          <w:lang w:val="el-GR"/>
+        </w:rPr>
+        <w:t>μετράει κατά πόσο υπάρχει συνέχεια στον λόγο από το κείμενο που δημιούργησε το μοντέλο μας. Κατά πόσο είναι ίδια η σειρά με της λέξεις από το αρχικό κείμενο</w:t>
+      </w:r>
+      <w:r>
+        <w:rPr>
+          <w:rFonts w:ascii="Times New Roman" w:hAnsi="Times New Roman" w:cs="Times New Roman"/>
+          <w:sz w:val="24"/>
+          <w:szCs w:val="24"/>
+          <w:lang w:val="el-GR"/>
+        </w:rPr>
+        <w:t>[32]</w:t>
+      </w:r>
+      <w:r>
+        <w:rPr>
+          <w:rFonts w:ascii="Times New Roman" w:hAnsi="Times New Roman" w:cs="Times New Roman"/>
+          <w:sz w:val="24"/>
+          <w:szCs w:val="24"/>
+          <w:lang w:val="el-GR"/>
+        </w:rPr>
+        <w:t xml:space="preserve">. Το </w:t>
+      </w:r>
+      <w:r>
+        <w:rPr>
+          <w:rFonts w:ascii="Times New Roman" w:hAnsi="Times New Roman" w:cs="Times New Roman"/>
+          <w:sz w:val="24"/>
+          <w:szCs w:val="24"/>
+        </w:rPr>
+        <w:t>score</w:t>
+      </w:r>
+      <w:r>
+        <w:rPr>
+          <w:rFonts w:ascii="Times New Roman" w:hAnsi="Times New Roman" w:cs="Times New Roman"/>
+          <w:sz w:val="24"/>
+          <w:szCs w:val="24"/>
+          <w:lang w:val="el-GR"/>
+        </w:rPr>
+        <w:t xml:space="preserve"> </w:t>
+      </w:r>
+      <w:r>
+        <w:rPr>
+          <w:rFonts w:ascii="Times New Roman" w:hAnsi="Times New Roman" w:cs="Times New Roman"/>
+          <w:sz w:val="24"/>
+          <w:szCs w:val="24"/>
+          <w:lang w:val="el-GR"/>
+        </w:rPr>
+        <w:t>και εδώ μετριέται από 0-1 και οτιδήποτε υψηλότερο από 0.4 θεωρείται αποδεκτό.</w:t>
+      </w:r>
+      <w:r>
+        <w:rPr>
+          <w:rFonts w:ascii="Times New Roman" w:hAnsi="Times New Roman" w:cs="Times New Roman"/>
+          <w:sz w:val="24"/>
+          <w:szCs w:val="24"/>
+          <w:lang w:val="el-GR"/>
+        </w:rPr>
+        <w:t>[33]</w:t>
+      </w:r>
+    </w:p>
+    <w:p>
+      <w:pPr>
+        <w:pStyle w:val="aff0"/>
+        <w:numPr>
+          <w:ilvl w:val="0"/>
+          <w:numId w:val="19"/>
+        </w:numPr>
+        <w:rPr>
+          <w:rFonts w:ascii="Times New Roman" w:hAnsi="Times New Roman" w:cs="Times New Roman"/>
+          <w:b/>
+          <w:bCs/>
+          <w:sz w:val="24"/>
+          <w:szCs w:val="24"/>
+          <w:lang w:val="el-GR"/>
+        </w:rPr>
+      </w:pPr>
+      <w:r>
+        <w:rPr>
+          <w:rFonts w:ascii="Times New Roman" w:hAnsi="Times New Roman" w:cs="Times New Roman"/>
+          <w:sz w:val="24"/>
+          <w:szCs w:val="24"/>
+          <w:lang w:val="el-GR"/>
+        </w:rPr>
+        <w:t>Το</w:t>
+      </w:r>
+      <w:r>
+        <w:rPr>
+          <w:rFonts w:ascii="Times New Roman" w:hAnsi="Times New Roman" w:cs="Times New Roman"/>
+          <w:sz w:val="24"/>
+          <w:szCs w:val="24"/>
+          <w:lang w:val="el-GR"/>
+        </w:rPr>
+        <w:t xml:space="preserve"> </w:t>
+      </w:r>
+      <w:r>
+        <w:rPr>
+          <w:rFonts w:ascii="Times New Roman" w:hAnsi="Times New Roman" w:cs="Times New Roman"/>
+          <w:b/>
+          <w:bCs/>
+          <w:sz w:val="24"/>
+          <w:szCs w:val="24"/>
+        </w:rPr>
+        <w:t>ROUGE</w:t>
+      </w:r>
+      <w:r>
+        <w:rPr>
+          <w:rFonts w:ascii="Times New Roman" w:hAnsi="Times New Roman" w:cs="Times New Roman"/>
+          <w:b/>
+          <w:bCs/>
+          <w:sz w:val="24"/>
+          <w:szCs w:val="24"/>
+          <w:lang w:val="el-GR"/>
+        </w:rPr>
+        <w:t>-</w:t>
+      </w:r>
+      <w:r>
+        <w:rPr>
+          <w:rFonts w:ascii="Times New Roman" w:hAnsi="Times New Roman" w:cs="Times New Roman"/>
+          <w:b/>
+          <w:bCs/>
+          <w:sz w:val="24"/>
+          <w:szCs w:val="24"/>
+        </w:rPr>
+        <w:t>L</w:t>
+      </w:r>
+      <w:r>
+        <w:rPr>
+          <w:rFonts w:ascii="Times New Roman" w:hAnsi="Times New Roman" w:cs="Times New Roman"/>
+          <w:sz w:val="24"/>
+          <w:szCs w:val="24"/>
+          <w:lang w:val="el-GR"/>
+        </w:rPr>
+        <w:t xml:space="preserve"> </w:t>
+      </w:r>
+      <w:r>
+        <w:rPr>
+          <w:rFonts w:ascii="Times New Roman" w:hAnsi="Times New Roman" w:cs="Times New Roman"/>
+          <w:sz w:val="24"/>
+          <w:szCs w:val="24"/>
+          <w:lang w:val="el-GR"/>
+        </w:rPr>
+        <w:t>ψάχνει κατά πόσο υπάρχουν κοινές ακολουθίες από λέξεις στο παραγόμενο κείμενο και το αρχικό</w:t>
+      </w:r>
+      <w:r>
+        <w:rPr>
+          <w:rFonts w:ascii="Times New Roman" w:hAnsi="Times New Roman" w:cs="Times New Roman"/>
+          <w:sz w:val="24"/>
+          <w:szCs w:val="24"/>
+          <w:lang w:val="el-GR"/>
+        </w:rPr>
+        <w:t>[32]</w:t>
+      </w:r>
+      <w:r>
+        <w:rPr>
+          <w:rFonts w:ascii="Times New Roman" w:hAnsi="Times New Roman" w:cs="Times New Roman"/>
+          <w:sz w:val="24"/>
+          <w:szCs w:val="24"/>
+          <w:lang w:val="el-GR"/>
+        </w:rPr>
+        <w:t>.</w:t>
+      </w:r>
+      <w:r>
+        <w:rPr>
+          <w:rFonts w:ascii="Times New Roman" w:hAnsi="Times New Roman" w:cs="Times New Roman"/>
+          <w:sz w:val="24"/>
+          <w:szCs w:val="24"/>
+          <w:lang w:val="el-GR"/>
+        </w:rPr>
+        <w:t xml:space="preserve">Το </w:t>
+      </w:r>
+      <w:r>
+        <w:rPr>
+          <w:rFonts w:ascii="Times New Roman" w:hAnsi="Times New Roman" w:cs="Times New Roman"/>
+          <w:sz w:val="24"/>
+          <w:szCs w:val="24"/>
+        </w:rPr>
+        <w:t>score</w:t>
+      </w:r>
+      <w:r>
+        <w:rPr>
+          <w:rFonts w:ascii="Times New Roman" w:hAnsi="Times New Roman" w:cs="Times New Roman"/>
+          <w:sz w:val="24"/>
+          <w:szCs w:val="24"/>
+          <w:lang w:val="el-GR"/>
+        </w:rPr>
+        <w:t xml:space="preserve"> </w:t>
+      </w:r>
+      <w:r>
+        <w:rPr>
+          <w:rFonts w:ascii="Times New Roman" w:hAnsi="Times New Roman" w:cs="Times New Roman"/>
+          <w:sz w:val="24"/>
+          <w:szCs w:val="24"/>
+          <w:lang w:val="el-GR"/>
+        </w:rPr>
+        <w:t>και εδώ μετριέται από 0-1 και οτιδήποτε υψηλότερο από 0.5 θεωρείται αποδεκτό.[33]</w:t>
+      </w:r>
+    </w:p>
+    <w:p>
+      <w:pPr>
+        <w:pStyle w:val="aff0"/>
+        <w:numPr>
+          <w:ilvl w:val="0"/>
+          <w:numId w:val="19"/>
+        </w:numPr>
+        <w:rPr>
+          <w:rFonts w:ascii="Times New Roman" w:hAnsi="Times New Roman" w:cs="Times New Roman"/>
+          <w:b/>
+          <w:bCs/>
+          <w:sz w:val="24"/>
+          <w:szCs w:val="24"/>
+          <w:lang w:val="el-GR"/>
+        </w:rPr>
+      </w:pPr>
+      <w:r>
+        <w:rPr>
+          <w:rFonts w:ascii="Times New Roman" w:hAnsi="Times New Roman" w:cs="Times New Roman"/>
+          <w:sz w:val="24"/>
+          <w:szCs w:val="24"/>
+          <w:lang w:val="el-GR"/>
+        </w:rPr>
+        <w:t xml:space="preserve">Τέλος το </w:t>
+      </w:r>
+      <w:r>
+        <w:rPr>
+          <w:rFonts w:ascii="Times New Roman" w:hAnsi="Times New Roman" w:cs="Times New Roman"/>
+          <w:b/>
+          <w:bCs/>
+          <w:sz w:val="24"/>
+          <w:szCs w:val="24"/>
+        </w:rPr>
+        <w:t>BLEU</w:t>
+      </w:r>
+      <w:r>
+        <w:rPr>
+          <w:rFonts w:ascii="Times New Roman" w:hAnsi="Times New Roman" w:cs="Times New Roman"/>
+          <w:b/>
+          <w:bCs/>
+          <w:sz w:val="24"/>
+          <w:szCs w:val="24"/>
+          <w:lang w:val="el-GR"/>
+        </w:rPr>
+        <w:t xml:space="preserve"> </w:t>
+      </w:r>
+      <w:r>
+        <w:rPr>
+          <w:rFonts w:ascii="Times New Roman" w:hAnsi="Times New Roman" w:cs="Times New Roman"/>
+          <w:sz w:val="24"/>
+          <w:szCs w:val="24"/>
+          <w:lang w:val="el-GR"/>
+        </w:rPr>
+        <w:t xml:space="preserve">το οποίο μετράει κατά πόσο είναι αποδεκτό το κείμενο που έχει μεταφραστεί από το πρωτότυπο. </w:t>
+      </w:r>
+    </w:p>
+    <w:p>
+      <w:pPr>
+        <w:pStyle w:val="aff0"/>
+        <w:ind w:left="1440"/>
+        <w:rPr>
+          <w:rFonts w:ascii="Times New Roman" w:hAnsi="Times New Roman" w:cs="Times New Roman"/>
+          <w:sz w:val="24"/>
+          <w:szCs w:val="24"/>
+          <w:lang w:val="el-GR"/>
+        </w:rPr>
+      </w:pPr>
+      <w:r>
+        <w:rPr>
+          <w:rFonts w:ascii="Times New Roman" w:hAnsi="Times New Roman" w:cs="Times New Roman"/>
+          <w:sz w:val="24"/>
+          <w:szCs w:val="24"/>
+          <w:lang w:val="el-GR"/>
+        </w:rPr>
+        <w:t xml:space="preserve">Και εδώ το </w:t>
+      </w:r>
+      <w:r>
+        <w:rPr>
+          <w:rFonts w:ascii="Times New Roman" w:hAnsi="Times New Roman" w:cs="Times New Roman"/>
+          <w:sz w:val="24"/>
+          <w:szCs w:val="24"/>
+        </w:rPr>
+        <w:t>score</w:t>
+      </w:r>
+      <w:r>
+        <w:rPr>
+          <w:rFonts w:ascii="Times New Roman" w:hAnsi="Times New Roman" w:cs="Times New Roman"/>
+          <w:sz w:val="24"/>
+          <w:szCs w:val="24"/>
+          <w:lang w:val="el-GR"/>
+        </w:rPr>
+        <w:t xml:space="preserve"> είναι σε παρόμοιούς δείκτες που κυμαίνονται από το 0-1. Παρακάτω είναι ο πίνακας με τα </w:t>
+      </w:r>
+      <w:r>
+        <w:rPr>
+          <w:rFonts w:ascii="Times New Roman" w:hAnsi="Times New Roman" w:cs="Times New Roman"/>
+          <w:sz w:val="24"/>
+          <w:szCs w:val="24"/>
+        </w:rPr>
+        <w:t>score</w:t>
+      </w:r>
+      <w:r>
+        <w:rPr>
+          <w:rFonts w:ascii="Times New Roman" w:hAnsi="Times New Roman" w:cs="Times New Roman"/>
+          <w:sz w:val="24"/>
+          <w:szCs w:val="24"/>
+          <w:lang w:val="el-GR"/>
+        </w:rPr>
+        <w:t>.</w:t>
+      </w:r>
+    </w:p>
+    <w:p>
+      <w:pPr>
+        <w:pStyle w:val="aff0"/>
+        <w:ind w:left="1440"/>
+        <w:rPr>
+          <w:rFonts w:ascii="Times New Roman" w:hAnsi="Times New Roman" w:cs="Times New Roman"/>
+          <w:b/>
+          <w:bCs/>
+          <w:sz w:val="24"/>
+          <w:szCs w:val="24"/>
+          <w:lang w:val="el-GR"/>
+        </w:rPr>
+      </w:pPr>
+    </w:p>
+    <w:p>
+      <w:pPr>
+        <w:pStyle w:val="aff0"/>
+        <w:numPr>
+          <w:ilvl w:val="1"/>
+          <w:numId w:val="19"/>
+        </w:numPr>
+        <w:rPr>
+          <w:rFonts w:ascii="Times New Roman" w:hAnsi="Times New Roman" w:cs="Times New Roman"/>
+          <w:b/>
+          <w:bCs/>
+          <w:sz w:val="24"/>
+          <w:szCs w:val="24"/>
+          <w:lang w:val="el-GR"/>
+        </w:rPr>
+      </w:pPr>
+      <w:r>
+        <w:rPr>
+          <w:rFonts w:ascii="Times New Roman" w:hAnsi="Times New Roman" w:cs="Times New Roman"/>
+          <w:b/>
+          <w:bCs/>
+          <w:sz w:val="24"/>
+          <w:szCs w:val="24"/>
+        </w:rPr>
+        <w:t>&lt;0.1:</w:t>
+      </w:r>
+      <w:r>
+        <w:rPr>
+          <w:rFonts w:ascii="Times New Roman" w:hAnsi="Times New Roman" w:cs="Times New Roman"/>
+          <w:sz w:val="24"/>
+          <w:szCs w:val="24"/>
+          <w:lang w:val="el-GR"/>
+        </w:rPr>
+        <w:t xml:space="preserve"> Δεν μπορεί να χρησιμοποιηθεί.</w:t>
+      </w:r>
+    </w:p>
+    <w:p>
+      <w:pPr>
+        <w:pStyle w:val="aff0"/>
+        <w:numPr>
+          <w:ilvl w:val="1"/>
+          <w:numId w:val="19"/>
+        </w:numPr>
+        <w:rPr>
+          <w:rFonts w:ascii="Times New Roman" w:hAnsi="Times New Roman" w:cs="Times New Roman"/>
+          <w:b/>
+          <w:bCs/>
+          <w:sz w:val="24"/>
+          <w:szCs w:val="24"/>
+          <w:lang w:val="el-GR"/>
+        </w:rPr>
+      </w:pPr>
+      <w:r>
+        <w:rPr>
+          <w:rFonts w:ascii="Times New Roman" w:hAnsi="Times New Roman" w:cs="Times New Roman"/>
+          <w:b/>
+          <w:bCs/>
+          <w:sz w:val="24"/>
+          <w:szCs w:val="24"/>
+          <w:lang w:val="el-GR"/>
+        </w:rPr>
+        <w:t xml:space="preserve">0.1 – 0.19: </w:t>
+      </w:r>
+      <w:r>
+        <w:rPr>
+          <w:rFonts w:ascii="Times New Roman" w:hAnsi="Times New Roman" w:cs="Times New Roman"/>
+          <w:sz w:val="24"/>
+          <w:szCs w:val="24"/>
+          <w:lang w:val="el-GR"/>
+        </w:rPr>
+        <w:t>Δύσκολα μπορεί να κατανοηθεί.</w:t>
+      </w:r>
+    </w:p>
+    <w:p>
+      <w:pPr>
+        <w:pStyle w:val="aff0"/>
+        <w:numPr>
+          <w:ilvl w:val="1"/>
+          <w:numId w:val="19"/>
+        </w:numPr>
+        <w:rPr>
+          <w:rFonts w:ascii="Times New Roman" w:hAnsi="Times New Roman" w:cs="Times New Roman"/>
+          <w:b/>
+          <w:bCs/>
+          <w:sz w:val="24"/>
+          <w:szCs w:val="24"/>
+          <w:lang w:val="el-GR"/>
+        </w:rPr>
+      </w:pPr>
+      <w:r>
+        <w:rPr>
+          <w:rFonts w:ascii="Times New Roman" w:hAnsi="Times New Roman" w:cs="Times New Roman"/>
+          <w:b/>
+          <w:bCs/>
+          <w:sz w:val="24"/>
+          <w:szCs w:val="24"/>
+          <w:lang w:val="el-GR"/>
+        </w:rPr>
+        <w:t xml:space="preserve">0.2 – 0.29: </w:t>
+      </w:r>
+      <w:r>
+        <w:rPr>
+          <w:rFonts w:ascii="Times New Roman" w:hAnsi="Times New Roman" w:cs="Times New Roman"/>
+          <w:sz w:val="24"/>
+          <w:szCs w:val="24"/>
+          <w:lang w:val="el-GR"/>
+        </w:rPr>
+        <w:t>Υπάρχει νόημα αλλά με σημαντικές αποκλίσεις.</w:t>
+      </w:r>
+    </w:p>
+    <w:p>
+      <w:pPr>
+        <w:pStyle w:val="aff0"/>
+        <w:numPr>
+          <w:ilvl w:val="1"/>
+          <w:numId w:val="19"/>
+        </w:numPr>
+        <w:rPr>
+          <w:rFonts w:ascii="Times New Roman" w:hAnsi="Times New Roman" w:cs="Times New Roman"/>
+          <w:b/>
+          <w:bCs/>
+          <w:sz w:val="24"/>
+          <w:szCs w:val="24"/>
+          <w:lang w:val="el-GR"/>
+        </w:rPr>
+      </w:pPr>
+      <w:r>
+        <w:rPr>
+          <w:rFonts w:ascii="Times New Roman" w:hAnsi="Times New Roman" w:cs="Times New Roman"/>
+          <w:b/>
+          <w:bCs/>
+          <w:sz w:val="24"/>
+          <w:szCs w:val="24"/>
+          <w:lang w:val="el-GR"/>
+        </w:rPr>
+        <w:t xml:space="preserve">0.3 – 0.39: </w:t>
+      </w:r>
+      <w:r>
+        <w:rPr>
+          <w:rFonts w:ascii="Times New Roman" w:hAnsi="Times New Roman" w:cs="Times New Roman"/>
+          <w:sz w:val="24"/>
+          <w:szCs w:val="24"/>
+          <w:lang w:val="el-GR"/>
+        </w:rPr>
+        <w:t>Καλή, απλή κατανοητή μετάφραση.</w:t>
+      </w:r>
+    </w:p>
+    <w:p>
+      <w:pPr>
+        <w:pStyle w:val="aff0"/>
+        <w:numPr>
+          <w:ilvl w:val="1"/>
+          <w:numId w:val="19"/>
+        </w:numPr>
+        <w:rPr>
+          <w:rFonts w:ascii="Times New Roman" w:hAnsi="Times New Roman" w:cs="Times New Roman"/>
+          <w:b/>
+          <w:bCs/>
+          <w:sz w:val="24"/>
+          <w:szCs w:val="24"/>
+          <w:lang w:val="el-GR"/>
+        </w:rPr>
+      </w:pPr>
+      <w:r>
+        <w:rPr>
+          <w:rFonts w:ascii="Times New Roman" w:hAnsi="Times New Roman" w:cs="Times New Roman"/>
+          <w:b/>
+          <w:bCs/>
+          <w:sz w:val="24"/>
+          <w:szCs w:val="24"/>
+          <w:lang w:val="el-GR"/>
+        </w:rPr>
+        <w:t xml:space="preserve">0.4 – 0.49: </w:t>
+      </w:r>
+      <w:r>
+        <w:rPr>
+          <w:rFonts w:ascii="Times New Roman" w:hAnsi="Times New Roman" w:cs="Times New Roman"/>
+          <w:sz w:val="24"/>
+          <w:szCs w:val="24"/>
+          <w:lang w:val="el-GR"/>
+        </w:rPr>
+        <w:t>Αρκετά καλή μετάφραση.</w:t>
+      </w:r>
+    </w:p>
+    <w:p>
+      <w:pPr>
+        <w:pStyle w:val="aff0"/>
+        <w:numPr>
+          <w:ilvl w:val="1"/>
+          <w:numId w:val="19"/>
+        </w:numPr>
+        <w:rPr>
+          <w:rFonts w:ascii="Times New Roman" w:hAnsi="Times New Roman" w:cs="Times New Roman"/>
+          <w:b/>
+          <w:bCs/>
+          <w:sz w:val="24"/>
+          <w:szCs w:val="24"/>
+          <w:lang w:val="el-GR"/>
+        </w:rPr>
+      </w:pPr>
+      <w:r>
+        <w:rPr>
+          <w:rFonts w:ascii="Times New Roman" w:hAnsi="Times New Roman" w:cs="Times New Roman"/>
+          <w:b/>
+          <w:bCs/>
+          <w:sz w:val="24"/>
+          <w:szCs w:val="24"/>
+          <w:lang w:val="el-GR"/>
+        </w:rPr>
+        <w:t xml:space="preserve">0.5 – 0.59: </w:t>
+      </w:r>
+      <w:r>
+        <w:rPr>
+          <w:rFonts w:ascii="Times New Roman" w:hAnsi="Times New Roman" w:cs="Times New Roman"/>
+          <w:sz w:val="24"/>
+          <w:szCs w:val="24"/>
+          <w:lang w:val="el-GR"/>
+        </w:rPr>
+        <w:t>Πολύ καλής ποιότητας μετάφραση.</w:t>
+      </w:r>
+    </w:p>
+    <w:p>
+      <w:pPr>
+        <w:pStyle w:val="aff0"/>
+        <w:numPr>
+          <w:ilvl w:val="1"/>
+          <w:numId w:val="19"/>
+        </w:numPr>
+        <w:rPr>
+          <w:rFonts w:ascii="Times New Roman" w:hAnsi="Times New Roman" w:cs="Times New Roman"/>
+          <w:b/>
+          <w:bCs/>
+          <w:sz w:val="24"/>
+          <w:szCs w:val="24"/>
+          <w:lang w:val="el-GR"/>
+        </w:rPr>
+      </w:pPr>
+      <w:r>
+        <w:rPr>
+          <w:rFonts w:ascii="Times New Roman" w:hAnsi="Times New Roman" w:cs="Times New Roman"/>
+          <w:b/>
+          <w:bCs/>
+          <w:sz w:val="24"/>
+          <w:szCs w:val="24"/>
+          <w:lang w:val="el-GR"/>
+        </w:rPr>
+        <w:t>&gt;0.6:</w:t>
+      </w:r>
+      <w:r>
+        <w:rPr>
+          <w:rFonts w:ascii="Times New Roman" w:hAnsi="Times New Roman" w:cs="Times New Roman"/>
+          <w:sz w:val="24"/>
+          <w:szCs w:val="24"/>
+          <w:lang w:val="el-GR"/>
+        </w:rPr>
+        <w:t xml:space="preserve"> </w:t>
+      </w:r>
+      <w:r>
+        <w:rPr>
+          <w:rFonts w:ascii="Times New Roman" w:hAnsi="Times New Roman" w:cs="Times New Roman"/>
+          <w:sz w:val="24"/>
+          <w:szCs w:val="24"/>
+          <w:lang w:val="el-GR"/>
+        </w:rPr>
+        <w:t>Η μετάφραση συνήθως ξεπερνάει και την ανθρώπινη.</w:t>
+      </w:r>
+    </w:p>
+    <w:p>
+      <w:pPr>
+        <w:pStyle w:val="aff0"/>
+        <w:ind w:left="1440" w:firstLine="0"/>
+        <w:rPr>
+          <w:rFonts w:ascii="Times New Roman" w:hAnsi="Times New Roman" w:cs="Times New Roman"/>
+          <w:b/>
+          <w:bCs/>
+          <w:sz w:val="24"/>
+          <w:szCs w:val="24"/>
+          <w:lang w:val="el-GR"/>
+        </w:rPr>
+      </w:pPr>
+      <w:r>
+        <w:rPr>
+          <w:rFonts w:ascii="Times New Roman" w:hAnsi="Times New Roman" w:cs="Times New Roman"/>
+          <w:sz w:val="24"/>
+          <w:szCs w:val="24"/>
+          <w:lang w:val="el-GR"/>
+        </w:rPr>
+        <w:t xml:space="preserve"> </w:t>
+      </w:r>
+    </w:p>
+    <w:p>
+      <w:pPr>
+        <w:ind w:firstLine="720"/>
+        <w:rPr>
+          <w:rFonts w:ascii="Times New Roman" w:hAnsi="Times New Roman" w:cs="Times New Roman"/>
+          <w:sz w:val="24"/>
+          <w:szCs w:val="24"/>
+          <w:lang w:val="el-GR"/>
+        </w:rPr>
+      </w:pPr>
+      <w:r>
+        <w:rPr>
+          <w:rFonts w:ascii="Times New Roman" w:hAnsi="Times New Roman" w:cs="Times New Roman"/>
+          <w:sz w:val="24"/>
+          <w:szCs w:val="24"/>
+          <w:lang w:val="el-GR"/>
+        </w:rPr>
+        <w:t xml:space="preserve">Παρακάτω είναι ο κώδικας στην </w:t>
+      </w:r>
+      <w:r>
+        <w:rPr>
+          <w:rFonts w:ascii="Times New Roman" w:hAnsi="Times New Roman" w:cs="Times New Roman"/>
+          <w:sz w:val="24"/>
+          <w:szCs w:val="24"/>
+        </w:rPr>
+        <w:t>python</w:t>
+      </w:r>
+      <w:r>
+        <w:rPr>
+          <w:rFonts w:ascii="Times New Roman" w:hAnsi="Times New Roman" w:cs="Times New Roman"/>
+          <w:sz w:val="24"/>
+          <w:szCs w:val="24"/>
+          <w:lang w:val="el-GR"/>
+        </w:rPr>
+        <w:t xml:space="preserve"> </w:t>
+      </w:r>
+      <w:r>
+        <w:rPr>
+          <w:rFonts w:ascii="Times New Roman" w:hAnsi="Times New Roman" w:cs="Times New Roman"/>
+          <w:sz w:val="24"/>
+          <w:szCs w:val="24"/>
+          <w:lang w:val="el-GR"/>
+        </w:rPr>
+        <w:t xml:space="preserve">για την υλοποίηση των μετρήσεων του μοντέλου </w:t>
+      </w:r>
+      <w:r>
+        <w:rPr>
+          <w:rFonts w:ascii="Times New Roman" w:hAnsi="Times New Roman" w:cs="Times New Roman"/>
+          <w:b/>
+          <w:bCs/>
+          <w:sz w:val="24"/>
+          <w:szCs w:val="24"/>
+        </w:rPr>
+        <w:t>BART</w:t>
+      </w:r>
+      <w:r>
+        <w:rPr>
+          <w:rFonts w:ascii="Times New Roman" w:hAnsi="Times New Roman" w:cs="Times New Roman"/>
+          <w:sz w:val="24"/>
+          <w:szCs w:val="24"/>
+          <w:lang w:val="el-GR"/>
+        </w:rPr>
+        <w:t xml:space="preserve"> πάνω στα δεδομένα που έχει εκπαιδευθεί[34].</w:t>
+      </w:r>
+    </w:p>
+    <w:p>
+      <w:pPr>
+        <w:ind w:firstLine="720"/>
+        <w:jc w:val="center"/>
+        <w:rPr>
+          <w:rFonts w:ascii="Times New Roman" w:hAnsi="Times New Roman" w:cs="Times New Roman"/>
+          <w:sz w:val="24"/>
+          <w:szCs w:val="24"/>
+        </w:rPr>
+      </w:pPr>
+      <w:r>
+        <w:rPr>
+          <w:rFonts w:ascii="Times New Roman" w:hAnsi="Times New Roman" w:cs="Times New Roman"/>
+          <w:b/>
+          <w:bCs/>
+          <w:noProof/>
+          <w:color w:val="1F4E79" w:themeColor="accent5" w:themeShade="80"/>
+          <w:sz w:val="32"/>
+          <w:szCs w:val="32"/>
+          <w:lang w:val="el-GR"/>
+        </w:rPr>
+        <w:lastRenderedPageBreak/>
+        <w:drawing>
+          <wp:anchor distT="0" distB="0" distL="114300" distR="114300" simplePos="0" relativeHeight="251676160" behindDoc="1" locked="0" layoutInCell="1" allowOverlap="1" wp14:anchorId="7CD36C40" wp14:editId="71C4183D">
+            <wp:simplePos x="0" y="0"/>
+            <wp:positionH relativeFrom="column">
+              <wp:posOffset>0</wp:posOffset>
+            </wp:positionH>
+            <wp:positionV relativeFrom="paragraph">
+              <wp:posOffset>-409575</wp:posOffset>
+            </wp:positionV>
+            <wp:extent cx="5731510" cy="5050790"/>
+            <wp:effectExtent l="0" t="0" r="0" b="0"/>
+            <wp:wrapTight wrapText="bothSides">
+              <wp:wrapPolygon edited="0">
+                <wp:start x="0" y="0"/>
+                <wp:lineTo x="0" y="21508"/>
+                <wp:lineTo x="21538" y="21508"/>
+                <wp:lineTo x="21538" y="0"/>
+                <wp:lineTo x="0" y="0"/>
+              </wp:wrapPolygon>
+            </wp:wrapTight>
+            <wp:docPr id="1499262459" name="Εικόνα 1"/>
+            <wp:cNvGraphicFramePr>
+              <a:graphicFrameLocks xmlns:a="http://schemas.openxmlformats.org/drawingml/2006/main" noChangeAspect="1"/>
+            </wp:cNvGraphicFramePr>
+            <a:graphic xmlns:a="http://schemas.openxmlformats.org/drawingml/2006/main">
+              <a:graphicData uri="http://schemas.openxmlformats.org/drawingml/2006/picture">
+                <pic:pic xmlns:pic="http://schemas.openxmlformats.org/drawingml/2006/picture">
+                  <pic:nvPicPr>
+                    <pic:cNvPr id="1499262459" name="Εικόνα 1499262459"/>
+                    <pic:cNvPicPr/>
+                  </pic:nvPicPr>
+                  <pic:blipFill>
+                    <a:blip r:embed="rId66">
+                      <a:extLst>
+                        <a:ext uri="{28A0092B-C50C-407E-A947-70E740481C1C}">
+                          <a14:useLocalDpi xmlns:a14="http://schemas.microsoft.com/office/drawing/2010/main" val="0"/>
+                        </a:ext>
+                      </a:extLst>
+                    </a:blip>
+                    <a:stretch>
+                      <a:fillRect/>
+                    </a:stretch>
+                  </pic:blipFill>
+                  <pic:spPr>
+                    <a:xfrm>
+                      <a:off x="0" y="0"/>
+                      <a:ext cx="5731510" cy="5050790"/>
+                    </a:xfrm>
+                    <a:prstGeom prst="rect">
+                      <a:avLst/>
+                    </a:prstGeom>
+                  </pic:spPr>
+                </pic:pic>
+              </a:graphicData>
+            </a:graphic>
+          </wp:anchor>
+        </w:drawing>
+      </w:r>
+      <w:r>
+        <w:rPr>
+          <w:rFonts w:ascii="Times New Roman" w:hAnsi="Times New Roman" w:cs="Times New Roman"/>
+          <w:b/>
+          <w:bCs/>
+          <w:color w:val="1F4E79" w:themeColor="accent5" w:themeShade="80"/>
+          <w:sz w:val="24"/>
+          <w:szCs w:val="24"/>
+          <w:lang w:val="el-GR"/>
+        </w:rPr>
+        <w:t>Εικόνα</w:t>
+      </w:r>
+      <w:r>
+        <w:rPr>
+          <w:rFonts w:ascii="Times New Roman" w:hAnsi="Times New Roman" w:cs="Times New Roman"/>
+          <w:b/>
+          <w:bCs/>
+          <w:color w:val="1F4E79" w:themeColor="accent5" w:themeShade="80"/>
+          <w:sz w:val="24"/>
+          <w:szCs w:val="24"/>
+        </w:rPr>
+        <w:t xml:space="preserve"> </w:t>
+      </w:r>
+      <w:r>
+        <w:rPr>
+          <w:rFonts w:ascii="Times New Roman" w:hAnsi="Times New Roman" w:cs="Times New Roman"/>
+          <w:b/>
+          <w:bCs/>
+          <w:color w:val="1F4E79" w:themeColor="accent5" w:themeShade="80"/>
+          <w:sz w:val="24"/>
+          <w:szCs w:val="24"/>
+        </w:rPr>
+        <w:t>26</w:t>
+      </w:r>
+      <w:r>
+        <w:rPr>
+          <w:rFonts w:ascii="Times New Roman" w:hAnsi="Times New Roman" w:cs="Times New Roman"/>
+          <w:b/>
+          <w:bCs/>
+          <w:color w:val="1F4E79" w:themeColor="accent5" w:themeShade="80"/>
+          <w:sz w:val="24"/>
+          <w:szCs w:val="24"/>
+        </w:rPr>
+        <w:t xml:space="preserve"> perfomance-metrics-bart.py</w:t>
+      </w:r>
+    </w:p>
+    <w:p>
+      <w:pPr>
+        <w:ind w:firstLine="0"/>
+        <w:rPr>
+          <w:rFonts w:ascii="Times New Roman" w:hAnsi="Times New Roman" w:cs="Times New Roman"/>
+          <w:b/>
+          <w:bCs/>
+          <w:color w:val="1F4E79" w:themeColor="accent5" w:themeShade="80"/>
+          <w:sz w:val="32"/>
+          <w:szCs w:val="32"/>
+        </w:rPr>
+      </w:pPr>
+    </w:p>
+    <w:tbl>
+      <w:tblPr>
+        <w:tblStyle w:val="4-1"/>
+        <w:tblW w:w="0" w:type="auto"/>
+        <w:tblLook w:val="04A0" w:firstRow="1" w:lastRow="0" w:firstColumn="1" w:lastColumn="0" w:noHBand="0" w:noVBand="1"/>
+      </w:tblPr>
+      <w:tblGrid>
+        <w:gridCol w:w="4621"/>
+        <w:gridCol w:w="4621"/>
+      </w:tblGrid>
+      <w:tr>
+        <w:trPr>
+          <w:cnfStyle w:val="100000000000" w:firstRow="1" w:lastRow="0" w:firstColumn="0" w:lastColumn="0" w:oddVBand="0" w:evenVBand="0" w:oddHBand="0" w:evenHBand="0" w:firstRowFirstColumn="0" w:firstRowLastColumn="0" w:lastRowFirstColumn="0" w:lastRowLastColumn="0"/>
+        </w:trPr>
+        <w:tc>
+          <w:tcPr>
+            <w:cnfStyle w:val="001000000000" w:firstRow="0" w:lastRow="0" w:firstColumn="1" w:lastColumn="0" w:oddVBand="0" w:evenVBand="0" w:oddHBand="0" w:evenHBand="0" w:firstRowFirstColumn="0" w:firstRowLastColumn="0" w:lastRowFirstColumn="0" w:lastRowLastColumn="0"/>
+            <w:tcW w:w="4621" w:type="dxa"/>
+          </w:tcPr>
+          <w:p>
+            <w:pPr>
+              <w:ind w:firstLine="0"/>
+              <w:rPr>
+                <w:rFonts w:ascii="Times New Roman" w:hAnsi="Times New Roman" w:cs="Times New Roman"/>
+                <w:b w:val="0"/>
+                <w:bCs w:val="0"/>
+                <w:sz w:val="24"/>
+                <w:szCs w:val="24"/>
+              </w:rPr>
+            </w:pPr>
+            <w:r>
+              <w:rPr>
+                <w:rFonts w:ascii="Times New Roman" w:hAnsi="Times New Roman" w:cs="Times New Roman"/>
+                <w:b w:val="0"/>
+                <w:bCs w:val="0"/>
+                <w:sz w:val="24"/>
+                <w:szCs w:val="24"/>
+              </w:rPr>
+              <w:t>Metric</w:t>
+            </w:r>
+          </w:p>
+        </w:tc>
+        <w:tc>
+          <w:tcPr>
+            <w:tcW w:w="4621" w:type="dxa"/>
+          </w:tcPr>
+          <w:p>
+            <w:pPr>
+              <w:ind w:firstLine="0"/>
+              <w:cnfStyle w:val="100000000000" w:firstRow="1" w:lastRow="0" w:firstColumn="0" w:lastColumn="0" w:oddVBand="0" w:evenVBand="0" w:oddHBand="0" w:evenHBand="0" w:firstRowFirstColumn="0" w:firstRowLastColumn="0" w:lastRowFirstColumn="0" w:lastRowLastColumn="0"/>
+              <w:rPr>
+                <w:rFonts w:ascii="Times New Roman" w:hAnsi="Times New Roman" w:cs="Times New Roman"/>
+                <w:b w:val="0"/>
+                <w:bCs w:val="0"/>
+                <w:sz w:val="24"/>
+                <w:szCs w:val="24"/>
+              </w:rPr>
+            </w:pPr>
+            <w:r>
+              <w:rPr>
+                <w:rFonts w:ascii="Times New Roman" w:hAnsi="Times New Roman" w:cs="Times New Roman"/>
+                <w:b w:val="0"/>
+                <w:bCs w:val="0"/>
+                <w:sz w:val="24"/>
+                <w:szCs w:val="24"/>
+              </w:rPr>
+              <w:t>Score</w:t>
+            </w:r>
+          </w:p>
+        </w:tc>
+      </w:tr>
+      <w:tr>
+        <w:trPr>
+          <w:cnfStyle w:val="000000100000" w:firstRow="0" w:lastRow="0" w:firstColumn="0" w:lastColumn="0" w:oddVBand="0" w:evenVBand="0" w:oddHBand="1" w:evenHBand="0" w:firstRowFirstColumn="0" w:firstRowLastColumn="0" w:lastRowFirstColumn="0" w:lastRowLastColumn="0"/>
+        </w:trPr>
+        <w:tc>
+          <w:tcPr>
+            <w:cnfStyle w:val="001000000000" w:firstRow="0" w:lastRow="0" w:firstColumn="1" w:lastColumn="0" w:oddVBand="0" w:evenVBand="0" w:oddHBand="0" w:evenHBand="0" w:firstRowFirstColumn="0" w:firstRowLastColumn="0" w:lastRowFirstColumn="0" w:lastRowLastColumn="0"/>
+            <w:tcW w:w="4621" w:type="dxa"/>
+          </w:tcPr>
+          <w:p>
+            <w:pPr>
+              <w:ind w:firstLine="0"/>
+              <w:rPr>
+                <w:rFonts w:ascii="Times New Roman" w:hAnsi="Times New Roman" w:cs="Times New Roman"/>
+                <w:sz w:val="24"/>
+                <w:szCs w:val="24"/>
+              </w:rPr>
+            </w:pPr>
+            <w:r>
+              <w:rPr>
+                <w:rFonts w:ascii="Times New Roman" w:hAnsi="Times New Roman" w:cs="Times New Roman"/>
+                <w:sz w:val="24"/>
+                <w:szCs w:val="24"/>
+              </w:rPr>
+              <w:t>ROUGE-1</w:t>
+            </w:r>
+          </w:p>
+        </w:tc>
+        <w:tc>
+          <w:tcPr>
+            <w:tcW w:w="4621" w:type="dxa"/>
+          </w:tcPr>
+          <w:p>
+            <w:pPr>
+              <w:ind w:firstLine="0"/>
+              <w:cnfStyle w:val="000000100000" w:firstRow="0" w:lastRow="0" w:firstColumn="0" w:lastColumn="0" w:oddVBand="0" w:evenVBand="0" w:oddHBand="1" w:evenHBand="0" w:firstRowFirstColumn="0" w:firstRowLastColumn="0" w:lastRowFirstColumn="0" w:lastRowLastColumn="0"/>
+              <w:rPr>
+                <w:rFonts w:ascii="Times New Roman" w:hAnsi="Times New Roman" w:cs="Times New Roman"/>
+                <w:sz w:val="24"/>
+                <w:szCs w:val="24"/>
+              </w:rPr>
+            </w:pPr>
+            <w:r>
+              <w:rPr>
+                <w:rFonts w:ascii="Times New Roman" w:hAnsi="Times New Roman" w:cs="Times New Roman"/>
+                <w:sz w:val="24"/>
+                <w:szCs w:val="24"/>
+              </w:rPr>
+              <w:t>0.7</w:t>
+            </w:r>
+            <w:r>
+              <w:rPr>
+                <w:rFonts w:ascii="Times New Roman" w:hAnsi="Times New Roman" w:cs="Times New Roman"/>
+                <w:sz w:val="24"/>
+                <w:szCs w:val="24"/>
+              </w:rPr>
+              <w:t>107</w:t>
+            </w:r>
+          </w:p>
+        </w:tc>
+      </w:tr>
+      <w:tr>
+        <w:tc>
+          <w:tcPr>
+            <w:cnfStyle w:val="001000000000" w:firstRow="0" w:lastRow="0" w:firstColumn="1" w:lastColumn="0" w:oddVBand="0" w:evenVBand="0" w:oddHBand="0" w:evenHBand="0" w:firstRowFirstColumn="0" w:firstRowLastColumn="0" w:lastRowFirstColumn="0" w:lastRowLastColumn="0"/>
+            <w:tcW w:w="4621" w:type="dxa"/>
+          </w:tcPr>
+          <w:p>
+            <w:pPr>
+              <w:ind w:firstLine="0"/>
+              <w:rPr>
+                <w:rFonts w:ascii="Times New Roman" w:hAnsi="Times New Roman" w:cs="Times New Roman"/>
+                <w:sz w:val="24"/>
+                <w:szCs w:val="24"/>
+              </w:rPr>
+            </w:pPr>
+            <w:r>
+              <w:rPr>
+                <w:rFonts w:ascii="Times New Roman" w:hAnsi="Times New Roman" w:cs="Times New Roman"/>
+                <w:sz w:val="24"/>
+                <w:szCs w:val="24"/>
+              </w:rPr>
+              <w:t>ROUGE-2</w:t>
+            </w:r>
+          </w:p>
+        </w:tc>
+        <w:tc>
+          <w:tcPr>
+            <w:tcW w:w="4621" w:type="dxa"/>
+          </w:tcPr>
+          <w:p>
+            <w:pPr>
+              <w:ind w:firstLine="0"/>
+              <w:cnfStyle w:val="000000000000" w:firstRow="0" w:lastRow="0" w:firstColumn="0" w:lastColumn="0" w:oddVBand="0" w:evenVBand="0" w:oddHBand="0" w:evenHBand="0" w:firstRowFirstColumn="0" w:firstRowLastColumn="0" w:lastRowFirstColumn="0" w:lastRowLastColumn="0"/>
+              <w:rPr>
+                <w:rFonts w:ascii="Times New Roman" w:hAnsi="Times New Roman" w:cs="Times New Roman"/>
+                <w:sz w:val="24"/>
+                <w:szCs w:val="24"/>
+              </w:rPr>
+            </w:pPr>
+            <w:r>
+              <w:rPr>
+                <w:rFonts w:ascii="Times New Roman" w:hAnsi="Times New Roman" w:cs="Times New Roman"/>
+                <w:sz w:val="24"/>
+                <w:szCs w:val="24"/>
+              </w:rPr>
+              <w:t>0.52</w:t>
+            </w:r>
+            <w:r>
+              <w:rPr>
+                <w:rFonts w:ascii="Times New Roman" w:hAnsi="Times New Roman" w:cs="Times New Roman"/>
+                <w:sz w:val="24"/>
+                <w:szCs w:val="24"/>
+              </w:rPr>
+              <w:t>46</w:t>
+            </w:r>
+          </w:p>
+        </w:tc>
+      </w:tr>
+      <w:tr>
+        <w:trPr>
+          <w:cnfStyle w:val="000000100000" w:firstRow="0" w:lastRow="0" w:firstColumn="0" w:lastColumn="0" w:oddVBand="0" w:evenVBand="0" w:oddHBand="1" w:evenHBand="0" w:firstRowFirstColumn="0" w:firstRowLastColumn="0" w:lastRowFirstColumn="0" w:lastRowLastColumn="0"/>
+        </w:trPr>
+        <w:tc>
+          <w:tcPr>
+            <w:cnfStyle w:val="001000000000" w:firstRow="0" w:lastRow="0" w:firstColumn="1" w:lastColumn="0" w:oddVBand="0" w:evenVBand="0" w:oddHBand="0" w:evenHBand="0" w:firstRowFirstColumn="0" w:firstRowLastColumn="0" w:lastRowFirstColumn="0" w:lastRowLastColumn="0"/>
+            <w:tcW w:w="4621" w:type="dxa"/>
+          </w:tcPr>
+          <w:p>
+            <w:pPr>
+              <w:ind w:firstLine="0"/>
+              <w:rPr>
+                <w:rFonts w:ascii="Times New Roman" w:hAnsi="Times New Roman" w:cs="Times New Roman"/>
+                <w:sz w:val="24"/>
+                <w:szCs w:val="24"/>
+              </w:rPr>
+            </w:pPr>
+            <w:r>
+              <w:rPr>
+                <w:rFonts w:ascii="Times New Roman" w:hAnsi="Times New Roman" w:cs="Times New Roman"/>
+                <w:sz w:val="24"/>
+                <w:szCs w:val="24"/>
+              </w:rPr>
+              <w:t>ROUGE-L</w:t>
+            </w:r>
+          </w:p>
+        </w:tc>
+        <w:tc>
+          <w:tcPr>
+            <w:tcW w:w="4621" w:type="dxa"/>
+          </w:tcPr>
+          <w:p>
+            <w:pPr>
+              <w:ind w:firstLine="0"/>
+              <w:cnfStyle w:val="000000100000" w:firstRow="0" w:lastRow="0" w:firstColumn="0" w:lastColumn="0" w:oddVBand="0" w:evenVBand="0" w:oddHBand="1" w:evenHBand="0" w:firstRowFirstColumn="0" w:firstRowLastColumn="0" w:lastRowFirstColumn="0" w:lastRowLastColumn="0"/>
+              <w:rPr>
+                <w:rFonts w:ascii="Times New Roman" w:hAnsi="Times New Roman" w:cs="Times New Roman"/>
+                <w:sz w:val="24"/>
+                <w:szCs w:val="24"/>
+              </w:rPr>
+            </w:pPr>
+            <w:r>
+              <w:rPr>
+                <w:rFonts w:ascii="Times New Roman" w:hAnsi="Times New Roman" w:cs="Times New Roman"/>
+                <w:sz w:val="24"/>
+                <w:szCs w:val="24"/>
+              </w:rPr>
+              <w:t>0.6</w:t>
+            </w:r>
+            <w:r>
+              <w:rPr>
+                <w:rFonts w:ascii="Times New Roman" w:hAnsi="Times New Roman" w:cs="Times New Roman"/>
+                <w:sz w:val="24"/>
+                <w:szCs w:val="24"/>
+              </w:rPr>
+              <w:t>605</w:t>
+            </w:r>
+          </w:p>
+        </w:tc>
+      </w:tr>
+      <w:tr>
+        <w:tc>
+          <w:tcPr>
+            <w:cnfStyle w:val="001000000000" w:firstRow="0" w:lastRow="0" w:firstColumn="1" w:lastColumn="0" w:oddVBand="0" w:evenVBand="0" w:oddHBand="0" w:evenHBand="0" w:firstRowFirstColumn="0" w:firstRowLastColumn="0" w:lastRowFirstColumn="0" w:lastRowLastColumn="0"/>
+            <w:tcW w:w="4621" w:type="dxa"/>
+          </w:tcPr>
+          <w:p>
+            <w:pPr>
+              <w:ind w:firstLine="0"/>
+              <w:rPr>
+                <w:rFonts w:ascii="Times New Roman" w:hAnsi="Times New Roman" w:cs="Times New Roman"/>
+                <w:sz w:val="24"/>
+                <w:szCs w:val="24"/>
+              </w:rPr>
+            </w:pPr>
+            <w:r>
+              <w:rPr>
+                <w:rFonts w:ascii="Times New Roman" w:hAnsi="Times New Roman" w:cs="Times New Roman"/>
+                <w:sz w:val="24"/>
+                <w:szCs w:val="24"/>
+              </w:rPr>
+              <w:t>BLEU</w:t>
+            </w:r>
+          </w:p>
+        </w:tc>
+        <w:tc>
+          <w:tcPr>
+            <w:tcW w:w="4621" w:type="dxa"/>
+          </w:tcPr>
+          <w:p>
+            <w:pPr>
+              <w:ind w:firstLine="0"/>
+              <w:cnfStyle w:val="000000000000" w:firstRow="0" w:lastRow="0" w:firstColumn="0" w:lastColumn="0" w:oddVBand="0" w:evenVBand="0" w:oddHBand="0" w:evenHBand="0" w:firstRowFirstColumn="0" w:firstRowLastColumn="0" w:lastRowFirstColumn="0" w:lastRowLastColumn="0"/>
+              <w:rPr>
+                <w:rFonts w:ascii="Times New Roman" w:hAnsi="Times New Roman" w:cs="Times New Roman"/>
+                <w:sz w:val="24"/>
+                <w:szCs w:val="24"/>
+              </w:rPr>
+            </w:pPr>
+            <w:r>
+              <w:rPr>
+                <w:rFonts w:ascii="Times New Roman" w:hAnsi="Times New Roman" w:cs="Times New Roman"/>
+                <w:sz w:val="24"/>
+                <w:szCs w:val="24"/>
+              </w:rPr>
+              <w:t>0.43</w:t>
+            </w:r>
+            <w:r>
+              <w:rPr>
+                <w:rFonts w:ascii="Times New Roman" w:hAnsi="Times New Roman" w:cs="Times New Roman"/>
+                <w:sz w:val="24"/>
+                <w:szCs w:val="24"/>
+              </w:rPr>
+              <w:t>11</w:t>
+            </w:r>
+          </w:p>
+        </w:tc>
+      </w:tr>
+    </w:tbl>
+    <w:p>
+      <w:pPr>
+        <w:ind w:firstLine="0"/>
+        <w:jc w:val="center"/>
+        <w:rPr>
+          <w:rFonts w:ascii="Times New Roman" w:hAnsi="Times New Roman" w:cs="Times New Roman"/>
+          <w:b/>
+          <w:bCs/>
+          <w:color w:val="1F4E79" w:themeColor="accent5" w:themeShade="80"/>
+          <w:sz w:val="24"/>
+          <w:szCs w:val="24"/>
+          <w:lang w:val="el-GR"/>
+        </w:rPr>
+      </w:pPr>
+      <w:r>
+        <w:rPr>
+          <w:rFonts w:ascii="Times New Roman" w:hAnsi="Times New Roman" w:cs="Times New Roman"/>
+          <w:b/>
+          <w:bCs/>
+          <w:color w:val="1F4E79" w:themeColor="accent5" w:themeShade="80"/>
+          <w:sz w:val="24"/>
+          <w:szCs w:val="24"/>
+          <w:lang w:val="el-GR"/>
+        </w:rPr>
+        <w:t>Πίνακας 1</w:t>
+      </w:r>
+    </w:p>
+    <w:p>
+      <w:pPr>
+        <w:ind w:firstLine="0"/>
+        <w:rPr>
+          <w:rFonts w:ascii="Times New Roman" w:hAnsi="Times New Roman" w:cs="Times New Roman"/>
+          <w:sz w:val="24"/>
+          <w:szCs w:val="24"/>
+        </w:rPr>
+      </w:pPr>
+    </w:p>
+    <w:p>
+      <w:pPr>
+        <w:ind w:firstLine="0"/>
+        <w:rPr>
+          <w:rFonts w:ascii="Times New Roman" w:hAnsi="Times New Roman" w:cs="Times New Roman"/>
+          <w:sz w:val="24"/>
+          <w:szCs w:val="24"/>
+        </w:rPr>
+      </w:pPr>
+    </w:p>
+    <w:p>
+      <w:pPr>
+        <w:ind w:firstLine="0"/>
+        <w:rPr>
+          <w:rFonts w:ascii="Times New Roman" w:hAnsi="Times New Roman" w:cs="Times New Roman"/>
+          <w:sz w:val="24"/>
+          <w:szCs w:val="24"/>
+        </w:rPr>
+      </w:pPr>
+    </w:p>
+    <w:p>
+      <w:pPr>
+        <w:ind w:firstLine="0"/>
+        <w:rPr>
+          <w:rFonts w:ascii="Times New Roman" w:hAnsi="Times New Roman" w:cs="Times New Roman"/>
+          <w:sz w:val="24"/>
+          <w:szCs w:val="24"/>
+        </w:rPr>
+      </w:pPr>
+    </w:p>
+    <w:p>
+      <w:pPr>
+        <w:ind w:firstLine="0"/>
+        <w:rPr>
+          <w:rFonts w:ascii="Times New Roman" w:hAnsi="Times New Roman" w:cs="Times New Roman"/>
+          <w:sz w:val="24"/>
+          <w:szCs w:val="24"/>
+        </w:rPr>
+      </w:pPr>
+    </w:p>
+    <w:p>
+      <w:pPr>
+        <w:ind w:firstLine="0"/>
+        <w:rPr>
+          <w:rFonts w:ascii="Times New Roman" w:hAnsi="Times New Roman" w:cs="Times New Roman"/>
+          <w:sz w:val="24"/>
+          <w:szCs w:val="24"/>
+        </w:rPr>
+      </w:pPr>
+    </w:p>
+    <w:p>
+      <w:pPr>
+        <w:ind w:firstLine="0"/>
+        <w:rPr>
+          <w:rFonts w:ascii="Times New Roman" w:hAnsi="Times New Roman" w:cs="Times New Roman"/>
+          <w:sz w:val="24"/>
+          <w:szCs w:val="24"/>
+        </w:rPr>
+      </w:pPr>
+    </w:p>
+    <w:p>
+      <w:pPr>
+        <w:ind w:firstLine="0"/>
+        <w:rPr>
+          <w:rFonts w:ascii="Times New Roman" w:hAnsi="Times New Roman" w:cs="Times New Roman"/>
+          <w:sz w:val="24"/>
+          <w:szCs w:val="24"/>
+        </w:rPr>
+      </w:pPr>
+    </w:p>
+    <w:p>
+      <w:pPr>
+        <w:ind w:firstLine="0"/>
+        <w:rPr>
+          <w:rFonts w:ascii="Times New Roman" w:hAnsi="Times New Roman" w:cs="Times New Roman"/>
+          <w:sz w:val="24"/>
+          <w:szCs w:val="24"/>
+        </w:rPr>
+      </w:pPr>
+    </w:p>
+    <w:p>
+      <w:pPr>
+        <w:ind w:firstLine="0"/>
+        <w:rPr>
+          <w:rFonts w:ascii="Times New Roman" w:hAnsi="Times New Roman" w:cs="Times New Roman"/>
+          <w:sz w:val="24"/>
+          <w:szCs w:val="24"/>
+        </w:rPr>
+      </w:pPr>
+    </w:p>
+    <w:p>
+      <w:pPr>
+        <w:ind w:firstLine="0"/>
+        <w:rPr>
+          <w:rFonts w:ascii="Times New Roman" w:hAnsi="Times New Roman" w:cs="Times New Roman"/>
+          <w:sz w:val="24"/>
+          <w:szCs w:val="24"/>
+        </w:rPr>
+      </w:pPr>
+    </w:p>
+    <w:p>
+      <w:pPr>
+        <w:ind w:firstLine="0"/>
+        <w:rPr>
+          <w:rFonts w:ascii="Times New Roman" w:hAnsi="Times New Roman" w:cs="Times New Roman"/>
+          <w:sz w:val="24"/>
+          <w:szCs w:val="24"/>
+        </w:rPr>
+      </w:pPr>
+    </w:p>
+    <w:p>
+      <w:pPr>
+        <w:ind w:firstLine="0"/>
+        <w:rPr>
+          <w:rFonts w:ascii="Times New Roman" w:hAnsi="Times New Roman" w:cs="Times New Roman"/>
+          <w:sz w:val="24"/>
+          <w:szCs w:val="24"/>
+        </w:rPr>
+      </w:pPr>
+    </w:p>
+    <w:p>
+      <w:pPr>
+        <w:pStyle w:val="2"/>
+        <w:rPr>
+          <w:rFonts w:ascii="Times New Roman" w:hAnsi="Times New Roman" w:cs="Times New Roman"/>
+          <w:sz w:val="32"/>
+          <w:szCs w:val="32"/>
+        </w:rPr>
+      </w:pPr>
+      <w:r>
+        <w:rPr>
+          <w:rFonts w:ascii="Times New Roman" w:hAnsi="Times New Roman" w:cs="Times New Roman"/>
+          <w:sz w:val="32"/>
+          <w:szCs w:val="32"/>
+        </w:rPr>
         <w:lastRenderedPageBreak/>
         <w:t xml:space="preserve">2.3 </w:t>
       </w:r>
@@ -26429,113 +28772,168 @@
     <w:p>
       <w:pPr>
         <w:rPr>
-          <w:b/>
-          <w:bCs/>
-          <w:lang w:val="el-GR"/>
-        </w:rPr>
-      </w:pPr>
-      <w:r>
-        <w:rPr>
+          <w:rFonts w:ascii="Times New Roman" w:hAnsi="Times New Roman" w:cs="Times New Roman"/>
+          <w:b/>
+          <w:bCs/>
+          <w:lang w:val="el-GR"/>
+        </w:rPr>
+      </w:pPr>
+      <w:r>
+        <w:rPr>
+          <w:rFonts w:ascii="Times New Roman" w:hAnsi="Times New Roman" w:cs="Times New Roman"/>
           <w:lang w:val="el-GR"/>
         </w:rPr>
         <w:t xml:space="preserve">Το μοντέλο </w:t>
       </w:r>
       <w:r>
+        <w:rPr>
+          <w:rFonts w:ascii="Times New Roman" w:hAnsi="Times New Roman" w:cs="Times New Roman"/>
+        </w:rPr>
         <w:t>T</w:t>
       </w:r>
       <w:r>
         <w:rPr>
-          <w:lang w:val="el-GR"/>
-        </w:rPr>
-        <w:t>5 (</w:t>
-      </w:r>
-      <w:r>
-        <w:rPr>
-          <w:lang w:val="el-GR"/>
-        </w:rPr>
-        <w:t xml:space="preserve">ονομάστηκε έτσι γιατί τα 5 αρχικά του ονόματος του ξεκινάνε από </w:t>
-      </w:r>
-      <w:r>
+          <w:rFonts w:ascii="Times New Roman" w:hAnsi="Times New Roman" w:cs="Times New Roman"/>
+          <w:lang w:val="el-GR"/>
+        </w:rPr>
+        <w:t xml:space="preserve">5 (ονομάστηκε έτσι γιατί τα 5 αρχικά του ονόματος του ξεκινάνε από </w:t>
+      </w:r>
+      <w:r>
+        <w:rPr>
+          <w:rFonts w:ascii="Times New Roman" w:hAnsi="Times New Roman" w:cs="Times New Roman"/>
+        </w:rPr>
         <w:t>T</w:t>
       </w:r>
       <w:r>
         <w:rPr>
+          <w:rFonts w:ascii="Times New Roman" w:hAnsi="Times New Roman" w:cs="Times New Roman"/>
           <w:lang w:val="el-GR"/>
         </w:rPr>
         <w:t>)</w:t>
       </w:r>
       <w:r>
         <w:rPr>
+          <w:rFonts w:ascii="Times New Roman" w:hAnsi="Times New Roman" w:cs="Times New Roman"/>
+          <w:lang w:val="el-GR"/>
+        </w:rPr>
+        <w:t xml:space="preserve"> της </w:t>
+      </w:r>
+      <w:r>
+        <w:rPr>
+          <w:rFonts w:ascii="Times New Roman" w:hAnsi="Times New Roman" w:cs="Times New Roman"/>
+        </w:rPr>
+        <w:t>google</w:t>
+      </w:r>
+      <w:r>
+        <w:rPr>
+          <w:rFonts w:ascii="Times New Roman" w:hAnsi="Times New Roman" w:cs="Times New Roman"/>
+          <w:lang w:val="el-GR"/>
+        </w:rPr>
+        <w:t>[25]</w:t>
+      </w:r>
+      <w:r>
+        <w:rPr>
+          <w:rFonts w:ascii="Times New Roman" w:hAnsi="Times New Roman" w:cs="Times New Roman"/>
+          <w:lang w:val="el-GR"/>
+        </w:rPr>
+        <w:t xml:space="preserve">, είναι ουσιαστικά ένας </w:t>
+      </w:r>
+      <w:r>
+        <w:rPr>
+          <w:rFonts w:ascii="Times New Roman" w:hAnsi="Times New Roman" w:cs="Times New Roman"/>
+          <w:b/>
+          <w:bCs/>
+        </w:rPr>
+        <w:t>text</w:t>
+      </w:r>
+      <w:r>
+        <w:rPr>
+          <w:rFonts w:ascii="Times New Roman" w:hAnsi="Times New Roman" w:cs="Times New Roman"/>
+          <w:b/>
+          <w:bCs/>
+          <w:lang w:val="el-GR"/>
+        </w:rPr>
+        <w:t>-</w:t>
+      </w:r>
+      <w:r>
+        <w:rPr>
+          <w:rFonts w:ascii="Times New Roman" w:hAnsi="Times New Roman" w:cs="Times New Roman"/>
+          <w:b/>
+          <w:bCs/>
+        </w:rPr>
+        <w:t>to</w:t>
+      </w:r>
+      <w:r>
+        <w:rPr>
+          <w:rFonts w:ascii="Times New Roman" w:hAnsi="Times New Roman" w:cs="Times New Roman"/>
+          <w:b/>
+          <w:bCs/>
+          <w:lang w:val="el-GR"/>
+        </w:rPr>
+        <w:t>-</w:t>
+      </w:r>
+      <w:r>
+        <w:rPr>
+          <w:rFonts w:ascii="Times New Roman" w:hAnsi="Times New Roman" w:cs="Times New Roman"/>
+          <w:b/>
+          <w:bCs/>
+        </w:rPr>
+        <w:t>text</w:t>
+      </w:r>
+      <w:r>
+        <w:rPr>
+          <w:rFonts w:ascii="Times New Roman" w:hAnsi="Times New Roman" w:cs="Times New Roman"/>
+          <w:b/>
+          <w:bCs/>
           <w:lang w:val="el-GR"/>
         </w:rPr>
         <w:t xml:space="preserve"> </w:t>
       </w:r>
       <w:r>
         <w:rPr>
-          <w:lang w:val="el-GR"/>
-        </w:rPr>
-        <w:t xml:space="preserve">της </w:t>
-      </w:r>
-      <w:r>
-        <w:t>google</w:t>
-      </w:r>
-      <w:r>
-        <w:rPr>
-          <w:lang w:val="el-GR"/>
-        </w:rPr>
-        <w:t>[25]</w:t>
-      </w:r>
-      <w:r>
-        <w:rPr>
-          <w:lang w:val="el-GR"/>
-        </w:rPr>
-        <w:t xml:space="preserve">, </w:t>
-      </w:r>
-      <w:r>
-        <w:rPr>
-          <w:lang w:val="el-GR"/>
-        </w:rPr>
-        <w:t xml:space="preserve">είναι ουσιαστικά ένας </w:t>
-      </w:r>
-      <w:r>
-        <w:rPr>
-          <w:b/>
-          <w:bCs/>
-        </w:rPr>
-        <w:t>text</w:t>
-      </w:r>
-      <w:r>
-        <w:rPr>
-          <w:b/>
-          <w:bCs/>
-          <w:lang w:val="el-GR"/>
-        </w:rPr>
-        <w:t>-</w:t>
-      </w:r>
-      <w:r>
-        <w:rPr>
-          <w:b/>
-          <w:bCs/>
-        </w:rPr>
-        <w:t>to</w:t>
-      </w:r>
-      <w:r>
-        <w:rPr>
-          <w:b/>
-          <w:bCs/>
-          <w:lang w:val="el-GR"/>
-        </w:rPr>
-        <w:t>-</w:t>
-      </w:r>
-      <w:r>
-        <w:rPr>
-          <w:b/>
-          <w:bCs/>
-        </w:rPr>
-        <w:t>text</w:t>
-      </w:r>
-      <w:r>
-        <w:rPr>
+          <w:rFonts w:ascii="Times New Roman" w:hAnsi="Times New Roman" w:cs="Times New Roman"/>
+        </w:rPr>
+        <w:t>transformer</w:t>
+      </w:r>
+      <w:r>
+        <w:rPr>
+          <w:rFonts w:ascii="Times New Roman" w:hAnsi="Times New Roman" w:cs="Times New Roman"/>
+          <w:lang w:val="el-GR"/>
+        </w:rPr>
+        <w:t xml:space="preserve"> πο</w:t>
+      </w:r>
+      <w:r>
+        <w:rPr>
+          <w:rFonts w:ascii="Times New Roman" w:hAnsi="Times New Roman" w:cs="Times New Roman"/>
+          <w:lang w:val="el-GR"/>
+        </w:rPr>
+        <w:t xml:space="preserve">υ αναπτύχθηκε για να ανταπεξέλθει σε διάφορες </w:t>
+      </w:r>
+      <w:r>
+        <w:rPr>
+          <w:rFonts w:ascii="Times New Roman" w:hAnsi="Times New Roman" w:cs="Times New Roman"/>
+          <w:b/>
+        </w:rPr>
+        <w:t>NLP</w:t>
+      </w:r>
+      <w:r>
+        <w:rPr>
+          <w:rFonts w:ascii="Times New Roman" w:hAnsi="Times New Roman" w:cs="Times New Roman"/>
+          <w:lang w:val="el-GR"/>
+        </w:rPr>
+        <w:t xml:space="preserve"> (</w:t>
+      </w:r>
+      <w:r>
+        <w:rPr>
+          <w:rFonts w:ascii="Times New Roman" w:hAnsi="Times New Roman" w:cs="Times New Roman"/>
+          <w:b/>
+          <w:bCs/>
+        </w:rPr>
+        <w:t>Natural</w:t>
+      </w:r>
+      <w:r>
+        <w:rPr>
+          <w:rFonts w:ascii="Times New Roman" w:hAnsi="Times New Roman" w:cs="Times New Roman"/>
           <w:b/>
           <w:bCs/>
           <w:lang w:val="el-GR"/>
@@ -26543,70 +28941,25 @@
         <w:t xml:space="preserve"> </w:t>
       </w:r>
       <w:r>
-        <w:t>transformer</w:t>
-      </w:r>
-      <w:r>
-        <w:rPr>
+        <w:rPr>
+          <w:rFonts w:ascii="Times New Roman" w:hAnsi="Times New Roman" w:cs="Times New Roman"/>
+          <w:b/>
+          <w:bCs/>
+        </w:rPr>
+        <w:t>language</w:t>
+      </w:r>
+      <w:r>
+        <w:rPr>
+          <w:rFonts w:ascii="Times New Roman" w:hAnsi="Times New Roman" w:cs="Times New Roman"/>
+          <w:b/>
+          <w:bCs/>
           <w:lang w:val="el-GR"/>
         </w:rPr>
         <w:t xml:space="preserve"> </w:t>
       </w:r>
       <w:r>
         <w:rPr>
-          <w:lang w:val="el-GR"/>
-        </w:rPr>
-        <w:t>πο</w:t>
-      </w:r>
-      <w:r>
-        <w:rPr>
-          <w:lang w:val="el-GR"/>
-        </w:rPr>
-        <w:t xml:space="preserve">υ αναπτύχθηκε για να ανταπεξέλθει σε διάφορες </w:t>
-      </w:r>
-      <w:r>
-        <w:rPr>
-          <w:b/>
-        </w:rPr>
-        <w:t>NLP</w:t>
-      </w:r>
-      <w:r>
-        <w:rPr>
-          <w:lang w:val="el-GR"/>
-        </w:rPr>
-        <w:t xml:space="preserve"> (</w:t>
-      </w:r>
-      <w:r>
-        <w:rPr>
-          <w:b/>
-          <w:bCs/>
-        </w:rPr>
-        <w:t>Natural</w:t>
-      </w:r>
-      <w:r>
-        <w:rPr>
-          <w:b/>
-          <w:bCs/>
-          <w:lang w:val="el-GR"/>
-        </w:rPr>
-        <w:t xml:space="preserve"> </w:t>
-      </w:r>
-      <w:r>
-        <w:rPr>
-          <w:b/>
-          <w:bCs/>
-        </w:rPr>
-        <w:t>language</w:t>
-      </w:r>
-      <w:r>
-        <w:rPr>
-          <w:b/>
-          <w:bCs/>
-          <w:lang w:val="el-GR"/>
-        </w:rPr>
-        <w:t xml:space="preserve"> </w:t>
-      </w:r>
-      <w:r>
-        <w:rPr>
+          <w:rFonts w:ascii="Times New Roman" w:hAnsi="Times New Roman" w:cs="Times New Roman"/>
           <w:b/>
           <w:bCs/>
         </w:rPr>
@@ -26614,6 +28967,7 @@
       </w:r>
       <w:r>
         <w:rPr>
+          <w:rFonts w:ascii="Times New Roman" w:hAnsi="Times New Roman" w:cs="Times New Roman"/>
           <w:b/>
           <w:bCs/>
           <w:lang w:val="el-GR"/>
@@ -26622,33 +28976,19 @@
       </w:r>
       <w:r>
         <w:rPr>
+          <w:rFonts w:ascii="Times New Roman" w:hAnsi="Times New Roman" w:cs="Times New Roman"/>
           <w:lang w:val="el-GR"/>
         </w:rPr>
         <w:t xml:space="preserve">εργασίες όπως η </w:t>
       </w:r>
       <w:r>
         <w:rPr>
-          <w:b/>
-          <w:bCs/>
-          <w:lang w:val="el-GR"/>
-        </w:rPr>
-        <w:t>μετάφραση</w:t>
-      </w:r>
-      <w:r>
-        <w:rPr>
-          <w:b/>
-          <w:bCs/>
-          <w:lang w:val="el-GR"/>
-        </w:rPr>
-        <w:t xml:space="preserve"> </w:t>
-      </w:r>
-      <w:r>
-        <w:rPr>
-          <w:b/>
-          <w:bCs/>
-          <w:lang w:val="el-GR"/>
-        </w:rPr>
-        <w:t>γλώσσας, απάντηση σε ερωτήσεις ,περίληψη εγγράφων, κατηγοριοποίηση κειμένου κ.α.</w:t>
+          <w:rFonts w:ascii="Times New Roman" w:hAnsi="Times New Roman" w:cs="Times New Roman"/>
+          <w:b/>
+          <w:bCs/>
+          <w:lang w:val="el-GR"/>
+        </w:rPr>
+        <w:t>μετάφραση γλώσσας, απάντηση σε ερωτήσεις ,περίληψη εγγράφων, κατηγοριοποίηση κειμένου κ.α.</w:t>
       </w:r>
     </w:p>
     <w:p>
@@ -26699,7 +29039,7 @@
                     <pic:cNvPicPr/>
                   </pic:nvPicPr>
                   <pic:blipFill>
-                    <a:blip r:embed="rId66">
+                    <a:blip r:embed="rId67">
                       <a:extLst>
                         <a:ext uri="{28A0092B-C50C-407E-A947-70E740481C1C}">
                           <a14:useLocalDpi xmlns:a14="http://schemas.microsoft.com/office/drawing/2010/main" val="0"/>
@@ -26930,7 +29270,30 @@
           <w:szCs w:val="24"/>
           <w:lang w:val="el-GR"/>
         </w:rPr>
-        <w:t>Εικόνα 26 [25]</w:t>
+        <w:t>Εικόνα 2</w:t>
+      </w:r>
+      <w:r>
+        <w:rPr>
+          <w:rFonts w:ascii="Times New Roman" w:hAnsi="Times New Roman" w:cs="Times New Roman"/>
+          <w:b/>
+          <w:bCs/>
+          <w:color w:val="1F4E79" w:themeColor="accent5" w:themeShade="80"/>
+          <w:sz w:val="24"/>
+          <w:szCs w:val="24"/>
+        </w:rPr>
+        <w:t>7</w:t>
+      </w:r>
+      <w:r>
+        <w:rPr>
+          <w:rFonts w:ascii="Times New Roman" w:hAnsi="Times New Roman" w:cs="Times New Roman"/>
+          <w:b/>
+          <w:bCs/>
+          <w:color w:val="1F4E79" w:themeColor="accent5" w:themeShade="80"/>
+          <w:sz w:val="24"/>
+          <w:szCs w:val="24"/>
+          <w:lang w:val="el-GR"/>
+        </w:rPr>
+        <w:t xml:space="preserve"> [25]</w:t>
       </w:r>
     </w:p>
     <w:p>
@@ -27726,7 +30089,99 @@
           <w:szCs w:val="24"/>
           <w:lang w:val="el-GR"/>
         </w:rPr>
-        <w:t xml:space="preserve">αλλά και περιεκτικότερες απαντήσεις σε ερωτήσεις </w:t>
+        <w:t>αλλά και περιεκτικότερες απαντήσεις σε ερωτήσεις του χρήστη</w:t>
+      </w:r>
+      <w:r>
+        <w:rPr>
+          <w:rFonts w:ascii="Times New Roman" w:hAnsi="Times New Roman" w:cs="Times New Roman"/>
+          <w:sz w:val="24"/>
+          <w:szCs w:val="24"/>
+          <w:lang w:val="el-GR"/>
+        </w:rPr>
+        <w:t xml:space="preserve"> </w:t>
+      </w:r>
+      <w:r>
+        <w:rPr>
+          <w:rFonts w:ascii="Times New Roman" w:hAnsi="Times New Roman" w:cs="Times New Roman"/>
+          <w:b/>
+          <w:bCs/>
+          <w:sz w:val="24"/>
+          <w:szCs w:val="24"/>
+          <w:lang w:val="el-GR"/>
+        </w:rPr>
+        <w:t>(</w:t>
+      </w:r>
+      <w:r>
+        <w:rPr>
+          <w:rFonts w:ascii="Times New Roman" w:hAnsi="Times New Roman" w:cs="Times New Roman"/>
+          <w:b/>
+          <w:bCs/>
+          <w:sz w:val="24"/>
+          <w:szCs w:val="24"/>
+        </w:rPr>
+        <w:t>Comprehensive</w:t>
+      </w:r>
+      <w:r>
+        <w:rPr>
+          <w:rFonts w:ascii="Times New Roman" w:hAnsi="Times New Roman" w:cs="Times New Roman"/>
+          <w:b/>
+          <w:bCs/>
+          <w:sz w:val="24"/>
+          <w:szCs w:val="24"/>
+          <w:lang w:val="el-GR"/>
+        </w:rPr>
+        <w:t xml:space="preserve"> </w:t>
+      </w:r>
+      <w:r>
+        <w:rPr>
+          <w:rFonts w:ascii="Times New Roman" w:hAnsi="Times New Roman" w:cs="Times New Roman"/>
+          <w:b/>
+          <w:bCs/>
+          <w:sz w:val="24"/>
+          <w:szCs w:val="24"/>
+        </w:rPr>
+        <w:t>question</w:t>
+      </w:r>
+      <w:r>
+        <w:rPr>
+          <w:rFonts w:ascii="Times New Roman" w:hAnsi="Times New Roman" w:cs="Times New Roman"/>
+          <w:b/>
+          <w:bCs/>
+          <w:sz w:val="24"/>
+          <w:szCs w:val="24"/>
+          <w:lang w:val="el-GR"/>
+        </w:rPr>
+        <w:t>-</w:t>
+      </w:r>
+      <w:r>
+        <w:rPr>
+          <w:rFonts w:ascii="Times New Roman" w:hAnsi="Times New Roman" w:cs="Times New Roman"/>
+          <w:b/>
+          <w:bCs/>
+          <w:sz w:val="24"/>
+          <w:szCs w:val="24"/>
+        </w:rPr>
+        <w:t>answering</w:t>
+      </w:r>
+      <w:r>
+        <w:rPr>
+          <w:rFonts w:ascii="Times New Roman" w:hAnsi="Times New Roman" w:cs="Times New Roman"/>
+          <w:b/>
+          <w:bCs/>
+          <w:sz w:val="24"/>
+          <w:szCs w:val="24"/>
+          <w:lang w:val="el-GR"/>
+        </w:rPr>
+        <w:t>)</w:t>
+      </w:r>
+      <w:r>
+        <w:rPr>
+          <w:rFonts w:ascii="Times New Roman" w:hAnsi="Times New Roman" w:cs="Times New Roman"/>
+          <w:sz w:val="24"/>
+          <w:szCs w:val="24"/>
+          <w:lang w:val="el-GR"/>
+        </w:rPr>
+        <w:t xml:space="preserve">. Η συγκεκριμένη έκδοση του μοντέλου </w:t>
       </w:r>
       <w:r>
         <w:rPr>
@@ -27736,99 +30191,7 @@
           <w:lang w:val="el-GR"/>
         </w:rPr>
         <w:lastRenderedPageBreak/>
-        <w:t>του χρήστη</w:t>
-      </w:r>
-      <w:r>
-        <w:rPr>
-          <w:rFonts w:ascii="Times New Roman" w:hAnsi="Times New Roman" w:cs="Times New Roman"/>
-          <w:sz w:val="24"/>
-          <w:szCs w:val="24"/>
-          <w:lang w:val="el-GR"/>
-        </w:rPr>
-        <w:t xml:space="preserve"> </w:t>
-      </w:r>
-      <w:r>
-        <w:rPr>
-          <w:rFonts w:ascii="Times New Roman" w:hAnsi="Times New Roman" w:cs="Times New Roman"/>
-          <w:b/>
-          <w:bCs/>
-          <w:sz w:val="24"/>
-          <w:szCs w:val="24"/>
-          <w:lang w:val="el-GR"/>
-        </w:rPr>
-        <w:t>(</w:t>
-      </w:r>
-      <w:r>
-        <w:rPr>
-          <w:rFonts w:ascii="Times New Roman" w:hAnsi="Times New Roman" w:cs="Times New Roman"/>
-          <w:b/>
-          <w:bCs/>
-          <w:sz w:val="24"/>
-          <w:szCs w:val="24"/>
-        </w:rPr>
-        <w:t>Comprehensive</w:t>
-      </w:r>
-      <w:r>
-        <w:rPr>
-          <w:rFonts w:ascii="Times New Roman" w:hAnsi="Times New Roman" w:cs="Times New Roman"/>
-          <w:b/>
-          <w:bCs/>
-          <w:sz w:val="24"/>
-          <w:szCs w:val="24"/>
-          <w:lang w:val="el-GR"/>
-        </w:rPr>
-        <w:t xml:space="preserve"> </w:t>
-      </w:r>
-      <w:r>
-        <w:rPr>
-          <w:rFonts w:ascii="Times New Roman" w:hAnsi="Times New Roman" w:cs="Times New Roman"/>
-          <w:b/>
-          <w:bCs/>
-          <w:sz w:val="24"/>
-          <w:szCs w:val="24"/>
-        </w:rPr>
-        <w:t>question</w:t>
-      </w:r>
-      <w:r>
-        <w:rPr>
-          <w:rFonts w:ascii="Times New Roman" w:hAnsi="Times New Roman" w:cs="Times New Roman"/>
-          <w:b/>
-          <w:bCs/>
-          <w:sz w:val="24"/>
-          <w:szCs w:val="24"/>
-          <w:lang w:val="el-GR"/>
-        </w:rPr>
-        <w:t>-</w:t>
-      </w:r>
-      <w:r>
-        <w:rPr>
-          <w:rFonts w:ascii="Times New Roman" w:hAnsi="Times New Roman" w:cs="Times New Roman"/>
-          <w:b/>
-          <w:bCs/>
-          <w:sz w:val="24"/>
-          <w:szCs w:val="24"/>
-        </w:rPr>
-        <w:t>answering</w:t>
-      </w:r>
-      <w:r>
-        <w:rPr>
-          <w:rFonts w:ascii="Times New Roman" w:hAnsi="Times New Roman" w:cs="Times New Roman"/>
-          <w:b/>
-          <w:bCs/>
-          <w:sz w:val="24"/>
-          <w:szCs w:val="24"/>
-          <w:lang w:val="el-GR"/>
-        </w:rPr>
-        <w:t>)</w:t>
-      </w:r>
-      <w:r>
-        <w:rPr>
-          <w:rFonts w:ascii="Times New Roman" w:hAnsi="Times New Roman" w:cs="Times New Roman"/>
-          <w:sz w:val="24"/>
-          <w:szCs w:val="24"/>
-          <w:lang w:val="el-GR"/>
-        </w:rPr>
-        <w:t>. Η συγκεκριμένη έκδοση του μοντέλου είναι αρκετά χρήσιμη για έρευνα αλλά και σε εμπορικές χρήσεις οπού αναμένεται μεγάλη ακρίβεια.</w:t>
+        <w:t>είναι αρκετά χρήσιμη για έρευνα αλλά και σε εμπορικές χρήσεις οπού αναμένεται μεγάλη ακρίβεια.</w:t>
       </w:r>
     </w:p>
     <w:p>
@@ -29877,7 +32240,17 @@
           <w:bCs/>
           <w:sz w:val="24"/>
           <w:szCs w:val="24"/>
-          <w:lang w:val="el-GR"/>
+        </w:rPr>
+      </w:pPr>
+    </w:p>
+    <w:p>
+      <w:pPr>
+        <w:ind w:firstLine="720"/>
+        <w:rPr>
+          <w:rFonts w:ascii="Times New Roman" w:hAnsi="Times New Roman" w:cs="Times New Roman"/>
+          <w:bCs/>
+          <w:sz w:val="24"/>
+          <w:szCs w:val="24"/>
         </w:rPr>
       </w:pPr>
     </w:p>
@@ -29950,6 +32323,7 @@
           <w:rFonts w:ascii="Times New Roman" w:hAnsi="Times New Roman" w:cs="Times New Roman"/>
           <w:sz w:val="24"/>
           <w:szCs w:val="24"/>
+          <w:lang w:val="el-GR"/>
         </w:rPr>
       </w:pPr>
       <w:r>
@@ -30490,6 +32864,7 @@
           <w:rFonts w:ascii="Times New Roman" w:hAnsi="Times New Roman" w:cs="Times New Roman"/>
           <w:sz w:val="24"/>
           <w:szCs w:val="24"/>
+          <w:lang w:val="el-GR"/>
         </w:rPr>
       </w:pPr>
     </w:p>
@@ -31073,6 +33448,7 @@
           <w:rFonts w:ascii="Times New Roman" w:hAnsi="Times New Roman" w:cs="Times New Roman"/>
           <w:sz w:val="24"/>
           <w:szCs w:val="24"/>
+          <w:lang w:val="el-GR"/>
         </w:rPr>
       </w:pPr>
     </w:p>
@@ -31086,6 +33462,7 @@
           <w:color w:val="1F4E79" w:themeColor="accent5" w:themeShade="80"/>
           <w:sz w:val="32"/>
           <w:szCs w:val="32"/>
+          <w:lang w:val="el-GR"/>
         </w:rPr>
       </w:pPr>
       <w:r>
@@ -31110,6 +33487,7 @@
           <w:color w:val="1F4E79" w:themeColor="accent5" w:themeShade="80"/>
           <w:sz w:val="32"/>
           <w:szCs w:val="32"/>
+          <w:lang w:val="el-GR"/>
         </w:rPr>
       </w:pPr>
     </w:p>
@@ -31164,7 +33542,7 @@
                     <pic:cNvPicPr/>
                   </pic:nvPicPr>
                   <pic:blipFill>
-                    <a:blip r:embed="rId67">
+                    <a:blip r:embed="rId68">
                       <a:extLst>
                         <a:ext uri="{28A0092B-C50C-407E-A947-70E740481C1C}">
                           <a14:useLocalDpi xmlns:a14="http://schemas.microsoft.com/office/drawing/2010/main" val="0"/>
@@ -31686,9 +34064,33 @@
           <w:szCs w:val="24"/>
           <w:lang w:val="el-GR"/>
         </w:rPr>
-        <w:t xml:space="preserve">Εικόνα 27 </w:t>
-      </w:r>
-      <w:hyperlink r:id="rId68" w:history="1">
+        <w:t>Εικόνα 2</w:t>
+      </w:r>
+      <w:r>
+        <w:rPr>
+          <w:rFonts w:ascii="Times New Roman" w:hAnsi="Times New Roman" w:cs="Times New Roman"/>
+          <w:b/>
+          <w:bCs/>
+          <w:color w:val="1F4E79" w:themeColor="accent5" w:themeShade="80"/>
+          <w:sz w:val="24"/>
+          <w:szCs w:val="24"/>
+          <w:lang w:val="el-GR"/>
+        </w:rPr>
+        <w:t>8</w:t>
+      </w:r>
+      <w:r>
+        <w:rPr>
+          <w:rFonts w:ascii="Times New Roman" w:hAnsi="Times New Roman" w:cs="Times New Roman"/>
+          <w:b/>
+          <w:bCs/>
+          <w:color w:val="1F4E79" w:themeColor="accent5" w:themeShade="80"/>
+          <w:sz w:val="24"/>
+          <w:szCs w:val="24"/>
+          <w:lang w:val="el-GR"/>
+        </w:rPr>
+        <w:t xml:space="preserve"> </w:t>
+      </w:r>
+      <w:hyperlink r:id="rId69" w:history="1">
         <w:r>
           <w:rPr>
             <w:rStyle w:val="-"/>
@@ -31699,19 +34101,7 @@
             <w:szCs w:val="24"/>
             <w:lang w:val="el-GR"/>
           </w:rPr>
-          <w:t>https://gptforwork.com/tools/tokenizer</w:t>
-        </w:r>
-        <w:r>
-          <w:rPr>
-            <w:rStyle w:val="-"/>
-            <w:rFonts w:ascii="Times New Roman" w:hAnsi="Times New Roman" w:cs="Times New Roman"/>
-            <w:b/>
-            <w:bCs/>
-            <w:sz w:val="24"/>
-            <w:szCs w:val="24"/>
-            <w:lang w:val="el-GR"/>
-          </w:rPr>
-          <w:t xml:space="preserve"> [31</w:t>
+          <w:t>https://gptforwork.com/tools/tokenizer [31</w:t>
         </w:r>
       </w:hyperlink>
       <w:r>
@@ -32105,7 +34495,7 @@
                     <pic:cNvPicPr/>
                   </pic:nvPicPr>
                   <pic:blipFill>
-                    <a:blip r:embed="rId69">
+                    <a:blip r:embed="rId70">
                       <a:extLst>
                         <a:ext uri="{28A0092B-C50C-407E-A947-70E740481C1C}">
                           <a14:useLocalDpi xmlns:a14="http://schemas.microsoft.com/office/drawing/2010/main" val="0"/>
@@ -32161,7 +34551,30 @@
           <w:szCs w:val="24"/>
           <w:lang w:val="el-GR"/>
         </w:rPr>
-        <w:t>Εικόνα 28[26]</w:t>
+        <w:t>Εικόνα 2</w:t>
+      </w:r>
+      <w:r>
+        <w:rPr>
+          <w:rFonts w:ascii="Times New Roman" w:hAnsi="Times New Roman" w:cs="Times New Roman"/>
+          <w:b/>
+          <w:bCs/>
+          <w:color w:val="1F4E79" w:themeColor="accent5" w:themeShade="80"/>
+          <w:sz w:val="24"/>
+          <w:szCs w:val="24"/>
+        </w:rPr>
+        <w:t>9</w:t>
+      </w:r>
+      <w:r>
+        <w:rPr>
+          <w:rFonts w:ascii="Times New Roman" w:hAnsi="Times New Roman" w:cs="Times New Roman"/>
+          <w:b/>
+          <w:bCs/>
+          <w:color w:val="1F4E79" w:themeColor="accent5" w:themeShade="80"/>
+          <w:sz w:val="24"/>
+          <w:szCs w:val="24"/>
+          <w:lang w:val="el-GR"/>
+        </w:rPr>
+        <w:t>[26]</w:t>
       </w:r>
     </w:p>
     <w:p>
@@ -32277,12 +34690,9 @@
           <w:sz w:val="32"/>
           <w:szCs w:val="32"/>
         </w:rPr>
-        <w:t>Fine-Tuning and Task Performance</w:t>
-      </w:r>
-    </w:p>
-    <w:p>
-      <w:pPr>
-        <w:ind w:firstLine="0"/>
+        <w:t>Fine</w:t>
+      </w:r>
+      <w:r>
         <w:rPr>
           <w:rFonts w:ascii="Times New Roman" w:hAnsi="Times New Roman" w:cs="Times New Roman"/>
           <w:b/>
@@ -32290,6 +34700,102 @@
           <w:color w:val="1F4E79" w:themeColor="accent5" w:themeShade="80"/>
           <w:sz w:val="32"/>
           <w:szCs w:val="32"/>
+          <w:lang w:val="el-GR"/>
+        </w:rPr>
+        <w:t>-</w:t>
+      </w:r>
+      <w:r>
+        <w:rPr>
+          <w:rFonts w:ascii="Times New Roman" w:hAnsi="Times New Roman" w:cs="Times New Roman"/>
+          <w:b/>
+          <w:bCs/>
+          <w:color w:val="1F4E79" w:themeColor="accent5" w:themeShade="80"/>
+          <w:sz w:val="32"/>
+          <w:szCs w:val="32"/>
+        </w:rPr>
+        <w:t>Tuning</w:t>
+      </w:r>
+      <w:r>
+        <w:rPr>
+          <w:rFonts w:ascii="Times New Roman" w:hAnsi="Times New Roman" w:cs="Times New Roman"/>
+          <w:b/>
+          <w:bCs/>
+          <w:color w:val="1F4E79" w:themeColor="accent5" w:themeShade="80"/>
+          <w:sz w:val="32"/>
+          <w:szCs w:val="32"/>
+          <w:lang w:val="el-GR"/>
+        </w:rPr>
+        <w:t xml:space="preserve"> </w:t>
+      </w:r>
+      <w:r>
+        <w:rPr>
+          <w:rFonts w:ascii="Times New Roman" w:hAnsi="Times New Roman" w:cs="Times New Roman"/>
+          <w:b/>
+          <w:bCs/>
+          <w:color w:val="1F4E79" w:themeColor="accent5" w:themeShade="80"/>
+          <w:sz w:val="32"/>
+          <w:szCs w:val="32"/>
+        </w:rPr>
+        <w:t>and</w:t>
+      </w:r>
+      <w:r>
+        <w:rPr>
+          <w:rFonts w:ascii="Times New Roman" w:hAnsi="Times New Roman" w:cs="Times New Roman"/>
+          <w:b/>
+          <w:bCs/>
+          <w:color w:val="1F4E79" w:themeColor="accent5" w:themeShade="80"/>
+          <w:sz w:val="32"/>
+          <w:szCs w:val="32"/>
+          <w:lang w:val="el-GR"/>
+        </w:rPr>
+        <w:t xml:space="preserve"> </w:t>
+      </w:r>
+      <w:r>
+        <w:rPr>
+          <w:rFonts w:ascii="Times New Roman" w:hAnsi="Times New Roman" w:cs="Times New Roman"/>
+          <w:b/>
+          <w:bCs/>
+          <w:color w:val="1F4E79" w:themeColor="accent5" w:themeShade="80"/>
+          <w:sz w:val="32"/>
+          <w:szCs w:val="32"/>
+        </w:rPr>
+        <w:t>Task</w:t>
+      </w:r>
+      <w:r>
+        <w:rPr>
+          <w:rFonts w:ascii="Times New Roman" w:hAnsi="Times New Roman" w:cs="Times New Roman"/>
+          <w:b/>
+          <w:bCs/>
+          <w:color w:val="1F4E79" w:themeColor="accent5" w:themeShade="80"/>
+          <w:sz w:val="32"/>
+          <w:szCs w:val="32"/>
+          <w:lang w:val="el-GR"/>
+        </w:rPr>
+        <w:t xml:space="preserve"> </w:t>
+      </w:r>
+      <w:r>
+        <w:rPr>
+          <w:rFonts w:ascii="Times New Roman" w:hAnsi="Times New Roman" w:cs="Times New Roman"/>
+          <w:b/>
+          <w:bCs/>
+          <w:color w:val="1F4E79" w:themeColor="accent5" w:themeShade="80"/>
+          <w:sz w:val="32"/>
+          <w:szCs w:val="32"/>
+        </w:rPr>
+        <w:t>Performance</w:t>
+      </w:r>
+    </w:p>
+    <w:p>
+      <w:pPr>
+        <w:ind w:firstLine="0"/>
+        <w:rPr>
+          <w:rFonts w:ascii="Times New Roman" w:hAnsi="Times New Roman" w:cs="Times New Roman"/>
+          <w:b/>
+          <w:bCs/>
+          <w:color w:val="1F4E79" w:themeColor="accent5" w:themeShade="80"/>
+          <w:sz w:val="32"/>
+          <w:szCs w:val="32"/>
+          <w:lang w:val="el-GR"/>
         </w:rPr>
       </w:pPr>
     </w:p>
@@ -33212,10 +35718,10 @@
     </w:p>
     <w:p>
       <w:pPr>
-        <w:pStyle w:val="aff0"/>
-        <w:ind w:left="1440"/>
-        <w:rPr>
-          <w:rFonts w:ascii="Times New Roman" w:hAnsi="Times New Roman" w:cs="Times New Roman"/>
+        <w:rPr>
+          <w:rFonts w:ascii="Times New Roman" w:hAnsi="Times New Roman" w:cs="Times New Roman"/>
+          <w:b/>
+          <w:bCs/>
           <w:sz w:val="24"/>
           <w:szCs w:val="24"/>
           <w:lang w:val="el-GR"/>
@@ -33481,18 +35987,7 @@
           <w:szCs w:val="24"/>
           <w:lang w:val="el-GR"/>
         </w:rPr>
-        <w:t xml:space="preserve"> </w:t>
-      </w:r>
-      <w:r>
-        <w:rPr>
-          <w:rFonts w:ascii="Times New Roman" w:hAnsi="Times New Roman" w:cs="Times New Roman"/>
-          <w:b/>
-          <w:bCs/>
-          <w:sz w:val="24"/>
-          <w:szCs w:val="24"/>
-          <w:lang w:val="el-GR"/>
-        </w:rPr>
-        <w:t xml:space="preserve">– </w:t>
+        <w:t xml:space="preserve"> – </w:t>
       </w:r>
       <w:r>
         <w:rPr>
@@ -33540,29 +36035,7 @@
           <w:szCs w:val="24"/>
           <w:lang w:val="el-GR"/>
         </w:rPr>
-        <w:t xml:space="preserve">0.5 </w:t>
-      </w:r>
-      <w:r>
-        <w:rPr>
-          <w:rFonts w:ascii="Times New Roman" w:hAnsi="Times New Roman" w:cs="Times New Roman"/>
-          <w:b/>
-          <w:bCs/>
-          <w:sz w:val="24"/>
-          <w:szCs w:val="24"/>
-          <w:lang w:val="el-GR"/>
-        </w:rPr>
-        <w:t>–</w:t>
-      </w:r>
-      <w:r>
-        <w:rPr>
-          <w:rFonts w:ascii="Times New Roman" w:hAnsi="Times New Roman" w:cs="Times New Roman"/>
-          <w:b/>
-          <w:bCs/>
-          <w:sz w:val="24"/>
-          <w:szCs w:val="24"/>
-          <w:lang w:val="el-GR"/>
-        </w:rPr>
-        <w:t xml:space="preserve"> 0.59: </w:t>
+        <w:t xml:space="preserve">0.5 – 0.59: </w:t>
       </w:r>
       <w:r>
         <w:rPr>
@@ -33665,21 +36138,21 @@
           <w:lang w:val="el-GR"/>
         </w:rPr>
         <w:drawing>
-          <wp:anchor distT="0" distB="0" distL="114300" distR="114300" simplePos="0" relativeHeight="251660288" behindDoc="1" locked="0" layoutInCell="1" allowOverlap="1" wp14:anchorId="6DFEF52B" wp14:editId="044FD567">
+          <wp:anchor distT="0" distB="0" distL="114300" distR="114300" simplePos="0" relativeHeight="251660288" behindDoc="1" locked="0" layoutInCell="1" allowOverlap="1" wp14:anchorId="6DFEF52B" wp14:editId="0DF5DDDA">
             <wp:simplePos x="0" y="0"/>
             <wp:positionH relativeFrom="column">
               <wp:posOffset>-9525</wp:posOffset>
             </wp:positionH>
             <wp:positionV relativeFrom="paragraph">
-              <wp:posOffset>483870</wp:posOffset>
+              <wp:posOffset>481965</wp:posOffset>
             </wp:positionV>
-            <wp:extent cx="5743575" cy="4333875"/>
+            <wp:extent cx="5743575" cy="3667125"/>
             <wp:effectExtent l="0" t="0" r="0" b="0"/>
             <wp:wrapTight wrapText="bothSides">
               <wp:wrapPolygon edited="0">
                 <wp:start x="0" y="0"/>
-                <wp:lineTo x="0" y="21553"/>
-                <wp:lineTo x="21564" y="21553"/>
+                <wp:lineTo x="0" y="21544"/>
+                <wp:lineTo x="21564" y="21544"/>
                 <wp:lineTo x="21564" y="0"/>
                 <wp:lineTo x="0" y="0"/>
               </wp:wrapPolygon>
@@ -33696,7 +36169,7 @@
                     <pic:cNvPicPr/>
                   </pic:nvPicPr>
                   <pic:blipFill>
-                    <a:blip r:embed="rId70">
+                    <a:blip r:embed="rId71">
                       <a:extLst>
                         <a:ext uri="{28A0092B-C50C-407E-A947-70E740481C1C}">
                           <a14:useLocalDpi xmlns:a14="http://schemas.microsoft.com/office/drawing/2010/main" val="0"/>
@@ -33710,7 +36183,7 @@
                   <pic:spPr>
                     <a:xfrm>
                       <a:off x="0" y="0"/>
-                      <a:ext cx="5743575" cy="4333875"/>
+                      <a:ext cx="5743575" cy="3667125"/>
                     </a:xfrm>
                     <a:prstGeom prst="rect">
                       <a:avLst/>
@@ -33876,7 +36349,6 @@
           <w:color w:val="1F4E79" w:themeColor="accent5" w:themeShade="80"/>
           <w:sz w:val="24"/>
           <w:szCs w:val="24"/>
-          <w:lang w:val="el-GR"/>
         </w:rPr>
       </w:pPr>
       <w:r>
@@ -33889,7 +36361,51 @@
           <w:szCs w:val="24"/>
           <w:lang w:val="el-GR"/>
         </w:rPr>
-        <w:t>Εικόνα 29</w:t>
+        <w:t>Εικόνα</w:t>
+      </w:r>
+      <w:r>
+        <w:rPr>
+          <w:rFonts w:ascii="Times New Roman" w:hAnsi="Times New Roman" w:cs="Times New Roman"/>
+          <w:b/>
+          <w:bCs/>
+          <w:color w:val="1F4E79" w:themeColor="accent5" w:themeShade="80"/>
+          <w:sz w:val="24"/>
+          <w:szCs w:val="24"/>
+        </w:rPr>
+        <w:t xml:space="preserve"> </w:t>
+      </w:r>
+      <w:r>
+        <w:rPr>
+          <w:rFonts w:ascii="Times New Roman" w:hAnsi="Times New Roman" w:cs="Times New Roman"/>
+          <w:b/>
+          <w:bCs/>
+          <w:color w:val="1F4E79" w:themeColor="accent5" w:themeShade="80"/>
+          <w:sz w:val="24"/>
+          <w:szCs w:val="24"/>
+        </w:rPr>
+        <w:t>30</w:t>
+      </w:r>
+      <w:r>
+        <w:rPr>
+          <w:rFonts w:ascii="Times New Roman" w:hAnsi="Times New Roman" w:cs="Times New Roman"/>
+          <w:b/>
+          <w:bCs/>
+          <w:color w:val="1F4E79" w:themeColor="accent5" w:themeShade="80"/>
+          <w:sz w:val="24"/>
+          <w:szCs w:val="24"/>
+        </w:rPr>
+        <w:t xml:space="preserve"> perfomance-metrics-t5.py</w:t>
+      </w:r>
+      <w:r>
+        <w:rPr>
+          <w:rFonts w:ascii="Times New Roman" w:hAnsi="Times New Roman" w:cs="Times New Roman"/>
+          <w:b/>
+          <w:bCs/>
+          <w:color w:val="1F4E79" w:themeColor="accent5" w:themeShade="80"/>
+          <w:sz w:val="24"/>
+          <w:szCs w:val="24"/>
+        </w:rPr>
+        <w:t xml:space="preserve"> </w:t>
       </w:r>
     </w:p>
     <w:p>
@@ -33902,7 +36418,6 @@
           <w:color w:val="1F4E79" w:themeColor="accent5" w:themeShade="80"/>
           <w:sz w:val="24"/>
           <w:szCs w:val="24"/>
-          <w:lang w:val="el-GR"/>
         </w:rPr>
       </w:pPr>
     </w:p>
@@ -34235,14 +36750,113 @@
     </w:tbl>
     <w:p>
       <w:pPr>
-        <w:ind w:firstLine="720"/>
-        <w:rPr>
-          <w:rFonts w:ascii="Times New Roman" w:hAnsi="Times New Roman" w:cs="Times New Roman"/>
-          <w:sz w:val="24"/>
-          <w:szCs w:val="24"/>
-          <w:lang w:val="el-GR"/>
-        </w:rPr>
-      </w:pPr>
+        <w:ind w:firstLine="0"/>
+        <w:jc w:val="center"/>
+        <w:rPr>
+          <w:rFonts w:ascii="Times New Roman" w:hAnsi="Times New Roman" w:cs="Times New Roman"/>
+          <w:b/>
+          <w:bCs/>
+          <w:color w:val="1F4E79" w:themeColor="accent5" w:themeShade="80"/>
+          <w:sz w:val="24"/>
+          <w:szCs w:val="24"/>
+          <w:lang w:val="el-GR"/>
+        </w:rPr>
+      </w:pPr>
+      <w:r>
+        <w:rPr>
+          <w:rFonts w:ascii="Times New Roman" w:hAnsi="Times New Roman" w:cs="Times New Roman"/>
+          <w:b/>
+          <w:bCs/>
+          <w:color w:val="1F4E79" w:themeColor="accent5" w:themeShade="80"/>
+          <w:sz w:val="24"/>
+          <w:szCs w:val="24"/>
+          <w:lang w:val="el-GR"/>
+        </w:rPr>
+        <w:t>Πίνακας 2</w:t>
+      </w:r>
+    </w:p>
+    <w:p>
+      <w:pPr>
+        <w:ind w:firstLine="0"/>
+        <w:jc w:val="center"/>
+        <w:rPr>
+          <w:rFonts w:ascii="Times New Roman" w:hAnsi="Times New Roman" w:cs="Times New Roman"/>
+          <w:b/>
+          <w:bCs/>
+          <w:color w:val="1F4E79" w:themeColor="accent5" w:themeShade="80"/>
+          <w:sz w:val="24"/>
+          <w:szCs w:val="24"/>
+          <w:lang w:val="el-GR"/>
+        </w:rPr>
+      </w:pPr>
+    </w:p>
+    <w:p>
+      <w:pPr>
+        <w:ind w:firstLine="0"/>
+        <w:jc w:val="center"/>
+        <w:rPr>
+          <w:rFonts w:ascii="Times New Roman" w:hAnsi="Times New Roman" w:cs="Times New Roman"/>
+          <w:b/>
+          <w:bCs/>
+          <w:color w:val="1F4E79" w:themeColor="accent5" w:themeShade="80"/>
+          <w:sz w:val="24"/>
+          <w:szCs w:val="24"/>
+          <w:lang w:val="el-GR"/>
+        </w:rPr>
+      </w:pPr>
+    </w:p>
+    <w:p>
+      <w:pPr>
+        <w:ind w:firstLine="0"/>
+        <w:jc w:val="center"/>
+        <w:rPr>
+          <w:rFonts w:ascii="Times New Roman" w:hAnsi="Times New Roman" w:cs="Times New Roman"/>
+          <w:b/>
+          <w:bCs/>
+          <w:color w:val="1F4E79" w:themeColor="accent5" w:themeShade="80"/>
+          <w:sz w:val="24"/>
+          <w:szCs w:val="24"/>
+          <w:lang w:val="el-GR"/>
+        </w:rPr>
+      </w:pPr>
+    </w:p>
+    <w:p>
+      <w:pPr>
+        <w:pStyle w:val="2"/>
+        <w:rPr>
+          <w:rFonts w:ascii="Times New Roman" w:hAnsi="Times New Roman" w:cs="Times New Roman"/>
+          <w:sz w:val="32"/>
+          <w:szCs w:val="32"/>
+          <w:lang w:val="el-GR"/>
+        </w:rPr>
+      </w:pPr>
+      <w:r>
+        <w:rPr>
+          <w:rFonts w:ascii="Times New Roman" w:hAnsi="Times New Roman" w:cs="Times New Roman"/>
+          <w:sz w:val="32"/>
+          <w:szCs w:val="32"/>
+          <w:lang w:val="el-GR"/>
+        </w:rPr>
+        <w:lastRenderedPageBreak/>
+        <w:t xml:space="preserve">2.4 </w:t>
+      </w:r>
+      <w:r>
+        <w:rPr>
+          <w:rFonts w:ascii="Times New Roman" w:hAnsi="Times New Roman" w:cs="Times New Roman"/>
+          <w:sz w:val="32"/>
+          <w:szCs w:val="32"/>
+          <w:lang w:val="el-GR"/>
+        </w:rPr>
+        <w:t xml:space="preserve">Συγκριτική αξιολόγηση μοντέλων στο εκπαιδευμένο </w:t>
+      </w:r>
+      <w:r>
+        <w:rPr>
+          <w:rFonts w:ascii="Times New Roman" w:hAnsi="Times New Roman" w:cs="Times New Roman"/>
+          <w:sz w:val="32"/>
+          <w:szCs w:val="32"/>
+        </w:rPr>
+        <w:t>dataset</w:t>
+      </w:r>
     </w:p>
     <w:p>
       <w:pPr>
@@ -34718,7 +37332,27 @@
           <w:szCs w:val="32"/>
           <w:lang w:val="el-GR"/>
         </w:rPr>
-        <w:t>(Υποκεφάλαιο 3.1)</w:t>
+        <w:t>(</w:t>
+      </w:r>
+      <w:proofErr w:type="spellStart"/>
+      <w:r>
+        <w:rPr>
+          <w:rFonts w:ascii="Century Schoolbook" w:hAnsi="Century Schoolbook"/>
+          <w:sz w:val="32"/>
+          <w:szCs w:val="32"/>
+          <w:lang w:val="el-GR"/>
+        </w:rPr>
+        <w:t>Υποκεφάλαιο</w:t>
+      </w:r>
+      <w:proofErr w:type="spellEnd"/>
+      <w:r>
+        <w:rPr>
+          <w:rFonts w:ascii="Century Schoolbook" w:hAnsi="Century Schoolbook"/>
+          <w:sz w:val="32"/>
+          <w:szCs w:val="32"/>
+          <w:lang w:val="el-GR"/>
+        </w:rPr>
+        <w:t xml:space="preserve"> 3.1)</w:t>
       </w:r>
       <w:bookmarkEnd w:id="12"/>
     </w:p>
@@ -34808,7 +37442,27 @@
           <w:szCs w:val="32"/>
           <w:lang w:val="el-GR"/>
         </w:rPr>
-        <w:t>(Υποκεφάλαιο 4.1)</w:t>
+        <w:t>(</w:t>
+      </w:r>
+      <w:proofErr w:type="spellStart"/>
+      <w:r>
+        <w:rPr>
+          <w:rFonts w:ascii="Century Schoolbook" w:hAnsi="Century Schoolbook"/>
+          <w:sz w:val="32"/>
+          <w:szCs w:val="32"/>
+          <w:lang w:val="el-GR"/>
+        </w:rPr>
+        <w:t>Υποκεφάλαιο</w:t>
+      </w:r>
+      <w:proofErr w:type="spellEnd"/>
+      <w:r>
+        <w:rPr>
+          <w:rFonts w:ascii="Century Schoolbook" w:hAnsi="Century Schoolbook"/>
+          <w:sz w:val="32"/>
+          <w:szCs w:val="32"/>
+          <w:lang w:val="el-GR"/>
+        </w:rPr>
+        <w:t xml:space="preserve"> 4.1)</w:t>
       </w:r>
       <w:bookmarkEnd w:id="15"/>
     </w:p>
@@ -34952,9 +37606,9 @@
       </w:r>
     </w:p>
     <w:sectPr>
-      <w:footerReference w:type="even" r:id="rId71"/>
-      <w:footerReference w:type="default" r:id="rId72"/>
-      <w:footerReference w:type="first" r:id="rId73"/>
+      <w:footerReference w:type="even" r:id="rId72"/>
+      <w:footerReference w:type="default" r:id="rId73"/>
+      <w:footerReference w:type="first" r:id="rId74"/>
       <w:pgSz w:w="11906" w:h="16838"/>
       <w:pgMar w:top="1440" w:right="1440" w:bottom="1440" w:left="1440" w:header="0" w:footer="709" w:gutter="0"/>
       <w:pgNumType w:start="0"/>
@@ -38316,6 +40970,7 @@
   <w:style w:type="character" w:default="1" w:styleId="a1">
     <w:name w:val="Default Paragraph Font"/>
     <w:uiPriority w:val="1"/>
+    <w:semiHidden/>
     <w:unhideWhenUsed/>
   </w:style>
   <w:style w:type="table" w:default="1" w:styleId="a2">

--- a/word/Πρότυπο-Πτυχιακής-Εργασίας_2.docx
+++ b/word/Πρότυπο-Πτυχιακής-Εργασίας_2.docx
@@ -810,7 +810,17 @@
                       <w:szCs w:val="20"/>
                       <w:lang w:val="el-GR"/>
                     </w:rPr>
-                    <w:t xml:space="preserve">     ΠΤΥΧΙΑΚΗ ΕΡΓΑΣΙΑ</w:t>
+                    <w:t xml:space="preserve">     </w:t>
+                  </w:r>
+                  <w:r>
+                    <w:rPr>
+                      <w:rFonts w:ascii="Times New Roman" w:hAnsi="Times New Roman" w:cs="Times New Roman"/>
+                      <w:color w:val="3B3838" w:themeColor="light2" w:themeShade="40"/>
+                      <w:sz w:val="20"/>
+                      <w:szCs w:val="20"/>
+                      <w:lang w:val="el-GR"/>
+                    </w:rPr>
+                    <w:t>ΠΤΥΧΙΑΚΗ ΕΡΓΑΣΙΑ</w:t>
                   </w:r>
                 </w:p>
                 <w:p>
@@ -8284,7 +8294,27 @@
           <w:szCs w:val="24"/>
           <w:lang w:val="el-GR"/>
         </w:rPr>
-        <w:t xml:space="preserve"> τις παραπάνω αναριθμηζόμενες </w:t>
+        <w:t xml:space="preserve"> τις παραπάνω </w:t>
+      </w:r>
+      <w:proofErr w:type="spellStart"/>
+      <w:r>
+        <w:rPr>
+          <w:rFonts w:ascii="Times New Roman" w:hAnsi="Times New Roman" w:cs="Times New Roman"/>
+          <w:sz w:val="24"/>
+          <w:szCs w:val="24"/>
+          <w:lang w:val="el-GR"/>
+        </w:rPr>
+        <w:t>αναριθμηζόμενες</w:t>
+      </w:r>
+      <w:proofErr w:type="spellEnd"/>
+      <w:r>
+        <w:rPr>
+          <w:rFonts w:ascii="Times New Roman" w:hAnsi="Times New Roman" w:cs="Times New Roman"/>
+          <w:sz w:val="24"/>
+          <w:szCs w:val="24"/>
+          <w:lang w:val="el-GR"/>
+        </w:rPr>
+        <w:t xml:space="preserve"> </w:t>
       </w:r>
     </w:p>
     <w:p>
@@ -8296,13 +8326,23 @@
           <w:szCs w:val="24"/>
         </w:rPr>
       </w:pPr>
-      <w:r>
-        <w:rPr>
-          <w:rFonts w:ascii="Times New Roman" w:hAnsi="Times New Roman" w:cs="Times New Roman"/>
-          <w:sz w:val="24"/>
-          <w:szCs w:val="24"/>
-        </w:rPr>
-        <w:t>κινήσεις.</w:t>
+      <w:proofErr w:type="spellStart"/>
+      <w:r>
+        <w:rPr>
+          <w:rFonts w:ascii="Times New Roman" w:hAnsi="Times New Roman" w:cs="Times New Roman"/>
+          <w:sz w:val="24"/>
+          <w:szCs w:val="24"/>
+        </w:rPr>
+        <w:t>κινήσεις</w:t>
+      </w:r>
+      <w:proofErr w:type="spellEnd"/>
+      <w:r>
+        <w:rPr>
+          <w:rFonts w:ascii="Times New Roman" w:hAnsi="Times New Roman" w:cs="Times New Roman"/>
+          <w:sz w:val="24"/>
+          <w:szCs w:val="24"/>
+        </w:rPr>
+        <w:t>.</w:t>
       </w:r>
     </w:p>
     <w:p>
@@ -12156,6 +12196,7 @@
           </w:rPr>
           <w:t>://</w:t>
         </w:r>
+        <w:proofErr w:type="spellStart"/>
         <w:r>
           <w:rPr>
             <w:rStyle w:val="-"/>
@@ -12168,6 +12209,7 @@
           </w:rPr>
           <w:t>shorturl</w:t>
         </w:r>
+        <w:proofErr w:type="spellEnd"/>
         <w:r>
           <w:rPr>
             <w:rStyle w:val="-"/>
@@ -12206,6 +12248,7 @@
           </w:rPr>
           <w:t>/</w:t>
         </w:r>
+        <w:proofErr w:type="spellStart"/>
         <w:r>
           <w:rPr>
             <w:rStyle w:val="-"/>
@@ -12218,6 +12261,7 @@
           </w:rPr>
           <w:t>dNSPc</w:t>
         </w:r>
+        <w:proofErr w:type="spellEnd"/>
       </w:hyperlink>
     </w:p>
     <w:p>
@@ -13047,7 +13091,27 @@
           <w:szCs w:val="24"/>
           <w:lang w:val="el-GR"/>
         </w:rPr>
-        <w:t xml:space="preserve"> και κωδικοποιεί το κείμενο αμφίδρομα, δηλαδή λαμβάνοντας υπόψη το συμφραζόμενο και πριν και μετά το κάθε </w:t>
+        <w:t xml:space="preserve"> και κωδικοποιεί το κείμενο αμφίδρομα, δηλαδή λαμβάνοντας υπόψη το </w:t>
+      </w:r>
+      <w:proofErr w:type="spellStart"/>
+      <w:r>
+        <w:rPr>
+          <w:rFonts w:ascii="Times New Roman" w:hAnsi="Times New Roman" w:cs="Times New Roman"/>
+          <w:sz w:val="24"/>
+          <w:szCs w:val="24"/>
+          <w:lang w:val="el-GR"/>
+        </w:rPr>
+        <w:t>συμφραζόμενο</w:t>
+      </w:r>
+      <w:proofErr w:type="spellEnd"/>
+      <w:r>
+        <w:rPr>
+          <w:rFonts w:ascii="Times New Roman" w:hAnsi="Times New Roman" w:cs="Times New Roman"/>
+          <w:sz w:val="24"/>
+          <w:szCs w:val="24"/>
+          <w:lang w:val="el-GR"/>
+        </w:rPr>
+        <w:t xml:space="preserve"> και πριν και μετά το κάθε </w:t>
       </w:r>
       <w:r>
         <w:rPr>
@@ -13552,7 +13616,27 @@
           <w:szCs w:val="24"/>
           <w:lang w:val="el-GR"/>
         </w:rPr>
-        <w:t xml:space="preserve">, κάτι που επιτρέπει τη χρήση του για δημιουργία κειμένου. Ωστόσο το μοντέλο μπορεί να βασιστεί μόνο στα συμφραζόμενα που βρίσκονται στα αριστερά του κάθε </w:t>
+        <w:t xml:space="preserve">, κάτι που επιτρέπει τη χρήση του για δημιουργία κειμένου. Ωστόσο το μοντέλο μπορεί να βασιστεί μόνο στα </w:t>
+      </w:r>
+      <w:proofErr w:type="spellStart"/>
+      <w:r>
+        <w:rPr>
+          <w:rFonts w:ascii="Times New Roman" w:hAnsi="Times New Roman" w:cs="Times New Roman"/>
+          <w:sz w:val="24"/>
+          <w:szCs w:val="24"/>
+          <w:lang w:val="el-GR"/>
+        </w:rPr>
+        <w:t>συμφραζόμενα</w:t>
+      </w:r>
+      <w:proofErr w:type="spellEnd"/>
+      <w:r>
+        <w:rPr>
+          <w:rFonts w:ascii="Times New Roman" w:hAnsi="Times New Roman" w:cs="Times New Roman"/>
+          <w:sz w:val="24"/>
+          <w:szCs w:val="24"/>
+          <w:lang w:val="el-GR"/>
+        </w:rPr>
+        <w:t xml:space="preserve"> που βρίσκονται στα αριστερά του κάθε </w:t>
       </w:r>
       <w:r>
         <w:rPr>
@@ -16072,6 +16156,7 @@
         </w:rPr>
         <w:t>“</w:t>
       </w:r>
+      <w:proofErr w:type="spellStart"/>
       <w:r>
         <w:rPr>
           <w:rFonts w:ascii="Times New Roman" w:hAnsi="Times New Roman" w:cs="Times New Roman"/>
@@ -16082,6 +16167,7 @@
         </w:rPr>
         <w:t>MultiHeadedAttention</w:t>
       </w:r>
+      <w:proofErr w:type="spellEnd"/>
       <w:r>
         <w:rPr>
           <w:rFonts w:ascii="Times New Roman" w:hAnsi="Times New Roman" w:cs="Times New Roman"/>
@@ -16851,6 +16937,7 @@
         </w:rPr>
         <w:t xml:space="preserve"> </w:t>
       </w:r>
+      <w:proofErr w:type="spellStart"/>
       <w:r>
         <w:rPr>
           <w:rFonts w:ascii="Times New Roman" w:hAnsi="Times New Roman" w:cs="Times New Roman"/>
@@ -16861,6 +16948,7 @@
         </w:rPr>
         <w:t>MultiHeadedAttention</w:t>
       </w:r>
+      <w:proofErr w:type="spellEnd"/>
       <w:r>
         <w:rPr>
           <w:rFonts w:ascii="Times New Roman" w:hAnsi="Times New Roman" w:cs="Times New Roman"/>
@@ -17132,6 +17220,7 @@
           </w:rPr>
           <w:t>://</w:t>
         </w:r>
+        <w:proofErr w:type="spellStart"/>
         <w:r>
           <w:rPr>
             <w:rStyle w:val="-"/>
@@ -17143,6 +17232,7 @@
           </w:rPr>
           <w:t>github</w:t>
         </w:r>
+        <w:proofErr w:type="spellEnd"/>
         <w:r>
           <w:rPr>
             <w:rStyle w:val="-"/>
@@ -17178,6 +17268,7 @@
           </w:rPr>
           <w:t>/</w:t>
         </w:r>
+        <w:proofErr w:type="spellStart"/>
         <w:r>
           <w:rPr>
             <w:rStyle w:val="-"/>
@@ -17189,6 +17280,7 @@
           </w:rPr>
           <w:t>ikoctac</w:t>
         </w:r>
+        <w:proofErr w:type="spellEnd"/>
         <w:r>
           <w:rPr>
             <w:rStyle w:val="-"/>
@@ -18902,6 +18994,7 @@
           </w:rPr>
           <w:t>://</w:t>
         </w:r>
+        <w:proofErr w:type="spellStart"/>
         <w:r>
           <w:rPr>
             <w:rStyle w:val="-"/>
@@ -18914,6 +19007,7 @@
           </w:rPr>
           <w:t>nlp</w:t>
         </w:r>
+        <w:proofErr w:type="spellEnd"/>
         <w:r>
           <w:rPr>
             <w:rStyle w:val="-"/>
@@ -18952,6 +19046,7 @@
           </w:rPr>
           <w:t>.</w:t>
         </w:r>
+        <w:proofErr w:type="spellStart"/>
         <w:r>
           <w:rPr>
             <w:rStyle w:val="-"/>
@@ -18964,6 +19059,7 @@
           </w:rPr>
           <w:t>harvard</w:t>
         </w:r>
+        <w:proofErr w:type="spellEnd"/>
         <w:r>
           <w:rPr>
             <w:rStyle w:val="-"/>
@@ -18977,6 +19073,7 @@
           </w:rPr>
           <w:t>.</w:t>
         </w:r>
+        <w:proofErr w:type="spellStart"/>
         <w:r>
           <w:rPr>
             <w:rStyle w:val="-"/>
@@ -18989,6 +19086,7 @@
           </w:rPr>
           <w:t>edu</w:t>
         </w:r>
+        <w:proofErr w:type="spellEnd"/>
         <w:r>
           <w:rPr>
             <w:rStyle w:val="-"/>
@@ -19368,6 +19466,7 @@
         </w:rPr>
         <w:t xml:space="preserve"> </w:t>
       </w:r>
+      <w:proofErr w:type="spellStart"/>
       <w:r>
         <w:rPr>
           <w:rFonts w:ascii="Times New Roman" w:hAnsi="Times New Roman" w:cs="Times New Roman"/>
@@ -19378,6 +19477,7 @@
         </w:rPr>
         <w:t>LayerNorm</w:t>
       </w:r>
+      <w:proofErr w:type="spellEnd"/>
       <w:r>
         <w:rPr>
           <w:rFonts w:ascii="Times New Roman" w:hAnsi="Times New Roman" w:cs="Times New Roman"/>
@@ -20923,6 +21023,7 @@
         </w:rPr>
         <w:t>“</w:t>
       </w:r>
+      <w:proofErr w:type="spellStart"/>
       <w:r>
         <w:rPr>
           <w:rFonts w:ascii="Times New Roman" w:hAnsi="Times New Roman" w:cs="Times New Roman"/>
@@ -20933,6 +21034,7 @@
         </w:rPr>
         <w:t>EncoderLayer</w:t>
       </w:r>
+      <w:proofErr w:type="spellEnd"/>
       <w:r>
         <w:rPr>
           <w:rFonts w:ascii="Times New Roman" w:hAnsi="Times New Roman" w:cs="Times New Roman"/>
@@ -22014,6 +22116,7 @@
         </w:rPr>
         <w:t>“</w:t>
       </w:r>
+      <w:proofErr w:type="spellStart"/>
       <w:r>
         <w:rPr>
           <w:rFonts w:ascii="Times New Roman" w:hAnsi="Times New Roman" w:cs="Times New Roman"/>
@@ -22024,6 +22127,7 @@
         </w:rPr>
         <w:t>DecodeLayer</w:t>
       </w:r>
+      <w:proofErr w:type="spellEnd"/>
       <w:r>
         <w:rPr>
           <w:rFonts w:ascii="Times New Roman" w:hAnsi="Times New Roman" w:cs="Times New Roman"/>
@@ -22583,6 +22687,7 @@
         </w:rPr>
         <w:t>“</w:t>
       </w:r>
+      <w:proofErr w:type="spellStart"/>
       <w:r>
         <w:rPr>
           <w:rFonts w:ascii="Times New Roman" w:hAnsi="Times New Roman" w:cs="Times New Roman"/>
@@ -22593,6 +22698,7 @@
         </w:rPr>
         <w:t>DecoderLayer</w:t>
       </w:r>
+      <w:proofErr w:type="spellEnd"/>
       <w:r>
         <w:rPr>
           <w:rFonts w:ascii="Times New Roman" w:hAnsi="Times New Roman" w:cs="Times New Roman"/>
@@ -23778,6 +23884,7 @@
         </w:rPr>
         <w:t>“</w:t>
       </w:r>
+      <w:proofErr w:type="spellStart"/>
       <w:r>
         <w:rPr>
           <w:rFonts w:ascii="Times New Roman" w:hAnsi="Times New Roman" w:cs="Times New Roman"/>
@@ -23788,6 +23895,7 @@
         </w:rPr>
         <w:t>DecoderLayer</w:t>
       </w:r>
+      <w:proofErr w:type="spellEnd"/>
       <w:r>
         <w:rPr>
           <w:rFonts w:ascii="Times New Roman" w:hAnsi="Times New Roman" w:cs="Times New Roman"/>
@@ -26622,6 +26730,7 @@
           <w:rFonts w:ascii="Times New Roman" w:hAnsi="Times New Roman" w:cs="Times New Roman"/>
           <w:sz w:val="24"/>
           <w:szCs w:val="24"/>
+          <w:lang w:val="el-GR"/>
         </w:rPr>
       </w:pPr>
       <w:r>
@@ -26779,6 +26888,7 @@
           <w:rFonts w:ascii="Times New Roman" w:hAnsi="Times New Roman" w:cs="Times New Roman"/>
           <w:sz w:val="24"/>
           <w:szCs w:val="24"/>
+          <w:lang w:val="el-GR"/>
         </w:rPr>
       </w:pPr>
     </w:p>
@@ -26792,6 +26902,7 @@
           <w:color w:val="1F4E79" w:themeColor="accent5" w:themeShade="80"/>
           <w:sz w:val="32"/>
           <w:szCs w:val="32"/>
+          <w:lang w:val="el-GR"/>
         </w:rPr>
       </w:pPr>
     </w:p>
@@ -26805,6 +26916,7 @@
           <w:color w:val="1F4E79" w:themeColor="accent5" w:themeShade="80"/>
           <w:sz w:val="32"/>
           <w:szCs w:val="32"/>
+          <w:lang w:val="el-GR"/>
         </w:rPr>
       </w:pPr>
     </w:p>
@@ -26818,6 +26930,7 @@
           <w:color w:val="1F4E79" w:themeColor="accent5" w:themeShade="80"/>
           <w:sz w:val="32"/>
           <w:szCs w:val="32"/>
+          <w:lang w:val="el-GR"/>
         </w:rPr>
       </w:pPr>
       <w:r>
@@ -26830,12 +26943,9 @@
           <w:szCs w:val="32"/>
         </w:rPr>
         <w:lastRenderedPageBreak/>
-        <w:t>Performance Metrics</w:t>
-      </w:r>
-    </w:p>
-    <w:p>
-      <w:pPr>
-        <w:ind w:firstLine="0"/>
+        <w:t>Performance</w:t>
+      </w:r>
+      <w:r>
         <w:rPr>
           <w:rFonts w:ascii="Times New Roman" w:hAnsi="Times New Roman" w:cs="Times New Roman"/>
           <w:b/>
@@ -26843,6 +26953,33 @@
           <w:color w:val="1F4E79" w:themeColor="accent5" w:themeShade="80"/>
           <w:sz w:val="32"/>
           <w:szCs w:val="32"/>
+          <w:lang w:val="el-GR"/>
+        </w:rPr>
+        <w:t xml:space="preserve"> </w:t>
+      </w:r>
+      <w:r>
+        <w:rPr>
+          <w:rFonts w:ascii="Times New Roman" w:hAnsi="Times New Roman" w:cs="Times New Roman"/>
+          <w:b/>
+          <w:bCs/>
+          <w:color w:val="1F4E79" w:themeColor="accent5" w:themeShade="80"/>
+          <w:sz w:val="32"/>
+          <w:szCs w:val="32"/>
+        </w:rPr>
+        <w:t>Metrics</w:t>
+      </w:r>
+    </w:p>
+    <w:p>
+      <w:pPr>
+        <w:ind w:firstLine="0"/>
+        <w:rPr>
+          <w:rFonts w:ascii="Times New Roman" w:hAnsi="Times New Roman" w:cs="Times New Roman"/>
+          <w:b/>
+          <w:bCs/>
+          <w:color w:val="1F4E79" w:themeColor="accent5" w:themeShade="80"/>
+          <w:sz w:val="32"/>
+          <w:szCs w:val="32"/>
+          <w:lang w:val="el-GR"/>
         </w:rPr>
       </w:pPr>
     </w:p>
@@ -28393,15 +28530,7 @@
                 <w:sz w:val="24"/>
                 <w:szCs w:val="24"/>
               </w:rPr>
-              <w:t>0.7</w:t>
-            </w:r>
-            <w:r>
-              <w:rPr>
-                <w:rFonts w:ascii="Times New Roman" w:hAnsi="Times New Roman" w:cs="Times New Roman"/>
-                <w:sz w:val="24"/>
-                <w:szCs w:val="24"/>
-              </w:rPr>
-              <w:t>107</w:t>
+              <w:t>0.7107</w:t>
             </w:r>
           </w:p>
         </w:tc>
@@ -28451,15 +28580,7 @@
                 <w:sz w:val="24"/>
                 <w:szCs w:val="24"/>
               </w:rPr>
-              <w:t>0.52</w:t>
-            </w:r>
-            <w:r>
-              <w:rPr>
-                <w:rFonts w:ascii="Times New Roman" w:hAnsi="Times New Roman" w:cs="Times New Roman"/>
-                <w:sz w:val="24"/>
-                <w:szCs w:val="24"/>
-              </w:rPr>
-              <w:t>46</w:t>
+              <w:t>0.5246</w:t>
             </w:r>
           </w:p>
         </w:tc>
@@ -28512,15 +28633,7 @@
                 <w:sz w:val="24"/>
                 <w:szCs w:val="24"/>
               </w:rPr>
-              <w:t>0.6</w:t>
-            </w:r>
-            <w:r>
-              <w:rPr>
-                <w:rFonts w:ascii="Times New Roman" w:hAnsi="Times New Roman" w:cs="Times New Roman"/>
-                <w:sz w:val="24"/>
-                <w:szCs w:val="24"/>
-              </w:rPr>
-              <w:t>605</w:t>
+              <w:t>0.6605</w:t>
             </w:r>
           </w:p>
         </w:tc>
@@ -28570,15 +28683,7 @@
                 <w:sz w:val="24"/>
                 <w:szCs w:val="24"/>
               </w:rPr>
-              <w:t>0.43</w:t>
-            </w:r>
-            <w:r>
-              <w:rPr>
-                <w:rFonts w:ascii="Times New Roman" w:hAnsi="Times New Roman" w:cs="Times New Roman"/>
-                <w:sz w:val="24"/>
-                <w:szCs w:val="24"/>
-              </w:rPr>
-              <w:t>11</w:t>
+              <w:t>0.4311</w:t>
             </w:r>
           </w:p>
         </w:tc>
@@ -29280,6 +29385,7 @@
           <w:color w:val="1F4E79" w:themeColor="accent5" w:themeShade="80"/>
           <w:sz w:val="24"/>
           <w:szCs w:val="24"/>
+          <w:lang w:val="el-GR"/>
         </w:rPr>
         <w:t>7</w:t>
       </w:r>
@@ -32240,6 +32346,7 @@
           <w:bCs/>
           <w:sz w:val="24"/>
           <w:szCs w:val="24"/>
+          <w:lang w:val="el-GR"/>
         </w:rPr>
       </w:pPr>
     </w:p>
@@ -32251,6 +32358,7 @@
           <w:bCs/>
           <w:sz w:val="24"/>
           <w:szCs w:val="24"/>
+          <w:lang w:val="el-GR"/>
         </w:rPr>
       </w:pPr>
     </w:p>
@@ -33316,6 +33424,7 @@
         </w:rPr>
         <w:t xml:space="preserve">Επιπλέον χρησιμοποιήθηκε και η </w:t>
       </w:r>
+      <w:proofErr w:type="spellStart"/>
       <w:r>
         <w:rPr>
           <w:rFonts w:ascii="Times New Roman" w:hAnsi="Times New Roman" w:cs="Times New Roman"/>
@@ -33326,6 +33435,7 @@
         </w:rPr>
         <w:t>langdetect</w:t>
       </w:r>
+      <w:proofErr w:type="spellEnd"/>
       <w:r>
         <w:rPr>
           <w:rFonts w:ascii="Times New Roman" w:hAnsi="Times New Roman" w:cs="Times New Roman"/>
@@ -33862,6 +33972,7 @@
         </w:rPr>
         <w:t xml:space="preserve">ο μοντέλο χρησιμοποιεί </w:t>
       </w:r>
+      <w:proofErr w:type="spellStart"/>
       <w:r>
         <w:rPr>
           <w:rFonts w:ascii="Times New Roman" w:hAnsi="Times New Roman" w:cs="Times New Roman"/>
@@ -33872,6 +33983,7 @@
         </w:rPr>
         <w:t>SentencePiece</w:t>
       </w:r>
+      <w:proofErr w:type="spellEnd"/>
       <w:r>
         <w:rPr>
           <w:rFonts w:ascii="Times New Roman" w:hAnsi="Times New Roman" w:cs="Times New Roman"/>
@@ -34561,6 +34673,7 @@
           <w:color w:val="1F4E79" w:themeColor="accent5" w:themeShade="80"/>
           <w:sz w:val="24"/>
           <w:szCs w:val="24"/>
+          <w:lang w:val="el-GR"/>
         </w:rPr>
         <w:t>9</w:t>
       </w:r>
@@ -36349,6 +36462,7 @@
           <w:color w:val="1F4E79" w:themeColor="accent5" w:themeShade="80"/>
           <w:sz w:val="24"/>
           <w:szCs w:val="24"/>
+          <w:lang w:val="el-GR"/>
         </w:rPr>
       </w:pPr>
       <w:r>
@@ -36371,6 +36485,7 @@
           <w:color w:val="1F4E79" w:themeColor="accent5" w:themeShade="80"/>
           <w:sz w:val="24"/>
           <w:szCs w:val="24"/>
+          <w:lang w:val="el-GR"/>
         </w:rPr>
         <w:t xml:space="preserve"> </w:t>
       </w:r>
@@ -36382,6 +36497,7 @@
           <w:color w:val="1F4E79" w:themeColor="accent5" w:themeShade="80"/>
           <w:sz w:val="24"/>
           <w:szCs w:val="24"/>
+          <w:lang w:val="el-GR"/>
         </w:rPr>
         <w:t>30</w:t>
       </w:r>
@@ -36393,8 +36509,9 @@
           <w:color w:val="1F4E79" w:themeColor="accent5" w:themeShade="80"/>
           <w:sz w:val="24"/>
           <w:szCs w:val="24"/>
-        </w:rPr>
-        <w:t xml:space="preserve"> perfomance-metrics-t5.py</w:t>
+          <w:lang w:val="el-GR"/>
+        </w:rPr>
+        <w:t xml:space="preserve"> </w:t>
       </w:r>
       <w:r>
         <w:rPr>
@@ -36405,6 +36522,87 @@
           <w:sz w:val="24"/>
           <w:szCs w:val="24"/>
         </w:rPr>
+        <w:t>perfomance</w:t>
+      </w:r>
+      <w:r>
+        <w:rPr>
+          <w:rFonts w:ascii="Times New Roman" w:hAnsi="Times New Roman" w:cs="Times New Roman"/>
+          <w:b/>
+          <w:bCs/>
+          <w:color w:val="1F4E79" w:themeColor="accent5" w:themeShade="80"/>
+          <w:sz w:val="24"/>
+          <w:szCs w:val="24"/>
+          <w:lang w:val="el-GR"/>
+        </w:rPr>
+        <w:t>-</w:t>
+      </w:r>
+      <w:r>
+        <w:rPr>
+          <w:rFonts w:ascii="Times New Roman" w:hAnsi="Times New Roman" w:cs="Times New Roman"/>
+          <w:b/>
+          <w:bCs/>
+          <w:color w:val="1F4E79" w:themeColor="accent5" w:themeShade="80"/>
+          <w:sz w:val="24"/>
+          <w:szCs w:val="24"/>
+        </w:rPr>
+        <w:t>metrics</w:t>
+      </w:r>
+      <w:r>
+        <w:rPr>
+          <w:rFonts w:ascii="Times New Roman" w:hAnsi="Times New Roman" w:cs="Times New Roman"/>
+          <w:b/>
+          <w:bCs/>
+          <w:color w:val="1F4E79" w:themeColor="accent5" w:themeShade="80"/>
+          <w:sz w:val="24"/>
+          <w:szCs w:val="24"/>
+          <w:lang w:val="el-GR"/>
+        </w:rPr>
+        <w:t>-</w:t>
+      </w:r>
+      <w:r>
+        <w:rPr>
+          <w:rFonts w:ascii="Times New Roman" w:hAnsi="Times New Roman" w:cs="Times New Roman"/>
+          <w:b/>
+          <w:bCs/>
+          <w:color w:val="1F4E79" w:themeColor="accent5" w:themeShade="80"/>
+          <w:sz w:val="24"/>
+          <w:szCs w:val="24"/>
+        </w:rPr>
+        <w:t>t</w:t>
+      </w:r>
+      <w:r>
+        <w:rPr>
+          <w:rFonts w:ascii="Times New Roman" w:hAnsi="Times New Roman" w:cs="Times New Roman"/>
+          <w:b/>
+          <w:bCs/>
+          <w:color w:val="1F4E79" w:themeColor="accent5" w:themeShade="80"/>
+          <w:sz w:val="24"/>
+          <w:szCs w:val="24"/>
+          <w:lang w:val="el-GR"/>
+        </w:rPr>
+        <w:t>5.</w:t>
+      </w:r>
+      <w:r>
+        <w:rPr>
+          <w:rFonts w:ascii="Times New Roman" w:hAnsi="Times New Roman" w:cs="Times New Roman"/>
+          <w:b/>
+          <w:bCs/>
+          <w:color w:val="1F4E79" w:themeColor="accent5" w:themeShade="80"/>
+          <w:sz w:val="24"/>
+          <w:szCs w:val="24"/>
+        </w:rPr>
+        <w:t>py</w:t>
+      </w:r>
+      <w:r>
+        <w:rPr>
+          <w:rFonts w:ascii="Times New Roman" w:hAnsi="Times New Roman" w:cs="Times New Roman"/>
+          <w:b/>
+          <w:bCs/>
+          <w:color w:val="1F4E79" w:themeColor="accent5" w:themeShade="80"/>
+          <w:sz w:val="24"/>
+          <w:szCs w:val="24"/>
+          <w:lang w:val="el-GR"/>
+        </w:rPr>
         <w:t xml:space="preserve"> </w:t>
       </w:r>
     </w:p>
@@ -36418,6 +36616,7 @@
           <w:color w:val="1F4E79" w:themeColor="accent5" w:themeShade="80"/>
           <w:sz w:val="24"/>
           <w:szCs w:val="24"/>
+          <w:lang w:val="el-GR"/>
         </w:rPr>
       </w:pPr>
     </w:p>
@@ -36860,6 +37059,77 @@
     </w:p>
     <w:p>
       <w:pPr>
+        <w:rPr>
+          <w:lang w:val="el-GR"/>
+        </w:rPr>
+      </w:pPr>
+      <w:r>
+        <w:rPr>
+          <w:lang w:val="el-GR"/>
+        </w:rPr>
+        <w:t>Και τα δύο μοντέλα είναι εξίσου ικανά για την εργασία της περίληψης στην συγκεκριμένη περίπτωση. Εφόσον έχω τα δεδομένα μου και έχω εκπαιδεύσει και τα δύο μοντέλα πάνω στην εργασία της περίληψης θα δούμε πώς ανταπεξέρχονται.</w:t>
+      </w:r>
+    </w:p>
+    <w:p>
+      <w:pPr>
+        <w:rPr>
+          <w:lang w:val="el-GR"/>
+        </w:rPr>
+      </w:pPr>
+      <w:r>
+        <w:rPr>
+          <w:lang w:val="el-GR"/>
+        </w:rPr>
+        <w:t>Η όλη ιδέα με την αξιοποίηση των μοντέλων αυτόν ήταν τα κείμενα που δίνει ο χρήστης να γίνεται μικρότερα και συμπυκνωμένα χωρίς να χάνε</w:t>
+      </w:r>
+      <w:r>
+        <w:rPr>
+          <w:lang w:val="el-GR"/>
+        </w:rPr>
+        <w:t>τε</w:t>
+      </w:r>
+      <w:r>
+        <w:rPr>
+          <w:lang w:val="el-GR"/>
+        </w:rPr>
+        <w:t xml:space="preserve"> το αρχικό νόημα </w:t>
+      </w:r>
+      <w:r>
+        <w:rPr>
+          <w:lang w:val="el-GR"/>
+        </w:rPr>
+        <w:t>σ</w:t>
+      </w:r>
+      <w:r>
+        <w:rPr>
+          <w:lang w:val="el-GR"/>
+        </w:rPr>
+        <w:t>το κείμενο αλλά να κάνει ευκολότερη την εκμάθηση με λιγότερο φόρτο στην αρχή.</w:t>
+      </w:r>
+    </w:p>
+    <w:p>
+      <w:pPr>
+        <w:rPr>
+          <w:lang w:val="el-GR"/>
+        </w:rPr>
+      </w:pPr>
+    </w:p>
+    <w:p>
+      <w:pPr>
+        <w:rPr>
+          <w:lang w:val="el-GR"/>
+        </w:rPr>
+      </w:pPr>
+    </w:p>
+    <w:p>
+      <w:pPr>
+        <w:rPr>
+          <w:lang w:val="el-GR"/>
+        </w:rPr>
+      </w:pPr>
+    </w:p>
+    <w:p>
+      <w:pPr>
         <w:ind w:firstLine="0"/>
         <w:rPr>
           <w:rFonts w:ascii="Times New Roman" w:hAnsi="Times New Roman" w:cs="Times New Roman"/>
@@ -37370,6 +37640,7 @@
           <w:rFonts w:ascii="Century Schoolbook" w:hAnsi="Century Schoolbook"/>
           <w:lang w:val="el-GR"/>
         </w:rPr>
+        <w:lastRenderedPageBreak/>
         <w:t>(Ενότητα 3.1.α)</w:t>
       </w:r>
       <w:bookmarkEnd w:id="13"/>

--- a/word/Πρότυπο-Πτυχιακής-Εργασίας_2.docx
+++ b/word/Πρότυπο-Πτυχιακής-Εργασίας_2.docx
@@ -810,7 +810,17 @@
                       <w:szCs w:val="20"/>
                       <w:lang w:val="el-GR"/>
                     </w:rPr>
-                    <w:t xml:space="preserve">     ΠΤΥΧΙΑΚΗ ΕΡΓΑΣΙΑ</w:t>
+                    <w:t xml:space="preserve">     </w:t>
+                  </w:r>
+                  <w:r>
+                    <w:rPr>
+                      <w:rFonts w:ascii="Times New Roman" w:hAnsi="Times New Roman" w:cs="Times New Roman"/>
+                      <w:color w:val="3B3838" w:themeColor="light2" w:themeShade="40"/>
+                      <w:sz w:val="20"/>
+                      <w:szCs w:val="20"/>
+                      <w:lang w:val="el-GR"/>
+                    </w:rPr>
+                    <w:t>ΠΤΥΧΙΑΚΗ ΕΡΓΑΣΙΑ</w:t>
                   </w:r>
                 </w:p>
                 <w:p>
@@ -6754,6 +6764,7 @@
           <w:b/>
           <w:bCs/>
           <w:color w:val="2F5496"/>
+          <w:lang w:val="el-GR"/>
         </w:rPr>
       </w:pPr>
       <w:r>
@@ -8089,33 +8100,7 @@
             <w:szCs w:val="24"/>
             <w:lang w:val="el-GR"/>
           </w:rPr>
-          <w:t>https://shorturl.at/iM</w:t>
-        </w:r>
-        <w:r>
-          <w:rPr>
-            <w:rStyle w:val="Hyperlink"/>
-            <w:rFonts w:ascii="Times New Roman" w:hAnsi="Times New Roman" w:cs="Times New Roman"/>
-            <w:b/>
-            <w:bCs/>
-            <w:color w:val="2A6099"/>
-            <w:sz w:val="24"/>
-            <w:szCs w:val="24"/>
-            <w:lang w:val="el-GR"/>
-          </w:rPr>
-          <w:t>m</w:t>
-        </w:r>
-        <w:r>
-          <w:rPr>
-            <w:rStyle w:val="Hyperlink"/>
-            <w:rFonts w:ascii="Times New Roman" w:hAnsi="Times New Roman" w:cs="Times New Roman"/>
-            <w:b/>
-            <w:bCs/>
-            <w:color w:val="2A6099"/>
-            <w:sz w:val="24"/>
-            <w:szCs w:val="24"/>
-            <w:lang w:val="el-GR"/>
-          </w:rPr>
-          <w:t>Tu</w:t>
+          <w:t>https://shorturl.at/iMmTu</w:t>
         </w:r>
       </w:hyperlink>
       <w:r>
@@ -12625,31 +12610,7 @@
             <w:sz w:val="24"/>
             <w:szCs w:val="24"/>
           </w:rPr>
-          <w:t>dN</w:t>
-        </w:r>
-        <w:r>
-          <w:rPr>
-            <w:rStyle w:val="Hyperlink"/>
-            <w:rFonts w:ascii="Times New Roman" w:hAnsi="Times New Roman" w:cs="Times New Roman"/>
-            <w:b/>
-            <w:bCs/>
-            <w:color w:val="1F4E79" w:themeColor="accent5" w:themeShade="80"/>
-            <w:sz w:val="24"/>
-            <w:szCs w:val="24"/>
-          </w:rPr>
-          <w:t>S</w:t>
-        </w:r>
-        <w:r>
-          <w:rPr>
-            <w:rStyle w:val="Hyperlink"/>
-            <w:rFonts w:ascii="Times New Roman" w:hAnsi="Times New Roman" w:cs="Times New Roman"/>
-            <w:b/>
-            <w:bCs/>
-            <w:color w:val="1F4E79" w:themeColor="accent5" w:themeShade="80"/>
-            <w:sz w:val="24"/>
-            <w:szCs w:val="24"/>
-          </w:rPr>
-          <w:t>Pc</w:t>
+          <w:t>dNSPc</w:t>
         </w:r>
         <w:proofErr w:type="spellEnd"/>
       </w:hyperlink>
@@ -13686,7 +13647,7 @@
           <w:lang w:val="el-GR"/>
         </w:rPr>
         <w:drawing>
-          <wp:anchor distT="0" distB="0" distL="114300" distR="114300" simplePos="0" relativeHeight="251667456" behindDoc="1" locked="0" layoutInCell="1" allowOverlap="1" wp14:anchorId="2B1654D7" wp14:editId="2E629EA1">
+          <wp:anchor distT="0" distB="0" distL="114300" distR="114300" simplePos="0" relativeHeight="251668480" behindDoc="1" locked="0" layoutInCell="1" allowOverlap="1" wp14:anchorId="2B1654D7" wp14:editId="2E629EA1">
             <wp:simplePos x="0" y="0"/>
             <wp:positionH relativeFrom="column">
               <wp:posOffset>2981325</wp:posOffset>
@@ -17242,17 +17203,27 @@
           <w:szCs w:val="24"/>
           <w:lang w:val="el-GR"/>
         </w:rPr>
-        <w:t>Εικόνα 12.1</w:t>
-      </w:r>
-      <w:r>
-        <w:rPr>
-          <w:rFonts w:ascii="Times New Roman" w:hAnsi="Times New Roman" w:cs="Times New Roman"/>
-          <w:b/>
-          <w:bCs/>
-          <w:color w:val="1F4E79" w:themeColor="accent5" w:themeShade="80"/>
-          <w:sz w:val="24"/>
-          <w:szCs w:val="24"/>
-          <w:lang w:val="el-GR"/>
+        <w:t>Εικόνα</w:t>
+      </w:r>
+      <w:r>
+        <w:rPr>
+          <w:rFonts w:ascii="Times New Roman" w:hAnsi="Times New Roman" w:cs="Times New Roman"/>
+          <w:b/>
+          <w:bCs/>
+          <w:color w:val="1F4E79" w:themeColor="accent5" w:themeShade="80"/>
+          <w:sz w:val="24"/>
+          <w:szCs w:val="24"/>
+        </w:rPr>
+        <w:t xml:space="preserve"> 12.1</w:t>
+      </w:r>
+      <w:r>
+        <w:rPr>
+          <w:rFonts w:ascii="Times New Roman" w:hAnsi="Times New Roman" w:cs="Times New Roman"/>
+          <w:b/>
+          <w:bCs/>
+          <w:color w:val="1F4E79" w:themeColor="accent5" w:themeShade="80"/>
+          <w:sz w:val="24"/>
+          <w:szCs w:val="24"/>
         </w:rPr>
         <w:t xml:space="preserve"> </w:t>
       </w:r>
@@ -17266,7 +17237,18 @@
           <w:szCs w:val="24"/>
           <w:lang w:val="el-GR"/>
         </w:rPr>
-        <w:t xml:space="preserve">Κώδικας </w:t>
+        <w:t>Κώδικας</w:t>
+      </w:r>
+      <w:r>
+        <w:rPr>
+          <w:rFonts w:ascii="Times New Roman" w:hAnsi="Times New Roman" w:cs="Times New Roman"/>
+          <w:b/>
+          <w:bCs/>
+          <w:color w:val="1F4E79" w:themeColor="accent5" w:themeShade="80"/>
+          <w:sz w:val="24"/>
+          <w:szCs w:val="24"/>
+        </w:rPr>
+        <w:t xml:space="preserve"> </w:t>
       </w:r>
       <w:r>
         <w:rPr>
@@ -17287,7 +17269,6 @@
           <w:color w:val="1F4E79" w:themeColor="accent5" w:themeShade="80"/>
           <w:sz w:val="24"/>
           <w:szCs w:val="24"/>
-          <w:lang w:val="el-GR"/>
         </w:rPr>
         <w:t xml:space="preserve"> </w:t>
       </w:r>
@@ -17301,7 +17282,18 @@
           <w:szCs w:val="24"/>
           <w:lang w:val="el-GR"/>
         </w:rPr>
-        <w:t xml:space="preserve">σε </w:t>
+        <w:t>σε</w:t>
+      </w:r>
+      <w:r>
+        <w:rPr>
+          <w:rFonts w:ascii="Times New Roman" w:hAnsi="Times New Roman" w:cs="Times New Roman"/>
+          <w:b/>
+          <w:bCs/>
+          <w:color w:val="1F4E79" w:themeColor="accent5" w:themeShade="80"/>
+          <w:sz w:val="24"/>
+          <w:szCs w:val="24"/>
+        </w:rPr>
+        <w:t xml:space="preserve"> </w:t>
       </w:r>
       <w:r>
         <w:rPr>
@@ -17377,7 +17369,6 @@
           <w:rFonts w:ascii="Times New Roman" w:hAnsi="Times New Roman" w:cs="Times New Roman"/>
           <w:sz w:val="24"/>
           <w:szCs w:val="24"/>
-          <w:lang w:val="el-GR"/>
         </w:rPr>
       </w:pPr>
       <w:r>
@@ -17394,7 +17385,6 @@
           <w:rFonts w:ascii="Times New Roman" w:hAnsi="Times New Roman" w:cs="Times New Roman"/>
           <w:sz w:val="24"/>
           <w:szCs w:val="24"/>
-          <w:lang w:val="el-GR"/>
         </w:rPr>
         <w:t xml:space="preserve"> </w:t>
       </w:r>
@@ -17417,7 +17407,6 @@
           <w:bCs/>
           <w:sz w:val="24"/>
           <w:szCs w:val="24"/>
-          <w:lang w:val="el-GR"/>
         </w:rPr>
         <w:t xml:space="preserve"> </w:t>
       </w:r>
@@ -17434,7 +17423,6 @@
           <w:rFonts w:ascii="Times New Roman" w:hAnsi="Times New Roman" w:cs="Times New Roman"/>
           <w:sz w:val="24"/>
           <w:szCs w:val="24"/>
-          <w:lang w:val="el-GR"/>
         </w:rPr>
         <w:t xml:space="preserve"> </w:t>
       </w:r>
@@ -17452,7 +17440,6 @@
           <w:rFonts w:ascii="Times New Roman" w:hAnsi="Times New Roman" w:cs="Times New Roman"/>
           <w:sz w:val="24"/>
           <w:szCs w:val="24"/>
-          <w:lang w:val="el-GR"/>
         </w:rPr>
         <w:t xml:space="preserve"> </w:t>
       </w:r>
@@ -17470,7 +17457,6 @@
           <w:rFonts w:ascii="Times New Roman" w:hAnsi="Times New Roman" w:cs="Times New Roman"/>
           <w:sz w:val="24"/>
           <w:szCs w:val="24"/>
-          <w:lang w:val="el-GR"/>
         </w:rPr>
         <w:t xml:space="preserve"> </w:t>
       </w:r>
@@ -17481,7 +17467,32 @@
           <w:szCs w:val="24"/>
           <w:lang w:val="el-GR"/>
         </w:rPr>
-        <w:t xml:space="preserve">και το </w:t>
+        <w:t>και</w:t>
+      </w:r>
+      <w:r>
+        <w:rPr>
+          <w:rFonts w:ascii="Times New Roman" w:hAnsi="Times New Roman" w:cs="Times New Roman"/>
+          <w:sz w:val="24"/>
+          <w:szCs w:val="24"/>
+        </w:rPr>
+        <w:t xml:space="preserve"> </w:t>
+      </w:r>
+      <w:r>
+        <w:rPr>
+          <w:rFonts w:ascii="Times New Roman" w:hAnsi="Times New Roman" w:cs="Times New Roman"/>
+          <w:sz w:val="24"/>
+          <w:szCs w:val="24"/>
+          <w:lang w:val="el-GR"/>
+        </w:rPr>
+        <w:t>το</w:t>
+      </w:r>
+      <w:r>
+        <w:rPr>
+          <w:rFonts w:ascii="Times New Roman" w:hAnsi="Times New Roman" w:cs="Times New Roman"/>
+          <w:sz w:val="24"/>
+          <w:szCs w:val="24"/>
+        </w:rPr>
+        <w:t xml:space="preserve"> </w:t>
       </w:r>
       <w:r>
         <w:rPr>
@@ -17496,7 +17507,6 @@
           <w:rFonts w:ascii="Times New Roman" w:hAnsi="Times New Roman" w:cs="Times New Roman"/>
           <w:sz w:val="24"/>
           <w:szCs w:val="24"/>
-          <w:lang w:val="el-GR"/>
         </w:rPr>
         <w:t xml:space="preserve"> </w:t>
       </w:r>
@@ -17507,7 +17517,49 @@
           <w:szCs w:val="24"/>
           <w:lang w:val="el-GR"/>
         </w:rPr>
-        <w:t>του παραπάνω κώδικα.</w:t>
+        <w:t>του</w:t>
+      </w:r>
+      <w:r>
+        <w:rPr>
+          <w:rFonts w:ascii="Times New Roman" w:hAnsi="Times New Roman" w:cs="Times New Roman"/>
+          <w:sz w:val="24"/>
+          <w:szCs w:val="24"/>
+        </w:rPr>
+        <w:t xml:space="preserve"> </w:t>
+      </w:r>
+      <w:r>
+        <w:rPr>
+          <w:rFonts w:ascii="Times New Roman" w:hAnsi="Times New Roman" w:cs="Times New Roman"/>
+          <w:sz w:val="24"/>
+          <w:szCs w:val="24"/>
+          <w:lang w:val="el-GR"/>
+        </w:rPr>
+        <w:t>παραπάνω</w:t>
+      </w:r>
+      <w:r>
+        <w:rPr>
+          <w:rFonts w:ascii="Times New Roman" w:hAnsi="Times New Roman" w:cs="Times New Roman"/>
+          <w:sz w:val="24"/>
+          <w:szCs w:val="24"/>
+        </w:rPr>
+        <w:t xml:space="preserve"> </w:t>
+      </w:r>
+      <w:r>
+        <w:rPr>
+          <w:rFonts w:ascii="Times New Roman" w:hAnsi="Times New Roman" w:cs="Times New Roman"/>
+          <w:sz w:val="24"/>
+          <w:szCs w:val="24"/>
+          <w:lang w:val="el-GR"/>
+        </w:rPr>
+        <w:t>κώδικα</w:t>
+      </w:r>
+      <w:r>
+        <w:rPr>
+          <w:rFonts w:ascii="Times New Roman" w:hAnsi="Times New Roman" w:cs="Times New Roman"/>
+          <w:sz w:val="24"/>
+          <w:szCs w:val="24"/>
+        </w:rPr>
+        <w:t>.</w:t>
       </w:r>
     </w:p>
     <w:p>
@@ -17521,7 +17573,6 @@
           <w:color w:val="1F4E79" w:themeColor="accent5" w:themeShade="80"/>
           <w:sz w:val="24"/>
           <w:szCs w:val="24"/>
-          <w:lang w:val="el-GR"/>
         </w:rPr>
       </w:pPr>
     </w:p>
@@ -19943,7 +19994,7 @@
           <w:szCs w:val="24"/>
         </w:rPr>
         <w:drawing>
-          <wp:anchor distT="0" distB="0" distL="114300" distR="114300" simplePos="0" relativeHeight="251655168" behindDoc="1" locked="0" layoutInCell="1" allowOverlap="1" wp14:anchorId="086A0793" wp14:editId="682790E4">
+          <wp:anchor distT="0" distB="0" distL="114300" distR="114300" simplePos="0" relativeHeight="251654144" behindDoc="1" locked="0" layoutInCell="1" allowOverlap="1" wp14:anchorId="086A0793" wp14:editId="682790E4">
             <wp:simplePos x="0" y="0"/>
             <wp:positionH relativeFrom="column">
               <wp:posOffset>161925</wp:posOffset>
@@ -20286,6 +20337,7 @@
           <w:color w:val="1F4E79" w:themeColor="accent5" w:themeShade="80"/>
           <w:sz w:val="24"/>
           <w:szCs w:val="24"/>
+          <w:lang w:val="el-GR"/>
         </w:rPr>
       </w:pPr>
       <w:r>
@@ -20310,7 +20362,138 @@
             <w:sz w:val="24"/>
             <w:szCs w:val="24"/>
           </w:rPr>
-          <w:t>https://github.com/ikoctac/annotated-transformer [22</w:t>
+          <w:t>https</w:t>
+        </w:r>
+        <w:r>
+          <w:rPr>
+            <w:rStyle w:val="Hyperlink"/>
+            <w:rFonts w:ascii="Times New Roman" w:hAnsi="Times New Roman" w:cs="Times New Roman"/>
+            <w:b/>
+            <w:bCs/>
+            <w:sz w:val="24"/>
+            <w:szCs w:val="24"/>
+            <w:lang w:val="el-GR"/>
+          </w:rPr>
+          <w:t>://</w:t>
+        </w:r>
+        <w:proofErr w:type="spellStart"/>
+        <w:r>
+          <w:rPr>
+            <w:rStyle w:val="Hyperlink"/>
+            <w:rFonts w:ascii="Times New Roman" w:hAnsi="Times New Roman" w:cs="Times New Roman"/>
+            <w:b/>
+            <w:bCs/>
+            <w:sz w:val="24"/>
+            <w:szCs w:val="24"/>
+          </w:rPr>
+          <w:t>github</w:t>
+        </w:r>
+        <w:proofErr w:type="spellEnd"/>
+        <w:r>
+          <w:rPr>
+            <w:rStyle w:val="Hyperlink"/>
+            <w:rFonts w:ascii="Times New Roman" w:hAnsi="Times New Roman" w:cs="Times New Roman"/>
+            <w:b/>
+            <w:bCs/>
+            <w:sz w:val="24"/>
+            <w:szCs w:val="24"/>
+            <w:lang w:val="el-GR"/>
+          </w:rPr>
+          <w:t>.</w:t>
+        </w:r>
+        <w:r>
+          <w:rPr>
+            <w:rStyle w:val="Hyperlink"/>
+            <w:rFonts w:ascii="Times New Roman" w:hAnsi="Times New Roman" w:cs="Times New Roman"/>
+            <w:b/>
+            <w:bCs/>
+            <w:sz w:val="24"/>
+            <w:szCs w:val="24"/>
+          </w:rPr>
+          <w:t>com</w:t>
+        </w:r>
+        <w:r>
+          <w:rPr>
+            <w:rStyle w:val="Hyperlink"/>
+            <w:rFonts w:ascii="Times New Roman" w:hAnsi="Times New Roman" w:cs="Times New Roman"/>
+            <w:b/>
+            <w:bCs/>
+            <w:sz w:val="24"/>
+            <w:szCs w:val="24"/>
+            <w:lang w:val="el-GR"/>
+          </w:rPr>
+          <w:t>/</w:t>
+        </w:r>
+        <w:proofErr w:type="spellStart"/>
+        <w:r>
+          <w:rPr>
+            <w:rStyle w:val="Hyperlink"/>
+            <w:rFonts w:ascii="Times New Roman" w:hAnsi="Times New Roman" w:cs="Times New Roman"/>
+            <w:b/>
+            <w:bCs/>
+            <w:sz w:val="24"/>
+            <w:szCs w:val="24"/>
+          </w:rPr>
+          <w:t>ikoctac</w:t>
+        </w:r>
+        <w:proofErr w:type="spellEnd"/>
+        <w:r>
+          <w:rPr>
+            <w:rStyle w:val="Hyperlink"/>
+            <w:rFonts w:ascii="Times New Roman" w:hAnsi="Times New Roman" w:cs="Times New Roman"/>
+            <w:b/>
+            <w:bCs/>
+            <w:sz w:val="24"/>
+            <w:szCs w:val="24"/>
+            <w:lang w:val="el-GR"/>
+          </w:rPr>
+          <w:t>/</w:t>
+        </w:r>
+        <w:r>
+          <w:rPr>
+            <w:rStyle w:val="Hyperlink"/>
+            <w:rFonts w:ascii="Times New Roman" w:hAnsi="Times New Roman" w:cs="Times New Roman"/>
+            <w:b/>
+            <w:bCs/>
+            <w:sz w:val="24"/>
+            <w:szCs w:val="24"/>
+          </w:rPr>
+          <w:t>annotated</w:t>
+        </w:r>
+        <w:r>
+          <w:rPr>
+            <w:rStyle w:val="Hyperlink"/>
+            <w:rFonts w:ascii="Times New Roman" w:hAnsi="Times New Roman" w:cs="Times New Roman"/>
+            <w:b/>
+            <w:bCs/>
+            <w:sz w:val="24"/>
+            <w:szCs w:val="24"/>
+            <w:lang w:val="el-GR"/>
+          </w:rPr>
+          <w:t>-</w:t>
+        </w:r>
+        <w:r>
+          <w:rPr>
+            <w:rStyle w:val="Hyperlink"/>
+            <w:rFonts w:ascii="Times New Roman" w:hAnsi="Times New Roman" w:cs="Times New Roman"/>
+            <w:b/>
+            <w:bCs/>
+            <w:sz w:val="24"/>
+            <w:szCs w:val="24"/>
+          </w:rPr>
+          <w:t>transformer</w:t>
+        </w:r>
+        <w:r>
+          <w:rPr>
+            <w:rStyle w:val="Hyperlink"/>
+            <w:rFonts w:ascii="Times New Roman" w:hAnsi="Times New Roman" w:cs="Times New Roman"/>
+            <w:b/>
+            <w:bCs/>
+            <w:sz w:val="24"/>
+            <w:szCs w:val="24"/>
+            <w:lang w:val="el-GR"/>
+          </w:rPr>
+          <w:t xml:space="preserve"> [22</w:t>
         </w:r>
       </w:hyperlink>
       <w:r>
@@ -20321,6 +20504,7 @@
           <w:color w:val="1F4E79" w:themeColor="accent5" w:themeShade="80"/>
           <w:sz w:val="24"/>
           <w:szCs w:val="24"/>
+          <w:lang w:val="el-GR"/>
         </w:rPr>
         <w:t xml:space="preserve">] </w:t>
       </w:r>
@@ -20335,6 +20519,7 @@
           <w:color w:val="1F4E79" w:themeColor="accent5" w:themeShade="80"/>
           <w:sz w:val="24"/>
           <w:szCs w:val="24"/>
+          <w:lang w:val="el-GR"/>
         </w:rPr>
       </w:pPr>
       <w:r>
@@ -20349,7 +20534,7 @@
           <w:lang w:val="el-GR"/>
         </w:rPr>
         <w:drawing>
-          <wp:anchor distT="0" distB="0" distL="114300" distR="114300" simplePos="0" relativeHeight="251663360" behindDoc="1" locked="0" layoutInCell="1" allowOverlap="1" wp14:anchorId="7704C88A" wp14:editId="287512E5">
+          <wp:anchor distT="0" distB="0" distL="114300" distR="114300" simplePos="0" relativeHeight="251662336" behindDoc="1" locked="0" layoutInCell="1" allowOverlap="1" wp14:anchorId="7704C88A" wp14:editId="287512E5">
             <wp:simplePos x="0" y="0"/>
             <wp:positionH relativeFrom="column">
               <wp:posOffset>198120</wp:posOffset>
@@ -20496,16 +20681,18 @@
           <w:color w:val="1F4E79" w:themeColor="accent5" w:themeShade="80"/>
           <w:sz w:val="24"/>
           <w:szCs w:val="24"/>
-        </w:rPr>
-      </w:pPr>
-      <w:r>
-        <w:rPr>
-          <w:rFonts w:ascii="Times New Roman" w:hAnsi="Times New Roman" w:cs="Times New Roman"/>
-          <w:b/>
-          <w:bCs/>
-          <w:color w:val="1F4E79" w:themeColor="accent5" w:themeShade="80"/>
-          <w:sz w:val="24"/>
-          <w:szCs w:val="24"/>
+          <w:lang w:val="el-GR"/>
+        </w:rPr>
+      </w:pPr>
+      <w:r>
+        <w:rPr>
+          <w:rFonts w:ascii="Times New Roman" w:hAnsi="Times New Roman" w:cs="Times New Roman"/>
+          <w:b/>
+          <w:bCs/>
+          <w:color w:val="1F4E79" w:themeColor="accent5" w:themeShade="80"/>
+          <w:sz w:val="24"/>
+          <w:szCs w:val="24"/>
+          <w:lang w:val="el-GR"/>
         </w:rPr>
         <w:t xml:space="preserve"> </w:t>
       </w:r>
@@ -20519,7 +20706,126 @@
             <w:sz w:val="24"/>
             <w:szCs w:val="24"/>
           </w:rPr>
-          <w:t>https://github.com/ikoctac/annotated-transformer</w:t>
+          <w:t>https</w:t>
+        </w:r>
+        <w:r>
+          <w:rPr>
+            <w:rStyle w:val="Hyperlink"/>
+            <w:rFonts w:ascii="Times New Roman" w:hAnsi="Times New Roman" w:cs="Times New Roman"/>
+            <w:b/>
+            <w:bCs/>
+            <w:sz w:val="24"/>
+            <w:szCs w:val="24"/>
+            <w:lang w:val="el-GR"/>
+          </w:rPr>
+          <w:t>://</w:t>
+        </w:r>
+        <w:proofErr w:type="spellStart"/>
+        <w:r>
+          <w:rPr>
+            <w:rStyle w:val="Hyperlink"/>
+            <w:rFonts w:ascii="Times New Roman" w:hAnsi="Times New Roman" w:cs="Times New Roman"/>
+            <w:b/>
+            <w:bCs/>
+            <w:sz w:val="24"/>
+            <w:szCs w:val="24"/>
+          </w:rPr>
+          <w:t>github</w:t>
+        </w:r>
+        <w:proofErr w:type="spellEnd"/>
+        <w:r>
+          <w:rPr>
+            <w:rStyle w:val="Hyperlink"/>
+            <w:rFonts w:ascii="Times New Roman" w:hAnsi="Times New Roman" w:cs="Times New Roman"/>
+            <w:b/>
+            <w:bCs/>
+            <w:sz w:val="24"/>
+            <w:szCs w:val="24"/>
+            <w:lang w:val="el-GR"/>
+          </w:rPr>
+          <w:t>.</w:t>
+        </w:r>
+        <w:r>
+          <w:rPr>
+            <w:rStyle w:val="Hyperlink"/>
+            <w:rFonts w:ascii="Times New Roman" w:hAnsi="Times New Roman" w:cs="Times New Roman"/>
+            <w:b/>
+            <w:bCs/>
+            <w:sz w:val="24"/>
+            <w:szCs w:val="24"/>
+          </w:rPr>
+          <w:t>com</w:t>
+        </w:r>
+        <w:r>
+          <w:rPr>
+            <w:rStyle w:val="Hyperlink"/>
+            <w:rFonts w:ascii="Times New Roman" w:hAnsi="Times New Roman" w:cs="Times New Roman"/>
+            <w:b/>
+            <w:bCs/>
+            <w:sz w:val="24"/>
+            <w:szCs w:val="24"/>
+            <w:lang w:val="el-GR"/>
+          </w:rPr>
+          <w:t>/</w:t>
+        </w:r>
+        <w:proofErr w:type="spellStart"/>
+        <w:r>
+          <w:rPr>
+            <w:rStyle w:val="Hyperlink"/>
+            <w:rFonts w:ascii="Times New Roman" w:hAnsi="Times New Roman" w:cs="Times New Roman"/>
+            <w:b/>
+            <w:bCs/>
+            <w:sz w:val="24"/>
+            <w:szCs w:val="24"/>
+          </w:rPr>
+          <w:t>ikoctac</w:t>
+        </w:r>
+        <w:proofErr w:type="spellEnd"/>
+        <w:r>
+          <w:rPr>
+            <w:rStyle w:val="Hyperlink"/>
+            <w:rFonts w:ascii="Times New Roman" w:hAnsi="Times New Roman" w:cs="Times New Roman"/>
+            <w:b/>
+            <w:bCs/>
+            <w:sz w:val="24"/>
+            <w:szCs w:val="24"/>
+            <w:lang w:val="el-GR"/>
+          </w:rPr>
+          <w:t>/</w:t>
+        </w:r>
+        <w:r>
+          <w:rPr>
+            <w:rStyle w:val="Hyperlink"/>
+            <w:rFonts w:ascii="Times New Roman" w:hAnsi="Times New Roman" w:cs="Times New Roman"/>
+            <w:b/>
+            <w:bCs/>
+            <w:sz w:val="24"/>
+            <w:szCs w:val="24"/>
+          </w:rPr>
+          <w:t>annotated</w:t>
+        </w:r>
+        <w:r>
+          <w:rPr>
+            <w:rStyle w:val="Hyperlink"/>
+            <w:rFonts w:ascii="Times New Roman" w:hAnsi="Times New Roman" w:cs="Times New Roman"/>
+            <w:b/>
+            <w:bCs/>
+            <w:sz w:val="24"/>
+            <w:szCs w:val="24"/>
+            <w:lang w:val="el-GR"/>
+          </w:rPr>
+          <w:t>-</w:t>
+        </w:r>
+        <w:r>
+          <w:rPr>
+            <w:rStyle w:val="Hyperlink"/>
+            <w:rFonts w:ascii="Times New Roman" w:hAnsi="Times New Roman" w:cs="Times New Roman"/>
+            <w:b/>
+            <w:bCs/>
+            <w:sz w:val="24"/>
+            <w:szCs w:val="24"/>
+          </w:rPr>
+          <w:t>transformer</w:t>
         </w:r>
       </w:hyperlink>
       <w:r>
@@ -20530,6 +20836,7 @@
           <w:color w:val="1F4E79" w:themeColor="accent5" w:themeShade="80"/>
           <w:sz w:val="24"/>
           <w:szCs w:val="24"/>
+          <w:lang w:val="el-GR"/>
         </w:rPr>
         <w:t xml:space="preserve"> [22]</w:t>
       </w:r>
@@ -20544,6 +20851,7 @@
           <w:color w:val="1F4E79" w:themeColor="accent5" w:themeShade="80"/>
           <w:sz w:val="24"/>
           <w:szCs w:val="24"/>
+          <w:lang w:val="el-GR"/>
         </w:rPr>
       </w:pPr>
     </w:p>
@@ -20557,6 +20865,7 @@
           <w:color w:val="1F4E79" w:themeColor="accent5" w:themeShade="80"/>
           <w:sz w:val="32"/>
           <w:szCs w:val="32"/>
+          <w:lang w:val="el-GR"/>
         </w:rPr>
       </w:pPr>
     </w:p>
@@ -20570,6 +20879,7 @@
           <w:color w:val="1F4E79" w:themeColor="accent5" w:themeShade="80"/>
           <w:sz w:val="32"/>
           <w:szCs w:val="32"/>
+          <w:lang w:val="el-GR"/>
         </w:rPr>
       </w:pPr>
     </w:p>
@@ -20583,6 +20893,7 @@
           <w:color w:val="1F4E79" w:themeColor="accent5" w:themeShade="80"/>
           <w:sz w:val="32"/>
           <w:szCs w:val="32"/>
+          <w:lang w:val="el-GR"/>
         </w:rPr>
       </w:pPr>
     </w:p>
@@ -20596,6 +20907,7 @@
           <w:color w:val="1F4E79" w:themeColor="accent5" w:themeShade="80"/>
           <w:sz w:val="32"/>
           <w:szCs w:val="32"/>
+          <w:lang w:val="el-GR"/>
         </w:rPr>
       </w:pPr>
     </w:p>
@@ -20609,6 +20921,7 @@
           <w:color w:val="1F4E79" w:themeColor="accent5" w:themeShade="80"/>
           <w:sz w:val="32"/>
           <w:szCs w:val="32"/>
+          <w:lang w:val="el-GR"/>
         </w:rPr>
       </w:pPr>
     </w:p>
@@ -20622,6 +20935,7 @@
           <w:color w:val="1F4E79" w:themeColor="accent5" w:themeShade="80"/>
           <w:sz w:val="32"/>
           <w:szCs w:val="32"/>
+          <w:lang w:val="el-GR"/>
         </w:rPr>
       </w:pPr>
     </w:p>
@@ -20635,6 +20949,7 @@
           <w:color w:val="1F4E79" w:themeColor="accent5" w:themeShade="80"/>
           <w:sz w:val="32"/>
           <w:szCs w:val="32"/>
+          <w:lang w:val="el-GR"/>
         </w:rPr>
       </w:pPr>
     </w:p>
@@ -20648,6 +20963,7 @@
           <w:color w:val="1F4E79" w:themeColor="accent5" w:themeShade="80"/>
           <w:sz w:val="32"/>
           <w:szCs w:val="32"/>
+          <w:lang w:val="el-GR"/>
         </w:rPr>
       </w:pPr>
     </w:p>
@@ -20739,7 +21055,7 @@
           <w:lang w:val="el-GR"/>
         </w:rPr>
         <w:drawing>
-          <wp:anchor distT="0" distB="0" distL="114300" distR="114300" simplePos="0" relativeHeight="251651072" behindDoc="1" locked="0" layoutInCell="1" allowOverlap="1" wp14:anchorId="102F44CB" wp14:editId="768BB18E">
+          <wp:anchor distT="0" distB="0" distL="114300" distR="114300" simplePos="0" relativeHeight="251652096" behindDoc="1" locked="0" layoutInCell="1" allowOverlap="1" wp14:anchorId="102F44CB" wp14:editId="768BB18E">
             <wp:simplePos x="0" y="0"/>
             <wp:positionH relativeFrom="column">
               <wp:posOffset>-6350</wp:posOffset>
@@ -21024,6 +21340,7 @@
           <w:bCs/>
           <w:sz w:val="24"/>
           <w:szCs w:val="24"/>
+          <w:lang w:val="el-GR"/>
         </w:rPr>
       </w:pPr>
     </w:p>
@@ -21287,7 +21604,7 @@
           <w:lang w:val="el-GR"/>
         </w:rPr>
         <w:drawing>
-          <wp:anchor distT="0" distB="0" distL="114300" distR="114300" simplePos="0" relativeHeight="251648000" behindDoc="1" locked="0" layoutInCell="1" allowOverlap="1" wp14:anchorId="41793C1E" wp14:editId="5F359549">
+          <wp:anchor distT="0" distB="0" distL="114300" distR="114300" simplePos="0" relativeHeight="251649024" behindDoc="1" locked="0" layoutInCell="1" allowOverlap="1" wp14:anchorId="41793C1E" wp14:editId="5F359549">
             <wp:simplePos x="0" y="0"/>
             <wp:positionH relativeFrom="column">
               <wp:posOffset>-3810</wp:posOffset>
@@ -23063,31 +23380,7 @@
           <w:szCs w:val="24"/>
           <w:lang w:val="el-GR"/>
         </w:rPr>
-        <w:t>MultiHeadSelfA</w:t>
-      </w:r>
-      <w:r>
-        <w:rPr>
-          <w:rStyle w:val="Hyperlink"/>
-          <w:rFonts w:ascii="Times New Roman" w:hAnsi="Times New Roman" w:cs="Times New Roman"/>
-          <w:b/>
-          <w:bCs/>
-          <w:sz w:val="24"/>
-          <w:szCs w:val="24"/>
-          <w:lang w:val="el-GR"/>
-        </w:rPr>
-        <w:t>t</w:t>
-      </w:r>
-      <w:r>
-        <w:rPr>
-          <w:rStyle w:val="Hyperlink"/>
-          <w:rFonts w:ascii="Times New Roman" w:hAnsi="Times New Roman" w:cs="Times New Roman"/>
-          <w:b/>
-          <w:bCs/>
-          <w:sz w:val="24"/>
-          <w:szCs w:val="24"/>
-          <w:lang w:val="el-GR"/>
-        </w:rPr>
-        <w:t>tention</w:t>
+        <w:t>MultiHeadSelfAttention</w:t>
       </w:r>
       <w:proofErr w:type="spellEnd"/>
       <w:r>
@@ -24327,6 +24620,7 @@
           <w:color w:val="1F4E79" w:themeColor="accent5" w:themeShade="80"/>
           <w:sz w:val="32"/>
           <w:szCs w:val="32"/>
+          <w:lang w:val="el-GR"/>
         </w:rPr>
       </w:pPr>
     </w:p>
@@ -24340,6 +24634,7 @@
           <w:color w:val="1F4E79" w:themeColor="accent5" w:themeShade="80"/>
           <w:sz w:val="32"/>
           <w:szCs w:val="32"/>
+          <w:lang w:val="el-GR"/>
         </w:rPr>
       </w:pPr>
     </w:p>
@@ -24786,6 +25081,7 @@
           <w:color w:val="1F4E79" w:themeColor="accent5" w:themeShade="80"/>
           <w:sz w:val="32"/>
           <w:szCs w:val="32"/>
+          <w:lang w:val="el-GR"/>
         </w:rPr>
       </w:pPr>
     </w:p>
@@ -24799,6 +25095,7 @@
           <w:color w:val="1F4E79" w:themeColor="accent5" w:themeShade="80"/>
           <w:sz w:val="32"/>
           <w:szCs w:val="32"/>
+          <w:lang w:val="el-GR"/>
         </w:rPr>
       </w:pPr>
     </w:p>
@@ -25084,6 +25381,7 @@
           <w:bCs/>
           <w:sz w:val="24"/>
           <w:szCs w:val="24"/>
+          <w:lang w:val="el-GR"/>
         </w:rPr>
       </w:pPr>
     </w:p>
@@ -25503,7 +25801,7 @@
           <w:lang w:val="el-GR"/>
         </w:rPr>
         <w:drawing>
-          <wp:anchor distT="0" distB="0" distL="114300" distR="114300" simplePos="0" relativeHeight="251659264" behindDoc="1" locked="0" layoutInCell="1" allowOverlap="1" wp14:anchorId="448181A7" wp14:editId="50EE61DB">
+          <wp:anchor distT="0" distB="0" distL="114300" distR="114300" simplePos="0" relativeHeight="251658240" behindDoc="1" locked="0" layoutInCell="1" allowOverlap="1" wp14:anchorId="448181A7" wp14:editId="50EE61DB">
             <wp:simplePos x="0" y="0"/>
             <wp:positionH relativeFrom="column">
               <wp:posOffset>0</wp:posOffset>
@@ -26285,6 +26583,7 @@
           <w:rFonts w:ascii="Times New Roman" w:hAnsi="Times New Roman" w:cs="Times New Roman"/>
           <w:sz w:val="24"/>
           <w:szCs w:val="24"/>
+          <w:lang w:val="el-GR"/>
         </w:rPr>
       </w:pPr>
       <w:r>
@@ -26296,7 +26595,7 @@
           <w:lang w:val="el-GR"/>
         </w:rPr>
         <w:drawing>
-          <wp:anchor distT="0" distB="0" distL="114300" distR="114300" simplePos="0" relativeHeight="251660288" behindDoc="1" locked="0" layoutInCell="1" allowOverlap="1" wp14:anchorId="5923A48E" wp14:editId="642CDF08">
+          <wp:anchor distT="0" distB="0" distL="114300" distR="114300" simplePos="0" relativeHeight="251659264" behindDoc="1" locked="0" layoutInCell="1" allowOverlap="1" wp14:anchorId="5923A48E" wp14:editId="642CDF08">
             <wp:simplePos x="0" y="0"/>
             <wp:positionH relativeFrom="column">
               <wp:posOffset>-53340</wp:posOffset>
@@ -27392,6 +27691,7 @@
         </w:rPr>
         <w:t xml:space="preserve"> </w:t>
       </w:r>
+      <w:proofErr w:type="gramStart"/>
       <w:r>
         <w:rPr>
           <w:rFonts w:ascii="Times New Roman" w:hAnsi="Times New Roman" w:cs="Times New Roman"/>
@@ -27413,7 +27713,20 @@
           <w:szCs w:val="24"/>
           <w:lang w:val="el-GR"/>
         </w:rPr>
-        <w:t>[20]</w:t>
+        <w:t>[</w:t>
+      </w:r>
+      <w:proofErr w:type="gramEnd"/>
+      <w:r>
+        <w:rPr>
+          <w:rFonts w:ascii="Times New Roman" w:hAnsi="Times New Roman" w:cs="Times New Roman"/>
+          <w:b/>
+          <w:bCs/>
+          <w:color w:val="1F4E79" w:themeColor="accent5" w:themeShade="80"/>
+          <w:sz w:val="24"/>
+          <w:szCs w:val="24"/>
+          <w:lang w:val="el-GR"/>
+        </w:rPr>
+        <w:t>20]</w:t>
       </w:r>
     </w:p>
     <w:p>
@@ -27440,6 +27753,7 @@
           <w:color w:val="1F4E79" w:themeColor="accent5" w:themeShade="80"/>
           <w:sz w:val="32"/>
           <w:szCs w:val="32"/>
+          <w:lang w:val="el-GR"/>
         </w:rPr>
       </w:pPr>
       <w:r>
@@ -27451,12 +27765,9 @@
           <w:sz w:val="32"/>
           <w:szCs w:val="32"/>
         </w:rPr>
-        <w:t>Token Masking</w:t>
-      </w:r>
-    </w:p>
-    <w:p>
-      <w:pPr>
-        <w:ind w:firstLine="0"/>
+        <w:t>Token</w:t>
+      </w:r>
+      <w:r>
         <w:rPr>
           <w:rFonts w:ascii="Times New Roman" w:hAnsi="Times New Roman" w:cs="Times New Roman"/>
           <w:b/>
@@ -27464,21 +27775,10 @@
           <w:color w:val="1F4E79" w:themeColor="accent5" w:themeShade="80"/>
           <w:sz w:val="32"/>
           <w:szCs w:val="32"/>
-        </w:rPr>
-      </w:pPr>
-    </w:p>
-    <w:p>
-      <w:pPr>
-        <w:ind w:firstLine="0"/>
-        <w:rPr>
-          <w:rFonts w:ascii="Times New Roman" w:hAnsi="Times New Roman" w:cs="Times New Roman"/>
-          <w:b/>
-          <w:bCs/>
-          <w:sz w:val="24"/>
-          <w:szCs w:val="24"/>
-          <w:lang w:val="el-GR"/>
-        </w:rPr>
-      </w:pPr>
+          <w:lang w:val="el-GR"/>
+        </w:rPr>
+        <w:t xml:space="preserve"> </w:t>
+      </w:r>
       <w:r>
         <w:rPr>
           <w:rFonts w:ascii="Times New Roman" w:hAnsi="Times New Roman" w:cs="Times New Roman"/>
@@ -27487,6 +27787,45 @@
           <w:color w:val="1F4E79" w:themeColor="accent5" w:themeShade="80"/>
           <w:sz w:val="32"/>
           <w:szCs w:val="32"/>
+        </w:rPr>
+        <w:t>Masking</w:t>
+      </w:r>
+    </w:p>
+    <w:p>
+      <w:pPr>
+        <w:ind w:firstLine="0"/>
+        <w:rPr>
+          <w:rFonts w:ascii="Times New Roman" w:hAnsi="Times New Roman" w:cs="Times New Roman"/>
+          <w:b/>
+          <w:bCs/>
+          <w:color w:val="1F4E79" w:themeColor="accent5" w:themeShade="80"/>
+          <w:sz w:val="32"/>
+          <w:szCs w:val="32"/>
+          <w:lang w:val="el-GR"/>
+        </w:rPr>
+      </w:pPr>
+    </w:p>
+    <w:p>
+      <w:pPr>
+        <w:ind w:firstLine="0"/>
+        <w:rPr>
+          <w:rFonts w:ascii="Times New Roman" w:hAnsi="Times New Roman" w:cs="Times New Roman"/>
+          <w:b/>
+          <w:bCs/>
+          <w:sz w:val="24"/>
+          <w:szCs w:val="24"/>
+          <w:lang w:val="el-GR"/>
+        </w:rPr>
+      </w:pPr>
+      <w:r>
+        <w:rPr>
+          <w:rFonts w:ascii="Times New Roman" w:hAnsi="Times New Roman" w:cs="Times New Roman"/>
+          <w:b/>
+          <w:bCs/>
+          <w:color w:val="1F4E79" w:themeColor="accent5" w:themeShade="80"/>
+          <w:sz w:val="32"/>
+          <w:szCs w:val="32"/>
+          <w:lang w:val="el-GR"/>
         </w:rPr>
         <w:tab/>
       </w:r>
@@ -30625,6 +30964,7 @@
           <w:rFonts w:ascii="Times New Roman" w:hAnsi="Times New Roman" w:cs="Times New Roman"/>
           <w:sz w:val="24"/>
           <w:szCs w:val="24"/>
+          <w:lang w:val="el-GR"/>
         </w:rPr>
       </w:pPr>
     </w:p>
@@ -30635,6 +30975,7 @@
           <w:rFonts w:ascii="Times New Roman" w:hAnsi="Times New Roman" w:cs="Times New Roman"/>
           <w:sz w:val="24"/>
           <w:szCs w:val="24"/>
+          <w:lang w:val="el-GR"/>
         </w:rPr>
       </w:pPr>
     </w:p>
@@ -35945,7 +36286,7 @@
         </w:rPr>
         <w:lastRenderedPageBreak/>
         <w:drawing>
-          <wp:anchor distT="0" distB="0" distL="114300" distR="114300" simplePos="0" relativeHeight="251649024" behindDoc="1" locked="0" layoutInCell="1" allowOverlap="1" wp14:anchorId="0F1AD657" wp14:editId="25ACF04E">
+          <wp:anchor distT="0" distB="0" distL="114300" distR="114300" simplePos="0" relativeHeight="251650048" behindDoc="1" locked="0" layoutInCell="1" allowOverlap="1" wp14:anchorId="0F1AD657" wp14:editId="25ACF04E">
             <wp:simplePos x="0" y="0"/>
             <wp:positionH relativeFrom="column">
               <wp:posOffset>0</wp:posOffset>
@@ -36033,17 +36374,31 @@
         </w:rPr>
         <w:t xml:space="preserve"> </w:t>
       </w:r>
-      <w:r>
-        <w:rPr>
-          <w:rFonts w:ascii="Times New Roman" w:hAnsi="Times New Roman" w:cs="Times New Roman"/>
-          <w:b/>
-          <w:bCs/>
-          <w:color w:val="1F4E79" w:themeColor="accent5" w:themeShade="80"/>
-          <w:sz w:val="24"/>
-          <w:szCs w:val="24"/>
-          <w:lang w:val="el-GR"/>
-        </w:rPr>
-        <w:t xml:space="preserve">Οπτικοποίηση για το πώς δουλεύουν τα </w:t>
+      <w:proofErr w:type="spellStart"/>
+      <w:r>
+        <w:rPr>
+          <w:rFonts w:ascii="Times New Roman" w:hAnsi="Times New Roman" w:cs="Times New Roman"/>
+          <w:b/>
+          <w:bCs/>
+          <w:color w:val="1F4E79" w:themeColor="accent5" w:themeShade="80"/>
+          <w:sz w:val="24"/>
+          <w:szCs w:val="24"/>
+          <w:lang w:val="el-GR"/>
+        </w:rPr>
+        <w:t>Οπτικοποίηση</w:t>
+      </w:r>
+      <w:proofErr w:type="spellEnd"/>
+      <w:r>
+        <w:rPr>
+          <w:rFonts w:ascii="Times New Roman" w:hAnsi="Times New Roman" w:cs="Times New Roman"/>
+          <w:b/>
+          <w:bCs/>
+          <w:color w:val="1F4E79" w:themeColor="accent5" w:themeShade="80"/>
+          <w:sz w:val="24"/>
+          <w:szCs w:val="24"/>
+          <w:lang w:val="el-GR"/>
+        </w:rPr>
+        <w:t xml:space="preserve"> για το πώς δουλεύουν τα </w:t>
       </w:r>
       <w:r>
         <w:rPr>
@@ -39761,6 +40116,7 @@
           <w:rFonts w:ascii="Times New Roman" w:hAnsi="Times New Roman" w:cs="Times New Roman"/>
           <w:sz w:val="32"/>
           <w:szCs w:val="32"/>
+          <w:lang w:val="el-GR"/>
         </w:rPr>
       </w:pPr>
       <w:bookmarkStart w:id="12" w:name="_Toc24624063"/>
@@ -39769,6 +40125,7 @@
           <w:rFonts w:ascii="Times New Roman" w:hAnsi="Times New Roman" w:cs="Times New Roman"/>
           <w:sz w:val="32"/>
           <w:szCs w:val="32"/>
+          <w:lang w:val="el-GR"/>
         </w:rPr>
         <w:t>3.1</w:t>
       </w:r>
@@ -39778,6 +40135,7 @@
           <w:rFonts w:ascii="Times New Roman" w:hAnsi="Times New Roman" w:cs="Times New Roman"/>
           <w:sz w:val="32"/>
           <w:szCs w:val="32"/>
+          <w:lang w:val="el-GR"/>
         </w:rPr>
         <w:t xml:space="preserve"> </w:t>
       </w:r>
@@ -39787,7 +40145,33 @@
           <w:sz w:val="32"/>
           <w:szCs w:val="32"/>
         </w:rPr>
-        <w:t xml:space="preserve">Speech recognition </w:t>
+        <w:t>Speech</w:t>
+      </w:r>
+      <w:r>
+        <w:rPr>
+          <w:rFonts w:ascii="Times New Roman" w:hAnsi="Times New Roman" w:cs="Times New Roman"/>
+          <w:sz w:val="32"/>
+          <w:szCs w:val="32"/>
+          <w:lang w:val="el-GR"/>
+        </w:rPr>
+        <w:t xml:space="preserve"> </w:t>
+      </w:r>
+      <w:r>
+        <w:rPr>
+          <w:rFonts w:ascii="Times New Roman" w:hAnsi="Times New Roman" w:cs="Times New Roman"/>
+          <w:sz w:val="32"/>
+          <w:szCs w:val="32"/>
+        </w:rPr>
+        <w:t>recognition</w:t>
+      </w:r>
+      <w:r>
+        <w:rPr>
+          <w:rFonts w:ascii="Times New Roman" w:hAnsi="Times New Roman" w:cs="Times New Roman"/>
+          <w:sz w:val="32"/>
+          <w:szCs w:val="32"/>
+          <w:lang w:val="el-GR"/>
+        </w:rPr>
+        <w:t xml:space="preserve"> </w:t>
       </w:r>
       <w:r>
         <w:rPr>
@@ -42299,7 +42683,7 @@
           <w:lang w:val="el-GR"/>
         </w:rPr>
         <w:drawing>
-          <wp:anchor distT="0" distB="0" distL="114300" distR="114300" simplePos="0" relativeHeight="251663360" behindDoc="0" locked="0" layoutInCell="1" allowOverlap="1" wp14:anchorId="692AD271" wp14:editId="77806F52">
+          <wp:anchor distT="0" distB="0" distL="114300" distR="114300" simplePos="0" relativeHeight="251663360" behindDoc="0" locked="0" layoutInCell="1" allowOverlap="1" wp14:anchorId="692AD271" wp14:editId="4F5FD380">
             <wp:simplePos x="0" y="0"/>
             <wp:positionH relativeFrom="column">
               <wp:posOffset>24765</wp:posOffset>
@@ -42395,7 +42779,6 @@
           <w:color w:val="1F4E79" w:themeColor="accent5" w:themeShade="80"/>
           <w:sz w:val="24"/>
           <w:szCs w:val="24"/>
-          <w:lang w:val="el-GR"/>
         </w:rPr>
       </w:pPr>
       <w:r>
@@ -42488,38 +42871,73 @@
     </w:p>
     <w:p>
       <w:pPr>
+        <w:pStyle w:val="Heading2"/>
+        <w:tabs>
+          <w:tab w:val="right" w:pos="9026"/>
+        </w:tabs>
+        <w:rPr>
+          <w:rFonts w:ascii="Century Schoolbook" w:hAnsi="Century Schoolbook"/>
+          <w:sz w:val="32"/>
+          <w:szCs w:val="32"/>
+        </w:rPr>
+      </w:pPr>
+      <w:r>
+        <w:rPr>
+          <w:rFonts w:ascii="Century Schoolbook" w:hAnsi="Century Schoolbook"/>
+          <w:sz w:val="32"/>
+          <w:szCs w:val="32"/>
+          <w:lang w:val="el-GR"/>
+        </w:rPr>
+        <w:lastRenderedPageBreak/>
+        <w:t xml:space="preserve">3.2 </w:t>
+      </w:r>
+      <w:r>
+        <w:rPr>
+          <w:rFonts w:ascii="Century Schoolbook" w:hAnsi="Century Schoolbook"/>
+          <w:sz w:val="32"/>
+          <w:szCs w:val="32"/>
+          <w:lang w:val="el-GR"/>
+        </w:rPr>
+        <w:t xml:space="preserve">Αναγνώριση ομιλίας με </w:t>
+      </w:r>
+      <w:r>
+        <w:rPr>
+          <w:rFonts w:ascii="Century Schoolbook" w:hAnsi="Century Schoolbook"/>
+          <w:sz w:val="32"/>
+          <w:szCs w:val="32"/>
+        </w:rPr>
+        <w:t>recognize</w:t>
+      </w:r>
+      <w:r>
+        <w:rPr>
+          <w:rFonts w:ascii="Century Schoolbook" w:hAnsi="Century Schoolbook"/>
+          <w:sz w:val="32"/>
+          <w:szCs w:val="32"/>
+          <w:lang w:val="el-GR"/>
+        </w:rPr>
+        <w:t>_</w:t>
+      </w:r>
+      <w:r>
+        <w:rPr>
+          <w:rFonts w:ascii="Century Schoolbook" w:hAnsi="Century Schoolbook"/>
+          <w:sz w:val="32"/>
+          <w:szCs w:val="32"/>
+        </w:rPr>
+        <w:t>google</w:t>
+      </w:r>
+      <w:r>
+        <w:rPr>
+          <w:rFonts w:ascii="Century Schoolbook" w:hAnsi="Century Schoolbook"/>
+          <w:sz w:val="32"/>
+          <w:szCs w:val="32"/>
+          <w:lang w:val="el-GR"/>
+        </w:rPr>
+        <w:tab/>
+      </w:r>
+    </w:p>
+    <w:p>
+      <w:pPr>
         <w:ind w:firstLine="0"/>
-        <w:jc w:val="center"/>
-        <w:rPr>
-          <w:rFonts w:ascii="Times New Roman" w:hAnsi="Times New Roman" w:cs="Times New Roman"/>
-          <w:b/>
-          <w:bCs/>
-          <w:color w:val="1F4E79" w:themeColor="accent5" w:themeShade="80"/>
-          <w:sz w:val="24"/>
-          <w:szCs w:val="24"/>
-          <w:lang w:val="el-GR"/>
-        </w:rPr>
-      </w:pPr>
-    </w:p>
-    <w:p>
-      <w:pPr>
-        <w:ind w:firstLine="0"/>
-        <w:jc w:val="center"/>
-        <w:rPr>
-          <w:rFonts w:ascii="Times New Roman" w:hAnsi="Times New Roman" w:cs="Times New Roman"/>
-          <w:b/>
-          <w:bCs/>
-          <w:color w:val="1F4E79" w:themeColor="accent5" w:themeShade="80"/>
-          <w:sz w:val="24"/>
-          <w:szCs w:val="24"/>
-          <w:lang w:val="el-GR"/>
-        </w:rPr>
-      </w:pPr>
-    </w:p>
-    <w:p>
-      <w:pPr>
-        <w:ind w:firstLine="0"/>
-        <w:jc w:val="center"/>
         <w:rPr>
           <w:rFonts w:ascii="Times New Roman" w:hAnsi="Times New Roman" w:cs="Times New Roman"/>
           <w:b/>
@@ -43631,6 +44049,9 @@
     <w:p>
       <w:pPr>
         <w:pStyle w:val="Heading2"/>
+        <w:tabs>
+          <w:tab w:val="right" w:pos="9026"/>
+        </w:tabs>
         <w:rPr>
           <w:rFonts w:ascii="Century Schoolbook" w:hAnsi="Century Schoolbook"/>
           <w:sz w:val="32"/>
@@ -43669,6 +44090,15 @@
         <w:t xml:space="preserve"> 4.1)</w:t>
       </w:r>
       <w:bookmarkEnd w:id="14"/>
+      <w:r>
+        <w:rPr>
+          <w:rFonts w:ascii="Century Schoolbook" w:hAnsi="Century Schoolbook"/>
+          <w:sz w:val="32"/>
+          <w:szCs w:val="32"/>
+          <w:lang w:val="el-GR"/>
+        </w:rPr>
+        <w:tab/>
+      </w:r>
     </w:p>
     <w:p>
       <w:pPr>

--- a/word/Πρότυπο-Πτυχιακής-Εργασίας_2.docx
+++ b/word/Πρότυπο-Πτυχιακής-Εργασίας_2.docx
@@ -4,7 +4,7 @@
   <w:body>
     <w:p>
       <w:pPr>
-        <w:pStyle w:val="NoSpacing"/>
+        <w:pStyle w:val="a4"/>
         <w:jc w:val="center"/>
       </w:pPr>
       <w:bookmarkStart w:id="0" w:name="_Hlk180157585"/>
@@ -810,17 +810,7 @@
                       <w:szCs w:val="20"/>
                       <w:lang w:val="el-GR"/>
                     </w:rPr>
-                    <w:t xml:space="preserve">     </w:t>
-                  </w:r>
-                  <w:r>
-                    <w:rPr>
-                      <w:rFonts w:ascii="Times New Roman" w:hAnsi="Times New Roman" w:cs="Times New Roman"/>
-                      <w:color w:val="3B3838" w:themeColor="light2" w:themeShade="40"/>
-                      <w:sz w:val="20"/>
-                      <w:szCs w:val="20"/>
-                      <w:lang w:val="el-GR"/>
-                    </w:rPr>
-                    <w:t>ΠΤΥΧΙΑΚΗ ΕΡΓΑΣΙΑ</w:t>
+                    <w:t xml:space="preserve">     ΠΤΥΧΙΑΚΗ ΕΡΓΑΣΙΑ</w:t>
                   </w:r>
                 </w:p>
                 <w:p>
@@ -1856,7 +1846,7 @@
     </w:p>
     <w:p>
       <w:pPr>
-        <w:pStyle w:val="BodyTextIndent"/>
+        <w:pStyle w:val="af4"/>
         <w:ind w:right="484"/>
         <w:jc w:val="right"/>
         <w:rPr>
@@ -1874,7 +1864,7 @@
     </w:p>
     <w:p>
       <w:pPr>
-        <w:pStyle w:val="BodyTextIndent"/>
+        <w:pStyle w:val="af4"/>
         <w:ind w:right="484"/>
         <w:jc w:val="right"/>
         <w:rPr>
@@ -1885,7 +1875,7 @@
     </w:p>
     <w:p>
       <w:pPr>
-        <w:pStyle w:val="BodyTextIndent"/>
+        <w:pStyle w:val="af4"/>
         <w:ind w:right="484"/>
         <w:jc w:val="right"/>
         <w:rPr>
@@ -2191,7 +2181,7 @@
     </w:p>
     <w:p>
       <w:pPr>
-        <w:pStyle w:val="Heading3"/>
+        <w:pStyle w:val="3"/>
         <w:spacing w:before="0"/>
         <w:jc w:val="center"/>
         <w:rPr>
@@ -2824,7 +2814,7 @@
     </w:p>
     <w:p>
       <w:pPr>
-        <w:pStyle w:val="Heading3"/>
+        <w:pStyle w:val="3"/>
         <w:spacing w:before="0"/>
         <w:jc w:val="center"/>
         <w:rPr>
@@ -2926,7 +2916,7 @@
       <w:sdtContent>
         <w:p>
           <w:pPr>
-            <w:pStyle w:val="TOCHeading"/>
+            <w:pStyle w:val="aff2"/>
             <w:rPr>
               <w:lang w:val="el-GR"/>
             </w:rPr>
@@ -2937,7 +2927,7 @@
         </w:p>
         <w:p>
           <w:pPr>
-            <w:pStyle w:val="TOC3"/>
+            <w:pStyle w:val="32"/>
             <w:tabs>
               <w:tab w:val="right" w:leader="dot" w:pos="9010"/>
             </w:tabs>
@@ -3028,7 +3018,7 @@
         </w:p>
         <w:p>
           <w:pPr>
-            <w:pStyle w:val="TOC3"/>
+            <w:pStyle w:val="32"/>
             <w:tabs>
               <w:tab w:val="right" w:leader="dot" w:pos="9010"/>
             </w:tabs>
@@ -3095,7 +3085,7 @@
         </w:p>
         <w:p>
           <w:pPr>
-            <w:pStyle w:val="TOC1"/>
+            <w:pStyle w:val="10"/>
             <w:tabs>
               <w:tab w:val="right" w:leader="dot" w:pos="9010"/>
             </w:tabs>
@@ -3165,7 +3155,7 @@
         </w:p>
         <w:p>
           <w:pPr>
-            <w:pStyle w:val="TOC2"/>
+            <w:pStyle w:val="22"/>
             <w:tabs>
               <w:tab w:val="right" w:leader="dot" w:pos="9010"/>
             </w:tabs>
@@ -3268,7 +3258,7 @@
         </w:p>
         <w:p>
           <w:pPr>
-            <w:pStyle w:val="TOC3"/>
+            <w:pStyle w:val="32"/>
             <w:tabs>
               <w:tab w:val="right" w:leader="dot" w:pos="9010"/>
             </w:tabs>
@@ -3452,7 +3442,7 @@
         </w:p>
         <w:p>
           <w:pPr>
-            <w:pStyle w:val="TOC2"/>
+            <w:pStyle w:val="22"/>
             <w:rPr>
               <w:rFonts w:ascii="Times New Roman" w:hAnsi="Times New Roman" w:cs="Times New Roman"/>
               <w:lang w:val="el-GR"/>
@@ -3477,7 +3467,7 @@
         </w:p>
         <w:p>
           <w:pPr>
-            <w:pStyle w:val="TOC2"/>
+            <w:pStyle w:val="22"/>
             <w:rPr>
               <w:rFonts w:ascii="Times New Roman" w:hAnsi="Times New Roman" w:cs="Times New Roman"/>
               <w:lang w:val="el-GR"/>
@@ -3502,7 +3492,7 @@
         </w:p>
         <w:p>
           <w:pPr>
-            <w:pStyle w:val="TOC1"/>
+            <w:pStyle w:val="10"/>
             <w:tabs>
               <w:tab w:val="right" w:leader="dot" w:pos="9010"/>
             </w:tabs>
@@ -3572,7 +3562,7 @@
         </w:p>
         <w:p>
           <w:pPr>
-            <w:pStyle w:val="TOC2"/>
+            <w:pStyle w:val="22"/>
             <w:rPr>
               <w:rFonts w:ascii="Times New Roman" w:hAnsi="Times New Roman" w:cs="Times New Roman"/>
               <w:lang w:val="el-GR"/>
@@ -3721,7 +3711,7 @@
         </w:p>
         <w:p>
           <w:pPr>
-            <w:pStyle w:val="TOC2"/>
+            <w:pStyle w:val="22"/>
             <w:rPr>
               <w:rFonts w:ascii="Times New Roman" w:hAnsi="Times New Roman" w:cs="Times New Roman"/>
               <w:lang w:val="el-GR"/>
@@ -3833,7 +3823,7 @@
         </w:p>
         <w:p>
           <w:pPr>
-            <w:pStyle w:val="TOC2"/>
+            <w:pStyle w:val="22"/>
             <w:rPr>
               <w:rFonts w:ascii="Times New Roman" w:hAnsi="Times New Roman" w:cs="Times New Roman"/>
               <w:lang w:val="el-GR"/>
@@ -3858,7 +3848,7 @@
         </w:p>
         <w:p>
           <w:pPr>
-            <w:pStyle w:val="TOC2"/>
+            <w:pStyle w:val="22"/>
             <w:rPr>
               <w:rFonts w:ascii="Times New Roman" w:hAnsi="Times New Roman" w:cs="Times New Roman"/>
               <w:lang w:val="el-GR"/>
@@ -3883,7 +3873,7 @@
         </w:p>
         <w:p>
           <w:pPr>
-            <w:pStyle w:val="TOC1"/>
+            <w:pStyle w:val="10"/>
             <w:tabs>
               <w:tab w:val="right" w:leader="dot" w:pos="9010"/>
             </w:tabs>
@@ -3952,7 +3942,7 @@
         </w:p>
         <w:p>
           <w:pPr>
-            <w:pStyle w:val="TOC2"/>
+            <w:pStyle w:val="22"/>
             <w:tabs>
               <w:tab w:val="right" w:leader="dot" w:pos="9010"/>
             </w:tabs>
@@ -4024,7 +4014,7 @@
         </w:p>
         <w:p>
           <w:pPr>
-            <w:pStyle w:val="TOC3"/>
+            <w:pStyle w:val="32"/>
             <w:tabs>
               <w:tab w:val="right" w:leader="dot" w:pos="9010"/>
             </w:tabs>
@@ -4084,7 +4074,7 @@
         </w:p>
         <w:p>
           <w:pPr>
-            <w:pStyle w:val="TOC3"/>
+            <w:pStyle w:val="32"/>
             <w:tabs>
               <w:tab w:val="right" w:leader="dot" w:pos="9010"/>
             </w:tabs>
@@ -4162,7 +4152,7 @@
         </w:p>
         <w:p>
           <w:pPr>
-            <w:pStyle w:val="TOC1"/>
+            <w:pStyle w:val="10"/>
             <w:tabs>
               <w:tab w:val="right" w:leader="dot" w:pos="9010"/>
             </w:tabs>
@@ -4232,7 +4222,7 @@
         </w:p>
         <w:p>
           <w:pPr>
-            <w:pStyle w:val="TOC2"/>
+            <w:pStyle w:val="22"/>
             <w:tabs>
               <w:tab w:val="right" w:leader="dot" w:pos="9010"/>
             </w:tabs>
@@ -4410,7 +4400,7 @@
         </w:p>
         <w:p>
           <w:pPr>
-            <w:pStyle w:val="TOC3"/>
+            <w:pStyle w:val="32"/>
             <w:tabs>
               <w:tab w:val="right" w:leader="dot" w:pos="9010"/>
             </w:tabs>
@@ -4432,7 +4422,7 @@
         </w:p>
         <w:p>
           <w:pPr>
-            <w:pStyle w:val="TOC3"/>
+            <w:pStyle w:val="32"/>
             <w:tabs>
               <w:tab w:val="right" w:leader="dot" w:pos="9010"/>
             </w:tabs>
@@ -4454,7 +4444,7 @@
         </w:p>
         <w:p>
           <w:pPr>
-            <w:pStyle w:val="TOC3"/>
+            <w:pStyle w:val="32"/>
             <w:tabs>
               <w:tab w:val="right" w:leader="dot" w:pos="9010"/>
             </w:tabs>
@@ -4567,7 +4557,7 @@
         </w:p>
         <w:p>
           <w:pPr>
-            <w:pStyle w:val="TOC1"/>
+            <w:pStyle w:val="10"/>
             <w:tabs>
               <w:tab w:val="right" w:leader="dot" w:pos="9010"/>
             </w:tabs>
@@ -4638,7 +4628,7 @@
         </w:p>
         <w:p>
           <w:pPr>
-            <w:pStyle w:val="TOC2"/>
+            <w:pStyle w:val="22"/>
             <w:rPr>
               <w:rFonts w:ascii="Times New Roman" w:hAnsi="Times New Roman" w:cs="Times New Roman"/>
             </w:rPr>
@@ -4652,7 +4642,7 @@
         </w:p>
         <w:p>
           <w:pPr>
-            <w:pStyle w:val="TOC2"/>
+            <w:pStyle w:val="22"/>
             <w:rPr>
               <w:rFonts w:ascii="Times New Roman" w:hAnsi="Times New Roman" w:cs="Times New Roman"/>
             </w:rPr>
@@ -4712,7 +4702,7 @@
         </w:p>
         <w:p>
           <w:pPr>
-            <w:pStyle w:val="TOC2"/>
+            <w:pStyle w:val="22"/>
             <w:rPr>
               <w:rFonts w:ascii="Times New Roman" w:hAnsi="Times New Roman" w:cs="Times New Roman"/>
               <w:lang w:val="el-GR"/>
@@ -4747,7 +4737,7 @@
         </w:p>
         <w:p>
           <w:pPr>
-            <w:pStyle w:val="TOC2"/>
+            <w:pStyle w:val="22"/>
             <w:rPr>
               <w:rFonts w:ascii="Times New Roman" w:hAnsi="Times New Roman" w:cs="Times New Roman"/>
               <w:lang w:val="el-GR"/>
@@ -4763,7 +4753,7 @@
         </w:p>
         <w:p>
           <w:pPr>
-            <w:pStyle w:val="TOC2"/>
+            <w:pStyle w:val="22"/>
             <w:rPr>
               <w:rFonts w:ascii="Times New Roman" w:hAnsi="Times New Roman" w:cs="Times New Roman"/>
               <w:lang w:val="el-GR"/>
@@ -4779,7 +4769,7 @@
         </w:p>
         <w:p>
           <w:pPr>
-            <w:pStyle w:val="TOC2"/>
+            <w:pStyle w:val="22"/>
             <w:rPr>
               <w:rFonts w:ascii="Times New Roman" w:hAnsi="Times New Roman" w:cs="Times New Roman"/>
               <w:lang w:val="el-GR"/>
@@ -4795,7 +4785,7 @@
         </w:p>
         <w:p>
           <w:pPr>
-            <w:pStyle w:val="TOC2"/>
+            <w:pStyle w:val="22"/>
             <w:rPr>
               <w:rFonts w:ascii="Times New Roman" w:hAnsi="Times New Roman" w:cs="Times New Roman"/>
               <w:lang w:val="el-GR"/>
@@ -4811,7 +4801,7 @@
         </w:p>
         <w:p>
           <w:pPr>
-            <w:pStyle w:val="TOC2"/>
+            <w:pStyle w:val="22"/>
             <w:rPr>
               <w:rFonts w:ascii="Times New Roman" w:hAnsi="Times New Roman" w:cs="Times New Roman"/>
               <w:lang w:val="el-GR"/>
@@ -4880,7 +4870,7 @@
         </w:p>
         <w:p>
           <w:pPr>
-            <w:pStyle w:val="TOC1"/>
+            <w:pStyle w:val="10"/>
             <w:tabs>
               <w:tab w:val="right" w:leader="dot" w:pos="9010"/>
             </w:tabs>
@@ -4942,7 +4932,7 @@
         </w:p>
         <w:p>
           <w:pPr>
-            <w:pStyle w:val="TOC2"/>
+            <w:pStyle w:val="22"/>
             <w:rPr>
               <w:rFonts w:ascii="Times New Roman" w:hAnsi="Times New Roman" w:cs="Times New Roman"/>
               <w:lang w:val="el-GR"/>
@@ -4958,7 +4948,7 @@
         </w:p>
         <w:p>
           <w:pPr>
-            <w:pStyle w:val="TOC2"/>
+            <w:pStyle w:val="22"/>
             <w:rPr>
               <w:rFonts w:ascii="Times New Roman" w:hAnsi="Times New Roman" w:cs="Times New Roman"/>
               <w:lang w:val="el-GR"/>
@@ -4974,7 +4964,7 @@
         </w:p>
         <w:p>
           <w:pPr>
-            <w:pStyle w:val="TOC2"/>
+            <w:pStyle w:val="22"/>
             <w:rPr>
               <w:rFonts w:ascii="Times New Roman" w:hAnsi="Times New Roman" w:cs="Times New Roman"/>
               <w:lang w:val="el-GR"/>
@@ -4990,7 +4980,7 @@
         </w:p>
         <w:p>
           <w:pPr>
-            <w:pStyle w:val="TOC2"/>
+            <w:pStyle w:val="22"/>
             <w:rPr>
               <w:rFonts w:ascii="Times New Roman" w:hAnsi="Times New Roman" w:cs="Times New Roman"/>
               <w:lang w:val="el-GR"/>
@@ -5032,7 +5022,7 @@
         </w:p>
         <w:p>
           <w:pPr>
-            <w:pStyle w:val="TOC2"/>
+            <w:pStyle w:val="22"/>
             <w:rPr>
               <w:rFonts w:ascii="Times New Roman" w:hAnsi="Times New Roman" w:cs="Times New Roman"/>
               <w:lang w:val="el-GR"/>
@@ -5048,7 +5038,7 @@
         </w:p>
         <w:p>
           <w:pPr>
-            <w:pStyle w:val="TOC2"/>
+            <w:pStyle w:val="22"/>
             <w:rPr>
               <w:rFonts w:ascii="Times New Roman" w:hAnsi="Times New Roman" w:cs="Times New Roman"/>
               <w:lang w:val="el-GR"/>
@@ -5077,7 +5067,7 @@
         </w:p>
         <w:p>
           <w:pPr>
-            <w:pStyle w:val="TOC1"/>
+            <w:pStyle w:val="10"/>
             <w:tabs>
               <w:tab w:val="right" w:leader="dot" w:pos="9010"/>
             </w:tabs>
@@ -5165,7 +5155,7 @@
     </w:p>
     <w:p>
       <w:pPr>
-        <w:pStyle w:val="Heading1"/>
+        <w:pStyle w:val="1"/>
         <w:spacing w:before="0"/>
         <w:jc w:val="center"/>
         <w:rPr>
@@ -5208,7 +5198,7 @@
     </w:p>
     <w:p>
       <w:pPr>
-        <w:pStyle w:val="Heading2"/>
+        <w:pStyle w:val="2"/>
         <w:rPr>
           <w:lang w:val="el-GR"/>
         </w:rPr>
@@ -6875,7 +6865,7 @@
       <w:hyperlink r:id="rId18">
         <w:r>
           <w:rPr>
-            <w:rStyle w:val="Hyperlink"/>
+            <w:rStyle w:val="-"/>
             <w:rFonts w:ascii="Times New Roman" w:hAnsi="Times New Roman" w:cs="Times New Roman"/>
             <w:b/>
             <w:bCs/>
@@ -6999,7 +6989,7 @@
       <w:hyperlink r:id="rId19" w:history="1">
         <w:r>
           <w:rPr>
-            <w:rStyle w:val="Hyperlink"/>
+            <w:rStyle w:val="-"/>
             <w:rFonts w:ascii="Times New Roman" w:hAnsi="Times New Roman" w:cs="Times New Roman"/>
             <w:b/>
             <w:bCs/>
@@ -7578,7 +7568,7 @@
     </w:p>
     <w:p>
       <w:pPr>
-        <w:pStyle w:val="Footer"/>
+        <w:pStyle w:val="af0"/>
         <w:ind w:firstLine="0"/>
         <w:rPr>
           <w:rFonts w:ascii="Times New Roman" w:hAnsi="Times New Roman" w:cs="Times New Roman"/>
@@ -7605,7 +7595,7 @@
     </w:p>
     <w:p>
       <w:pPr>
-        <w:pStyle w:val="Footer"/>
+        <w:pStyle w:val="af0"/>
         <w:ind w:firstLine="0"/>
         <w:rPr>
           <w:rFonts w:ascii="Times New Roman" w:hAnsi="Times New Roman" w:cs="Times New Roman"/>
@@ -7694,7 +7684,7 @@
     </w:p>
     <w:p>
       <w:pPr>
-        <w:pStyle w:val="Footer"/>
+        <w:pStyle w:val="af0"/>
         <w:ind w:firstLine="0"/>
         <w:rPr>
           <w:rFonts w:ascii="Century Schoolbook" w:hAnsi="Century Schoolbook"/>
@@ -7765,7 +7755,7 @@
     </w:p>
     <w:p>
       <w:pPr>
-        <w:pStyle w:val="Footer"/>
+        <w:pStyle w:val="af0"/>
         <w:ind w:firstLine="0"/>
         <w:rPr>
           <w:rFonts w:ascii="Century Schoolbook" w:hAnsi="Century Schoolbook"/>
@@ -7779,7 +7769,7 @@
     </w:p>
     <w:p>
       <w:pPr>
-        <w:pStyle w:val="Footer"/>
+        <w:pStyle w:val="af0"/>
         <w:ind w:firstLine="0"/>
         <w:rPr>
           <w:rFonts w:ascii="Century Schoolbook" w:hAnsi="Century Schoolbook"/>
@@ -8091,7 +8081,7 @@
       <w:hyperlink r:id="rId21">
         <w:r>
           <w:rPr>
-            <w:rStyle w:val="Hyperlink"/>
+            <w:rStyle w:val="-"/>
             <w:rFonts w:ascii="Times New Roman" w:hAnsi="Times New Roman" w:cs="Times New Roman"/>
             <w:b/>
             <w:bCs/>
@@ -8138,7 +8128,7 @@
     </w:p>
     <w:p>
       <w:pPr>
-        <w:pStyle w:val="Footer"/>
+        <w:pStyle w:val="af0"/>
         <w:ind w:firstLine="0"/>
         <w:rPr>
           <w:rFonts w:ascii="Times New Roman" w:hAnsi="Times New Roman" w:cs="Times New Roman"/>
@@ -8153,7 +8143,7 @@
     </w:p>
     <w:p>
       <w:pPr>
-        <w:pStyle w:val="Footer"/>
+        <w:pStyle w:val="af0"/>
         <w:ind w:firstLine="0"/>
         <w:rPr>
           <w:rFonts w:ascii="Times New Roman" w:hAnsi="Times New Roman" w:cs="Times New Roman"/>
@@ -8168,7 +8158,7 @@
     </w:p>
     <w:p>
       <w:pPr>
-        <w:pStyle w:val="Footer"/>
+        <w:pStyle w:val="af0"/>
         <w:ind w:firstLine="0"/>
         <w:rPr>
           <w:rFonts w:ascii="Times New Roman" w:hAnsi="Times New Roman" w:cs="Times New Roman"/>
@@ -8195,7 +8185,7 @@
     </w:p>
     <w:p>
       <w:pPr>
-        <w:pStyle w:val="Footer"/>
+        <w:pStyle w:val="af0"/>
         <w:ind w:firstLine="0"/>
         <w:rPr>
           <w:rFonts w:ascii="Century Schoolbook" w:hAnsi="Century Schoolbook"/>
@@ -8241,7 +8231,7 @@
     </w:p>
     <w:p>
       <w:pPr>
-        <w:pStyle w:val="Footer"/>
+        <w:pStyle w:val="af0"/>
         <w:numPr>
           <w:ilvl w:val="0"/>
           <w:numId w:val="3"/>
@@ -8265,7 +8255,7 @@
     </w:p>
     <w:p>
       <w:pPr>
-        <w:pStyle w:val="Footer"/>
+        <w:pStyle w:val="af0"/>
         <w:numPr>
           <w:ilvl w:val="0"/>
           <w:numId w:val="3"/>
@@ -8289,7 +8279,7 @@
     </w:p>
     <w:p>
       <w:pPr>
-        <w:pStyle w:val="Footer"/>
+        <w:pStyle w:val="af0"/>
         <w:numPr>
           <w:ilvl w:val="0"/>
           <w:numId w:val="3"/>
@@ -8313,7 +8303,7 @@
     </w:p>
     <w:p>
       <w:pPr>
-        <w:pStyle w:val="Footer"/>
+        <w:pStyle w:val="af0"/>
         <w:numPr>
           <w:ilvl w:val="0"/>
           <w:numId w:val="3"/>
@@ -8337,7 +8327,7 @@
     </w:p>
     <w:p>
       <w:pPr>
-        <w:pStyle w:val="Footer"/>
+        <w:pStyle w:val="af0"/>
         <w:numPr>
           <w:ilvl w:val="0"/>
           <w:numId w:val="3"/>
@@ -8361,7 +8351,7 @@
     </w:p>
     <w:p>
       <w:pPr>
-        <w:pStyle w:val="Footer"/>
+        <w:pStyle w:val="af0"/>
         <w:numPr>
           <w:ilvl w:val="0"/>
           <w:numId w:val="3"/>
@@ -8385,18 +8375,18 @@
     </w:p>
     <w:p>
       <w:pPr>
-        <w:pStyle w:val="Footer"/>
-        <w:rPr>
-          <w:rFonts w:ascii="Times New Roman" w:hAnsi="Times New Roman" w:cs="Times New Roman"/>
-          <w:sz w:val="24"/>
-          <w:szCs w:val="24"/>
-          <w:lang w:val="el-GR"/>
-        </w:rPr>
-      </w:pPr>
-    </w:p>
-    <w:p>
-      <w:pPr>
-        <w:pStyle w:val="Footer"/>
+        <w:pStyle w:val="af0"/>
+        <w:rPr>
+          <w:rFonts w:ascii="Times New Roman" w:hAnsi="Times New Roman" w:cs="Times New Roman"/>
+          <w:sz w:val="24"/>
+          <w:szCs w:val="24"/>
+          <w:lang w:val="el-GR"/>
+        </w:rPr>
+      </w:pPr>
+    </w:p>
+    <w:p>
+      <w:pPr>
+        <w:pStyle w:val="af0"/>
         <w:ind w:firstLine="0"/>
         <w:rPr>
           <w:rFonts w:ascii="Times New Roman" w:hAnsi="Times New Roman" w:cs="Times New Roman"/>
@@ -8411,7 +8401,7 @@
     </w:p>
     <w:p>
       <w:pPr>
-        <w:pStyle w:val="Footer"/>
+        <w:pStyle w:val="af0"/>
         <w:ind w:firstLine="0"/>
         <w:rPr>
           <w:rFonts w:ascii="Times New Roman" w:hAnsi="Times New Roman" w:cs="Times New Roman"/>
@@ -8426,7 +8416,7 @@
     </w:p>
     <w:p>
       <w:pPr>
-        <w:pStyle w:val="Footer"/>
+        <w:pStyle w:val="af0"/>
         <w:ind w:firstLine="0"/>
         <w:rPr>
           <w:rFonts w:ascii="Times New Roman" w:hAnsi="Times New Roman" w:cs="Times New Roman"/>
@@ -8454,7 +8444,7 @@
     </w:p>
     <w:p>
       <w:pPr>
-        <w:pStyle w:val="Footer"/>
+        <w:pStyle w:val="af0"/>
         <w:ind w:firstLine="0"/>
         <w:rPr>
           <w:rFonts w:ascii="Century Schoolbook" w:hAnsi="Century Schoolbook"/>
@@ -8711,7 +8701,7 @@
     </w:p>
     <w:p>
       <w:pPr>
-        <w:pStyle w:val="Footer"/>
+        <w:pStyle w:val="af0"/>
         <w:ind w:firstLine="0"/>
         <w:rPr>
           <w:rFonts w:ascii="Times New Roman" w:hAnsi="Times New Roman" w:cs="Times New Roman"/>
@@ -8738,7 +8728,7 @@
     </w:p>
     <w:p>
       <w:pPr>
-        <w:pStyle w:val="Footer"/>
+        <w:pStyle w:val="af0"/>
         <w:ind w:firstLine="0"/>
         <w:rPr>
           <w:rFonts w:ascii="Times New Roman" w:hAnsi="Times New Roman" w:cs="Times New Roman"/>
@@ -8954,7 +8944,7 @@
     </w:p>
     <w:p>
       <w:pPr>
-        <w:pStyle w:val="Footer"/>
+        <w:pStyle w:val="af0"/>
         <w:ind w:firstLine="0"/>
         <w:rPr>
           <w:rFonts w:ascii="Times New Roman" w:hAnsi="Times New Roman"/>
@@ -8981,7 +8971,7 @@
     </w:p>
     <w:p>
       <w:pPr>
-        <w:pStyle w:val="Footer"/>
+        <w:pStyle w:val="af0"/>
         <w:ind w:firstLine="0"/>
         <w:rPr>
           <w:rFonts w:ascii="Times New Roman" w:hAnsi="Times New Roman"/>
@@ -9213,7 +9203,7 @@
     <w:p/>
     <w:p>
       <w:pPr>
-        <w:pStyle w:val="Heading2"/>
+        <w:pStyle w:val="2"/>
         <w:rPr>
           <w:rFonts w:ascii="Times New Roman" w:hAnsi="Times New Roman" w:cs="Times New Roman"/>
           <w:b/>
@@ -9630,7 +9620,7 @@
     </w:p>
     <w:p>
       <w:pPr>
-        <w:pStyle w:val="Heading2"/>
+        <w:pStyle w:val="2"/>
         <w:rPr>
           <w:rFonts w:ascii="Times New Roman" w:hAnsi="Times New Roman" w:cs="Times New Roman"/>
           <w:b/>
@@ -10073,7 +10063,7 @@
       <w:hyperlink r:id="rId23" w:history="1">
         <w:r>
           <w:rPr>
-            <w:rStyle w:val="Hyperlink"/>
+            <w:rStyle w:val="-"/>
             <w:rFonts w:ascii="Times New Roman" w:hAnsi="Times New Roman" w:cs="Times New Roman"/>
             <w:b/>
             <w:bCs/>
@@ -10100,7 +10090,7 @@
     </w:p>
     <w:p>
       <w:pPr>
-        <w:pStyle w:val="Heading2"/>
+        <w:pStyle w:val="2"/>
         <w:rPr>
           <w:rFonts w:ascii="Times New Roman" w:hAnsi="Times New Roman" w:cs="Times New Roman"/>
           <w:b/>
@@ -10419,7 +10409,7 @@
     </w:p>
     <w:p>
       <w:pPr>
-        <w:pStyle w:val="Heading1"/>
+        <w:pStyle w:val="1"/>
         <w:spacing w:before="0"/>
         <w:jc w:val="center"/>
         <w:rPr>
@@ -10506,7 +10496,7 @@
     </w:p>
     <w:p>
       <w:pPr>
-        <w:pStyle w:val="Heading2"/>
+        <w:pStyle w:val="2"/>
         <w:rPr>
           <w:rFonts w:ascii="Century Schoolbook" w:hAnsi="Century Schoolbook"/>
           <w:sz w:val="32"/>
@@ -11205,7 +11195,7 @@
     </w:p>
     <w:p>
       <w:pPr>
-        <w:pStyle w:val="ListParagraph"/>
+        <w:pStyle w:val="aff0"/>
         <w:numPr>
           <w:ilvl w:val="0"/>
           <w:numId w:val="10"/>
@@ -11260,7 +11250,7 @@
     </w:p>
     <w:p>
       <w:pPr>
-        <w:pStyle w:val="ListParagraph"/>
+        <w:pStyle w:val="aff0"/>
         <w:numPr>
           <w:ilvl w:val="0"/>
           <w:numId w:val="10"/>
@@ -11315,7 +11305,7 @@
     </w:p>
     <w:p>
       <w:pPr>
-        <w:pStyle w:val="ListParagraph"/>
+        <w:pStyle w:val="aff0"/>
         <w:numPr>
           <w:ilvl w:val="0"/>
           <w:numId w:val="10"/>
@@ -11384,7 +11374,7 @@
     </w:p>
     <w:p>
       <w:pPr>
-        <w:pStyle w:val="Heading2"/>
+        <w:pStyle w:val="2"/>
         <w:rPr>
           <w:rFonts w:ascii="Times New Roman" w:hAnsi="Times New Roman" w:cs="Times New Roman"/>
           <w:sz w:val="32"/>
@@ -12524,7 +12514,7 @@
       <w:hyperlink r:id="rId25" w:history="1">
         <w:r>
           <w:rPr>
-            <w:rStyle w:val="Hyperlink"/>
+            <w:rStyle w:val="-"/>
             <w:rFonts w:ascii="Times New Roman" w:hAnsi="Times New Roman" w:cs="Times New Roman"/>
             <w:b/>
             <w:bCs/>
@@ -12536,7 +12526,7 @@
         </w:r>
         <w:r>
           <w:rPr>
-            <w:rStyle w:val="Hyperlink"/>
+            <w:rStyle w:val="-"/>
             <w:rFonts w:ascii="Times New Roman" w:hAnsi="Times New Roman" w:cs="Times New Roman"/>
             <w:b/>
             <w:bCs/>
@@ -12550,7 +12540,7 @@
         <w:proofErr w:type="spellStart"/>
         <w:r>
           <w:rPr>
-            <w:rStyle w:val="Hyperlink"/>
+            <w:rStyle w:val="-"/>
             <w:rFonts w:ascii="Times New Roman" w:hAnsi="Times New Roman" w:cs="Times New Roman"/>
             <w:b/>
             <w:bCs/>
@@ -12563,7 +12553,7 @@
         <w:proofErr w:type="spellEnd"/>
         <w:r>
           <w:rPr>
-            <w:rStyle w:val="Hyperlink"/>
+            <w:rStyle w:val="-"/>
             <w:rFonts w:ascii="Times New Roman" w:hAnsi="Times New Roman" w:cs="Times New Roman"/>
             <w:b/>
             <w:bCs/>
@@ -12576,7 +12566,7 @@
         </w:r>
         <w:r>
           <w:rPr>
-            <w:rStyle w:val="Hyperlink"/>
+            <w:rStyle w:val="-"/>
             <w:rFonts w:ascii="Times New Roman" w:hAnsi="Times New Roman" w:cs="Times New Roman"/>
             <w:b/>
             <w:bCs/>
@@ -12588,7 +12578,7 @@
         </w:r>
         <w:r>
           <w:rPr>
-            <w:rStyle w:val="Hyperlink"/>
+            <w:rStyle w:val="-"/>
             <w:rFonts w:ascii="Times New Roman" w:hAnsi="Times New Roman" w:cs="Times New Roman"/>
             <w:b/>
             <w:bCs/>
@@ -12602,7 +12592,7 @@
         <w:proofErr w:type="spellStart"/>
         <w:r>
           <w:rPr>
-            <w:rStyle w:val="Hyperlink"/>
+            <w:rStyle w:val="-"/>
             <w:rFonts w:ascii="Times New Roman" w:hAnsi="Times New Roman" w:cs="Times New Roman"/>
             <w:b/>
             <w:bCs/>
@@ -13167,7 +13157,7 @@
     </w:p>
     <w:p>
       <w:pPr>
-        <w:pStyle w:val="ListParagraph"/>
+        <w:pStyle w:val="aff0"/>
         <w:numPr>
           <w:ilvl w:val="0"/>
           <w:numId w:val="14"/>
@@ -13565,7 +13555,7 @@
     </w:p>
     <w:p>
       <w:pPr>
-        <w:pStyle w:val="ListParagraph"/>
+        <w:pStyle w:val="aff0"/>
         <w:ind w:left="5760" w:firstLine="0"/>
         <w:rPr>
           <w:rFonts w:ascii="Times New Roman" w:hAnsi="Times New Roman" w:cs="Times New Roman"/>
@@ -13626,7 +13616,7 @@
     </w:p>
     <w:p>
       <w:pPr>
-        <w:pStyle w:val="ListParagraph"/>
+        <w:pStyle w:val="aff0"/>
         <w:numPr>
           <w:ilvl w:val="0"/>
           <w:numId w:val="14"/>
@@ -13908,7 +13898,7 @@
     </w:p>
     <w:p>
       <w:pPr>
-        <w:pStyle w:val="ListParagraph"/>
+        <w:pStyle w:val="aff0"/>
         <w:ind w:left="5760" w:firstLine="0"/>
         <w:rPr>
           <w:rFonts w:ascii="Times New Roman" w:hAnsi="Times New Roman" w:cs="Times New Roman"/>
@@ -13944,18 +13934,18 @@
     </w:p>
     <w:p>
       <w:pPr>
-        <w:pStyle w:val="ListParagraph"/>
-        <w:rPr>
-          <w:rFonts w:ascii="Times New Roman" w:hAnsi="Times New Roman" w:cs="Times New Roman"/>
-          <w:sz w:val="24"/>
-          <w:szCs w:val="24"/>
-          <w:lang w:val="el-GR"/>
-        </w:rPr>
-      </w:pPr>
-    </w:p>
-    <w:p>
-      <w:pPr>
-        <w:pStyle w:val="ListParagraph"/>
+        <w:pStyle w:val="aff0"/>
+        <w:rPr>
+          <w:rFonts w:ascii="Times New Roman" w:hAnsi="Times New Roman" w:cs="Times New Roman"/>
+          <w:sz w:val="24"/>
+          <w:szCs w:val="24"/>
+          <w:lang w:val="el-GR"/>
+        </w:rPr>
+      </w:pPr>
+    </w:p>
+    <w:p>
+      <w:pPr>
+        <w:pStyle w:val="aff0"/>
         <w:numPr>
           <w:ilvl w:val="0"/>
           <w:numId w:val="14"/>
@@ -14207,7 +14197,7 @@
     </w:p>
     <w:p>
       <w:pPr>
-        <w:pStyle w:val="ListParagraph"/>
+        <w:pStyle w:val="aff0"/>
         <w:ind w:firstLine="0"/>
         <w:rPr>
           <w:rFonts w:ascii="Times New Roman" w:hAnsi="Times New Roman" w:cs="Times New Roman"/>
@@ -14670,7 +14660,7 @@
     </w:p>
     <w:p>
       <w:pPr>
-        <w:pStyle w:val="ListParagraph"/>
+        <w:pStyle w:val="aff0"/>
         <w:ind w:firstLine="0"/>
         <w:rPr>
           <w:rFonts w:ascii="Times New Roman" w:hAnsi="Times New Roman" w:cs="Times New Roman"/>
@@ -14682,7 +14672,7 @@
     </w:p>
     <w:p>
       <w:pPr>
-        <w:pStyle w:val="ListParagraph"/>
+        <w:pStyle w:val="aff0"/>
         <w:ind w:firstLine="0"/>
         <w:rPr>
           <w:rFonts w:ascii="Times New Roman" w:hAnsi="Times New Roman" w:cs="Times New Roman"/>
@@ -14694,7 +14684,7 @@
     </w:p>
     <w:p>
       <w:pPr>
-        <w:pStyle w:val="ListParagraph"/>
+        <w:pStyle w:val="aff0"/>
         <w:ind w:firstLine="0"/>
         <w:rPr>
           <w:rFonts w:ascii="Times New Roman" w:hAnsi="Times New Roman" w:cs="Times New Roman"/>
@@ -14706,7 +14696,7 @@
     </w:p>
     <w:p>
       <w:pPr>
-        <w:pStyle w:val="ListParagraph"/>
+        <w:pStyle w:val="aff0"/>
         <w:ind w:firstLine="0"/>
         <w:rPr>
           <w:rFonts w:ascii="Times New Roman" w:hAnsi="Times New Roman" w:cs="Times New Roman"/>
@@ -14718,7 +14708,7 @@
     </w:p>
     <w:p>
       <w:pPr>
-        <w:pStyle w:val="ListParagraph"/>
+        <w:pStyle w:val="aff0"/>
         <w:ind w:firstLine="0"/>
         <w:rPr>
           <w:rFonts w:ascii="Times New Roman" w:hAnsi="Times New Roman" w:cs="Times New Roman"/>
@@ -14730,7 +14720,7 @@
     </w:p>
     <w:p>
       <w:pPr>
-        <w:pStyle w:val="ListParagraph"/>
+        <w:pStyle w:val="aff0"/>
         <w:ind w:firstLine="0"/>
         <w:rPr>
           <w:rFonts w:ascii="Times New Roman" w:hAnsi="Times New Roman" w:cs="Times New Roman"/>
@@ -14742,7 +14732,7 @@
     </w:p>
     <w:p>
       <w:pPr>
-        <w:pStyle w:val="ListParagraph"/>
+        <w:pStyle w:val="aff0"/>
         <w:ind w:firstLine="0"/>
         <w:rPr>
           <w:rFonts w:ascii="Times New Roman" w:hAnsi="Times New Roman" w:cs="Times New Roman"/>
@@ -14844,7 +14834,7 @@
     </w:p>
     <w:p>
       <w:pPr>
-        <w:pStyle w:val="ListParagraph"/>
+        <w:pStyle w:val="aff0"/>
         <w:ind w:firstLine="0"/>
         <w:rPr>
           <w:rFonts w:ascii="Times New Roman" w:hAnsi="Times New Roman" w:cs="Times New Roman"/>
@@ -14856,7 +14846,7 @@
     </w:p>
     <w:p>
       <w:pPr>
-        <w:pStyle w:val="ListParagraph"/>
+        <w:pStyle w:val="aff0"/>
         <w:ind w:firstLine="0"/>
         <w:rPr>
           <w:rFonts w:ascii="Times New Roman" w:hAnsi="Times New Roman" w:cs="Times New Roman"/>
@@ -14929,7 +14919,7 @@
     </w:p>
     <w:p>
       <w:pPr>
-        <w:pStyle w:val="ListParagraph"/>
+        <w:pStyle w:val="aff0"/>
         <w:ind w:firstLine="0"/>
         <w:rPr>
           <w:rFonts w:ascii="Times New Roman" w:hAnsi="Times New Roman" w:cs="Times New Roman"/>
@@ -15246,7 +15236,7 @@
       <w:hyperlink r:id="rId30" w:history="1">
         <w:r>
           <w:rPr>
-            <w:rStyle w:val="Hyperlink"/>
+            <w:rStyle w:val="-"/>
             <w:rFonts w:ascii="Times New Roman" w:hAnsi="Times New Roman" w:cs="Times New Roman"/>
             <w:b/>
             <w:bCs/>
@@ -16715,7 +16705,7 @@
       <w:hyperlink r:id="rId32" w:history="1">
         <w:r>
           <w:rPr>
-            <w:rStyle w:val="Hyperlink"/>
+            <w:rStyle w:val="-"/>
             <w:rFonts w:ascii="Times New Roman" w:hAnsi="Times New Roman" w:cs="Times New Roman"/>
             <w:b/>
             <w:bCs/>
@@ -17065,7 +17055,7 @@
       <w:hyperlink r:id="rId34" w:history="1">
         <w:r>
           <w:rPr>
-            <w:rStyle w:val="Hyperlink"/>
+            <w:rStyle w:val="-"/>
             <w:rFonts w:ascii="Times New Roman" w:hAnsi="Times New Roman" w:cs="Times New Roman"/>
             <w:b/>
             <w:bCs/>
@@ -17337,7 +17327,7 @@
       <w:hyperlink r:id="rId36" w:history="1">
         <w:r>
           <w:rPr>
-            <w:rStyle w:val="Hyperlink"/>
+            <w:rStyle w:val="-"/>
             <w:rFonts w:ascii="Times New Roman" w:hAnsi="Times New Roman" w:cs="Times New Roman"/>
             <w:b/>
             <w:bCs/>
@@ -17811,7 +17801,7 @@
       <w:hyperlink r:id="rId38" w:history="1">
         <w:r>
           <w:rPr>
-            <w:rStyle w:val="Hyperlink"/>
+            <w:rStyle w:val="-"/>
             <w:rFonts w:ascii="Times New Roman" w:hAnsi="Times New Roman" w:cs="Times New Roman"/>
             <w:b/>
             <w:bCs/>
@@ -17822,7 +17812,7 @@
         </w:r>
         <w:r>
           <w:rPr>
-            <w:rStyle w:val="Hyperlink"/>
+            <w:rStyle w:val="-"/>
             <w:rFonts w:ascii="Times New Roman" w:hAnsi="Times New Roman" w:cs="Times New Roman"/>
             <w:b/>
             <w:bCs/>
@@ -17833,7 +17823,7 @@
         </w:r>
         <w:r>
           <w:rPr>
-            <w:rStyle w:val="Hyperlink"/>
+            <w:rStyle w:val="-"/>
             <w:rFonts w:ascii="Times New Roman" w:hAnsi="Times New Roman" w:cs="Times New Roman"/>
             <w:b/>
             <w:bCs/>
@@ -17844,7 +17834,7 @@
         </w:r>
         <w:r>
           <w:rPr>
-            <w:rStyle w:val="Hyperlink"/>
+            <w:rStyle w:val="-"/>
             <w:rFonts w:ascii="Times New Roman" w:hAnsi="Times New Roman" w:cs="Times New Roman"/>
             <w:b/>
             <w:bCs/>
@@ -17855,7 +17845,7 @@
         </w:r>
         <w:r>
           <w:rPr>
-            <w:rStyle w:val="Hyperlink"/>
+            <w:rStyle w:val="-"/>
             <w:rFonts w:ascii="Times New Roman" w:hAnsi="Times New Roman" w:cs="Times New Roman"/>
             <w:b/>
             <w:bCs/>
@@ -17866,7 +17856,7 @@
         </w:r>
         <w:r>
           <w:rPr>
-            <w:rStyle w:val="Hyperlink"/>
+            <w:rStyle w:val="-"/>
             <w:rFonts w:ascii="Times New Roman" w:hAnsi="Times New Roman" w:cs="Times New Roman"/>
             <w:b/>
             <w:bCs/>
@@ -17877,7 +17867,7 @@
         </w:r>
         <w:r>
           <w:rPr>
-            <w:rStyle w:val="Hyperlink"/>
+            <w:rStyle w:val="-"/>
             <w:rFonts w:ascii="Times New Roman" w:hAnsi="Times New Roman" w:cs="Times New Roman"/>
             <w:b/>
             <w:bCs/>
@@ -17888,7 +17878,7 @@
         </w:r>
         <w:r>
           <w:rPr>
-            <w:rStyle w:val="Hyperlink"/>
+            <w:rStyle w:val="-"/>
             <w:rFonts w:ascii="Times New Roman" w:hAnsi="Times New Roman" w:cs="Times New Roman"/>
             <w:b/>
             <w:bCs/>
@@ -17899,7 +17889,7 @@
         </w:r>
         <w:r>
           <w:rPr>
-            <w:rStyle w:val="Hyperlink"/>
+            <w:rStyle w:val="-"/>
             <w:rFonts w:ascii="Times New Roman" w:hAnsi="Times New Roman" w:cs="Times New Roman"/>
             <w:b/>
             <w:bCs/>
@@ -17910,7 +17900,7 @@
         </w:r>
         <w:r>
           <w:rPr>
-            <w:rStyle w:val="Hyperlink"/>
+            <w:rStyle w:val="-"/>
             <w:rFonts w:ascii="Times New Roman" w:hAnsi="Times New Roman" w:cs="Times New Roman"/>
             <w:b/>
             <w:bCs/>
@@ -17921,7 +17911,7 @@
         </w:r>
         <w:r>
           <w:rPr>
-            <w:rStyle w:val="Hyperlink"/>
+            <w:rStyle w:val="-"/>
             <w:rFonts w:ascii="Times New Roman" w:hAnsi="Times New Roman" w:cs="Times New Roman"/>
             <w:b/>
             <w:bCs/>
@@ -19249,7 +19239,7 @@
       <w:hyperlink r:id="rId40" w:history="1">
         <w:r>
           <w:rPr>
-            <w:rStyle w:val="Hyperlink"/>
+            <w:rStyle w:val="-"/>
             <w:rFonts w:ascii="Times New Roman" w:hAnsi="Times New Roman" w:cs="Times New Roman"/>
             <w:b/>
             <w:bCs/>
@@ -19671,7 +19661,7 @@
       <w:hyperlink r:id="rId42" w:history="1">
         <w:r>
           <w:rPr>
-            <w:rStyle w:val="Hyperlink"/>
+            <w:rStyle w:val="-"/>
             <w:rFonts w:ascii="Times New Roman" w:hAnsi="Times New Roman" w:cs="Times New Roman"/>
             <w:b/>
             <w:bCs/>
@@ -19683,7 +19673,7 @@
         </w:r>
         <w:r>
           <w:rPr>
-            <w:rStyle w:val="Hyperlink"/>
+            <w:rStyle w:val="-"/>
             <w:rFonts w:ascii="Times New Roman" w:hAnsi="Times New Roman" w:cs="Times New Roman"/>
             <w:b/>
             <w:bCs/>
@@ -19697,7 +19687,7 @@
         <w:proofErr w:type="spellStart"/>
         <w:r>
           <w:rPr>
-            <w:rStyle w:val="Hyperlink"/>
+            <w:rStyle w:val="-"/>
             <w:rFonts w:ascii="Times New Roman" w:hAnsi="Times New Roman" w:cs="Times New Roman"/>
             <w:b/>
             <w:bCs/>
@@ -19710,7 +19700,7 @@
         <w:proofErr w:type="spellEnd"/>
         <w:r>
           <w:rPr>
-            <w:rStyle w:val="Hyperlink"/>
+            <w:rStyle w:val="-"/>
             <w:rFonts w:ascii="Times New Roman" w:hAnsi="Times New Roman" w:cs="Times New Roman"/>
             <w:b/>
             <w:bCs/>
@@ -19723,7 +19713,7 @@
         </w:r>
         <w:r>
           <w:rPr>
-            <w:rStyle w:val="Hyperlink"/>
+            <w:rStyle w:val="-"/>
             <w:rFonts w:ascii="Times New Roman" w:hAnsi="Times New Roman" w:cs="Times New Roman"/>
             <w:b/>
             <w:bCs/>
@@ -19735,7 +19725,7 @@
         </w:r>
         <w:r>
           <w:rPr>
-            <w:rStyle w:val="Hyperlink"/>
+            <w:rStyle w:val="-"/>
             <w:rFonts w:ascii="Times New Roman" w:hAnsi="Times New Roman" w:cs="Times New Roman"/>
             <w:b/>
             <w:bCs/>
@@ -19749,7 +19739,7 @@
         <w:proofErr w:type="spellStart"/>
         <w:r>
           <w:rPr>
-            <w:rStyle w:val="Hyperlink"/>
+            <w:rStyle w:val="-"/>
             <w:rFonts w:ascii="Times New Roman" w:hAnsi="Times New Roman" w:cs="Times New Roman"/>
             <w:b/>
             <w:bCs/>
@@ -19762,7 +19752,7 @@
         <w:proofErr w:type="spellEnd"/>
         <w:r>
           <w:rPr>
-            <w:rStyle w:val="Hyperlink"/>
+            <w:rStyle w:val="-"/>
             <w:rFonts w:ascii="Times New Roman" w:hAnsi="Times New Roman" w:cs="Times New Roman"/>
             <w:b/>
             <w:bCs/>
@@ -19776,7 +19766,7 @@
         <w:proofErr w:type="spellStart"/>
         <w:r>
           <w:rPr>
-            <w:rStyle w:val="Hyperlink"/>
+            <w:rStyle w:val="-"/>
             <w:rFonts w:ascii="Times New Roman" w:hAnsi="Times New Roman" w:cs="Times New Roman"/>
             <w:b/>
             <w:bCs/>
@@ -19789,7 +19779,7 @@
         <w:proofErr w:type="spellEnd"/>
         <w:r>
           <w:rPr>
-            <w:rStyle w:val="Hyperlink"/>
+            <w:rStyle w:val="-"/>
             <w:rFonts w:ascii="Times New Roman" w:hAnsi="Times New Roman" w:cs="Times New Roman"/>
             <w:b/>
             <w:bCs/>
@@ -19802,7 +19792,7 @@
         </w:r>
         <w:r>
           <w:rPr>
-            <w:rStyle w:val="Hyperlink"/>
+            <w:rStyle w:val="-"/>
             <w:rFonts w:ascii="Times New Roman" w:hAnsi="Times New Roman" w:cs="Times New Roman"/>
             <w:b/>
             <w:bCs/>
@@ -19814,7 +19804,7 @@
         </w:r>
         <w:r>
           <w:rPr>
-            <w:rStyle w:val="Hyperlink"/>
+            <w:rStyle w:val="-"/>
             <w:rFonts w:ascii="Times New Roman" w:hAnsi="Times New Roman" w:cs="Times New Roman"/>
             <w:b/>
             <w:bCs/>
@@ -19827,7 +19817,7 @@
         </w:r>
         <w:r>
           <w:rPr>
-            <w:rStyle w:val="Hyperlink"/>
+            <w:rStyle w:val="-"/>
             <w:rFonts w:ascii="Times New Roman" w:hAnsi="Times New Roman" w:cs="Times New Roman"/>
             <w:b/>
             <w:bCs/>
@@ -19839,7 +19829,7 @@
         </w:r>
         <w:r>
           <w:rPr>
-            <w:rStyle w:val="Hyperlink"/>
+            <w:rStyle w:val="-"/>
             <w:rFonts w:ascii="Times New Roman" w:hAnsi="Times New Roman" w:cs="Times New Roman"/>
             <w:b/>
             <w:bCs/>
@@ -20355,7 +20345,7 @@
       <w:hyperlink r:id="rId44" w:history="1">
         <w:r>
           <w:rPr>
-            <w:rStyle w:val="Hyperlink"/>
+            <w:rStyle w:val="-"/>
             <w:rFonts w:ascii="Times New Roman" w:hAnsi="Times New Roman" w:cs="Times New Roman"/>
             <w:b/>
             <w:bCs/>
@@ -20366,7 +20356,7 @@
         </w:r>
         <w:r>
           <w:rPr>
-            <w:rStyle w:val="Hyperlink"/>
+            <w:rStyle w:val="-"/>
             <w:rFonts w:ascii="Times New Roman" w:hAnsi="Times New Roman" w:cs="Times New Roman"/>
             <w:b/>
             <w:bCs/>
@@ -20379,7 +20369,7 @@
         <w:proofErr w:type="spellStart"/>
         <w:r>
           <w:rPr>
-            <w:rStyle w:val="Hyperlink"/>
+            <w:rStyle w:val="-"/>
             <w:rFonts w:ascii="Times New Roman" w:hAnsi="Times New Roman" w:cs="Times New Roman"/>
             <w:b/>
             <w:bCs/>
@@ -20391,7 +20381,7 @@
         <w:proofErr w:type="spellEnd"/>
         <w:r>
           <w:rPr>
-            <w:rStyle w:val="Hyperlink"/>
+            <w:rStyle w:val="-"/>
             <w:rFonts w:ascii="Times New Roman" w:hAnsi="Times New Roman" w:cs="Times New Roman"/>
             <w:b/>
             <w:bCs/>
@@ -20403,7 +20393,7 @@
         </w:r>
         <w:r>
           <w:rPr>
-            <w:rStyle w:val="Hyperlink"/>
+            <w:rStyle w:val="-"/>
             <w:rFonts w:ascii="Times New Roman" w:hAnsi="Times New Roman" w:cs="Times New Roman"/>
             <w:b/>
             <w:bCs/>
@@ -20414,7 +20404,7 @@
         </w:r>
         <w:r>
           <w:rPr>
-            <w:rStyle w:val="Hyperlink"/>
+            <w:rStyle w:val="-"/>
             <w:rFonts w:ascii="Times New Roman" w:hAnsi="Times New Roman" w:cs="Times New Roman"/>
             <w:b/>
             <w:bCs/>
@@ -20427,7 +20417,7 @@
         <w:proofErr w:type="spellStart"/>
         <w:r>
           <w:rPr>
-            <w:rStyle w:val="Hyperlink"/>
+            <w:rStyle w:val="-"/>
             <w:rFonts w:ascii="Times New Roman" w:hAnsi="Times New Roman" w:cs="Times New Roman"/>
             <w:b/>
             <w:bCs/>
@@ -20439,7 +20429,7 @@
         <w:proofErr w:type="spellEnd"/>
         <w:r>
           <w:rPr>
-            <w:rStyle w:val="Hyperlink"/>
+            <w:rStyle w:val="-"/>
             <w:rFonts w:ascii="Times New Roman" w:hAnsi="Times New Roman" w:cs="Times New Roman"/>
             <w:b/>
             <w:bCs/>
@@ -20451,7 +20441,7 @@
         </w:r>
         <w:r>
           <w:rPr>
-            <w:rStyle w:val="Hyperlink"/>
+            <w:rStyle w:val="-"/>
             <w:rFonts w:ascii="Times New Roman" w:hAnsi="Times New Roman" w:cs="Times New Roman"/>
             <w:b/>
             <w:bCs/>
@@ -20462,7 +20452,7 @@
         </w:r>
         <w:r>
           <w:rPr>
-            <w:rStyle w:val="Hyperlink"/>
+            <w:rStyle w:val="-"/>
             <w:rFonts w:ascii="Times New Roman" w:hAnsi="Times New Roman" w:cs="Times New Roman"/>
             <w:b/>
             <w:bCs/>
@@ -20474,7 +20464,7 @@
         </w:r>
         <w:r>
           <w:rPr>
-            <w:rStyle w:val="Hyperlink"/>
+            <w:rStyle w:val="-"/>
             <w:rFonts w:ascii="Times New Roman" w:hAnsi="Times New Roman" w:cs="Times New Roman"/>
             <w:b/>
             <w:bCs/>
@@ -20485,7 +20475,7 @@
         </w:r>
         <w:r>
           <w:rPr>
-            <w:rStyle w:val="Hyperlink"/>
+            <w:rStyle w:val="-"/>
             <w:rFonts w:ascii="Times New Roman" w:hAnsi="Times New Roman" w:cs="Times New Roman"/>
             <w:b/>
             <w:bCs/>
@@ -20699,7 +20689,7 @@
       <w:hyperlink r:id="rId46" w:history="1">
         <w:r>
           <w:rPr>
-            <w:rStyle w:val="Hyperlink"/>
+            <w:rStyle w:val="-"/>
             <w:rFonts w:ascii="Times New Roman" w:hAnsi="Times New Roman" w:cs="Times New Roman"/>
             <w:b/>
             <w:bCs/>
@@ -20710,7 +20700,7 @@
         </w:r>
         <w:r>
           <w:rPr>
-            <w:rStyle w:val="Hyperlink"/>
+            <w:rStyle w:val="-"/>
             <w:rFonts w:ascii="Times New Roman" w:hAnsi="Times New Roman" w:cs="Times New Roman"/>
             <w:b/>
             <w:bCs/>
@@ -20723,7 +20713,7 @@
         <w:proofErr w:type="spellStart"/>
         <w:r>
           <w:rPr>
-            <w:rStyle w:val="Hyperlink"/>
+            <w:rStyle w:val="-"/>
             <w:rFonts w:ascii="Times New Roman" w:hAnsi="Times New Roman" w:cs="Times New Roman"/>
             <w:b/>
             <w:bCs/>
@@ -20735,7 +20725,7 @@
         <w:proofErr w:type="spellEnd"/>
         <w:r>
           <w:rPr>
-            <w:rStyle w:val="Hyperlink"/>
+            <w:rStyle w:val="-"/>
             <w:rFonts w:ascii="Times New Roman" w:hAnsi="Times New Roman" w:cs="Times New Roman"/>
             <w:b/>
             <w:bCs/>
@@ -20747,7 +20737,7 @@
         </w:r>
         <w:r>
           <w:rPr>
-            <w:rStyle w:val="Hyperlink"/>
+            <w:rStyle w:val="-"/>
             <w:rFonts w:ascii="Times New Roman" w:hAnsi="Times New Roman" w:cs="Times New Roman"/>
             <w:b/>
             <w:bCs/>
@@ -20758,7 +20748,7 @@
         </w:r>
         <w:r>
           <w:rPr>
-            <w:rStyle w:val="Hyperlink"/>
+            <w:rStyle w:val="-"/>
             <w:rFonts w:ascii="Times New Roman" w:hAnsi="Times New Roman" w:cs="Times New Roman"/>
             <w:b/>
             <w:bCs/>
@@ -20771,7 +20761,7 @@
         <w:proofErr w:type="spellStart"/>
         <w:r>
           <w:rPr>
-            <w:rStyle w:val="Hyperlink"/>
+            <w:rStyle w:val="-"/>
             <w:rFonts w:ascii="Times New Roman" w:hAnsi="Times New Roman" w:cs="Times New Roman"/>
             <w:b/>
             <w:bCs/>
@@ -20783,7 +20773,7 @@
         <w:proofErr w:type="spellEnd"/>
         <w:r>
           <w:rPr>
-            <w:rStyle w:val="Hyperlink"/>
+            <w:rStyle w:val="-"/>
             <w:rFonts w:ascii="Times New Roman" w:hAnsi="Times New Roman" w:cs="Times New Roman"/>
             <w:b/>
             <w:bCs/>
@@ -20795,7 +20785,7 @@
         </w:r>
         <w:r>
           <w:rPr>
-            <w:rStyle w:val="Hyperlink"/>
+            <w:rStyle w:val="-"/>
             <w:rFonts w:ascii="Times New Roman" w:hAnsi="Times New Roman" w:cs="Times New Roman"/>
             <w:b/>
             <w:bCs/>
@@ -20806,7 +20796,7 @@
         </w:r>
         <w:r>
           <w:rPr>
-            <w:rStyle w:val="Hyperlink"/>
+            <w:rStyle w:val="-"/>
             <w:rFonts w:ascii="Times New Roman" w:hAnsi="Times New Roman" w:cs="Times New Roman"/>
             <w:b/>
             <w:bCs/>
@@ -20818,7 +20808,7 @@
         </w:r>
         <w:r>
           <w:rPr>
-            <w:rStyle w:val="Hyperlink"/>
+            <w:rStyle w:val="-"/>
             <w:rFonts w:ascii="Times New Roman" w:hAnsi="Times New Roman" w:cs="Times New Roman"/>
             <w:b/>
             <w:bCs/>
@@ -21470,7 +21460,7 @@
       <w:hyperlink r:id="rId48" w:history="1">
         <w:r>
           <w:rPr>
-            <w:rStyle w:val="Hyperlink"/>
+            <w:rStyle w:val="-"/>
             <w:rFonts w:ascii="Times New Roman" w:hAnsi="Times New Roman" w:cs="Times New Roman"/>
             <w:b/>
             <w:bCs/>
@@ -22595,7 +22585,7 @@
       <w:hyperlink r:id="rId50" w:history="1">
         <w:r>
           <w:rPr>
-            <w:rStyle w:val="Hyperlink"/>
+            <w:rStyle w:val="-"/>
             <w:rFonts w:ascii="Times New Roman" w:hAnsi="Times New Roman" w:cs="Times New Roman"/>
             <w:b/>
             <w:bCs/>
@@ -22782,7 +22772,7 @@
       <w:hyperlink r:id="rId52" w:history="1">
         <w:r>
           <w:rPr>
-            <w:rStyle w:val="Hyperlink"/>
+            <w:rStyle w:val="-"/>
             <w:rFonts w:ascii="Times New Roman" w:hAnsi="Times New Roman" w:cs="Times New Roman"/>
             <w:b/>
             <w:bCs/>
@@ -23372,7 +23362,7 @@
       </w:r>
       <w:r>
         <w:rPr>
-          <w:rStyle w:val="Hyperlink"/>
+          <w:rStyle w:val="-"/>
           <w:rFonts w:ascii="Times New Roman" w:hAnsi="Times New Roman" w:cs="Times New Roman"/>
           <w:b/>
           <w:bCs/>
@@ -23385,7 +23375,7 @@
       <w:proofErr w:type="spellEnd"/>
       <w:r>
         <w:rPr>
-          <w:rStyle w:val="Hyperlink"/>
+          <w:rStyle w:val="-"/>
           <w:rFonts w:ascii="Times New Roman" w:hAnsi="Times New Roman" w:cs="Times New Roman"/>
           <w:b/>
           <w:bCs/>
@@ -23613,7 +23603,7 @@
       </w:r>
       <w:r>
         <w:rPr>
-          <w:rStyle w:val="Hyperlink"/>
+          <w:rStyle w:val="-"/>
           <w:rFonts w:ascii="Times New Roman" w:hAnsi="Times New Roman" w:cs="Times New Roman"/>
           <w:b/>
           <w:bCs/>
@@ -23626,7 +23616,7 @@
       <w:proofErr w:type="spellEnd"/>
       <w:r>
         <w:rPr>
-          <w:rStyle w:val="Hyperlink"/>
+          <w:rStyle w:val="-"/>
           <w:rFonts w:ascii="Times New Roman" w:hAnsi="Times New Roman" w:cs="Times New Roman"/>
           <w:b/>
           <w:bCs/>
@@ -23958,7 +23948,7 @@
       <w:hyperlink r:id="rId54" w:history="1">
         <w:r>
           <w:rPr>
-            <w:rStyle w:val="Hyperlink"/>
+            <w:rStyle w:val="-"/>
             <w:rFonts w:ascii="Times New Roman" w:hAnsi="Times New Roman" w:cs="Times New Roman"/>
             <w:b/>
             <w:bCs/>
@@ -24319,7 +24309,7 @@
       </w:r>
       <w:r>
         <w:rPr>
-          <w:rStyle w:val="Hyperlink"/>
+          <w:rStyle w:val="-"/>
           <w:rFonts w:ascii="Times New Roman" w:hAnsi="Times New Roman" w:cs="Times New Roman"/>
           <w:b/>
           <w:bCs/>
@@ -24332,7 +24322,7 @@
       <w:proofErr w:type="spellEnd"/>
       <w:r>
         <w:rPr>
-          <w:rStyle w:val="Hyperlink"/>
+          <w:rStyle w:val="-"/>
           <w:rFonts w:ascii="Times New Roman" w:hAnsi="Times New Roman" w:cs="Times New Roman"/>
           <w:b/>
           <w:bCs/>
@@ -24571,7 +24561,7 @@
       <w:hyperlink r:id="rId56" w:history="1">
         <w:r>
           <w:rPr>
-            <w:rStyle w:val="Hyperlink"/>
+            <w:rStyle w:val="-"/>
             <w:rFonts w:ascii="Times New Roman" w:hAnsi="Times New Roman" w:cs="Times New Roman"/>
             <w:b/>
             <w:bCs/>
@@ -25024,7 +25014,7 @@
         <w:proofErr w:type="spellStart"/>
         <w:r>
           <w:rPr>
-            <w:rStyle w:val="Hyperlink"/>
+            <w:rStyle w:val="-"/>
             <w:rFonts w:ascii="Times New Roman" w:hAnsi="Times New Roman" w:cs="Times New Roman"/>
             <w:b/>
             <w:bCs/>
@@ -25337,7 +25327,7 @@
       </w:r>
       <w:r>
         <w:rPr>
-          <w:rStyle w:val="Hyperlink"/>
+          <w:rStyle w:val="-"/>
           <w:rFonts w:ascii="Times New Roman" w:hAnsi="Times New Roman" w:cs="Times New Roman"/>
           <w:b/>
           <w:bCs/>
@@ -25350,7 +25340,7 @@
       <w:proofErr w:type="spellEnd"/>
       <w:r>
         <w:rPr>
-          <w:rStyle w:val="Hyperlink"/>
+          <w:rStyle w:val="-"/>
           <w:rFonts w:ascii="Times New Roman" w:hAnsi="Times New Roman" w:cs="Times New Roman"/>
           <w:b/>
           <w:bCs/>
@@ -25963,7 +25953,7 @@
       <w:hyperlink r:id="rId59" w:history="1">
         <w:r>
           <w:rPr>
-            <w:rStyle w:val="Hyperlink"/>
+            <w:rStyle w:val="-"/>
             <w:rFonts w:ascii="Times New Roman" w:hAnsi="Times New Roman" w:cs="Times New Roman"/>
             <w:b/>
             <w:bCs/>
@@ -26113,7 +26103,7 @@
       <w:hyperlink r:id="rId60" w:history="1">
         <w:r>
           <w:rPr>
-            <w:rStyle w:val="Hyperlink"/>
+            <w:rStyle w:val="-"/>
             <w:rFonts w:ascii="Times New Roman" w:hAnsi="Times New Roman" w:cs="Times New Roman"/>
             <w:b/>
             <w:bCs/>
@@ -26537,7 +26527,7 @@
       <w:hyperlink r:id="rId62" w:history="1">
         <w:r>
           <w:rPr>
-            <w:rStyle w:val="Hyperlink"/>
+            <w:rStyle w:val="-"/>
             <w:rFonts w:ascii="Times New Roman" w:hAnsi="Times New Roman" w:cs="Times New Roman"/>
             <w:b/>
             <w:bCs/>
@@ -26765,7 +26755,7 @@
       <w:hyperlink r:id="rId64" w:history="1">
         <w:r>
           <w:rPr>
-            <w:rStyle w:val="Hyperlink"/>
+            <w:rStyle w:val="-"/>
             <w:rFonts w:ascii="Times New Roman" w:hAnsi="Times New Roman" w:cs="Times New Roman"/>
             <w:b/>
             <w:bCs/>
@@ -27259,7 +27249,7 @@
     </w:p>
     <w:p>
       <w:pPr>
-        <w:pStyle w:val="ListParagraph"/>
+        <w:pStyle w:val="aff0"/>
         <w:numPr>
           <w:ilvl w:val="0"/>
           <w:numId w:val="16"/>
@@ -27282,7 +27272,7 @@
     </w:p>
     <w:p>
       <w:pPr>
-        <w:pStyle w:val="ListParagraph"/>
+        <w:pStyle w:val="aff0"/>
         <w:numPr>
           <w:ilvl w:val="0"/>
           <w:numId w:val="16"/>
@@ -27305,7 +27295,7 @@
     </w:p>
     <w:p>
       <w:pPr>
-        <w:pStyle w:val="ListParagraph"/>
+        <w:pStyle w:val="aff0"/>
         <w:numPr>
           <w:ilvl w:val="0"/>
           <w:numId w:val="16"/>
@@ -27328,7 +27318,7 @@
     </w:p>
     <w:p>
       <w:pPr>
-        <w:pStyle w:val="ListParagraph"/>
+        <w:pStyle w:val="aff0"/>
         <w:numPr>
           <w:ilvl w:val="0"/>
           <w:numId w:val="16"/>
@@ -27351,7 +27341,7 @@
     </w:p>
     <w:p>
       <w:pPr>
-        <w:pStyle w:val="ListParagraph"/>
+        <w:pStyle w:val="aff0"/>
         <w:numPr>
           <w:ilvl w:val="0"/>
           <w:numId w:val="16"/>
@@ -27691,7 +27681,6 @@
         </w:rPr>
         <w:t xml:space="preserve"> </w:t>
       </w:r>
-      <w:proofErr w:type="gramStart"/>
       <w:r>
         <w:rPr>
           <w:rFonts w:ascii="Times New Roman" w:hAnsi="Times New Roman" w:cs="Times New Roman"/>
@@ -27713,20 +27702,7 @@
           <w:szCs w:val="24"/>
           <w:lang w:val="el-GR"/>
         </w:rPr>
-        <w:t>[</w:t>
-      </w:r>
-      <w:proofErr w:type="gramEnd"/>
-      <w:r>
-        <w:rPr>
-          <w:rFonts w:ascii="Times New Roman" w:hAnsi="Times New Roman" w:cs="Times New Roman"/>
-          <w:b/>
-          <w:bCs/>
-          <w:color w:val="1F4E79" w:themeColor="accent5" w:themeShade="80"/>
-          <w:sz w:val="24"/>
-          <w:szCs w:val="24"/>
-          <w:lang w:val="el-GR"/>
-        </w:rPr>
-        <w:t>20]</w:t>
+        <w:t>[20]</w:t>
       </w:r>
     </w:p>
     <w:p>
@@ -29401,7 +29377,7 @@
     </w:p>
     <w:p>
       <w:pPr>
-        <w:pStyle w:val="ListParagraph"/>
+        <w:pStyle w:val="aff0"/>
         <w:numPr>
           <w:ilvl w:val="0"/>
           <w:numId w:val="19"/>
@@ -29548,7 +29524,7 @@
     </w:p>
     <w:p>
       <w:pPr>
-        <w:pStyle w:val="ListParagraph"/>
+        <w:pStyle w:val="aff0"/>
         <w:numPr>
           <w:ilvl w:val="0"/>
           <w:numId w:val="19"/>
@@ -29657,7 +29633,7 @@
     </w:p>
     <w:p>
       <w:pPr>
-        <w:pStyle w:val="ListParagraph"/>
+        <w:pStyle w:val="aff0"/>
         <w:numPr>
           <w:ilvl w:val="0"/>
           <w:numId w:val="19"/>
@@ -29794,7 +29770,7 @@
     </w:p>
     <w:p>
       <w:pPr>
-        <w:pStyle w:val="ListParagraph"/>
+        <w:pStyle w:val="aff0"/>
         <w:numPr>
           <w:ilvl w:val="0"/>
           <w:numId w:val="19"/>
@@ -29851,7 +29827,7 @@
     </w:p>
     <w:p>
       <w:pPr>
-        <w:pStyle w:val="ListParagraph"/>
+        <w:pStyle w:val="aff0"/>
         <w:ind w:left="1440"/>
         <w:rPr>
           <w:rFonts w:ascii="Times New Roman" w:hAnsi="Times New Roman" w:cs="Times New Roman"/>
@@ -29906,7 +29882,7 @@
     </w:p>
     <w:p>
       <w:pPr>
-        <w:pStyle w:val="ListParagraph"/>
+        <w:pStyle w:val="aff0"/>
         <w:ind w:left="1440"/>
         <w:rPr>
           <w:rFonts w:ascii="Times New Roman" w:hAnsi="Times New Roman" w:cs="Times New Roman"/>
@@ -29920,7 +29896,7 @@
     </w:p>
     <w:p>
       <w:pPr>
-        <w:pStyle w:val="ListParagraph"/>
+        <w:pStyle w:val="aff0"/>
         <w:numPr>
           <w:ilvl w:val="1"/>
           <w:numId w:val="19"/>
@@ -29956,7 +29932,7 @@
     </w:p>
     <w:p>
       <w:pPr>
-        <w:pStyle w:val="ListParagraph"/>
+        <w:pStyle w:val="aff0"/>
         <w:numPr>
           <w:ilvl w:val="1"/>
           <w:numId w:val="19"/>
@@ -29993,7 +29969,7 @@
     </w:p>
     <w:p>
       <w:pPr>
-        <w:pStyle w:val="ListParagraph"/>
+        <w:pStyle w:val="aff0"/>
         <w:numPr>
           <w:ilvl w:val="1"/>
           <w:numId w:val="19"/>
@@ -30030,7 +30006,7 @@
     </w:p>
     <w:p>
       <w:pPr>
-        <w:pStyle w:val="ListParagraph"/>
+        <w:pStyle w:val="aff0"/>
         <w:numPr>
           <w:ilvl w:val="1"/>
           <w:numId w:val="19"/>
@@ -30067,7 +30043,7 @@
     </w:p>
     <w:p>
       <w:pPr>
-        <w:pStyle w:val="ListParagraph"/>
+        <w:pStyle w:val="aff0"/>
         <w:numPr>
           <w:ilvl w:val="1"/>
           <w:numId w:val="19"/>
@@ -30104,7 +30080,7 @@
     </w:p>
     <w:p>
       <w:pPr>
-        <w:pStyle w:val="ListParagraph"/>
+        <w:pStyle w:val="aff0"/>
         <w:numPr>
           <w:ilvl w:val="1"/>
           <w:numId w:val="19"/>
@@ -30141,7 +30117,7 @@
     </w:p>
     <w:p>
       <w:pPr>
-        <w:pStyle w:val="ListParagraph"/>
+        <w:pStyle w:val="aff0"/>
         <w:numPr>
           <w:ilvl w:val="1"/>
           <w:numId w:val="19"/>
@@ -30187,7 +30163,7 @@
     </w:p>
     <w:p>
       <w:pPr>
-        <w:pStyle w:val="ListParagraph"/>
+        <w:pStyle w:val="aff0"/>
         <w:ind w:left="1440" w:firstLine="0"/>
         <w:rPr>
           <w:rFonts w:ascii="Times New Roman" w:hAnsi="Times New Roman" w:cs="Times New Roman"/>
@@ -30557,7 +30533,7 @@
     </w:p>
     <w:tbl>
       <w:tblPr>
-        <w:tblStyle w:val="GridTable4-Accent1"/>
+        <w:tblStyle w:val="4-1"/>
         <w:tblW w:w="0" w:type="auto"/>
         <w:tblLook w:val="04A0" w:firstRow="1" w:lastRow="0" w:firstColumn="1" w:lastColumn="0" w:noHBand="0" w:noVBand="1"/>
       </w:tblPr>
@@ -30981,7 +30957,7 @@
     </w:p>
     <w:p>
       <w:pPr>
-        <w:pStyle w:val="Heading2"/>
+        <w:pStyle w:val="2"/>
         <w:rPr>
           <w:rFonts w:ascii="Times New Roman" w:hAnsi="Times New Roman" w:cs="Times New Roman"/>
           <w:sz w:val="32"/>
@@ -35158,7 +35134,7 @@
     </w:p>
     <w:p>
       <w:pPr>
-        <w:pStyle w:val="ListParagraph"/>
+        <w:pStyle w:val="aff0"/>
         <w:numPr>
           <w:ilvl w:val="0"/>
           <w:numId w:val="18"/>
@@ -35202,7 +35178,7 @@
     </w:p>
     <w:p>
       <w:pPr>
-        <w:pStyle w:val="ListParagraph"/>
+        <w:pStyle w:val="aff0"/>
         <w:numPr>
           <w:ilvl w:val="0"/>
           <w:numId w:val="18"/>
@@ -35266,7 +35242,7 @@
     </w:p>
     <w:p>
       <w:pPr>
-        <w:pStyle w:val="ListParagraph"/>
+        <w:pStyle w:val="aff0"/>
         <w:numPr>
           <w:ilvl w:val="0"/>
           <w:numId w:val="18"/>
@@ -35330,7 +35306,7 @@
     </w:p>
     <w:p>
       <w:pPr>
-        <w:pStyle w:val="ListParagraph"/>
+        <w:pStyle w:val="aff0"/>
         <w:numPr>
           <w:ilvl w:val="0"/>
           <w:numId w:val="18"/>
@@ -35425,7 +35401,7 @@
     </w:p>
     <w:p>
       <w:pPr>
-        <w:pStyle w:val="ListParagraph"/>
+        <w:pStyle w:val="aff0"/>
         <w:numPr>
           <w:ilvl w:val="0"/>
           <w:numId w:val="18"/>
@@ -35508,7 +35484,7 @@
     </w:p>
     <w:p>
       <w:pPr>
-        <w:pStyle w:val="ListParagraph"/>
+        <w:pStyle w:val="aff0"/>
         <w:numPr>
           <w:ilvl w:val="0"/>
           <w:numId w:val="18"/>
@@ -36426,7 +36402,7 @@
       <w:hyperlink r:id="rId69" w:history="1">
         <w:r>
           <w:rPr>
-            <w:rStyle w:val="Hyperlink"/>
+            <w:rStyle w:val="-"/>
             <w:rFonts w:ascii="Times New Roman" w:hAnsi="Times New Roman" w:cs="Times New Roman"/>
             <w:b/>
             <w:bCs/>
@@ -37618,7 +37594,7 @@
     </w:p>
     <w:p>
       <w:pPr>
-        <w:pStyle w:val="ListParagraph"/>
+        <w:pStyle w:val="aff0"/>
         <w:numPr>
           <w:ilvl w:val="0"/>
           <w:numId w:val="19"/>
@@ -37765,7 +37741,7 @@
     </w:p>
     <w:p>
       <w:pPr>
-        <w:pStyle w:val="ListParagraph"/>
+        <w:pStyle w:val="aff0"/>
         <w:numPr>
           <w:ilvl w:val="0"/>
           <w:numId w:val="19"/>
@@ -37910,7 +37886,7 @@
     </w:p>
     <w:p>
       <w:pPr>
-        <w:pStyle w:val="ListParagraph"/>
+        <w:pStyle w:val="aff0"/>
         <w:numPr>
           <w:ilvl w:val="0"/>
           <w:numId w:val="19"/>
@@ -38047,7 +38023,7 @@
     </w:p>
     <w:p>
       <w:pPr>
-        <w:pStyle w:val="ListParagraph"/>
+        <w:pStyle w:val="aff0"/>
         <w:numPr>
           <w:ilvl w:val="0"/>
           <w:numId w:val="19"/>
@@ -38176,7 +38152,7 @@
     </w:p>
     <w:p>
       <w:pPr>
-        <w:pStyle w:val="ListParagraph"/>
+        <w:pStyle w:val="aff0"/>
         <w:ind w:left="1440"/>
         <w:rPr>
           <w:rFonts w:ascii="Times New Roman" w:hAnsi="Times New Roman" w:cs="Times New Roman"/>
@@ -38190,7 +38166,7 @@
     </w:p>
     <w:p>
       <w:pPr>
-        <w:pStyle w:val="ListParagraph"/>
+        <w:pStyle w:val="aff0"/>
         <w:numPr>
           <w:ilvl w:val="1"/>
           <w:numId w:val="19"/>
@@ -38226,7 +38202,7 @@
     </w:p>
     <w:p>
       <w:pPr>
-        <w:pStyle w:val="ListParagraph"/>
+        <w:pStyle w:val="aff0"/>
         <w:numPr>
           <w:ilvl w:val="1"/>
           <w:numId w:val="19"/>
@@ -38263,7 +38239,7 @@
     </w:p>
     <w:p>
       <w:pPr>
-        <w:pStyle w:val="ListParagraph"/>
+        <w:pStyle w:val="aff0"/>
         <w:numPr>
           <w:ilvl w:val="1"/>
           <w:numId w:val="19"/>
@@ -38318,7 +38294,7 @@
     </w:p>
     <w:p>
       <w:pPr>
-        <w:pStyle w:val="ListParagraph"/>
+        <w:pStyle w:val="aff0"/>
         <w:numPr>
           <w:ilvl w:val="1"/>
           <w:numId w:val="19"/>
@@ -38355,7 +38331,7 @@
     </w:p>
     <w:p>
       <w:pPr>
-        <w:pStyle w:val="ListParagraph"/>
+        <w:pStyle w:val="aff0"/>
         <w:numPr>
           <w:ilvl w:val="1"/>
           <w:numId w:val="19"/>
@@ -38414,7 +38390,7 @@
     </w:p>
     <w:p>
       <w:pPr>
-        <w:pStyle w:val="ListParagraph"/>
+        <w:pStyle w:val="aff0"/>
         <w:numPr>
           <w:ilvl w:val="1"/>
           <w:numId w:val="19"/>
@@ -38451,7 +38427,7 @@
     </w:p>
     <w:p>
       <w:pPr>
-        <w:pStyle w:val="ListParagraph"/>
+        <w:pStyle w:val="aff0"/>
         <w:numPr>
           <w:ilvl w:val="1"/>
           <w:numId w:val="19"/>
@@ -38497,7 +38473,7 @@
     </w:p>
     <w:p>
       <w:pPr>
-        <w:pStyle w:val="ListParagraph"/>
+        <w:pStyle w:val="aff0"/>
         <w:ind w:left="1440" w:firstLine="0"/>
         <w:rPr>
           <w:rFonts w:ascii="Times New Roman" w:hAnsi="Times New Roman" w:cs="Times New Roman"/>
@@ -38996,7 +38972,7 @@
     </w:p>
     <w:tbl>
       <w:tblPr>
-        <w:tblStyle w:val="GridTable4-Accent1"/>
+        <w:tblStyle w:val="4-1"/>
         <w:tblW w:w="0" w:type="auto"/>
         <w:tblLook w:val="04A0" w:firstRow="1" w:lastRow="0" w:firstColumn="1" w:lastColumn="0" w:noHBand="0" w:noVBand="1"/>
       </w:tblPr>
@@ -39419,7 +39395,7 @@
     </w:p>
     <w:p>
       <w:pPr>
-        <w:pStyle w:val="Heading2"/>
+        <w:pStyle w:val="2"/>
         <w:rPr>
           <w:rFonts w:ascii="Times New Roman" w:hAnsi="Times New Roman" w:cs="Times New Roman"/>
           <w:sz w:val="32"/>
@@ -40064,7 +40040,7 @@
     </w:p>
     <w:p>
       <w:pPr>
-        <w:pStyle w:val="Heading1"/>
+        <w:pStyle w:val="1"/>
         <w:spacing w:before="0"/>
         <w:jc w:val="center"/>
         <w:rPr>
@@ -40111,12 +40087,11 @@
     </w:p>
     <w:p>
       <w:pPr>
-        <w:pStyle w:val="Heading2"/>
+        <w:pStyle w:val="2"/>
         <w:rPr>
           <w:rFonts w:ascii="Times New Roman" w:hAnsi="Times New Roman" w:cs="Times New Roman"/>
           <w:sz w:val="32"/>
           <w:szCs w:val="32"/>
-          <w:lang w:val="el-GR"/>
         </w:rPr>
       </w:pPr>
       <w:bookmarkStart w:id="12" w:name="_Toc24624063"/>
@@ -40125,7 +40100,6 @@
           <w:rFonts w:ascii="Times New Roman" w:hAnsi="Times New Roman" w:cs="Times New Roman"/>
           <w:sz w:val="32"/>
           <w:szCs w:val="32"/>
-          <w:lang w:val="el-GR"/>
         </w:rPr>
         <w:t>3.1</w:t>
       </w:r>
@@ -40135,7 +40109,6 @@
           <w:rFonts w:ascii="Times New Roman" w:hAnsi="Times New Roman" w:cs="Times New Roman"/>
           <w:sz w:val="32"/>
           <w:szCs w:val="32"/>
-          <w:lang w:val="el-GR"/>
         </w:rPr>
         <w:t xml:space="preserve"> </w:t>
       </w:r>
@@ -40152,7 +40125,6 @@
           <w:rFonts w:ascii="Times New Roman" w:hAnsi="Times New Roman" w:cs="Times New Roman"/>
           <w:sz w:val="32"/>
           <w:szCs w:val="32"/>
-          <w:lang w:val="el-GR"/>
         </w:rPr>
         <w:t xml:space="preserve"> </w:t>
       </w:r>
@@ -40169,7 +40141,6 @@
           <w:rFonts w:ascii="Times New Roman" w:hAnsi="Times New Roman" w:cs="Times New Roman"/>
           <w:sz w:val="32"/>
           <w:szCs w:val="32"/>
-          <w:lang w:val="el-GR"/>
         </w:rPr>
         <w:t xml:space="preserve"> </w:t>
       </w:r>
@@ -42683,7 +42654,7 @@
           <w:lang w:val="el-GR"/>
         </w:rPr>
         <w:drawing>
-          <wp:anchor distT="0" distB="0" distL="114300" distR="114300" simplePos="0" relativeHeight="251663360" behindDoc="0" locked="0" layoutInCell="1" allowOverlap="1" wp14:anchorId="692AD271" wp14:editId="4F5FD380">
+          <wp:anchor distT="0" distB="0" distL="114300" distR="114300" simplePos="0" relativeHeight="251663360" behindDoc="0" locked="0" layoutInCell="1" allowOverlap="1" wp14:anchorId="692AD271" wp14:editId="22757423">
             <wp:simplePos x="0" y="0"/>
             <wp:positionH relativeFrom="column">
               <wp:posOffset>24765</wp:posOffset>
@@ -42779,6 +42750,7 @@
           <w:color w:val="1F4E79" w:themeColor="accent5" w:themeShade="80"/>
           <w:sz w:val="24"/>
           <w:szCs w:val="24"/>
+          <w:lang w:val="el-GR"/>
         </w:rPr>
       </w:pPr>
       <w:r>
@@ -42871,7 +42843,7 @@
     </w:p>
     <w:p>
       <w:pPr>
-        <w:pStyle w:val="Heading2"/>
+        <w:pStyle w:val="2"/>
         <w:tabs>
           <w:tab w:val="right" w:pos="9026"/>
         </w:tabs>
@@ -42879,6 +42851,7 @@
           <w:rFonts w:ascii="Century Schoolbook" w:hAnsi="Century Schoolbook"/>
           <w:sz w:val="32"/>
           <w:szCs w:val="32"/>
+          <w:lang w:val="el-GR"/>
         </w:rPr>
       </w:pPr>
       <w:r>
@@ -42952,12 +42925,8 @@
     <w:p>
       <w:pPr>
         <w:ind w:firstLine="0"/>
-        <w:jc w:val="center"/>
-        <w:rPr>
-          <w:rFonts w:ascii="Times New Roman" w:hAnsi="Times New Roman" w:cs="Times New Roman"/>
-          <w:b/>
-          <w:bCs/>
-          <w:color w:val="1F4E79" w:themeColor="accent5" w:themeShade="80"/>
+        <w:rPr>
+          <w:rFonts w:ascii="Times New Roman" w:hAnsi="Times New Roman" w:cs="Times New Roman"/>
           <w:sz w:val="24"/>
           <w:szCs w:val="24"/>
           <w:lang w:val="el-GR"/>
@@ -44025,7 +43994,7 @@
     </w:p>
     <w:p>
       <w:pPr>
-        <w:pStyle w:val="Heading1"/>
+        <w:pStyle w:val="1"/>
         <w:spacing w:before="0"/>
         <w:jc w:val="center"/>
         <w:rPr>
@@ -44048,7 +44017,7 @@
     </w:p>
     <w:p>
       <w:pPr>
-        <w:pStyle w:val="Heading2"/>
+        <w:pStyle w:val="2"/>
         <w:tabs>
           <w:tab w:val="right" w:pos="9026"/>
         </w:tabs>
@@ -44102,7 +44071,7 @@
     </w:p>
     <w:p>
       <w:pPr>
-        <w:pStyle w:val="Heading3"/>
+        <w:pStyle w:val="3"/>
         <w:rPr>
           <w:rFonts w:ascii="Century Schoolbook" w:hAnsi="Century Schoolbook"/>
           <w:lang w:val="el-GR"/>
@@ -44144,7 +44113,7 @@
     </w:p>
     <w:p>
       <w:pPr>
-        <w:pStyle w:val="Heading1"/>
+        <w:pStyle w:val="1"/>
         <w:spacing w:before="0"/>
         <w:jc w:val="center"/>
         <w:rPr>
@@ -44203,7 +44172,7 @@
     </w:p>
     <w:p>
       <w:pPr>
-        <w:pStyle w:val="Heading1"/>
+        <w:pStyle w:val="1"/>
         <w:rPr>
           <w:rFonts w:ascii="Century Schoolbook" w:hAnsi="Century Schoolbook"/>
           <w:lang w:val="el-GR"/>
@@ -44278,7 +44247,7 @@
 <w:ftr xmlns:wpc="http://schemas.microsoft.com/office/word/2010/wordprocessingCanvas" xmlns:cx="http://schemas.microsoft.com/office/drawing/2014/chartex" xmlns:cx1="http://schemas.microsoft.com/office/drawing/2015/9/8/chartex" xmlns:cx2="http://schemas.microsoft.com/office/drawing/2015/10/21/chartex" xmlns:cx3="http://schemas.microsoft.com/office/drawing/2016/5/9/chartex" xmlns:cx4="http://schemas.microsoft.com/office/drawing/2016/5/10/chartex" xmlns:cx5="http://schemas.microsoft.com/office/drawing/2016/5/11/chartex" xmlns:cx6="http://schemas.microsoft.com/office/drawing/2016/5/12/chartex" xmlns:cx7="http://schemas.microsoft.com/office/drawing/2016/5/13/chartex" xmlns:cx8="http://schemas.microsoft.com/office/drawing/2016/5/14/chartex" xmlns:mc="http://schemas.openxmlformats.org/markup-compatibility/2006" xmlns:aink="http://schemas.microsoft.com/office/drawing/2016/ink" xmlns:am3d="http://schemas.microsoft.com/office/drawing/2017/model3d" xmlns:o="urn:schemas-microsoft-com:office:office" xmlns:oel="http://schemas.microsoft.com/office/2019/extlst" xmlns:r="http://schemas.openxmlformats.org/officeDocument/2006/relationships" xmlns:m="http://schemas.openxmlformats.org/officeDocument/2006/math" xmlns:v="urn:schemas-microsoft-com:vml" xmlns:wp14="http://schemas.microsoft.com/office/word/2010/wordprocessingDrawing" xmlns:wp="http://schemas.openxmlformats.org/drawingml/2006/wordprocessingDrawing" xmlns:w10="urn:schemas-microsoft-com:office:word" xmlns:w="http://schemas.openxmlformats.org/wordprocessingml/2006/main" xmlns:w14="http://schemas.microsoft.com/office/word/2010/wordml" xmlns:w15="http://schemas.microsoft.com/office/word/2012/wordml" xmlns:w16cex="http://schemas.microsoft.com/office/word/2018/wordml/cex" xmlns:w16cid="http://schemas.microsoft.com/office/word/2016/wordml/cid" xmlns:w16="http://schemas.microsoft.com/office/word/2018/wordml" xmlns:w16du="http://schemas.microsoft.com/office/word/2023/wordml/word16du" xmlns:w16sdtdh="http://schemas.microsoft.com/office/word/2020/wordml/sdtdatahash" xmlns:w16se="http://schemas.microsoft.com/office/word/2015/wordml/symex" xmlns:wpg="http://schemas.microsoft.com/office/word/2010/wordprocessingGroup" xmlns:wpi="http://schemas.microsoft.com/office/word/2010/wordprocessingInk" xmlns:wne="http://schemas.microsoft.com/office/word/2006/wordml" xmlns:wps="http://schemas.microsoft.com/office/word/2010/wordprocessingShape" mc:Ignorable="w14 w15 w16se w16cid w16 w16cex w16sdtdh w16du wp14">
   <w:p>
     <w:pPr>
-      <w:pStyle w:val="Footer"/>
+      <w:pStyle w:val="af0"/>
       <w:tabs>
         <w:tab w:val="clear" w:pos="4680"/>
         <w:tab w:val="clear" w:pos="9360"/>
@@ -44297,7 +44266,7 @@
             <w:txbxContent>
               <w:p>
                 <w:pPr>
-                  <w:pStyle w:val="Footer"/>
+                  <w:pStyle w:val="af0"/>
                   <w:rPr>
                     <w:color w:val="000000"/>
                   </w:rPr>
@@ -44317,7 +44286,7 @@
 <w:ftr xmlns:wpc="http://schemas.microsoft.com/office/word/2010/wordprocessingCanvas" xmlns:cx="http://schemas.microsoft.com/office/drawing/2014/chartex" xmlns:cx1="http://schemas.microsoft.com/office/drawing/2015/9/8/chartex" xmlns:cx2="http://schemas.microsoft.com/office/drawing/2015/10/21/chartex" xmlns:cx3="http://schemas.microsoft.com/office/drawing/2016/5/9/chartex" xmlns:cx4="http://schemas.microsoft.com/office/drawing/2016/5/10/chartex" xmlns:cx5="http://schemas.microsoft.com/office/drawing/2016/5/11/chartex" xmlns:cx6="http://schemas.microsoft.com/office/drawing/2016/5/12/chartex" xmlns:cx7="http://schemas.microsoft.com/office/drawing/2016/5/13/chartex" xmlns:cx8="http://schemas.microsoft.com/office/drawing/2016/5/14/chartex" xmlns:mc="http://schemas.openxmlformats.org/markup-compatibility/2006" xmlns:aink="http://schemas.microsoft.com/office/drawing/2016/ink" xmlns:am3d="http://schemas.microsoft.com/office/drawing/2017/model3d" xmlns:o="urn:schemas-microsoft-com:office:office" xmlns:oel="http://schemas.microsoft.com/office/2019/extlst" xmlns:r="http://schemas.openxmlformats.org/officeDocument/2006/relationships" xmlns:m="http://schemas.openxmlformats.org/officeDocument/2006/math" xmlns:v="urn:schemas-microsoft-com:vml" xmlns:wp14="http://schemas.microsoft.com/office/word/2010/wordprocessingDrawing" xmlns:wp="http://schemas.openxmlformats.org/drawingml/2006/wordprocessingDrawing" xmlns:w10="urn:schemas-microsoft-com:office:word" xmlns:w="http://schemas.openxmlformats.org/wordprocessingml/2006/main" xmlns:w14="http://schemas.microsoft.com/office/word/2010/wordml" xmlns:w15="http://schemas.microsoft.com/office/word/2012/wordml" xmlns:w16cex="http://schemas.microsoft.com/office/word/2018/wordml/cex" xmlns:w16cid="http://schemas.microsoft.com/office/word/2016/wordml/cid" xmlns:w16="http://schemas.microsoft.com/office/word/2018/wordml" xmlns:w16du="http://schemas.microsoft.com/office/word/2023/wordml/word16du" xmlns:w16sdtdh="http://schemas.microsoft.com/office/word/2020/wordml/sdtdatahash" xmlns:w16se="http://schemas.microsoft.com/office/word/2015/wordml/symex" xmlns:wpg="http://schemas.microsoft.com/office/word/2010/wordprocessingGroup" xmlns:wpi="http://schemas.microsoft.com/office/word/2010/wordprocessingInk" xmlns:wne="http://schemas.microsoft.com/office/word/2006/wordml" xmlns:wps="http://schemas.microsoft.com/office/word/2010/wordprocessingShape" mc:Ignorable="w14 w15 w16se w16cid w16 w16cex w16sdtdh w16du wp14">
   <w:p>
     <w:pPr>
-      <w:pStyle w:val="Footer"/>
+      <w:pStyle w:val="af0"/>
       <w:ind w:right="360"/>
     </w:pPr>
     <w:r>
@@ -44330,7 +44299,7 @@
             <w:txbxContent>
               <w:p>
                 <w:pPr>
-                  <w:pStyle w:val="Footer"/>
+                  <w:pStyle w:val="af0"/>
                   <w:rPr>
                     <w:color w:val="000000"/>
                   </w:rPr>
@@ -44350,7 +44319,7 @@
 <w:ftr xmlns:wpc="http://schemas.microsoft.com/office/word/2010/wordprocessingCanvas" xmlns:cx="http://schemas.microsoft.com/office/drawing/2014/chartex" xmlns:cx1="http://schemas.microsoft.com/office/drawing/2015/9/8/chartex" xmlns:cx2="http://schemas.microsoft.com/office/drawing/2015/10/21/chartex" xmlns:cx3="http://schemas.microsoft.com/office/drawing/2016/5/9/chartex" xmlns:cx4="http://schemas.microsoft.com/office/drawing/2016/5/10/chartex" xmlns:cx5="http://schemas.microsoft.com/office/drawing/2016/5/11/chartex" xmlns:cx6="http://schemas.microsoft.com/office/drawing/2016/5/12/chartex" xmlns:cx7="http://schemas.microsoft.com/office/drawing/2016/5/13/chartex" xmlns:cx8="http://schemas.microsoft.com/office/drawing/2016/5/14/chartex" xmlns:mc="http://schemas.openxmlformats.org/markup-compatibility/2006" xmlns:aink="http://schemas.microsoft.com/office/drawing/2016/ink" xmlns:am3d="http://schemas.microsoft.com/office/drawing/2017/model3d" xmlns:o="urn:schemas-microsoft-com:office:office" xmlns:oel="http://schemas.microsoft.com/office/2019/extlst" xmlns:r="http://schemas.openxmlformats.org/officeDocument/2006/relationships" xmlns:m="http://schemas.openxmlformats.org/officeDocument/2006/math" xmlns:v="urn:schemas-microsoft-com:vml" xmlns:wp14="http://schemas.microsoft.com/office/word/2010/wordprocessingDrawing" xmlns:wp="http://schemas.openxmlformats.org/drawingml/2006/wordprocessingDrawing" xmlns:w10="urn:schemas-microsoft-com:office:word" xmlns:w="http://schemas.openxmlformats.org/wordprocessingml/2006/main" xmlns:w14="http://schemas.microsoft.com/office/word/2010/wordml" xmlns:w15="http://schemas.microsoft.com/office/word/2012/wordml" xmlns:w16cex="http://schemas.microsoft.com/office/word/2018/wordml/cex" xmlns:w16cid="http://schemas.microsoft.com/office/word/2016/wordml/cid" xmlns:w16="http://schemas.microsoft.com/office/word/2018/wordml" xmlns:w16du="http://schemas.microsoft.com/office/word/2023/wordml/word16du" xmlns:w16sdtdh="http://schemas.microsoft.com/office/word/2020/wordml/sdtdatahash" xmlns:w16se="http://schemas.microsoft.com/office/word/2015/wordml/symex" xmlns:wpg="http://schemas.microsoft.com/office/word/2010/wordprocessingGroup" xmlns:wpi="http://schemas.microsoft.com/office/word/2010/wordprocessingInk" xmlns:wne="http://schemas.microsoft.com/office/word/2006/wordml" xmlns:wps="http://schemas.microsoft.com/office/word/2010/wordprocessingShape" mc:Ignorable="w14 w15 w16se w16cid w16 w16cex w16sdtdh w16du wp14">
   <w:p>
     <w:pPr>
-      <w:pStyle w:val="Footer"/>
+      <w:pStyle w:val="af0"/>
       <w:ind w:right="360"/>
     </w:pPr>
     <w:r>
@@ -44363,16 +44332,16 @@
             <w:txbxContent>
               <w:p>
                 <w:pPr>
-                  <w:pStyle w:val="Footer"/>
+                  <w:pStyle w:val="af0"/>
                   <w:rPr>
-                    <w:rStyle w:val="PageNumber"/>
+                    <w:rStyle w:val="af1"/>
                     <w:color w:val="000000"/>
                   </w:rPr>
                 </w:pPr>
               </w:p>
               <w:p>
                 <w:pPr>
-                  <w:pStyle w:val="Footer"/>
+                  <w:pStyle w:val="af0"/>
                   <w:ind w:right="360"/>
                   <w:rPr>
                     <w:color w:val="000000"/>
@@ -44393,7 +44362,7 @@
 <w:ftr xmlns:wpc="http://schemas.microsoft.com/office/word/2010/wordprocessingCanvas" xmlns:cx="http://schemas.microsoft.com/office/drawing/2014/chartex" xmlns:cx1="http://schemas.microsoft.com/office/drawing/2015/9/8/chartex" xmlns:cx2="http://schemas.microsoft.com/office/drawing/2015/10/21/chartex" xmlns:cx3="http://schemas.microsoft.com/office/drawing/2016/5/9/chartex" xmlns:cx4="http://schemas.microsoft.com/office/drawing/2016/5/10/chartex" xmlns:cx5="http://schemas.microsoft.com/office/drawing/2016/5/11/chartex" xmlns:cx6="http://schemas.microsoft.com/office/drawing/2016/5/12/chartex" xmlns:cx7="http://schemas.microsoft.com/office/drawing/2016/5/13/chartex" xmlns:cx8="http://schemas.microsoft.com/office/drawing/2016/5/14/chartex" xmlns:mc="http://schemas.openxmlformats.org/markup-compatibility/2006" xmlns:aink="http://schemas.microsoft.com/office/drawing/2016/ink" xmlns:am3d="http://schemas.microsoft.com/office/drawing/2017/model3d" xmlns:o="urn:schemas-microsoft-com:office:office" xmlns:oel="http://schemas.microsoft.com/office/2019/extlst" xmlns:r="http://schemas.openxmlformats.org/officeDocument/2006/relationships" xmlns:m="http://schemas.openxmlformats.org/officeDocument/2006/math" xmlns:v="urn:schemas-microsoft-com:vml" xmlns:wp14="http://schemas.microsoft.com/office/word/2010/wordprocessingDrawing" xmlns:wp="http://schemas.openxmlformats.org/drawingml/2006/wordprocessingDrawing" xmlns:w10="urn:schemas-microsoft-com:office:word" xmlns:w="http://schemas.openxmlformats.org/wordprocessingml/2006/main" xmlns:w14="http://schemas.microsoft.com/office/word/2010/wordml" xmlns:w15="http://schemas.microsoft.com/office/word/2012/wordml" xmlns:w16cex="http://schemas.microsoft.com/office/word/2018/wordml/cex" xmlns:w16cid="http://schemas.microsoft.com/office/word/2016/wordml/cid" xmlns:w16="http://schemas.microsoft.com/office/word/2018/wordml" xmlns:w16du="http://schemas.microsoft.com/office/word/2023/wordml/word16du" xmlns:w16sdtdh="http://schemas.microsoft.com/office/word/2020/wordml/sdtdatahash" xmlns:w16se="http://schemas.microsoft.com/office/word/2015/wordml/symex" xmlns:wpg="http://schemas.microsoft.com/office/word/2010/wordprocessingGroup" xmlns:wpi="http://schemas.microsoft.com/office/word/2010/wordprocessingInk" xmlns:wne="http://schemas.microsoft.com/office/word/2006/wordml" xmlns:wps="http://schemas.microsoft.com/office/word/2010/wordprocessingShape" mc:Ignorable="w14 w15 w16se w16cid w16 w16cex w16sdtdh w16du wp14">
   <w:p>
     <w:pPr>
-      <w:pStyle w:val="Footer"/>
+      <w:pStyle w:val="af0"/>
       <w:tabs>
         <w:tab w:val="clear" w:pos="4680"/>
         <w:tab w:val="clear" w:pos="9360"/>
@@ -44412,7 +44381,7 @@
             <w:txbxContent>
               <w:p>
                 <w:pPr>
-                  <w:pStyle w:val="Footer"/>
+                  <w:pStyle w:val="af0"/>
                   <w:ind w:firstLine="0"/>
                   <w:rPr>
                     <w:color w:val="000000"/>
@@ -44433,7 +44402,7 @@
 <w:ftr xmlns:wpc="http://schemas.microsoft.com/office/word/2010/wordprocessingCanvas" xmlns:cx="http://schemas.microsoft.com/office/drawing/2014/chartex" xmlns:cx1="http://schemas.microsoft.com/office/drawing/2015/9/8/chartex" xmlns:cx2="http://schemas.microsoft.com/office/drawing/2015/10/21/chartex" xmlns:cx3="http://schemas.microsoft.com/office/drawing/2016/5/9/chartex" xmlns:cx4="http://schemas.microsoft.com/office/drawing/2016/5/10/chartex" xmlns:cx5="http://schemas.microsoft.com/office/drawing/2016/5/11/chartex" xmlns:cx6="http://schemas.microsoft.com/office/drawing/2016/5/12/chartex" xmlns:cx7="http://schemas.microsoft.com/office/drawing/2016/5/13/chartex" xmlns:cx8="http://schemas.microsoft.com/office/drawing/2016/5/14/chartex" xmlns:mc="http://schemas.openxmlformats.org/markup-compatibility/2006" xmlns:aink="http://schemas.microsoft.com/office/drawing/2016/ink" xmlns:am3d="http://schemas.microsoft.com/office/drawing/2017/model3d" xmlns:o="urn:schemas-microsoft-com:office:office" xmlns:oel="http://schemas.microsoft.com/office/2019/extlst" xmlns:r="http://schemas.openxmlformats.org/officeDocument/2006/relationships" xmlns:m="http://schemas.openxmlformats.org/officeDocument/2006/math" xmlns:v="urn:schemas-microsoft-com:vml" xmlns:wp14="http://schemas.microsoft.com/office/word/2010/wordprocessingDrawing" xmlns:wp="http://schemas.openxmlformats.org/drawingml/2006/wordprocessingDrawing" xmlns:w10="urn:schemas-microsoft-com:office:word" xmlns:w="http://schemas.openxmlformats.org/wordprocessingml/2006/main" xmlns:w14="http://schemas.microsoft.com/office/word/2010/wordml" xmlns:w15="http://schemas.microsoft.com/office/word/2012/wordml" xmlns:w16cex="http://schemas.microsoft.com/office/word/2018/wordml/cex" xmlns:w16cid="http://schemas.microsoft.com/office/word/2016/wordml/cid" xmlns:w16="http://schemas.microsoft.com/office/word/2018/wordml" xmlns:w16du="http://schemas.microsoft.com/office/word/2023/wordml/word16du" xmlns:w16sdtdh="http://schemas.microsoft.com/office/word/2020/wordml/sdtdatahash" xmlns:w16se="http://schemas.microsoft.com/office/word/2015/wordml/symex" xmlns:wpg="http://schemas.microsoft.com/office/word/2010/wordprocessingGroup" xmlns:wpi="http://schemas.microsoft.com/office/word/2010/wordprocessingInk" xmlns:wne="http://schemas.microsoft.com/office/word/2006/wordml" xmlns:wps="http://schemas.microsoft.com/office/word/2010/wordprocessingShape" mc:Ignorable="w14 w15 w16se w16cid w16 w16cex w16sdtdh w16du wp14">
   <w:p>
     <w:pPr>
-      <w:pStyle w:val="Footer"/>
+      <w:pStyle w:val="af0"/>
       <w:ind w:right="360"/>
     </w:pPr>
     <w:r>
@@ -44446,7 +44415,7 @@
             <w:txbxContent>
               <w:p>
                 <w:pPr>
-                  <w:pStyle w:val="Footer"/>
+                  <w:pStyle w:val="af0"/>
                   <w:ind w:firstLine="0"/>
                   <w:rPr>
                     <w:color w:val="000000"/>
@@ -44467,7 +44436,7 @@
 <w:ftr xmlns:wpc="http://schemas.microsoft.com/office/word/2010/wordprocessingCanvas" xmlns:cx="http://schemas.microsoft.com/office/drawing/2014/chartex" xmlns:cx1="http://schemas.microsoft.com/office/drawing/2015/9/8/chartex" xmlns:cx2="http://schemas.microsoft.com/office/drawing/2015/10/21/chartex" xmlns:cx3="http://schemas.microsoft.com/office/drawing/2016/5/9/chartex" xmlns:cx4="http://schemas.microsoft.com/office/drawing/2016/5/10/chartex" xmlns:cx5="http://schemas.microsoft.com/office/drawing/2016/5/11/chartex" xmlns:cx6="http://schemas.microsoft.com/office/drawing/2016/5/12/chartex" xmlns:cx7="http://schemas.microsoft.com/office/drawing/2016/5/13/chartex" xmlns:cx8="http://schemas.microsoft.com/office/drawing/2016/5/14/chartex" xmlns:mc="http://schemas.openxmlformats.org/markup-compatibility/2006" xmlns:aink="http://schemas.microsoft.com/office/drawing/2016/ink" xmlns:am3d="http://schemas.microsoft.com/office/drawing/2017/model3d" xmlns:o="urn:schemas-microsoft-com:office:office" xmlns:oel="http://schemas.microsoft.com/office/2019/extlst" xmlns:r="http://schemas.openxmlformats.org/officeDocument/2006/relationships" xmlns:m="http://schemas.openxmlformats.org/officeDocument/2006/math" xmlns:v="urn:schemas-microsoft-com:vml" xmlns:wp14="http://schemas.microsoft.com/office/word/2010/wordprocessingDrawing" xmlns:wp="http://schemas.openxmlformats.org/drawingml/2006/wordprocessingDrawing" xmlns:w10="urn:schemas-microsoft-com:office:word" xmlns:w="http://schemas.openxmlformats.org/wordprocessingml/2006/main" xmlns:w14="http://schemas.microsoft.com/office/word/2010/wordml" xmlns:w15="http://schemas.microsoft.com/office/word/2012/wordml" xmlns:w16cex="http://schemas.microsoft.com/office/word/2018/wordml/cex" xmlns:w16cid="http://schemas.microsoft.com/office/word/2016/wordml/cid" xmlns:w16="http://schemas.microsoft.com/office/word/2018/wordml" xmlns:w16du="http://schemas.microsoft.com/office/word/2023/wordml/word16du" xmlns:w16sdtdh="http://schemas.microsoft.com/office/word/2020/wordml/sdtdatahash" xmlns:w16se="http://schemas.microsoft.com/office/word/2015/wordml/symex" xmlns:wpg="http://schemas.microsoft.com/office/word/2010/wordprocessingGroup" xmlns:wpi="http://schemas.microsoft.com/office/word/2010/wordprocessingInk" xmlns:wne="http://schemas.microsoft.com/office/word/2006/wordml" xmlns:wps="http://schemas.microsoft.com/office/word/2010/wordprocessingShape" mc:Ignorable="w14 w15 w16se w16cid w16 w16cex w16sdtdh w16du wp14">
   <w:p>
     <w:pPr>
-      <w:pStyle w:val="Footer"/>
+      <w:pStyle w:val="af0"/>
       <w:ind w:right="360"/>
     </w:pPr>
     <w:r>
@@ -44480,16 +44449,16 @@
             <w:txbxContent>
               <w:p>
                 <w:pPr>
-                  <w:pStyle w:val="Footer"/>
+                  <w:pStyle w:val="af0"/>
                   <w:rPr>
-                    <w:rStyle w:val="PageNumber"/>
+                    <w:rStyle w:val="af1"/>
                     <w:color w:val="000000"/>
                   </w:rPr>
                 </w:pPr>
               </w:p>
               <w:p>
                 <w:pPr>
-                  <w:pStyle w:val="Footer"/>
+                  <w:pStyle w:val="af0"/>
                   <w:ind w:right="360"/>
                   <w:rPr>
                     <w:color w:val="000000"/>
@@ -44510,7 +44479,7 @@
 <w:ftr xmlns:wpc="http://schemas.microsoft.com/office/word/2010/wordprocessingCanvas" xmlns:cx="http://schemas.microsoft.com/office/drawing/2014/chartex" xmlns:cx1="http://schemas.microsoft.com/office/drawing/2015/9/8/chartex" xmlns:cx2="http://schemas.microsoft.com/office/drawing/2015/10/21/chartex" xmlns:cx3="http://schemas.microsoft.com/office/drawing/2016/5/9/chartex" xmlns:cx4="http://schemas.microsoft.com/office/drawing/2016/5/10/chartex" xmlns:cx5="http://schemas.microsoft.com/office/drawing/2016/5/11/chartex" xmlns:cx6="http://schemas.microsoft.com/office/drawing/2016/5/12/chartex" xmlns:cx7="http://schemas.microsoft.com/office/drawing/2016/5/13/chartex" xmlns:cx8="http://schemas.microsoft.com/office/drawing/2016/5/14/chartex" xmlns:mc="http://schemas.openxmlformats.org/markup-compatibility/2006" xmlns:aink="http://schemas.microsoft.com/office/drawing/2016/ink" xmlns:am3d="http://schemas.microsoft.com/office/drawing/2017/model3d" xmlns:o="urn:schemas-microsoft-com:office:office" xmlns:oel="http://schemas.microsoft.com/office/2019/extlst" xmlns:r="http://schemas.openxmlformats.org/officeDocument/2006/relationships" xmlns:m="http://schemas.openxmlformats.org/officeDocument/2006/math" xmlns:v="urn:schemas-microsoft-com:vml" xmlns:wp14="http://schemas.microsoft.com/office/word/2010/wordprocessingDrawing" xmlns:wp="http://schemas.openxmlformats.org/drawingml/2006/wordprocessingDrawing" xmlns:w10="urn:schemas-microsoft-com:office:word" xmlns:w="http://schemas.openxmlformats.org/wordprocessingml/2006/main" xmlns:w14="http://schemas.microsoft.com/office/word/2010/wordml" xmlns:w15="http://schemas.microsoft.com/office/word/2012/wordml" xmlns:w16cex="http://schemas.microsoft.com/office/word/2018/wordml/cex" xmlns:w16cid="http://schemas.microsoft.com/office/word/2016/wordml/cid" xmlns:w16="http://schemas.microsoft.com/office/word/2018/wordml" xmlns:w16du="http://schemas.microsoft.com/office/word/2023/wordml/word16du" xmlns:w16sdtdh="http://schemas.microsoft.com/office/word/2020/wordml/sdtdatahash" xmlns:w16se="http://schemas.microsoft.com/office/word/2015/wordml/symex" xmlns:wpg="http://schemas.microsoft.com/office/word/2010/wordprocessingGroup" xmlns:wpi="http://schemas.microsoft.com/office/word/2010/wordprocessingInk" xmlns:wne="http://schemas.microsoft.com/office/word/2006/wordml" xmlns:wps="http://schemas.microsoft.com/office/word/2010/wordprocessingShape" mc:Ignorable="w14 w15 w16se w16cid w16 w16cex w16sdtdh w16du wp14">
   <w:p>
     <w:pPr>
-      <w:pStyle w:val="Footer"/>
+      <w:pStyle w:val="af0"/>
       <w:tabs>
         <w:tab w:val="clear" w:pos="4680"/>
         <w:tab w:val="clear" w:pos="9360"/>
@@ -44529,40 +44498,40 @@
             <w:txbxContent>
               <w:p>
                 <w:pPr>
-                  <w:pStyle w:val="Footer"/>
+                  <w:pStyle w:val="af0"/>
                   <w:ind w:firstLine="0"/>
                 </w:pPr>
                 <w:r>
                   <w:rPr>
-                    <w:rStyle w:val="PageNumber"/>
+                    <w:rStyle w:val="af1"/>
                     <w:color w:val="000000"/>
                   </w:rPr>
                   <w:fldChar w:fldCharType="begin"/>
                 </w:r>
                 <w:r>
                   <w:rPr>
-                    <w:rStyle w:val="PageNumber"/>
+                    <w:rStyle w:val="af1"/>
                     <w:color w:val="000000"/>
                   </w:rPr>
                   <w:instrText xml:space="preserve"> PAGE </w:instrText>
                 </w:r>
                 <w:r>
                   <w:rPr>
-                    <w:rStyle w:val="PageNumber"/>
+                    <w:rStyle w:val="af1"/>
                     <w:color w:val="000000"/>
                   </w:rPr>
                   <w:fldChar w:fldCharType="separate"/>
                 </w:r>
                 <w:r>
                   <w:rPr>
-                    <w:rStyle w:val="PageNumber"/>
+                    <w:rStyle w:val="af1"/>
                     <w:color w:val="000000"/>
                   </w:rPr>
                   <w:t>11</w:t>
                 </w:r>
                 <w:r>
                   <w:rPr>
-                    <w:rStyle w:val="PageNumber"/>
+                    <w:rStyle w:val="af1"/>
                     <w:color w:val="000000"/>
                   </w:rPr>
                   <w:fldChar w:fldCharType="end"/>
@@ -44582,7 +44551,7 @@
 <w:ftr xmlns:wpc="http://schemas.microsoft.com/office/word/2010/wordprocessingCanvas" xmlns:cx="http://schemas.microsoft.com/office/drawing/2014/chartex" xmlns:cx1="http://schemas.microsoft.com/office/drawing/2015/9/8/chartex" xmlns:cx2="http://schemas.microsoft.com/office/drawing/2015/10/21/chartex" xmlns:cx3="http://schemas.microsoft.com/office/drawing/2016/5/9/chartex" xmlns:cx4="http://schemas.microsoft.com/office/drawing/2016/5/10/chartex" xmlns:cx5="http://schemas.microsoft.com/office/drawing/2016/5/11/chartex" xmlns:cx6="http://schemas.microsoft.com/office/drawing/2016/5/12/chartex" xmlns:cx7="http://schemas.microsoft.com/office/drawing/2016/5/13/chartex" xmlns:cx8="http://schemas.microsoft.com/office/drawing/2016/5/14/chartex" xmlns:mc="http://schemas.openxmlformats.org/markup-compatibility/2006" xmlns:aink="http://schemas.microsoft.com/office/drawing/2016/ink" xmlns:am3d="http://schemas.microsoft.com/office/drawing/2017/model3d" xmlns:o="urn:schemas-microsoft-com:office:office" xmlns:oel="http://schemas.microsoft.com/office/2019/extlst" xmlns:r="http://schemas.openxmlformats.org/officeDocument/2006/relationships" xmlns:m="http://schemas.openxmlformats.org/officeDocument/2006/math" xmlns:v="urn:schemas-microsoft-com:vml" xmlns:wp14="http://schemas.microsoft.com/office/word/2010/wordprocessingDrawing" xmlns:wp="http://schemas.openxmlformats.org/drawingml/2006/wordprocessingDrawing" xmlns:w10="urn:schemas-microsoft-com:office:word" xmlns:w="http://schemas.openxmlformats.org/wordprocessingml/2006/main" xmlns:w14="http://schemas.microsoft.com/office/word/2010/wordml" xmlns:w15="http://schemas.microsoft.com/office/word/2012/wordml" xmlns:w16cex="http://schemas.microsoft.com/office/word/2018/wordml/cex" xmlns:w16cid="http://schemas.microsoft.com/office/word/2016/wordml/cid" xmlns:w16="http://schemas.microsoft.com/office/word/2018/wordml" xmlns:w16du="http://schemas.microsoft.com/office/word/2023/wordml/word16du" xmlns:w16sdtdh="http://schemas.microsoft.com/office/word/2020/wordml/sdtdatahash" xmlns:w16se="http://schemas.microsoft.com/office/word/2015/wordml/symex" xmlns:wpg="http://schemas.microsoft.com/office/word/2010/wordprocessingGroup" xmlns:wpi="http://schemas.microsoft.com/office/word/2010/wordprocessingInk" xmlns:wne="http://schemas.microsoft.com/office/word/2006/wordml" xmlns:wps="http://schemas.microsoft.com/office/word/2010/wordprocessingShape" mc:Ignorable="w14 w15 w16se w16cid w16 w16cex w16sdtdh w16du wp14">
   <w:p>
     <w:pPr>
-      <w:pStyle w:val="Footer"/>
+      <w:pStyle w:val="af0"/>
       <w:ind w:right="360"/>
     </w:pPr>
     <w:r>
@@ -44595,40 +44564,40 @@
             <w:txbxContent>
               <w:p>
                 <w:pPr>
-                  <w:pStyle w:val="Footer"/>
+                  <w:pStyle w:val="af0"/>
                   <w:ind w:firstLine="0"/>
                 </w:pPr>
                 <w:r>
                   <w:rPr>
-                    <w:rStyle w:val="PageNumber"/>
+                    <w:rStyle w:val="af1"/>
                     <w:color w:val="000000"/>
                   </w:rPr>
                   <w:fldChar w:fldCharType="begin"/>
                 </w:r>
                 <w:r>
                   <w:rPr>
-                    <w:rStyle w:val="PageNumber"/>
+                    <w:rStyle w:val="af1"/>
                     <w:color w:val="000000"/>
                   </w:rPr>
                   <w:instrText xml:space="preserve"> PAGE </w:instrText>
                 </w:r>
                 <w:r>
                   <w:rPr>
-                    <w:rStyle w:val="PageNumber"/>
+                    <w:rStyle w:val="af1"/>
                     <w:color w:val="000000"/>
                   </w:rPr>
                   <w:fldChar w:fldCharType="separate"/>
                 </w:r>
                 <w:r>
                   <w:rPr>
-                    <w:rStyle w:val="PageNumber"/>
+                    <w:rStyle w:val="af1"/>
                     <w:color w:val="000000"/>
                   </w:rPr>
                   <w:t>10</w:t>
                 </w:r>
                 <w:r>
                   <w:rPr>
-                    <w:rStyle w:val="PageNumber"/>
+                    <w:rStyle w:val="af1"/>
                     <w:color w:val="000000"/>
                   </w:rPr>
                   <w:fldChar w:fldCharType="end"/>
@@ -44648,7 +44617,7 @@
 <w:ftr xmlns:wpc="http://schemas.microsoft.com/office/word/2010/wordprocessingCanvas" xmlns:cx="http://schemas.microsoft.com/office/drawing/2014/chartex" xmlns:cx1="http://schemas.microsoft.com/office/drawing/2015/9/8/chartex" xmlns:cx2="http://schemas.microsoft.com/office/drawing/2015/10/21/chartex" xmlns:cx3="http://schemas.microsoft.com/office/drawing/2016/5/9/chartex" xmlns:cx4="http://schemas.microsoft.com/office/drawing/2016/5/10/chartex" xmlns:cx5="http://schemas.microsoft.com/office/drawing/2016/5/11/chartex" xmlns:cx6="http://schemas.microsoft.com/office/drawing/2016/5/12/chartex" xmlns:cx7="http://schemas.microsoft.com/office/drawing/2016/5/13/chartex" xmlns:cx8="http://schemas.microsoft.com/office/drawing/2016/5/14/chartex" xmlns:mc="http://schemas.openxmlformats.org/markup-compatibility/2006" xmlns:aink="http://schemas.microsoft.com/office/drawing/2016/ink" xmlns:am3d="http://schemas.microsoft.com/office/drawing/2017/model3d" xmlns:o="urn:schemas-microsoft-com:office:office" xmlns:oel="http://schemas.microsoft.com/office/2019/extlst" xmlns:r="http://schemas.openxmlformats.org/officeDocument/2006/relationships" xmlns:m="http://schemas.openxmlformats.org/officeDocument/2006/math" xmlns:v="urn:schemas-microsoft-com:vml" xmlns:wp14="http://schemas.microsoft.com/office/word/2010/wordprocessingDrawing" xmlns:wp="http://schemas.openxmlformats.org/drawingml/2006/wordprocessingDrawing" xmlns:w10="urn:schemas-microsoft-com:office:word" xmlns:w="http://schemas.openxmlformats.org/wordprocessingml/2006/main" xmlns:w14="http://schemas.microsoft.com/office/word/2010/wordml" xmlns:w15="http://schemas.microsoft.com/office/word/2012/wordml" xmlns:w16cex="http://schemas.microsoft.com/office/word/2018/wordml/cex" xmlns:w16cid="http://schemas.microsoft.com/office/word/2016/wordml/cid" xmlns:w16="http://schemas.microsoft.com/office/word/2018/wordml" xmlns:w16du="http://schemas.microsoft.com/office/word/2023/wordml/word16du" xmlns:w16sdtdh="http://schemas.microsoft.com/office/word/2020/wordml/sdtdatahash" xmlns:w16se="http://schemas.microsoft.com/office/word/2015/wordml/symex" xmlns:wpg="http://schemas.microsoft.com/office/word/2010/wordprocessingGroup" xmlns:wpi="http://schemas.microsoft.com/office/word/2010/wordprocessingInk" xmlns:wne="http://schemas.microsoft.com/office/word/2006/wordml" xmlns:wps="http://schemas.microsoft.com/office/word/2010/wordprocessingShape" mc:Ignorable="w14 w15 w16se w16cid w16 w16cex w16sdtdh w16du wp14">
   <w:p>
     <w:pPr>
-      <w:pStyle w:val="Footer"/>
+      <w:pStyle w:val="af0"/>
       <w:ind w:right="360"/>
     </w:pPr>
     <w:r>
@@ -44661,16 +44630,16 @@
             <w:txbxContent>
               <w:p>
                 <w:pPr>
-                  <w:pStyle w:val="Footer"/>
+                  <w:pStyle w:val="af0"/>
                   <w:rPr>
-                    <w:rStyle w:val="PageNumber"/>
+                    <w:rStyle w:val="af1"/>
                     <w:color w:val="000000"/>
                   </w:rPr>
                 </w:pPr>
               </w:p>
               <w:p>
                 <w:pPr>
-                  <w:pStyle w:val="Footer"/>
+                  <w:pStyle w:val="af0"/>
                   <w:ind w:right="360"/>
                   <w:rPr>
                     <w:color w:val="000000"/>
@@ -46613,7 +46582,7 @@
     <w:lvl w:ilvl="0">
       <w:start w:val="1"/>
       <w:numFmt w:val="bullet"/>
-      <w:pStyle w:val="ListBullet"/>
+      <w:pStyle w:val="a"/>
       <w:lvlText w:val=""/>
       <w:lvlJc w:val="left"/>
       <w:pPr>
@@ -47395,7 +47364,7 @@
     <w:lsdException w:name="Unresolved Mention" w:semiHidden="1" w:unhideWhenUsed="1"/>
     <w:lsdException w:name="Smart Link" w:semiHidden="1" w:unhideWhenUsed="1"/>
   </w:latentStyles>
-  <w:style w:type="paragraph" w:default="1" w:styleId="Normal">
+  <w:style w:type="paragraph" w:default="1" w:styleId="a0">
     <w:name w:val="Normal"/>
     <w:qFormat/>
     <w:pPr>
@@ -47403,11 +47372,11 @@
       <w:ind w:firstLine="360"/>
     </w:pPr>
   </w:style>
-  <w:style w:type="paragraph" w:styleId="Heading1">
+  <w:style w:type="paragraph" w:styleId="1">
     <w:name w:val="heading 1"/>
-    <w:basedOn w:val="Normal"/>
-    <w:next w:val="Normal"/>
-    <w:link w:val="Heading1Char"/>
+    <w:basedOn w:val="a0"/>
+    <w:next w:val="a0"/>
+    <w:link w:val="1Char"/>
     <w:uiPriority w:val="9"/>
     <w:qFormat/>
     <w:pPr>
@@ -47427,11 +47396,11 @@
       <w:szCs w:val="24"/>
     </w:rPr>
   </w:style>
-  <w:style w:type="paragraph" w:styleId="Heading2">
+  <w:style w:type="paragraph" w:styleId="2">
     <w:name w:val="heading 2"/>
-    <w:basedOn w:val="Normal"/>
-    <w:next w:val="Normal"/>
-    <w:link w:val="Heading2Char"/>
+    <w:basedOn w:val="a0"/>
+    <w:next w:val="a0"/>
+    <w:link w:val="2Char"/>
     <w:uiPriority w:val="9"/>
     <w:unhideWhenUsed/>
     <w:qFormat/>
@@ -47450,11 +47419,11 @@
       <w:szCs w:val="24"/>
     </w:rPr>
   </w:style>
-  <w:style w:type="paragraph" w:styleId="Heading3">
+  <w:style w:type="paragraph" w:styleId="3">
     <w:name w:val="heading 3"/>
-    <w:basedOn w:val="Normal"/>
-    <w:next w:val="Normal"/>
-    <w:link w:val="Heading3Char"/>
+    <w:basedOn w:val="a0"/>
+    <w:next w:val="a0"/>
+    <w:link w:val="3Char"/>
     <w:uiPriority w:val="9"/>
     <w:unhideWhenUsed/>
     <w:qFormat/>
@@ -47473,11 +47442,11 @@
       <w:szCs w:val="24"/>
     </w:rPr>
   </w:style>
-  <w:style w:type="paragraph" w:styleId="Heading4">
+  <w:style w:type="paragraph" w:styleId="4">
     <w:name w:val="heading 4"/>
-    <w:basedOn w:val="Normal"/>
-    <w:next w:val="Normal"/>
-    <w:link w:val="Heading4Char"/>
+    <w:basedOn w:val="a0"/>
+    <w:next w:val="a0"/>
+    <w:link w:val="4Char"/>
     <w:uiPriority w:val="9"/>
     <w:semiHidden/>
     <w:unhideWhenUsed/>
@@ -47499,11 +47468,11 @@
       <w:szCs w:val="24"/>
     </w:rPr>
   </w:style>
-  <w:style w:type="paragraph" w:styleId="Heading5">
+  <w:style w:type="paragraph" w:styleId="5">
     <w:name w:val="heading 5"/>
-    <w:basedOn w:val="Normal"/>
-    <w:next w:val="Normal"/>
-    <w:link w:val="Heading5Char"/>
+    <w:basedOn w:val="a0"/>
+    <w:next w:val="a0"/>
+    <w:link w:val="5Char"/>
     <w:uiPriority w:val="9"/>
     <w:semiHidden/>
     <w:unhideWhenUsed/>
@@ -47518,11 +47487,11 @@
       <w:color w:val="4472C4" w:themeColor="accent1"/>
     </w:rPr>
   </w:style>
-  <w:style w:type="paragraph" w:styleId="Heading6">
+  <w:style w:type="paragraph" w:styleId="6">
     <w:name w:val="heading 6"/>
-    <w:basedOn w:val="Normal"/>
-    <w:next w:val="Normal"/>
-    <w:link w:val="Heading6Char"/>
+    <w:basedOn w:val="a0"/>
+    <w:next w:val="a0"/>
+    <w:link w:val="6Char"/>
     <w:uiPriority w:val="9"/>
     <w:semiHidden/>
     <w:unhideWhenUsed/>
@@ -47539,11 +47508,11 @@
       <w:color w:val="4472C4" w:themeColor="accent1"/>
     </w:rPr>
   </w:style>
-  <w:style w:type="paragraph" w:styleId="Heading7">
+  <w:style w:type="paragraph" w:styleId="7">
     <w:name w:val="heading 7"/>
-    <w:basedOn w:val="Normal"/>
-    <w:next w:val="Normal"/>
-    <w:link w:val="Heading7Char"/>
+    <w:basedOn w:val="a0"/>
+    <w:next w:val="a0"/>
+    <w:link w:val="7Char"/>
     <w:qFormat/>
     <w:pPr>
       <w:spacing w:before="320" w:after="100"/>
@@ -47559,11 +47528,11 @@
       <w:szCs w:val="20"/>
     </w:rPr>
   </w:style>
-  <w:style w:type="paragraph" w:styleId="Heading8">
+  <w:style w:type="paragraph" w:styleId="8">
     <w:name w:val="heading 8"/>
-    <w:basedOn w:val="Normal"/>
-    <w:next w:val="Normal"/>
-    <w:link w:val="Heading8Char"/>
+    <w:basedOn w:val="a0"/>
+    <w:next w:val="a0"/>
+    <w:link w:val="8Char"/>
     <w:qFormat/>
     <w:pPr>
       <w:spacing w:before="320" w:after="100"/>
@@ -47581,11 +47550,11 @@
       <w:szCs w:val="20"/>
     </w:rPr>
   </w:style>
-  <w:style w:type="paragraph" w:styleId="Heading9">
+  <w:style w:type="paragraph" w:styleId="9">
     <w:name w:val="heading 9"/>
-    <w:basedOn w:val="Normal"/>
-    <w:next w:val="Normal"/>
-    <w:link w:val="Heading9Char"/>
+    <w:basedOn w:val="a0"/>
+    <w:next w:val="a0"/>
+    <w:link w:val="9Char"/>
     <w:qFormat/>
     <w:pPr>
       <w:spacing w:before="320" w:after="100"/>
@@ -47601,13 +47570,13 @@
       <w:szCs w:val="20"/>
     </w:rPr>
   </w:style>
-  <w:style w:type="character" w:default="1" w:styleId="DefaultParagraphFont">
+  <w:style w:type="character" w:default="1" w:styleId="a1">
     <w:name w:val="Default Paragraph Font"/>
     <w:uiPriority w:val="1"/>
     <w:semiHidden/>
     <w:unhideWhenUsed/>
   </w:style>
-  <w:style w:type="table" w:default="1" w:styleId="TableNormal">
+  <w:style w:type="table" w:default="1" w:styleId="a2">
     <w:name w:val="Normal Table"/>
     <w:uiPriority w:val="99"/>
     <w:semiHidden/>
@@ -47622,22 +47591,22 @@
       </w:tblCellMar>
     </w:tblPr>
   </w:style>
-  <w:style w:type="numbering" w:default="1" w:styleId="NoList">
+  <w:style w:type="numbering" w:default="1" w:styleId="a3">
     <w:name w:val="No List"/>
     <w:uiPriority w:val="99"/>
     <w:semiHidden/>
     <w:unhideWhenUsed/>
   </w:style>
-  <w:style w:type="character" w:customStyle="1" w:styleId="NoSpacingChar">
-    <w:name w:val="No Spacing Char"/>
-    <w:basedOn w:val="DefaultParagraphFont"/>
-    <w:link w:val="NoSpacing"/>
+  <w:style w:type="character" w:customStyle="1" w:styleId="Char">
+    <w:name w:val="Χωρίς διάστιχο Char"/>
+    <w:basedOn w:val="a1"/>
+    <w:link w:val="a4"/>
     <w:qFormat/>
   </w:style>
-  <w:style w:type="character" w:customStyle="1" w:styleId="Heading1Char">
-    <w:name w:val="Heading 1 Char"/>
-    <w:basedOn w:val="DefaultParagraphFont"/>
-    <w:link w:val="Heading1"/>
+  <w:style w:type="character" w:customStyle="1" w:styleId="1Char">
+    <w:name w:val="Επικεφαλίδα 1 Char"/>
+    <w:basedOn w:val="a1"/>
+    <w:link w:val="1"/>
     <w:qFormat/>
     <w:rPr>
       <w:rFonts w:ascii="Calibri Light" w:eastAsia="Segoe UI" w:hAnsi="Calibri Light" w:cs="Tahoma"/>
@@ -47648,10 +47617,10 @@
       <w:szCs w:val="24"/>
     </w:rPr>
   </w:style>
-  <w:style w:type="character" w:customStyle="1" w:styleId="Heading2Char">
-    <w:name w:val="Heading 2 Char"/>
-    <w:basedOn w:val="DefaultParagraphFont"/>
-    <w:link w:val="Heading2"/>
+  <w:style w:type="character" w:customStyle="1" w:styleId="2Char">
+    <w:name w:val="Επικεφαλίδα 2 Char"/>
+    <w:basedOn w:val="a1"/>
+    <w:link w:val="2"/>
     <w:uiPriority w:val="9"/>
     <w:qFormat/>
     <w:rPr>
@@ -47661,10 +47630,10 @@
       <w:szCs w:val="24"/>
     </w:rPr>
   </w:style>
-  <w:style w:type="character" w:customStyle="1" w:styleId="Heading3Char">
-    <w:name w:val="Heading 3 Char"/>
-    <w:basedOn w:val="DefaultParagraphFont"/>
-    <w:link w:val="Heading3"/>
+  <w:style w:type="character" w:customStyle="1" w:styleId="3Char">
+    <w:name w:val="Επικεφαλίδα 3 Char"/>
+    <w:basedOn w:val="a1"/>
+    <w:link w:val="3"/>
     <w:qFormat/>
     <w:rPr>
       <w:rFonts w:ascii="Calibri Light" w:eastAsia="Segoe UI" w:hAnsi="Calibri Light" w:cs="Tahoma"/>
@@ -47673,10 +47642,10 @@
       <w:szCs w:val="24"/>
     </w:rPr>
   </w:style>
-  <w:style w:type="character" w:customStyle="1" w:styleId="Heading4Char">
-    <w:name w:val="Heading 4 Char"/>
-    <w:basedOn w:val="DefaultParagraphFont"/>
-    <w:link w:val="Heading4"/>
+  <w:style w:type="character" w:customStyle="1" w:styleId="4Char">
+    <w:name w:val="Επικεφαλίδα 4 Char"/>
+    <w:basedOn w:val="a1"/>
+    <w:link w:val="4"/>
     <w:qFormat/>
     <w:rPr>
       <w:rFonts w:ascii="Calibri Light" w:eastAsia="Segoe UI" w:hAnsi="Calibri Light" w:cs="Tahoma"/>
@@ -47687,20 +47656,20 @@
       <w:szCs w:val="24"/>
     </w:rPr>
   </w:style>
-  <w:style w:type="character" w:customStyle="1" w:styleId="Heading5Char">
-    <w:name w:val="Heading 5 Char"/>
-    <w:basedOn w:val="DefaultParagraphFont"/>
-    <w:link w:val="Heading5"/>
+  <w:style w:type="character" w:customStyle="1" w:styleId="5Char">
+    <w:name w:val="Επικεφαλίδα 5 Char"/>
+    <w:basedOn w:val="a1"/>
+    <w:link w:val="5"/>
     <w:qFormat/>
     <w:rPr>
       <w:rFonts w:ascii="Calibri Light" w:eastAsia="Segoe UI" w:hAnsi="Calibri Light" w:cs="Tahoma"/>
       <w:color w:val="4472C4" w:themeColor="accent1"/>
     </w:rPr>
   </w:style>
-  <w:style w:type="character" w:customStyle="1" w:styleId="Heading6Char">
-    <w:name w:val="Heading 6 Char"/>
-    <w:basedOn w:val="DefaultParagraphFont"/>
-    <w:link w:val="Heading6"/>
+  <w:style w:type="character" w:customStyle="1" w:styleId="6Char">
+    <w:name w:val="Επικεφαλίδα 6 Char"/>
+    <w:basedOn w:val="a1"/>
+    <w:link w:val="6"/>
     <w:qFormat/>
     <w:rPr>
       <w:rFonts w:ascii="Calibri Light" w:eastAsia="Segoe UI" w:hAnsi="Calibri Light" w:cs="Tahoma"/>
@@ -47709,10 +47678,10 @@
       <w:color w:val="4472C4" w:themeColor="accent1"/>
     </w:rPr>
   </w:style>
-  <w:style w:type="character" w:customStyle="1" w:styleId="Heading7Char">
-    <w:name w:val="Heading 7 Char"/>
-    <w:basedOn w:val="DefaultParagraphFont"/>
-    <w:link w:val="Heading7"/>
+  <w:style w:type="character" w:customStyle="1" w:styleId="7Char">
+    <w:name w:val="Επικεφαλίδα 7 Char"/>
+    <w:basedOn w:val="a1"/>
+    <w:link w:val="7"/>
     <w:qFormat/>
     <w:rPr>
       <w:rFonts w:ascii="Calibri Light" w:eastAsia="Segoe UI" w:hAnsi="Calibri Light" w:cs="Tahoma"/>
@@ -47723,10 +47692,10 @@
       <w:szCs w:val="20"/>
     </w:rPr>
   </w:style>
-  <w:style w:type="character" w:customStyle="1" w:styleId="Heading8Char">
-    <w:name w:val="Heading 8 Char"/>
-    <w:basedOn w:val="DefaultParagraphFont"/>
-    <w:link w:val="Heading8"/>
+  <w:style w:type="character" w:customStyle="1" w:styleId="8Char">
+    <w:name w:val="Επικεφαλίδα 8 Char"/>
+    <w:basedOn w:val="a1"/>
+    <w:link w:val="8"/>
     <w:qFormat/>
     <w:rPr>
       <w:rFonts w:ascii="Calibri Light" w:eastAsia="Segoe UI" w:hAnsi="Calibri Light" w:cs="Tahoma"/>
@@ -47739,10 +47708,10 @@
       <w:szCs w:val="20"/>
     </w:rPr>
   </w:style>
-  <w:style w:type="character" w:customStyle="1" w:styleId="Heading9Char">
-    <w:name w:val="Heading 9 Char"/>
-    <w:basedOn w:val="DefaultParagraphFont"/>
-    <w:link w:val="Heading9"/>
+  <w:style w:type="character" w:customStyle="1" w:styleId="9Char">
+    <w:name w:val="Επικεφαλίδα 9 Char"/>
+    <w:basedOn w:val="a1"/>
+    <w:link w:val="9"/>
     <w:qFormat/>
     <w:rPr>
       <w:rFonts w:ascii="Calibri Light" w:eastAsia="Segoe UI" w:hAnsi="Calibri Light" w:cs="Tahoma"/>
@@ -47753,10 +47722,10 @@
       <w:szCs w:val="20"/>
     </w:rPr>
   </w:style>
-  <w:style w:type="character" w:customStyle="1" w:styleId="TitleChar">
-    <w:name w:val="Title Char"/>
-    <w:basedOn w:val="DefaultParagraphFont"/>
-    <w:link w:val="Title"/>
+  <w:style w:type="character" w:customStyle="1" w:styleId="Char0">
+    <w:name w:val="Τίτλος Char"/>
+    <w:basedOn w:val="a1"/>
+    <w:link w:val="a5"/>
     <w:qFormat/>
     <w:rPr>
       <w:rFonts w:ascii="Calibri Light" w:eastAsia="Segoe UI" w:hAnsi="Calibri Light" w:cs="Tahoma"/>
@@ -47767,10 +47736,10 @@
       <w:szCs w:val="60"/>
     </w:rPr>
   </w:style>
-  <w:style w:type="character" w:customStyle="1" w:styleId="SubtitleChar">
-    <w:name w:val="Subtitle Char"/>
-    <w:basedOn w:val="DefaultParagraphFont"/>
-    <w:link w:val="Subtitle"/>
+  <w:style w:type="character" w:customStyle="1" w:styleId="Char1">
+    <w:name w:val="Υπότιτλος Char"/>
+    <w:basedOn w:val="a1"/>
+    <w:link w:val="a6"/>
     <w:qFormat/>
     <w:rPr>
       <w:i/>
@@ -47779,9 +47748,9 @@
       <w:szCs w:val="24"/>
     </w:rPr>
   </w:style>
-  <w:style w:type="character" w:styleId="Strong">
+  <w:style w:type="character" w:styleId="a7">
     <w:name w:val="Strong"/>
-    <w:basedOn w:val="DefaultParagraphFont"/>
+    <w:basedOn w:val="a1"/>
     <w:uiPriority w:val="22"/>
     <w:qFormat/>
     <w:rPr>
@@ -47790,7 +47759,7 @@
       <w:spacing w:val="0"/>
     </w:rPr>
   </w:style>
-  <w:style w:type="character" w:styleId="Emphasis">
+  <w:style w:type="character" w:styleId="a8">
     <w:name w:val="Emphasis"/>
     <w:qFormat/>
     <w:rPr>
@@ -47801,10 +47770,10 @@
       <w:color w:val="5A5A5A" w:themeColor="dark1" w:themeTint="A5"/>
     </w:rPr>
   </w:style>
-  <w:style w:type="character" w:customStyle="1" w:styleId="QuoteChar">
-    <w:name w:val="Quote Char"/>
-    <w:basedOn w:val="DefaultParagraphFont"/>
-    <w:link w:val="Quote"/>
+  <w:style w:type="character" w:customStyle="1" w:styleId="Char2">
+    <w:name w:val="Απόσπασμα Char"/>
+    <w:basedOn w:val="a1"/>
+    <w:link w:val="a9"/>
     <w:qFormat/>
     <w:rPr>
       <w:rFonts w:ascii="Calibri Light" w:eastAsia="Segoe UI" w:hAnsi="Calibri Light" w:cs="Tahoma"/>
@@ -47813,10 +47782,10 @@
       <w:color w:val="5A5A5A" w:themeColor="dark1" w:themeTint="A5"/>
     </w:rPr>
   </w:style>
-  <w:style w:type="character" w:customStyle="1" w:styleId="IntenseQuoteChar">
-    <w:name w:val="Intense Quote Char"/>
-    <w:basedOn w:val="DefaultParagraphFont"/>
-    <w:link w:val="IntenseQuote"/>
+  <w:style w:type="character" w:customStyle="1" w:styleId="Char3">
+    <w:name w:val="Έντονο απόσπ. Char"/>
+    <w:basedOn w:val="a1"/>
+    <w:link w:val="aa"/>
     <w:qFormat/>
     <w:rPr>
       <w:rFonts w:ascii="Calibri Light" w:eastAsia="Segoe UI" w:hAnsi="Calibri Light" w:cs="Tahoma"/>
@@ -47828,7 +47797,7 @@
       <w:shd w:val="clear" w:color="auto" w:fill="4472C4"/>
     </w:rPr>
   </w:style>
-  <w:style w:type="character" w:styleId="SubtleEmphasis">
+  <w:style w:type="character" w:styleId="ab">
     <w:name w:val="Subtle Emphasis"/>
     <w:qFormat/>
     <w:rPr>
@@ -47837,7 +47806,7 @@
       <w:color w:val="5A5A5A" w:themeColor="dark1" w:themeTint="A5"/>
     </w:rPr>
   </w:style>
-  <w:style w:type="character" w:styleId="IntenseEmphasis">
+  <w:style w:type="character" w:styleId="ac">
     <w:name w:val="Intense Emphasis"/>
     <w:qFormat/>
     <w:rPr>
@@ -47850,7 +47819,7 @@
       <w:szCs w:val="22"/>
     </w:rPr>
   </w:style>
-  <w:style w:type="character" w:styleId="SubtleReference">
+  <w:style w:type="character" w:styleId="ad">
     <w:name w:val="Subtle Reference"/>
     <w:qFormat/>
     <w:rPr>
@@ -47858,9 +47827,9 @@
       <w:u w:val="single" w:color="A5A5A5"/>
     </w:rPr>
   </w:style>
-  <w:style w:type="character" w:styleId="IntenseReference">
+  <w:style w:type="character" w:styleId="ae">
     <w:name w:val="Intense Reference"/>
-    <w:basedOn w:val="DefaultParagraphFont"/>
+    <w:basedOn w:val="a1"/>
     <w:qFormat/>
     <w:rPr>
       <w:b/>
@@ -47869,9 +47838,9 @@
       <w:u w:val="single" w:color="A5A5A5"/>
     </w:rPr>
   </w:style>
-  <w:style w:type="character" w:styleId="BookTitle">
+  <w:style w:type="character" w:styleId="af">
     <w:name w:val="Book Title"/>
-    <w:basedOn w:val="DefaultParagraphFont"/>
+    <w:basedOn w:val="a1"/>
     <w:qFormat/>
     <w:rPr>
       <w:rFonts w:ascii="Calibri Light" w:eastAsia="Segoe UI" w:hAnsi="Calibri Light" w:cs="Tahoma"/>
@@ -47882,19 +47851,19 @@
       <w:color w:val="auto"/>
     </w:rPr>
   </w:style>
-  <w:style w:type="character" w:customStyle="1" w:styleId="FooterChar">
-    <w:name w:val="Footer Char"/>
-    <w:basedOn w:val="DefaultParagraphFont"/>
-    <w:link w:val="Footer"/>
+  <w:style w:type="character" w:customStyle="1" w:styleId="Char4">
+    <w:name w:val="Υποσέλιδο Char"/>
+    <w:basedOn w:val="a1"/>
+    <w:link w:val="af0"/>
     <w:qFormat/>
   </w:style>
-  <w:style w:type="character" w:styleId="PageNumber">
+  <w:style w:type="character" w:styleId="af1">
     <w:name w:val="page number"/>
-    <w:basedOn w:val="DefaultParagraphFont"/>
+    <w:basedOn w:val="a1"/>
   </w:style>
-  <w:style w:type="character" w:styleId="Hyperlink">
+  <w:style w:type="character" w:styleId="-">
     <w:name w:val="Hyperlink"/>
-    <w:basedOn w:val="DefaultParagraphFont"/>
+    <w:basedOn w:val="a1"/>
     <w:uiPriority w:val="99"/>
     <w:rPr>
       <w:color w:val="0563C1" w:themeColor="hyperlink"/>
@@ -47903,30 +47872,30 @@
   </w:style>
   <w:style w:type="character" w:customStyle="1" w:styleId="textexposedshow">
     <w:name w:val="text_exposed_show"/>
-    <w:basedOn w:val="DefaultParagraphFont"/>
+    <w:basedOn w:val="a1"/>
     <w:qFormat/>
   </w:style>
-  <w:style w:type="character" w:styleId="FollowedHyperlink">
+  <w:style w:type="character" w:styleId="-0">
     <w:name w:val="FollowedHyperlink"/>
-    <w:basedOn w:val="DefaultParagraphFont"/>
+    <w:basedOn w:val="a1"/>
     <w:rPr>
       <w:color w:val="954F72" w:themeColor="followedHyperlink"/>
       <w:u w:val="single"/>
     </w:rPr>
   </w:style>
-  <w:style w:type="character" w:styleId="UnresolvedMention">
+  <w:style w:type="character" w:styleId="af2">
     <w:name w:val="Unresolved Mention"/>
-    <w:basedOn w:val="DefaultParagraphFont"/>
+    <w:basedOn w:val="a1"/>
     <w:qFormat/>
     <w:rPr>
       <w:color w:val="605E5C"/>
       <w:shd w:val="clear" w:color="auto" w:fill="E1DFDD"/>
     </w:rPr>
   </w:style>
-  <w:style w:type="character" w:customStyle="1" w:styleId="HeaderChar">
-    <w:name w:val="Header Char"/>
-    <w:basedOn w:val="DefaultParagraphFont"/>
-    <w:link w:val="Header"/>
+  <w:style w:type="character" w:customStyle="1" w:styleId="Char5">
+    <w:name w:val="Κεφαλίδα Char"/>
+    <w:basedOn w:val="a1"/>
+    <w:link w:val="af3"/>
     <w:qFormat/>
     <w:rPr>
       <w:rFonts w:ascii="MS Sans Serif" w:eastAsia="Times New Roman" w:hAnsi="MS Sans Serif" w:cs="MS Sans Serif"/>
@@ -47935,10 +47904,10 @@
       <w:lang w:eastAsia="el-GR"/>
     </w:rPr>
   </w:style>
-  <w:style w:type="character" w:customStyle="1" w:styleId="BodyTextIndentChar">
-    <w:name w:val="Body Text Indent Char"/>
-    <w:basedOn w:val="DefaultParagraphFont"/>
-    <w:link w:val="BodyTextIndent"/>
+  <w:style w:type="character" w:customStyle="1" w:styleId="Char6">
+    <w:name w:val="Σώμα κείμενου με εσοχή Char"/>
+    <w:basedOn w:val="a1"/>
+    <w:link w:val="af4"/>
     <w:qFormat/>
     <w:rPr>
       <w:rFonts w:ascii="MS Sans Serif" w:eastAsia="Times New Roman" w:hAnsi="MS Sans Serif" w:cs="MS Sans Serif"/>
@@ -47947,10 +47916,10 @@
       <w:lang w:val="el-GR" w:eastAsia="el-GR"/>
     </w:rPr>
   </w:style>
-  <w:style w:type="character" w:customStyle="1" w:styleId="BodyTextChar">
-    <w:name w:val="Body Text Char"/>
-    <w:basedOn w:val="DefaultParagraphFont"/>
-    <w:link w:val="BodyText"/>
+  <w:style w:type="character" w:customStyle="1" w:styleId="Char7">
+    <w:name w:val="Σώμα κειμένου Char"/>
+    <w:basedOn w:val="a1"/>
+    <w:link w:val="af5"/>
     <w:qFormat/>
     <w:rPr>
       <w:rFonts w:ascii="MS Sans Serif" w:eastAsia="Times New Roman" w:hAnsi="MS Sans Serif" w:cs="MS Sans Serif"/>
@@ -47959,10 +47928,10 @@
       <w:lang w:val="el-GR" w:eastAsia="el-GR"/>
     </w:rPr>
   </w:style>
-  <w:style w:type="character" w:customStyle="1" w:styleId="BodyTextIndent2Char">
-    <w:name w:val="Body Text Indent 2 Char"/>
-    <w:basedOn w:val="DefaultParagraphFont"/>
-    <w:link w:val="BodyTextIndent2"/>
+  <w:style w:type="character" w:customStyle="1" w:styleId="2Char0">
+    <w:name w:val="Σώμα κείμενου με εσοχή 2 Char"/>
+    <w:basedOn w:val="a1"/>
+    <w:link w:val="20"/>
     <w:qFormat/>
     <w:rPr>
       <w:rFonts w:ascii="MS Sans Serif" w:eastAsia="Times New Roman" w:hAnsi="MS Sans Serif" w:cs="MS Sans Serif"/>
@@ -47971,10 +47940,10 @@
       <w:lang w:val="el-GR" w:eastAsia="el-GR"/>
     </w:rPr>
   </w:style>
-  <w:style w:type="character" w:customStyle="1" w:styleId="BodyText3Char">
-    <w:name w:val="Body Text 3 Char"/>
-    <w:basedOn w:val="DefaultParagraphFont"/>
-    <w:link w:val="BodyText3"/>
+  <w:style w:type="character" w:customStyle="1" w:styleId="3Char0">
+    <w:name w:val="Σώμα κείμενου 3 Char"/>
+    <w:basedOn w:val="a1"/>
+    <w:link w:val="30"/>
     <w:qFormat/>
     <w:rPr>
       <w:rFonts w:ascii="MS Sans Serif" w:eastAsia="Times New Roman" w:hAnsi="MS Sans Serif" w:cs="MS Sans Serif"/>
@@ -47983,10 +47952,10 @@
       <w:lang w:eastAsia="el-GR"/>
     </w:rPr>
   </w:style>
-  <w:style w:type="character" w:customStyle="1" w:styleId="BodyText2Char">
-    <w:name w:val="Body Text 2 Char"/>
-    <w:basedOn w:val="DefaultParagraphFont"/>
-    <w:link w:val="BodyText2"/>
+  <w:style w:type="character" w:customStyle="1" w:styleId="2Char1">
+    <w:name w:val="Σώμα κείμενου 2 Char"/>
+    <w:basedOn w:val="a1"/>
+    <w:link w:val="21"/>
     <w:qFormat/>
     <w:rPr>
       <w:rFonts w:ascii="MS Sans Serif" w:eastAsia="Times New Roman" w:hAnsi="MS Sans Serif" w:cs="MS Sans Serif"/>
@@ -47995,10 +47964,10 @@
       <w:lang w:eastAsia="el-GR"/>
     </w:rPr>
   </w:style>
-  <w:style w:type="character" w:customStyle="1" w:styleId="BodyTextIndent3Char">
-    <w:name w:val="Body Text Indent 3 Char"/>
-    <w:basedOn w:val="DefaultParagraphFont"/>
-    <w:link w:val="BodyTextIndent3"/>
+  <w:style w:type="character" w:customStyle="1" w:styleId="3Char1">
+    <w:name w:val="Σώμα κείμενου με εσοχή 3 Char"/>
+    <w:basedOn w:val="a1"/>
+    <w:link w:val="31"/>
     <w:qFormat/>
     <w:rPr>
       <w:rFonts w:ascii="MS Sans Serif" w:eastAsia="Times New Roman" w:hAnsi="MS Sans Serif" w:cs="MS Sans Serif"/>
@@ -48007,10 +47976,10 @@
       <w:lang w:eastAsia="el-GR"/>
     </w:rPr>
   </w:style>
-  <w:style w:type="character" w:customStyle="1" w:styleId="DateChar">
-    <w:name w:val="Date Char"/>
-    <w:basedOn w:val="DefaultParagraphFont"/>
-    <w:link w:val="Date"/>
+  <w:style w:type="character" w:customStyle="1" w:styleId="Char8">
+    <w:name w:val="Ημερομηνία Char"/>
+    <w:basedOn w:val="a1"/>
+    <w:link w:val="af6"/>
     <w:qFormat/>
     <w:rPr>
       <w:rFonts w:ascii="Garamond" w:eastAsia="Times New Roman" w:hAnsi="Garamond" w:cs="Times New Roman"/>
@@ -48020,19 +47989,19 @@
       <w:lang w:val="el-GR" w:bidi="he-IL"/>
     </w:rPr>
   </w:style>
-  <w:style w:type="character" w:styleId="CommentReference">
+  <w:style w:type="character" w:styleId="af7">
     <w:name w:val="annotation reference"/>
-    <w:basedOn w:val="DefaultParagraphFont"/>
+    <w:basedOn w:val="a1"/>
     <w:qFormat/>
     <w:rPr>
       <w:sz w:val="16"/>
       <w:szCs w:val="16"/>
     </w:rPr>
   </w:style>
-  <w:style w:type="character" w:customStyle="1" w:styleId="CommentTextChar">
-    <w:name w:val="Comment Text Char"/>
-    <w:basedOn w:val="DefaultParagraphFont"/>
-    <w:link w:val="CommentText"/>
+  <w:style w:type="character" w:customStyle="1" w:styleId="Char9">
+    <w:name w:val="Κείμενο σχολίου Char"/>
+    <w:basedOn w:val="a1"/>
+    <w:link w:val="af8"/>
     <w:qFormat/>
     <w:rPr>
       <w:rFonts w:ascii="Times New Roman" w:eastAsia="Times New Roman" w:hAnsi="Times New Roman" w:cs="Times New Roman"/>
@@ -48041,10 +48010,10 @@
       <w:lang w:val="el-GR" w:eastAsia="el-GR"/>
     </w:rPr>
   </w:style>
-  <w:style w:type="character" w:customStyle="1" w:styleId="BalloonTextChar">
-    <w:name w:val="Balloon Text Char"/>
-    <w:basedOn w:val="DefaultParagraphFont"/>
-    <w:link w:val="BalloonText"/>
+  <w:style w:type="character" w:customStyle="1" w:styleId="Chara">
+    <w:name w:val="Κείμενο πλαισίου Char"/>
+    <w:basedOn w:val="a1"/>
+    <w:link w:val="af9"/>
     <w:qFormat/>
     <w:rPr>
       <w:rFonts w:ascii="Tahoma" w:eastAsia="Times New Roman" w:hAnsi="Tahoma" w:cs="Tahoma"/>
@@ -48120,16 +48089,16 @@
       <w:vertAlign w:val="superscript"/>
     </w:rPr>
   </w:style>
-  <w:style w:type="character" w:styleId="FootnoteReference">
+  <w:style w:type="character" w:styleId="afa">
     <w:name w:val="footnote reference"/>
     <w:rPr>
       <w:vertAlign w:val="superscript"/>
     </w:rPr>
   </w:style>
-  <w:style w:type="character" w:customStyle="1" w:styleId="FootnoteTextChar">
-    <w:name w:val="Footnote Text Char"/>
-    <w:basedOn w:val="DefaultParagraphFont"/>
-    <w:link w:val="FootnoteText"/>
+  <w:style w:type="character" w:customStyle="1" w:styleId="Charb">
+    <w:name w:val="Κείμενο υποσημείωσης Char"/>
+    <w:basedOn w:val="a1"/>
+    <w:link w:val="afb"/>
     <w:qFormat/>
     <w:rPr>
       <w:rFonts w:ascii="Liberation Serif" w:eastAsia="Droid Sans" w:hAnsi="Liberation Serif" w:cs="Lohit Hindi"/>
@@ -48139,10 +48108,10 @@
       <w:lang w:val="el-GR" w:eastAsia="zh-CN" w:bidi="hi-IN"/>
     </w:rPr>
   </w:style>
-  <w:style w:type="character" w:customStyle="1" w:styleId="PlainTextChar">
-    <w:name w:val="Plain Text Char"/>
-    <w:basedOn w:val="DefaultParagraphFont"/>
-    <w:link w:val="PlainText"/>
+  <w:style w:type="character" w:customStyle="1" w:styleId="Charc">
+    <w:name w:val="Απλό κείμενο Char"/>
+    <w:basedOn w:val="a1"/>
+    <w:link w:val="afc"/>
     <w:qFormat/>
     <w:rPr>
       <w:rFonts w:ascii="Courier New" w:eastAsia="Times New Roman" w:hAnsi="Courier New" w:cs="Courier New"/>
@@ -48153,122 +48122,122 @@
   </w:style>
   <w:style w:type="character" w:customStyle="1" w:styleId="object6">
     <w:name w:val="object6"/>
-    <w:basedOn w:val="DefaultParagraphFont"/>
+    <w:basedOn w:val="a1"/>
     <w:qFormat/>
   </w:style>
   <w:style w:type="character" w:customStyle="1" w:styleId="object7">
     <w:name w:val="object7"/>
-    <w:basedOn w:val="DefaultParagraphFont"/>
+    <w:basedOn w:val="a1"/>
     <w:qFormat/>
   </w:style>
   <w:style w:type="character" w:customStyle="1" w:styleId="object8">
     <w:name w:val="object8"/>
-    <w:basedOn w:val="DefaultParagraphFont"/>
+    <w:basedOn w:val="a1"/>
     <w:qFormat/>
   </w:style>
   <w:style w:type="character" w:customStyle="1" w:styleId="object9">
     <w:name w:val="object9"/>
-    <w:basedOn w:val="DefaultParagraphFont"/>
+    <w:basedOn w:val="a1"/>
     <w:qFormat/>
   </w:style>
   <w:style w:type="character" w:customStyle="1" w:styleId="object10">
     <w:name w:val="object10"/>
-    <w:basedOn w:val="DefaultParagraphFont"/>
+    <w:basedOn w:val="a1"/>
     <w:qFormat/>
   </w:style>
   <w:style w:type="character" w:customStyle="1" w:styleId="object11">
     <w:name w:val="object11"/>
-    <w:basedOn w:val="DefaultParagraphFont"/>
+    <w:basedOn w:val="a1"/>
     <w:qFormat/>
   </w:style>
   <w:style w:type="character" w:customStyle="1" w:styleId="object12">
     <w:name w:val="object12"/>
-    <w:basedOn w:val="DefaultParagraphFont"/>
+    <w:basedOn w:val="a1"/>
     <w:qFormat/>
   </w:style>
   <w:style w:type="character" w:customStyle="1" w:styleId="object13">
     <w:name w:val="object13"/>
-    <w:basedOn w:val="DefaultParagraphFont"/>
+    <w:basedOn w:val="a1"/>
     <w:qFormat/>
   </w:style>
   <w:style w:type="character" w:customStyle="1" w:styleId="object14">
     <w:name w:val="object14"/>
-    <w:basedOn w:val="DefaultParagraphFont"/>
+    <w:basedOn w:val="a1"/>
     <w:qFormat/>
   </w:style>
   <w:style w:type="character" w:customStyle="1" w:styleId="object15">
     <w:name w:val="object15"/>
-    <w:basedOn w:val="DefaultParagraphFont"/>
+    <w:basedOn w:val="a1"/>
     <w:qFormat/>
   </w:style>
   <w:style w:type="character" w:customStyle="1" w:styleId="object16">
     <w:name w:val="object16"/>
-    <w:basedOn w:val="DefaultParagraphFont"/>
+    <w:basedOn w:val="a1"/>
     <w:qFormat/>
   </w:style>
   <w:style w:type="character" w:customStyle="1" w:styleId="object17">
     <w:name w:val="object17"/>
-    <w:basedOn w:val="DefaultParagraphFont"/>
+    <w:basedOn w:val="a1"/>
     <w:qFormat/>
   </w:style>
   <w:style w:type="character" w:customStyle="1" w:styleId="object18">
     <w:name w:val="object18"/>
-    <w:basedOn w:val="DefaultParagraphFont"/>
+    <w:basedOn w:val="a1"/>
     <w:qFormat/>
   </w:style>
   <w:style w:type="character" w:customStyle="1" w:styleId="object19">
     <w:name w:val="object19"/>
-    <w:basedOn w:val="DefaultParagraphFont"/>
+    <w:basedOn w:val="a1"/>
     <w:qFormat/>
   </w:style>
   <w:style w:type="character" w:customStyle="1" w:styleId="object20">
     <w:name w:val="object20"/>
-    <w:basedOn w:val="DefaultParagraphFont"/>
+    <w:basedOn w:val="a1"/>
     <w:qFormat/>
   </w:style>
   <w:style w:type="character" w:customStyle="1" w:styleId="object21">
     <w:name w:val="object21"/>
-    <w:basedOn w:val="DefaultParagraphFont"/>
+    <w:basedOn w:val="a1"/>
     <w:qFormat/>
   </w:style>
   <w:style w:type="character" w:customStyle="1" w:styleId="object22">
     <w:name w:val="object22"/>
-    <w:basedOn w:val="DefaultParagraphFont"/>
+    <w:basedOn w:val="a1"/>
     <w:qFormat/>
   </w:style>
   <w:style w:type="character" w:customStyle="1" w:styleId="object23">
     <w:name w:val="object23"/>
-    <w:basedOn w:val="DefaultParagraphFont"/>
+    <w:basedOn w:val="a1"/>
     <w:qFormat/>
   </w:style>
   <w:style w:type="character" w:customStyle="1" w:styleId="object24">
     <w:name w:val="object24"/>
-    <w:basedOn w:val="DefaultParagraphFont"/>
+    <w:basedOn w:val="a1"/>
     <w:qFormat/>
   </w:style>
   <w:style w:type="character" w:customStyle="1" w:styleId="object25">
     <w:name w:val="object25"/>
-    <w:basedOn w:val="DefaultParagraphFont"/>
+    <w:basedOn w:val="a1"/>
     <w:qFormat/>
   </w:style>
   <w:style w:type="character" w:customStyle="1" w:styleId="object26">
     <w:name w:val="object26"/>
-    <w:basedOn w:val="DefaultParagraphFont"/>
+    <w:basedOn w:val="a1"/>
     <w:qFormat/>
   </w:style>
   <w:style w:type="character" w:customStyle="1" w:styleId="object27">
     <w:name w:val="object27"/>
-    <w:basedOn w:val="DefaultParagraphFont"/>
+    <w:basedOn w:val="a1"/>
     <w:qFormat/>
   </w:style>
   <w:style w:type="character" w:customStyle="1" w:styleId="object28">
     <w:name w:val="object28"/>
-    <w:basedOn w:val="DefaultParagraphFont"/>
+    <w:basedOn w:val="a1"/>
     <w:qFormat/>
   </w:style>
   <w:style w:type="character" w:customStyle="1" w:styleId="rozsmall1">
     <w:name w:val="rozsmall1"/>
-    <w:basedOn w:val="DefaultParagraphFont"/>
+    <w:basedOn w:val="a1"/>
     <w:qFormat/>
     <w:rPr>
       <w:rFonts w:ascii="Times New Roman" w:hAnsi="Times New Roman"/>
@@ -48283,13 +48252,13 @@
   </w:style>
   <w:style w:type="character" w:customStyle="1" w:styleId="apple-converted-space">
     <w:name w:val="apple-converted-space"/>
-    <w:basedOn w:val="DefaultParagraphFont"/>
+    <w:basedOn w:val="a1"/>
     <w:qFormat/>
   </w:style>
-  <w:style w:type="character" w:customStyle="1" w:styleId="CommentSubjectChar">
-    <w:name w:val="Comment Subject Char"/>
-    <w:basedOn w:val="CommentTextChar"/>
-    <w:link w:val="CommentSubject"/>
+  <w:style w:type="character" w:customStyle="1" w:styleId="Chard">
+    <w:name w:val="Θέμα σχολίου Char"/>
+    <w:basedOn w:val="Char9"/>
+    <w:link w:val="afd"/>
     <w:qFormat/>
     <w:rPr>
       <w:rFonts w:ascii="MS Sans Serif" w:eastAsia="Times New Roman" w:hAnsi="MS Sans Serif" w:cs="MS Sans Serif"/>
@@ -48320,8 +48289,8 @@
   </w:style>
   <w:style w:type="paragraph" w:customStyle="1" w:styleId="Heading">
     <w:name w:val="Heading"/>
-    <w:basedOn w:val="Normal"/>
-    <w:next w:val="BodyText"/>
+    <w:basedOn w:val="a0"/>
+    <w:next w:val="af5"/>
     <w:qFormat/>
     <w:pPr>
       <w:keepNext/>
@@ -48333,10 +48302,10 @@
       <w:szCs w:val="28"/>
     </w:rPr>
   </w:style>
-  <w:style w:type="paragraph" w:styleId="BodyText">
+  <w:style w:type="paragraph" w:styleId="af5">
     <w:name w:val="Body Text"/>
-    <w:basedOn w:val="Normal"/>
-    <w:link w:val="BodyTextChar"/>
+    <w:basedOn w:val="a0"/>
+    <w:link w:val="Char7"/>
     <w:pPr>
       <w:ind w:firstLine="0"/>
       <w:jc w:val="both"/>
@@ -48348,17 +48317,17 @@
       <w:lang w:val="el-GR" w:eastAsia="el-GR"/>
     </w:rPr>
   </w:style>
-  <w:style w:type="paragraph" w:styleId="List">
+  <w:style w:type="paragraph" w:styleId="afe">
     <w:name w:val="List"/>
-    <w:basedOn w:val="BodyText"/>
+    <w:basedOn w:val="af5"/>
     <w:rPr>
       <w:rFonts w:cs="Arial"/>
     </w:rPr>
   </w:style>
-  <w:style w:type="paragraph" w:styleId="Caption">
+  <w:style w:type="paragraph" w:styleId="aff">
     <w:name w:val="caption"/>
-    <w:basedOn w:val="Normal"/>
-    <w:next w:val="Normal"/>
+    <w:basedOn w:val="a0"/>
+    <w:next w:val="a0"/>
     <w:qFormat/>
     <w:rPr>
       <w:b/>
@@ -48369,7 +48338,7 @@
   </w:style>
   <w:style w:type="paragraph" w:customStyle="1" w:styleId="Index">
     <w:name w:val="Index"/>
-    <w:basedOn w:val="Normal"/>
+    <w:basedOn w:val="a0"/>
     <w:qFormat/>
     <w:pPr>
       <w:suppressLineNumbers/>
@@ -48378,20 +48347,20 @@
       <w:rFonts w:cs="Arial"/>
     </w:rPr>
   </w:style>
-  <w:style w:type="paragraph" w:styleId="NoSpacing">
+  <w:style w:type="paragraph" w:styleId="a4">
     <w:name w:val="No Spacing"/>
-    <w:basedOn w:val="Normal"/>
-    <w:link w:val="NoSpacingChar"/>
+    <w:basedOn w:val="a0"/>
+    <w:link w:val="Char"/>
     <w:qFormat/>
     <w:pPr>
       <w:ind w:firstLine="0"/>
     </w:pPr>
   </w:style>
-  <w:style w:type="paragraph" w:styleId="Title">
+  <w:style w:type="paragraph" w:styleId="a5">
     <w:name w:val="Title"/>
-    <w:basedOn w:val="Normal"/>
-    <w:next w:val="Normal"/>
-    <w:link w:val="TitleChar"/>
+    <w:basedOn w:val="a0"/>
+    <w:next w:val="a0"/>
+    <w:link w:val="Char0"/>
     <w:uiPriority w:val="10"/>
     <w:qFormat/>
     <w:pPr>
@@ -48411,11 +48380,11 @@
       <w:szCs w:val="60"/>
     </w:rPr>
   </w:style>
-  <w:style w:type="paragraph" w:styleId="Subtitle">
+  <w:style w:type="paragraph" w:styleId="a6">
     <w:name w:val="Subtitle"/>
-    <w:basedOn w:val="Normal"/>
-    <w:next w:val="Normal"/>
-    <w:link w:val="SubtitleChar"/>
+    <w:basedOn w:val="a0"/>
+    <w:next w:val="a0"/>
+    <w:link w:val="Char1"/>
     <w:uiPriority w:val="11"/>
     <w:qFormat/>
     <w:pPr>
@@ -48430,20 +48399,20 @@
       <w:szCs w:val="24"/>
     </w:rPr>
   </w:style>
-  <w:style w:type="paragraph" w:styleId="ListParagraph">
+  <w:style w:type="paragraph" w:styleId="aff0">
     <w:name w:val="List Paragraph"/>
-    <w:basedOn w:val="Normal"/>
+    <w:basedOn w:val="a0"/>
     <w:qFormat/>
     <w:pPr>
       <w:ind w:left="720"/>
       <w:contextualSpacing/>
     </w:pPr>
   </w:style>
-  <w:style w:type="paragraph" w:styleId="Quote">
+  <w:style w:type="paragraph" w:styleId="a9">
     <w:name w:val="Quote"/>
-    <w:basedOn w:val="Normal"/>
-    <w:next w:val="Normal"/>
-    <w:link w:val="QuoteChar"/>
+    <w:basedOn w:val="a0"/>
+    <w:next w:val="a0"/>
+    <w:link w:val="Char2"/>
     <w:qFormat/>
     <w:rPr>
       <w:rFonts w:ascii="Calibri Light" w:hAnsi="Calibri Light"/>
@@ -48452,11 +48421,11 @@
       <w:color w:val="5A5A5A" w:themeColor="dark1" w:themeTint="A5"/>
     </w:rPr>
   </w:style>
-  <w:style w:type="paragraph" w:styleId="IntenseQuote">
+  <w:style w:type="paragraph" w:styleId="aa">
     <w:name w:val="Intense Quote"/>
-    <w:basedOn w:val="Normal"/>
-    <w:next w:val="Normal"/>
-    <w:link w:val="IntenseQuoteChar"/>
+    <w:basedOn w:val="a0"/>
+    <w:next w:val="a0"/>
+    <w:link w:val="Char3"/>
     <w:qFormat/>
     <w:pPr>
       <w:pBdr>
@@ -48478,14 +48447,14 @@
       <w:szCs w:val="24"/>
     </w:rPr>
   </w:style>
-  <w:style w:type="paragraph" w:styleId="IndexHeading">
+  <w:style w:type="paragraph" w:styleId="aff1">
     <w:name w:val="index heading"/>
     <w:basedOn w:val="Heading"/>
   </w:style>
-  <w:style w:type="paragraph" w:styleId="TOCHeading">
+  <w:style w:type="paragraph" w:styleId="aff2">
     <w:name w:val="TOC Heading"/>
-    <w:basedOn w:val="Heading1"/>
-    <w:next w:val="Normal"/>
+    <w:basedOn w:val="1"/>
+    <w:next w:val="a0"/>
     <w:uiPriority w:val="39"/>
     <w:qFormat/>
     <w:pPr>
@@ -48494,13 +48463,13 @@
   </w:style>
   <w:style w:type="paragraph" w:customStyle="1" w:styleId="HeaderandFooter">
     <w:name w:val="Header and Footer"/>
-    <w:basedOn w:val="Normal"/>
+    <w:basedOn w:val="a0"/>
     <w:qFormat/>
   </w:style>
-  <w:style w:type="paragraph" w:styleId="Footer">
+  <w:style w:type="paragraph" w:styleId="af0">
     <w:name w:val="footer"/>
-    <w:basedOn w:val="Normal"/>
-    <w:link w:val="FooterChar"/>
+    <w:basedOn w:val="a0"/>
+    <w:link w:val="Char4"/>
     <w:pPr>
       <w:tabs>
         <w:tab w:val="center" w:pos="4680"/>
@@ -48508,10 +48477,10 @@
       </w:tabs>
     </w:pPr>
   </w:style>
-  <w:style w:type="paragraph" w:styleId="TOC1">
+  <w:style w:type="paragraph" w:styleId="10">
     <w:name w:val="toc 1"/>
-    <w:basedOn w:val="Normal"/>
-    <w:next w:val="Normal"/>
+    <w:basedOn w:val="a0"/>
+    <w:next w:val="a0"/>
     <w:autoRedefine/>
     <w:uiPriority w:val="39"/>
     <w:pPr>
@@ -48524,65 +48493,65 @@
       <w:u w:val="single"/>
     </w:rPr>
   </w:style>
-  <w:style w:type="paragraph" w:styleId="TOC2">
+  <w:style w:type="paragraph" w:styleId="22">
     <w:name w:val="toc 2"/>
-    <w:basedOn w:val="Normal"/>
-    <w:next w:val="Normal"/>
+    <w:basedOn w:val="a0"/>
+    <w:next w:val="a0"/>
     <w:autoRedefine/>
     <w:uiPriority w:val="39"/>
     <w:rPr>
       <w:smallCaps/>
     </w:rPr>
   </w:style>
-  <w:style w:type="paragraph" w:styleId="TOC3">
+  <w:style w:type="paragraph" w:styleId="32">
     <w:name w:val="toc 3"/>
-    <w:basedOn w:val="Normal"/>
-    <w:next w:val="Normal"/>
+    <w:basedOn w:val="a0"/>
+    <w:next w:val="a0"/>
     <w:autoRedefine/>
     <w:uiPriority w:val="39"/>
     <w:rPr>
       <w:smallCaps/>
     </w:rPr>
   </w:style>
-  <w:style w:type="paragraph" w:styleId="TOC4">
+  <w:style w:type="paragraph" w:styleId="40">
     <w:name w:val="toc 4"/>
-    <w:basedOn w:val="Normal"/>
-    <w:next w:val="Normal"/>
+    <w:basedOn w:val="a0"/>
+    <w:next w:val="a0"/>
     <w:autoRedefine/>
   </w:style>
-  <w:style w:type="paragraph" w:styleId="TOC5">
+  <w:style w:type="paragraph" w:styleId="50">
     <w:name w:val="toc 5"/>
-    <w:basedOn w:val="Normal"/>
-    <w:next w:val="Normal"/>
+    <w:basedOn w:val="a0"/>
+    <w:next w:val="a0"/>
     <w:autoRedefine/>
   </w:style>
-  <w:style w:type="paragraph" w:styleId="TOC6">
+  <w:style w:type="paragraph" w:styleId="60">
     <w:name w:val="toc 6"/>
-    <w:basedOn w:val="Normal"/>
-    <w:next w:val="Normal"/>
+    <w:basedOn w:val="a0"/>
+    <w:next w:val="a0"/>
     <w:autoRedefine/>
   </w:style>
-  <w:style w:type="paragraph" w:styleId="TOC7">
+  <w:style w:type="paragraph" w:styleId="70">
     <w:name w:val="toc 7"/>
-    <w:basedOn w:val="Normal"/>
-    <w:next w:val="Normal"/>
+    <w:basedOn w:val="a0"/>
+    <w:next w:val="a0"/>
     <w:autoRedefine/>
   </w:style>
-  <w:style w:type="paragraph" w:styleId="TOC8">
+  <w:style w:type="paragraph" w:styleId="80">
     <w:name w:val="toc 8"/>
-    <w:basedOn w:val="Normal"/>
-    <w:next w:val="Normal"/>
+    <w:basedOn w:val="a0"/>
+    <w:next w:val="a0"/>
     <w:autoRedefine/>
   </w:style>
-  <w:style w:type="paragraph" w:styleId="TOC9">
+  <w:style w:type="paragraph" w:styleId="90">
     <w:name w:val="toc 9"/>
-    <w:basedOn w:val="Normal"/>
-    <w:next w:val="Normal"/>
+    <w:basedOn w:val="a0"/>
+    <w:next w:val="a0"/>
     <w:autoRedefine/>
   </w:style>
-  <w:style w:type="paragraph" w:styleId="NormalWeb">
+  <w:style w:type="paragraph" w:styleId="Web">
     <w:name w:val="Normal (Web)"/>
-    <w:basedOn w:val="Normal"/>
+    <w:basedOn w:val="a0"/>
     <w:uiPriority w:val="99"/>
     <w:qFormat/>
     <w:pPr>
@@ -48596,10 +48565,10 @@
       <w:lang w:eastAsia="en-GB"/>
     </w:rPr>
   </w:style>
-  <w:style w:type="paragraph" w:styleId="Header">
+  <w:style w:type="paragraph" w:styleId="af3">
     <w:name w:val="header"/>
-    <w:basedOn w:val="Normal"/>
-    <w:link w:val="HeaderChar"/>
+    <w:basedOn w:val="a0"/>
+    <w:link w:val="Char5"/>
     <w:pPr>
       <w:tabs>
         <w:tab w:val="center" w:pos="4153"/>
@@ -48616,7 +48585,7 @@
   </w:style>
   <w:style w:type="paragraph" w:customStyle="1" w:styleId="BodyText21">
     <w:name w:val="Body Text 21"/>
-    <w:basedOn w:val="Normal"/>
+    <w:basedOn w:val="a0"/>
     <w:qFormat/>
     <w:pPr>
       <w:widowControl w:val="0"/>
@@ -48631,10 +48600,10 @@
       <w:lang w:val="el-GR" w:eastAsia="el-GR"/>
     </w:rPr>
   </w:style>
-  <w:style w:type="paragraph" w:styleId="BodyTextIndent">
+  <w:style w:type="paragraph" w:styleId="af4">
     <w:name w:val="Body Text Indent"/>
-    <w:basedOn w:val="Normal"/>
-    <w:link w:val="BodyTextIndentChar"/>
+    <w:basedOn w:val="a0"/>
+    <w:link w:val="Char6"/>
     <w:pPr>
       <w:overflowPunct/>
       <w:ind w:firstLine="0"/>
@@ -48648,9 +48617,9 @@
       <w:lang w:val="el-GR" w:eastAsia="el-GR"/>
     </w:rPr>
   </w:style>
-  <w:style w:type="paragraph" w:customStyle="1" w:styleId="2">
+  <w:style w:type="paragraph" w:customStyle="1" w:styleId="23">
     <w:name w:val="Óþìá êåéìÝíïõ 2"/>
-    <w:basedOn w:val="Normal"/>
+    <w:basedOn w:val="a0"/>
     <w:qFormat/>
     <w:pPr>
       <w:widowControl w:val="0"/>
@@ -48669,10 +48638,10 @@
       <w:lang w:val="el-GR" w:eastAsia="el-GR"/>
     </w:rPr>
   </w:style>
-  <w:style w:type="paragraph" w:styleId="BodyTextIndent2">
+  <w:style w:type="paragraph" w:styleId="20">
     <w:name w:val="Body Text Indent 2"/>
-    <w:basedOn w:val="Normal"/>
-    <w:link w:val="BodyTextIndent2Char"/>
+    <w:basedOn w:val="a0"/>
+    <w:link w:val="2Char0"/>
     <w:qFormat/>
     <w:pPr>
       <w:overflowPunct/>
@@ -48689,7 +48658,7 @@
   </w:style>
   <w:style w:type="paragraph" w:customStyle="1" w:styleId="BodyText23">
     <w:name w:val="Body Text 23"/>
-    <w:basedOn w:val="Normal"/>
+    <w:basedOn w:val="a0"/>
     <w:qFormat/>
     <w:pPr>
       <w:overflowPunct/>
@@ -48706,7 +48675,7 @@
   </w:style>
   <w:style w:type="paragraph" w:customStyle="1" w:styleId="BodyText22">
     <w:name w:val="Body Text 22"/>
-    <w:basedOn w:val="Normal"/>
+    <w:basedOn w:val="a0"/>
     <w:qFormat/>
     <w:pPr>
       <w:overflowPunct/>
@@ -48721,7 +48690,7 @@
   </w:style>
   <w:style w:type="paragraph" w:customStyle="1" w:styleId="BodyText29">
     <w:name w:val="Body Text 29"/>
-    <w:basedOn w:val="Normal"/>
+    <w:basedOn w:val="a0"/>
     <w:qFormat/>
     <w:pPr>
       <w:overflowPunct/>
@@ -48736,10 +48705,10 @@
       <w:lang w:val="el-GR" w:eastAsia="el-GR"/>
     </w:rPr>
   </w:style>
-  <w:style w:type="paragraph" w:styleId="BodyText3">
+  <w:style w:type="paragraph" w:styleId="30">
     <w:name w:val="Body Text 3"/>
-    <w:basedOn w:val="Normal"/>
-    <w:link w:val="BodyText3Char"/>
+    <w:basedOn w:val="a0"/>
+    <w:link w:val="3Char0"/>
     <w:qFormat/>
     <w:pPr>
       <w:spacing w:after="120"/>
@@ -48754,7 +48723,7 @@
   </w:style>
   <w:style w:type="paragraph" w:customStyle="1" w:styleId="BodyText220">
     <w:name w:val="Body Text 220"/>
-    <w:basedOn w:val="Normal"/>
+    <w:basedOn w:val="a0"/>
     <w:qFormat/>
     <w:pPr>
       <w:overflowPunct/>
@@ -48771,7 +48740,7 @@
   </w:style>
   <w:style w:type="paragraph" w:customStyle="1" w:styleId="BodyText211">
     <w:name w:val="Body Text 211"/>
-    <w:basedOn w:val="Normal"/>
+    <w:basedOn w:val="a0"/>
     <w:qFormat/>
     <w:pPr>
       <w:overflowPunct/>
@@ -48788,7 +48757,7 @@
   </w:style>
   <w:style w:type="paragraph" w:customStyle="1" w:styleId="BodyText28">
     <w:name w:val="Body Text 28"/>
-    <w:basedOn w:val="Normal"/>
+    <w:basedOn w:val="a0"/>
     <w:qFormat/>
     <w:pPr>
       <w:tabs>
@@ -48805,10 +48774,10 @@
       <w:lang w:val="el-GR" w:eastAsia="el-GR"/>
     </w:rPr>
   </w:style>
-  <w:style w:type="paragraph" w:styleId="BodyText2">
+  <w:style w:type="paragraph" w:styleId="21">
     <w:name w:val="Body Text 2"/>
-    <w:basedOn w:val="Normal"/>
-    <w:link w:val="BodyText2Char"/>
+    <w:basedOn w:val="a0"/>
+    <w:link w:val="2Char1"/>
     <w:qFormat/>
     <w:pPr>
       <w:spacing w:after="120" w:line="480" w:lineRule="auto"/>
@@ -48823,7 +48792,7 @@
   </w:style>
   <w:style w:type="paragraph" w:customStyle="1" w:styleId="BlockText2">
     <w:name w:val="Block Text2"/>
-    <w:basedOn w:val="Normal"/>
+    <w:basedOn w:val="a0"/>
     <w:qFormat/>
     <w:pPr>
       <w:tabs>
@@ -48843,7 +48812,7 @@
   </w:style>
   <w:style w:type="paragraph" w:customStyle="1" w:styleId="BodyText219">
     <w:name w:val="Body Text 219"/>
-    <w:basedOn w:val="Normal"/>
+    <w:basedOn w:val="a0"/>
     <w:qFormat/>
     <w:pPr>
       <w:tabs>
@@ -48863,7 +48832,7 @@
   </w:style>
   <w:style w:type="paragraph" w:customStyle="1" w:styleId="BodyText216">
     <w:name w:val="Body Text 216"/>
-    <w:basedOn w:val="Normal"/>
+    <w:basedOn w:val="a0"/>
     <w:qFormat/>
     <w:pPr>
       <w:overflowPunct/>
@@ -48879,7 +48848,7 @@
   </w:style>
   <w:style w:type="paragraph" w:customStyle="1" w:styleId="BodyText26">
     <w:name w:val="Body Text 26"/>
-    <w:basedOn w:val="Normal"/>
+    <w:basedOn w:val="a0"/>
     <w:qFormat/>
     <w:pPr>
       <w:overflowPunct/>
@@ -48895,7 +48864,7 @@
   </w:style>
   <w:style w:type="paragraph" w:customStyle="1" w:styleId="BodyText25">
     <w:name w:val="Body Text 25"/>
-    <w:basedOn w:val="Normal"/>
+    <w:basedOn w:val="a0"/>
     <w:qFormat/>
     <w:pPr>
       <w:overflowPunct/>
@@ -48912,7 +48881,7 @@
   </w:style>
   <w:style w:type="paragraph" w:customStyle="1" w:styleId="BodyTextIndent31">
     <w:name w:val="Body Text Indent 31"/>
-    <w:basedOn w:val="Normal"/>
+    <w:basedOn w:val="a0"/>
     <w:qFormat/>
     <w:pPr>
       <w:overflowPunct/>
@@ -48926,10 +48895,10 @@
       <w:lang w:val="el-GR" w:eastAsia="el-GR"/>
     </w:rPr>
   </w:style>
-  <w:style w:type="paragraph" w:styleId="BodyTextIndent3">
+  <w:style w:type="paragraph" w:styleId="31">
     <w:name w:val="Body Text Indent 3"/>
-    <w:basedOn w:val="Normal"/>
-    <w:link w:val="BodyTextIndent3Char"/>
+    <w:basedOn w:val="a0"/>
+    <w:link w:val="3Char1"/>
     <w:qFormat/>
     <w:pPr>
       <w:spacing w:after="120"/>
@@ -48944,7 +48913,7 @@
   </w:style>
   <w:style w:type="paragraph" w:customStyle="1" w:styleId="BodyText221">
     <w:name w:val="Body Text 221"/>
-    <w:basedOn w:val="Normal"/>
+    <w:basedOn w:val="a0"/>
     <w:qFormat/>
     <w:pPr>
       <w:overflowPunct/>
@@ -48961,7 +48930,7 @@
   </w:style>
   <w:style w:type="paragraph" w:customStyle="1" w:styleId="Title1">
     <w:name w:val="Title1"/>
-    <w:basedOn w:val="Title"/>
+    <w:basedOn w:val="a5"/>
     <w:qFormat/>
     <w:pPr>
       <w:widowControl w:val="0"/>
@@ -48981,11 +48950,11 @@
       <w:lang w:val="el-GR" w:eastAsia="el-GR"/>
     </w:rPr>
   </w:style>
-  <w:style w:type="paragraph" w:styleId="Date">
+  <w:style w:type="paragraph" w:styleId="af6">
     <w:name w:val="Date"/>
-    <w:basedOn w:val="Normal"/>
-    <w:next w:val="Normal"/>
-    <w:link w:val="DateChar"/>
+    <w:basedOn w:val="a0"/>
+    <w:next w:val="a0"/>
+    <w:link w:val="Char8"/>
     <w:qFormat/>
     <w:pPr>
       <w:spacing w:after="220"/>
@@ -49000,10 +48969,10 @@
       <w:lang w:val="el-GR" w:bidi="he-IL"/>
     </w:rPr>
   </w:style>
-  <w:style w:type="paragraph" w:styleId="CommentText">
+  <w:style w:type="paragraph" w:styleId="af8">
     <w:name w:val="annotation text"/>
-    <w:basedOn w:val="Normal"/>
-    <w:link w:val="CommentTextChar"/>
+    <w:basedOn w:val="a0"/>
+    <w:link w:val="Char9"/>
     <w:pPr>
       <w:ind w:firstLine="0"/>
     </w:pPr>
@@ -49014,10 +48983,10 @@
       <w:lang w:val="el-GR" w:eastAsia="el-GR"/>
     </w:rPr>
   </w:style>
-  <w:style w:type="paragraph" w:styleId="BalloonText">
+  <w:style w:type="paragraph" w:styleId="af9">
     <w:name w:val="Balloon Text"/>
-    <w:basedOn w:val="Normal"/>
-    <w:link w:val="BalloonTextChar"/>
+    <w:basedOn w:val="a0"/>
+    <w:link w:val="Chara"/>
     <w:qFormat/>
     <w:pPr>
       <w:ind w:firstLine="0"/>
@@ -49029,9 +48998,9 @@
       <w:lang w:eastAsia="el-GR"/>
     </w:rPr>
   </w:style>
-  <w:style w:type="paragraph" w:customStyle="1" w:styleId="1">
+  <w:style w:type="paragraph" w:customStyle="1" w:styleId="11">
     <w:name w:val="Παράγραφος λίστας1"/>
-    <w:basedOn w:val="Normal"/>
+    <w:basedOn w:val="a0"/>
     <w:qFormat/>
     <w:pPr>
       <w:ind w:left="720" w:firstLine="0"/>
@@ -49044,10 +49013,10 @@
       <w:lang w:val="el-GR" w:eastAsia="el-GR"/>
     </w:rPr>
   </w:style>
-  <w:style w:type="paragraph" w:styleId="FootnoteText">
+  <w:style w:type="paragraph" w:styleId="afb">
     <w:name w:val="footnote text"/>
-    <w:basedOn w:val="Normal"/>
-    <w:link w:val="FootnoteTextChar"/>
+    <w:basedOn w:val="a0"/>
+    <w:link w:val="Charb"/>
     <w:pPr>
       <w:widowControl w:val="0"/>
       <w:suppressLineNumbers/>
@@ -49063,7 +49032,7 @@
   </w:style>
   <w:style w:type="paragraph" w:customStyle="1" w:styleId="xl65">
     <w:name w:val="xl65"/>
-    <w:basedOn w:val="Normal"/>
+    <w:basedOn w:val="a0"/>
     <w:qFormat/>
     <w:pPr>
       <w:pBdr>
@@ -49088,7 +49057,7 @@
   </w:style>
   <w:style w:type="paragraph" w:customStyle="1" w:styleId="xl66">
     <w:name w:val="xl66"/>
-    <w:basedOn w:val="Normal"/>
+    <w:basedOn w:val="a0"/>
     <w:qFormat/>
     <w:pPr>
       <w:pBdr>
@@ -49115,7 +49084,7 @@
   </w:style>
   <w:style w:type="paragraph" w:customStyle="1" w:styleId="xl67">
     <w:name w:val="xl67"/>
-    <w:basedOn w:val="Normal"/>
+    <w:basedOn w:val="a0"/>
     <w:qFormat/>
     <w:pPr>
       <w:spacing w:before="280" w:after="280"/>
@@ -49134,7 +49103,7 @@
   </w:style>
   <w:style w:type="paragraph" w:customStyle="1" w:styleId="xl68">
     <w:name w:val="xl68"/>
-    <w:basedOn w:val="Normal"/>
+    <w:basedOn w:val="a0"/>
     <w:qFormat/>
     <w:pPr>
       <w:spacing w:before="280" w:after="280"/>
@@ -49150,7 +49119,7 @@
   </w:style>
   <w:style w:type="paragraph" w:customStyle="1" w:styleId="xl69">
     <w:name w:val="xl69"/>
-    <w:basedOn w:val="Normal"/>
+    <w:basedOn w:val="a0"/>
     <w:qFormat/>
     <w:pPr>
       <w:pBdr>
@@ -49176,7 +49145,7 @@
   </w:style>
   <w:style w:type="paragraph" w:customStyle="1" w:styleId="xl70">
     <w:name w:val="xl70"/>
-    <w:basedOn w:val="Normal"/>
+    <w:basedOn w:val="a0"/>
     <w:qFormat/>
     <w:pPr>
       <w:pBdr>
@@ -49200,7 +49169,7 @@
   </w:style>
   <w:style w:type="paragraph" w:customStyle="1" w:styleId="xl71">
     <w:name w:val="xl71"/>
-    <w:basedOn w:val="Normal"/>
+    <w:basedOn w:val="a0"/>
     <w:qFormat/>
     <w:pPr>
       <w:pBdr>
@@ -49223,7 +49192,7 @@
   </w:style>
   <w:style w:type="paragraph" w:customStyle="1" w:styleId="xl72">
     <w:name w:val="xl72"/>
-    <w:basedOn w:val="Normal"/>
+    <w:basedOn w:val="a0"/>
     <w:qFormat/>
     <w:pPr>
       <w:pBdr>
@@ -49247,7 +49216,7 @@
   </w:style>
   <w:style w:type="paragraph" w:customStyle="1" w:styleId="xl73">
     <w:name w:val="xl73"/>
-    <w:basedOn w:val="Normal"/>
+    <w:basedOn w:val="a0"/>
     <w:qFormat/>
     <w:pPr>
       <w:pBdr>
@@ -49273,7 +49242,7 @@
   </w:style>
   <w:style w:type="paragraph" w:customStyle="1" w:styleId="xl74">
     <w:name w:val="xl74"/>
-    <w:basedOn w:val="Normal"/>
+    <w:basedOn w:val="a0"/>
     <w:qFormat/>
     <w:pPr>
       <w:pBdr>
@@ -49295,7 +49264,7 @@
   </w:style>
   <w:style w:type="paragraph" w:customStyle="1" w:styleId="xl75">
     <w:name w:val="xl75"/>
-    <w:basedOn w:val="Normal"/>
+    <w:basedOn w:val="a0"/>
     <w:qFormat/>
     <w:pPr>
       <w:pBdr>
@@ -49321,7 +49290,7 @@
   </w:style>
   <w:style w:type="paragraph" w:customStyle="1" w:styleId="xl76">
     <w:name w:val="xl76"/>
-    <w:basedOn w:val="Normal"/>
+    <w:basedOn w:val="a0"/>
     <w:qFormat/>
     <w:pPr>
       <w:pBdr>
@@ -49345,7 +49314,7 @@
   </w:style>
   <w:style w:type="paragraph" w:customStyle="1" w:styleId="xl77">
     <w:name w:val="xl77"/>
-    <w:basedOn w:val="Normal"/>
+    <w:basedOn w:val="a0"/>
     <w:qFormat/>
     <w:pPr>
       <w:pBdr>
@@ -49368,7 +49337,7 @@
   </w:style>
   <w:style w:type="paragraph" w:customStyle="1" w:styleId="xl78">
     <w:name w:val="xl78"/>
-    <w:basedOn w:val="Normal"/>
+    <w:basedOn w:val="a0"/>
     <w:qFormat/>
     <w:pPr>
       <w:pBdr>
@@ -49394,7 +49363,7 @@
   </w:style>
   <w:style w:type="paragraph" w:customStyle="1" w:styleId="xl79">
     <w:name w:val="xl79"/>
-    <w:basedOn w:val="Normal"/>
+    <w:basedOn w:val="a0"/>
     <w:qFormat/>
     <w:pPr>
       <w:pBdr>
@@ -49416,7 +49385,7 @@
   </w:style>
   <w:style w:type="paragraph" w:customStyle="1" w:styleId="xl80">
     <w:name w:val="xl80"/>
-    <w:basedOn w:val="Normal"/>
+    <w:basedOn w:val="a0"/>
     <w:qFormat/>
     <w:pPr>
       <w:pBdr>
@@ -49440,7 +49409,7 @@
   </w:style>
   <w:style w:type="paragraph" w:customStyle="1" w:styleId="xl81">
     <w:name w:val="xl81"/>
-    <w:basedOn w:val="Normal"/>
+    <w:basedOn w:val="a0"/>
     <w:qFormat/>
     <w:pPr>
       <w:pBdr>
@@ -49465,7 +49434,7 @@
   </w:style>
   <w:style w:type="paragraph" w:customStyle="1" w:styleId="xl82">
     <w:name w:val="xl82"/>
-    <w:basedOn w:val="Normal"/>
+    <w:basedOn w:val="a0"/>
     <w:qFormat/>
     <w:pPr>
       <w:pBdr>
@@ -49488,7 +49457,7 @@
   </w:style>
   <w:style w:type="paragraph" w:customStyle="1" w:styleId="xl83">
     <w:name w:val="xl83"/>
-    <w:basedOn w:val="Normal"/>
+    <w:basedOn w:val="a0"/>
     <w:qFormat/>
     <w:pPr>
       <w:pBdr>
@@ -49512,7 +49481,7 @@
   </w:style>
   <w:style w:type="paragraph" w:customStyle="1" w:styleId="xl84">
     <w:name w:val="xl84"/>
-    <w:basedOn w:val="Normal"/>
+    <w:basedOn w:val="a0"/>
     <w:qFormat/>
     <w:pPr>
       <w:pBdr>
@@ -49534,7 +49503,7 @@
   </w:style>
   <w:style w:type="paragraph" w:customStyle="1" w:styleId="xl85">
     <w:name w:val="xl85"/>
-    <w:basedOn w:val="Normal"/>
+    <w:basedOn w:val="a0"/>
     <w:qFormat/>
     <w:pPr>
       <w:pBdr>
@@ -49555,7 +49524,7 @@
   </w:style>
   <w:style w:type="paragraph" w:customStyle="1" w:styleId="xl86">
     <w:name w:val="xl86"/>
-    <w:basedOn w:val="Normal"/>
+    <w:basedOn w:val="a0"/>
     <w:qFormat/>
     <w:pPr>
       <w:pBdr>
@@ -49577,7 +49546,7 @@
   </w:style>
   <w:style w:type="paragraph" w:customStyle="1" w:styleId="xl87">
     <w:name w:val="xl87"/>
-    <w:basedOn w:val="Normal"/>
+    <w:basedOn w:val="a0"/>
     <w:qFormat/>
     <w:pPr>
       <w:pBdr>
@@ -49600,7 +49569,7 @@
   </w:style>
   <w:style w:type="paragraph" w:customStyle="1" w:styleId="xl88">
     <w:name w:val="xl88"/>
-    <w:basedOn w:val="Normal"/>
+    <w:basedOn w:val="a0"/>
     <w:qFormat/>
     <w:pPr>
       <w:pBdr>
@@ -49625,7 +49594,7 @@
   </w:style>
   <w:style w:type="paragraph" w:customStyle="1" w:styleId="xl89">
     <w:name w:val="xl89"/>
-    <w:basedOn w:val="Normal"/>
+    <w:basedOn w:val="a0"/>
     <w:qFormat/>
     <w:pPr>
       <w:pBdr>
@@ -49648,7 +49617,7 @@
   </w:style>
   <w:style w:type="paragraph" w:customStyle="1" w:styleId="xl90">
     <w:name w:val="xl90"/>
-    <w:basedOn w:val="Normal"/>
+    <w:basedOn w:val="a0"/>
     <w:qFormat/>
     <w:pPr>
       <w:pBdr>
@@ -49673,7 +49642,7 @@
   </w:style>
   <w:style w:type="paragraph" w:customStyle="1" w:styleId="xl91">
     <w:name w:val="xl91"/>
-    <w:basedOn w:val="Normal"/>
+    <w:basedOn w:val="a0"/>
     <w:qFormat/>
     <w:pPr>
       <w:pBdr>
@@ -49694,7 +49663,7 @@
   </w:style>
   <w:style w:type="paragraph" w:customStyle="1" w:styleId="xl92">
     <w:name w:val="xl92"/>
-    <w:basedOn w:val="Normal"/>
+    <w:basedOn w:val="a0"/>
     <w:qFormat/>
     <w:pPr>
       <w:pBdr>
@@ -49719,7 +49688,7 @@
   </w:style>
   <w:style w:type="paragraph" w:customStyle="1" w:styleId="xl93">
     <w:name w:val="xl93"/>
-    <w:basedOn w:val="Normal"/>
+    <w:basedOn w:val="a0"/>
     <w:qFormat/>
     <w:pPr>
       <w:pBdr>
@@ -49740,7 +49709,7 @@
   </w:style>
   <w:style w:type="paragraph" w:customStyle="1" w:styleId="xl94">
     <w:name w:val="xl94"/>
-    <w:basedOn w:val="Normal"/>
+    <w:basedOn w:val="a0"/>
     <w:qFormat/>
     <w:pPr>
       <w:pBdr>
@@ -49762,7 +49731,7 @@
   </w:style>
   <w:style w:type="paragraph" w:customStyle="1" w:styleId="xl95">
     <w:name w:val="xl95"/>
-    <w:basedOn w:val="Normal"/>
+    <w:basedOn w:val="a0"/>
     <w:qFormat/>
     <w:pPr>
       <w:pBdr>
@@ -49788,7 +49757,7 @@
   </w:style>
   <w:style w:type="paragraph" w:customStyle="1" w:styleId="xl96">
     <w:name w:val="xl96"/>
-    <w:basedOn w:val="Normal"/>
+    <w:basedOn w:val="a0"/>
     <w:qFormat/>
     <w:pPr>
       <w:pBdr>
@@ -49814,7 +49783,7 @@
   </w:style>
   <w:style w:type="paragraph" w:customStyle="1" w:styleId="xl97">
     <w:name w:val="xl97"/>
-    <w:basedOn w:val="Normal"/>
+    <w:basedOn w:val="a0"/>
     <w:qFormat/>
     <w:pPr>
       <w:pBdr>
@@ -49838,7 +49807,7 @@
   </w:style>
   <w:style w:type="paragraph" w:customStyle="1" w:styleId="xl98">
     <w:name w:val="xl98"/>
-    <w:basedOn w:val="Normal"/>
+    <w:basedOn w:val="a0"/>
     <w:qFormat/>
     <w:pPr>
       <w:pBdr>
@@ -49864,7 +49833,7 @@
   </w:style>
   <w:style w:type="paragraph" w:customStyle="1" w:styleId="xl99">
     <w:name w:val="xl99"/>
-    <w:basedOn w:val="Normal"/>
+    <w:basedOn w:val="a0"/>
     <w:qFormat/>
     <w:pPr>
       <w:pBdr>
@@ -49889,7 +49858,7 @@
   </w:style>
   <w:style w:type="paragraph" w:customStyle="1" w:styleId="xl100">
     <w:name w:val="xl100"/>
-    <w:basedOn w:val="Normal"/>
+    <w:basedOn w:val="a0"/>
     <w:qFormat/>
     <w:pPr>
       <w:pBdr>
@@ -49912,7 +49881,7 @@
   </w:style>
   <w:style w:type="paragraph" w:customStyle="1" w:styleId="xl101">
     <w:name w:val="xl101"/>
-    <w:basedOn w:val="Normal"/>
+    <w:basedOn w:val="a0"/>
     <w:qFormat/>
     <w:pPr>
       <w:pBdr>
@@ -49934,7 +49903,7 @@
   </w:style>
   <w:style w:type="paragraph" w:customStyle="1" w:styleId="xl102">
     <w:name w:val="xl102"/>
-    <w:basedOn w:val="Normal"/>
+    <w:basedOn w:val="a0"/>
     <w:qFormat/>
     <w:pPr>
       <w:pBdr>
@@ -49959,7 +49928,7 @@
   </w:style>
   <w:style w:type="paragraph" w:customStyle="1" w:styleId="xl103">
     <w:name w:val="xl103"/>
-    <w:basedOn w:val="Normal"/>
+    <w:basedOn w:val="a0"/>
     <w:qFormat/>
     <w:pPr>
       <w:pBdr>
@@ -49984,7 +49953,7 @@
   </w:style>
   <w:style w:type="paragraph" w:customStyle="1" w:styleId="xl104">
     <w:name w:val="xl104"/>
-    <w:basedOn w:val="Normal"/>
+    <w:basedOn w:val="a0"/>
     <w:qFormat/>
     <w:pPr>
       <w:pBdr>
@@ -50007,7 +49976,7 @@
   </w:style>
   <w:style w:type="paragraph" w:customStyle="1" w:styleId="xl105">
     <w:name w:val="xl105"/>
-    <w:basedOn w:val="Normal"/>
+    <w:basedOn w:val="a0"/>
     <w:qFormat/>
     <w:pPr>
       <w:pBdr>
@@ -50032,7 +50001,7 @@
   </w:style>
   <w:style w:type="paragraph" w:customStyle="1" w:styleId="xl106">
     <w:name w:val="xl106"/>
-    <w:basedOn w:val="Normal"/>
+    <w:basedOn w:val="a0"/>
     <w:qFormat/>
     <w:pPr>
       <w:pBdr>
@@ -50054,7 +50023,7 @@
   </w:style>
   <w:style w:type="paragraph" w:customStyle="1" w:styleId="xl107">
     <w:name w:val="xl107"/>
-    <w:basedOn w:val="Normal"/>
+    <w:basedOn w:val="a0"/>
     <w:qFormat/>
     <w:pPr>
       <w:pBdr>
@@ -50078,7 +50047,7 @@
   </w:style>
   <w:style w:type="paragraph" w:customStyle="1" w:styleId="xl108">
     <w:name w:val="xl108"/>
-    <w:basedOn w:val="Normal"/>
+    <w:basedOn w:val="a0"/>
     <w:qFormat/>
     <w:pPr>
       <w:pBdr>
@@ -50100,7 +50069,7 @@
   </w:style>
   <w:style w:type="paragraph" w:customStyle="1" w:styleId="xl109">
     <w:name w:val="xl109"/>
-    <w:basedOn w:val="Normal"/>
+    <w:basedOn w:val="a0"/>
     <w:qFormat/>
     <w:pPr>
       <w:pBdr>
@@ -50124,7 +50093,7 @@
   </w:style>
   <w:style w:type="paragraph" w:customStyle="1" w:styleId="xl110">
     <w:name w:val="xl110"/>
-    <w:basedOn w:val="Normal"/>
+    <w:basedOn w:val="a0"/>
     <w:qFormat/>
     <w:pPr>
       <w:pBdr>
@@ -50146,7 +50115,7 @@
   </w:style>
   <w:style w:type="paragraph" w:customStyle="1" w:styleId="xl111">
     <w:name w:val="xl111"/>
-    <w:basedOn w:val="Normal"/>
+    <w:basedOn w:val="a0"/>
     <w:qFormat/>
     <w:pPr>
       <w:pBdr>
@@ -50168,7 +50137,7 @@
   </w:style>
   <w:style w:type="paragraph" w:customStyle="1" w:styleId="xl112">
     <w:name w:val="xl112"/>
-    <w:basedOn w:val="Normal"/>
+    <w:basedOn w:val="a0"/>
     <w:qFormat/>
     <w:pPr>
       <w:pBdr>
@@ -50189,7 +50158,7 @@
   </w:style>
   <w:style w:type="paragraph" w:customStyle="1" w:styleId="xl113">
     <w:name w:val="xl113"/>
-    <w:basedOn w:val="Normal"/>
+    <w:basedOn w:val="a0"/>
     <w:qFormat/>
     <w:pPr>
       <w:pBdr>
@@ -50211,7 +50180,7 @@
   </w:style>
   <w:style w:type="paragraph" w:customStyle="1" w:styleId="xl114">
     <w:name w:val="xl114"/>
-    <w:basedOn w:val="Normal"/>
+    <w:basedOn w:val="a0"/>
     <w:qFormat/>
     <w:pPr>
       <w:pBdr>
@@ -50233,7 +50202,7 @@
   </w:style>
   <w:style w:type="paragraph" w:customStyle="1" w:styleId="xl115">
     <w:name w:val="xl115"/>
-    <w:basedOn w:val="Normal"/>
+    <w:basedOn w:val="a0"/>
     <w:qFormat/>
     <w:pPr>
       <w:pBdr>
@@ -50256,7 +50225,7 @@
   </w:style>
   <w:style w:type="paragraph" w:customStyle="1" w:styleId="xl116">
     <w:name w:val="xl116"/>
-    <w:basedOn w:val="Normal"/>
+    <w:basedOn w:val="a0"/>
     <w:qFormat/>
     <w:pPr>
       <w:pBdr>
@@ -50277,7 +50246,7 @@
   </w:style>
   <w:style w:type="paragraph" w:customStyle="1" w:styleId="xl117">
     <w:name w:val="xl117"/>
-    <w:basedOn w:val="Normal"/>
+    <w:basedOn w:val="a0"/>
     <w:qFormat/>
     <w:pPr>
       <w:pBdr>
@@ -50297,7 +50266,7 @@
   </w:style>
   <w:style w:type="paragraph" w:customStyle="1" w:styleId="xl118">
     <w:name w:val="xl118"/>
-    <w:basedOn w:val="Normal"/>
+    <w:basedOn w:val="a0"/>
     <w:qFormat/>
     <w:pPr>
       <w:pBdr>
@@ -50320,7 +50289,7 @@
   </w:style>
   <w:style w:type="paragraph" w:customStyle="1" w:styleId="xl119">
     <w:name w:val="xl119"/>
-    <w:basedOn w:val="Normal"/>
+    <w:basedOn w:val="a0"/>
     <w:qFormat/>
     <w:pPr>
       <w:pBdr>
@@ -50344,7 +50313,7 @@
   </w:style>
   <w:style w:type="paragraph" w:customStyle="1" w:styleId="xl120">
     <w:name w:val="xl120"/>
-    <w:basedOn w:val="Normal"/>
+    <w:basedOn w:val="a0"/>
     <w:qFormat/>
     <w:pPr>
       <w:pBdr>
@@ -50368,7 +50337,7 @@
   </w:style>
   <w:style w:type="paragraph" w:customStyle="1" w:styleId="xl121">
     <w:name w:val="xl121"/>
-    <w:basedOn w:val="Normal"/>
+    <w:basedOn w:val="a0"/>
     <w:qFormat/>
     <w:pPr>
       <w:pBdr>
@@ -50391,7 +50360,7 @@
   </w:style>
   <w:style w:type="paragraph" w:customStyle="1" w:styleId="xl122">
     <w:name w:val="xl122"/>
-    <w:basedOn w:val="Normal"/>
+    <w:basedOn w:val="a0"/>
     <w:qFormat/>
     <w:pPr>
       <w:pBdr>
@@ -50417,7 +50386,7 @@
   </w:style>
   <w:style w:type="paragraph" w:customStyle="1" w:styleId="xl123">
     <w:name w:val="xl123"/>
-    <w:basedOn w:val="Normal"/>
+    <w:basedOn w:val="a0"/>
     <w:qFormat/>
     <w:pPr>
       <w:pBdr>
@@ -50440,7 +50409,7 @@
   </w:style>
   <w:style w:type="paragraph" w:customStyle="1" w:styleId="xl124">
     <w:name w:val="xl124"/>
-    <w:basedOn w:val="Normal"/>
+    <w:basedOn w:val="a0"/>
     <w:qFormat/>
     <w:pPr>
       <w:pBdr>
@@ -50465,7 +50434,7 @@
   </w:style>
   <w:style w:type="paragraph" w:customStyle="1" w:styleId="xl125">
     <w:name w:val="xl125"/>
-    <w:basedOn w:val="Normal"/>
+    <w:basedOn w:val="a0"/>
     <w:qFormat/>
     <w:pPr>
       <w:pBdr>
@@ -50489,7 +50458,7 @@
   </w:style>
   <w:style w:type="paragraph" w:customStyle="1" w:styleId="xl126">
     <w:name w:val="xl126"/>
-    <w:basedOn w:val="Normal"/>
+    <w:basedOn w:val="a0"/>
     <w:qFormat/>
     <w:pPr>
       <w:pBdr>
@@ -50513,7 +50482,7 @@
   </w:style>
   <w:style w:type="paragraph" w:customStyle="1" w:styleId="xl127">
     <w:name w:val="xl127"/>
-    <w:basedOn w:val="Normal"/>
+    <w:basedOn w:val="a0"/>
     <w:qFormat/>
     <w:pPr>
       <w:pBdr>
@@ -50537,7 +50506,7 @@
   </w:style>
   <w:style w:type="paragraph" w:customStyle="1" w:styleId="xl128">
     <w:name w:val="xl128"/>
-    <w:basedOn w:val="Normal"/>
+    <w:basedOn w:val="a0"/>
     <w:qFormat/>
     <w:pPr>
       <w:pBdr>
@@ -50561,7 +50530,7 @@
   </w:style>
   <w:style w:type="paragraph" w:customStyle="1" w:styleId="xl129">
     <w:name w:val="xl129"/>
-    <w:basedOn w:val="Normal"/>
+    <w:basedOn w:val="a0"/>
     <w:qFormat/>
     <w:pPr>
       <w:pBdr>
@@ -50587,7 +50556,7 @@
   </w:style>
   <w:style w:type="paragraph" w:customStyle="1" w:styleId="xl130">
     <w:name w:val="xl130"/>
-    <w:basedOn w:val="Normal"/>
+    <w:basedOn w:val="a0"/>
     <w:qFormat/>
     <w:pPr>
       <w:pBdr>
@@ -50610,7 +50579,7 @@
   </w:style>
   <w:style w:type="paragraph" w:customStyle="1" w:styleId="xl131">
     <w:name w:val="xl131"/>
-    <w:basedOn w:val="Normal"/>
+    <w:basedOn w:val="a0"/>
     <w:qFormat/>
     <w:pPr>
       <w:pBdr>
@@ -50633,7 +50602,7 @@
   </w:style>
   <w:style w:type="paragraph" w:customStyle="1" w:styleId="xl132">
     <w:name w:val="xl132"/>
-    <w:basedOn w:val="Normal"/>
+    <w:basedOn w:val="a0"/>
     <w:qFormat/>
     <w:pPr>
       <w:pBdr>
@@ -50656,7 +50625,7 @@
   </w:style>
   <w:style w:type="paragraph" w:customStyle="1" w:styleId="xl133">
     <w:name w:val="xl133"/>
-    <w:basedOn w:val="Normal"/>
+    <w:basedOn w:val="a0"/>
     <w:qFormat/>
     <w:pPr>
       <w:pBdr>
@@ -50681,7 +50650,7 @@
   </w:style>
   <w:style w:type="paragraph" w:customStyle="1" w:styleId="xl134">
     <w:name w:val="xl134"/>
-    <w:basedOn w:val="Normal"/>
+    <w:basedOn w:val="a0"/>
     <w:qFormat/>
     <w:pPr>
       <w:pBdr>
@@ -50705,7 +50674,7 @@
   </w:style>
   <w:style w:type="paragraph" w:customStyle="1" w:styleId="xl135">
     <w:name w:val="xl135"/>
-    <w:basedOn w:val="Normal"/>
+    <w:basedOn w:val="a0"/>
     <w:qFormat/>
     <w:pPr>
       <w:pBdr>
@@ -50730,7 +50699,7 @@
   </w:style>
   <w:style w:type="paragraph" w:customStyle="1" w:styleId="xl136">
     <w:name w:val="xl136"/>
-    <w:basedOn w:val="Normal"/>
+    <w:basedOn w:val="a0"/>
     <w:qFormat/>
     <w:pPr>
       <w:pBdr>
@@ -50755,7 +50724,7 @@
   </w:style>
   <w:style w:type="paragraph" w:customStyle="1" w:styleId="xl137">
     <w:name w:val="xl137"/>
-    <w:basedOn w:val="Normal"/>
+    <w:basedOn w:val="a0"/>
     <w:qFormat/>
     <w:pPr>
       <w:pBdr>
@@ -50781,7 +50750,7 @@
   </w:style>
   <w:style w:type="paragraph" w:customStyle="1" w:styleId="xl138">
     <w:name w:val="xl138"/>
-    <w:basedOn w:val="Normal"/>
+    <w:basedOn w:val="a0"/>
     <w:qFormat/>
     <w:pPr>
       <w:shd w:val="clear" w:color="auto" w:fill="FFFF00"/>
@@ -50801,7 +50770,7 @@
   </w:style>
   <w:style w:type="paragraph" w:customStyle="1" w:styleId="xl139">
     <w:name w:val="xl139"/>
-    <w:basedOn w:val="Normal"/>
+    <w:basedOn w:val="a0"/>
     <w:qFormat/>
     <w:pPr>
       <w:pBdr>
@@ -50825,7 +50794,7 @@
   </w:style>
   <w:style w:type="paragraph" w:customStyle="1" w:styleId="xl140">
     <w:name w:val="xl140"/>
-    <w:basedOn w:val="Normal"/>
+    <w:basedOn w:val="a0"/>
     <w:qFormat/>
     <w:pPr>
       <w:pBdr>
@@ -50848,7 +50817,7 @@
   </w:style>
   <w:style w:type="paragraph" w:customStyle="1" w:styleId="xl141">
     <w:name w:val="xl141"/>
-    <w:basedOn w:val="Normal"/>
+    <w:basedOn w:val="a0"/>
     <w:qFormat/>
     <w:pPr>
       <w:pBdr>
@@ -50868,7 +50837,7 @@
   </w:style>
   <w:style w:type="paragraph" w:customStyle="1" w:styleId="xl142">
     <w:name w:val="xl142"/>
-    <w:basedOn w:val="Normal"/>
+    <w:basedOn w:val="a0"/>
     <w:qFormat/>
     <w:pPr>
       <w:pBdr>
@@ -50892,7 +50861,7 @@
   </w:style>
   <w:style w:type="paragraph" w:customStyle="1" w:styleId="xl143">
     <w:name w:val="xl143"/>
-    <w:basedOn w:val="Normal"/>
+    <w:basedOn w:val="a0"/>
     <w:qFormat/>
     <w:pPr>
       <w:pBdr>
@@ -50915,7 +50884,7 @@
   </w:style>
   <w:style w:type="paragraph" w:customStyle="1" w:styleId="xl144">
     <w:name w:val="xl144"/>
-    <w:basedOn w:val="Normal"/>
+    <w:basedOn w:val="a0"/>
     <w:qFormat/>
     <w:pPr>
       <w:pBdr>
@@ -50937,7 +50906,7 @@
   </w:style>
   <w:style w:type="paragraph" w:customStyle="1" w:styleId="xl145">
     <w:name w:val="xl145"/>
-    <w:basedOn w:val="Normal"/>
+    <w:basedOn w:val="a0"/>
     <w:qFormat/>
     <w:pPr>
       <w:pBdr>
@@ -50963,7 +50932,7 @@
   </w:style>
   <w:style w:type="paragraph" w:customStyle="1" w:styleId="xl146">
     <w:name w:val="xl146"/>
-    <w:basedOn w:val="Normal"/>
+    <w:basedOn w:val="a0"/>
     <w:qFormat/>
     <w:pPr>
       <w:pBdr>
@@ -50986,7 +50955,7 @@
   </w:style>
   <w:style w:type="paragraph" w:customStyle="1" w:styleId="xl147">
     <w:name w:val="xl147"/>
-    <w:basedOn w:val="Normal"/>
+    <w:basedOn w:val="a0"/>
     <w:qFormat/>
     <w:pPr>
       <w:pBdr>
@@ -51009,7 +50978,7 @@
   </w:style>
   <w:style w:type="paragraph" w:customStyle="1" w:styleId="xl148">
     <w:name w:val="xl148"/>
-    <w:basedOn w:val="Normal"/>
+    <w:basedOn w:val="a0"/>
     <w:qFormat/>
     <w:pPr>
       <w:pBdr>
@@ -51032,7 +51001,7 @@
   </w:style>
   <w:style w:type="paragraph" w:customStyle="1" w:styleId="xl149">
     <w:name w:val="xl149"/>
-    <w:basedOn w:val="Normal"/>
+    <w:basedOn w:val="a0"/>
     <w:qFormat/>
     <w:pPr>
       <w:pBdr>
@@ -51054,7 +51023,7 @@
   </w:style>
   <w:style w:type="paragraph" w:customStyle="1" w:styleId="xl150">
     <w:name w:val="xl150"/>
-    <w:basedOn w:val="Normal"/>
+    <w:basedOn w:val="a0"/>
     <w:qFormat/>
     <w:pPr>
       <w:pBdr>
@@ -51076,7 +51045,7 @@
   </w:style>
   <w:style w:type="paragraph" w:customStyle="1" w:styleId="xl151">
     <w:name w:val="xl151"/>
-    <w:basedOn w:val="Normal"/>
+    <w:basedOn w:val="a0"/>
     <w:qFormat/>
     <w:pPr>
       <w:pBdr>
@@ -51100,7 +51069,7 @@
   </w:style>
   <w:style w:type="paragraph" w:customStyle="1" w:styleId="xl152">
     <w:name w:val="xl152"/>
-    <w:basedOn w:val="Normal"/>
+    <w:basedOn w:val="a0"/>
     <w:qFormat/>
     <w:pPr>
       <w:pBdr>
@@ -51122,7 +51091,7 @@
   </w:style>
   <w:style w:type="paragraph" w:customStyle="1" w:styleId="xl153">
     <w:name w:val="xl153"/>
-    <w:basedOn w:val="Normal"/>
+    <w:basedOn w:val="a0"/>
     <w:qFormat/>
     <w:pPr>
       <w:pBdr>
@@ -51144,7 +51113,7 @@
   </w:style>
   <w:style w:type="paragraph" w:customStyle="1" w:styleId="xl154">
     <w:name w:val="xl154"/>
-    <w:basedOn w:val="Normal"/>
+    <w:basedOn w:val="a0"/>
     <w:qFormat/>
     <w:pPr>
       <w:pBdr>
@@ -51165,7 +51134,7 @@
   </w:style>
   <w:style w:type="paragraph" w:customStyle="1" w:styleId="xl155">
     <w:name w:val="xl155"/>
-    <w:basedOn w:val="Normal"/>
+    <w:basedOn w:val="a0"/>
     <w:qFormat/>
     <w:pPr>
       <w:pBdr>
@@ -51189,7 +51158,7 @@
   </w:style>
   <w:style w:type="paragraph" w:customStyle="1" w:styleId="xl156">
     <w:name w:val="xl156"/>
-    <w:basedOn w:val="Normal"/>
+    <w:basedOn w:val="a0"/>
     <w:qFormat/>
     <w:pPr>
       <w:pBdr>
@@ -51212,7 +51181,7 @@
   </w:style>
   <w:style w:type="paragraph" w:customStyle="1" w:styleId="xl157">
     <w:name w:val="xl157"/>
-    <w:basedOn w:val="Normal"/>
+    <w:basedOn w:val="a0"/>
     <w:qFormat/>
     <w:pPr>
       <w:pBdr>
@@ -51236,7 +51205,7 @@
   </w:style>
   <w:style w:type="paragraph" w:customStyle="1" w:styleId="xl158">
     <w:name w:val="xl158"/>
-    <w:basedOn w:val="Normal"/>
+    <w:basedOn w:val="a0"/>
     <w:qFormat/>
     <w:pPr>
       <w:pBdr>
@@ -51259,7 +51228,7 @@
   </w:style>
   <w:style w:type="paragraph" w:customStyle="1" w:styleId="xl159">
     <w:name w:val="xl159"/>
-    <w:basedOn w:val="Normal"/>
+    <w:basedOn w:val="a0"/>
     <w:qFormat/>
     <w:pPr>
       <w:pBdr>
@@ -51281,7 +51250,7 @@
   </w:style>
   <w:style w:type="paragraph" w:customStyle="1" w:styleId="xl160">
     <w:name w:val="xl160"/>
-    <w:basedOn w:val="Normal"/>
+    <w:basedOn w:val="a0"/>
     <w:qFormat/>
     <w:pPr>
       <w:pBdr>
@@ -51304,7 +51273,7 @@
   </w:style>
   <w:style w:type="paragraph" w:customStyle="1" w:styleId="xl161">
     <w:name w:val="xl161"/>
-    <w:basedOn w:val="Normal"/>
+    <w:basedOn w:val="a0"/>
     <w:qFormat/>
     <w:pPr>
       <w:pBdr>
@@ -51326,7 +51295,7 @@
   </w:style>
   <w:style w:type="paragraph" w:customStyle="1" w:styleId="xl162">
     <w:name w:val="xl162"/>
-    <w:basedOn w:val="Normal"/>
+    <w:basedOn w:val="a0"/>
     <w:qFormat/>
     <w:pPr>
       <w:pBdr>
@@ -51347,7 +51316,7 @@
   </w:style>
   <w:style w:type="paragraph" w:customStyle="1" w:styleId="xl163">
     <w:name w:val="xl163"/>
-    <w:basedOn w:val="Normal"/>
+    <w:basedOn w:val="a0"/>
     <w:qFormat/>
     <w:pPr>
       <w:pBdr>
@@ -51368,7 +51337,7 @@
   </w:style>
   <w:style w:type="paragraph" w:customStyle="1" w:styleId="xl164">
     <w:name w:val="xl164"/>
-    <w:basedOn w:val="Normal"/>
+    <w:basedOn w:val="a0"/>
     <w:qFormat/>
     <w:pPr>
       <w:pBdr>
@@ -51391,7 +51360,7 @@
   </w:style>
   <w:style w:type="paragraph" w:customStyle="1" w:styleId="xl165">
     <w:name w:val="xl165"/>
-    <w:basedOn w:val="Normal"/>
+    <w:basedOn w:val="a0"/>
     <w:qFormat/>
     <w:pPr>
       <w:pBdr>
@@ -51415,7 +51384,7 @@
   </w:style>
   <w:style w:type="paragraph" w:customStyle="1" w:styleId="xl166">
     <w:name w:val="xl166"/>
-    <w:basedOn w:val="Normal"/>
+    <w:basedOn w:val="a0"/>
     <w:qFormat/>
     <w:pPr>
       <w:pBdr>
@@ -51437,10 +51406,10 @@
       <w:lang w:val="el-GR" w:eastAsia="el-GR"/>
     </w:rPr>
   </w:style>
-  <w:style w:type="paragraph" w:styleId="PlainText">
+  <w:style w:type="paragraph" w:styleId="afc">
     <w:name w:val="Plain Text"/>
-    <w:basedOn w:val="Normal"/>
-    <w:link w:val="PlainTextChar"/>
+    <w:basedOn w:val="a0"/>
+    <w:link w:val="Charc"/>
     <w:qFormat/>
     <w:pPr>
       <w:ind w:firstLine="0"/>
@@ -51454,7 +51423,7 @@
   </w:style>
   <w:style w:type="paragraph" w:customStyle="1" w:styleId="TableContents">
     <w:name w:val="Table Contents"/>
-    <w:basedOn w:val="Normal"/>
+    <w:basedOn w:val="a0"/>
     <w:qFormat/>
     <w:pPr>
       <w:widowControl w:val="0"/>
@@ -51470,9 +51439,9 @@
       <w:lang w:eastAsia="ar-SA"/>
     </w:rPr>
   </w:style>
-  <w:style w:type="paragraph" w:customStyle="1" w:styleId="-">
+  <w:style w:type="paragraph" w:customStyle="1" w:styleId="-1">
     <w:name w:val="Περιγραφή μαθήματος-τίτλος"/>
-    <w:basedOn w:val="Heading2"/>
+    <w:basedOn w:val="2"/>
     <w:next w:val="BodyText29"/>
     <w:qFormat/>
     <w:pPr>
@@ -51493,9 +51462,9 @@
       <w:lang w:val="el-GR"/>
     </w:rPr>
   </w:style>
-  <w:style w:type="paragraph" w:styleId="ListBullet">
+  <w:style w:type="paragraph" w:styleId="a">
     <w:name w:val="List Bullet"/>
-    <w:basedOn w:val="Normal"/>
+    <w:basedOn w:val="a0"/>
     <w:pPr>
       <w:numPr>
         <w:numId w:val="1"/>
@@ -51524,11 +51493,11 @@
       <w:lang w:val="el-GR"/>
     </w:rPr>
   </w:style>
-  <w:style w:type="paragraph" w:styleId="CommentSubject">
+  <w:style w:type="paragraph" w:styleId="afd">
     <w:name w:val="annotation subject"/>
-    <w:basedOn w:val="CommentText"/>
-    <w:next w:val="CommentText"/>
-    <w:link w:val="CommentSubjectChar"/>
+    <w:basedOn w:val="af8"/>
+    <w:next w:val="af8"/>
+    <w:link w:val="Chard"/>
     <w:qFormat/>
     <w:rPr>
       <w:rFonts w:ascii="MS Sans Serif" w:hAnsi="MS Sans Serif" w:cs="MS Sans Serif"/>
@@ -51537,7 +51506,7 @@
       <w:lang w:val="en-US"/>
     </w:rPr>
   </w:style>
-  <w:style w:type="paragraph" w:styleId="Revision">
+  <w:style w:type="paragraph" w:styleId="aff3">
     <w:name w:val="Revision"/>
     <w:qFormat/>
     <w:pPr>
@@ -51552,7 +51521,7 @@
   </w:style>
   <w:style w:type="paragraph" w:customStyle="1" w:styleId="m1557998363144413259msolistparagraph">
     <w:name w:val="m_1557998363144413259msolistparagraph"/>
-    <w:basedOn w:val="Normal"/>
+    <w:basedOn w:val="a0"/>
     <w:qFormat/>
     <w:pPr>
       <w:spacing w:before="280" w:after="280"/>
@@ -51567,12 +51536,12 @@
   </w:style>
   <w:style w:type="paragraph" w:customStyle="1" w:styleId="FrameContents">
     <w:name w:val="Frame Contents"/>
-    <w:basedOn w:val="Normal"/>
+    <w:basedOn w:val="a0"/>
     <w:qFormat/>
   </w:style>
   <w:style w:type="paragraph" w:customStyle="1" w:styleId="defau">
     <w:name w:val="defau"/>
-    <w:basedOn w:val="Footer"/>
+    <w:basedOn w:val="af0"/>
     <w:qFormat/>
     <w:pPr>
       <w:ind w:firstLine="0"/>
@@ -51591,7 +51560,7 @@
   </w:style>
   <w:style w:type="paragraph" w:customStyle="1" w:styleId="newroman">
     <w:name w:val="new roman"/>
-    <w:basedOn w:val="Normal"/>
+    <w:basedOn w:val="a0"/>
     <w:qFormat/>
     <w:rPr>
       <w:lang w:val="el-GR"/>
@@ -51599,7 +51568,7 @@
   </w:style>
   <w:style w:type="paragraph" w:customStyle="1" w:styleId="Comment">
     <w:name w:val="Comment"/>
-    <w:basedOn w:val="Normal"/>
+    <w:basedOn w:val="a0"/>
     <w:qFormat/>
     <w:pPr>
       <w:spacing w:before="56"/>
@@ -51614,13 +51583,13 @@
     <w:name w:val="Outline List 2"/>
     <w:qFormat/>
   </w:style>
-  <w:style w:type="numbering" w:customStyle="1" w:styleId="10">
+  <w:style w:type="numbering" w:customStyle="1" w:styleId="12">
     <w:name w:val="Στυλ1"/>
     <w:qFormat/>
   </w:style>
-  <w:style w:type="character" w:styleId="PlaceholderText">
+  <w:style w:type="character" w:styleId="aff4">
     <w:name w:val="Placeholder Text"/>
-    <w:basedOn w:val="DefaultParagraphFont"/>
+    <w:basedOn w:val="a1"/>
     <w:uiPriority w:val="99"/>
     <w:semiHidden/>
     <w:rsid w:val="00757026"/>
@@ -51628,9 +51597,9 @@
       <w:color w:val="666666"/>
     </w:rPr>
   </w:style>
-  <w:style w:type="table" w:styleId="TableGrid">
+  <w:style w:type="table" w:styleId="aff5">
     <w:name w:val="Table Grid"/>
-    <w:basedOn w:val="TableNormal"/>
+    <w:basedOn w:val="a2"/>
     <w:uiPriority w:val="39"/>
     <w:rsid w:val="005E3398"/>
     <w:tblPr>
@@ -51644,9 +51613,9 @@
       </w:tblBorders>
     </w:tblPr>
   </w:style>
-  <w:style w:type="table" w:styleId="TableGridLight">
+  <w:style w:type="table" w:styleId="aff6">
     <w:name w:val="Grid Table Light"/>
-    <w:basedOn w:val="TableNormal"/>
+    <w:basedOn w:val="a2"/>
     <w:uiPriority w:val="40"/>
     <w:rsid w:val="005E3398"/>
     <w:tblPr>
@@ -51660,9 +51629,9 @@
       </w:tblBorders>
     </w:tblPr>
   </w:style>
-  <w:style w:type="table" w:styleId="PlainTable4">
+  <w:style w:type="table" w:styleId="41">
     <w:name w:val="Plain Table 4"/>
-    <w:basedOn w:val="TableNormal"/>
+    <w:basedOn w:val="a2"/>
     <w:uiPriority w:val="44"/>
     <w:rsid w:val="005E3398"/>
     <w:tblPr>
@@ -51706,9 +51675,9 @@
       </w:tcPr>
     </w:tblStylePr>
   </w:style>
-  <w:style w:type="table" w:styleId="PlainTable1">
+  <w:style w:type="table" w:styleId="13">
     <w:name w:val="Plain Table 1"/>
-    <w:basedOn w:val="TableNormal"/>
+    <w:basedOn w:val="a2"/>
     <w:uiPriority w:val="41"/>
     <w:rsid w:val="001A5D90"/>
     <w:tblPr>
@@ -51766,9 +51735,9 @@
       </w:tcPr>
     </w:tblStylePr>
   </w:style>
-  <w:style w:type="table" w:styleId="GridTable4-Accent1">
+  <w:style w:type="table" w:styleId="4-1">
     <w:name w:val="Grid Table 4 Accent 1"/>
-    <w:basedOn w:val="TableNormal"/>
+    <w:basedOn w:val="a2"/>
     <w:uiPriority w:val="49"/>
     <w:rsid w:val="001A5D90"/>
     <w:tblPr>

--- a/word/Πρότυπο-Πτυχιακής-Εργασίας_2.docx
+++ b/word/Πρότυπο-Πτυχιακής-Εργασίας_2.docx
@@ -397,8 +397,20 @@
                       <w:szCs w:val="20"/>
                       <w:lang w:val="el-GR"/>
                     </w:rPr>
-                    <w:t>Κωνσταντίνος Κολομβάτσος</w:t>
+                    <w:t xml:space="preserve">Κωνσταντίνος </w:t>
                   </w:r>
+                  <w:proofErr w:type="spellStart"/>
+                  <w:r>
+                    <w:rPr>
+                      <w:rFonts w:ascii="Times New Roman" w:hAnsi="Times New Roman" w:cs="Times New Roman"/>
+                      <w:color w:val="3B3838" w:themeColor="light2" w:themeShade="40"/>
+                      <w:sz w:val="20"/>
+                      <w:szCs w:val="20"/>
+                      <w:lang w:val="el-GR"/>
+                    </w:rPr>
+                    <w:t>Κολομβάτσος</w:t>
+                  </w:r>
+                  <w:proofErr w:type="spellEnd"/>
                 </w:p>
                 <w:p>
                   <w:pPr>
@@ -798,7 +810,17 @@
                       <w:szCs w:val="20"/>
                       <w:lang w:val="el-GR"/>
                     </w:rPr>
-                    <w:t xml:space="preserve">     ΠΤΥΧΙΑΚΗ ΕΡΓΑΣΙΑ</w:t>
+                    <w:t xml:space="preserve">     </w:t>
+                  </w:r>
+                  <w:r>
+                    <w:rPr>
+                      <w:rFonts w:ascii="Times New Roman" w:hAnsi="Times New Roman" w:cs="Times New Roman"/>
+                      <w:color w:val="3B3838" w:themeColor="light2" w:themeShade="40"/>
+                      <w:sz w:val="20"/>
+                      <w:szCs w:val="20"/>
+                      <w:lang w:val="el-GR"/>
+                    </w:rPr>
+                    <w:t>ΠΤΥΧΙΑΚΗ ΕΡΓΑΣΙΑ</w:t>
                   </w:r>
                 </w:p>
                 <w:p>
@@ -872,8 +894,20 @@
                       <w:lang w:val="el-GR"/>
                     </w:rPr>
                     <w:tab/>
-                    <w:t>Κωνσταντίνος Κολομβάτσος</w:t>
+                    <w:t xml:space="preserve">Κωνσταντίνος </w:t>
                   </w:r>
+                  <w:proofErr w:type="spellStart"/>
+                  <w:r>
+                    <w:rPr>
+                      <w:rFonts w:ascii="Times New Roman" w:hAnsi="Times New Roman" w:cs="Times New Roman"/>
+                      <w:color w:val="3B3838" w:themeColor="light2" w:themeShade="40"/>
+                      <w:sz w:val="20"/>
+                      <w:szCs w:val="20"/>
+                      <w:lang w:val="el-GR"/>
+                    </w:rPr>
+                    <w:t>Κολομβάτσος</w:t>
+                  </w:r>
+                  <w:proofErr w:type="spellEnd"/>
                 </w:p>
                 <w:p>
                   <w:pPr>
@@ -1314,8 +1348,17 @@
                       <w:rFonts w:ascii="Times New Roman" w:hAnsi="Times New Roman" w:cs="Times New Roman"/>
                       <w:color w:val="000000"/>
                     </w:rPr>
-                    <w:t>Konstantinos Kolomvatsos</w:t>
+                    <w:t xml:space="preserve">Konstantinos </w:t>
                   </w:r>
+                  <w:proofErr w:type="spellStart"/>
+                  <w:r>
+                    <w:rPr>
+                      <w:rFonts w:ascii="Times New Roman" w:hAnsi="Times New Roman" w:cs="Times New Roman"/>
+                      <w:color w:val="000000"/>
+                    </w:rPr>
+                    <w:t>Kolomvatsos</w:t>
+                  </w:r>
+                  <w:proofErr w:type="spellEnd"/>
                 </w:p>
                 <w:p>
                   <w:pPr>
@@ -1700,7 +1743,33 @@
                 <w:szCs w:val="18"/>
                 <w:lang w:val="el-GR" w:eastAsia="en-GB"/>
               </w:rPr>
-              <w:t xml:space="preserve"> Δέχομαι ότι υπάρχει επίσης περιορισμός στο μέγεθος και στη συχνότητα των παραθεμάτων που μπορώ να εντάξω στην εργασία μου εντός εισαγωγικών. Κάθε μεγάλο παράθεμα (π.χ. σε πίνακα ή πλαίσιο, κλπ), προϋποθέτει ειδικές ρυθμίσεις, και όταν δημοσιεύεται προϋποθέτει την άδεια του συγγραφέα ή του εκδότη. Το ίδιο και οι πίνακες και τα σχέδια</w:t>
+              <w:t xml:space="preserve"> Δέχομαι ότι υπάρχει επίσης περιορισμός στο μέγεθος και στη συχνότητα των παραθεμάτων που μπορώ να εντάξω στην εργασία μου εντός εισαγωγικών. Κάθε μεγάλο παράθεμα (π.χ. σε πίνακα ή πλαίσιο, </w:t>
+            </w:r>
+            <w:proofErr w:type="spellStart"/>
+            <w:r>
+              <w:rPr>
+                <w:rFonts w:ascii="Arial" w:eastAsia="Times New Roman" w:hAnsi="Arial" w:cs="Arial"/>
+                <w:i/>
+                <w:iCs/>
+                <w:color w:val="3B3838" w:themeColor="light2" w:themeShade="40"/>
+                <w:sz w:val="18"/>
+                <w:szCs w:val="18"/>
+                <w:lang w:val="el-GR" w:eastAsia="en-GB"/>
+              </w:rPr>
+              <w:t>κλπ</w:t>
+            </w:r>
+            <w:proofErr w:type="spellEnd"/>
+            <w:r>
+              <w:rPr>
+                <w:rFonts w:ascii="Arial" w:eastAsia="Times New Roman" w:hAnsi="Arial" w:cs="Arial"/>
+                <w:i/>
+                <w:iCs/>
+                <w:color w:val="3B3838" w:themeColor="light2" w:themeShade="40"/>
+                <w:sz w:val="18"/>
+                <w:szCs w:val="18"/>
+                <w:lang w:val="el-GR" w:eastAsia="en-GB"/>
+              </w:rPr>
+              <w:t>), προϋποθέτει ειδικές ρυθμίσεις, και όταν δημοσιεύεται προϋποθέτει την άδεια του συγγραφέα ή του εκδότη. Το ίδιο και οι πίνακες και τα σχέδια</w:t>
             </w:r>
           </w:p>
           <w:p>
@@ -3222,83 +3291,148 @@
               <w:rFonts w:ascii="Times New Roman" w:hAnsi="Times New Roman" w:cs="Times New Roman"/>
               <w:lang w:val="el-GR"/>
             </w:rPr>
-            <w:t>σκοπος και κινητρο της πτυχιακης εργασιας</w:t>
+            <w:t xml:space="preserve">σκοπος και κινητρο της </w:t>
           </w:r>
-          <w:hyperlink w:anchor="_Toc24624058">
-            <w:r>
-              <w:rPr>
-                <w:rFonts w:ascii="Times New Roman" w:hAnsi="Times New Roman" w:cs="Times New Roman"/>
-                <w:webHidden/>
-              </w:rPr>
-              <w:fldChar w:fldCharType="begin"/>
-            </w:r>
-            <w:r>
-              <w:rPr>
-                <w:rFonts w:ascii="Times New Roman" w:hAnsi="Times New Roman" w:cs="Times New Roman"/>
-                <w:webHidden/>
-              </w:rPr>
-              <w:instrText>PAGEREF</w:instrText>
-            </w:r>
-            <w:r>
-              <w:rPr>
-                <w:rFonts w:ascii="Times New Roman" w:hAnsi="Times New Roman" w:cs="Times New Roman"/>
-                <w:webHidden/>
-                <w:lang w:val="el-GR"/>
-              </w:rPr>
-              <w:instrText xml:space="preserve"> _</w:instrText>
-            </w:r>
-            <w:r>
-              <w:rPr>
-                <w:rFonts w:ascii="Times New Roman" w:hAnsi="Times New Roman" w:cs="Times New Roman"/>
-                <w:webHidden/>
-              </w:rPr>
-              <w:instrText>Toc</w:instrText>
-            </w:r>
-            <w:r>
-              <w:rPr>
-                <w:rFonts w:ascii="Times New Roman" w:hAnsi="Times New Roman" w:cs="Times New Roman"/>
-                <w:webHidden/>
-                <w:lang w:val="el-GR"/>
-              </w:rPr>
-              <w:instrText>24624058 \</w:instrText>
-            </w:r>
-            <w:r>
-              <w:rPr>
-                <w:rFonts w:ascii="Times New Roman" w:hAnsi="Times New Roman" w:cs="Times New Roman"/>
-                <w:webHidden/>
-              </w:rPr>
-              <w:instrText>h</w:instrText>
-            </w:r>
-            <w:r>
-              <w:rPr>
-                <w:rFonts w:ascii="Times New Roman" w:hAnsi="Times New Roman" w:cs="Times New Roman"/>
-                <w:webHidden/>
-              </w:rPr>
-            </w:r>
-            <w:r>
-              <w:rPr>
-                <w:rFonts w:ascii="Times New Roman" w:hAnsi="Times New Roman" w:cs="Times New Roman"/>
-                <w:webHidden/>
-              </w:rPr>
-              <w:fldChar w:fldCharType="separate"/>
-            </w:r>
-            <w:r>
-              <w:rPr>
-                <w:rStyle w:val="IndexLink"/>
-                <w:rFonts w:ascii="Times New Roman" w:hAnsi="Times New Roman" w:cs="Times New Roman"/>
-                <w:lang w:val="el-GR"/>
-              </w:rPr>
-              <w:tab/>
-              <w:t>1</w:t>
-            </w:r>
-            <w:r>
-              <w:rPr>
-                <w:rFonts w:ascii="Times New Roman" w:hAnsi="Times New Roman" w:cs="Times New Roman"/>
-                <w:webHidden/>
-              </w:rPr>
-              <w:fldChar w:fldCharType="end"/>
-            </w:r>
-          </w:hyperlink>
+          <w:proofErr w:type="spellStart"/>
+          <w:r>
+            <w:rPr>
+              <w:rFonts w:ascii="Times New Roman" w:hAnsi="Times New Roman" w:cs="Times New Roman"/>
+              <w:lang w:val="el-GR"/>
+            </w:rPr>
+            <w:t>πτυχιακης</w:t>
+          </w:r>
+          <w:proofErr w:type="spellEnd"/>
+          <w:r>
+            <w:rPr>
+              <w:rFonts w:ascii="Times New Roman" w:hAnsi="Times New Roman" w:cs="Times New Roman"/>
+              <w:lang w:val="el-GR"/>
+            </w:rPr>
+            <w:t xml:space="preserve"> </w:t>
+          </w:r>
+          <w:proofErr w:type="spellStart"/>
+          <w:r>
+            <w:rPr>
+              <w:rFonts w:ascii="Times New Roman" w:hAnsi="Times New Roman" w:cs="Times New Roman"/>
+              <w:lang w:val="el-GR"/>
+            </w:rPr>
+            <w:t>εργασιας</w:t>
+          </w:r>
+          <w:proofErr w:type="spellEnd"/>
+          <w:r>
+            <w:fldChar w:fldCharType="begin"/>
+          </w:r>
+          <w:r>
+            <w:instrText>HYPERLINK</w:instrText>
+          </w:r>
+          <w:r>
+            <w:rPr>
+              <w:lang w:val="el-GR"/>
+            </w:rPr>
+            <w:instrText xml:space="preserve"> \</w:instrText>
+          </w:r>
+          <w:r>
+            <w:instrText>l</w:instrText>
+          </w:r>
+          <w:r>
+            <w:rPr>
+              <w:lang w:val="el-GR"/>
+            </w:rPr>
+            <w:instrText xml:space="preserve"> "_</w:instrText>
+          </w:r>
+          <w:r>
+            <w:instrText>Toc</w:instrText>
+          </w:r>
+          <w:r>
+            <w:rPr>
+              <w:lang w:val="el-GR"/>
+            </w:rPr>
+            <w:instrText>24624058" \</w:instrText>
+          </w:r>
+          <w:r>
+            <w:instrText>h</w:instrText>
+          </w:r>
+          <w:r>
+            <w:fldChar w:fldCharType="separate"/>
+          </w:r>
+          <w:r>
+            <w:rPr>
+              <w:rFonts w:ascii="Times New Roman" w:hAnsi="Times New Roman" w:cs="Times New Roman"/>
+              <w:webHidden/>
+            </w:rPr>
+            <w:fldChar w:fldCharType="begin"/>
+          </w:r>
+          <w:r>
+            <w:rPr>
+              <w:rFonts w:ascii="Times New Roman" w:hAnsi="Times New Roman" w:cs="Times New Roman"/>
+              <w:webHidden/>
+            </w:rPr>
+            <w:instrText>PAGEREF</w:instrText>
+          </w:r>
+          <w:r>
+            <w:rPr>
+              <w:rFonts w:ascii="Times New Roman" w:hAnsi="Times New Roman" w:cs="Times New Roman"/>
+              <w:webHidden/>
+              <w:lang w:val="el-GR"/>
+            </w:rPr>
+            <w:instrText xml:space="preserve"> _</w:instrText>
+          </w:r>
+          <w:r>
+            <w:rPr>
+              <w:rFonts w:ascii="Times New Roman" w:hAnsi="Times New Roman" w:cs="Times New Roman"/>
+              <w:webHidden/>
+            </w:rPr>
+            <w:instrText>Toc</w:instrText>
+          </w:r>
+          <w:r>
+            <w:rPr>
+              <w:rFonts w:ascii="Times New Roman" w:hAnsi="Times New Roman" w:cs="Times New Roman"/>
+              <w:webHidden/>
+              <w:lang w:val="el-GR"/>
+            </w:rPr>
+            <w:instrText>24624058 \</w:instrText>
+          </w:r>
+          <w:r>
+            <w:rPr>
+              <w:rFonts w:ascii="Times New Roman" w:hAnsi="Times New Roman" w:cs="Times New Roman"/>
+              <w:webHidden/>
+            </w:rPr>
+            <w:instrText>h</w:instrText>
+          </w:r>
+          <w:r>
+            <w:rPr>
+              <w:rFonts w:ascii="Times New Roman" w:hAnsi="Times New Roman" w:cs="Times New Roman"/>
+              <w:webHidden/>
+            </w:rPr>
+          </w:r>
+          <w:r>
+            <w:rPr>
+              <w:rFonts w:ascii="Times New Roman" w:hAnsi="Times New Roman" w:cs="Times New Roman"/>
+              <w:webHidden/>
+            </w:rPr>
+            <w:fldChar w:fldCharType="separate"/>
+          </w:r>
+          <w:r>
+            <w:rPr>
+              <w:rStyle w:val="IndexLink"/>
+              <w:rFonts w:ascii="Times New Roman" w:hAnsi="Times New Roman" w:cs="Times New Roman"/>
+              <w:lang w:val="el-GR"/>
+            </w:rPr>
+            <w:tab/>
+            <w:t>1</w:t>
+          </w:r>
+          <w:r>
+            <w:rPr>
+              <w:rFonts w:ascii="Times New Roman" w:hAnsi="Times New Roman" w:cs="Times New Roman"/>
+              <w:webHidden/>
+            </w:rPr>
+            <w:fldChar w:fldCharType="end"/>
+          </w:r>
+          <w:r>
+            <w:rPr>
+              <w:rFonts w:ascii="Times New Roman" w:hAnsi="Times New Roman" w:cs="Times New Roman"/>
+            </w:rPr>
+            <w:fldChar w:fldCharType="end"/>
+          </w:r>
         </w:p>
         <w:p>
           <w:pPr>
@@ -3442,83 +3576,132 @@
               <w:rFonts w:ascii="Times New Roman" w:hAnsi="Times New Roman" w:cs="Times New Roman"/>
               <w:lang w:val="el-GR"/>
             </w:rPr>
-            <w:t xml:space="preserve"> bart-base</w:t>
+            <w:t xml:space="preserve"> </w:t>
           </w:r>
-          <w:hyperlink w:anchor="_Toc24624060">
-            <w:r>
-              <w:rPr>
-                <w:rFonts w:ascii="Times New Roman" w:hAnsi="Times New Roman" w:cs="Times New Roman"/>
-                <w:webHidden/>
-              </w:rPr>
-              <w:fldChar w:fldCharType="begin"/>
-            </w:r>
-            <w:r>
-              <w:rPr>
-                <w:rFonts w:ascii="Times New Roman" w:hAnsi="Times New Roman" w:cs="Times New Roman"/>
-                <w:webHidden/>
-              </w:rPr>
-              <w:instrText>PAGEREF</w:instrText>
-            </w:r>
-            <w:r>
-              <w:rPr>
-                <w:rFonts w:ascii="Times New Roman" w:hAnsi="Times New Roman" w:cs="Times New Roman"/>
-                <w:webHidden/>
-                <w:lang w:val="el-GR"/>
-              </w:rPr>
-              <w:instrText xml:space="preserve"> _</w:instrText>
-            </w:r>
-            <w:r>
-              <w:rPr>
-                <w:rFonts w:ascii="Times New Roman" w:hAnsi="Times New Roman" w:cs="Times New Roman"/>
-                <w:webHidden/>
-              </w:rPr>
-              <w:instrText>Toc</w:instrText>
-            </w:r>
-            <w:r>
-              <w:rPr>
-                <w:rFonts w:ascii="Times New Roman" w:hAnsi="Times New Roman" w:cs="Times New Roman"/>
-                <w:webHidden/>
-                <w:lang w:val="el-GR"/>
-              </w:rPr>
-              <w:instrText>24624060 \</w:instrText>
-            </w:r>
-            <w:r>
-              <w:rPr>
-                <w:rFonts w:ascii="Times New Roman" w:hAnsi="Times New Roman" w:cs="Times New Roman"/>
-                <w:webHidden/>
-              </w:rPr>
-              <w:instrText>h</w:instrText>
-            </w:r>
-            <w:r>
-              <w:rPr>
-                <w:rFonts w:ascii="Times New Roman" w:hAnsi="Times New Roman" w:cs="Times New Roman"/>
-                <w:webHidden/>
-              </w:rPr>
-            </w:r>
-            <w:r>
-              <w:rPr>
-                <w:rFonts w:ascii="Times New Roman" w:hAnsi="Times New Roman" w:cs="Times New Roman"/>
-                <w:webHidden/>
-              </w:rPr>
-              <w:fldChar w:fldCharType="separate"/>
-            </w:r>
-            <w:r>
-              <w:rPr>
-                <w:rStyle w:val="IndexLink"/>
-                <w:rFonts w:ascii="Times New Roman" w:hAnsi="Times New Roman" w:cs="Times New Roman"/>
-                <w:lang w:val="el-GR"/>
-              </w:rPr>
-              <w:tab/>
-              <w:t>2</w:t>
-            </w:r>
-            <w:r>
-              <w:rPr>
-                <w:rFonts w:ascii="Times New Roman" w:hAnsi="Times New Roman" w:cs="Times New Roman"/>
-                <w:webHidden/>
-              </w:rPr>
-              <w:fldChar w:fldCharType="end"/>
-            </w:r>
-          </w:hyperlink>
+          <w:proofErr w:type="spellStart"/>
+          <w:r>
+            <w:rPr>
+              <w:rFonts w:ascii="Times New Roman" w:hAnsi="Times New Roman" w:cs="Times New Roman"/>
+              <w:lang w:val="el-GR"/>
+            </w:rPr>
+            <w:t>bart-base</w:t>
+          </w:r>
+          <w:proofErr w:type="spellEnd"/>
+          <w:r>
+            <w:fldChar w:fldCharType="begin"/>
+          </w:r>
+          <w:r>
+            <w:instrText>HYPERLINK</w:instrText>
+          </w:r>
+          <w:r>
+            <w:rPr>
+              <w:lang w:val="el-GR"/>
+            </w:rPr>
+            <w:instrText xml:space="preserve"> \</w:instrText>
+          </w:r>
+          <w:r>
+            <w:instrText>l</w:instrText>
+          </w:r>
+          <w:r>
+            <w:rPr>
+              <w:lang w:val="el-GR"/>
+            </w:rPr>
+            <w:instrText xml:space="preserve"> "_</w:instrText>
+          </w:r>
+          <w:r>
+            <w:instrText>Toc</w:instrText>
+          </w:r>
+          <w:r>
+            <w:rPr>
+              <w:lang w:val="el-GR"/>
+            </w:rPr>
+            <w:instrText>24624060" \</w:instrText>
+          </w:r>
+          <w:r>
+            <w:instrText>h</w:instrText>
+          </w:r>
+          <w:r>
+            <w:fldChar w:fldCharType="separate"/>
+          </w:r>
+          <w:r>
+            <w:rPr>
+              <w:rFonts w:ascii="Times New Roman" w:hAnsi="Times New Roman" w:cs="Times New Roman"/>
+              <w:webHidden/>
+            </w:rPr>
+            <w:fldChar w:fldCharType="begin"/>
+          </w:r>
+          <w:r>
+            <w:rPr>
+              <w:rFonts w:ascii="Times New Roman" w:hAnsi="Times New Roman" w:cs="Times New Roman"/>
+              <w:webHidden/>
+            </w:rPr>
+            <w:instrText>PAGEREF</w:instrText>
+          </w:r>
+          <w:r>
+            <w:rPr>
+              <w:rFonts w:ascii="Times New Roman" w:hAnsi="Times New Roman" w:cs="Times New Roman"/>
+              <w:webHidden/>
+              <w:lang w:val="el-GR"/>
+            </w:rPr>
+            <w:instrText xml:space="preserve"> _</w:instrText>
+          </w:r>
+          <w:r>
+            <w:rPr>
+              <w:rFonts w:ascii="Times New Roman" w:hAnsi="Times New Roman" w:cs="Times New Roman"/>
+              <w:webHidden/>
+            </w:rPr>
+            <w:instrText>Toc</w:instrText>
+          </w:r>
+          <w:r>
+            <w:rPr>
+              <w:rFonts w:ascii="Times New Roman" w:hAnsi="Times New Roman" w:cs="Times New Roman"/>
+              <w:webHidden/>
+              <w:lang w:val="el-GR"/>
+            </w:rPr>
+            <w:instrText>24624060 \</w:instrText>
+          </w:r>
+          <w:r>
+            <w:rPr>
+              <w:rFonts w:ascii="Times New Roman" w:hAnsi="Times New Roman" w:cs="Times New Roman"/>
+              <w:webHidden/>
+            </w:rPr>
+            <w:instrText>h</w:instrText>
+          </w:r>
+          <w:r>
+            <w:rPr>
+              <w:rFonts w:ascii="Times New Roman" w:hAnsi="Times New Roman" w:cs="Times New Roman"/>
+              <w:webHidden/>
+            </w:rPr>
+          </w:r>
+          <w:r>
+            <w:rPr>
+              <w:rFonts w:ascii="Times New Roman" w:hAnsi="Times New Roman" w:cs="Times New Roman"/>
+              <w:webHidden/>
+            </w:rPr>
+            <w:fldChar w:fldCharType="separate"/>
+          </w:r>
+          <w:r>
+            <w:rPr>
+              <w:rStyle w:val="IndexLink"/>
+              <w:rFonts w:ascii="Times New Roman" w:hAnsi="Times New Roman" w:cs="Times New Roman"/>
+              <w:lang w:val="el-GR"/>
+            </w:rPr>
+            <w:tab/>
+            <w:t>2</w:t>
+          </w:r>
+          <w:r>
+            <w:rPr>
+              <w:rFonts w:ascii="Times New Roman" w:hAnsi="Times New Roman" w:cs="Times New Roman"/>
+              <w:webHidden/>
+            </w:rPr>
+            <w:fldChar w:fldCharType="end"/>
+          </w:r>
+          <w:r>
+            <w:rPr>
+              <w:rFonts w:ascii="Times New Roman" w:hAnsi="Times New Roman" w:cs="Times New Roman"/>
+            </w:rPr>
+            <w:fldChar w:fldCharType="end"/>
+          </w:r>
         </w:p>
         <w:p>
           <w:pPr>
@@ -4050,83 +4233,148 @@
               <w:rFonts w:ascii="Times New Roman" w:hAnsi="Times New Roman" w:cs="Times New Roman"/>
               <w:lang w:val="el-GR"/>
             </w:rPr>
-            <w:t>4.1 γλωσσα προγραμματισμου και πακετα</w:t>
+            <w:t xml:space="preserve">4.1 γλωσσα </w:t>
           </w:r>
-          <w:hyperlink w:anchor="_Toc24624066">
-            <w:r>
-              <w:rPr>
-                <w:rFonts w:ascii="Times New Roman" w:hAnsi="Times New Roman" w:cs="Times New Roman"/>
-                <w:webHidden/>
-              </w:rPr>
-              <w:fldChar w:fldCharType="begin"/>
-            </w:r>
-            <w:r>
-              <w:rPr>
-                <w:rFonts w:ascii="Times New Roman" w:hAnsi="Times New Roman" w:cs="Times New Roman"/>
-                <w:webHidden/>
-              </w:rPr>
-              <w:instrText>PAGEREF</w:instrText>
-            </w:r>
-            <w:r>
-              <w:rPr>
-                <w:rFonts w:ascii="Times New Roman" w:hAnsi="Times New Roman" w:cs="Times New Roman"/>
-                <w:webHidden/>
-                <w:lang w:val="el-GR"/>
-              </w:rPr>
-              <w:instrText xml:space="preserve"> _</w:instrText>
-            </w:r>
-            <w:r>
-              <w:rPr>
-                <w:rFonts w:ascii="Times New Roman" w:hAnsi="Times New Roman" w:cs="Times New Roman"/>
-                <w:webHidden/>
-              </w:rPr>
-              <w:instrText>Toc</w:instrText>
-            </w:r>
-            <w:r>
-              <w:rPr>
-                <w:rFonts w:ascii="Times New Roman" w:hAnsi="Times New Roman" w:cs="Times New Roman"/>
-                <w:webHidden/>
-                <w:lang w:val="el-GR"/>
-              </w:rPr>
-              <w:instrText>24624066 \</w:instrText>
-            </w:r>
-            <w:r>
-              <w:rPr>
-                <w:rFonts w:ascii="Times New Roman" w:hAnsi="Times New Roman" w:cs="Times New Roman"/>
-                <w:webHidden/>
-              </w:rPr>
-              <w:instrText>h</w:instrText>
-            </w:r>
-            <w:r>
-              <w:rPr>
-                <w:rFonts w:ascii="Times New Roman" w:hAnsi="Times New Roman" w:cs="Times New Roman"/>
-                <w:webHidden/>
-              </w:rPr>
-            </w:r>
-            <w:r>
-              <w:rPr>
-                <w:rFonts w:ascii="Times New Roman" w:hAnsi="Times New Roman" w:cs="Times New Roman"/>
-                <w:webHidden/>
-              </w:rPr>
-              <w:fldChar w:fldCharType="separate"/>
-            </w:r>
-            <w:r>
-              <w:rPr>
-                <w:rStyle w:val="IndexLink"/>
-                <w:rFonts w:ascii="Times New Roman" w:hAnsi="Times New Roman" w:cs="Times New Roman"/>
-                <w:lang w:val="el-GR"/>
-              </w:rPr>
-              <w:tab/>
-              <w:t>4</w:t>
-            </w:r>
-            <w:r>
-              <w:rPr>
-                <w:rFonts w:ascii="Times New Roman" w:hAnsi="Times New Roman" w:cs="Times New Roman"/>
-                <w:webHidden/>
-              </w:rPr>
-              <w:fldChar w:fldCharType="end"/>
-            </w:r>
-          </w:hyperlink>
+          <w:proofErr w:type="spellStart"/>
+          <w:r>
+            <w:rPr>
+              <w:rFonts w:ascii="Times New Roman" w:hAnsi="Times New Roman" w:cs="Times New Roman"/>
+              <w:lang w:val="el-GR"/>
+            </w:rPr>
+            <w:t>προγραμματισμου</w:t>
+          </w:r>
+          <w:proofErr w:type="spellEnd"/>
+          <w:r>
+            <w:rPr>
+              <w:rFonts w:ascii="Times New Roman" w:hAnsi="Times New Roman" w:cs="Times New Roman"/>
+              <w:lang w:val="el-GR"/>
+            </w:rPr>
+            <w:t xml:space="preserve"> και </w:t>
+          </w:r>
+          <w:proofErr w:type="spellStart"/>
+          <w:r>
+            <w:rPr>
+              <w:rFonts w:ascii="Times New Roman" w:hAnsi="Times New Roman" w:cs="Times New Roman"/>
+              <w:lang w:val="el-GR"/>
+            </w:rPr>
+            <w:t>πακετα</w:t>
+          </w:r>
+          <w:proofErr w:type="spellEnd"/>
+          <w:r>
+            <w:fldChar w:fldCharType="begin"/>
+          </w:r>
+          <w:r>
+            <w:instrText>HYPERLINK</w:instrText>
+          </w:r>
+          <w:r>
+            <w:rPr>
+              <w:lang w:val="el-GR"/>
+            </w:rPr>
+            <w:instrText xml:space="preserve"> \</w:instrText>
+          </w:r>
+          <w:r>
+            <w:instrText>l</w:instrText>
+          </w:r>
+          <w:r>
+            <w:rPr>
+              <w:lang w:val="el-GR"/>
+            </w:rPr>
+            <w:instrText xml:space="preserve"> "_</w:instrText>
+          </w:r>
+          <w:r>
+            <w:instrText>Toc</w:instrText>
+          </w:r>
+          <w:r>
+            <w:rPr>
+              <w:lang w:val="el-GR"/>
+            </w:rPr>
+            <w:instrText>24624066" \</w:instrText>
+          </w:r>
+          <w:r>
+            <w:instrText>h</w:instrText>
+          </w:r>
+          <w:r>
+            <w:fldChar w:fldCharType="separate"/>
+          </w:r>
+          <w:r>
+            <w:rPr>
+              <w:rFonts w:ascii="Times New Roman" w:hAnsi="Times New Roman" w:cs="Times New Roman"/>
+              <w:webHidden/>
+            </w:rPr>
+            <w:fldChar w:fldCharType="begin"/>
+          </w:r>
+          <w:r>
+            <w:rPr>
+              <w:rFonts w:ascii="Times New Roman" w:hAnsi="Times New Roman" w:cs="Times New Roman"/>
+              <w:webHidden/>
+            </w:rPr>
+            <w:instrText>PAGEREF</w:instrText>
+          </w:r>
+          <w:r>
+            <w:rPr>
+              <w:rFonts w:ascii="Times New Roman" w:hAnsi="Times New Roman" w:cs="Times New Roman"/>
+              <w:webHidden/>
+              <w:lang w:val="el-GR"/>
+            </w:rPr>
+            <w:instrText xml:space="preserve"> _</w:instrText>
+          </w:r>
+          <w:r>
+            <w:rPr>
+              <w:rFonts w:ascii="Times New Roman" w:hAnsi="Times New Roman" w:cs="Times New Roman"/>
+              <w:webHidden/>
+            </w:rPr>
+            <w:instrText>Toc</w:instrText>
+          </w:r>
+          <w:r>
+            <w:rPr>
+              <w:rFonts w:ascii="Times New Roman" w:hAnsi="Times New Roman" w:cs="Times New Roman"/>
+              <w:webHidden/>
+              <w:lang w:val="el-GR"/>
+            </w:rPr>
+            <w:instrText>24624066 \</w:instrText>
+          </w:r>
+          <w:r>
+            <w:rPr>
+              <w:rFonts w:ascii="Times New Roman" w:hAnsi="Times New Roman" w:cs="Times New Roman"/>
+              <w:webHidden/>
+            </w:rPr>
+            <w:instrText>h</w:instrText>
+          </w:r>
+          <w:r>
+            <w:rPr>
+              <w:rFonts w:ascii="Times New Roman" w:hAnsi="Times New Roman" w:cs="Times New Roman"/>
+              <w:webHidden/>
+            </w:rPr>
+          </w:r>
+          <w:r>
+            <w:rPr>
+              <w:rFonts w:ascii="Times New Roman" w:hAnsi="Times New Roman" w:cs="Times New Roman"/>
+              <w:webHidden/>
+            </w:rPr>
+            <w:fldChar w:fldCharType="separate"/>
+          </w:r>
+          <w:r>
+            <w:rPr>
+              <w:rStyle w:val="IndexLink"/>
+              <w:rFonts w:ascii="Times New Roman" w:hAnsi="Times New Roman" w:cs="Times New Roman"/>
+              <w:lang w:val="el-GR"/>
+            </w:rPr>
+            <w:tab/>
+            <w:t>4</w:t>
+          </w:r>
+          <w:r>
+            <w:rPr>
+              <w:rFonts w:ascii="Times New Roman" w:hAnsi="Times New Roman" w:cs="Times New Roman"/>
+              <w:webHidden/>
+            </w:rPr>
+            <w:fldChar w:fldCharType="end"/>
+          </w:r>
+          <w:r>
+            <w:rPr>
+              <w:rFonts w:ascii="Times New Roman" w:hAnsi="Times New Roman" w:cs="Times New Roman"/>
+            </w:rPr>
+            <w:fldChar w:fldCharType="end"/>
+          </w:r>
         </w:p>
         <w:p>
           <w:pPr>
@@ -4191,7 +4439,23 @@
               <w:rFonts w:ascii="Times New Roman" w:hAnsi="Times New Roman" w:cs="Times New Roman"/>
               <w:lang w:val="el-GR"/>
             </w:rPr>
-            <w:t>4.4 εκπαιδευση μοντελων bart και t5-small</w:t>
+            <w:t xml:space="preserve">4.4 εκπαιδευση μοντελων </w:t>
+          </w:r>
+          <w:proofErr w:type="spellStart"/>
+          <w:r>
+            <w:rPr>
+              <w:rFonts w:ascii="Times New Roman" w:hAnsi="Times New Roman" w:cs="Times New Roman"/>
+              <w:lang w:val="el-GR"/>
+            </w:rPr>
+            <w:t>bart</w:t>
+          </w:r>
+          <w:proofErr w:type="spellEnd"/>
+          <w:r>
+            <w:rPr>
+              <w:rFonts w:ascii="Times New Roman" w:hAnsi="Times New Roman" w:cs="Times New Roman"/>
+              <w:lang w:val="el-GR"/>
+            </w:rPr>
+            <w:t xml:space="preserve"> και t5-small</w:t>
           </w:r>
           <w:hyperlink w:anchor="_Toc24624067">
             <w:r>
@@ -5299,6 +5563,7 @@
         </w:rPr>
         <w:t xml:space="preserve">Σύμφωνα με τον </w:t>
       </w:r>
+      <w:proofErr w:type="spellStart"/>
       <w:r>
         <w:rPr>
           <w:rFonts w:ascii="Times New Roman" w:hAnsi="Times New Roman" w:cs="Times New Roman"/>
@@ -5307,6 +5572,7 @@
         </w:rPr>
         <w:t>ethnologue</w:t>
       </w:r>
+      <w:proofErr w:type="spellEnd"/>
       <w:r>
         <w:rPr>
           <w:rFonts w:ascii="Times New Roman" w:hAnsi="Times New Roman" w:cs="Times New Roman"/>
@@ -5368,7 +5634,27 @@
           <w:szCs w:val="24"/>
           <w:lang w:val="el-GR"/>
         </w:rPr>
-        <w:t xml:space="preserve"> κωφών και ημί-κωφων και ποικίλλουν </w:t>
+        <w:t xml:space="preserve"> κωφών και </w:t>
+      </w:r>
+      <w:proofErr w:type="spellStart"/>
+      <w:r>
+        <w:rPr>
+          <w:rFonts w:ascii="Times New Roman" w:hAnsi="Times New Roman" w:cs="Times New Roman"/>
+          <w:sz w:val="24"/>
+          <w:szCs w:val="24"/>
+          <w:lang w:val="el-GR"/>
+        </w:rPr>
+        <w:t>ημί-κωφων</w:t>
+      </w:r>
+      <w:proofErr w:type="spellEnd"/>
+      <w:r>
+        <w:rPr>
+          <w:rFonts w:ascii="Times New Roman" w:hAnsi="Times New Roman" w:cs="Times New Roman"/>
+          <w:sz w:val="24"/>
+          <w:szCs w:val="24"/>
+          <w:lang w:val="el-GR"/>
+        </w:rPr>
+        <w:t xml:space="preserve"> και ποικίλλουν </w:t>
       </w:r>
       <w:r>
         <w:rPr>
@@ -8193,7 +8479,27 @@
           <w:szCs w:val="24"/>
           <w:lang w:val="el-GR"/>
         </w:rPr>
-        <w:t xml:space="preserve"> τις παραπάνω αναριθμηζόμενες </w:t>
+        <w:t xml:space="preserve"> τις παραπάνω </w:t>
+      </w:r>
+      <w:proofErr w:type="spellStart"/>
+      <w:r>
+        <w:rPr>
+          <w:rFonts w:ascii="Times New Roman" w:hAnsi="Times New Roman" w:cs="Times New Roman"/>
+          <w:sz w:val="24"/>
+          <w:szCs w:val="24"/>
+          <w:lang w:val="el-GR"/>
+        </w:rPr>
+        <w:t>αναριθμηζόμενες</w:t>
+      </w:r>
+      <w:proofErr w:type="spellEnd"/>
+      <w:r>
+        <w:rPr>
+          <w:rFonts w:ascii="Times New Roman" w:hAnsi="Times New Roman" w:cs="Times New Roman"/>
+          <w:sz w:val="24"/>
+          <w:szCs w:val="24"/>
+          <w:lang w:val="el-GR"/>
+        </w:rPr>
+        <w:t xml:space="preserve"> </w:t>
       </w:r>
     </w:p>
     <w:p>
@@ -8205,13 +8511,23 @@
           <w:szCs w:val="24"/>
         </w:rPr>
       </w:pPr>
-      <w:r>
-        <w:rPr>
-          <w:rFonts w:ascii="Times New Roman" w:hAnsi="Times New Roman" w:cs="Times New Roman"/>
-          <w:sz w:val="24"/>
-          <w:szCs w:val="24"/>
-        </w:rPr>
-        <w:t>κινήσεις.</w:t>
+      <w:proofErr w:type="spellStart"/>
+      <w:r>
+        <w:rPr>
+          <w:rFonts w:ascii="Times New Roman" w:hAnsi="Times New Roman" w:cs="Times New Roman"/>
+          <w:sz w:val="24"/>
+          <w:szCs w:val="24"/>
+        </w:rPr>
+        <w:t>κινήσεις</w:t>
+      </w:r>
+      <w:proofErr w:type="spellEnd"/>
+      <w:r>
+        <w:rPr>
+          <w:rFonts w:ascii="Times New Roman" w:hAnsi="Times New Roman" w:cs="Times New Roman"/>
+          <w:sz w:val="24"/>
+          <w:szCs w:val="24"/>
+        </w:rPr>
+        <w:t>.</w:t>
       </w:r>
     </w:p>
     <w:p>
@@ -12229,6 +12545,7 @@
           </w:rPr>
           <w:t>://</w:t>
         </w:r>
+        <w:proofErr w:type="spellStart"/>
         <w:r>
           <w:rPr>
             <w:rStyle w:val="-"/>
@@ -12241,6 +12558,7 @@
           </w:rPr>
           <w:t>shorturl</w:t>
         </w:r>
+        <w:proofErr w:type="spellEnd"/>
         <w:r>
           <w:rPr>
             <w:rStyle w:val="-"/>
@@ -12279,6 +12597,7 @@
           </w:rPr>
           <w:t>/</w:t>
         </w:r>
+        <w:proofErr w:type="spellStart"/>
         <w:r>
           <w:rPr>
             <w:rStyle w:val="-"/>
@@ -12291,6 +12610,7 @@
           </w:rPr>
           <w:t>dNSPc</w:t>
         </w:r>
+        <w:proofErr w:type="spellEnd"/>
       </w:hyperlink>
     </w:p>
     <w:p>
@@ -13120,7 +13440,27 @@
           <w:szCs w:val="24"/>
           <w:lang w:val="el-GR"/>
         </w:rPr>
-        <w:t xml:space="preserve"> και κωδικοποιεί το κείμενο αμφίδρομα, δηλαδή λαμβάνοντας υπόψη το συμφραζόμενο και πριν και μετά το κάθε </w:t>
+        <w:t xml:space="preserve"> και κωδικοποιεί το κείμενο αμφίδρομα, δηλαδή λαμβάνοντας υπόψη το </w:t>
+      </w:r>
+      <w:proofErr w:type="spellStart"/>
+      <w:r>
+        <w:rPr>
+          <w:rFonts w:ascii="Times New Roman" w:hAnsi="Times New Roman" w:cs="Times New Roman"/>
+          <w:sz w:val="24"/>
+          <w:szCs w:val="24"/>
+          <w:lang w:val="el-GR"/>
+        </w:rPr>
+        <w:t>συμφραζόμενο</w:t>
+      </w:r>
+      <w:proofErr w:type="spellEnd"/>
+      <w:r>
+        <w:rPr>
+          <w:rFonts w:ascii="Times New Roman" w:hAnsi="Times New Roman" w:cs="Times New Roman"/>
+          <w:sz w:val="24"/>
+          <w:szCs w:val="24"/>
+          <w:lang w:val="el-GR"/>
+        </w:rPr>
+        <w:t xml:space="preserve"> και πριν και μετά το κάθε </w:t>
       </w:r>
       <w:r>
         <w:rPr>
@@ -13325,7 +13665,7 @@
           <w:lang w:val="el-GR"/>
         </w:rPr>
         <w:drawing>
-          <wp:anchor distT="0" distB="0" distL="114300" distR="114300" simplePos="0" relativeHeight="251670528" behindDoc="1" locked="0" layoutInCell="1" allowOverlap="1" wp14:anchorId="2B1654D7" wp14:editId="34EB451B">
+          <wp:anchor distT="0" distB="0" distL="114300" distR="114300" simplePos="0" relativeHeight="251671552" behindDoc="1" locked="0" layoutInCell="1" allowOverlap="1" wp14:anchorId="2B1654D7" wp14:editId="6BCE18BE">
             <wp:simplePos x="0" y="0"/>
             <wp:positionH relativeFrom="column">
               <wp:posOffset>2981325</wp:posOffset>
@@ -13477,7 +13817,27 @@
           <w:szCs w:val="24"/>
           <w:lang w:val="el-GR"/>
         </w:rPr>
-        <w:t xml:space="preserve">, κάτι που επιτρέπει τη χρήση του για δημιουργία κειμένου. Ωστόσο το μοντέλο μπορεί να βασιστεί μόνο στα συμφραζόμενα που βρίσκονται στα αριστερά του κάθε </w:t>
+        <w:t xml:space="preserve">, κάτι που επιτρέπει τη χρήση του για δημιουργία κειμένου. Ωστόσο το μοντέλο μπορεί να βασιστεί μόνο στα </w:t>
+      </w:r>
+      <w:proofErr w:type="spellStart"/>
+      <w:r>
+        <w:rPr>
+          <w:rFonts w:ascii="Times New Roman" w:hAnsi="Times New Roman" w:cs="Times New Roman"/>
+          <w:sz w:val="24"/>
+          <w:szCs w:val="24"/>
+          <w:lang w:val="el-GR"/>
+        </w:rPr>
+        <w:t>συμφραζόμενα</w:t>
+      </w:r>
+      <w:proofErr w:type="spellEnd"/>
+      <w:r>
+        <w:rPr>
+          <w:rFonts w:ascii="Times New Roman" w:hAnsi="Times New Roman" w:cs="Times New Roman"/>
+          <w:sz w:val="24"/>
+          <w:szCs w:val="24"/>
+          <w:lang w:val="el-GR"/>
+        </w:rPr>
+        <w:t xml:space="preserve"> που βρίσκονται στα αριστερά του κάθε </w:t>
       </w:r>
       <w:r>
         <w:rPr>
@@ -16092,6 +16452,7 @@
         </w:rPr>
         <w:t>“</w:t>
       </w:r>
+      <w:proofErr w:type="spellStart"/>
       <w:r>
         <w:rPr>
           <w:rFonts w:ascii="Times New Roman" w:hAnsi="Times New Roman" w:cs="Times New Roman"/>
@@ -16102,6 +16463,7 @@
         </w:rPr>
         <w:t>MultiHeadedAttention</w:t>
       </w:r>
+      <w:proofErr w:type="spellEnd"/>
       <w:r>
         <w:rPr>
           <w:rFonts w:ascii="Times New Roman" w:hAnsi="Times New Roman" w:cs="Times New Roman"/>
@@ -17066,6 +17428,7 @@
         </w:rPr>
         <w:t xml:space="preserve"> </w:t>
       </w:r>
+      <w:proofErr w:type="spellStart"/>
       <w:r>
         <w:rPr>
           <w:rFonts w:ascii="Times New Roman" w:hAnsi="Times New Roman" w:cs="Times New Roman"/>
@@ -17076,6 +17439,7 @@
         </w:rPr>
         <w:t>MultiHeadedAttention</w:t>
       </w:r>
+      <w:proofErr w:type="spellEnd"/>
       <w:r>
         <w:rPr>
           <w:rFonts w:ascii="Times New Roman" w:hAnsi="Times New Roman" w:cs="Times New Roman"/>
@@ -17415,16 +17779,29 @@
         </w:rPr>
         <w:t xml:space="preserve"> </w:t>
       </w:r>
-      <w:r>
-        <w:rPr>
-          <w:rFonts w:ascii="Times New Roman" w:hAnsi="Times New Roman" w:cs="Times New Roman"/>
-          <w:b/>
-          <w:bCs/>
-          <w:color w:val="1F4E79" w:themeColor="accent5" w:themeShade="80"/>
-          <w:sz w:val="24"/>
-          <w:szCs w:val="24"/>
-        </w:rPr>
-        <w:t xml:space="preserve">MultiHeadAttention </w:t>
+      <w:proofErr w:type="spellStart"/>
+      <w:r>
+        <w:rPr>
+          <w:rFonts w:ascii="Times New Roman" w:hAnsi="Times New Roman" w:cs="Times New Roman"/>
+          <w:b/>
+          <w:bCs/>
+          <w:color w:val="1F4E79" w:themeColor="accent5" w:themeShade="80"/>
+          <w:sz w:val="24"/>
+          <w:szCs w:val="24"/>
+        </w:rPr>
+        <w:t>MultiHeadAttention</w:t>
+      </w:r>
+      <w:proofErr w:type="spellEnd"/>
+      <w:r>
+        <w:rPr>
+          <w:rFonts w:ascii="Times New Roman" w:hAnsi="Times New Roman" w:cs="Times New Roman"/>
+          <w:b/>
+          <w:bCs/>
+          <w:color w:val="1F4E79" w:themeColor="accent5" w:themeShade="80"/>
+          <w:sz w:val="24"/>
+          <w:szCs w:val="24"/>
+        </w:rPr>
+        <w:t xml:space="preserve"> </w:t>
       </w:r>
       <w:r>
         <w:rPr>
@@ -19357,6 +19734,7 @@
           </w:rPr>
           <w:t>://</w:t>
         </w:r>
+        <w:proofErr w:type="spellStart"/>
         <w:r>
           <w:rPr>
             <w:rStyle w:val="-"/>
@@ -19369,6 +19747,7 @@
           </w:rPr>
           <w:t>nlp</w:t>
         </w:r>
+        <w:proofErr w:type="spellEnd"/>
         <w:r>
           <w:rPr>
             <w:rStyle w:val="-"/>
@@ -19407,6 +19786,7 @@
           </w:rPr>
           <w:t>.</w:t>
         </w:r>
+        <w:proofErr w:type="spellStart"/>
         <w:r>
           <w:rPr>
             <w:rStyle w:val="-"/>
@@ -19419,6 +19799,7 @@
           </w:rPr>
           <w:t>harvard</w:t>
         </w:r>
+        <w:proofErr w:type="spellEnd"/>
         <w:r>
           <w:rPr>
             <w:rStyle w:val="-"/>
@@ -19432,6 +19813,7 @@
           </w:rPr>
           <w:t>.</w:t>
         </w:r>
+        <w:proofErr w:type="spellStart"/>
         <w:r>
           <w:rPr>
             <w:rStyle w:val="-"/>
@@ -19444,6 +19826,7 @@
           </w:rPr>
           <w:t>edu</w:t>
         </w:r>
+        <w:proofErr w:type="spellEnd"/>
         <w:r>
           <w:rPr>
             <w:rStyle w:val="-"/>
@@ -19852,6 +20235,7 @@
         </w:rPr>
         <w:t xml:space="preserve"> </w:t>
       </w:r>
+      <w:proofErr w:type="spellStart"/>
       <w:r>
         <w:rPr>
           <w:rFonts w:ascii="Times New Roman" w:hAnsi="Times New Roman" w:cs="Times New Roman"/>
@@ -19862,6 +20246,7 @@
         </w:rPr>
         <w:t>LayerNorm</w:t>
       </w:r>
+      <w:proofErr w:type="spellEnd"/>
       <w:r>
         <w:rPr>
           <w:rFonts w:ascii="Times New Roman" w:hAnsi="Times New Roman" w:cs="Times New Roman"/>
@@ -19935,6 +20320,7 @@
         </w:rPr>
         <w:t xml:space="preserve">Κώδικας για </w:t>
       </w:r>
+      <w:proofErr w:type="spellStart"/>
       <w:r>
         <w:rPr>
           <w:rFonts w:ascii="Times New Roman" w:hAnsi="Times New Roman" w:cs="Times New Roman"/>
@@ -19946,6 +20332,7 @@
         </w:rPr>
         <w:t>SublayerConnection</w:t>
       </w:r>
+      <w:proofErr w:type="spellEnd"/>
       <w:r>
         <w:rPr>
           <w:rFonts w:ascii="Times New Roman" w:hAnsi="Times New Roman" w:cs="Times New Roman"/>
@@ -20031,6 +20418,7 @@
           </w:rPr>
           <w:t>://</w:t>
         </w:r>
+        <w:proofErr w:type="spellStart"/>
         <w:r>
           <w:rPr>
             <w:rStyle w:val="-"/>
@@ -20042,6 +20430,7 @@
           </w:rPr>
           <w:t>github</w:t>
         </w:r>
+        <w:proofErr w:type="spellEnd"/>
         <w:r>
           <w:rPr>
             <w:rStyle w:val="-"/>
@@ -20077,6 +20466,7 @@
           </w:rPr>
           <w:t>/</w:t>
         </w:r>
+        <w:proofErr w:type="spellStart"/>
         <w:r>
           <w:rPr>
             <w:rStyle w:val="-"/>
@@ -20088,6 +20478,7 @@
           </w:rPr>
           <w:t>ikoctac</w:t>
         </w:r>
+        <w:proofErr w:type="spellEnd"/>
         <w:r>
           <w:rPr>
             <w:rStyle w:val="-"/>
@@ -20185,7 +20576,7 @@
           <w:lang w:val="el-GR"/>
         </w:rPr>
         <w:drawing>
-          <wp:anchor distT="0" distB="0" distL="114300" distR="114300" simplePos="0" relativeHeight="251663360" behindDoc="1" locked="0" layoutInCell="1" allowOverlap="1" wp14:anchorId="7704C88A" wp14:editId="04C0F59B">
+          <wp:anchor distT="0" distB="0" distL="114300" distR="114300" simplePos="0" relativeHeight="251664384" behindDoc="1" locked="0" layoutInCell="1" allowOverlap="1" wp14:anchorId="7704C88A" wp14:editId="46158111">
             <wp:simplePos x="0" y="0"/>
             <wp:positionH relativeFrom="column">
               <wp:posOffset>198120</wp:posOffset>
@@ -20273,6 +20664,7 @@
         </w:rPr>
         <w:t xml:space="preserve">Κώδικας </w:t>
       </w:r>
+      <w:proofErr w:type="spellStart"/>
       <w:r>
         <w:rPr>
           <w:rFonts w:ascii="Times New Roman" w:hAnsi="Times New Roman" w:cs="Times New Roman"/>
@@ -20284,6 +20676,7 @@
         </w:rPr>
         <w:t>LayerNorm</w:t>
       </w:r>
+      <w:proofErr w:type="spellEnd"/>
       <w:r>
         <w:rPr>
           <w:rFonts w:ascii="Times New Roman" w:hAnsi="Times New Roman" w:cs="Times New Roman"/>
@@ -20369,6 +20762,7 @@
           </w:rPr>
           <w:t>://</w:t>
         </w:r>
+        <w:proofErr w:type="spellStart"/>
         <w:r>
           <w:rPr>
             <w:rStyle w:val="-"/>
@@ -20380,6 +20774,7 @@
           </w:rPr>
           <w:t>github</w:t>
         </w:r>
+        <w:proofErr w:type="spellEnd"/>
         <w:r>
           <w:rPr>
             <w:rStyle w:val="-"/>
@@ -20415,6 +20810,7 @@
           </w:rPr>
           <w:t>/</w:t>
         </w:r>
+        <w:proofErr w:type="spellStart"/>
         <w:r>
           <w:rPr>
             <w:rStyle w:val="-"/>
@@ -20426,6 +20822,7 @@
           </w:rPr>
           <w:t>ikoctac</w:t>
         </w:r>
+        <w:proofErr w:type="spellEnd"/>
         <w:r>
           <w:rPr>
             <w:rStyle w:val="-"/>
@@ -22026,6 +22423,7 @@
         </w:rPr>
         <w:t>“</w:t>
       </w:r>
+      <w:proofErr w:type="spellStart"/>
       <w:r>
         <w:rPr>
           <w:rFonts w:ascii="Times New Roman" w:hAnsi="Times New Roman" w:cs="Times New Roman"/>
@@ -22036,6 +22434,7 @@
         </w:rPr>
         <w:t>EncoderLayer</w:t>
       </w:r>
+      <w:proofErr w:type="spellEnd"/>
       <w:r>
         <w:rPr>
           <w:rFonts w:ascii="Times New Roman" w:hAnsi="Times New Roman" w:cs="Times New Roman"/>
@@ -22177,6 +22576,7 @@
         </w:rPr>
         <w:t xml:space="preserve">Κώδικας για το </w:t>
       </w:r>
+      <w:proofErr w:type="spellStart"/>
       <w:r>
         <w:rPr>
           <w:rFonts w:ascii="Times New Roman" w:hAnsi="Times New Roman" w:cs="Times New Roman"/>
@@ -22188,6 +22588,7 @@
         </w:rPr>
         <w:t>EncoderLayer</w:t>
       </w:r>
+      <w:proofErr w:type="spellEnd"/>
       <w:r>
         <w:rPr>
           <w:rFonts w:ascii="Times New Roman" w:hAnsi="Times New Roman" w:cs="Times New Roman"/>
@@ -22979,20 +23380,65 @@
         </w:rPr>
         <w:t>”</w:t>
       </w:r>
-      <w:hyperlink w:anchor="MultiHeadSelfAttention" w:history="1">
-        <w:r>
-          <w:rPr>
-            <w:rStyle w:val="-"/>
-            <w:rFonts w:ascii="Times New Roman" w:hAnsi="Times New Roman" w:cs="Times New Roman"/>
-            <w:b/>
-            <w:bCs/>
-            <w:sz w:val="24"/>
-            <w:szCs w:val="24"/>
-            <w:lang w:val="el-GR"/>
-          </w:rPr>
-          <w:t>MultiHeadSelfAttention</w:t>
-        </w:r>
-      </w:hyperlink>
+      <w:proofErr w:type="spellStart"/>
+      <w:r>
+        <w:fldChar w:fldCharType="begin"/>
+      </w:r>
+      <w:r>
+        <w:instrText>HYPERLINK</w:instrText>
+      </w:r>
+      <w:r>
+        <w:rPr>
+          <w:lang w:val="el-GR"/>
+        </w:rPr>
+        <w:instrText xml:space="preserve"> \</w:instrText>
+      </w:r>
+      <w:r>
+        <w:instrText>l</w:instrText>
+      </w:r>
+      <w:r>
+        <w:rPr>
+          <w:lang w:val="el-GR"/>
+        </w:rPr>
+        <w:instrText xml:space="preserve"> "</w:instrText>
+      </w:r>
+      <w:r>
+        <w:instrText>MultiHeadSelfAttention</w:instrText>
+      </w:r>
+      <w:r>
+        <w:rPr>
+          <w:lang w:val="el-GR"/>
+        </w:rPr>
+        <w:instrText>"</w:instrText>
+      </w:r>
+      <w:r>
+        <w:fldChar w:fldCharType="separate"/>
+      </w:r>
+      <w:r>
+        <w:rPr>
+          <w:rStyle w:val="-"/>
+          <w:rFonts w:ascii="Times New Roman" w:hAnsi="Times New Roman" w:cs="Times New Roman"/>
+          <w:b/>
+          <w:bCs/>
+          <w:sz w:val="24"/>
+          <w:szCs w:val="24"/>
+          <w:lang w:val="el-GR"/>
+        </w:rPr>
+        <w:t>MultiHeadSelfAttention</w:t>
+      </w:r>
+      <w:proofErr w:type="spellEnd"/>
+      <w:r>
+        <w:rPr>
+          <w:rStyle w:val="-"/>
+          <w:rFonts w:ascii="Times New Roman" w:hAnsi="Times New Roman" w:cs="Times New Roman"/>
+          <w:b/>
+          <w:bCs/>
+          <w:sz w:val="24"/>
+          <w:szCs w:val="24"/>
+          <w:lang w:val="el-GR"/>
+        </w:rPr>
+        <w:fldChar w:fldCharType="end"/>
+      </w:r>
       <w:r>
         <w:rPr>
           <w:rFonts w:ascii="Times New Roman" w:hAnsi="Times New Roman" w:cs="Times New Roman"/>
@@ -23134,6 +23580,7 @@
         </w:rPr>
         <w:t>“</w:t>
       </w:r>
+      <w:proofErr w:type="spellStart"/>
       <w:r>
         <w:rPr>
           <w:rFonts w:ascii="Times New Roman" w:hAnsi="Times New Roman" w:cs="Times New Roman"/>
@@ -23144,6 +23591,7 @@
         </w:rPr>
         <w:t>DecodeLayer</w:t>
       </w:r>
+      <w:proofErr w:type="spellEnd"/>
       <w:r>
         <w:rPr>
           <w:rFonts w:ascii="Times New Roman" w:hAnsi="Times New Roman" w:cs="Times New Roman"/>
@@ -23175,20 +23623,65 @@
         </w:rPr>
         <w:t>“</w:t>
       </w:r>
-      <w:hyperlink w:anchor="MultiHeadSelfAttention" w:history="1">
-        <w:r>
-          <w:rPr>
-            <w:rStyle w:val="-"/>
-            <w:rFonts w:ascii="Times New Roman" w:hAnsi="Times New Roman" w:cs="Times New Roman"/>
-            <w:b/>
-            <w:bCs/>
-            <w:sz w:val="24"/>
-            <w:szCs w:val="24"/>
-            <w:lang w:val="el-GR"/>
-          </w:rPr>
-          <w:t>MultiHeadSelfAttention</w:t>
-        </w:r>
-      </w:hyperlink>
+      <w:proofErr w:type="spellStart"/>
+      <w:r>
+        <w:fldChar w:fldCharType="begin"/>
+      </w:r>
+      <w:r>
+        <w:instrText>HYPERLINK</w:instrText>
+      </w:r>
+      <w:r>
+        <w:rPr>
+          <w:lang w:val="el-GR"/>
+        </w:rPr>
+        <w:instrText xml:space="preserve"> \</w:instrText>
+      </w:r>
+      <w:r>
+        <w:instrText>l</w:instrText>
+      </w:r>
+      <w:r>
+        <w:rPr>
+          <w:lang w:val="el-GR"/>
+        </w:rPr>
+        <w:instrText xml:space="preserve"> "</w:instrText>
+      </w:r>
+      <w:r>
+        <w:instrText>MultiHeadSelfAttention</w:instrText>
+      </w:r>
+      <w:r>
+        <w:rPr>
+          <w:lang w:val="el-GR"/>
+        </w:rPr>
+        <w:instrText>"</w:instrText>
+      </w:r>
+      <w:r>
+        <w:fldChar w:fldCharType="separate"/>
+      </w:r>
+      <w:r>
+        <w:rPr>
+          <w:rStyle w:val="-"/>
+          <w:rFonts w:ascii="Times New Roman" w:hAnsi="Times New Roman" w:cs="Times New Roman"/>
+          <w:b/>
+          <w:bCs/>
+          <w:sz w:val="24"/>
+          <w:szCs w:val="24"/>
+          <w:lang w:val="el-GR"/>
+        </w:rPr>
+        <w:t>MultiHeadSelfAttention</w:t>
+      </w:r>
+      <w:proofErr w:type="spellEnd"/>
+      <w:r>
+        <w:rPr>
+          <w:rStyle w:val="-"/>
+          <w:rFonts w:ascii="Times New Roman" w:hAnsi="Times New Roman" w:cs="Times New Roman"/>
+          <w:b/>
+          <w:bCs/>
+          <w:sz w:val="24"/>
+          <w:szCs w:val="24"/>
+          <w:lang w:val="el-GR"/>
+        </w:rPr>
+        <w:fldChar w:fldCharType="end"/>
+      </w:r>
       <w:r>
         <w:rPr>
           <w:rFonts w:ascii="Times New Roman" w:hAnsi="Times New Roman" w:cs="Times New Roman"/>
@@ -23436,6 +23929,7 @@
         </w:rPr>
         <w:t xml:space="preserve"> (</w:t>
       </w:r>
+      <w:proofErr w:type="spellStart"/>
       <w:r>
         <w:rPr>
           <w:rFonts w:ascii="Times New Roman" w:hAnsi="Times New Roman" w:cs="Times New Roman"/>
@@ -23447,6 +23941,7 @@
         </w:rPr>
         <w:t>MutliHeadAttention</w:t>
       </w:r>
+      <w:proofErr w:type="spellEnd"/>
       <w:r>
         <w:rPr>
           <w:rFonts w:ascii="Times New Roman" w:hAnsi="Times New Roman" w:cs="Times New Roman"/>
@@ -23786,6 +24281,7 @@
         </w:rPr>
         <w:t>“</w:t>
       </w:r>
+      <w:proofErr w:type="spellStart"/>
       <w:r>
         <w:rPr>
           <w:rFonts w:ascii="Times New Roman" w:hAnsi="Times New Roman" w:cs="Times New Roman"/>
@@ -23796,6 +24292,7 @@
         </w:rPr>
         <w:t>DecoderLayer</w:t>
       </w:r>
+      <w:proofErr w:type="spellEnd"/>
       <w:r>
         <w:rPr>
           <w:rFonts w:ascii="Times New Roman" w:hAnsi="Times New Roman" w:cs="Times New Roman"/>
@@ -23834,20 +24331,65 @@
         </w:rPr>
         <w:t>“</w:t>
       </w:r>
-      <w:hyperlink w:anchor="MultiHeadSelfAttention" w:history="1">
-        <w:r>
-          <w:rPr>
-            <w:rStyle w:val="-"/>
-            <w:rFonts w:ascii="Times New Roman" w:hAnsi="Times New Roman" w:cs="Times New Roman"/>
-            <w:b/>
-            <w:bCs/>
-            <w:sz w:val="24"/>
-            <w:szCs w:val="24"/>
-            <w:lang w:val="el-GR"/>
-          </w:rPr>
-          <w:t>MultiHeadSelfAttention</w:t>
-        </w:r>
-      </w:hyperlink>
+      <w:proofErr w:type="spellStart"/>
+      <w:r>
+        <w:fldChar w:fldCharType="begin"/>
+      </w:r>
+      <w:r>
+        <w:instrText>HYPERLINK</w:instrText>
+      </w:r>
+      <w:r>
+        <w:rPr>
+          <w:lang w:val="el-GR"/>
+        </w:rPr>
+        <w:instrText xml:space="preserve"> \</w:instrText>
+      </w:r>
+      <w:r>
+        <w:instrText>l</w:instrText>
+      </w:r>
+      <w:r>
+        <w:rPr>
+          <w:lang w:val="el-GR"/>
+        </w:rPr>
+        <w:instrText xml:space="preserve"> "</w:instrText>
+      </w:r>
+      <w:r>
+        <w:instrText>MultiHeadSelfAttention</w:instrText>
+      </w:r>
+      <w:r>
+        <w:rPr>
+          <w:lang w:val="el-GR"/>
+        </w:rPr>
+        <w:instrText>"</w:instrText>
+      </w:r>
+      <w:r>
+        <w:fldChar w:fldCharType="separate"/>
+      </w:r>
+      <w:r>
+        <w:rPr>
+          <w:rStyle w:val="-"/>
+          <w:rFonts w:ascii="Times New Roman" w:hAnsi="Times New Roman" w:cs="Times New Roman"/>
+          <w:b/>
+          <w:bCs/>
+          <w:sz w:val="24"/>
+          <w:szCs w:val="24"/>
+          <w:lang w:val="el-GR"/>
+        </w:rPr>
+        <w:t>MultiHeadSelfAttention</w:t>
+      </w:r>
+      <w:proofErr w:type="spellEnd"/>
+      <w:r>
+        <w:rPr>
+          <w:rStyle w:val="-"/>
+          <w:rFonts w:ascii="Times New Roman" w:hAnsi="Times New Roman" w:cs="Times New Roman"/>
+          <w:b/>
+          <w:bCs/>
+          <w:sz w:val="24"/>
+          <w:szCs w:val="24"/>
+          <w:lang w:val="el-GR"/>
+        </w:rPr>
+        <w:fldChar w:fldCharType="end"/>
+      </w:r>
       <w:r>
         <w:rPr>
           <w:rFonts w:ascii="Times New Roman" w:hAnsi="Times New Roman" w:cs="Times New Roman"/>
@@ -24002,6 +24544,7 @@
         </w:rPr>
         <w:t xml:space="preserve">Κώδικας για το </w:t>
       </w:r>
+      <w:proofErr w:type="spellStart"/>
       <w:r>
         <w:rPr>
           <w:rFonts w:ascii="Times New Roman" w:hAnsi="Times New Roman" w:cs="Times New Roman"/>
@@ -24013,6 +24556,7 @@
         </w:rPr>
         <w:t>DecoderLayer</w:t>
       </w:r>
+      <w:proofErr w:type="spellEnd"/>
       <w:r>
         <w:rPr>
           <w:rFonts w:ascii="Times New Roman" w:hAnsi="Times New Roman" w:cs="Times New Roman"/>
@@ -24525,6 +25069,7 @@
         <w:t xml:space="preserve"> (</w:t>
       </w:r>
       <w:hyperlink w:anchor="FeedForwardNetwork" w:history="1">
+        <w:proofErr w:type="spellStart"/>
         <w:r>
           <w:rPr>
             <w:rStyle w:val="-"/>
@@ -24536,6 +25081,7 @@
           </w:rPr>
           <w:t>FeedForwardNetwork</w:t>
         </w:r>
+        <w:proofErr w:type="spellEnd"/>
       </w:hyperlink>
       <w:r>
         <w:rPr>
@@ -24803,20 +25349,65 @@
         </w:rPr>
         <w:t>“</w:t>
       </w:r>
-      <w:hyperlink w:anchor="AddNorm" w:history="1">
-        <w:r>
-          <w:rPr>
-            <w:rStyle w:val="-"/>
-            <w:rFonts w:ascii="Times New Roman" w:hAnsi="Times New Roman" w:cs="Times New Roman"/>
-            <w:b/>
-            <w:bCs/>
-            <w:sz w:val="24"/>
-            <w:szCs w:val="24"/>
-            <w:lang w:val="el-GR"/>
-          </w:rPr>
-          <w:t>AddNorm</w:t>
-        </w:r>
-      </w:hyperlink>
+      <w:proofErr w:type="spellStart"/>
+      <w:r>
+        <w:fldChar w:fldCharType="begin"/>
+      </w:r>
+      <w:r>
+        <w:instrText>HYPERLINK</w:instrText>
+      </w:r>
+      <w:r>
+        <w:rPr>
+          <w:lang w:val="el-GR"/>
+        </w:rPr>
+        <w:instrText xml:space="preserve"> \</w:instrText>
+      </w:r>
+      <w:r>
+        <w:instrText>l</w:instrText>
+      </w:r>
+      <w:r>
+        <w:rPr>
+          <w:lang w:val="el-GR"/>
+        </w:rPr>
+        <w:instrText xml:space="preserve"> "</w:instrText>
+      </w:r>
+      <w:r>
+        <w:instrText>AddNorm</w:instrText>
+      </w:r>
+      <w:r>
+        <w:rPr>
+          <w:lang w:val="el-GR"/>
+        </w:rPr>
+        <w:instrText>"</w:instrText>
+      </w:r>
+      <w:r>
+        <w:fldChar w:fldCharType="separate"/>
+      </w:r>
+      <w:r>
+        <w:rPr>
+          <w:rStyle w:val="-"/>
+          <w:rFonts w:ascii="Times New Roman" w:hAnsi="Times New Roman" w:cs="Times New Roman"/>
+          <w:b/>
+          <w:bCs/>
+          <w:sz w:val="24"/>
+          <w:szCs w:val="24"/>
+          <w:lang w:val="el-GR"/>
+        </w:rPr>
+        <w:t>AddNorm</w:t>
+      </w:r>
+      <w:proofErr w:type="spellEnd"/>
+      <w:r>
+        <w:rPr>
+          <w:rStyle w:val="-"/>
+          <w:rFonts w:ascii="Times New Roman" w:hAnsi="Times New Roman" w:cs="Times New Roman"/>
+          <w:b/>
+          <w:bCs/>
+          <w:sz w:val="24"/>
+          <w:szCs w:val="24"/>
+          <w:lang w:val="el-GR"/>
+        </w:rPr>
+        <w:fldChar w:fldCharType="end"/>
+      </w:r>
       <w:r>
         <w:rPr>
           <w:rFonts w:ascii="Times New Roman" w:hAnsi="Times New Roman" w:cs="Times New Roman"/>
@@ -25048,6 +25639,7 @@
         </w:rPr>
         <w:t>“</w:t>
       </w:r>
+      <w:proofErr w:type="spellStart"/>
       <w:r>
         <w:rPr>
           <w:rFonts w:ascii="Times New Roman" w:hAnsi="Times New Roman" w:cs="Times New Roman"/>
@@ -25058,6 +25650,7 @@
         </w:rPr>
         <w:t>DecoderLayer</w:t>
       </w:r>
+      <w:proofErr w:type="spellEnd"/>
       <w:r>
         <w:rPr>
           <w:rFonts w:ascii="Times New Roman" w:hAnsi="Times New Roman" w:cs="Times New Roman"/>
@@ -25357,6 +25950,7 @@
         </w:rPr>
         <w:t xml:space="preserve">Κώδικας για το </w:t>
       </w:r>
+      <w:proofErr w:type="spellStart"/>
       <w:r>
         <w:rPr>
           <w:rFonts w:ascii="Times New Roman" w:hAnsi="Times New Roman" w:cs="Times New Roman"/>
@@ -25368,6 +25962,7 @@
         </w:rPr>
         <w:t>DecoderLayer</w:t>
       </w:r>
+      <w:proofErr w:type="spellEnd"/>
       <w:r>
         <w:rPr>
           <w:rFonts w:ascii="Times New Roman" w:hAnsi="Times New Roman" w:cs="Times New Roman"/>
@@ -25789,7 +26384,7 @@
           <w:szCs w:val="24"/>
         </w:rPr>
         <w:drawing>
-          <wp:anchor distT="0" distB="0" distL="114300" distR="114300" simplePos="0" relativeHeight="251662336" behindDoc="1" locked="0" layoutInCell="1" allowOverlap="1" wp14:anchorId="2C3D4F5E" wp14:editId="3EC0C7E2">
+          <wp:anchor distT="0" distB="0" distL="114300" distR="114300" simplePos="0" relativeHeight="251663360" behindDoc="1" locked="0" layoutInCell="1" allowOverlap="1" wp14:anchorId="2C3D4F5E" wp14:editId="01B2DEAF">
             <wp:simplePos x="0" y="0"/>
             <wp:positionH relativeFrom="column">
               <wp:posOffset>0</wp:posOffset>
@@ -26874,7 +27469,7 @@
           <w:lang w:val="el-GR"/>
         </w:rPr>
         <w:drawing>
-          <wp:anchor distT="0" distB="0" distL="114300" distR="114300" simplePos="0" relativeHeight="251665408" behindDoc="1" locked="0" layoutInCell="1" allowOverlap="1" wp14:anchorId="2E99E66C" wp14:editId="4A65288F">
+          <wp:anchor distT="0" distB="0" distL="114300" distR="114300" simplePos="0" relativeHeight="251666432" behindDoc="1" locked="0" layoutInCell="1" allowOverlap="1" wp14:anchorId="2E99E66C" wp14:editId="1419FBC9">
             <wp:simplePos x="0" y="0"/>
             <wp:positionH relativeFrom="column">
               <wp:posOffset>257175</wp:posOffset>
@@ -29740,7 +30335,7 @@
           <w:lang w:val="el-GR"/>
         </w:rPr>
         <w:drawing>
-          <wp:anchor distT="0" distB="0" distL="114300" distR="114300" simplePos="0" relativeHeight="251666432" behindDoc="1" locked="0" layoutInCell="1" allowOverlap="1" wp14:anchorId="7CD36C40" wp14:editId="25D1CE4B">
+          <wp:anchor distT="0" distB="0" distL="114300" distR="114300" simplePos="0" relativeHeight="251668480" behindDoc="1" locked="0" layoutInCell="1" allowOverlap="1" wp14:anchorId="7CD36C40" wp14:editId="43DD19C6">
             <wp:simplePos x="0" y="0"/>
             <wp:positionH relativeFrom="column">
               <wp:posOffset>0</wp:posOffset>
@@ -29927,6 +30522,7 @@
         </w:rPr>
         <w:t>-</w:t>
       </w:r>
+      <w:proofErr w:type="spellStart"/>
       <w:r>
         <w:rPr>
           <w:rFonts w:ascii="Times New Roman" w:hAnsi="Times New Roman" w:cs="Times New Roman"/>
@@ -29938,6 +30534,7 @@
         </w:rPr>
         <w:t>bart</w:t>
       </w:r>
+      <w:proofErr w:type="spellEnd"/>
       <w:r>
         <w:rPr>
           <w:rFonts w:ascii="Times New Roman" w:hAnsi="Times New Roman" w:cs="Times New Roman"/>
@@ -30353,6 +30950,7 @@
         </w:rPr>
         <w:t>-</w:t>
       </w:r>
+      <w:proofErr w:type="spellStart"/>
       <w:r>
         <w:rPr>
           <w:rFonts w:ascii="Times New Roman" w:hAnsi="Times New Roman" w:cs="Times New Roman"/>
@@ -30364,6 +30962,7 @@
         </w:rPr>
         <w:t>bart</w:t>
       </w:r>
+      <w:proofErr w:type="spellEnd"/>
       <w:r>
         <w:rPr>
           <w:rFonts w:ascii="Times New Roman" w:hAnsi="Times New Roman" w:cs="Times New Roman"/>
@@ -35035,6 +35634,7 @@
         </w:rPr>
         <w:t xml:space="preserve">Επιπλέον χρησιμοποιήθηκε και η </w:t>
       </w:r>
+      <w:proofErr w:type="spellStart"/>
       <w:r>
         <w:rPr>
           <w:rFonts w:ascii="Times New Roman" w:hAnsi="Times New Roman" w:cs="Times New Roman"/>
@@ -35045,6 +35645,7 @@
         </w:rPr>
         <w:t>langdetect</w:t>
       </w:r>
+      <w:proofErr w:type="spellEnd"/>
       <w:r>
         <w:rPr>
           <w:rFonts w:ascii="Times New Roman" w:hAnsi="Times New Roman" w:cs="Times New Roman"/>
@@ -35511,6 +36112,7 @@
         </w:rPr>
         <w:t xml:space="preserve">ο μοντέλο χρησιμοποιεί </w:t>
       </w:r>
+      <w:proofErr w:type="spellStart"/>
       <w:r>
         <w:rPr>
           <w:rFonts w:ascii="Times New Roman" w:hAnsi="Times New Roman" w:cs="Times New Roman"/>
@@ -35521,6 +36123,7 @@
         </w:rPr>
         <w:t>SentencePiece</w:t>
       </w:r>
+      <w:proofErr w:type="spellEnd"/>
       <w:r>
         <w:rPr>
           <w:rFonts w:ascii="Times New Roman" w:hAnsi="Times New Roman" w:cs="Times New Roman"/>
@@ -38902,7 +39505,7 @@
           <w:lang w:val="el-GR"/>
         </w:rPr>
         <w:drawing>
-          <wp:anchor distT="0" distB="0" distL="114300" distR="114300" simplePos="0" relativeHeight="251658752" behindDoc="0" locked="0" layoutInCell="1" allowOverlap="1" wp14:anchorId="35F31ED1" wp14:editId="39500653">
+          <wp:anchor distT="0" distB="0" distL="114300" distR="114300" simplePos="0" relativeHeight="251658240" behindDoc="0" locked="0" layoutInCell="1" allowOverlap="1" wp14:anchorId="35F31ED1" wp14:editId="12644054">
             <wp:simplePos x="0" y="0"/>
             <wp:positionH relativeFrom="column">
               <wp:posOffset>0</wp:posOffset>
@@ -39031,30 +39634,54 @@
           <w:rFonts w:ascii="Times New Roman" w:hAnsi="Times New Roman" w:cs="Times New Roman"/>
           <w:b/>
           <w:bCs/>
-          <w:color w:val="2E74B5" w:themeColor="accent5" w:themeShade="BF"/>
-          <w:sz w:val="24"/>
-          <w:szCs w:val="24"/>
-          <w:lang w:val="el-GR"/>
-        </w:rPr>
-      </w:pPr>
-      <w:r>
-        <w:rPr>
-          <w:rFonts w:ascii="Times New Roman" w:hAnsi="Times New Roman" w:cs="Times New Roman"/>
-          <w:b/>
-          <w:bCs/>
-          <w:color w:val="2E74B5" w:themeColor="accent5" w:themeShade="BF"/>
-          <w:sz w:val="24"/>
-          <w:szCs w:val="24"/>
-          <w:lang w:val="el-GR"/>
-        </w:rPr>
-        <w:t xml:space="preserve">Εικόνα 31 Μέρος του </w:t>
-      </w:r>
-      <w:r>
-        <w:rPr>
-          <w:rFonts w:ascii="Times New Roman" w:hAnsi="Times New Roman" w:cs="Times New Roman"/>
-          <w:b/>
-          <w:bCs/>
-          <w:color w:val="2E74B5" w:themeColor="accent5" w:themeShade="BF"/>
+          <w:color w:val="1F4E79" w:themeColor="accent5" w:themeShade="80"/>
+          <w:sz w:val="24"/>
+          <w:szCs w:val="24"/>
+          <w:lang w:val="el-GR"/>
+        </w:rPr>
+      </w:pPr>
+      <w:r>
+        <w:rPr>
+          <w:rFonts w:ascii="Times New Roman" w:hAnsi="Times New Roman" w:cs="Times New Roman"/>
+          <w:b/>
+          <w:bCs/>
+          <w:color w:val="1F4E79" w:themeColor="accent5" w:themeShade="80"/>
+          <w:sz w:val="24"/>
+          <w:szCs w:val="24"/>
+          <w:lang w:val="el-GR"/>
+        </w:rPr>
+        <w:t>Εικόνα 31 Μέρος</w:t>
+      </w:r>
+      <w:r>
+        <w:rPr>
+          <w:rFonts w:ascii="Times New Roman" w:hAnsi="Times New Roman" w:cs="Times New Roman"/>
+          <w:b/>
+          <w:bCs/>
+          <w:color w:val="1F4E79" w:themeColor="accent5" w:themeShade="80"/>
+          <w:sz w:val="24"/>
+          <w:szCs w:val="24"/>
+          <w:lang w:val="el-GR"/>
+        </w:rPr>
+        <w:t xml:space="preserve"> πρώτο</w:t>
+      </w:r>
+      <w:r>
+        <w:rPr>
+          <w:rFonts w:ascii="Times New Roman" w:hAnsi="Times New Roman" w:cs="Times New Roman"/>
+          <w:b/>
+          <w:bCs/>
+          <w:color w:val="1F4E79" w:themeColor="accent5" w:themeShade="80"/>
+          <w:sz w:val="24"/>
+          <w:szCs w:val="24"/>
+          <w:lang w:val="el-GR"/>
+        </w:rPr>
+        <w:t xml:space="preserve"> του </w:t>
+      </w:r>
+      <w:r>
+        <w:rPr>
+          <w:rFonts w:ascii="Times New Roman" w:hAnsi="Times New Roman" w:cs="Times New Roman"/>
+          <w:b/>
+          <w:bCs/>
+          <w:color w:val="1F4E79" w:themeColor="accent5" w:themeShade="80"/>
           <w:sz w:val="24"/>
           <w:szCs w:val="24"/>
         </w:rPr>
@@ -39065,7 +39692,7 @@
           <w:rFonts w:ascii="Times New Roman" w:hAnsi="Times New Roman" w:cs="Times New Roman"/>
           <w:b/>
           <w:bCs/>
-          <w:color w:val="2E74B5" w:themeColor="accent5" w:themeShade="BF"/>
+          <w:color w:val="1F4E79" w:themeColor="accent5" w:themeShade="80"/>
           <w:sz w:val="24"/>
           <w:szCs w:val="24"/>
           <w:lang w:val="el-GR"/>
@@ -39077,7 +39704,7 @@
           <w:rFonts w:ascii="Times New Roman" w:hAnsi="Times New Roman" w:cs="Times New Roman"/>
           <w:b/>
           <w:bCs/>
-          <w:color w:val="2E74B5" w:themeColor="accent5" w:themeShade="BF"/>
+          <w:color w:val="1F4E79" w:themeColor="accent5" w:themeShade="80"/>
           <w:sz w:val="24"/>
           <w:szCs w:val="24"/>
         </w:rPr>
@@ -39088,7 +39715,7 @@
           <w:rFonts w:ascii="Times New Roman" w:hAnsi="Times New Roman" w:cs="Times New Roman"/>
           <w:b/>
           <w:bCs/>
-          <w:color w:val="2E74B5" w:themeColor="accent5" w:themeShade="BF"/>
+          <w:color w:val="1F4E79" w:themeColor="accent5" w:themeShade="80"/>
           <w:sz w:val="24"/>
           <w:szCs w:val="24"/>
           <w:lang w:val="el-GR"/>
@@ -39100,7 +39727,7 @@
           <w:rFonts w:ascii="Times New Roman" w:hAnsi="Times New Roman" w:cs="Times New Roman"/>
           <w:b/>
           <w:bCs/>
-          <w:color w:val="2E74B5" w:themeColor="accent5" w:themeShade="BF"/>
+          <w:color w:val="1F4E79" w:themeColor="accent5" w:themeShade="80"/>
           <w:sz w:val="24"/>
           <w:szCs w:val="24"/>
         </w:rPr>
@@ -39111,7 +39738,7 @@
           <w:rFonts w:ascii="Times New Roman" w:hAnsi="Times New Roman" w:cs="Times New Roman"/>
           <w:b/>
           <w:bCs/>
-          <w:color w:val="2E74B5" w:themeColor="accent5" w:themeShade="BF"/>
+          <w:color w:val="1F4E79" w:themeColor="accent5" w:themeShade="80"/>
           <w:sz w:val="24"/>
           <w:szCs w:val="24"/>
           <w:lang w:val="el-GR"/>
@@ -39123,7 +39750,7 @@
           <w:rFonts w:ascii="Times New Roman" w:hAnsi="Times New Roman" w:cs="Times New Roman"/>
           <w:b/>
           <w:bCs/>
-          <w:color w:val="2E74B5" w:themeColor="accent5" w:themeShade="BF"/>
+          <w:color w:val="1F4E79" w:themeColor="accent5" w:themeShade="80"/>
           <w:sz w:val="24"/>
           <w:szCs w:val="24"/>
         </w:rPr>
@@ -39138,7 +39765,7 @@
           <w:rFonts w:ascii="Times New Roman" w:hAnsi="Times New Roman" w:cs="Times New Roman"/>
           <w:b/>
           <w:bCs/>
-          <w:color w:val="2E74B5" w:themeColor="accent5" w:themeShade="BF"/>
+          <w:color w:val="1F4E79" w:themeColor="accent5" w:themeShade="80"/>
           <w:sz w:val="24"/>
           <w:szCs w:val="24"/>
           <w:lang w:val="el-GR"/>
@@ -39147,11 +39774,12 @@
       <w:r>
         <w:rPr>
           <w:noProof/>
+          <w:color w:val="1F4E79" w:themeColor="accent5" w:themeShade="80"/>
           <w:lang w:val="el-GR"/>
         </w:rPr>
         <w:lastRenderedPageBreak/>
         <w:drawing>
-          <wp:anchor distT="0" distB="0" distL="114300" distR="114300" simplePos="0" relativeHeight="251672576" behindDoc="0" locked="0" layoutInCell="1" allowOverlap="1" wp14:anchorId="24893915" wp14:editId="27C3C016">
+          <wp:anchor distT="0" distB="0" distL="114300" distR="114300" simplePos="0" relativeHeight="251667456" behindDoc="0" locked="0" layoutInCell="1" allowOverlap="1" wp14:anchorId="24893915" wp14:editId="60056C53">
             <wp:simplePos x="0" y="0"/>
             <wp:positionH relativeFrom="column">
               <wp:posOffset>-85725</wp:posOffset>
@@ -39208,31 +39836,19 @@
           <w:rFonts w:ascii="Times New Roman" w:hAnsi="Times New Roman" w:cs="Times New Roman"/>
           <w:b/>
           <w:bCs/>
-          <w:color w:val="2E74B5" w:themeColor="accent5" w:themeShade="BF"/>
-          <w:sz w:val="24"/>
-          <w:szCs w:val="24"/>
-          <w:lang w:val="el-GR"/>
-        </w:rPr>
-        <w:t>Ει</w:t>
-      </w:r>
-      <w:r>
-        <w:rPr>
-          <w:rFonts w:ascii="Times New Roman" w:hAnsi="Times New Roman" w:cs="Times New Roman"/>
-          <w:b/>
-          <w:bCs/>
-          <w:color w:val="2E74B5" w:themeColor="accent5" w:themeShade="BF"/>
-          <w:sz w:val="24"/>
-          <w:szCs w:val="24"/>
-          <w:lang w:val="el-GR"/>
-        </w:rPr>
-        <w:t xml:space="preserve">κόνα 32 Δεύτερο μέρος του </w:t>
-      </w:r>
-      <w:r>
-        <w:rPr>
-          <w:rFonts w:ascii="Times New Roman" w:hAnsi="Times New Roman" w:cs="Times New Roman"/>
-          <w:b/>
-          <w:bCs/>
-          <w:color w:val="2E74B5" w:themeColor="accent5" w:themeShade="BF"/>
+          <w:color w:val="1F4E79" w:themeColor="accent5" w:themeShade="80"/>
+          <w:sz w:val="24"/>
+          <w:szCs w:val="24"/>
+          <w:lang w:val="el-GR"/>
+        </w:rPr>
+        <w:t xml:space="preserve">Εικόνα 32 Δεύτερο μέρος του </w:t>
+      </w:r>
+      <w:r>
+        <w:rPr>
+          <w:rFonts w:ascii="Times New Roman" w:hAnsi="Times New Roman" w:cs="Times New Roman"/>
+          <w:b/>
+          <w:bCs/>
+          <w:color w:val="1F4E79" w:themeColor="accent5" w:themeShade="80"/>
           <w:sz w:val="24"/>
           <w:szCs w:val="24"/>
         </w:rPr>
@@ -39243,7 +39859,7 @@
           <w:rFonts w:ascii="Times New Roman" w:hAnsi="Times New Roman" w:cs="Times New Roman"/>
           <w:b/>
           <w:bCs/>
-          <w:color w:val="2E74B5" w:themeColor="accent5" w:themeShade="BF"/>
+          <w:color w:val="1F4E79" w:themeColor="accent5" w:themeShade="80"/>
           <w:sz w:val="24"/>
           <w:szCs w:val="24"/>
           <w:lang w:val="el-GR"/>
@@ -39255,7 +39871,7 @@
           <w:rFonts w:ascii="Times New Roman" w:hAnsi="Times New Roman" w:cs="Times New Roman"/>
           <w:b/>
           <w:bCs/>
-          <w:color w:val="2E74B5" w:themeColor="accent5" w:themeShade="BF"/>
+          <w:color w:val="1F4E79" w:themeColor="accent5" w:themeShade="80"/>
           <w:sz w:val="24"/>
           <w:szCs w:val="24"/>
         </w:rPr>
@@ -39266,7 +39882,7 @@
           <w:rFonts w:ascii="Times New Roman" w:hAnsi="Times New Roman" w:cs="Times New Roman"/>
           <w:b/>
           <w:bCs/>
-          <w:color w:val="2E74B5" w:themeColor="accent5" w:themeShade="BF"/>
+          <w:color w:val="1F4E79" w:themeColor="accent5" w:themeShade="80"/>
           <w:sz w:val="24"/>
           <w:szCs w:val="24"/>
           <w:lang w:val="el-GR"/>
@@ -39278,7 +39894,7 @@
           <w:rFonts w:ascii="Times New Roman" w:hAnsi="Times New Roman" w:cs="Times New Roman"/>
           <w:b/>
           <w:bCs/>
-          <w:color w:val="2E74B5" w:themeColor="accent5" w:themeShade="BF"/>
+          <w:color w:val="1F4E79" w:themeColor="accent5" w:themeShade="80"/>
           <w:sz w:val="24"/>
           <w:szCs w:val="24"/>
         </w:rPr>
@@ -39289,7 +39905,7 @@
           <w:rFonts w:ascii="Times New Roman" w:hAnsi="Times New Roman" w:cs="Times New Roman"/>
           <w:b/>
           <w:bCs/>
-          <w:color w:val="2E74B5" w:themeColor="accent5" w:themeShade="BF"/>
+          <w:color w:val="1F4E79" w:themeColor="accent5" w:themeShade="80"/>
           <w:sz w:val="24"/>
           <w:szCs w:val="24"/>
           <w:lang w:val="el-GR"/>
@@ -39301,7 +39917,7 @@
           <w:rFonts w:ascii="Times New Roman" w:hAnsi="Times New Roman" w:cs="Times New Roman"/>
           <w:b/>
           <w:bCs/>
-          <w:color w:val="2E74B5" w:themeColor="accent5" w:themeShade="BF"/>
+          <w:color w:val="1F4E79" w:themeColor="accent5" w:themeShade="80"/>
           <w:sz w:val="24"/>
           <w:szCs w:val="24"/>
         </w:rPr>
@@ -39418,18 +40034,18 @@
           <w:rFonts w:ascii="Times New Roman" w:hAnsi="Times New Roman" w:cs="Times New Roman"/>
           <w:b/>
           <w:bCs/>
-          <w:color w:val="2E74B5" w:themeColor="accent5" w:themeShade="BF"/>
-          <w:sz w:val="24"/>
-          <w:szCs w:val="24"/>
-          <w:lang w:val="el-GR"/>
-        </w:rPr>
-      </w:pPr>
-      <w:r>
-        <w:rPr>
-          <w:rFonts w:ascii="Times New Roman" w:hAnsi="Times New Roman" w:cs="Times New Roman"/>
-          <w:b/>
-          <w:bCs/>
-          <w:color w:val="2E74B5" w:themeColor="accent5" w:themeShade="BF"/>
+          <w:color w:val="1F4E79" w:themeColor="accent5" w:themeShade="80"/>
+          <w:sz w:val="24"/>
+          <w:szCs w:val="24"/>
+          <w:lang w:val="el-GR"/>
+        </w:rPr>
+      </w:pPr>
+      <w:r>
+        <w:rPr>
+          <w:rFonts w:ascii="Times New Roman" w:hAnsi="Times New Roman" w:cs="Times New Roman"/>
+          <w:b/>
+          <w:bCs/>
+          <w:color w:val="1F4E79" w:themeColor="accent5" w:themeShade="80"/>
           <w:sz w:val="24"/>
           <w:szCs w:val="24"/>
           <w:lang w:val="el-GR"/>
@@ -39441,7 +40057,7 @@
           <w:rFonts w:ascii="Times New Roman" w:hAnsi="Times New Roman" w:cs="Times New Roman"/>
           <w:b/>
           <w:bCs/>
-          <w:color w:val="2E74B5" w:themeColor="accent5" w:themeShade="BF"/>
+          <w:color w:val="1F4E79" w:themeColor="accent5" w:themeShade="80"/>
           <w:sz w:val="24"/>
           <w:szCs w:val="24"/>
         </w:rPr>
@@ -39452,7 +40068,7 @@
           <w:rFonts w:ascii="Times New Roman" w:hAnsi="Times New Roman" w:cs="Times New Roman"/>
           <w:b/>
           <w:bCs/>
-          <w:color w:val="2E74B5" w:themeColor="accent5" w:themeShade="BF"/>
+          <w:color w:val="1F4E79" w:themeColor="accent5" w:themeShade="80"/>
           <w:sz w:val="24"/>
           <w:szCs w:val="24"/>
           <w:lang w:val="el-GR"/>
@@ -39464,7 +40080,7 @@
           <w:rFonts w:ascii="Times New Roman" w:hAnsi="Times New Roman" w:cs="Times New Roman"/>
           <w:b/>
           <w:bCs/>
-          <w:color w:val="2E74B5" w:themeColor="accent5" w:themeShade="BF"/>
+          <w:color w:val="1F4E79" w:themeColor="accent5" w:themeShade="80"/>
           <w:sz w:val="24"/>
           <w:szCs w:val="24"/>
         </w:rPr>
@@ -39475,7 +40091,7 @@
           <w:rFonts w:ascii="Times New Roman" w:hAnsi="Times New Roman" w:cs="Times New Roman"/>
           <w:b/>
           <w:bCs/>
-          <w:color w:val="2E74B5" w:themeColor="accent5" w:themeShade="BF"/>
+          <w:color w:val="1F4E79" w:themeColor="accent5" w:themeShade="80"/>
           <w:sz w:val="24"/>
           <w:szCs w:val="24"/>
           <w:lang w:val="el-GR"/>
@@ -39487,7 +40103,7 @@
           <w:rFonts w:ascii="Times New Roman" w:hAnsi="Times New Roman" w:cs="Times New Roman"/>
           <w:b/>
           <w:bCs/>
-          <w:color w:val="2E74B5" w:themeColor="accent5" w:themeShade="BF"/>
+          <w:color w:val="1F4E79" w:themeColor="accent5" w:themeShade="80"/>
           <w:sz w:val="24"/>
           <w:szCs w:val="24"/>
         </w:rPr>
@@ -39498,7 +40114,7 @@
           <w:rFonts w:ascii="Times New Roman" w:hAnsi="Times New Roman" w:cs="Times New Roman"/>
           <w:b/>
           <w:bCs/>
-          <w:color w:val="2E74B5" w:themeColor="accent5" w:themeShade="BF"/>
+          <w:color w:val="1F4E79" w:themeColor="accent5" w:themeShade="80"/>
           <w:sz w:val="24"/>
           <w:szCs w:val="24"/>
           <w:lang w:val="el-GR"/>
@@ -40480,14 +41096,25 @@
         </w:rPr>
         <w:t xml:space="preserve">() </w:t>
       </w:r>
-      <w:r>
-        <w:rPr>
-          <w:rFonts w:ascii="Times New Roman" w:hAnsi="Times New Roman" w:cs="Times New Roman"/>
-          <w:sz w:val="24"/>
-          <w:szCs w:val="24"/>
-          <w:lang w:val="el-GR"/>
-        </w:rPr>
-        <w:t xml:space="preserve">οπου η συγκεκριμένη κλάση είναι αρκετά βασική για να δημιουργηθεί το </w:t>
+      <w:proofErr w:type="spellStart"/>
+      <w:r>
+        <w:rPr>
+          <w:rFonts w:ascii="Times New Roman" w:hAnsi="Times New Roman" w:cs="Times New Roman"/>
+          <w:sz w:val="24"/>
+          <w:szCs w:val="24"/>
+          <w:lang w:val="el-GR"/>
+        </w:rPr>
+        <w:t>οπου</w:t>
+      </w:r>
+      <w:proofErr w:type="spellEnd"/>
+      <w:r>
+        <w:rPr>
+          <w:rFonts w:ascii="Times New Roman" w:hAnsi="Times New Roman" w:cs="Times New Roman"/>
+          <w:sz w:val="24"/>
+          <w:szCs w:val="24"/>
+          <w:lang w:val="el-GR"/>
+        </w:rPr>
+        <w:t xml:space="preserve"> η συγκεκριμένη κλάση είναι αρκετά βασική για να δημιουργηθεί το </w:t>
       </w:r>
       <w:r>
         <w:rPr>
@@ -40612,7 +41239,7 @@
           <w:szCs w:val="24"/>
         </w:rPr>
         <w:drawing>
-          <wp:anchor distT="0" distB="0" distL="114300" distR="114300" simplePos="0" relativeHeight="251668480" behindDoc="1" locked="0" layoutInCell="1" allowOverlap="1" wp14:anchorId="7AF17078" wp14:editId="4A2E8EA9">
+          <wp:anchor distT="0" distB="0" distL="114300" distR="114300" simplePos="0" relativeHeight="251669504" behindDoc="1" locked="0" layoutInCell="1" allowOverlap="1" wp14:anchorId="7AF17078" wp14:editId="4B198A7D">
             <wp:simplePos x="0" y="0"/>
             <wp:positionH relativeFrom="column">
               <wp:posOffset>1988820</wp:posOffset>
@@ -40902,7 +41529,7 @@
           <w:szCs w:val="24"/>
         </w:rPr>
         <w:drawing>
-          <wp:anchor distT="0" distB="0" distL="114300" distR="114300" simplePos="0" relativeHeight="251669504" behindDoc="0" locked="0" layoutInCell="1" allowOverlap="1" wp14:anchorId="34A966B5" wp14:editId="7723D690">
+          <wp:anchor distT="0" distB="0" distL="114300" distR="114300" simplePos="0" relativeHeight="251670528" behindDoc="0" locked="0" layoutInCell="1" allowOverlap="1" wp14:anchorId="34A966B5" wp14:editId="2DE2AB30">
             <wp:simplePos x="0" y="0"/>
             <wp:positionH relativeFrom="column">
               <wp:posOffset>929640</wp:posOffset>
@@ -41707,7 +42334,7 @@
           <w:lang w:val="el-GR"/>
         </w:rPr>
         <w:drawing>
-          <wp:anchor distT="0" distB="0" distL="114300" distR="114300" simplePos="0" relativeHeight="251671552" behindDoc="0" locked="0" layoutInCell="1" allowOverlap="1" wp14:anchorId="4963D765" wp14:editId="40C6DAC6">
+          <wp:anchor distT="0" distB="0" distL="114300" distR="114300" simplePos="0" relativeHeight="251672576" behindDoc="0" locked="0" layoutInCell="1" allowOverlap="1" wp14:anchorId="4963D765" wp14:editId="5C9815BA">
             <wp:simplePos x="0" y="0"/>
             <wp:positionH relativeFrom="column">
               <wp:posOffset>854710</wp:posOffset>
@@ -42260,7 +42887,7 @@
         </w:rPr>
         <w:lastRenderedPageBreak/>
         <w:drawing>
-          <wp:anchor distT="0" distB="0" distL="114300" distR="114300" simplePos="0" relativeHeight="251662848" behindDoc="0" locked="0" layoutInCell="1" allowOverlap="1" wp14:anchorId="692AD271" wp14:editId="799B003D">
+          <wp:anchor distT="0" distB="0" distL="114300" distR="114300" simplePos="0" relativeHeight="251661312" behindDoc="0" locked="0" layoutInCell="1" allowOverlap="1" wp14:anchorId="692AD271" wp14:editId="2B049AA1">
             <wp:simplePos x="0" y="0"/>
             <wp:positionH relativeFrom="column">
               <wp:posOffset>24765</wp:posOffset>
@@ -44075,7 +44702,7 @@
           <w:lang w:val="el-GR"/>
         </w:rPr>
         <w:drawing>
-          <wp:anchor distT="0" distB="0" distL="114300" distR="114300" simplePos="0" relativeHeight="251666944" behindDoc="0" locked="0" layoutInCell="1" allowOverlap="1" wp14:anchorId="16E4BDAD" wp14:editId="7CE3CCA3">
+          <wp:anchor distT="0" distB="0" distL="114300" distR="114300" simplePos="0" relativeHeight="251666432" behindDoc="0" locked="0" layoutInCell="1" allowOverlap="1" wp14:anchorId="16E4BDAD" wp14:editId="6AACCA3C">
             <wp:simplePos x="0" y="0"/>
             <wp:positionH relativeFrom="column">
               <wp:posOffset>723900</wp:posOffset>
@@ -44517,7 +45144,7 @@
           <w:lang w:val="el-GR"/>
         </w:rPr>
         <w:drawing>
-          <wp:anchor distT="0" distB="0" distL="114300" distR="114300" simplePos="0" relativeHeight="251651584" behindDoc="0" locked="0" layoutInCell="1" allowOverlap="1" wp14:anchorId="72E3F5DC" wp14:editId="7E562054">
+          <wp:anchor distT="0" distB="0" distL="114300" distR="114300" simplePos="0" relativeHeight="251651072" behindDoc="0" locked="0" layoutInCell="1" allowOverlap="1" wp14:anchorId="72E3F5DC" wp14:editId="22A3287A">
             <wp:simplePos x="0" y="0"/>
             <wp:positionH relativeFrom="column">
               <wp:posOffset>561975</wp:posOffset>
@@ -44734,7 +45361,7 @@
           <w:lang w:val="el-GR"/>
         </w:rPr>
         <w:drawing>
-          <wp:anchor distT="0" distB="0" distL="114300" distR="114300" simplePos="0" relativeHeight="251655680" behindDoc="0" locked="0" layoutInCell="1" allowOverlap="1" wp14:anchorId="5AAE49E7" wp14:editId="25187ACC">
+          <wp:anchor distT="0" distB="0" distL="114300" distR="114300" simplePos="0" relativeHeight="251655168" behindDoc="0" locked="0" layoutInCell="1" allowOverlap="1" wp14:anchorId="5AAE49E7" wp14:editId="6854A5A9">
             <wp:simplePos x="0" y="0"/>
             <wp:positionH relativeFrom="column">
               <wp:posOffset>0</wp:posOffset>
@@ -45454,7 +46081,25 @@
           <w:szCs w:val="24"/>
           <w:lang w:val="el-GR"/>
         </w:rPr>
-        <w:t>και κυκλοφόρησε το 1991 ώς έκδοση 0.9.0</w:t>
+        <w:t xml:space="preserve">και κυκλοφόρησε το 1991 </w:t>
+      </w:r>
+      <w:r>
+        <w:rPr>
+          <w:rFonts w:ascii="Times New Roman" w:hAnsi="Times New Roman" w:cs="Times New Roman"/>
+          <w:sz w:val="24"/>
+          <w:szCs w:val="24"/>
+          <w:lang w:val="el-GR"/>
+        </w:rPr>
+        <w:t>ως</w:t>
+      </w:r>
+      <w:r>
+        <w:rPr>
+          <w:rFonts w:ascii="Times New Roman" w:hAnsi="Times New Roman" w:cs="Times New Roman"/>
+          <w:sz w:val="24"/>
+          <w:szCs w:val="24"/>
+          <w:lang w:val="el-GR"/>
+        </w:rPr>
+        <w:t xml:space="preserve"> έκδοση 0.9.0</w:t>
       </w:r>
       <w:r>
         <w:rPr>
@@ -45758,7 +46403,25 @@
           <w:szCs w:val="24"/>
           <w:lang w:val="el-GR"/>
         </w:rPr>
-        <w:t xml:space="preserve">σχεδιασμένο έτσι ώστε να είναι αρκετά καθαρό και άμεσο στον προγραμματιστή, κάνοντας έτσι την ανάγνωση του κώδικα ευκολότερη αλλα και την συντήρηση ενός προγράμματος γραμμένο σε </w:t>
+        <w:t xml:space="preserve">σχεδιασμένο έτσι ώστε να είναι αρκετά καθαρό και άμεσο στον προγραμματιστή, κάνοντας έτσι την ανάγνωση του κώδικα ευκολότερη </w:t>
+      </w:r>
+      <w:r>
+        <w:rPr>
+          <w:rFonts w:ascii="Times New Roman" w:hAnsi="Times New Roman" w:cs="Times New Roman"/>
+          <w:sz w:val="24"/>
+          <w:szCs w:val="24"/>
+          <w:lang w:val="el-GR"/>
+        </w:rPr>
+        <w:t>αλλά</w:t>
+      </w:r>
+      <w:r>
+        <w:rPr>
+          <w:rFonts w:ascii="Times New Roman" w:hAnsi="Times New Roman" w:cs="Times New Roman"/>
+          <w:sz w:val="24"/>
+          <w:szCs w:val="24"/>
+          <w:lang w:val="el-GR"/>
+        </w:rPr>
+        <w:t xml:space="preserve"> και την συντήρηση ενός προγράμματος γραμμένο σε </w:t>
       </w:r>
       <w:r>
         <w:rPr>
@@ -46675,6 +47338,15 @@
         </w:rPr>
         <w:t xml:space="preserve"> και σε εντολές που μπορεί να δώσει ο χρήστης με συγκεκριμένες λέξεις</w:t>
       </w:r>
+      <w:r>
+        <w:rPr>
+          <w:rFonts w:ascii="Times New Roman" w:hAnsi="Times New Roman" w:cs="Times New Roman"/>
+          <w:sz w:val="24"/>
+          <w:szCs w:val="24"/>
+          <w:lang w:val="el-GR"/>
+        </w:rPr>
+        <w:t>[42].</w:t>
+      </w:r>
     </w:p>
     <w:p>
       <w:pPr>
@@ -47113,13 +47785,2646 @@
         </w:rPr>
         <w:t>αλλά και αρκετά ακόμη.</w:t>
       </w:r>
+      <w:r>
+        <w:rPr>
+          <w:rFonts w:ascii="Times New Roman" w:hAnsi="Times New Roman" w:cs="Times New Roman"/>
+          <w:sz w:val="24"/>
+          <w:szCs w:val="24"/>
+          <w:lang w:val="el-GR"/>
+        </w:rPr>
+        <w:t xml:space="preserve"> Ουσιαστικά με την παραπάνω βιβλιοθήκη έχουμε εύκολη πρόσβαση σε προ-εκπαιδευμένα μοντέλα για εργασίες όπως </w:t>
+      </w:r>
+      <w:r>
+        <w:rPr>
+          <w:rFonts w:ascii="Times New Roman" w:hAnsi="Times New Roman" w:cs="Times New Roman"/>
+          <w:sz w:val="24"/>
+          <w:szCs w:val="24"/>
+        </w:rPr>
+        <w:t>text</w:t>
+      </w:r>
+      <w:r>
+        <w:rPr>
+          <w:rFonts w:ascii="Times New Roman" w:hAnsi="Times New Roman" w:cs="Times New Roman"/>
+          <w:sz w:val="24"/>
+          <w:szCs w:val="24"/>
+          <w:lang w:val="el-GR"/>
+        </w:rPr>
+        <w:t xml:space="preserve"> </w:t>
+      </w:r>
+      <w:r>
+        <w:rPr>
+          <w:rFonts w:ascii="Times New Roman" w:hAnsi="Times New Roman" w:cs="Times New Roman"/>
+          <w:sz w:val="24"/>
+          <w:szCs w:val="24"/>
+        </w:rPr>
+        <w:t>classification</w:t>
+      </w:r>
+      <w:r>
+        <w:rPr>
+          <w:rFonts w:ascii="Times New Roman" w:hAnsi="Times New Roman" w:cs="Times New Roman"/>
+          <w:sz w:val="24"/>
+          <w:szCs w:val="24"/>
+          <w:lang w:val="el-GR"/>
+        </w:rPr>
+        <w:t xml:space="preserve">, </w:t>
+      </w:r>
+      <w:r>
+        <w:rPr>
+          <w:rFonts w:ascii="Times New Roman" w:hAnsi="Times New Roman" w:cs="Times New Roman"/>
+          <w:sz w:val="24"/>
+          <w:szCs w:val="24"/>
+        </w:rPr>
+        <w:t>translation</w:t>
+      </w:r>
+      <w:r>
+        <w:rPr>
+          <w:rFonts w:ascii="Times New Roman" w:hAnsi="Times New Roman" w:cs="Times New Roman"/>
+          <w:sz w:val="24"/>
+          <w:szCs w:val="24"/>
+          <w:lang w:val="el-GR"/>
+        </w:rPr>
+        <w:t xml:space="preserve">, </w:t>
+      </w:r>
+      <w:r>
+        <w:rPr>
+          <w:rFonts w:ascii="Times New Roman" w:hAnsi="Times New Roman" w:cs="Times New Roman"/>
+          <w:sz w:val="24"/>
+          <w:szCs w:val="24"/>
+          <w:lang w:val="el-GR"/>
+        </w:rPr>
+        <w:t xml:space="preserve">και </w:t>
+      </w:r>
+      <w:r>
+        <w:rPr>
+          <w:rFonts w:ascii="Times New Roman" w:hAnsi="Times New Roman" w:cs="Times New Roman"/>
+          <w:sz w:val="24"/>
+          <w:szCs w:val="24"/>
+        </w:rPr>
+        <w:t>summarization</w:t>
+      </w:r>
+      <w:r>
+        <w:rPr>
+          <w:rFonts w:ascii="Times New Roman" w:hAnsi="Times New Roman" w:cs="Times New Roman"/>
+          <w:sz w:val="24"/>
+          <w:szCs w:val="24"/>
+          <w:lang w:val="el-GR"/>
+        </w:rPr>
+        <w:t>.</w:t>
+      </w:r>
+    </w:p>
+    <w:p>
+      <w:pPr>
+        <w:pStyle w:val="aff0"/>
+        <w:numPr>
+          <w:ilvl w:val="1"/>
+          <w:numId w:val="22"/>
+        </w:numPr>
+        <w:rPr>
+          <w:rFonts w:ascii="Times New Roman" w:hAnsi="Times New Roman" w:cs="Times New Roman"/>
+          <w:b/>
+          <w:bCs/>
+          <w:sz w:val="24"/>
+          <w:szCs w:val="24"/>
+          <w:lang w:val="el-GR"/>
+        </w:rPr>
+      </w:pPr>
+      <w:r>
+        <w:rPr>
+          <w:rFonts w:ascii="Times New Roman" w:hAnsi="Times New Roman" w:cs="Times New Roman"/>
+          <w:b/>
+          <w:bCs/>
+          <w:sz w:val="24"/>
+          <w:szCs w:val="24"/>
+        </w:rPr>
+        <w:t>Use</w:t>
+      </w:r>
+      <w:r>
+        <w:rPr>
+          <w:rFonts w:ascii="Times New Roman" w:hAnsi="Times New Roman" w:cs="Times New Roman"/>
+          <w:b/>
+          <w:bCs/>
+          <w:sz w:val="24"/>
+          <w:szCs w:val="24"/>
+          <w:lang w:val="el-GR"/>
+        </w:rPr>
+        <w:t xml:space="preserve"> </w:t>
+      </w:r>
+      <w:r>
+        <w:rPr>
+          <w:rFonts w:ascii="Times New Roman" w:hAnsi="Times New Roman" w:cs="Times New Roman"/>
+          <w:b/>
+          <w:bCs/>
+          <w:sz w:val="24"/>
+          <w:szCs w:val="24"/>
+        </w:rPr>
+        <w:t>case</w:t>
+      </w:r>
+      <w:r>
+        <w:rPr>
+          <w:rFonts w:ascii="Times New Roman" w:hAnsi="Times New Roman" w:cs="Times New Roman"/>
+          <w:b/>
+          <w:bCs/>
+          <w:sz w:val="24"/>
+          <w:szCs w:val="24"/>
+          <w:lang w:val="el-GR"/>
+        </w:rPr>
+        <w:t>:</w:t>
+      </w:r>
+      <w:r>
+        <w:rPr>
+          <w:rFonts w:ascii="Times New Roman" w:hAnsi="Times New Roman" w:cs="Times New Roman"/>
+          <w:b/>
+          <w:bCs/>
+          <w:sz w:val="24"/>
+          <w:szCs w:val="24"/>
+          <w:lang w:val="el-GR"/>
+        </w:rPr>
+        <w:t xml:space="preserve"> </w:t>
+      </w:r>
+      <w:r>
+        <w:rPr>
+          <w:rFonts w:ascii="Times New Roman" w:hAnsi="Times New Roman" w:cs="Times New Roman"/>
+          <w:sz w:val="24"/>
+          <w:szCs w:val="24"/>
+          <w:lang w:val="el-GR"/>
+        </w:rPr>
+        <w:t>Η συγκεκριμέν</w:t>
+      </w:r>
+      <w:r>
+        <w:rPr>
+          <w:rFonts w:ascii="Times New Roman" w:hAnsi="Times New Roman" w:cs="Times New Roman"/>
+          <w:sz w:val="24"/>
+          <w:szCs w:val="24"/>
+          <w:lang w:val="el-GR"/>
+        </w:rPr>
+        <w:t xml:space="preserve">η βιβλιοθήκη χρησιμοποιείται για την αξιοποίηση των μοντέλων που προσφέρει για </w:t>
+      </w:r>
+      <w:r>
+        <w:rPr>
+          <w:rFonts w:ascii="Times New Roman" w:hAnsi="Times New Roman" w:cs="Times New Roman"/>
+          <w:sz w:val="24"/>
+          <w:szCs w:val="24"/>
+        </w:rPr>
+        <w:t>text</w:t>
+      </w:r>
+      <w:r>
+        <w:rPr>
+          <w:rFonts w:ascii="Times New Roman" w:hAnsi="Times New Roman" w:cs="Times New Roman"/>
+          <w:sz w:val="24"/>
+          <w:szCs w:val="24"/>
+          <w:lang w:val="el-GR"/>
+        </w:rPr>
+        <w:t>-</w:t>
+      </w:r>
+      <w:r>
+        <w:rPr>
+          <w:rFonts w:ascii="Times New Roman" w:hAnsi="Times New Roman" w:cs="Times New Roman"/>
+          <w:sz w:val="24"/>
+          <w:szCs w:val="24"/>
+        </w:rPr>
+        <w:t>summarization</w:t>
+      </w:r>
+      <w:r>
+        <w:rPr>
+          <w:rFonts w:ascii="Times New Roman" w:hAnsi="Times New Roman" w:cs="Times New Roman"/>
+          <w:sz w:val="24"/>
+          <w:szCs w:val="24"/>
+          <w:lang w:val="el-GR"/>
+        </w:rPr>
+        <w:t xml:space="preserve"> </w:t>
+      </w:r>
+      <w:r>
+        <w:rPr>
+          <w:rFonts w:ascii="Times New Roman" w:hAnsi="Times New Roman" w:cs="Times New Roman"/>
+          <w:sz w:val="24"/>
+          <w:szCs w:val="24"/>
+          <w:lang w:val="el-GR"/>
+        </w:rPr>
+        <w:t>αλλά</w:t>
+      </w:r>
+      <w:r>
+        <w:rPr>
+          <w:rFonts w:ascii="Times New Roman" w:hAnsi="Times New Roman" w:cs="Times New Roman"/>
+          <w:sz w:val="24"/>
+          <w:szCs w:val="24"/>
+          <w:lang w:val="el-GR"/>
+        </w:rPr>
+        <w:t xml:space="preserve"> και την καλύτερη κατανόηση για το πώς δουλεύουν τα συγκεκριμένα μοντέλα μετά από αρκετές πειραματικές χρήσεις</w:t>
+      </w:r>
+      <w:r>
+        <w:rPr>
+          <w:rFonts w:ascii="Times New Roman" w:hAnsi="Times New Roman" w:cs="Times New Roman"/>
+          <w:sz w:val="24"/>
+          <w:szCs w:val="24"/>
+          <w:lang w:val="el-GR"/>
+        </w:rPr>
+        <w:t>[43]</w:t>
+      </w:r>
+      <w:r>
+        <w:rPr>
+          <w:rFonts w:ascii="Times New Roman" w:hAnsi="Times New Roman" w:cs="Times New Roman"/>
+          <w:sz w:val="24"/>
+          <w:szCs w:val="24"/>
+          <w:lang w:val="el-GR"/>
+        </w:rPr>
+        <w:t>.</w:t>
+      </w:r>
+    </w:p>
+    <w:p>
+      <w:pPr>
+        <w:pStyle w:val="aff0"/>
+        <w:numPr>
+          <w:ilvl w:val="0"/>
+          <w:numId w:val="22"/>
+        </w:numPr>
+        <w:rPr>
+          <w:rFonts w:ascii="Times New Roman" w:hAnsi="Times New Roman" w:cs="Times New Roman"/>
+          <w:b/>
+          <w:bCs/>
+          <w:sz w:val="24"/>
+          <w:szCs w:val="24"/>
+          <w:lang w:val="el-GR"/>
+        </w:rPr>
+      </w:pPr>
+      <w:r>
+        <w:rPr>
+          <w:rFonts w:ascii="Times New Roman" w:hAnsi="Times New Roman" w:cs="Times New Roman"/>
+          <w:b/>
+          <w:bCs/>
+          <w:sz w:val="24"/>
+          <w:szCs w:val="24"/>
+        </w:rPr>
+        <w:t>Torch</w:t>
+      </w:r>
+    </w:p>
+    <w:p>
+      <w:pPr>
+        <w:pStyle w:val="aff0"/>
+        <w:numPr>
+          <w:ilvl w:val="1"/>
+          <w:numId w:val="22"/>
+        </w:numPr>
+        <w:rPr>
+          <w:rFonts w:ascii="Times New Roman" w:hAnsi="Times New Roman" w:cs="Times New Roman"/>
+          <w:b/>
+          <w:bCs/>
+          <w:sz w:val="24"/>
+          <w:szCs w:val="24"/>
+          <w:lang w:val="el-GR"/>
+        </w:rPr>
+      </w:pPr>
+      <w:r>
+        <w:rPr>
+          <w:rFonts w:ascii="Times New Roman" w:hAnsi="Times New Roman" w:cs="Times New Roman"/>
+          <w:b/>
+          <w:bCs/>
+          <w:sz w:val="24"/>
+          <w:szCs w:val="24"/>
+        </w:rPr>
+        <w:t xml:space="preserve">Version: </w:t>
+      </w:r>
+      <w:r>
+        <w:rPr>
+          <w:rFonts w:ascii="Times New Roman" w:hAnsi="Times New Roman" w:cs="Times New Roman"/>
+          <w:sz w:val="24"/>
+          <w:szCs w:val="24"/>
+        </w:rPr>
+        <w:t>2.4.1+cu121</w:t>
+      </w:r>
+    </w:p>
+    <w:p>
+      <w:pPr>
+        <w:pStyle w:val="aff0"/>
+        <w:numPr>
+          <w:ilvl w:val="1"/>
+          <w:numId w:val="22"/>
+        </w:numPr>
+        <w:rPr>
+          <w:rFonts w:ascii="Times New Roman" w:hAnsi="Times New Roman" w:cs="Times New Roman"/>
+          <w:b/>
+          <w:bCs/>
+          <w:sz w:val="24"/>
+          <w:szCs w:val="24"/>
+          <w:lang w:val="el-GR"/>
+        </w:rPr>
+      </w:pPr>
+      <w:r>
+        <w:rPr>
+          <w:rFonts w:ascii="Times New Roman" w:hAnsi="Times New Roman" w:cs="Times New Roman"/>
+          <w:b/>
+          <w:bCs/>
+          <w:sz w:val="24"/>
+          <w:szCs w:val="24"/>
+          <w:lang w:val="el-GR"/>
+        </w:rPr>
+        <w:t>Περιγραφή</w:t>
+      </w:r>
+      <w:r>
+        <w:rPr>
+          <w:rFonts w:ascii="Times New Roman" w:hAnsi="Times New Roman" w:cs="Times New Roman"/>
+          <w:b/>
+          <w:bCs/>
+          <w:sz w:val="24"/>
+          <w:szCs w:val="24"/>
+          <w:lang w:val="el-GR"/>
+        </w:rPr>
+        <w:t xml:space="preserve">: </w:t>
+      </w:r>
+      <w:r>
+        <w:rPr>
+          <w:rFonts w:ascii="Times New Roman" w:hAnsi="Times New Roman" w:cs="Times New Roman"/>
+          <w:sz w:val="24"/>
+          <w:szCs w:val="24"/>
+          <w:lang w:val="el-GR"/>
+        </w:rPr>
+        <w:t>Η</w:t>
+      </w:r>
+      <w:r>
+        <w:rPr>
+          <w:rFonts w:ascii="Times New Roman" w:hAnsi="Times New Roman" w:cs="Times New Roman"/>
+          <w:sz w:val="24"/>
+          <w:szCs w:val="24"/>
+          <w:lang w:val="el-GR"/>
+        </w:rPr>
+        <w:t xml:space="preserve"> </w:t>
+      </w:r>
+      <w:r>
+        <w:rPr>
+          <w:rFonts w:ascii="Times New Roman" w:hAnsi="Times New Roman" w:cs="Times New Roman"/>
+          <w:sz w:val="24"/>
+          <w:szCs w:val="24"/>
+        </w:rPr>
+        <w:t>Torch</w:t>
+      </w:r>
+      <w:r>
+        <w:rPr>
+          <w:rFonts w:ascii="Times New Roman" w:hAnsi="Times New Roman" w:cs="Times New Roman"/>
+          <w:sz w:val="24"/>
+          <w:szCs w:val="24"/>
+          <w:lang w:val="el-GR"/>
+        </w:rPr>
+        <w:t xml:space="preserve"> </w:t>
+      </w:r>
+      <w:r>
+        <w:rPr>
+          <w:rFonts w:ascii="Times New Roman" w:hAnsi="Times New Roman" w:cs="Times New Roman"/>
+          <w:sz w:val="24"/>
+          <w:szCs w:val="24"/>
+          <w:lang w:val="el-GR"/>
+        </w:rPr>
+        <w:t>είναι</w:t>
+      </w:r>
+      <w:r>
+        <w:rPr>
+          <w:rFonts w:ascii="Times New Roman" w:hAnsi="Times New Roman" w:cs="Times New Roman"/>
+          <w:sz w:val="24"/>
+          <w:szCs w:val="24"/>
+          <w:lang w:val="el-GR"/>
+        </w:rPr>
+        <w:t xml:space="preserve"> </w:t>
+      </w:r>
+      <w:r>
+        <w:rPr>
+          <w:rFonts w:ascii="Times New Roman" w:hAnsi="Times New Roman" w:cs="Times New Roman"/>
+          <w:sz w:val="24"/>
+          <w:szCs w:val="24"/>
+          <w:lang w:val="el-GR"/>
+        </w:rPr>
+        <w:t>μια</w:t>
+      </w:r>
+      <w:r>
+        <w:rPr>
+          <w:rFonts w:ascii="Times New Roman" w:hAnsi="Times New Roman" w:cs="Times New Roman"/>
+          <w:sz w:val="24"/>
+          <w:szCs w:val="24"/>
+          <w:lang w:val="el-GR"/>
+        </w:rPr>
+        <w:t xml:space="preserve"> </w:t>
+      </w:r>
+      <w:r>
+        <w:rPr>
+          <w:rFonts w:ascii="Times New Roman" w:hAnsi="Times New Roman" w:cs="Times New Roman"/>
+          <w:sz w:val="24"/>
+          <w:szCs w:val="24"/>
+        </w:rPr>
+        <w:t>open</w:t>
+      </w:r>
+      <w:r>
+        <w:rPr>
+          <w:rFonts w:ascii="Times New Roman" w:hAnsi="Times New Roman" w:cs="Times New Roman"/>
+          <w:sz w:val="24"/>
+          <w:szCs w:val="24"/>
+          <w:lang w:val="el-GR"/>
+        </w:rPr>
+        <w:t>-</w:t>
+      </w:r>
+      <w:r>
+        <w:rPr>
+          <w:rFonts w:ascii="Times New Roman" w:hAnsi="Times New Roman" w:cs="Times New Roman"/>
+          <w:sz w:val="24"/>
+          <w:szCs w:val="24"/>
+        </w:rPr>
+        <w:t>source</w:t>
+      </w:r>
+      <w:r>
+        <w:rPr>
+          <w:rFonts w:ascii="Times New Roman" w:hAnsi="Times New Roman" w:cs="Times New Roman"/>
+          <w:sz w:val="24"/>
+          <w:szCs w:val="24"/>
+          <w:lang w:val="el-GR"/>
+        </w:rPr>
+        <w:t xml:space="preserve"> </w:t>
+      </w:r>
+      <w:r>
+        <w:rPr>
+          <w:rFonts w:ascii="Times New Roman" w:hAnsi="Times New Roman" w:cs="Times New Roman"/>
+          <w:sz w:val="24"/>
+          <w:szCs w:val="24"/>
+        </w:rPr>
+        <w:t>machine</w:t>
+      </w:r>
+      <w:r>
+        <w:rPr>
+          <w:rFonts w:ascii="Times New Roman" w:hAnsi="Times New Roman" w:cs="Times New Roman"/>
+          <w:sz w:val="24"/>
+          <w:szCs w:val="24"/>
+          <w:lang w:val="el-GR"/>
+        </w:rPr>
+        <w:t xml:space="preserve"> </w:t>
+      </w:r>
+      <w:r>
+        <w:rPr>
+          <w:rFonts w:ascii="Times New Roman" w:hAnsi="Times New Roman" w:cs="Times New Roman"/>
+          <w:sz w:val="24"/>
+          <w:szCs w:val="24"/>
+        </w:rPr>
+        <w:t>learning</w:t>
+      </w:r>
+      <w:r>
+        <w:rPr>
+          <w:rFonts w:ascii="Times New Roman" w:hAnsi="Times New Roman" w:cs="Times New Roman"/>
+          <w:sz w:val="24"/>
+          <w:szCs w:val="24"/>
+          <w:lang w:val="el-GR"/>
+        </w:rPr>
+        <w:t xml:space="preserve"> </w:t>
+      </w:r>
+      <w:r>
+        <w:rPr>
+          <w:rFonts w:ascii="Times New Roman" w:hAnsi="Times New Roman" w:cs="Times New Roman"/>
+          <w:sz w:val="24"/>
+          <w:szCs w:val="24"/>
+        </w:rPr>
+        <w:t>library</w:t>
+      </w:r>
+      <w:r>
+        <w:rPr>
+          <w:rFonts w:ascii="Times New Roman" w:hAnsi="Times New Roman" w:cs="Times New Roman"/>
+          <w:sz w:val="24"/>
+          <w:szCs w:val="24"/>
+          <w:lang w:val="el-GR"/>
+        </w:rPr>
+        <w:t xml:space="preserve"> </w:t>
+      </w:r>
+      <w:r>
+        <w:rPr>
+          <w:rFonts w:ascii="Times New Roman" w:hAnsi="Times New Roman" w:cs="Times New Roman"/>
+          <w:sz w:val="24"/>
+          <w:szCs w:val="24"/>
+          <w:lang w:val="el-GR"/>
+        </w:rPr>
+        <w:t>που</w:t>
+      </w:r>
+      <w:r>
+        <w:rPr>
+          <w:rFonts w:ascii="Times New Roman" w:hAnsi="Times New Roman" w:cs="Times New Roman"/>
+          <w:sz w:val="24"/>
+          <w:szCs w:val="24"/>
+          <w:lang w:val="el-GR"/>
+        </w:rPr>
+        <w:t xml:space="preserve"> </w:t>
+      </w:r>
+      <w:r>
+        <w:rPr>
+          <w:rFonts w:ascii="Times New Roman" w:hAnsi="Times New Roman" w:cs="Times New Roman"/>
+          <w:sz w:val="24"/>
+          <w:szCs w:val="24"/>
+          <w:lang w:val="el-GR"/>
+        </w:rPr>
+        <w:t>προσφέρει</w:t>
+      </w:r>
+      <w:r>
+        <w:rPr>
+          <w:rFonts w:ascii="Times New Roman" w:hAnsi="Times New Roman" w:cs="Times New Roman"/>
+          <w:sz w:val="24"/>
+          <w:szCs w:val="24"/>
+          <w:lang w:val="el-GR"/>
+        </w:rPr>
+        <w:t xml:space="preserve"> </w:t>
+      </w:r>
+      <w:r>
+        <w:rPr>
+          <w:rFonts w:ascii="Times New Roman" w:hAnsi="Times New Roman" w:cs="Times New Roman"/>
+          <w:sz w:val="24"/>
+          <w:szCs w:val="24"/>
+          <w:lang w:val="el-GR"/>
+        </w:rPr>
+        <w:t xml:space="preserve">ένα ευέλικτο </w:t>
+      </w:r>
+      <w:r>
+        <w:rPr>
+          <w:rFonts w:ascii="Times New Roman" w:hAnsi="Times New Roman" w:cs="Times New Roman"/>
+          <w:sz w:val="24"/>
+          <w:szCs w:val="24"/>
+        </w:rPr>
+        <w:t>framework</w:t>
+      </w:r>
+      <w:r>
+        <w:rPr>
+          <w:rFonts w:ascii="Times New Roman" w:hAnsi="Times New Roman" w:cs="Times New Roman"/>
+          <w:sz w:val="24"/>
+          <w:szCs w:val="24"/>
+          <w:lang w:val="el-GR"/>
+        </w:rPr>
+        <w:t xml:space="preserve"> </w:t>
+      </w:r>
+      <w:r>
+        <w:rPr>
+          <w:rFonts w:ascii="Times New Roman" w:hAnsi="Times New Roman" w:cs="Times New Roman"/>
+          <w:sz w:val="24"/>
+          <w:szCs w:val="24"/>
+          <w:lang w:val="el-GR"/>
+        </w:rPr>
+        <w:t xml:space="preserve">για την δημιουργία </w:t>
+      </w:r>
+      <w:r>
+        <w:rPr>
+          <w:rFonts w:ascii="Times New Roman" w:hAnsi="Times New Roman" w:cs="Times New Roman"/>
+          <w:sz w:val="24"/>
+          <w:szCs w:val="24"/>
+        </w:rPr>
+        <w:t>deep</w:t>
+      </w:r>
+      <w:r>
+        <w:rPr>
+          <w:rFonts w:ascii="Times New Roman" w:hAnsi="Times New Roman" w:cs="Times New Roman"/>
+          <w:sz w:val="24"/>
+          <w:szCs w:val="24"/>
+          <w:lang w:val="el-GR"/>
+        </w:rPr>
+        <w:t xml:space="preserve"> </w:t>
+      </w:r>
+      <w:r>
+        <w:rPr>
+          <w:rFonts w:ascii="Times New Roman" w:hAnsi="Times New Roman" w:cs="Times New Roman"/>
+          <w:sz w:val="24"/>
+          <w:szCs w:val="24"/>
+        </w:rPr>
+        <w:t>learning</w:t>
+      </w:r>
+      <w:r>
+        <w:rPr>
+          <w:rFonts w:ascii="Times New Roman" w:hAnsi="Times New Roman" w:cs="Times New Roman"/>
+          <w:sz w:val="24"/>
+          <w:szCs w:val="24"/>
+          <w:lang w:val="el-GR"/>
+        </w:rPr>
+        <w:t xml:space="preserve"> </w:t>
+      </w:r>
+      <w:r>
+        <w:rPr>
+          <w:rFonts w:ascii="Times New Roman" w:hAnsi="Times New Roman" w:cs="Times New Roman"/>
+          <w:sz w:val="24"/>
+          <w:szCs w:val="24"/>
+          <w:lang w:val="el-GR"/>
+        </w:rPr>
+        <w:t xml:space="preserve">μοντέλων. Είναι ευρέος γνωστό για </w:t>
+      </w:r>
+      <w:r>
+        <w:rPr>
+          <w:rFonts w:ascii="Times New Roman" w:hAnsi="Times New Roman" w:cs="Times New Roman"/>
+          <w:sz w:val="24"/>
+          <w:szCs w:val="24"/>
+          <w:lang w:val="el-GR"/>
+        </w:rPr>
+        <w:t xml:space="preserve">τις υπολογιστικές δυνατότητες που έχει πάνω στους </w:t>
+      </w:r>
+      <w:r>
+        <w:rPr>
+          <w:rFonts w:ascii="Times New Roman" w:hAnsi="Times New Roman" w:cs="Times New Roman"/>
+          <w:sz w:val="24"/>
+          <w:szCs w:val="24"/>
+        </w:rPr>
+        <w:t>tensors</w:t>
+      </w:r>
+      <w:r>
+        <w:rPr>
+          <w:rFonts w:ascii="Times New Roman" w:hAnsi="Times New Roman" w:cs="Times New Roman"/>
+          <w:sz w:val="24"/>
+          <w:szCs w:val="24"/>
+          <w:lang w:val="el-GR"/>
+        </w:rPr>
+        <w:t xml:space="preserve"> </w:t>
+      </w:r>
+      <w:r>
+        <w:rPr>
+          <w:rFonts w:ascii="Times New Roman" w:hAnsi="Times New Roman" w:cs="Times New Roman"/>
+          <w:sz w:val="24"/>
+          <w:szCs w:val="24"/>
+          <w:lang w:val="el-GR"/>
+        </w:rPr>
+        <w:t xml:space="preserve">αλλά και την επιτάχυνση/εγρήγορση στην εκπαίδευση μοντέλων μέσω της </w:t>
+      </w:r>
+      <w:r>
+        <w:rPr>
+          <w:rFonts w:ascii="Times New Roman" w:hAnsi="Times New Roman" w:cs="Times New Roman"/>
+          <w:sz w:val="24"/>
+          <w:szCs w:val="24"/>
+        </w:rPr>
+        <w:t>GPU</w:t>
+      </w:r>
+      <w:r>
+        <w:rPr>
+          <w:rFonts w:ascii="Times New Roman" w:hAnsi="Times New Roman" w:cs="Times New Roman"/>
+          <w:sz w:val="24"/>
+          <w:szCs w:val="24"/>
+          <w:lang w:val="el-GR"/>
+        </w:rPr>
+        <w:t>.</w:t>
+      </w:r>
+    </w:p>
+    <w:p>
+      <w:pPr>
+        <w:pStyle w:val="aff0"/>
+        <w:numPr>
+          <w:ilvl w:val="1"/>
+          <w:numId w:val="22"/>
+        </w:numPr>
+        <w:rPr>
+          <w:rFonts w:ascii="Times New Roman" w:hAnsi="Times New Roman" w:cs="Times New Roman"/>
+          <w:b/>
+          <w:bCs/>
+          <w:sz w:val="24"/>
+          <w:szCs w:val="24"/>
+          <w:lang w:val="el-GR"/>
+        </w:rPr>
+      </w:pPr>
+      <w:r>
+        <w:rPr>
+          <w:rFonts w:ascii="Times New Roman" w:hAnsi="Times New Roman" w:cs="Times New Roman"/>
+          <w:b/>
+          <w:bCs/>
+          <w:sz w:val="24"/>
+          <w:szCs w:val="24"/>
+        </w:rPr>
+        <w:t>Use</w:t>
+      </w:r>
+      <w:r>
+        <w:rPr>
+          <w:rFonts w:ascii="Times New Roman" w:hAnsi="Times New Roman" w:cs="Times New Roman"/>
+          <w:b/>
+          <w:bCs/>
+          <w:sz w:val="24"/>
+          <w:szCs w:val="24"/>
+          <w:lang w:val="el-GR"/>
+        </w:rPr>
+        <w:t xml:space="preserve"> </w:t>
+      </w:r>
+      <w:r>
+        <w:rPr>
+          <w:rFonts w:ascii="Times New Roman" w:hAnsi="Times New Roman" w:cs="Times New Roman"/>
+          <w:b/>
+          <w:bCs/>
+          <w:sz w:val="24"/>
+          <w:szCs w:val="24"/>
+        </w:rPr>
+        <w:t>case</w:t>
+      </w:r>
+      <w:r>
+        <w:rPr>
+          <w:rFonts w:ascii="Times New Roman" w:hAnsi="Times New Roman" w:cs="Times New Roman"/>
+          <w:b/>
+          <w:bCs/>
+          <w:sz w:val="24"/>
+          <w:szCs w:val="24"/>
+          <w:lang w:val="el-GR"/>
+        </w:rPr>
+        <w:t xml:space="preserve">: </w:t>
+      </w:r>
+      <w:r>
+        <w:rPr>
+          <w:rFonts w:ascii="Times New Roman" w:hAnsi="Times New Roman" w:cs="Times New Roman"/>
+          <w:sz w:val="24"/>
+          <w:szCs w:val="24"/>
+          <w:lang w:val="el-GR"/>
+        </w:rPr>
+        <w:t>Η</w:t>
+      </w:r>
+      <w:r>
+        <w:rPr>
+          <w:rFonts w:ascii="Times New Roman" w:hAnsi="Times New Roman" w:cs="Times New Roman"/>
+          <w:sz w:val="24"/>
+          <w:szCs w:val="24"/>
+          <w:lang w:val="el-GR"/>
+        </w:rPr>
+        <w:t xml:space="preserve"> </w:t>
+      </w:r>
+      <w:r>
+        <w:rPr>
+          <w:rFonts w:ascii="Times New Roman" w:hAnsi="Times New Roman" w:cs="Times New Roman"/>
+          <w:sz w:val="24"/>
+          <w:szCs w:val="24"/>
+        </w:rPr>
+        <w:t>Torch</w:t>
+      </w:r>
+      <w:r>
+        <w:rPr>
+          <w:rFonts w:ascii="Times New Roman" w:hAnsi="Times New Roman" w:cs="Times New Roman"/>
+          <w:sz w:val="24"/>
+          <w:szCs w:val="24"/>
+          <w:lang w:val="el-GR"/>
+        </w:rPr>
+        <w:t xml:space="preserve"> </w:t>
+      </w:r>
+      <w:r>
+        <w:rPr>
+          <w:rFonts w:ascii="Times New Roman" w:hAnsi="Times New Roman" w:cs="Times New Roman"/>
+          <w:sz w:val="24"/>
+          <w:szCs w:val="24"/>
+          <w:lang w:val="el-GR"/>
+        </w:rPr>
+        <w:t xml:space="preserve">χρησιμοποιήθηκε ως το </w:t>
+      </w:r>
+      <w:r>
+        <w:rPr>
+          <w:rFonts w:ascii="Times New Roman" w:hAnsi="Times New Roman" w:cs="Times New Roman"/>
+          <w:sz w:val="24"/>
+          <w:szCs w:val="24"/>
+        </w:rPr>
+        <w:t>framework</w:t>
+      </w:r>
+      <w:r>
+        <w:rPr>
+          <w:rFonts w:ascii="Times New Roman" w:hAnsi="Times New Roman" w:cs="Times New Roman"/>
+          <w:sz w:val="24"/>
+          <w:szCs w:val="24"/>
+          <w:lang w:val="el-GR"/>
+        </w:rPr>
+        <w:t xml:space="preserve"> </w:t>
+      </w:r>
+      <w:r>
+        <w:rPr>
+          <w:rFonts w:ascii="Times New Roman" w:hAnsi="Times New Roman" w:cs="Times New Roman"/>
+          <w:sz w:val="24"/>
+          <w:szCs w:val="24"/>
+          <w:lang w:val="el-GR"/>
+        </w:rPr>
+        <w:t xml:space="preserve">για την εκπαίδευση των 2 μοντέλων μου σε συγκεκριμένο </w:t>
+      </w:r>
+      <w:r>
+        <w:rPr>
+          <w:rFonts w:ascii="Times New Roman" w:hAnsi="Times New Roman" w:cs="Times New Roman"/>
+          <w:sz w:val="24"/>
+          <w:szCs w:val="24"/>
+        </w:rPr>
+        <w:t>dataset</w:t>
+      </w:r>
+      <w:r>
+        <w:rPr>
+          <w:rFonts w:ascii="Times New Roman" w:hAnsi="Times New Roman" w:cs="Times New Roman"/>
+          <w:sz w:val="24"/>
+          <w:szCs w:val="24"/>
+          <w:lang w:val="el-GR"/>
+        </w:rPr>
+        <w:t xml:space="preserve"> </w:t>
+      </w:r>
+      <w:r>
+        <w:rPr>
+          <w:rFonts w:ascii="Times New Roman" w:hAnsi="Times New Roman" w:cs="Times New Roman"/>
+          <w:sz w:val="24"/>
+          <w:szCs w:val="24"/>
+          <w:lang w:val="el-GR"/>
+        </w:rPr>
+        <w:t xml:space="preserve">με δεδομένα για την λειτουργία της </w:t>
+      </w:r>
+      <w:r>
+        <w:rPr>
+          <w:rFonts w:ascii="Times New Roman" w:hAnsi="Times New Roman" w:cs="Times New Roman"/>
+          <w:sz w:val="24"/>
+          <w:szCs w:val="24"/>
+        </w:rPr>
+        <w:t>text</w:t>
+      </w:r>
+      <w:r>
+        <w:rPr>
+          <w:rFonts w:ascii="Times New Roman" w:hAnsi="Times New Roman" w:cs="Times New Roman"/>
+          <w:sz w:val="24"/>
+          <w:szCs w:val="24"/>
+          <w:lang w:val="el-GR"/>
+        </w:rPr>
+        <w:t>-</w:t>
+      </w:r>
+      <w:r>
+        <w:rPr>
+          <w:rFonts w:ascii="Times New Roman" w:hAnsi="Times New Roman" w:cs="Times New Roman"/>
+          <w:sz w:val="24"/>
+          <w:szCs w:val="24"/>
+        </w:rPr>
+        <w:t>summarization</w:t>
+      </w:r>
+      <w:r>
+        <w:rPr>
+          <w:rFonts w:ascii="Times New Roman" w:hAnsi="Times New Roman" w:cs="Times New Roman"/>
+          <w:sz w:val="24"/>
+          <w:szCs w:val="24"/>
+          <w:lang w:val="el-GR"/>
+        </w:rPr>
+        <w:t>[44]</w:t>
+      </w:r>
+      <w:r>
+        <w:rPr>
+          <w:rFonts w:ascii="Times New Roman" w:hAnsi="Times New Roman" w:cs="Times New Roman"/>
+          <w:sz w:val="24"/>
+          <w:szCs w:val="24"/>
+          <w:lang w:val="el-GR"/>
+        </w:rPr>
+        <w:t>.</w:t>
+      </w:r>
+    </w:p>
+    <w:p>
+      <w:pPr>
+        <w:pStyle w:val="aff0"/>
+        <w:numPr>
+          <w:ilvl w:val="0"/>
+          <w:numId w:val="22"/>
+        </w:numPr>
+        <w:rPr>
+          <w:rFonts w:ascii="Times New Roman" w:hAnsi="Times New Roman" w:cs="Times New Roman"/>
+          <w:b/>
+          <w:bCs/>
+          <w:sz w:val="24"/>
+          <w:szCs w:val="24"/>
+          <w:lang w:val="el-GR"/>
+        </w:rPr>
+      </w:pPr>
+      <w:r>
+        <w:rPr>
+          <w:rFonts w:ascii="Times New Roman" w:hAnsi="Times New Roman" w:cs="Times New Roman"/>
+          <w:b/>
+          <w:bCs/>
+          <w:sz w:val="24"/>
+          <w:szCs w:val="24"/>
+        </w:rPr>
+        <w:t>Python-dotenv</w:t>
+      </w:r>
+    </w:p>
+    <w:p>
+      <w:pPr>
+        <w:pStyle w:val="aff0"/>
+        <w:numPr>
+          <w:ilvl w:val="1"/>
+          <w:numId w:val="22"/>
+        </w:numPr>
+        <w:rPr>
+          <w:rFonts w:ascii="Times New Roman" w:hAnsi="Times New Roman" w:cs="Times New Roman"/>
+          <w:b/>
+          <w:bCs/>
+          <w:sz w:val="24"/>
+          <w:szCs w:val="24"/>
+          <w:lang w:val="el-GR"/>
+        </w:rPr>
+      </w:pPr>
+      <w:r>
+        <w:rPr>
+          <w:rFonts w:ascii="Times New Roman" w:hAnsi="Times New Roman" w:cs="Times New Roman"/>
+          <w:b/>
+          <w:bCs/>
+          <w:sz w:val="24"/>
+          <w:szCs w:val="24"/>
+        </w:rPr>
+        <w:t xml:space="preserve">Version: </w:t>
+      </w:r>
+      <w:r>
+        <w:rPr>
+          <w:rFonts w:ascii="Times New Roman" w:hAnsi="Times New Roman" w:cs="Times New Roman"/>
+          <w:sz w:val="24"/>
+          <w:szCs w:val="24"/>
+          <w:lang w:val="el-GR"/>
+        </w:rPr>
+        <w:t>1.01</w:t>
+      </w:r>
+    </w:p>
+    <w:p>
+      <w:pPr>
+        <w:pStyle w:val="aff0"/>
+        <w:numPr>
+          <w:ilvl w:val="1"/>
+          <w:numId w:val="22"/>
+        </w:numPr>
+        <w:rPr>
+          <w:rFonts w:ascii="Times New Roman" w:hAnsi="Times New Roman" w:cs="Times New Roman"/>
+          <w:b/>
+          <w:bCs/>
+          <w:sz w:val="24"/>
+          <w:szCs w:val="24"/>
+          <w:lang w:val="el-GR"/>
+        </w:rPr>
+      </w:pPr>
+      <w:r>
+        <w:rPr>
+          <w:rFonts w:ascii="Times New Roman" w:hAnsi="Times New Roman" w:cs="Times New Roman"/>
+          <w:b/>
+          <w:bCs/>
+          <w:sz w:val="24"/>
+          <w:szCs w:val="24"/>
+          <w:lang w:val="el-GR"/>
+        </w:rPr>
+        <w:t xml:space="preserve">Περιγραφή: </w:t>
+      </w:r>
+      <w:r>
+        <w:rPr>
+          <w:rFonts w:ascii="Times New Roman" w:hAnsi="Times New Roman" w:cs="Times New Roman"/>
+          <w:sz w:val="24"/>
+          <w:szCs w:val="24"/>
+          <w:lang w:val="el-GR"/>
+        </w:rPr>
+        <w:t xml:space="preserve">Η </w:t>
+      </w:r>
+      <w:r>
+        <w:rPr>
+          <w:rFonts w:ascii="Times New Roman" w:hAnsi="Times New Roman" w:cs="Times New Roman"/>
+          <w:sz w:val="24"/>
+          <w:szCs w:val="24"/>
+        </w:rPr>
+        <w:t>python</w:t>
+      </w:r>
+      <w:r>
+        <w:rPr>
+          <w:rFonts w:ascii="Times New Roman" w:hAnsi="Times New Roman" w:cs="Times New Roman"/>
+          <w:sz w:val="24"/>
+          <w:szCs w:val="24"/>
+          <w:lang w:val="el-GR"/>
+        </w:rPr>
+        <w:t>-</w:t>
+      </w:r>
+      <w:r>
+        <w:rPr>
+          <w:rFonts w:ascii="Times New Roman" w:hAnsi="Times New Roman" w:cs="Times New Roman"/>
+          <w:sz w:val="24"/>
+          <w:szCs w:val="24"/>
+        </w:rPr>
+        <w:t>dotenv</w:t>
+      </w:r>
+      <w:r>
+        <w:rPr>
+          <w:rFonts w:ascii="Times New Roman" w:hAnsi="Times New Roman" w:cs="Times New Roman"/>
+          <w:sz w:val="24"/>
+          <w:szCs w:val="24"/>
+          <w:lang w:val="el-GR"/>
+        </w:rPr>
+        <w:t xml:space="preserve"> </w:t>
+      </w:r>
+      <w:r>
+        <w:rPr>
+          <w:rFonts w:ascii="Times New Roman" w:hAnsi="Times New Roman" w:cs="Times New Roman"/>
+          <w:sz w:val="24"/>
+          <w:szCs w:val="24"/>
+          <w:lang w:val="el-GR"/>
+        </w:rPr>
+        <w:t xml:space="preserve">βιβλιοθήκη </w:t>
+      </w:r>
+      <w:r>
+        <w:rPr>
+          <w:rFonts w:ascii="Times New Roman" w:hAnsi="Times New Roman" w:cs="Times New Roman"/>
+          <w:sz w:val="24"/>
+          <w:szCs w:val="24"/>
+          <w:lang w:val="el-GR"/>
+        </w:rPr>
+        <w:t xml:space="preserve">χρησιμοποιείται για να διαβάζονται τιμές από ένα </w:t>
+      </w:r>
+      <w:r>
+        <w:rPr>
+          <w:rFonts w:ascii="Times New Roman" w:hAnsi="Times New Roman" w:cs="Times New Roman"/>
+          <w:sz w:val="24"/>
+          <w:szCs w:val="24"/>
+          <w:lang w:val="el-GR"/>
+        </w:rPr>
+        <w:t>.</w:t>
+      </w:r>
+      <w:r>
+        <w:rPr>
+          <w:rFonts w:ascii="Times New Roman" w:hAnsi="Times New Roman" w:cs="Times New Roman"/>
+          <w:sz w:val="24"/>
+          <w:szCs w:val="24"/>
+        </w:rPr>
+        <w:t>env</w:t>
+      </w:r>
+      <w:r>
+        <w:rPr>
+          <w:rFonts w:ascii="Times New Roman" w:hAnsi="Times New Roman" w:cs="Times New Roman"/>
+          <w:sz w:val="24"/>
+          <w:szCs w:val="24"/>
+          <w:lang w:val="el-GR"/>
+        </w:rPr>
+        <w:t xml:space="preserve"> </w:t>
+      </w:r>
+      <w:r>
+        <w:rPr>
+          <w:rFonts w:ascii="Times New Roman" w:hAnsi="Times New Roman" w:cs="Times New Roman"/>
+          <w:sz w:val="24"/>
+          <w:szCs w:val="24"/>
+          <w:lang w:val="el-GR"/>
+        </w:rPr>
+        <w:t xml:space="preserve">αρχείο και να χρησιμοποιούνται σαν </w:t>
+      </w:r>
+      <w:r>
+        <w:rPr>
+          <w:rFonts w:ascii="Times New Roman" w:hAnsi="Times New Roman" w:cs="Times New Roman"/>
+          <w:sz w:val="24"/>
+          <w:szCs w:val="24"/>
+          <w:lang w:val="el-GR"/>
+        </w:rPr>
+        <w:t xml:space="preserve">μεταβλητές σε αρχεία </w:t>
+      </w:r>
+      <w:r>
+        <w:rPr>
+          <w:rFonts w:ascii="Times New Roman" w:hAnsi="Times New Roman" w:cs="Times New Roman"/>
+          <w:sz w:val="24"/>
+          <w:szCs w:val="24"/>
+        </w:rPr>
+        <w:t>python</w:t>
+      </w:r>
+      <w:r>
+        <w:rPr>
+          <w:rFonts w:ascii="Times New Roman" w:hAnsi="Times New Roman" w:cs="Times New Roman"/>
+          <w:sz w:val="24"/>
+          <w:szCs w:val="24"/>
+          <w:lang w:val="el-GR"/>
+        </w:rPr>
+        <w:t xml:space="preserve">. </w:t>
+      </w:r>
+      <w:r>
+        <w:rPr>
+          <w:rFonts w:ascii="Times New Roman" w:hAnsi="Times New Roman" w:cs="Times New Roman"/>
+          <w:sz w:val="24"/>
+          <w:szCs w:val="24"/>
+          <w:lang w:val="el-GR"/>
+        </w:rPr>
+        <w:t>Με λίγα λόγια αυτό μας βοηθά να κάνουμε καλύτερη διαχείριση του κώδικα μας σε περίπτωση που αλλάξουν αυτές οι μεταβλητές.</w:t>
+      </w:r>
+    </w:p>
+    <w:p>
+      <w:pPr>
+        <w:pStyle w:val="aff0"/>
+        <w:numPr>
+          <w:ilvl w:val="1"/>
+          <w:numId w:val="22"/>
+        </w:numPr>
+        <w:rPr>
+          <w:rFonts w:ascii="Times New Roman" w:hAnsi="Times New Roman" w:cs="Times New Roman"/>
+          <w:b/>
+          <w:bCs/>
+          <w:sz w:val="24"/>
+          <w:szCs w:val="24"/>
+          <w:lang w:val="el-GR"/>
+        </w:rPr>
+      </w:pPr>
+      <w:r>
+        <w:rPr>
+          <w:rFonts w:ascii="Times New Roman" w:hAnsi="Times New Roman" w:cs="Times New Roman"/>
+          <w:b/>
+          <w:bCs/>
+          <w:sz w:val="24"/>
+          <w:szCs w:val="24"/>
+        </w:rPr>
+        <w:t>Use</w:t>
+      </w:r>
+      <w:r>
+        <w:rPr>
+          <w:rFonts w:ascii="Times New Roman" w:hAnsi="Times New Roman" w:cs="Times New Roman"/>
+          <w:b/>
+          <w:bCs/>
+          <w:sz w:val="24"/>
+          <w:szCs w:val="24"/>
+          <w:lang w:val="el-GR"/>
+        </w:rPr>
+        <w:t xml:space="preserve"> </w:t>
+      </w:r>
+      <w:r>
+        <w:rPr>
+          <w:rFonts w:ascii="Times New Roman" w:hAnsi="Times New Roman" w:cs="Times New Roman"/>
+          <w:b/>
+          <w:bCs/>
+          <w:sz w:val="24"/>
+          <w:szCs w:val="24"/>
+        </w:rPr>
+        <w:t>case</w:t>
+      </w:r>
+      <w:r>
+        <w:rPr>
+          <w:rFonts w:ascii="Times New Roman" w:hAnsi="Times New Roman" w:cs="Times New Roman"/>
+          <w:b/>
+          <w:bCs/>
+          <w:sz w:val="24"/>
+          <w:szCs w:val="24"/>
+          <w:lang w:val="el-GR"/>
+        </w:rPr>
+        <w:t xml:space="preserve">: </w:t>
+      </w:r>
+      <w:r>
+        <w:rPr>
+          <w:rFonts w:ascii="Times New Roman" w:hAnsi="Times New Roman" w:cs="Times New Roman"/>
+          <w:sz w:val="24"/>
+          <w:szCs w:val="24"/>
+          <w:lang w:val="el-GR"/>
+        </w:rPr>
+        <w:t xml:space="preserve">Στο δικό μας πρόγραμμα χρησιμοποιήθηκαν για την ευκολότερη διαχείριση μεταβλητών που αλλάζουν συχνά και βρίσκονται μέσα στο πρόγραμμα παραπάνω από μία φορές , </w:t>
+      </w:r>
+      <w:proofErr w:type="spellStart"/>
+      <w:r>
+        <w:rPr>
+          <w:rFonts w:ascii="Times New Roman" w:hAnsi="Times New Roman" w:cs="Times New Roman"/>
+          <w:sz w:val="24"/>
+          <w:szCs w:val="24"/>
+          <w:lang w:val="el-GR"/>
+        </w:rPr>
+        <w:t>αλλα</w:t>
+      </w:r>
+      <w:proofErr w:type="spellEnd"/>
+      <w:r>
+        <w:rPr>
+          <w:rFonts w:ascii="Times New Roman" w:hAnsi="Times New Roman" w:cs="Times New Roman"/>
+          <w:sz w:val="24"/>
+          <w:szCs w:val="24"/>
+          <w:lang w:val="el-GR"/>
+        </w:rPr>
+        <w:t xml:space="preserve"> και όταν γίνεται μεταφορά σε διαφορετικό χρήστη για το τρέξιμο του προγράμματος χρειάζονται να αλλάζουν τα </w:t>
+      </w:r>
+      <w:r>
+        <w:rPr>
+          <w:rFonts w:ascii="Times New Roman" w:hAnsi="Times New Roman" w:cs="Times New Roman"/>
+          <w:sz w:val="24"/>
+          <w:szCs w:val="24"/>
+        </w:rPr>
+        <w:t>paths</w:t>
+      </w:r>
+      <w:r>
+        <w:rPr>
+          <w:rFonts w:ascii="Times New Roman" w:hAnsi="Times New Roman" w:cs="Times New Roman"/>
+          <w:sz w:val="24"/>
+          <w:szCs w:val="24"/>
+          <w:lang w:val="el-GR"/>
+        </w:rPr>
+        <w:t xml:space="preserve"> </w:t>
+      </w:r>
+      <w:r>
+        <w:rPr>
+          <w:rFonts w:ascii="Times New Roman" w:hAnsi="Times New Roman" w:cs="Times New Roman"/>
+          <w:sz w:val="24"/>
+          <w:szCs w:val="24"/>
+          <w:lang w:val="el-GR"/>
+        </w:rPr>
+        <w:t xml:space="preserve">οπότε και εκεί μπορεί να γίνει ευκολότερη η ζωή του προγραμματιστή, τέλος μπορούμε να κρύψουμε έτσι και τα </w:t>
+      </w:r>
+      <w:r>
+        <w:rPr>
+          <w:rFonts w:ascii="Times New Roman" w:hAnsi="Times New Roman" w:cs="Times New Roman"/>
+          <w:sz w:val="24"/>
+          <w:szCs w:val="24"/>
+        </w:rPr>
+        <w:t>API</w:t>
+      </w:r>
+      <w:r>
+        <w:rPr>
+          <w:rFonts w:ascii="Times New Roman" w:hAnsi="Times New Roman" w:cs="Times New Roman"/>
+          <w:sz w:val="24"/>
+          <w:szCs w:val="24"/>
+          <w:lang w:val="el-GR"/>
+        </w:rPr>
+        <w:t xml:space="preserve"> </w:t>
+      </w:r>
+      <w:r>
+        <w:rPr>
+          <w:rFonts w:ascii="Times New Roman" w:hAnsi="Times New Roman" w:cs="Times New Roman"/>
+          <w:sz w:val="24"/>
+          <w:szCs w:val="24"/>
+        </w:rPr>
+        <w:t>keys</w:t>
+      </w:r>
+      <w:r>
+        <w:rPr>
+          <w:rFonts w:ascii="Times New Roman" w:hAnsi="Times New Roman" w:cs="Times New Roman"/>
+          <w:sz w:val="24"/>
+          <w:szCs w:val="24"/>
+          <w:lang w:val="el-GR"/>
+        </w:rPr>
+        <w:t>[45]</w:t>
+      </w:r>
+      <w:r>
+        <w:rPr>
+          <w:rFonts w:ascii="Times New Roman" w:hAnsi="Times New Roman" w:cs="Times New Roman"/>
+          <w:sz w:val="24"/>
+          <w:szCs w:val="24"/>
+          <w:lang w:val="el-GR"/>
+        </w:rPr>
+        <w:t>.</w:t>
+      </w:r>
+    </w:p>
+    <w:p>
+      <w:pPr>
+        <w:pStyle w:val="aff0"/>
+        <w:numPr>
+          <w:ilvl w:val="0"/>
+          <w:numId w:val="22"/>
+        </w:numPr>
+        <w:rPr>
+          <w:rFonts w:ascii="Times New Roman" w:hAnsi="Times New Roman" w:cs="Times New Roman"/>
+          <w:b/>
+          <w:bCs/>
+          <w:sz w:val="24"/>
+          <w:szCs w:val="24"/>
+          <w:lang w:val="el-GR"/>
+        </w:rPr>
+      </w:pPr>
+      <w:r>
+        <w:rPr>
+          <w:rFonts w:ascii="Times New Roman" w:hAnsi="Times New Roman" w:cs="Times New Roman"/>
+          <w:b/>
+          <w:bCs/>
+          <w:sz w:val="24"/>
+          <w:szCs w:val="24"/>
+        </w:rPr>
+        <w:t>Pyttsx3</w:t>
+      </w:r>
+    </w:p>
+    <w:p>
+      <w:pPr>
+        <w:pStyle w:val="aff0"/>
+        <w:numPr>
+          <w:ilvl w:val="1"/>
+          <w:numId w:val="22"/>
+        </w:numPr>
+        <w:rPr>
+          <w:rFonts w:ascii="Times New Roman" w:hAnsi="Times New Roman" w:cs="Times New Roman"/>
+          <w:b/>
+          <w:bCs/>
+          <w:sz w:val="24"/>
+          <w:szCs w:val="24"/>
+          <w:lang w:val="el-GR"/>
+        </w:rPr>
+      </w:pPr>
+      <w:r>
+        <w:rPr>
+          <w:rFonts w:ascii="Times New Roman" w:hAnsi="Times New Roman" w:cs="Times New Roman"/>
+          <w:b/>
+          <w:bCs/>
+          <w:sz w:val="24"/>
+          <w:szCs w:val="24"/>
+        </w:rPr>
+        <w:t>Version:</w:t>
+      </w:r>
+      <w:r>
+        <w:rPr>
+          <w:rFonts w:ascii="Times New Roman" w:hAnsi="Times New Roman" w:cs="Times New Roman"/>
+          <w:sz w:val="24"/>
+          <w:szCs w:val="24"/>
+        </w:rPr>
+        <w:t>2.98</w:t>
+      </w:r>
+    </w:p>
+    <w:p>
+      <w:pPr>
+        <w:pStyle w:val="aff0"/>
+        <w:numPr>
+          <w:ilvl w:val="1"/>
+          <w:numId w:val="22"/>
+        </w:numPr>
+        <w:rPr>
+          <w:rFonts w:ascii="Times New Roman" w:hAnsi="Times New Roman" w:cs="Times New Roman"/>
+          <w:b/>
+          <w:bCs/>
+          <w:sz w:val="24"/>
+          <w:szCs w:val="24"/>
+          <w:lang w:val="el-GR"/>
+        </w:rPr>
+      </w:pPr>
+      <w:r>
+        <w:rPr>
+          <w:rFonts w:ascii="Times New Roman" w:hAnsi="Times New Roman" w:cs="Times New Roman"/>
+          <w:b/>
+          <w:bCs/>
+          <w:sz w:val="24"/>
+          <w:szCs w:val="24"/>
+          <w:lang w:val="el-GR"/>
+        </w:rPr>
+        <w:t>Περιγραφή</w:t>
+      </w:r>
+      <w:r>
+        <w:rPr>
+          <w:rFonts w:ascii="Times New Roman" w:hAnsi="Times New Roman" w:cs="Times New Roman"/>
+          <w:sz w:val="24"/>
+          <w:szCs w:val="24"/>
+          <w:lang w:val="el-GR"/>
+        </w:rPr>
+        <w:t xml:space="preserve">: </w:t>
+      </w:r>
+      <w:r>
+        <w:rPr>
+          <w:rFonts w:ascii="Times New Roman" w:hAnsi="Times New Roman" w:cs="Times New Roman"/>
+          <w:sz w:val="24"/>
+          <w:szCs w:val="24"/>
+          <w:lang w:val="el-GR"/>
+        </w:rPr>
+        <w:t xml:space="preserve">Η </w:t>
+      </w:r>
+      <w:r>
+        <w:rPr>
+          <w:rFonts w:ascii="Times New Roman" w:hAnsi="Times New Roman" w:cs="Times New Roman"/>
+          <w:sz w:val="24"/>
+          <w:szCs w:val="24"/>
+        </w:rPr>
+        <w:t>Pyttsx</w:t>
+      </w:r>
+      <w:r>
+        <w:rPr>
+          <w:rFonts w:ascii="Times New Roman" w:hAnsi="Times New Roman" w:cs="Times New Roman"/>
+          <w:sz w:val="24"/>
+          <w:szCs w:val="24"/>
+          <w:lang w:val="el-GR"/>
+        </w:rPr>
+        <w:t xml:space="preserve">3 </w:t>
+      </w:r>
+      <w:r>
+        <w:rPr>
+          <w:rFonts w:ascii="Times New Roman" w:hAnsi="Times New Roman" w:cs="Times New Roman"/>
+          <w:sz w:val="24"/>
+          <w:szCs w:val="24"/>
+          <w:lang w:val="el-GR"/>
+        </w:rPr>
+        <w:t xml:space="preserve">είναι μια βιβλιοθήκη </w:t>
+      </w:r>
+      <w:r>
+        <w:rPr>
+          <w:rFonts w:ascii="Times New Roman" w:hAnsi="Times New Roman" w:cs="Times New Roman"/>
+          <w:sz w:val="24"/>
+          <w:szCs w:val="24"/>
+        </w:rPr>
+        <w:t>text</w:t>
+      </w:r>
+      <w:r>
+        <w:rPr>
+          <w:rFonts w:ascii="Times New Roman" w:hAnsi="Times New Roman" w:cs="Times New Roman"/>
+          <w:sz w:val="24"/>
+          <w:szCs w:val="24"/>
+          <w:lang w:val="el-GR"/>
+        </w:rPr>
+        <w:t>-</w:t>
+      </w:r>
+      <w:r>
+        <w:rPr>
+          <w:rFonts w:ascii="Times New Roman" w:hAnsi="Times New Roman" w:cs="Times New Roman"/>
+          <w:sz w:val="24"/>
+          <w:szCs w:val="24"/>
+        </w:rPr>
+        <w:t>to</w:t>
+      </w:r>
+      <w:r>
+        <w:rPr>
+          <w:rFonts w:ascii="Times New Roman" w:hAnsi="Times New Roman" w:cs="Times New Roman"/>
+          <w:sz w:val="24"/>
+          <w:szCs w:val="24"/>
+          <w:lang w:val="el-GR"/>
+        </w:rPr>
+        <w:t>-</w:t>
+      </w:r>
+      <w:r>
+        <w:rPr>
+          <w:rFonts w:ascii="Times New Roman" w:hAnsi="Times New Roman" w:cs="Times New Roman"/>
+          <w:sz w:val="24"/>
+          <w:szCs w:val="24"/>
+        </w:rPr>
+        <w:t>speech</w:t>
+      </w:r>
+      <w:r>
+        <w:rPr>
+          <w:rFonts w:ascii="Times New Roman" w:hAnsi="Times New Roman" w:cs="Times New Roman"/>
+          <w:sz w:val="24"/>
+          <w:szCs w:val="24"/>
+          <w:lang w:val="el-GR"/>
+        </w:rPr>
+        <w:t xml:space="preserve"> </w:t>
+      </w:r>
+      <w:r>
+        <w:rPr>
+          <w:rFonts w:ascii="Times New Roman" w:hAnsi="Times New Roman" w:cs="Times New Roman"/>
+          <w:sz w:val="24"/>
+          <w:szCs w:val="24"/>
+          <w:lang w:val="el-GR"/>
+        </w:rPr>
+        <w:t xml:space="preserve">που μπορεί να χρησιμοποιηθεί και χωρίς σύνδεση στο διαδίκτυο και έχει αρκετά </w:t>
+      </w:r>
+      <w:r>
+        <w:rPr>
+          <w:rFonts w:ascii="Times New Roman" w:hAnsi="Times New Roman" w:cs="Times New Roman"/>
+          <w:sz w:val="24"/>
+          <w:szCs w:val="24"/>
+        </w:rPr>
+        <w:t>speech</w:t>
+      </w:r>
+      <w:r>
+        <w:rPr>
+          <w:rFonts w:ascii="Times New Roman" w:hAnsi="Times New Roman" w:cs="Times New Roman"/>
+          <w:sz w:val="24"/>
+          <w:szCs w:val="24"/>
+          <w:lang w:val="el-GR"/>
+        </w:rPr>
+        <w:t xml:space="preserve"> </w:t>
+      </w:r>
+      <w:r>
+        <w:rPr>
+          <w:rFonts w:ascii="Times New Roman" w:hAnsi="Times New Roman" w:cs="Times New Roman"/>
+          <w:sz w:val="24"/>
+          <w:szCs w:val="24"/>
+        </w:rPr>
+        <w:t>engines</w:t>
+      </w:r>
+      <w:r>
+        <w:rPr>
+          <w:rFonts w:ascii="Times New Roman" w:hAnsi="Times New Roman" w:cs="Times New Roman"/>
+          <w:sz w:val="24"/>
+          <w:szCs w:val="24"/>
+          <w:lang w:val="el-GR"/>
+        </w:rPr>
+        <w:t>.</w:t>
+      </w:r>
+    </w:p>
+    <w:p>
+      <w:pPr>
+        <w:pStyle w:val="aff0"/>
+        <w:numPr>
+          <w:ilvl w:val="1"/>
+          <w:numId w:val="22"/>
+        </w:numPr>
+        <w:rPr>
+          <w:rFonts w:ascii="Times New Roman" w:hAnsi="Times New Roman" w:cs="Times New Roman"/>
+          <w:b/>
+          <w:bCs/>
+          <w:sz w:val="24"/>
+          <w:szCs w:val="24"/>
+          <w:lang w:val="el-GR"/>
+        </w:rPr>
+      </w:pPr>
+      <w:r>
+        <w:rPr>
+          <w:rFonts w:ascii="Times New Roman" w:hAnsi="Times New Roman" w:cs="Times New Roman"/>
+          <w:b/>
+          <w:bCs/>
+          <w:sz w:val="24"/>
+          <w:szCs w:val="24"/>
+        </w:rPr>
+        <w:lastRenderedPageBreak/>
+        <w:t>Use</w:t>
+      </w:r>
+      <w:r>
+        <w:rPr>
+          <w:rFonts w:ascii="Times New Roman" w:hAnsi="Times New Roman" w:cs="Times New Roman"/>
+          <w:b/>
+          <w:bCs/>
+          <w:sz w:val="24"/>
+          <w:szCs w:val="24"/>
+          <w:lang w:val="el-GR"/>
+        </w:rPr>
+        <w:t xml:space="preserve"> </w:t>
+      </w:r>
+      <w:r>
+        <w:rPr>
+          <w:rFonts w:ascii="Times New Roman" w:hAnsi="Times New Roman" w:cs="Times New Roman"/>
+          <w:b/>
+          <w:bCs/>
+          <w:sz w:val="24"/>
+          <w:szCs w:val="24"/>
+        </w:rPr>
+        <w:t>case</w:t>
+      </w:r>
+      <w:r>
+        <w:rPr>
+          <w:rFonts w:ascii="Times New Roman" w:hAnsi="Times New Roman" w:cs="Times New Roman"/>
+          <w:b/>
+          <w:bCs/>
+          <w:sz w:val="24"/>
+          <w:szCs w:val="24"/>
+          <w:lang w:val="el-GR"/>
+        </w:rPr>
+        <w:t xml:space="preserve">: </w:t>
+      </w:r>
+      <w:r>
+        <w:rPr>
+          <w:rFonts w:ascii="Times New Roman" w:hAnsi="Times New Roman" w:cs="Times New Roman"/>
+          <w:sz w:val="24"/>
+          <w:szCs w:val="24"/>
+          <w:lang w:val="el-GR"/>
+        </w:rPr>
+        <w:t xml:space="preserve">Στο πρόγραμμα μου χρησιμοποιείται σαν </w:t>
+      </w:r>
+      <w:r>
+        <w:rPr>
+          <w:rFonts w:ascii="Times New Roman" w:hAnsi="Times New Roman" w:cs="Times New Roman"/>
+          <w:sz w:val="24"/>
+          <w:szCs w:val="24"/>
+        </w:rPr>
+        <w:t>accessibility</w:t>
+      </w:r>
+      <w:r>
+        <w:rPr>
+          <w:rFonts w:ascii="Times New Roman" w:hAnsi="Times New Roman" w:cs="Times New Roman"/>
+          <w:sz w:val="24"/>
+          <w:szCs w:val="24"/>
+          <w:lang w:val="el-GR"/>
+        </w:rPr>
+        <w:t xml:space="preserve"> </w:t>
+      </w:r>
+      <w:r>
+        <w:rPr>
+          <w:rFonts w:ascii="Times New Roman" w:hAnsi="Times New Roman" w:cs="Times New Roman"/>
+          <w:sz w:val="24"/>
+          <w:szCs w:val="24"/>
+        </w:rPr>
+        <w:t>feature</w:t>
+      </w:r>
+      <w:r>
+        <w:rPr>
+          <w:rFonts w:ascii="Times New Roman" w:hAnsi="Times New Roman" w:cs="Times New Roman"/>
+          <w:sz w:val="24"/>
+          <w:szCs w:val="24"/>
+          <w:lang w:val="el-GR"/>
+        </w:rPr>
+        <w:t xml:space="preserve"> </w:t>
+      </w:r>
+      <w:r>
+        <w:rPr>
+          <w:rFonts w:ascii="Times New Roman" w:hAnsi="Times New Roman" w:cs="Times New Roman"/>
+          <w:sz w:val="24"/>
+          <w:szCs w:val="24"/>
+          <w:lang w:val="el-GR"/>
+        </w:rPr>
+        <w:t>αλλά και για μεγαλύτερη ευκολία στον χρήστη εφόσον με το να έχεις ήχο στις εντολές και το τί ζητάει το πρόγραμμα εξαλείφονται τα περιθώρια λάθους</w:t>
+      </w:r>
+      <w:r>
+        <w:rPr>
+          <w:rFonts w:ascii="Times New Roman" w:hAnsi="Times New Roman" w:cs="Times New Roman"/>
+          <w:sz w:val="24"/>
+          <w:szCs w:val="24"/>
+          <w:lang w:val="el-GR"/>
+        </w:rPr>
+        <w:t>[46]</w:t>
+      </w:r>
+      <w:r>
+        <w:rPr>
+          <w:rFonts w:ascii="Times New Roman" w:hAnsi="Times New Roman" w:cs="Times New Roman"/>
+          <w:sz w:val="24"/>
+          <w:szCs w:val="24"/>
+          <w:lang w:val="el-GR"/>
+        </w:rPr>
+        <w:t>.</w:t>
+      </w:r>
+    </w:p>
+    <w:p>
+      <w:pPr>
+        <w:pStyle w:val="aff0"/>
+        <w:numPr>
+          <w:ilvl w:val="0"/>
+          <w:numId w:val="22"/>
+        </w:numPr>
+        <w:rPr>
+          <w:rFonts w:ascii="Times New Roman" w:hAnsi="Times New Roman" w:cs="Times New Roman"/>
+          <w:b/>
+          <w:bCs/>
+          <w:sz w:val="24"/>
+          <w:szCs w:val="24"/>
+          <w:lang w:val="el-GR"/>
+        </w:rPr>
+      </w:pPr>
+      <w:r>
+        <w:rPr>
+          <w:rFonts w:ascii="Times New Roman" w:hAnsi="Times New Roman" w:cs="Times New Roman"/>
+          <w:b/>
+          <w:bCs/>
+          <w:sz w:val="24"/>
+          <w:szCs w:val="24"/>
+        </w:rPr>
+        <w:t>Pillow</w:t>
+      </w:r>
+    </w:p>
+    <w:p>
+      <w:pPr>
+        <w:pStyle w:val="aff0"/>
+        <w:numPr>
+          <w:ilvl w:val="1"/>
+          <w:numId w:val="22"/>
+        </w:numPr>
+        <w:rPr>
+          <w:rFonts w:ascii="Times New Roman" w:hAnsi="Times New Roman" w:cs="Times New Roman"/>
+          <w:b/>
+          <w:bCs/>
+          <w:sz w:val="24"/>
+          <w:szCs w:val="24"/>
+          <w:lang w:val="el-GR"/>
+        </w:rPr>
+      </w:pPr>
+      <w:r>
+        <w:rPr>
+          <w:rFonts w:ascii="Times New Roman" w:hAnsi="Times New Roman" w:cs="Times New Roman"/>
+          <w:b/>
+          <w:bCs/>
+          <w:sz w:val="24"/>
+          <w:szCs w:val="24"/>
+        </w:rPr>
+        <w:t xml:space="preserve">Version: </w:t>
+      </w:r>
+      <w:r>
+        <w:rPr>
+          <w:rFonts w:ascii="Times New Roman" w:hAnsi="Times New Roman" w:cs="Times New Roman"/>
+          <w:sz w:val="24"/>
+          <w:szCs w:val="24"/>
+          <w:lang w:val="el-GR"/>
+        </w:rPr>
+        <w:t>10.4.0</w:t>
+      </w:r>
+    </w:p>
+    <w:p>
+      <w:pPr>
+        <w:pStyle w:val="aff0"/>
+        <w:numPr>
+          <w:ilvl w:val="1"/>
+          <w:numId w:val="22"/>
+        </w:numPr>
+        <w:rPr>
+          <w:rFonts w:ascii="Times New Roman" w:hAnsi="Times New Roman" w:cs="Times New Roman"/>
+          <w:b/>
+          <w:bCs/>
+          <w:sz w:val="24"/>
+          <w:szCs w:val="24"/>
+          <w:lang w:val="el-GR"/>
+        </w:rPr>
+      </w:pPr>
+      <w:r>
+        <w:rPr>
+          <w:rFonts w:ascii="Times New Roman" w:hAnsi="Times New Roman" w:cs="Times New Roman"/>
+          <w:b/>
+          <w:bCs/>
+          <w:sz w:val="24"/>
+          <w:szCs w:val="24"/>
+          <w:lang w:val="el-GR"/>
+        </w:rPr>
+        <w:t xml:space="preserve">Περιγραφή: </w:t>
+      </w:r>
+      <w:r>
+        <w:rPr>
+          <w:rFonts w:ascii="Times New Roman" w:hAnsi="Times New Roman" w:cs="Times New Roman"/>
+          <w:sz w:val="24"/>
+          <w:szCs w:val="24"/>
+          <w:lang w:val="el-GR"/>
+        </w:rPr>
+        <w:t xml:space="preserve">Η βιβλιοθήκη </w:t>
+      </w:r>
+      <w:r>
+        <w:rPr>
+          <w:rFonts w:ascii="Times New Roman" w:hAnsi="Times New Roman" w:cs="Times New Roman"/>
+          <w:sz w:val="24"/>
+          <w:szCs w:val="24"/>
+        </w:rPr>
+        <w:t>pillow</w:t>
+      </w:r>
+      <w:r>
+        <w:rPr>
+          <w:rFonts w:ascii="Times New Roman" w:hAnsi="Times New Roman" w:cs="Times New Roman"/>
+          <w:sz w:val="24"/>
+          <w:szCs w:val="24"/>
+          <w:lang w:val="el-GR"/>
+        </w:rPr>
+        <w:t xml:space="preserve"> </w:t>
+      </w:r>
+      <w:r>
+        <w:rPr>
+          <w:rFonts w:ascii="Times New Roman" w:hAnsi="Times New Roman" w:cs="Times New Roman"/>
+          <w:sz w:val="24"/>
+          <w:szCs w:val="24"/>
+          <w:lang w:val="el-GR"/>
+        </w:rPr>
+        <w:t xml:space="preserve">χρησιμοποιείται για την μετατροπή και επεξεργασία εικόνων μέσα σε εφαρμογές </w:t>
+      </w:r>
+      <w:r>
+        <w:rPr>
+          <w:rFonts w:ascii="Times New Roman" w:hAnsi="Times New Roman" w:cs="Times New Roman"/>
+          <w:sz w:val="24"/>
+          <w:szCs w:val="24"/>
+        </w:rPr>
+        <w:t>python</w:t>
+      </w:r>
+      <w:r>
+        <w:rPr>
+          <w:rFonts w:ascii="Times New Roman" w:hAnsi="Times New Roman" w:cs="Times New Roman"/>
+          <w:sz w:val="24"/>
+          <w:szCs w:val="24"/>
+          <w:lang w:val="el-GR"/>
+        </w:rPr>
+        <w:t>.</w:t>
+      </w:r>
+    </w:p>
+    <w:p>
+      <w:pPr>
+        <w:pStyle w:val="aff0"/>
+        <w:numPr>
+          <w:ilvl w:val="1"/>
+          <w:numId w:val="22"/>
+        </w:numPr>
+        <w:rPr>
+          <w:rFonts w:ascii="Times New Roman" w:hAnsi="Times New Roman" w:cs="Times New Roman"/>
+          <w:b/>
+          <w:bCs/>
+          <w:sz w:val="24"/>
+          <w:szCs w:val="24"/>
+          <w:lang w:val="el-GR"/>
+        </w:rPr>
+      </w:pPr>
+      <w:r>
+        <w:rPr>
+          <w:rFonts w:ascii="Times New Roman" w:hAnsi="Times New Roman" w:cs="Times New Roman"/>
+          <w:b/>
+          <w:bCs/>
+          <w:sz w:val="24"/>
+          <w:szCs w:val="24"/>
+        </w:rPr>
+        <w:t>Use</w:t>
+      </w:r>
+      <w:r>
+        <w:rPr>
+          <w:rFonts w:ascii="Times New Roman" w:hAnsi="Times New Roman" w:cs="Times New Roman"/>
+          <w:b/>
+          <w:bCs/>
+          <w:sz w:val="24"/>
+          <w:szCs w:val="24"/>
+          <w:lang w:val="el-GR"/>
+        </w:rPr>
+        <w:t xml:space="preserve"> </w:t>
+      </w:r>
+      <w:r>
+        <w:rPr>
+          <w:rFonts w:ascii="Times New Roman" w:hAnsi="Times New Roman" w:cs="Times New Roman"/>
+          <w:b/>
+          <w:bCs/>
+          <w:sz w:val="24"/>
+          <w:szCs w:val="24"/>
+        </w:rPr>
+        <w:t>case</w:t>
+      </w:r>
+      <w:r>
+        <w:rPr>
+          <w:rFonts w:ascii="Times New Roman" w:hAnsi="Times New Roman" w:cs="Times New Roman"/>
+          <w:b/>
+          <w:bCs/>
+          <w:sz w:val="24"/>
+          <w:szCs w:val="24"/>
+          <w:lang w:val="el-GR"/>
+        </w:rPr>
+        <w:t xml:space="preserve"> : </w:t>
+      </w:r>
+      <w:r>
+        <w:rPr>
+          <w:rFonts w:ascii="Times New Roman" w:hAnsi="Times New Roman" w:cs="Times New Roman"/>
+          <w:sz w:val="24"/>
+          <w:szCs w:val="24"/>
+          <w:lang w:val="el-GR"/>
+        </w:rPr>
+        <w:t>Στο πρόγραμμα μου χρησιμοποιήθηκε για την προβολή εικόνων</w:t>
+      </w:r>
+      <w:r>
+        <w:rPr>
+          <w:rFonts w:ascii="Times New Roman" w:hAnsi="Times New Roman" w:cs="Times New Roman"/>
+          <w:sz w:val="24"/>
+          <w:szCs w:val="24"/>
+          <w:lang w:val="el-GR"/>
+        </w:rPr>
+        <w:t>[47]</w:t>
+      </w:r>
+      <w:r>
+        <w:rPr>
+          <w:rFonts w:ascii="Times New Roman" w:hAnsi="Times New Roman" w:cs="Times New Roman"/>
+          <w:sz w:val="24"/>
+          <w:szCs w:val="24"/>
+          <w:lang w:val="el-GR"/>
+        </w:rPr>
+        <w:t>.</w:t>
+      </w:r>
+    </w:p>
+    <w:p>
+      <w:pPr>
+        <w:pStyle w:val="aff0"/>
+        <w:numPr>
+          <w:ilvl w:val="0"/>
+          <w:numId w:val="22"/>
+        </w:numPr>
+        <w:rPr>
+          <w:rFonts w:ascii="Times New Roman" w:hAnsi="Times New Roman" w:cs="Times New Roman"/>
+          <w:b/>
+          <w:bCs/>
+          <w:sz w:val="24"/>
+          <w:szCs w:val="24"/>
+          <w:lang w:val="el-GR"/>
+        </w:rPr>
+      </w:pPr>
+      <w:r>
+        <w:rPr>
+          <w:rFonts w:ascii="Times New Roman" w:hAnsi="Times New Roman" w:cs="Times New Roman"/>
+          <w:b/>
+          <w:bCs/>
+          <w:sz w:val="24"/>
+          <w:szCs w:val="24"/>
+        </w:rPr>
+        <w:t>Sentencepiece</w:t>
+      </w:r>
+    </w:p>
+    <w:p>
+      <w:pPr>
+        <w:pStyle w:val="aff0"/>
+        <w:numPr>
+          <w:ilvl w:val="1"/>
+          <w:numId w:val="22"/>
+        </w:numPr>
+        <w:rPr>
+          <w:rFonts w:ascii="Times New Roman" w:hAnsi="Times New Roman" w:cs="Times New Roman"/>
+          <w:b/>
+          <w:bCs/>
+          <w:sz w:val="24"/>
+          <w:szCs w:val="24"/>
+          <w:lang w:val="el-GR"/>
+        </w:rPr>
+      </w:pPr>
+      <w:r>
+        <w:rPr>
+          <w:rFonts w:ascii="Times New Roman" w:hAnsi="Times New Roman" w:cs="Times New Roman"/>
+          <w:b/>
+          <w:bCs/>
+          <w:sz w:val="24"/>
+          <w:szCs w:val="24"/>
+        </w:rPr>
+        <w:t xml:space="preserve">Version : </w:t>
+      </w:r>
+      <w:r>
+        <w:rPr>
+          <w:rFonts w:ascii="Times New Roman" w:hAnsi="Times New Roman" w:cs="Times New Roman"/>
+          <w:b/>
+          <w:bCs/>
+          <w:sz w:val="24"/>
+          <w:szCs w:val="24"/>
+          <w:lang w:val="el-GR"/>
+        </w:rPr>
+        <w:t>0.2.0</w:t>
+      </w:r>
+    </w:p>
+    <w:p>
+      <w:pPr>
+        <w:pStyle w:val="aff0"/>
+        <w:numPr>
+          <w:ilvl w:val="1"/>
+          <w:numId w:val="22"/>
+        </w:numPr>
+        <w:rPr>
+          <w:rFonts w:ascii="Times New Roman" w:hAnsi="Times New Roman" w:cs="Times New Roman"/>
+          <w:b/>
+          <w:bCs/>
+          <w:sz w:val="24"/>
+          <w:szCs w:val="24"/>
+          <w:lang w:val="el-GR"/>
+        </w:rPr>
+      </w:pPr>
+      <w:r>
+        <w:rPr>
+          <w:rFonts w:ascii="Times New Roman" w:hAnsi="Times New Roman" w:cs="Times New Roman"/>
+          <w:b/>
+          <w:bCs/>
+          <w:sz w:val="24"/>
+          <w:szCs w:val="24"/>
+          <w:lang w:val="el-GR"/>
+        </w:rPr>
+        <w:t xml:space="preserve">Περιγραφή: </w:t>
+      </w:r>
+      <w:r>
+        <w:rPr>
+          <w:rFonts w:ascii="Times New Roman" w:hAnsi="Times New Roman" w:cs="Times New Roman"/>
+          <w:sz w:val="24"/>
+          <w:szCs w:val="24"/>
+          <w:lang w:val="el-GR"/>
+        </w:rPr>
+        <w:t xml:space="preserve">Η </w:t>
+      </w:r>
+      <w:r>
+        <w:rPr>
+          <w:rFonts w:ascii="Times New Roman" w:hAnsi="Times New Roman" w:cs="Times New Roman"/>
+          <w:sz w:val="24"/>
+          <w:szCs w:val="24"/>
+        </w:rPr>
+        <w:t>Sentencepiece</w:t>
+      </w:r>
+      <w:r>
+        <w:rPr>
+          <w:rFonts w:ascii="Times New Roman" w:hAnsi="Times New Roman" w:cs="Times New Roman"/>
+          <w:sz w:val="24"/>
+          <w:szCs w:val="24"/>
+          <w:lang w:val="el-GR"/>
+        </w:rPr>
+        <w:t xml:space="preserve"> </w:t>
+      </w:r>
+      <w:r>
+        <w:rPr>
+          <w:rFonts w:ascii="Times New Roman" w:hAnsi="Times New Roman" w:cs="Times New Roman"/>
+          <w:sz w:val="24"/>
+          <w:szCs w:val="24"/>
+          <w:lang w:val="el-GR"/>
+        </w:rPr>
+        <w:t xml:space="preserve">βιβλιοθήκη είναι μια γλωσσικός ανεξάρτητη </w:t>
+      </w:r>
+      <w:r>
+        <w:rPr>
+          <w:rFonts w:ascii="Times New Roman" w:hAnsi="Times New Roman" w:cs="Times New Roman"/>
+          <w:sz w:val="24"/>
+          <w:szCs w:val="24"/>
+        </w:rPr>
+        <w:t>subword</w:t>
+      </w:r>
+      <w:r>
+        <w:rPr>
+          <w:rFonts w:ascii="Times New Roman" w:hAnsi="Times New Roman" w:cs="Times New Roman"/>
+          <w:sz w:val="24"/>
+          <w:szCs w:val="24"/>
+          <w:lang w:val="el-GR"/>
+        </w:rPr>
+        <w:t xml:space="preserve"> </w:t>
+      </w:r>
+      <w:r>
+        <w:rPr>
+          <w:rFonts w:ascii="Times New Roman" w:hAnsi="Times New Roman" w:cs="Times New Roman"/>
+          <w:sz w:val="24"/>
+          <w:szCs w:val="24"/>
+        </w:rPr>
+        <w:t>tokenizer</w:t>
+      </w:r>
+      <w:r>
+        <w:rPr>
+          <w:rFonts w:ascii="Times New Roman" w:hAnsi="Times New Roman" w:cs="Times New Roman"/>
+          <w:sz w:val="24"/>
+          <w:szCs w:val="24"/>
+          <w:lang w:val="el-GR"/>
+        </w:rPr>
+        <w:t xml:space="preserve"> </w:t>
+      </w:r>
+      <w:r>
+        <w:rPr>
+          <w:rFonts w:ascii="Times New Roman" w:hAnsi="Times New Roman" w:cs="Times New Roman"/>
+          <w:sz w:val="24"/>
+          <w:szCs w:val="24"/>
+          <w:lang w:val="el-GR"/>
+        </w:rPr>
+        <w:t xml:space="preserve">και </w:t>
+      </w:r>
+      <w:r>
+        <w:rPr>
+          <w:rFonts w:ascii="Times New Roman" w:hAnsi="Times New Roman" w:cs="Times New Roman"/>
+          <w:sz w:val="24"/>
+          <w:szCs w:val="24"/>
+        </w:rPr>
+        <w:t>detokenizer</w:t>
+      </w:r>
+      <w:r>
+        <w:rPr>
+          <w:rFonts w:ascii="Times New Roman" w:hAnsi="Times New Roman" w:cs="Times New Roman"/>
+          <w:sz w:val="24"/>
+          <w:szCs w:val="24"/>
+          <w:lang w:val="el-GR"/>
+        </w:rPr>
+        <w:t xml:space="preserve"> </w:t>
+      </w:r>
+      <w:r>
+        <w:rPr>
+          <w:rFonts w:ascii="Times New Roman" w:hAnsi="Times New Roman" w:cs="Times New Roman"/>
+          <w:sz w:val="24"/>
+          <w:szCs w:val="24"/>
+          <w:lang w:val="el-GR"/>
+        </w:rPr>
+        <w:t xml:space="preserve">σχεδιασμένη για </w:t>
+      </w:r>
+      <w:r>
+        <w:rPr>
+          <w:rFonts w:ascii="Times New Roman" w:hAnsi="Times New Roman" w:cs="Times New Roman"/>
+          <w:sz w:val="24"/>
+          <w:szCs w:val="24"/>
+        </w:rPr>
+        <w:t>neural</w:t>
+      </w:r>
+      <w:r>
+        <w:rPr>
+          <w:rFonts w:ascii="Times New Roman" w:hAnsi="Times New Roman" w:cs="Times New Roman"/>
+          <w:sz w:val="24"/>
+          <w:szCs w:val="24"/>
+          <w:lang w:val="el-GR"/>
+        </w:rPr>
+        <w:t>-</w:t>
+      </w:r>
+      <w:r>
+        <w:rPr>
+          <w:rFonts w:ascii="Times New Roman" w:hAnsi="Times New Roman" w:cs="Times New Roman"/>
+          <w:sz w:val="24"/>
+          <w:szCs w:val="24"/>
+        </w:rPr>
+        <w:t>based</w:t>
+      </w:r>
+      <w:r>
+        <w:rPr>
+          <w:rFonts w:ascii="Times New Roman" w:hAnsi="Times New Roman" w:cs="Times New Roman"/>
+          <w:sz w:val="24"/>
+          <w:szCs w:val="24"/>
+          <w:lang w:val="el-GR"/>
+        </w:rPr>
+        <w:t xml:space="preserve"> </w:t>
+      </w:r>
+      <w:r>
+        <w:rPr>
+          <w:rFonts w:ascii="Times New Roman" w:hAnsi="Times New Roman" w:cs="Times New Roman"/>
+          <w:sz w:val="24"/>
+          <w:szCs w:val="24"/>
+          <w:lang w:val="el-GR"/>
+        </w:rPr>
+        <w:t>δημιουργίες κειμένου.</w:t>
+      </w:r>
+      <w:r>
+        <w:rPr>
+          <w:rFonts w:ascii="Times New Roman" w:hAnsi="Times New Roman" w:cs="Times New Roman"/>
+          <w:sz w:val="24"/>
+          <w:szCs w:val="24"/>
+          <w:lang w:val="el-GR"/>
+        </w:rPr>
+        <w:t xml:space="preserve"> </w:t>
+      </w:r>
+    </w:p>
+    <w:p>
+      <w:pPr>
+        <w:pStyle w:val="aff0"/>
+        <w:numPr>
+          <w:ilvl w:val="1"/>
+          <w:numId w:val="22"/>
+        </w:numPr>
+        <w:rPr>
+          <w:rFonts w:ascii="Times New Roman" w:hAnsi="Times New Roman" w:cs="Times New Roman"/>
+          <w:b/>
+          <w:bCs/>
+          <w:sz w:val="24"/>
+          <w:szCs w:val="24"/>
+          <w:lang w:val="el-GR"/>
+        </w:rPr>
+      </w:pPr>
+      <w:r>
+        <w:rPr>
+          <w:rFonts w:ascii="Times New Roman" w:hAnsi="Times New Roman" w:cs="Times New Roman"/>
+          <w:b/>
+          <w:bCs/>
+          <w:sz w:val="24"/>
+          <w:szCs w:val="24"/>
+        </w:rPr>
+        <w:t>Use</w:t>
+      </w:r>
+      <w:r>
+        <w:rPr>
+          <w:rFonts w:ascii="Times New Roman" w:hAnsi="Times New Roman" w:cs="Times New Roman"/>
+          <w:b/>
+          <w:bCs/>
+          <w:sz w:val="24"/>
+          <w:szCs w:val="24"/>
+          <w:lang w:val="el-GR"/>
+        </w:rPr>
+        <w:t xml:space="preserve"> </w:t>
+      </w:r>
+      <w:r>
+        <w:rPr>
+          <w:rFonts w:ascii="Times New Roman" w:hAnsi="Times New Roman" w:cs="Times New Roman"/>
+          <w:b/>
+          <w:bCs/>
+          <w:sz w:val="24"/>
+          <w:szCs w:val="24"/>
+        </w:rPr>
+        <w:t>case</w:t>
+      </w:r>
+      <w:r>
+        <w:rPr>
+          <w:rFonts w:ascii="Times New Roman" w:hAnsi="Times New Roman" w:cs="Times New Roman"/>
+          <w:b/>
+          <w:bCs/>
+          <w:sz w:val="24"/>
+          <w:szCs w:val="24"/>
+          <w:lang w:val="el-GR"/>
+        </w:rPr>
+        <w:t xml:space="preserve">: </w:t>
+      </w:r>
+      <w:r>
+        <w:rPr>
+          <w:rFonts w:ascii="Times New Roman" w:hAnsi="Times New Roman" w:cs="Times New Roman"/>
+          <w:sz w:val="24"/>
+          <w:szCs w:val="24"/>
+          <w:lang w:val="el-GR"/>
+        </w:rPr>
+        <w:t xml:space="preserve">Στην συγκεκριμένη εργασία χρησιμοποιήθηκε για την προ επεξεργασία δεδομένων κειμένου διαχωρίζοντας τις </w:t>
+      </w:r>
+      <w:r>
+        <w:rPr>
+          <w:rFonts w:ascii="Times New Roman" w:hAnsi="Times New Roman" w:cs="Times New Roman"/>
+          <w:sz w:val="24"/>
+          <w:szCs w:val="24"/>
+        </w:rPr>
+        <w:t>subword</w:t>
+      </w:r>
+      <w:r>
+        <w:rPr>
+          <w:rFonts w:ascii="Times New Roman" w:hAnsi="Times New Roman" w:cs="Times New Roman"/>
+          <w:sz w:val="24"/>
+          <w:szCs w:val="24"/>
+          <w:lang w:val="el-GR"/>
+        </w:rPr>
+        <w:t xml:space="preserve"> </w:t>
+      </w:r>
+      <w:r>
+        <w:rPr>
+          <w:rFonts w:ascii="Times New Roman" w:hAnsi="Times New Roman" w:cs="Times New Roman"/>
+          <w:sz w:val="24"/>
+          <w:szCs w:val="24"/>
+        </w:rPr>
+        <w:t>units</w:t>
+      </w:r>
+      <w:r>
+        <w:rPr>
+          <w:rFonts w:ascii="Times New Roman" w:hAnsi="Times New Roman" w:cs="Times New Roman"/>
+          <w:sz w:val="24"/>
+          <w:szCs w:val="24"/>
+          <w:lang w:val="el-GR"/>
+        </w:rPr>
+        <w:t xml:space="preserve">, οι οποίες αύξησαν την αποδοτικότητα των </w:t>
+      </w:r>
+      <w:r>
+        <w:rPr>
+          <w:rFonts w:ascii="Times New Roman" w:hAnsi="Times New Roman" w:cs="Times New Roman"/>
+          <w:b/>
+          <w:bCs/>
+          <w:sz w:val="24"/>
+          <w:szCs w:val="24"/>
+        </w:rPr>
+        <w:t>NLP</w:t>
+      </w:r>
+      <w:r>
+        <w:rPr>
+          <w:rFonts w:ascii="Times New Roman" w:hAnsi="Times New Roman" w:cs="Times New Roman"/>
+          <w:b/>
+          <w:bCs/>
+          <w:sz w:val="24"/>
+          <w:szCs w:val="24"/>
+          <w:lang w:val="el-GR"/>
+        </w:rPr>
+        <w:t xml:space="preserve"> (</w:t>
+      </w:r>
+      <w:r>
+        <w:rPr>
+          <w:rFonts w:ascii="Times New Roman" w:hAnsi="Times New Roman" w:cs="Times New Roman"/>
+          <w:b/>
+          <w:bCs/>
+          <w:sz w:val="24"/>
+          <w:szCs w:val="24"/>
+        </w:rPr>
+        <w:t>Natural</w:t>
+      </w:r>
+      <w:r>
+        <w:rPr>
+          <w:rFonts w:ascii="Times New Roman" w:hAnsi="Times New Roman" w:cs="Times New Roman"/>
+          <w:b/>
+          <w:bCs/>
+          <w:sz w:val="24"/>
+          <w:szCs w:val="24"/>
+          <w:lang w:val="el-GR"/>
+        </w:rPr>
+        <w:t xml:space="preserve"> </w:t>
+      </w:r>
+      <w:r>
+        <w:rPr>
+          <w:rFonts w:ascii="Times New Roman" w:hAnsi="Times New Roman" w:cs="Times New Roman"/>
+          <w:b/>
+          <w:bCs/>
+          <w:sz w:val="24"/>
+          <w:szCs w:val="24"/>
+        </w:rPr>
+        <w:t>Language</w:t>
+      </w:r>
+      <w:r>
+        <w:rPr>
+          <w:rFonts w:ascii="Times New Roman" w:hAnsi="Times New Roman" w:cs="Times New Roman"/>
+          <w:b/>
+          <w:bCs/>
+          <w:sz w:val="24"/>
+          <w:szCs w:val="24"/>
+          <w:lang w:val="el-GR"/>
+        </w:rPr>
+        <w:t xml:space="preserve"> </w:t>
+      </w:r>
+      <w:r>
+        <w:rPr>
+          <w:rFonts w:ascii="Times New Roman" w:hAnsi="Times New Roman" w:cs="Times New Roman"/>
+          <w:b/>
+          <w:bCs/>
+          <w:sz w:val="24"/>
+          <w:szCs w:val="24"/>
+        </w:rPr>
+        <w:t>processing</w:t>
+      </w:r>
+      <w:r>
+        <w:rPr>
+          <w:rFonts w:ascii="Times New Roman" w:hAnsi="Times New Roman" w:cs="Times New Roman"/>
+          <w:b/>
+          <w:bCs/>
+          <w:sz w:val="24"/>
+          <w:szCs w:val="24"/>
+          <w:lang w:val="el-GR"/>
+        </w:rPr>
+        <w:t xml:space="preserve">) </w:t>
+      </w:r>
+      <w:r>
+        <w:rPr>
+          <w:rFonts w:ascii="Times New Roman" w:hAnsi="Times New Roman" w:cs="Times New Roman"/>
+          <w:sz w:val="24"/>
+          <w:szCs w:val="24"/>
+          <w:lang w:val="el-GR"/>
+        </w:rPr>
+        <w:t>μοντέλων</w:t>
+      </w:r>
+      <w:r>
+        <w:rPr>
+          <w:rFonts w:ascii="Times New Roman" w:hAnsi="Times New Roman" w:cs="Times New Roman"/>
+          <w:sz w:val="24"/>
+          <w:szCs w:val="24"/>
+          <w:lang w:val="el-GR"/>
+        </w:rPr>
+        <w:t>[48]</w:t>
+      </w:r>
+      <w:r>
+        <w:rPr>
+          <w:rFonts w:ascii="Times New Roman" w:hAnsi="Times New Roman" w:cs="Times New Roman"/>
+          <w:sz w:val="24"/>
+          <w:szCs w:val="24"/>
+          <w:lang w:val="el-GR"/>
+        </w:rPr>
+        <w:t>.</w:t>
+      </w:r>
+    </w:p>
+    <w:p>
+      <w:pPr>
+        <w:pStyle w:val="aff0"/>
+        <w:numPr>
+          <w:ilvl w:val="0"/>
+          <w:numId w:val="22"/>
+        </w:numPr>
+        <w:rPr>
+          <w:rFonts w:ascii="Times New Roman" w:hAnsi="Times New Roman" w:cs="Times New Roman"/>
+          <w:b/>
+          <w:bCs/>
+          <w:sz w:val="24"/>
+          <w:szCs w:val="24"/>
+          <w:lang w:val="el-GR"/>
+        </w:rPr>
+      </w:pPr>
+      <w:r>
+        <w:rPr>
+          <w:rFonts w:ascii="Times New Roman" w:hAnsi="Times New Roman" w:cs="Times New Roman"/>
+          <w:b/>
+          <w:bCs/>
+          <w:sz w:val="24"/>
+          <w:szCs w:val="24"/>
+        </w:rPr>
+        <w:t>Tkinter</w:t>
+      </w:r>
+    </w:p>
+    <w:p>
+      <w:pPr>
+        <w:pStyle w:val="aff0"/>
+        <w:numPr>
+          <w:ilvl w:val="1"/>
+          <w:numId w:val="22"/>
+        </w:numPr>
+        <w:rPr>
+          <w:rFonts w:ascii="Times New Roman" w:hAnsi="Times New Roman" w:cs="Times New Roman"/>
+          <w:b/>
+          <w:bCs/>
+          <w:sz w:val="24"/>
+          <w:szCs w:val="24"/>
+          <w:lang w:val="el-GR"/>
+        </w:rPr>
+      </w:pPr>
+      <w:r>
+        <w:rPr>
+          <w:rFonts w:ascii="Times New Roman" w:hAnsi="Times New Roman" w:cs="Times New Roman"/>
+          <w:b/>
+          <w:bCs/>
+          <w:sz w:val="24"/>
+          <w:szCs w:val="24"/>
+        </w:rPr>
+        <w:t xml:space="preserve">Version: </w:t>
+      </w:r>
+      <w:r>
+        <w:rPr>
+          <w:rFonts w:ascii="Times New Roman" w:hAnsi="Times New Roman" w:cs="Times New Roman"/>
+          <w:sz w:val="24"/>
+          <w:szCs w:val="24"/>
+        </w:rPr>
+        <w:t>0.1.0</w:t>
+      </w:r>
+    </w:p>
+    <w:p>
+      <w:pPr>
+        <w:pStyle w:val="aff0"/>
+        <w:numPr>
+          <w:ilvl w:val="1"/>
+          <w:numId w:val="22"/>
+        </w:numPr>
+        <w:rPr>
+          <w:rFonts w:ascii="Times New Roman" w:hAnsi="Times New Roman" w:cs="Times New Roman"/>
+          <w:b/>
+          <w:bCs/>
+          <w:sz w:val="24"/>
+          <w:szCs w:val="24"/>
+          <w:lang w:val="el-GR"/>
+        </w:rPr>
+      </w:pPr>
+      <w:r>
+        <w:rPr>
+          <w:rFonts w:ascii="Times New Roman" w:hAnsi="Times New Roman" w:cs="Times New Roman"/>
+          <w:b/>
+          <w:bCs/>
+          <w:sz w:val="24"/>
+          <w:szCs w:val="24"/>
+          <w:lang w:val="el-GR"/>
+        </w:rPr>
+        <w:t>Περιγραφή:</w:t>
+      </w:r>
+      <w:r>
+        <w:rPr>
+          <w:rFonts w:ascii="Times New Roman" w:hAnsi="Times New Roman" w:cs="Times New Roman"/>
+          <w:b/>
+          <w:bCs/>
+          <w:sz w:val="24"/>
+          <w:szCs w:val="24"/>
+          <w:lang w:val="el-GR"/>
+        </w:rPr>
+        <w:t xml:space="preserve"> </w:t>
+      </w:r>
+      <w:r>
+        <w:rPr>
+          <w:rFonts w:ascii="Times New Roman" w:hAnsi="Times New Roman" w:cs="Times New Roman"/>
+          <w:sz w:val="24"/>
+          <w:szCs w:val="24"/>
+          <w:lang w:val="el-GR"/>
+        </w:rPr>
+        <w:t xml:space="preserve">Η βιβλιοθήκη </w:t>
+      </w:r>
+      <w:r>
+        <w:rPr>
+          <w:rFonts w:ascii="Times New Roman" w:hAnsi="Times New Roman" w:cs="Times New Roman"/>
+          <w:sz w:val="24"/>
+          <w:szCs w:val="24"/>
+        </w:rPr>
+        <w:t>Tkinter</w:t>
+      </w:r>
+      <w:r>
+        <w:rPr>
+          <w:rFonts w:ascii="Times New Roman" w:hAnsi="Times New Roman" w:cs="Times New Roman"/>
+          <w:sz w:val="24"/>
+          <w:szCs w:val="24"/>
+          <w:lang w:val="el-GR"/>
+        </w:rPr>
+        <w:t xml:space="preserve"> </w:t>
+      </w:r>
+      <w:r>
+        <w:rPr>
+          <w:rFonts w:ascii="Times New Roman" w:hAnsi="Times New Roman" w:cs="Times New Roman"/>
+          <w:sz w:val="24"/>
+          <w:szCs w:val="24"/>
+          <w:lang w:val="el-GR"/>
+        </w:rPr>
+        <w:t xml:space="preserve">είναι από τις πιο απλές μεθόδους για την προβολή </w:t>
+      </w:r>
+      <w:r>
+        <w:rPr>
+          <w:rFonts w:ascii="Times New Roman" w:hAnsi="Times New Roman" w:cs="Times New Roman"/>
+          <w:sz w:val="24"/>
+          <w:szCs w:val="24"/>
+        </w:rPr>
+        <w:t>GUI</w:t>
+      </w:r>
+      <w:r>
+        <w:rPr>
+          <w:rFonts w:ascii="Times New Roman" w:hAnsi="Times New Roman" w:cs="Times New Roman"/>
+          <w:sz w:val="24"/>
+          <w:szCs w:val="24"/>
+          <w:lang w:val="el-GR"/>
+        </w:rPr>
+        <w:t>, δίνοντας την δυνατότητα στον προγραμματιστή να έχει ένα εργαλείο με το οποίο μπορεί να φτιάξει εφαρμογές σε παράθυρα με κουμπιά, μενού, και άλλα δια δραστικά στοιχεία που μπορεί να επιλέξει.</w:t>
+      </w:r>
+    </w:p>
+    <w:p>
+      <w:pPr>
+        <w:pStyle w:val="aff0"/>
+        <w:numPr>
+          <w:ilvl w:val="1"/>
+          <w:numId w:val="22"/>
+        </w:numPr>
+        <w:rPr>
+          <w:rFonts w:ascii="Times New Roman" w:hAnsi="Times New Roman" w:cs="Times New Roman"/>
+          <w:b/>
+          <w:bCs/>
+          <w:sz w:val="24"/>
+          <w:szCs w:val="24"/>
+          <w:lang w:val="el-GR"/>
+        </w:rPr>
+      </w:pPr>
+      <w:r>
+        <w:rPr>
+          <w:rFonts w:ascii="Times New Roman" w:hAnsi="Times New Roman" w:cs="Times New Roman"/>
+          <w:b/>
+          <w:bCs/>
+          <w:sz w:val="24"/>
+          <w:szCs w:val="24"/>
+        </w:rPr>
+        <w:t>Use</w:t>
+      </w:r>
+      <w:r>
+        <w:rPr>
+          <w:rFonts w:ascii="Times New Roman" w:hAnsi="Times New Roman" w:cs="Times New Roman"/>
+          <w:b/>
+          <w:bCs/>
+          <w:sz w:val="24"/>
+          <w:szCs w:val="24"/>
+          <w:lang w:val="el-GR"/>
+        </w:rPr>
+        <w:t xml:space="preserve"> </w:t>
+      </w:r>
+      <w:r>
+        <w:rPr>
+          <w:rFonts w:ascii="Times New Roman" w:hAnsi="Times New Roman" w:cs="Times New Roman"/>
+          <w:b/>
+          <w:bCs/>
+          <w:sz w:val="24"/>
+          <w:szCs w:val="24"/>
+        </w:rPr>
+        <w:t>case</w:t>
+      </w:r>
+      <w:r>
+        <w:rPr>
+          <w:rFonts w:ascii="Times New Roman" w:hAnsi="Times New Roman" w:cs="Times New Roman"/>
+          <w:b/>
+          <w:bCs/>
+          <w:sz w:val="24"/>
+          <w:szCs w:val="24"/>
+          <w:lang w:val="el-GR"/>
+        </w:rPr>
+        <w:t>:</w:t>
+      </w:r>
+      <w:r>
+        <w:rPr>
+          <w:rFonts w:ascii="Times New Roman" w:hAnsi="Times New Roman" w:cs="Times New Roman"/>
+          <w:sz w:val="24"/>
+          <w:szCs w:val="24"/>
+          <w:lang w:val="el-GR"/>
+        </w:rPr>
+        <w:t xml:space="preserve"> </w:t>
+      </w:r>
+      <w:r>
+        <w:rPr>
+          <w:rFonts w:ascii="Times New Roman" w:hAnsi="Times New Roman" w:cs="Times New Roman"/>
+          <w:sz w:val="24"/>
+          <w:szCs w:val="24"/>
+          <w:lang w:val="el-GR"/>
+        </w:rPr>
+        <w:t xml:space="preserve">Η βιβλιοθήκη </w:t>
+      </w:r>
+      <w:r>
+        <w:rPr>
+          <w:rFonts w:ascii="Times New Roman" w:hAnsi="Times New Roman" w:cs="Times New Roman"/>
+          <w:sz w:val="24"/>
+          <w:szCs w:val="24"/>
+        </w:rPr>
+        <w:t>Tkinter</w:t>
+      </w:r>
+      <w:r>
+        <w:rPr>
+          <w:rFonts w:ascii="Times New Roman" w:hAnsi="Times New Roman" w:cs="Times New Roman"/>
+          <w:sz w:val="24"/>
+          <w:szCs w:val="24"/>
+          <w:lang w:val="el-GR"/>
+        </w:rPr>
+        <w:t xml:space="preserve"> </w:t>
+      </w:r>
+      <w:r>
+        <w:rPr>
+          <w:rFonts w:ascii="Times New Roman" w:hAnsi="Times New Roman" w:cs="Times New Roman"/>
+          <w:sz w:val="24"/>
+          <w:szCs w:val="24"/>
+          <w:lang w:val="el-GR"/>
+        </w:rPr>
+        <w:t xml:space="preserve">στην συγκεκριμένη εφαρμογή χρησιμοποιείται για την </w:t>
+      </w:r>
+      <w:r>
+        <w:rPr>
+          <w:rFonts w:ascii="Times New Roman" w:hAnsi="Times New Roman" w:cs="Times New Roman"/>
+          <w:sz w:val="24"/>
+          <w:szCs w:val="24"/>
+          <w:lang w:val="el-GR"/>
+        </w:rPr>
+        <w:t>Οπτικοποίηση</w:t>
+      </w:r>
+      <w:r>
+        <w:rPr>
+          <w:rFonts w:ascii="Times New Roman" w:hAnsi="Times New Roman" w:cs="Times New Roman"/>
+          <w:sz w:val="24"/>
+          <w:szCs w:val="24"/>
+          <w:lang w:val="el-GR"/>
+        </w:rPr>
+        <w:t xml:space="preserve"> της μετάφρασης του κειμένου σε εικόνες νοηματικής, και βοηθάει στην καλύτερη κατανόηση κάθε γράμματος καθώς αφού προβάλει την κάθε φωτογραφία έχει και το αντίστοιχο γράμμα από κάτω</w:t>
+      </w:r>
+      <w:r>
+        <w:rPr>
+          <w:rFonts w:ascii="Times New Roman" w:hAnsi="Times New Roman" w:cs="Times New Roman"/>
+          <w:sz w:val="24"/>
+          <w:szCs w:val="24"/>
+          <w:lang w:val="el-GR"/>
+        </w:rPr>
+        <w:t>[49]</w:t>
+      </w:r>
+      <w:r>
+        <w:rPr>
+          <w:rFonts w:ascii="Times New Roman" w:hAnsi="Times New Roman" w:cs="Times New Roman"/>
+          <w:sz w:val="24"/>
+          <w:szCs w:val="24"/>
+          <w:lang w:val="el-GR"/>
+        </w:rPr>
+        <w:t xml:space="preserve">. </w:t>
+      </w:r>
+    </w:p>
+    <w:p>
+      <w:pPr>
+        <w:pStyle w:val="2"/>
+        <w:tabs>
+          <w:tab w:val="right" w:pos="9026"/>
+        </w:tabs>
+        <w:rPr>
+          <w:rFonts w:ascii="Century Schoolbook" w:hAnsi="Century Schoolbook"/>
+          <w:sz w:val="32"/>
+          <w:szCs w:val="32"/>
+        </w:rPr>
+      </w:pPr>
+      <w:r>
+        <w:rPr>
+          <w:rFonts w:ascii="Century Schoolbook" w:hAnsi="Century Schoolbook"/>
+          <w:sz w:val="32"/>
+          <w:szCs w:val="32"/>
+          <w:lang w:val="el-GR"/>
+        </w:rPr>
+        <w:t>4.</w:t>
+      </w:r>
+      <w:r>
+        <w:rPr>
+          <w:rFonts w:ascii="Century Schoolbook" w:hAnsi="Century Schoolbook"/>
+          <w:sz w:val="32"/>
+          <w:szCs w:val="32"/>
+          <w:lang w:val="el-GR"/>
+        </w:rPr>
+        <w:t>2</w:t>
+      </w:r>
+      <w:r>
+        <w:rPr>
+          <w:rFonts w:ascii="Century Schoolbook" w:hAnsi="Century Schoolbook"/>
+          <w:sz w:val="32"/>
+          <w:szCs w:val="32"/>
+          <w:lang w:val="el-GR"/>
+        </w:rPr>
+        <w:t xml:space="preserve"> </w:t>
+      </w:r>
+      <w:r>
+        <w:rPr>
+          <w:rFonts w:ascii="Century Schoolbook" w:hAnsi="Century Schoolbook"/>
+          <w:sz w:val="32"/>
+          <w:szCs w:val="32"/>
+          <w:lang w:val="el-GR"/>
+        </w:rPr>
+        <w:t>Ανάλυση λειτουργίας προγράμματος</w:t>
+      </w:r>
     </w:p>
     <w:p>
       <w:pPr>
         <w:ind w:firstLine="0"/>
         <w:rPr>
           <w:rFonts w:ascii="Times New Roman" w:hAnsi="Times New Roman" w:cs="Times New Roman"/>
-          <w:color w:val="1F4E79" w:themeColor="accent5" w:themeShade="80"/>
           <w:sz w:val="24"/>
           <w:szCs w:val="24"/>
           <w:lang w:val="el-GR"/>
